--- a/build.docx
+++ b/build.docx
@@ -30,6 +30,699 @@
       <w:r>
         <w:t xml:space="preserve">LOCAL_DEX_PREOPT := false  </w:t>
       </w:r>
+    </w:p>
+    <w:p/>
+    <w:p>
+      <w:pPr>
+        <w:pStyle w:val="1"/>
+      </w:pPr>
+      <w:r>
+        <w:rPr>
+          <w:rFonts w:hint="eastAsia"/>
+        </w:rPr>
+        <w:t>TASK</w:t>
+      </w:r>
+    </w:p>
+    <w:p>
+      <w:r>
+        <w:rPr>
+          <w:rFonts w:hint="eastAsia"/>
+        </w:rPr>
+        <w:t>如何</w:t>
+      </w:r>
+      <w:r>
+        <w:t>导出系统的</w:t>
+      </w:r>
+      <w:r>
+        <w:t>android.jar</w:t>
+      </w:r>
+      <w:r>
+        <w:rPr>
+          <w:rFonts w:hint="eastAsia"/>
+        </w:rPr>
+        <w:t>呢</w:t>
+      </w:r>
+      <w:r>
+        <w:t>，</w:t>
+      </w:r>
+      <w:r>
+        <w:rPr>
+          <w:rFonts w:hint="eastAsia"/>
+        </w:rPr>
+        <w:t>编译</w:t>
+      </w:r>
+      <w:r>
+        <w:t>响应模块</w:t>
+      </w:r>
+      <w:r>
+        <w:rPr>
+          <w:rFonts w:hint="eastAsia"/>
+        </w:rPr>
+        <w:t>？</w:t>
+      </w:r>
+      <w:r>
+        <w:t>用</w:t>
+      </w:r>
+      <w:r>
+        <w:t>android stadio</w:t>
+      </w:r>
+      <w:r>
+        <w:t>来调试</w:t>
+      </w:r>
+      <w:r>
+        <w:t>servier.jar</w:t>
+      </w:r>
+      <w:r>
+        <w:rPr>
+          <w:rFonts w:hint="eastAsia"/>
+        </w:rPr>
+        <w:t>可行</w:t>
+      </w:r>
+      <w:r>
+        <w:t>么？</w:t>
+      </w:r>
+    </w:p>
+    <w:p>
+      <w:r>
+        <w:rPr>
+          <w:rFonts w:hint="eastAsia"/>
+        </w:rPr>
+        <w:t>能不能做到用已经编译好的</w:t>
+      </w:r>
+      <w:r>
+        <w:rPr>
+          <w:rFonts w:hint="eastAsia"/>
+        </w:rPr>
+        <w:t>rom</w:t>
+      </w:r>
+      <w:r>
+        <w:rPr>
+          <w:rFonts w:hint="eastAsia"/>
+        </w:rPr>
+        <w:t>，</w:t>
+      </w:r>
+      <w:r>
+        <w:rPr>
+          <w:rFonts w:hint="eastAsia"/>
+        </w:rPr>
+        <w:t>root</w:t>
+      </w:r>
+      <w:r>
+        <w:rPr>
+          <w:rFonts w:hint="eastAsia"/>
+        </w:rPr>
+        <w:t>后直接替换系统内置的</w:t>
+      </w:r>
+      <w:r>
+        <w:rPr>
+          <w:rFonts w:hint="eastAsia"/>
+        </w:rPr>
+        <w:t>apk</w:t>
+      </w:r>
+      <w:r>
+        <w:rPr>
+          <w:rFonts w:hint="eastAsia"/>
+        </w:rPr>
+        <w:t>做验证，而不是每次都要重新打包</w:t>
+      </w:r>
+      <w:r>
+        <w:rPr>
+          <w:rFonts w:hint="eastAsia"/>
+        </w:rPr>
+        <w:t>rom</w:t>
+      </w:r>
+      <w:r>
+        <w:rPr>
+          <w:rFonts w:hint="eastAsia"/>
+        </w:rPr>
+        <w:t>？</w:t>
+      </w:r>
+    </w:p>
+    <w:p>
+      <w:r>
+        <w:rPr>
+          <w:rFonts w:hint="eastAsia"/>
+        </w:rPr>
+        <w:t>我是说运行时的问题</w:t>
+      </w:r>
+    </w:p>
+    <w:p/>
+    <w:p>
+      <w:pPr>
+        <w:widowControl/>
+        <w:shd w:val="clear" w:color="auto" w:fill="FFFFFF"/>
+        <w:wordWrap w:val="0"/>
+        <w:spacing w:after="240" w:line="390" w:lineRule="atLeast"/>
+        <w:rPr>
+          <w:rFonts w:ascii="Arial" w:eastAsia="宋体" w:hAnsi="Arial" w:cs="Arial"/>
+          <w:color w:val="4F4F4F"/>
+          <w:kern w:val="0"/>
+          <w:sz w:val="24"/>
+          <w:szCs w:val="24"/>
+        </w:rPr>
+      </w:pPr>
+      <w:r>
+        <w:rPr>
+          <w:rFonts w:ascii="Arial" w:eastAsia="宋体" w:hAnsi="Arial" w:cs="Arial"/>
+          <w:color w:val="4F4F4F"/>
+          <w:kern w:val="0"/>
+          <w:sz w:val="24"/>
+          <w:szCs w:val="24"/>
+        </w:rPr>
+        <w:t xml:space="preserve">3 </w:t>
+      </w:r>
+      <w:r>
+        <w:rPr>
+          <w:rFonts w:ascii="Arial" w:eastAsia="宋体" w:hAnsi="Arial" w:cs="Arial"/>
+          <w:color w:val="4F4F4F"/>
+          <w:kern w:val="0"/>
+          <w:sz w:val="24"/>
+          <w:szCs w:val="24"/>
+        </w:rPr>
+        <w:t>在</w:t>
+      </w:r>
+      <w:r>
+        <w:rPr>
+          <w:rFonts w:ascii="Arial" w:eastAsia="宋体" w:hAnsi="Arial" w:cs="Arial"/>
+          <w:color w:val="4F4F4F"/>
+          <w:kern w:val="0"/>
+          <w:sz w:val="24"/>
+          <w:szCs w:val="24"/>
+        </w:rPr>
+        <w:t>ubuntu</w:t>
+      </w:r>
+      <w:r>
+        <w:rPr>
+          <w:rFonts w:ascii="Arial" w:eastAsia="宋体" w:hAnsi="Arial" w:cs="Arial"/>
+          <w:color w:val="4F4F4F"/>
+          <w:kern w:val="0"/>
+          <w:sz w:val="24"/>
+          <w:szCs w:val="24"/>
+        </w:rPr>
+        <w:t>命令行终端使用如下命令进行编译：</w:t>
+      </w:r>
+    </w:p>
+    <w:p>
+      <w:pPr>
+        <w:widowControl/>
+        <w:shd w:val="clear" w:color="auto" w:fill="FFFFFF"/>
+        <w:wordWrap w:val="0"/>
+        <w:spacing w:after="240" w:line="390" w:lineRule="atLeast"/>
+        <w:rPr>
+          <w:rFonts w:ascii="Arial" w:eastAsia="宋体" w:hAnsi="Arial" w:cs="Arial"/>
+          <w:color w:val="4F4F4F"/>
+          <w:kern w:val="0"/>
+          <w:sz w:val="24"/>
+          <w:szCs w:val="24"/>
+        </w:rPr>
+      </w:pPr>
+      <w:r>
+        <w:rPr>
+          <w:rFonts w:ascii="Arial" w:eastAsia="宋体" w:hAnsi="Arial" w:cs="Arial"/>
+          <w:color w:val="4F4F4F"/>
+          <w:kern w:val="0"/>
+          <w:sz w:val="24"/>
+          <w:szCs w:val="24"/>
+        </w:rPr>
+        <w:t>make clean</w:t>
+      </w:r>
+    </w:p>
+    <w:p>
+      <w:pPr>
+        <w:widowControl/>
+        <w:shd w:val="clear" w:color="auto" w:fill="FFFFFF"/>
+        <w:wordWrap w:val="0"/>
+        <w:spacing w:after="240" w:line="390" w:lineRule="atLeast"/>
+        <w:rPr>
+          <w:rFonts w:ascii="Arial" w:eastAsia="宋体" w:hAnsi="Arial" w:cs="Arial"/>
+          <w:color w:val="4F4F4F"/>
+          <w:kern w:val="0"/>
+          <w:sz w:val="24"/>
+          <w:szCs w:val="24"/>
+        </w:rPr>
+      </w:pPr>
+      <w:r>
+        <w:rPr>
+          <w:rFonts w:ascii="Arial" w:eastAsia="宋体" w:hAnsi="Arial" w:cs="Arial"/>
+          <w:color w:val="4F4F4F"/>
+          <w:kern w:val="0"/>
+          <w:sz w:val="24"/>
+          <w:szCs w:val="24"/>
+        </w:rPr>
+        <w:t>make update-api</w:t>
+      </w:r>
+    </w:p>
+    <w:p>
+      <w:pPr>
+        <w:widowControl/>
+        <w:shd w:val="clear" w:color="auto" w:fill="FFFFFF"/>
+        <w:wordWrap w:val="0"/>
+        <w:spacing w:after="240" w:line="390" w:lineRule="atLeast"/>
+        <w:rPr>
+          <w:rFonts w:ascii="Arial" w:eastAsia="宋体" w:hAnsi="Arial" w:cs="Arial"/>
+          <w:color w:val="4F4F4F"/>
+          <w:kern w:val="0"/>
+          <w:sz w:val="24"/>
+          <w:szCs w:val="24"/>
+        </w:rPr>
+      </w:pPr>
+      <w:r>
+        <w:rPr>
+          <w:rFonts w:ascii="Arial" w:eastAsia="宋体" w:hAnsi="Arial" w:cs="Arial"/>
+          <w:color w:val="4F4F4F"/>
+          <w:kern w:val="0"/>
+          <w:sz w:val="24"/>
+          <w:szCs w:val="24"/>
+        </w:rPr>
+        <w:t>make PRODUCT-sdk-sdk</w:t>
+      </w:r>
+    </w:p>
+    <w:p>
+      <w:pPr>
+        <w:widowControl/>
+        <w:shd w:val="clear" w:color="auto" w:fill="FFFFFF"/>
+        <w:wordWrap w:val="0"/>
+        <w:spacing w:after="240" w:line="390" w:lineRule="atLeast"/>
+        <w:rPr>
+          <w:rFonts w:ascii="Arial" w:eastAsia="宋体" w:hAnsi="Arial" w:cs="Arial"/>
+          <w:color w:val="4F4F4F"/>
+          <w:kern w:val="0"/>
+          <w:sz w:val="24"/>
+          <w:szCs w:val="24"/>
+        </w:rPr>
+      </w:pPr>
+      <w:r>
+        <w:rPr>
+          <w:rFonts w:ascii="Arial" w:eastAsia="宋体" w:hAnsi="Arial" w:cs="Arial"/>
+          <w:color w:val="4F4F4F"/>
+          <w:kern w:val="0"/>
+          <w:sz w:val="24"/>
+          <w:szCs w:val="24"/>
+        </w:rPr>
+        <w:t>最后一行也可以用如下两个命令代替：</w:t>
+      </w:r>
+    </w:p>
+    <w:p>
+      <w:pPr>
+        <w:widowControl/>
+        <w:shd w:val="clear" w:color="auto" w:fill="FFFFFF"/>
+        <w:wordWrap w:val="0"/>
+        <w:spacing w:after="240" w:line="390" w:lineRule="atLeast"/>
+        <w:rPr>
+          <w:rFonts w:ascii="Arial" w:eastAsia="宋体" w:hAnsi="Arial" w:cs="Arial"/>
+          <w:color w:val="4F4F4F"/>
+          <w:kern w:val="0"/>
+          <w:sz w:val="24"/>
+          <w:szCs w:val="24"/>
+        </w:rPr>
+      </w:pPr>
+      <w:r>
+        <w:rPr>
+          <w:rFonts w:ascii="Arial" w:eastAsia="宋体" w:hAnsi="Arial" w:cs="Arial"/>
+          <w:color w:val="4F4F4F"/>
+          <w:kern w:val="0"/>
+          <w:sz w:val="24"/>
+          <w:szCs w:val="24"/>
+        </w:rPr>
+        <w:t>make –j4 </w:t>
+      </w:r>
+    </w:p>
+    <w:p>
+      <w:pPr>
+        <w:widowControl/>
+        <w:shd w:val="clear" w:color="auto" w:fill="FFFFFF"/>
+        <w:wordWrap w:val="0"/>
+        <w:spacing w:after="240" w:line="390" w:lineRule="atLeast"/>
+        <w:rPr>
+          <w:rFonts w:ascii="Arial" w:eastAsia="宋体" w:hAnsi="Arial" w:cs="Arial"/>
+          <w:color w:val="4F4F4F"/>
+          <w:kern w:val="0"/>
+          <w:sz w:val="24"/>
+          <w:szCs w:val="24"/>
+        </w:rPr>
+      </w:pPr>
+      <w:r>
+        <w:rPr>
+          <w:rFonts w:ascii="Arial" w:eastAsia="宋体" w:hAnsi="Arial" w:cs="Arial"/>
+          <w:color w:val="4F4F4F"/>
+          <w:kern w:val="0"/>
+          <w:sz w:val="24"/>
+          <w:szCs w:val="24"/>
+        </w:rPr>
+        <w:t>make sdk</w:t>
+      </w:r>
+    </w:p>
+    <w:p>
+      <w:pPr>
+        <w:widowControl/>
+        <w:shd w:val="clear" w:color="auto" w:fill="FFFFFF"/>
+        <w:wordWrap w:val="0"/>
+        <w:spacing w:after="240" w:line="390" w:lineRule="atLeast"/>
+        <w:rPr>
+          <w:rFonts w:ascii="Arial" w:eastAsia="宋体" w:hAnsi="Arial" w:cs="Arial"/>
+          <w:color w:val="4F4F4F"/>
+          <w:kern w:val="0"/>
+          <w:sz w:val="24"/>
+          <w:szCs w:val="24"/>
+        </w:rPr>
+      </w:pPr>
+      <w:r>
+        <w:rPr>
+          <w:rFonts w:ascii="Arial" w:eastAsia="宋体" w:hAnsi="Arial" w:cs="Arial"/>
+          <w:color w:val="4F4F4F"/>
+          <w:kern w:val="0"/>
+          <w:sz w:val="24"/>
+          <w:szCs w:val="24"/>
+        </w:rPr>
+        <w:t>4</w:t>
+      </w:r>
+      <w:r>
+        <w:rPr>
+          <w:rFonts w:ascii="Arial" w:eastAsia="宋体" w:hAnsi="Arial" w:cs="Arial"/>
+          <w:color w:val="4F4F4F"/>
+          <w:kern w:val="0"/>
+          <w:sz w:val="24"/>
+          <w:szCs w:val="24"/>
+        </w:rPr>
+        <w:t>编译结果</w:t>
+      </w:r>
+    </w:p>
+    <w:p>
+      <w:pPr>
+        <w:widowControl/>
+        <w:shd w:val="clear" w:color="auto" w:fill="FFFFFF"/>
+        <w:wordWrap w:val="0"/>
+        <w:spacing w:after="240" w:line="390" w:lineRule="atLeast"/>
+        <w:rPr>
+          <w:rFonts w:ascii="Arial" w:eastAsia="宋体" w:hAnsi="Arial" w:cs="Arial"/>
+          <w:color w:val="4F4F4F"/>
+          <w:kern w:val="0"/>
+          <w:sz w:val="24"/>
+          <w:szCs w:val="24"/>
+        </w:rPr>
+      </w:pPr>
+      <w:r>
+        <w:rPr>
+          <w:rFonts w:ascii="Arial" w:eastAsia="宋体" w:hAnsi="Arial" w:cs="Arial"/>
+          <w:color w:val="4F4F4F"/>
+          <w:kern w:val="0"/>
+          <w:sz w:val="24"/>
+          <w:szCs w:val="24"/>
+        </w:rPr>
+        <w:t>4.1android.jar</w:t>
+      </w:r>
+      <w:r>
+        <w:rPr>
+          <w:rFonts w:ascii="Arial" w:eastAsia="宋体" w:hAnsi="Arial" w:cs="Arial"/>
+          <w:color w:val="4F4F4F"/>
+          <w:kern w:val="0"/>
+          <w:sz w:val="24"/>
+          <w:szCs w:val="24"/>
+        </w:rPr>
+        <w:t>文件所在的目录为</w:t>
+      </w:r>
+    </w:p>
+    <w:p>
+      <w:pPr>
+        <w:widowControl/>
+        <w:shd w:val="clear" w:color="auto" w:fill="FFFFFF"/>
+        <w:wordWrap w:val="0"/>
+        <w:spacing w:after="240" w:line="390" w:lineRule="atLeast"/>
+        <w:rPr>
+          <w:rFonts w:ascii="Arial" w:eastAsia="宋体" w:hAnsi="Arial" w:cs="Arial"/>
+          <w:color w:val="4F4F4F"/>
+          <w:kern w:val="0"/>
+          <w:sz w:val="24"/>
+          <w:szCs w:val="24"/>
+        </w:rPr>
+      </w:pPr>
+      <w:r>
+        <w:rPr>
+          <w:rFonts w:ascii="Arial" w:eastAsia="宋体" w:hAnsi="Arial" w:cs="Arial"/>
+          <w:color w:val="4F4F4F"/>
+          <w:kern w:val="0"/>
+          <w:sz w:val="24"/>
+          <w:szCs w:val="24"/>
+        </w:rPr>
+        <w:t>/out/target/common/obj/PACKAGING/android_jar_intermediates/android.jar</w:t>
+      </w:r>
+      <w:r>
+        <w:rPr>
+          <w:rFonts w:ascii="Arial" w:eastAsia="宋体" w:hAnsi="Arial" w:cs="Arial"/>
+          <w:color w:val="4F4F4F"/>
+          <w:kern w:val="0"/>
+          <w:sz w:val="24"/>
+          <w:szCs w:val="24"/>
+        </w:rPr>
+        <w:t>并在</w:t>
+      </w:r>
+      <w:r>
+        <w:rPr>
+          <w:rFonts w:ascii="Arial" w:eastAsia="宋体" w:hAnsi="Arial" w:cs="Arial"/>
+          <w:color w:val="4F4F4F"/>
+          <w:kern w:val="0"/>
+          <w:sz w:val="24"/>
+          <w:szCs w:val="24"/>
+        </w:rPr>
+        <w:t>/out/target/common/obj/JAVA_LIBRARIES/android_stubs_current_intermediates/src</w:t>
+      </w:r>
+      <w:r>
+        <w:rPr>
+          <w:rFonts w:ascii="Arial" w:eastAsia="宋体" w:hAnsi="Arial" w:cs="Arial"/>
+          <w:color w:val="4F4F4F"/>
+          <w:kern w:val="0"/>
+          <w:sz w:val="24"/>
+          <w:szCs w:val="24"/>
+        </w:rPr>
+        <w:t>目录下重新以</w:t>
+      </w:r>
+      <w:r>
+        <w:rPr>
+          <w:rFonts w:ascii="Arial" w:eastAsia="宋体" w:hAnsi="Arial" w:cs="Arial"/>
+          <w:color w:val="4F4F4F"/>
+          <w:kern w:val="0"/>
+          <w:sz w:val="24"/>
+          <w:szCs w:val="24"/>
+        </w:rPr>
+        <w:t>package</w:t>
+      </w:r>
+      <w:r>
+        <w:rPr>
+          <w:rFonts w:ascii="Arial" w:eastAsia="宋体" w:hAnsi="Arial" w:cs="Arial"/>
+          <w:color w:val="4F4F4F"/>
+          <w:kern w:val="0"/>
+          <w:sz w:val="24"/>
+          <w:szCs w:val="24"/>
+        </w:rPr>
+        <w:t>形式组织所有生成到</w:t>
+      </w:r>
+      <w:r>
+        <w:rPr>
+          <w:rFonts w:ascii="Arial" w:eastAsia="宋体" w:hAnsi="Arial" w:cs="Arial"/>
+          <w:color w:val="4F4F4F"/>
+          <w:kern w:val="0"/>
+          <w:sz w:val="24"/>
+          <w:szCs w:val="24"/>
+        </w:rPr>
+        <w:t>android.jar</w:t>
+      </w:r>
+      <w:r>
+        <w:rPr>
+          <w:rFonts w:ascii="Arial" w:eastAsia="宋体" w:hAnsi="Arial" w:cs="Arial"/>
+          <w:color w:val="4F4F4F"/>
+          <w:kern w:val="0"/>
+          <w:sz w:val="24"/>
+          <w:szCs w:val="24"/>
+        </w:rPr>
+        <w:t>中的源代码。</w:t>
+      </w:r>
+    </w:p>
+    <w:p>
+      <w:pPr>
+        <w:widowControl/>
+        <w:shd w:val="clear" w:color="auto" w:fill="FFFFFF"/>
+        <w:wordWrap w:val="0"/>
+        <w:spacing w:after="240" w:line="390" w:lineRule="atLeast"/>
+        <w:rPr>
+          <w:rFonts w:ascii="Arial" w:eastAsia="宋体" w:hAnsi="Arial" w:cs="Arial"/>
+          <w:color w:val="4F4F4F"/>
+          <w:kern w:val="0"/>
+          <w:sz w:val="24"/>
+          <w:szCs w:val="24"/>
+        </w:rPr>
+      </w:pPr>
+      <w:r>
+        <w:rPr>
+          <w:rFonts w:ascii="Arial" w:eastAsia="宋体" w:hAnsi="Arial" w:cs="Arial"/>
+          <w:color w:val="4F4F4F"/>
+          <w:kern w:val="0"/>
+          <w:sz w:val="24"/>
+          <w:szCs w:val="24"/>
+        </w:rPr>
+        <w:t>   4.2 SDK</w:t>
+      </w:r>
+      <w:r>
+        <w:rPr>
+          <w:rFonts w:ascii="Arial" w:eastAsia="宋体" w:hAnsi="Arial" w:cs="Arial"/>
+          <w:color w:val="4F4F4F"/>
+          <w:kern w:val="0"/>
+          <w:sz w:val="24"/>
+          <w:szCs w:val="24"/>
+        </w:rPr>
+        <w:t>所在目录为</w:t>
+      </w:r>
+    </w:p>
+    <w:p>
+      <w:pPr>
+        <w:widowControl/>
+        <w:shd w:val="clear" w:color="auto" w:fill="FFFFFF"/>
+        <w:wordWrap w:val="0"/>
+        <w:spacing w:after="240" w:line="390" w:lineRule="atLeast"/>
+        <w:rPr>
+          <w:rFonts w:ascii="Arial" w:eastAsia="宋体" w:hAnsi="Arial" w:cs="Arial"/>
+          <w:color w:val="4F4F4F"/>
+          <w:kern w:val="0"/>
+          <w:sz w:val="24"/>
+          <w:szCs w:val="24"/>
+        </w:rPr>
+      </w:pPr>
+      <w:r>
+        <w:rPr>
+          <w:rFonts w:ascii="Arial" w:eastAsia="宋体" w:hAnsi="Arial" w:cs="Arial"/>
+          <w:color w:val="4F4F4F"/>
+          <w:kern w:val="0"/>
+          <w:sz w:val="24"/>
+          <w:szCs w:val="24"/>
+        </w:rPr>
+        <w:t>out/host/linux-x86/sdk/</w:t>
+      </w:r>
+      <w:r>
+        <w:rPr>
+          <w:rFonts w:ascii="Arial" w:eastAsia="宋体" w:hAnsi="Arial" w:cs="Arial"/>
+          <w:color w:val="4F4F4F"/>
+          <w:kern w:val="0"/>
+          <w:sz w:val="24"/>
+          <w:szCs w:val="24"/>
+        </w:rPr>
+        <w:t>，生成的</w:t>
+      </w:r>
+      <w:r>
+        <w:rPr>
+          <w:rFonts w:ascii="Arial" w:eastAsia="宋体" w:hAnsi="Arial" w:cs="Arial"/>
+          <w:color w:val="4F4F4F"/>
+          <w:kern w:val="0"/>
+          <w:sz w:val="24"/>
+          <w:szCs w:val="24"/>
+        </w:rPr>
+        <w:t>sdk</w:t>
+      </w:r>
+      <w:r>
+        <w:rPr>
+          <w:rFonts w:ascii="Arial" w:eastAsia="宋体" w:hAnsi="Arial" w:cs="Arial"/>
+          <w:color w:val="4F4F4F"/>
+          <w:kern w:val="0"/>
+          <w:sz w:val="24"/>
+          <w:szCs w:val="24"/>
+        </w:rPr>
+        <w:t>文件目录和压缩包为：</w:t>
+      </w:r>
+    </w:p>
+    <w:p>
+      <w:pPr>
+        <w:widowControl/>
+        <w:shd w:val="clear" w:color="auto" w:fill="FFFFFF"/>
+        <w:wordWrap w:val="0"/>
+        <w:spacing w:after="240" w:line="390" w:lineRule="atLeast"/>
+        <w:rPr>
+          <w:rFonts w:ascii="Arial" w:eastAsia="宋体" w:hAnsi="Arial" w:cs="Arial"/>
+          <w:color w:val="4F4F4F"/>
+          <w:kern w:val="0"/>
+          <w:sz w:val="24"/>
+          <w:szCs w:val="24"/>
+        </w:rPr>
+      </w:pPr>
+      <w:r>
+        <w:rPr>
+          <w:rFonts w:ascii="Arial" w:eastAsia="宋体" w:hAnsi="Arial" w:cs="Arial"/>
+          <w:color w:val="4F4F4F"/>
+          <w:kern w:val="0"/>
+          <w:sz w:val="24"/>
+          <w:szCs w:val="24"/>
+        </w:rPr>
+        <w:t>android-sdk_eng.xxx_linux-x86</w:t>
+      </w:r>
+    </w:p>
+    <w:p>
+      <w:pPr>
+        <w:widowControl/>
+        <w:shd w:val="clear" w:color="auto" w:fill="FFFFFF"/>
+        <w:wordWrap w:val="0"/>
+        <w:spacing w:after="240" w:line="390" w:lineRule="atLeast"/>
+        <w:rPr>
+          <w:rFonts w:ascii="Arial" w:eastAsia="宋体" w:hAnsi="Arial" w:cs="Arial"/>
+          <w:color w:val="4F4F4F"/>
+          <w:kern w:val="0"/>
+          <w:sz w:val="24"/>
+          <w:szCs w:val="24"/>
+        </w:rPr>
+      </w:pPr>
+      <w:r>
+        <w:rPr>
+          <w:rFonts w:ascii="Arial" w:eastAsia="宋体" w:hAnsi="Arial" w:cs="Arial"/>
+          <w:color w:val="4F4F4F"/>
+          <w:kern w:val="0"/>
+          <w:sz w:val="24"/>
+          <w:szCs w:val="24"/>
+        </w:rPr>
+        <w:t>android-sdk_eng.xxx_linux-x86.zip(xxx</w:t>
+      </w:r>
+      <w:r>
+        <w:rPr>
+          <w:rFonts w:ascii="Arial" w:eastAsia="宋体" w:hAnsi="Arial" w:cs="Arial"/>
+          <w:color w:val="4F4F4F"/>
+          <w:kern w:val="0"/>
+          <w:sz w:val="24"/>
+          <w:szCs w:val="24"/>
+        </w:rPr>
+        <w:t>为自己</w:t>
+      </w:r>
+      <w:r>
+        <w:rPr>
+          <w:rFonts w:ascii="Arial" w:eastAsia="宋体" w:hAnsi="Arial" w:cs="Arial"/>
+          <w:color w:val="4F4F4F"/>
+          <w:kern w:val="0"/>
+          <w:sz w:val="24"/>
+          <w:szCs w:val="24"/>
+        </w:rPr>
+        <w:t>android</w:t>
+      </w:r>
+      <w:r>
+        <w:rPr>
+          <w:rFonts w:ascii="Arial" w:eastAsia="宋体" w:hAnsi="Arial" w:cs="Arial"/>
+          <w:color w:val="4F4F4F"/>
+          <w:kern w:val="0"/>
+          <w:sz w:val="24"/>
+          <w:szCs w:val="24"/>
+        </w:rPr>
+        <w:t>源码所在的文件名</w:t>
+      </w:r>
+      <w:r>
+        <w:rPr>
+          <w:rFonts w:ascii="Arial" w:eastAsia="宋体" w:hAnsi="Arial" w:cs="Arial"/>
+          <w:color w:val="4F4F4F"/>
+          <w:kern w:val="0"/>
+          <w:sz w:val="24"/>
+          <w:szCs w:val="24"/>
+        </w:rPr>
+        <w:t>)</w:t>
+      </w:r>
+    </w:p>
+    <w:p>
+      <w:pPr>
+        <w:rPr>
+          <w:rFonts w:hint="eastAsia"/>
+        </w:rPr>
+      </w:pPr>
     </w:p>
     <w:p>
       <w:pPr>
@@ -677,65 +1370,59 @@
         <w:rPr>
           <w:rFonts w:hint="eastAsia"/>
         </w:rPr>
-        <w:t>（本文所提</w:t>
-      </w:r>
-      <w:r>
-        <w:rPr>
-          <w:rFonts w:hint="eastAsia"/>
+        <w:t>（本文所提到的所有路径都是以</w:t>
+      </w:r>
+      <w:r>
+        <w:rPr>
+          <w:rFonts w:hint="eastAsia"/>
+        </w:rPr>
+        <w:t xml:space="preserve"> Android </w:t>
+      </w:r>
+      <w:r>
+        <w:rPr>
+          <w:rFonts w:hint="eastAsia"/>
+        </w:rPr>
+        <w:t>源码树作为背景的，“</w:t>
+      </w:r>
+      <w:r>
+        <w:rPr>
+          <w:rFonts w:hint="eastAsia"/>
+        </w:rPr>
+        <w:t>/</w:t>
+      </w:r>
+      <w:r>
+        <w:rPr>
+          <w:rFonts w:hint="eastAsia"/>
+        </w:rPr>
+        <w:t>”指的是源码树的根目录，与文件系统无关）目录下。</w:t>
+      </w:r>
+    </w:p>
+    <w:p>
+      <w:r>
+        <w:rPr>
+          <w:rFonts w:hint="eastAsia"/>
+        </w:rPr>
+        <w:t>图</w:t>
+      </w:r>
+      <w:r>
+        <w:rPr>
+          <w:rFonts w:hint="eastAsia"/>
+        </w:rPr>
+        <w:t xml:space="preserve"> 1. Android </w:t>
+      </w:r>
+      <w:r>
+        <w:rPr>
+          <w:rFonts w:hint="eastAsia"/>
+        </w:rPr>
+        <w:t>源码树的目录结构</w:t>
+      </w:r>
+    </w:p>
+    <w:p>
+      <w:r>
+        <w:rPr>
+          <w:noProof/>
         </w:rPr>
         <w:lastRenderedPageBreak/>
-        <w:t>到的所有路径都是以</w:t>
-      </w:r>
-      <w:r>
-        <w:rPr>
-          <w:rFonts w:hint="eastAsia"/>
-        </w:rPr>
-        <w:t xml:space="preserve"> Android </w:t>
-      </w:r>
-      <w:r>
-        <w:rPr>
-          <w:rFonts w:hint="eastAsia"/>
-        </w:rPr>
-        <w:t>源码树作为背景的，“</w:t>
-      </w:r>
-      <w:r>
-        <w:rPr>
-          <w:rFonts w:hint="eastAsia"/>
-        </w:rPr>
-        <w:t>/</w:t>
-      </w:r>
-      <w:r>
-        <w:rPr>
-          <w:rFonts w:hint="eastAsia"/>
-        </w:rPr>
-        <w:t>”指的是源码树的根目录，与文件系统无关）目录下。</w:t>
-      </w:r>
-    </w:p>
-    <w:p>
-      <w:r>
-        <w:rPr>
-          <w:rFonts w:hint="eastAsia"/>
-        </w:rPr>
-        <w:t>图</w:t>
-      </w:r>
-      <w:r>
-        <w:rPr>
-          <w:rFonts w:hint="eastAsia"/>
-        </w:rPr>
-        <w:t xml:space="preserve"> 1. Android </w:t>
-      </w:r>
-      <w:r>
-        <w:rPr>
-          <w:rFonts w:hint="eastAsia"/>
-        </w:rPr>
-        <w:t>源码树的目录结构</w:t>
-      </w:r>
-    </w:p>
-    <w:p>
-      <w:r>
-        <w:rPr>
-          <w:noProof/>
-        </w:rPr>
         <w:drawing>
           <wp:inline distT="0" distB="0" distL="0" distR="0" wp14:anchorId="74C734AC" wp14:editId="287EE8FF">
             <wp:extent cx="2609850" cy="5762625"/>
@@ -1619,7 +2306,6 @@
                 <w:rStyle w:val="ab"/>
                 <w:bdr w:val="none" w:sz="0" w:space="0" w:color="auto" w:frame="1"/>
               </w:rPr>
-              <w:lastRenderedPageBreak/>
               <w:t>dumpvar.mk</w:t>
             </w:r>
           </w:p>
@@ -2383,7 +3069,6 @@
                 <w:rStyle w:val="ab"/>
                 <w:bdr w:val="none" w:sz="0" w:space="0" w:color="auto" w:frame="1"/>
               </w:rPr>
-              <w:lastRenderedPageBreak/>
               <w:t>legacy_prebuilts.mk</w:t>
             </w:r>
           </w:p>
@@ -11390,7 +12075,28 @@
                 <w:rStyle w:val="ab"/>
                 <w:bdr w:val="none" w:sz="0" w:space="0" w:color="auto" w:frame="1"/>
               </w:rPr>
-              <w:t>makeframework</w:t>
+              <w:t>M</w:t>
+            </w:r>
+            <w:r>
+              <w:rPr>
+                <w:rStyle w:val="ab"/>
+                <w:bdr w:val="none" w:sz="0" w:space="0" w:color="auto" w:frame="1"/>
+              </w:rPr>
+              <w:t>ake</w:t>
+            </w:r>
+            <w:r>
+              <w:rPr>
+                <w:rStyle w:val="ab"/>
+                <w:bdr w:val="none" w:sz="0" w:space="0" w:color="auto" w:frame="1"/>
+              </w:rPr>
+              <w:t xml:space="preserve"> </w:t>
+            </w:r>
+            <w:r>
+              <w:rPr>
+                <w:rStyle w:val="ab"/>
+                <w:bdr w:val="none" w:sz="0" w:space="0" w:color="auto" w:frame="1"/>
+              </w:rPr>
+              <w:t>framework</w:t>
             </w:r>
           </w:p>
         </w:tc>
@@ -11449,7 +12155,28 @@
                 <w:rStyle w:val="ab"/>
                 <w:bdr w:val="none" w:sz="0" w:space="0" w:color="auto" w:frame="1"/>
               </w:rPr>
-              <w:t>makeservices</w:t>
+              <w:t>M</w:t>
+            </w:r>
+            <w:r>
+              <w:rPr>
+                <w:rStyle w:val="ab"/>
+                <w:bdr w:val="none" w:sz="0" w:space="0" w:color="auto" w:frame="1"/>
+              </w:rPr>
+              <w:t>ake</w:t>
+            </w:r>
+            <w:r>
+              <w:rPr>
+                <w:rStyle w:val="ab"/>
+                <w:bdr w:val="none" w:sz="0" w:space="0" w:color="auto" w:frame="1"/>
+              </w:rPr>
+              <w:t xml:space="preserve"> </w:t>
+            </w:r>
+            <w:r>
+              <w:rPr>
+                <w:rStyle w:val="ab"/>
+                <w:bdr w:val="none" w:sz="0" w:space="0" w:color="auto" w:frame="1"/>
+              </w:rPr>
+              <w:t>services</w:t>
             </w:r>
           </w:p>
         </w:tc>
@@ -12550,9 +13277,9 @@
         <w:tblLook w:val="04A0" w:firstRow="1" w:lastRow="0" w:firstColumn="1" w:lastColumn="0" w:noHBand="0" w:noVBand="1"/>
       </w:tblPr>
       <w:tblGrid>
-        <w:gridCol w:w="1811"/>
-        <w:gridCol w:w="2458"/>
-        <w:gridCol w:w="5223"/>
+        <w:gridCol w:w="1855"/>
+        <w:gridCol w:w="2456"/>
+        <w:gridCol w:w="5181"/>
       </w:tblGrid>
       <w:tr>
         <w:trPr>
@@ -13220,20 +13947,29 @@
               <w:spacing w:after="300"/>
               <w:jc w:val="left"/>
               <w:rPr>
+                <w:rFonts w:ascii="宋体" w:eastAsia="宋体" w:hAnsi="宋体" w:cs="宋体" w:hint="eastAsia"/>
+                <w:kern w:val="0"/>
+                <w:sz w:val="24"/>
+                <w:szCs w:val="24"/>
+              </w:rPr>
+            </w:pPr>
+            <w:r>
+              <w:rPr>
                 <w:rFonts w:ascii="宋体" w:eastAsia="宋体" w:hAnsi="宋体" w:cs="宋体"/>
                 <w:kern w:val="0"/>
                 <w:sz w:val="24"/>
                 <w:szCs w:val="24"/>
               </w:rPr>
-            </w:pPr>
-            <w:r>
-              <w:rPr>
-                <w:rFonts w:ascii="宋体" w:eastAsia="宋体" w:hAnsi="宋体" w:cs="宋体"/>
+              <w:t>java framework</w:t>
+            </w:r>
+            <w:r>
+              <w:rPr>
+                <w:rFonts w:ascii="宋体" w:eastAsia="宋体" w:hAnsi="宋体" w:cs="宋体" w:hint="eastAsia"/>
                 <w:kern w:val="0"/>
                 <w:sz w:val="24"/>
                 <w:szCs w:val="24"/>
               </w:rPr>
-              <w:t>java framework</w:t>
+              <w:t>.jar</w:t>
             </w:r>
           </w:p>
         </w:tc>
@@ -16659,10 +17395,148 @@
         </w:rPr>
       </w:pPr>
       <w:r>
-        <w:t>and</w:t>
+        <w:rPr>
+          <w:rFonts w:hint="eastAsia"/>
+        </w:rPr>
+        <w:t>180703</w:t>
+      </w:r>
+    </w:p>
+    <w:p>
+      <w:r>
+        <w:rPr>
+          <w:rFonts w:hint="eastAsia"/>
+        </w:rPr>
+        <w:t>更新</w:t>
+      </w:r>
+      <w:r>
+        <w:t>了</w:t>
+      </w:r>
+      <w:r>
+        <w:t>core/java/android/view/windowManagerPolicy.java</w:t>
+      </w:r>
+    </w:p>
+    <w:p>
+      <w:r>
+        <w:t>Root</w:t>
+      </w:r>
+      <w:r>
+        <w:rPr>
+          <w:rFonts w:hint="eastAsia"/>
+        </w:rPr>
+        <w:t>,push</w:t>
+      </w:r>
+      <w:r>
+        <w:rPr>
+          <w:rFonts w:hint="eastAsia"/>
+        </w:rPr>
+        <w:t>不行</w:t>
+      </w:r>
+    </w:p>
+    <w:p>
+      <w:r>
+        <w:rPr>
+          <w:rFonts w:hint="eastAsia"/>
+        </w:rPr>
+        <w:t>恢复</w:t>
+      </w:r>
+      <w:r>
+        <w:t>出厂设置</w:t>
+      </w:r>
+      <w:r>
+        <w:rPr>
+          <w:rFonts w:hint="eastAsia"/>
+        </w:rPr>
+        <w:t>也不行</w:t>
+      </w:r>
+    </w:p>
+    <w:p>
+      <w:r>
+        <w:rPr>
+          <w:rFonts w:hint="eastAsia"/>
+        </w:rPr>
+        <w:t>只好</w:t>
+      </w:r>
+      <w:r>
+        <w:t>烧</w:t>
+      </w:r>
+      <w:r>
+        <w:rPr>
+          <w:rFonts w:hint="eastAsia"/>
+        </w:rPr>
+        <w:t>大包</w:t>
+      </w:r>
+      <w:r>
+        <w:t>，是</w:t>
+      </w:r>
+      <w:r>
+        <w:t>ok</w:t>
+      </w:r>
+      <w:r>
+        <w:t>的了</w:t>
+      </w:r>
+    </w:p>
+    <w:p>
+      <w:r>
+        <w:rPr>
+          <w:rFonts w:hint="eastAsia"/>
+        </w:rPr>
+        <w:t xml:space="preserve">mmm framework/base | grep Installed </w:t>
+      </w:r>
+      <w:r>
+        <w:rPr>
+          <w:rFonts w:hint="eastAsia"/>
+        </w:rPr>
+        <w:t>可以看到需要</w:t>
+      </w:r>
+      <w:r>
+        <w:rPr>
+          <w:rFonts w:hint="eastAsia"/>
+        </w:rPr>
+        <w:t>push</w:t>
+      </w:r>
+      <w:r>
+        <w:rPr>
+          <w:rFonts w:hint="eastAsia"/>
+        </w:rPr>
+        <w:t>的很多</w:t>
       </w:r>
       <w:bookmarkStart w:id="7" w:name="_GoBack"/>
       <w:bookmarkEnd w:id="7"/>
+    </w:p>
+    <w:p>
+      <w:r>
+        <w:rPr>
+          <w:rFonts w:hint="eastAsia"/>
+        </w:rPr>
+        <w:t>还有</w:t>
+      </w:r>
+      <w:r>
+        <w:rPr>
+          <w:rFonts w:hint="eastAsia"/>
+        </w:rPr>
+        <w:t>app</w:t>
+      </w:r>
+      <w:r>
+        <w:rPr>
+          <w:rFonts w:hint="eastAsia"/>
+        </w:rPr>
+        <w:t>也要替换</w:t>
+      </w:r>
+      <w:r>
+        <w:rPr>
+          <w:rFonts w:hint="eastAsia"/>
+        </w:rPr>
+        <w:t>rk</w:t>
+      </w:r>
+      <w:r>
+        <w:rPr>
+          <w:rFonts w:hint="eastAsia"/>
+        </w:rPr>
+        <w:t>的代码不规范</w:t>
+      </w:r>
+      <w:r>
+        <w:t>and</w:t>
+      </w:r>
     </w:p>
     <w:p>
       <w:pPr>
@@ -16673,6 +17547,7 @@
         </w:numPr>
       </w:pPr>
       <w:r>
+        <w:lastRenderedPageBreak/>
         <w:t>MAKE</w:t>
       </w:r>
       <w:r>
@@ -16980,7 +17855,6 @@
           <w:color w:val="4F4F4F"/>
           <w:shd w:val="clear" w:color="auto" w:fill="F5F6F7"/>
         </w:rPr>
-        <w:lastRenderedPageBreak/>
         <w:t>godir</w:t>
       </w:r>
       <w:r>
@@ -17672,7 +18546,18 @@
           <w:sz w:val="24"/>
           <w:szCs w:val="24"/>
         </w:rPr>
-        <w:t>包的路径作为依赖，而必须首先将这些</w:t>
+        <w:t>包的路径作为依赖，</w:t>
+      </w:r>
+      <w:r>
+        <w:rPr>
+          <w:rFonts w:ascii="Arial" w:eastAsia="宋体" w:hAnsi="Arial" w:cs="Arial"/>
+          <w:color w:val="323232"/>
+          <w:kern w:val="0"/>
+          <w:sz w:val="24"/>
+          <w:szCs w:val="24"/>
+        </w:rPr>
+        <w:lastRenderedPageBreak/>
+        <w:t>而必须首先将这些</w:t>
       </w:r>
       <w:r>
         <w:rPr>
@@ -18036,7 +18921,6 @@
           <w:sz w:val="24"/>
           <w:szCs w:val="24"/>
         </w:rPr>
-        <w:lastRenderedPageBreak/>
         <w:t>为了方便模块的编译，</w:t>
       </w:r>
       <w:r>
@@ -19200,6 +20084,7 @@
               <w:rPr>
                 <w:color w:val="323232"/>
               </w:rPr>
+              <w:lastRenderedPageBreak/>
               <w:t>安装所有产品定义文件中指定的</w:t>
             </w:r>
             <w:r>
@@ -19254,6 +20139,7 @@
                 <w:rStyle w:val="ab"/>
                 <w:bdr w:val="none" w:sz="0" w:space="0" w:color="auto" w:frame="1"/>
               </w:rPr>
+              <w:lastRenderedPageBreak/>
               <w:t>userdebug</w:t>
             </w:r>
           </w:p>
@@ -19384,7 +20270,6 @@
           <w:rFonts w:ascii="Arial" w:hAnsi="Arial" w:cs="Arial"/>
           <w:color w:val="323232"/>
         </w:rPr>
-        <w:lastRenderedPageBreak/>
         <w:t>表</w:t>
       </w:r>
       <w:r>
@@ -20095,6 +20980,7 @@
           <w:rFonts w:hint="eastAsia"/>
           <w:shd w:val="clear" w:color="auto" w:fill="FFFFFF"/>
         </w:rPr>
+        <w:lastRenderedPageBreak/>
         <w:t>LOCAL_AAPT_FLAGS</w:t>
       </w:r>
     </w:p>
@@ -20177,7 +21063,6 @@
         <w:rPr>
           <w:bdr w:val="none" w:sz="0" w:space="0" w:color="auto" w:frame="1"/>
         </w:rPr>
-        <w:lastRenderedPageBreak/>
         <w:t>LOCAL_AAPT_FLAG</w:t>
       </w:r>
     </w:p>
@@ -20822,6 +21707,7 @@
           <w:szCs w:val="21"/>
           <w:shd w:val="clear" w:color="auto" w:fill="FFFFFF"/>
         </w:rPr>
+        <w:lastRenderedPageBreak/>
         <w:t>#eng: 指该模块只在eng版本下才编译</w:t>
       </w:r>
       <w:r>
@@ -20891,7 +21777,6 @@
         <w:rPr>
           <w:bdr w:val="none" w:sz="0" w:space="0" w:color="auto" w:frame="1"/>
         </w:rPr>
-        <w:lastRenderedPageBreak/>
         <w:t>LOCAL_PATH := $(call my-dir)  </w:t>
       </w:r>
     </w:p>
@@ -21321,6 +22206,7 @@
         <w:rPr>
           <w:bdr w:val="none" w:sz="0" w:space="0" w:color="auto" w:frame="1"/>
         </w:rPr>
+        <w:lastRenderedPageBreak/>
         <w:t>LOCAL_STATIC_JAVA_AAR_LIBRARIES := support4   </w:t>
       </w:r>
     </w:p>
@@ -21490,7 +22376,6 @@
         <w:rPr>
           <w:bdr w:val="none" w:sz="0" w:space="0" w:color="auto" w:frame="1"/>
         </w:rPr>
-        <w:lastRenderedPageBreak/>
         <w:t>LOCAL_SRC_FILES </w:t>
       </w:r>
     </w:p>
@@ -22262,7 +23147,6 @@
     </w:p>
     <w:p>
       <w:r>
-        <w:lastRenderedPageBreak/>
         <w:t xml:space="preserve">LOCAL_MODULE_PATH := $(TARGET_OUT)/vendor/operator/app   </w:t>
       </w:r>
     </w:p>
@@ -23583,6 +24467,7 @@
         <w:rPr>
           <w:bdr w:val="none" w:sz="0" w:space="0" w:color="auto" w:frame="1"/>
         </w:rPr>
+        <w:lastRenderedPageBreak/>
         <w:t>LOCAL_PROGUARD_FLAG_FILES := proguard.flags  </w:t>
       </w:r>
     </w:p>
@@ -24293,6 +25178,7 @@
           <w:szCs w:val="21"/>
           <w:shd w:val="clear" w:color="auto" w:fill="FFFFFF"/>
         </w:rPr>
+        <w:lastRenderedPageBreak/>
         <w:t>#BUILD_PACKAGE定义在config.mk:</w:t>
       </w:r>
       <w:r>
@@ -25808,6 +26694,7 @@
           <w:szCs w:val="18"/>
           <w:bdr w:val="none" w:sz="0" w:space="0" w:color="auto" w:frame="1"/>
         </w:rPr>
+        <w:lastRenderedPageBreak/>
         <w:t>  </w:t>
       </w:r>
     </w:p>
@@ -26490,7 +27377,6 @@
           <w:szCs w:val="18"/>
           <w:bdr w:val="none" w:sz="0" w:space="0" w:color="auto" w:frame="1"/>
         </w:rPr>
-        <w:lastRenderedPageBreak/>
         <w:t>  </w:t>
       </w:r>
     </w:p>
@@ -27490,6 +28376,7 @@
         <w:rPr>
           <w:rFonts w:hint="eastAsia"/>
         </w:rPr>
+        <w:lastRenderedPageBreak/>
         <w:t>资源声明</w:t>
       </w:r>
     </w:p>
@@ -27835,7 +28722,6 @@
           <w:szCs w:val="21"/>
           <w:bdr w:val="none" w:sz="0" w:space="0" w:color="auto" w:frame="1"/>
         </w:rPr>
-        <w:lastRenderedPageBreak/>
         <w:t>LO</w:t>
       </w:r>
       <w:r>
@@ -29086,6 +29972,7 @@
           <w:rFonts w:hint="eastAsia"/>
           <w:shd w:val="clear" w:color="auto" w:fill="FFFFFF"/>
         </w:rPr>
+        <w:lastRenderedPageBreak/>
         <w:t>framework</w:t>
       </w:r>
       <w:r>
@@ -29181,7 +30068,6 @@
           <w:rStyle w:val="a6"/>
           <w:rFonts w:hint="eastAsia"/>
         </w:rPr>
-        <w:lastRenderedPageBreak/>
         <w:t xml:space="preserve">make </w:t>
       </w:r>
       <w:r>
@@ -29994,6 +30880,7 @@
           <w:rFonts w:ascii="Arial" w:hAnsi="Arial" w:cs="Arial"/>
           <w:color w:val="4F4F4F"/>
         </w:rPr>
+        <w:lastRenderedPageBreak/>
         <w:t> </w:t>
       </w:r>
       <w:r>
@@ -30166,7 +31053,6 @@
               <w:rPr>
                 <w:rFonts w:ascii="Courier" w:hAnsi="Courier"/>
               </w:rPr>
-              <w:lastRenderedPageBreak/>
               <w:t>7</w:t>
             </w:r>
           </w:p>
@@ -30227,7 +31113,6 @@
                 <w:rStyle w:val="HTML0"/>
                 <w:rFonts w:ascii="Courier" w:hAnsi="Courier"/>
               </w:rPr>
-              <w:lastRenderedPageBreak/>
               <w:t xml:space="preserve">LOCAL_PATH := $(call my-dir) </w:t>
             </w:r>
           </w:p>
@@ -30305,7 +31190,6 @@
                 <w:rStyle w:val="HTML0"/>
                 <w:rFonts w:ascii="Courier" w:hAnsi="Courier"/>
               </w:rPr>
-              <w:lastRenderedPageBreak/>
               <w:t xml:space="preserve"># </w:t>
             </w:r>
             <w:r>
@@ -30440,7 +31324,6 @@
         </w:numPr>
       </w:pPr>
       <w:r>
-        <w:lastRenderedPageBreak/>
         <w:t>编译一个</w:t>
       </w:r>
       <w:r>
@@ -30965,6 +31848,7 @@
         <w:rPr>
           <w:rFonts w:hint="eastAsia"/>
         </w:rPr>
+        <w:lastRenderedPageBreak/>
         <w:t>引用系统的库</w:t>
       </w:r>
       <w:r>
@@ -31199,7 +32083,6 @@
     </w:p>
     <w:p>
       <w:r>
-        <w:lastRenderedPageBreak/>
         <w:t>framewor</w:t>
       </w:r>
       <w:commentRangeStart w:id="16"/>
@@ -32043,6 +32926,7 @@
           <w:szCs w:val="21"/>
           <w:shd w:val="clear" w:color="auto" w:fill="F6F8FA"/>
         </w:rPr>
+        <w:lastRenderedPageBreak/>
         <w:t>系统中所有使用</w:t>
       </w:r>
       <w:r>
@@ -32453,7 +33337,6 @@
           <w:szCs w:val="21"/>
           <w:shd w:val="clear" w:color="auto" w:fill="F6F8FA"/>
         </w:rPr>
-        <w:lastRenderedPageBreak/>
         <w:t>都会在</w:t>
       </w:r>
       <w:r>
@@ -33052,6 +33935,7 @@
         <w:rPr>
           <w:noProof/>
         </w:rPr>
+        <w:lastRenderedPageBreak/>
         <w:drawing>
           <wp:inline distT="0" distB="0" distL="0" distR="0" wp14:anchorId="55F839DE" wp14:editId="2ED0EDB7">
             <wp:extent cx="1657350" cy="981075"/>
@@ -33126,7 +34010,6 @@
         <w:rPr>
           <w:noProof/>
         </w:rPr>
-        <w:lastRenderedPageBreak/>
         <w:drawing>
           <wp:inline distT="0" distB="0" distL="0" distR="0" wp14:anchorId="370C2D6C" wp14:editId="69375376">
             <wp:extent cx="1866900" cy="1285875"/>
@@ -34086,6 +34969,7 @@
           <w:szCs w:val="18"/>
           <w:bdr w:val="none" w:sz="0" w:space="0" w:color="auto" w:frame="1"/>
         </w:rPr>
+        <w:lastRenderedPageBreak/>
         <w:t>        at android.app.LoadedApk.makeApplication(LoadedApk.java:</w:t>
       </w:r>
       <w:r>
@@ -34335,7 +35219,6 @@
           <w:szCs w:val="18"/>
           <w:bdr w:val="none" w:sz="0" w:space="0" w:color="auto" w:frame="1"/>
         </w:rPr>
-        <w:lastRenderedPageBreak/>
         <w:t>        at android.os.Looper.loop(Looper.java:</w:t>
       </w:r>
       <w:r>
@@ -35698,6 +36581,7 @@
           <w:szCs w:val="18"/>
           <w:bdr w:val="none" w:sz="0" w:space="0" w:color="auto" w:frame="1"/>
         </w:rPr>
+        <w:lastRenderedPageBreak/>
         <w:t>        at dalvik.system.DexPathList.makeElements(DexPathList.java:</w:t>
       </w:r>
       <w:r>
@@ -35968,7 +36852,6 @@
           <w:szCs w:val="18"/>
           <w:bdr w:val="none" w:sz="0" w:space="0" w:color="auto" w:frame="1"/>
         </w:rPr>
-        <w:lastRenderedPageBreak/>
         <w:t>        at com.android.internal.os.PathClassLoaderFactory.createClassLoader(PathClassLoaderFactory.java:</w:t>
       </w:r>
       <w:r>
@@ -36655,6 +37538,7 @@
         </w:numPr>
       </w:pPr>
       <w:r>
+        <w:lastRenderedPageBreak/>
         <w:t>Build-Shell</w:t>
       </w:r>
     </w:p>
@@ -36852,7 +37736,6 @@
                 <w:sz w:val="24"/>
                 <w:szCs w:val="24"/>
               </w:rPr>
-              <w:lastRenderedPageBreak/>
               <w:t>cgrep</w:t>
             </w:r>
           </w:p>
@@ -38051,6 +38934,7 @@
           <w:sz w:val="24"/>
           <w:szCs w:val="24"/>
         </w:rPr>
+        <w:lastRenderedPageBreak/>
         <w:t>上述指令用法最终实现方式都是基于</w:t>
       </w:r>
       <w:r>
@@ -38172,7 +39056,6 @@
           <w:sz w:val="24"/>
           <w:szCs w:val="24"/>
         </w:rPr>
-        <w:lastRenderedPageBreak/>
         <w:t>Tips:</w:t>
       </w:r>
       <w:r>
@@ -38955,6 +39838,7 @@
               <w:rPr>
                 <w:rStyle w:val="ab"/>
               </w:rPr>
+              <w:lastRenderedPageBreak/>
               <w:t>findmakefile</w:t>
             </w:r>
           </w:p>
@@ -39152,7 +40036,6 @@
               <w:rPr>
                 <w:b/>
               </w:rPr>
-              <w:lastRenderedPageBreak/>
               <w:t>printconfig</w:t>
             </w:r>
           </w:p>
@@ -40701,7 +41584,7 @@
 
 <file path=word/numbering.xml><?xml version="1.0" encoding="utf-8"?>
 <w:numbering xmlns:wpc="http://schemas.microsoft.com/office/word/2010/wordprocessingCanvas" xmlns:mc="http://schemas.openxmlformats.org/markup-compatibility/2006" xmlns:o="urn:schemas-microsoft-com:office:office" xmlns:r="http://schemas.openxmlformats.org/officeDocument/2006/relationships" xmlns:m="http://schemas.openxmlformats.org/officeDocument/2006/math" xmlns:v="urn:schemas-microsoft-com:vml" xmlns:wp14="http://schemas.microsoft.com/office/word/2010/wordprocessingDrawing" xmlns:wp="http://schemas.openxmlformats.org/drawingml/2006/wordprocessingDrawing" xmlns:w10="urn:schemas-microsoft-com:office:word" xmlns:w="http://schemas.openxmlformats.org/wordprocessingml/2006/main" xmlns:w14="http://schemas.microsoft.com/office/word/2010/wordml" xmlns:w15="http://schemas.microsoft.com/office/word/2012/wordml" xmlns:wpg="http://schemas.microsoft.com/office/word/2010/wordprocessingGroup" xmlns:wpi="http://schemas.microsoft.com/office/word/2010/wordprocessingInk" xmlns:wne="http://schemas.microsoft.com/office/word/2006/wordml" xmlns:wps="http://schemas.microsoft.com/office/word/2010/wordprocessingShape" mc:Ignorable="w14 w15 wp14">
-  <w:abstractNum w:abstractNumId="0">
+  <w:abstractNum w:abstractNumId="0" w15:restartNumberingAfterBreak="0">
     <w:nsid w:val="011D708A"/>
     <w:multiLevelType w:val="multilevel"/>
     <w:tmpl w:val="3ABCBEAC"/>
@@ -40850,7 +41733,7 @@
       </w:rPr>
     </w:lvl>
   </w:abstractNum>
-  <w:abstractNum w:abstractNumId="1">
+  <w:abstractNum w:abstractNumId="1" w15:restartNumberingAfterBreak="0">
     <w:nsid w:val="01596F56"/>
     <w:multiLevelType w:val="multilevel"/>
     <w:tmpl w:val="E7AE8F60"/>
@@ -40963,7 +41846,7 @@
       </w:pPr>
     </w:lvl>
   </w:abstractNum>
-  <w:abstractNum w:abstractNumId="2">
+  <w:abstractNum w:abstractNumId="2" w15:restartNumberingAfterBreak="0">
     <w:nsid w:val="04851468"/>
     <w:multiLevelType w:val="multilevel"/>
     <w:tmpl w:val="0409001F"/>
@@ -41049,7 +41932,7 @@
       </w:pPr>
     </w:lvl>
   </w:abstractNum>
-  <w:abstractNum w:abstractNumId="3">
+  <w:abstractNum w:abstractNumId="3" w15:restartNumberingAfterBreak="0">
     <w:nsid w:val="051829A3"/>
     <w:multiLevelType w:val="multilevel"/>
     <w:tmpl w:val="B5DEB2E8"/>
@@ -41162,7 +42045,7 @@
       </w:pPr>
     </w:lvl>
   </w:abstractNum>
-  <w:abstractNum w:abstractNumId="4">
+  <w:abstractNum w:abstractNumId="4" w15:restartNumberingAfterBreak="0">
     <w:nsid w:val="0DAC439C"/>
     <w:multiLevelType w:val="multilevel"/>
     <w:tmpl w:val="B5DEB2E8"/>
@@ -41275,7 +42158,7 @@
       </w:pPr>
     </w:lvl>
   </w:abstractNum>
-  <w:abstractNum w:abstractNumId="5">
+  <w:abstractNum w:abstractNumId="5" w15:restartNumberingAfterBreak="0">
     <w:nsid w:val="13E605FF"/>
     <w:multiLevelType w:val="multilevel"/>
     <w:tmpl w:val="0409001F"/>
@@ -41361,7 +42244,7 @@
       </w:pPr>
     </w:lvl>
   </w:abstractNum>
-  <w:abstractNum w:abstractNumId="6">
+  <w:abstractNum w:abstractNumId="6" w15:restartNumberingAfterBreak="0">
     <w:nsid w:val="176126B4"/>
     <w:multiLevelType w:val="multilevel"/>
     <w:tmpl w:val="E0E2BC54"/>
@@ -41510,7 +42393,7 @@
       </w:rPr>
     </w:lvl>
   </w:abstractNum>
-  <w:abstractNum w:abstractNumId="7">
+  <w:abstractNum w:abstractNumId="7" w15:restartNumberingAfterBreak="0">
     <w:nsid w:val="18372B48"/>
     <w:multiLevelType w:val="multilevel"/>
     <w:tmpl w:val="3C9C75F6"/>
@@ -41623,7 +42506,7 @@
       </w:pPr>
     </w:lvl>
   </w:abstractNum>
-  <w:abstractNum w:abstractNumId="8">
+  <w:abstractNum w:abstractNumId="8" w15:restartNumberingAfterBreak="0">
     <w:nsid w:val="1EAD19A0"/>
     <w:multiLevelType w:val="hybridMultilevel"/>
     <w:tmpl w:val="AE9AE546"/>
@@ -41712,7 +42595,7 @@
       </w:pPr>
     </w:lvl>
   </w:abstractNum>
-  <w:abstractNum w:abstractNumId="9">
+  <w:abstractNum w:abstractNumId="9" w15:restartNumberingAfterBreak="0">
     <w:nsid w:val="22FA006E"/>
     <w:multiLevelType w:val="multilevel"/>
     <w:tmpl w:val="46CA1AC4"/>
@@ -41825,7 +42708,7 @@
       </w:pPr>
     </w:lvl>
   </w:abstractNum>
-  <w:abstractNum w:abstractNumId="10">
+  <w:abstractNum w:abstractNumId="10" w15:restartNumberingAfterBreak="0">
     <w:nsid w:val="25F44501"/>
     <w:multiLevelType w:val="multilevel"/>
     <w:tmpl w:val="0409001F"/>
@@ -41911,7 +42794,7 @@
       </w:pPr>
     </w:lvl>
   </w:abstractNum>
-  <w:abstractNum w:abstractNumId="11">
+  <w:abstractNum w:abstractNumId="11" w15:restartNumberingAfterBreak="0">
     <w:nsid w:val="26860AF9"/>
     <w:multiLevelType w:val="multilevel"/>
     <w:tmpl w:val="B5DEB2E8"/>
@@ -42024,7 +42907,7 @@
       </w:pPr>
     </w:lvl>
   </w:abstractNum>
-  <w:abstractNum w:abstractNumId="12">
+  <w:abstractNum w:abstractNumId="12" w15:restartNumberingAfterBreak="0">
     <w:nsid w:val="277B416C"/>
     <w:multiLevelType w:val="multilevel"/>
     <w:tmpl w:val="0409001F"/>
@@ -42110,7 +42993,7 @@
       </w:pPr>
     </w:lvl>
   </w:abstractNum>
-  <w:abstractNum w:abstractNumId="13">
+  <w:abstractNum w:abstractNumId="13" w15:restartNumberingAfterBreak="0">
     <w:nsid w:val="291677C9"/>
     <w:multiLevelType w:val="multilevel"/>
     <w:tmpl w:val="323814AE"/>
@@ -42259,7 +43142,7 @@
       </w:rPr>
     </w:lvl>
   </w:abstractNum>
-  <w:abstractNum w:abstractNumId="14">
+  <w:abstractNum w:abstractNumId="14" w15:restartNumberingAfterBreak="0">
     <w:nsid w:val="296C54E9"/>
     <w:multiLevelType w:val="multilevel"/>
     <w:tmpl w:val="7DE08B0A"/>
@@ -42372,7 +43255,7 @@
       </w:pPr>
     </w:lvl>
   </w:abstractNum>
-  <w:abstractNum w:abstractNumId="15">
+  <w:abstractNum w:abstractNumId="15" w15:restartNumberingAfterBreak="0">
     <w:nsid w:val="29D45DAB"/>
     <w:multiLevelType w:val="multilevel"/>
     <w:tmpl w:val="0409001F"/>
@@ -42458,7 +43341,7 @@
       </w:pPr>
     </w:lvl>
   </w:abstractNum>
-  <w:abstractNum w:abstractNumId="16">
+  <w:abstractNum w:abstractNumId="16" w15:restartNumberingAfterBreak="0">
     <w:nsid w:val="29EF62CE"/>
     <w:multiLevelType w:val="multilevel"/>
     <w:tmpl w:val="0409001F"/>
@@ -42544,7 +43427,7 @@
       </w:pPr>
     </w:lvl>
   </w:abstractNum>
-  <w:abstractNum w:abstractNumId="17">
+  <w:abstractNum w:abstractNumId="17" w15:restartNumberingAfterBreak="0">
     <w:nsid w:val="2E437609"/>
     <w:multiLevelType w:val="multilevel"/>
     <w:tmpl w:val="27D8FAD0"/>
@@ -42693,7 +43576,7 @@
       </w:rPr>
     </w:lvl>
   </w:abstractNum>
-  <w:abstractNum w:abstractNumId="18">
+  <w:abstractNum w:abstractNumId="18" w15:restartNumberingAfterBreak="0">
     <w:nsid w:val="2EC27D65"/>
     <w:multiLevelType w:val="multilevel"/>
     <w:tmpl w:val="B89A5E70"/>
@@ -42842,7 +43725,7 @@
       </w:rPr>
     </w:lvl>
   </w:abstractNum>
-  <w:abstractNum w:abstractNumId="19">
+  <w:abstractNum w:abstractNumId="19" w15:restartNumberingAfterBreak="0">
     <w:nsid w:val="2F3F3C25"/>
     <w:multiLevelType w:val="multilevel"/>
     <w:tmpl w:val="539E6904"/>
@@ -42991,7 +43874,7 @@
       </w:rPr>
     </w:lvl>
   </w:abstractNum>
-  <w:abstractNum w:abstractNumId="20">
+  <w:abstractNum w:abstractNumId="20" w15:restartNumberingAfterBreak="0">
     <w:nsid w:val="30E173FA"/>
     <w:multiLevelType w:val="multilevel"/>
     <w:tmpl w:val="1C8C77FA"/>
@@ -43140,7 +44023,7 @@
       </w:rPr>
     </w:lvl>
   </w:abstractNum>
-  <w:abstractNum w:abstractNumId="21">
+  <w:abstractNum w:abstractNumId="21" w15:restartNumberingAfterBreak="0">
     <w:nsid w:val="33546503"/>
     <w:multiLevelType w:val="hybridMultilevel"/>
     <w:tmpl w:val="E62830DC"/>
@@ -43229,7 +44112,7 @@
       </w:pPr>
     </w:lvl>
   </w:abstractNum>
-  <w:abstractNum w:abstractNumId="22">
+  <w:abstractNum w:abstractNumId="22" w15:restartNumberingAfterBreak="0">
     <w:nsid w:val="34850572"/>
     <w:multiLevelType w:val="multilevel"/>
     <w:tmpl w:val="2A1E0FA4"/>
@@ -43342,7 +44225,7 @@
       </w:pPr>
     </w:lvl>
   </w:abstractNum>
-  <w:abstractNum w:abstractNumId="23">
+  <w:abstractNum w:abstractNumId="23" w15:restartNumberingAfterBreak="0">
     <w:nsid w:val="3837621B"/>
     <w:multiLevelType w:val="multilevel"/>
     <w:tmpl w:val="B5DEB2E8"/>
@@ -43455,7 +44338,7 @@
       </w:pPr>
     </w:lvl>
   </w:abstractNum>
-  <w:abstractNum w:abstractNumId="24">
+  <w:abstractNum w:abstractNumId="24" w15:restartNumberingAfterBreak="0">
     <w:nsid w:val="3F0A3691"/>
     <w:multiLevelType w:val="multilevel"/>
     <w:tmpl w:val="0409001F"/>
@@ -43541,7 +44424,7 @@
       </w:pPr>
     </w:lvl>
   </w:abstractNum>
-  <w:abstractNum w:abstractNumId="25">
+  <w:abstractNum w:abstractNumId="25" w15:restartNumberingAfterBreak="0">
     <w:nsid w:val="41535673"/>
     <w:multiLevelType w:val="multilevel"/>
     <w:tmpl w:val="6A1E6A28"/>
@@ -43654,7 +44537,7 @@
       </w:pPr>
     </w:lvl>
   </w:abstractNum>
-  <w:abstractNum w:abstractNumId="26">
+  <w:abstractNum w:abstractNumId="26" w15:restartNumberingAfterBreak="0">
     <w:nsid w:val="422C42C3"/>
     <w:multiLevelType w:val="multilevel"/>
     <w:tmpl w:val="04B6FB10"/>
@@ -43803,7 +44686,7 @@
       </w:rPr>
     </w:lvl>
   </w:abstractNum>
-  <w:abstractNum w:abstractNumId="27">
+  <w:abstractNum w:abstractNumId="27" w15:restartNumberingAfterBreak="0">
     <w:nsid w:val="43177EE4"/>
     <w:multiLevelType w:val="multilevel"/>
     <w:tmpl w:val="0409001F"/>
@@ -43889,7 +44772,7 @@
       </w:pPr>
     </w:lvl>
   </w:abstractNum>
-  <w:abstractNum w:abstractNumId="28">
+  <w:abstractNum w:abstractNumId="28" w15:restartNumberingAfterBreak="0">
     <w:nsid w:val="453B2CED"/>
     <w:multiLevelType w:val="multilevel"/>
     <w:tmpl w:val="8E84C75E"/>
@@ -44038,7 +44921,7 @@
       </w:rPr>
     </w:lvl>
   </w:abstractNum>
-  <w:abstractNum w:abstractNumId="29">
+  <w:abstractNum w:abstractNumId="29" w15:restartNumberingAfterBreak="0">
     <w:nsid w:val="460B499B"/>
     <w:multiLevelType w:val="multilevel"/>
     <w:tmpl w:val="0B8E98DC"/>
@@ -44187,7 +45070,7 @@
       </w:rPr>
     </w:lvl>
   </w:abstractNum>
-  <w:abstractNum w:abstractNumId="30">
+  <w:abstractNum w:abstractNumId="30" w15:restartNumberingAfterBreak="0">
     <w:nsid w:val="462B21AA"/>
     <w:multiLevelType w:val="hybridMultilevel"/>
     <w:tmpl w:val="3CA6F522"/>
@@ -44276,7 +45159,7 @@
       </w:pPr>
     </w:lvl>
   </w:abstractNum>
-  <w:abstractNum w:abstractNumId="31">
+  <w:abstractNum w:abstractNumId="31" w15:restartNumberingAfterBreak="0">
     <w:nsid w:val="4BCC2741"/>
     <w:multiLevelType w:val="multilevel"/>
     <w:tmpl w:val="0409001F"/>
@@ -44362,7 +45245,7 @@
       </w:pPr>
     </w:lvl>
   </w:abstractNum>
-  <w:abstractNum w:abstractNumId="32">
+  <w:abstractNum w:abstractNumId="32" w15:restartNumberingAfterBreak="0">
     <w:nsid w:val="4C6A3B62"/>
     <w:multiLevelType w:val="multilevel"/>
     <w:tmpl w:val="C79A0DBA"/>
@@ -44511,7 +45394,7 @@
       </w:rPr>
     </w:lvl>
   </w:abstractNum>
-  <w:abstractNum w:abstractNumId="33">
+  <w:abstractNum w:abstractNumId="33" w15:restartNumberingAfterBreak="0">
     <w:nsid w:val="4FF77A2B"/>
     <w:multiLevelType w:val="multilevel"/>
     <w:tmpl w:val="0409001F"/>
@@ -44597,7 +45480,7 @@
       </w:pPr>
     </w:lvl>
   </w:abstractNum>
-  <w:abstractNum w:abstractNumId="34">
+  <w:abstractNum w:abstractNumId="34" w15:restartNumberingAfterBreak="0">
     <w:nsid w:val="513A754A"/>
     <w:multiLevelType w:val="multilevel"/>
     <w:tmpl w:val="0409001F"/>
@@ -44683,7 +45566,7 @@
       </w:pPr>
     </w:lvl>
   </w:abstractNum>
-  <w:abstractNum w:abstractNumId="35">
+  <w:abstractNum w:abstractNumId="35" w15:restartNumberingAfterBreak="0">
     <w:nsid w:val="55A97C3F"/>
     <w:multiLevelType w:val="multilevel"/>
     <w:tmpl w:val="B5DEB2E8"/>
@@ -44796,7 +45679,7 @@
       </w:pPr>
     </w:lvl>
   </w:abstractNum>
-  <w:abstractNum w:abstractNumId="36">
+  <w:abstractNum w:abstractNumId="36" w15:restartNumberingAfterBreak="0">
     <w:nsid w:val="56B769D5"/>
     <w:multiLevelType w:val="multilevel"/>
     <w:tmpl w:val="B4D87154"/>
@@ -44909,7 +45792,7 @@
       </w:pPr>
     </w:lvl>
   </w:abstractNum>
-  <w:abstractNum w:abstractNumId="37">
+  <w:abstractNum w:abstractNumId="37" w15:restartNumberingAfterBreak="0">
     <w:nsid w:val="5CD34319"/>
     <w:multiLevelType w:val="multilevel"/>
     <w:tmpl w:val="0409001F"/>
@@ -44995,7 +45878,7 @@
       </w:pPr>
     </w:lvl>
   </w:abstractNum>
-  <w:abstractNum w:abstractNumId="38">
+  <w:abstractNum w:abstractNumId="38" w15:restartNumberingAfterBreak="0">
     <w:nsid w:val="5D0F493B"/>
     <w:multiLevelType w:val="multilevel"/>
     <w:tmpl w:val="477CE18A"/>
@@ -45144,7 +46027,7 @@
       </w:rPr>
     </w:lvl>
   </w:abstractNum>
-  <w:abstractNum w:abstractNumId="39">
+  <w:abstractNum w:abstractNumId="39" w15:restartNumberingAfterBreak="0">
     <w:nsid w:val="5E62166B"/>
     <w:multiLevelType w:val="multilevel"/>
     <w:tmpl w:val="0409001F"/>
@@ -45230,7 +46113,7 @@
       </w:pPr>
     </w:lvl>
   </w:abstractNum>
-  <w:abstractNum w:abstractNumId="40">
+  <w:abstractNum w:abstractNumId="40" w15:restartNumberingAfterBreak="0">
     <w:nsid w:val="607E7C24"/>
     <w:multiLevelType w:val="hybridMultilevel"/>
     <w:tmpl w:val="77240154"/>
@@ -45319,7 +46202,7 @@
       </w:pPr>
     </w:lvl>
   </w:abstractNum>
-  <w:abstractNum w:abstractNumId="41">
+  <w:abstractNum w:abstractNumId="41" w15:restartNumberingAfterBreak="0">
     <w:nsid w:val="63092E95"/>
     <w:multiLevelType w:val="multilevel"/>
     <w:tmpl w:val="ABA43FD6"/>
@@ -45432,7 +46315,7 @@
       </w:pPr>
     </w:lvl>
   </w:abstractNum>
-  <w:abstractNum w:abstractNumId="42">
+  <w:abstractNum w:abstractNumId="42" w15:restartNumberingAfterBreak="0">
     <w:nsid w:val="67950757"/>
     <w:multiLevelType w:val="multilevel"/>
     <w:tmpl w:val="0409001F"/>
@@ -45518,7 +46401,7 @@
       </w:pPr>
     </w:lvl>
   </w:abstractNum>
-  <w:abstractNum w:abstractNumId="43">
+  <w:abstractNum w:abstractNumId="43" w15:restartNumberingAfterBreak="0">
     <w:nsid w:val="6AD37002"/>
     <w:multiLevelType w:val="multilevel"/>
     <w:tmpl w:val="0409001F"/>
@@ -45604,7 +46487,7 @@
       </w:pPr>
     </w:lvl>
   </w:abstractNum>
-  <w:abstractNum w:abstractNumId="44">
+  <w:abstractNum w:abstractNumId="44" w15:restartNumberingAfterBreak="0">
     <w:nsid w:val="6BC95C6C"/>
     <w:multiLevelType w:val="multilevel"/>
     <w:tmpl w:val="C432674E"/>
@@ -45753,7 +46636,7 @@
       </w:rPr>
     </w:lvl>
   </w:abstractNum>
-  <w:abstractNum w:abstractNumId="45">
+  <w:abstractNum w:abstractNumId="45" w15:restartNumberingAfterBreak="0">
     <w:nsid w:val="6DB76327"/>
     <w:multiLevelType w:val="multilevel"/>
     <w:tmpl w:val="35DEF12E"/>
@@ -45902,7 +46785,7 @@
       </w:rPr>
     </w:lvl>
   </w:abstractNum>
-  <w:abstractNum w:abstractNumId="46">
+  <w:abstractNum w:abstractNumId="46" w15:restartNumberingAfterBreak="0">
     <w:nsid w:val="7842417E"/>
     <w:multiLevelType w:val="multilevel"/>
     <w:tmpl w:val="B5DEB2E8"/>
@@ -46015,7 +46898,7 @@
       </w:pPr>
     </w:lvl>
   </w:abstractNum>
-  <w:abstractNum w:abstractNumId="47">
+  <w:abstractNum w:abstractNumId="47" w15:restartNumberingAfterBreak="0">
     <w:nsid w:val="79DB0DF3"/>
     <w:multiLevelType w:val="multilevel"/>
     <w:tmpl w:val="B5DEB2E8"/>
@@ -46128,7 +47011,7 @@
       </w:pPr>
     </w:lvl>
   </w:abstractNum>
-  <w:abstractNum w:abstractNumId="48">
+  <w:abstractNum w:abstractNumId="48" w15:restartNumberingAfterBreak="0">
     <w:nsid w:val="7AE335D3"/>
     <w:multiLevelType w:val="multilevel"/>
     <w:tmpl w:val="3A44926C"/>
@@ -47340,7 +48223,6 @@
     <w:uiPriority w:val="39"/>
     <w:rsid w:val="00744607"/>
     <w:tblPr>
-      <w:tblInd w:w="0" w:type="dxa"/>
       <w:tblBorders>
         <w:top w:val="single" w:sz="4" w:space="0" w:color="auto"/>
         <w:left w:val="single" w:sz="4" w:space="0" w:color="auto"/>
@@ -47349,12 +48231,6 @@
         <w:insideH w:val="single" w:sz="4" w:space="0" w:color="auto"/>
         <w:insideV w:val="single" w:sz="4" w:space="0" w:color="auto"/>
       </w:tblBorders>
-      <w:tblCellMar>
-        <w:top w:w="0" w:type="dxa"/>
-        <w:left w:w="108" w:type="dxa"/>
-        <w:bottom w:w="0" w:type="dxa"/>
-        <w:right w:w="108" w:type="dxa"/>
-      </w:tblCellMar>
     </w:tblPr>
   </w:style>
   <w:style w:type="character" w:customStyle="1" w:styleId="hljs-builtin">
@@ -47711,7 +48587,7 @@
 </file>
 
 <file path=customXml/itemProps1.xml><?xml version="1.0" encoding="utf-8"?>
-<ds:datastoreItem xmlns:ds="http://schemas.openxmlformats.org/officeDocument/2006/customXml" ds:itemID="{9CF43B13-3676-43FC-BF9C-F0CBFFBC99AE}">
+<ds:datastoreItem xmlns:ds="http://schemas.openxmlformats.org/officeDocument/2006/customXml" ds:itemID="{66C68066-93F3-40B6-B1FE-C93D70B7F355}">
   <ds:schemaRefs>
     <ds:schemaRef ds:uri="http://schemas.openxmlformats.org/officeDocument/2006/bibliography"/>
   </ds:schemaRefs>

--- a/build.docx
+++ b/build.docx
@@ -18,20 +18,6 @@
         <w:t>编译系统</w:t>
       </w:r>
     </w:p>
-    <w:p>
-      <w:pPr>
-        <w:pStyle w:val="af"/>
-        <w:numPr>
-          <w:ilvl w:val="0"/>
-          <w:numId w:val="23"/>
-        </w:numPr>
-        <w:ind w:firstLineChars="0"/>
-      </w:pPr>
-      <w:r>
-        <w:t xml:space="preserve">LOCAL_DEX_PREOPT := false  </w:t>
-      </w:r>
-    </w:p>
-    <w:p/>
     <w:p>
       <w:pPr>
         <w:pStyle w:val="1"/>
@@ -717,13 +703,7 @@
         <w:t>)</w:t>
       </w:r>
     </w:p>
-    <w:p>
-      <w:pPr>
-        <w:rPr>
-          <w:rFonts w:hint="eastAsia"/>
-        </w:rPr>
-      </w:pPr>
-    </w:p>
+    <w:p/>
     <w:p>
       <w:pPr>
         <w:jc w:val="center"/>
@@ -13947,7 +13927,7 @@
               <w:spacing w:after="300"/>
               <w:jc w:val="left"/>
               <w:rPr>
-                <w:rFonts w:ascii="宋体" w:eastAsia="宋体" w:hAnsi="宋体" w:cs="宋体" w:hint="eastAsia"/>
+                <w:rFonts w:ascii="宋体" w:eastAsia="宋体" w:hAnsi="宋体" w:cs="宋体"/>
                 <w:kern w:val="0"/>
                 <w:sz w:val="24"/>
                 <w:szCs w:val="24"/>
@@ -16483,19 +16463,314 @@
     </w:p>
     <w:p>
       <w:pPr>
+        <w:rPr>
+          <w:b/>
+        </w:rPr>
+      </w:pPr>
+    </w:p>
+    <w:p>
+      <w:pPr>
+        <w:rPr>
+          <w:b/>
+        </w:rPr>
+      </w:pPr>
+    </w:p>
+    <w:p>
+      <w:pPr>
+        <w:rPr>
+          <w:b/>
+        </w:rPr>
+      </w:pPr>
+    </w:p>
+    <w:p>
+      <w:pPr>
+        <w:rPr>
+          <w:b/>
+        </w:rPr>
+      </w:pPr>
+    </w:p>
+    <w:p>
+      <w:pPr>
+        <w:rPr>
+          <w:b/>
+        </w:rPr>
+      </w:pPr>
+    </w:p>
+    <w:p>
+      <w:pPr>
+        <w:rPr>
+          <w:b/>
+        </w:rPr>
+      </w:pPr>
+    </w:p>
+    <w:p>
+      <w:pPr>
+        <w:rPr>
+          <w:b/>
+        </w:rPr>
+      </w:pPr>
+    </w:p>
+    <w:p>
+      <w:pPr>
+        <w:rPr>
+          <w:b/>
+        </w:rPr>
+      </w:pPr>
+    </w:p>
+    <w:p>
+      <w:pPr>
+        <w:rPr>
+          <w:rFonts w:hint="eastAsia"/>
+          <w:b/>
+        </w:rPr>
+      </w:pPr>
+    </w:p>
+    <w:p>
+      <w:pPr>
         <w:pStyle w:val="2"/>
         <w:numPr>
           <w:ilvl w:val="1"/>
           <w:numId w:val="1"/>
         </w:numPr>
-      </w:pPr>
-      <w:r>
-        <w:rPr>
-          <w:rFonts w:hint="eastAsia"/>
-        </w:rPr>
+        <w:rPr>
+          <w:rFonts w:hint="eastAsia"/>
+        </w:rPr>
+      </w:pPr>
+      <w:r>
+        <w:rPr>
+          <w:rFonts w:hint="eastAsia"/>
+        </w:rPr>
+        <w:lastRenderedPageBreak/>
         <w:t>make</w:t>
       </w:r>
       <w:r>
+        <w:t xml:space="preserve"> framework.jar</w:t>
+      </w:r>
+      <w:bookmarkStart w:id="5" w:name="_GoBack"/>
+      <w:bookmarkEnd w:id="5"/>
+    </w:p>
+    <w:p>
+      <w:r>
+        <w:rPr>
+          <w:rFonts w:hint="eastAsia"/>
+        </w:rPr>
+        <w:t>1.</w:t>
+      </w:r>
+      <w:r>
+        <w:rPr>
+          <w:rFonts w:hint="eastAsia"/>
+        </w:rPr>
+        <w:t>关闭</w:t>
+      </w:r>
+      <w:r>
+        <w:t>编译优化</w:t>
+      </w:r>
+      <w:r>
+        <w:rPr>
+          <w:rFonts w:hint="eastAsia"/>
+        </w:rPr>
+        <w:t>：</w:t>
+      </w:r>
+      <w:r>
+        <w:t>/device/</w:t>
+      </w:r>
+      <w:r>
+        <w:t>XXX</w:t>
+      </w:r>
+      <w:r>
+        <w:t>/</w:t>
+      </w:r>
+      <w:r>
+        <w:t>XXX</w:t>
+      </w:r>
+      <w:r>
+        <w:t>/BoardConfig.mk</w:t>
+      </w:r>
+    </w:p>
+    <w:p>
+      <w:r>
+        <w:t>WITH_DEXPREOPT := false</w:t>
+      </w:r>
+    </w:p>
+    <w:p/>
+    <w:p>
+      <w:r>
+        <w:t>2.</w:t>
+      </w:r>
+      <w:r>
+        <w:rPr>
+          <w:rFonts w:hint="eastAsia"/>
+        </w:rPr>
+        <w:t>第一次更新</w:t>
+      </w:r>
+      <w:r>
+        <w:t>framework.jar, WITH</w:t>
+      </w:r>
+      <w:r>
+        <w:rPr>
+          <w:rFonts w:hint="eastAsia"/>
+        </w:rPr>
+        <w:t>_</w:t>
+      </w:r>
+      <w:r>
+        <w:t xml:space="preserve"> DEX_PREOPT</w:t>
+      </w:r>
+      <w:r>
+        <w:rPr>
+          <w:rFonts w:hint="eastAsia"/>
+        </w:rPr>
+        <w:t>设为</w:t>
+      </w:r>
+      <w:r>
+        <w:t>禁用</w:t>
+      </w:r>
+      <w:r>
+        <w:rPr>
+          <w:rFonts w:hint="eastAsia"/>
+        </w:rPr>
+        <w:t>false</w:t>
+      </w:r>
+      <w:r>
+        <w:t>，编译大包</w:t>
+      </w:r>
+      <w:r>
+        <w:t>system.image,</w:t>
+      </w:r>
+      <w:r>
+        <w:rPr>
+          <w:rFonts w:hint="eastAsia"/>
+        </w:rPr>
+        <w:t>用</w:t>
+      </w:r>
+      <w:r>
+        <w:t>刷机工具</w:t>
+      </w:r>
+      <w:r>
+        <w:t>android TOOL</w:t>
+      </w:r>
+      <w:r>
+        <w:rPr>
+          <w:rFonts w:hint="eastAsia"/>
+        </w:rPr>
+        <w:t>烧入</w:t>
+      </w:r>
+      <w:r>
+        <w:t>固件</w:t>
+      </w:r>
+      <w:r>
+        <w:rPr>
+          <w:rFonts w:hint="eastAsia"/>
+        </w:rPr>
+        <w:t>。</w:t>
+      </w:r>
+    </w:p>
+    <w:p>
+      <w:r>
+        <w:rPr>
+          <w:rFonts w:hint="eastAsia"/>
+        </w:rPr>
+        <w:t>3.</w:t>
+      </w:r>
+      <w:r>
+        <w:rPr>
+          <w:rFonts w:hint="eastAsia"/>
+        </w:rPr>
+        <w:t>第</w:t>
+      </w:r>
+      <w:r>
+        <w:t>N</w:t>
+      </w:r>
+      <w:r>
+        <w:t>次更新，</w:t>
+      </w:r>
+      <w:r>
+        <w:rPr>
+          <w:rFonts w:hint="eastAsia"/>
+        </w:rPr>
+        <w:t>后面</w:t>
+      </w:r>
+      <w:r>
+        <w:t>保持</w:t>
+      </w:r>
+      <w:r>
+        <w:t>WITH</w:t>
+      </w:r>
+      <w:r>
+        <w:rPr>
+          <w:rFonts w:hint="eastAsia"/>
+        </w:rPr>
+        <w:t>_</w:t>
+      </w:r>
+      <w:r>
+        <w:t xml:space="preserve"> DEX_PREOPT</w:t>
+      </w:r>
+      <w:r>
+        <w:rPr>
+          <w:rFonts w:hint="eastAsia"/>
+        </w:rPr>
+        <w:t>为</w:t>
+      </w:r>
+      <w:r>
+        <w:t xml:space="preserve">false, </w:t>
+      </w:r>
+    </w:p>
+    <w:p>
+      <w:pPr>
+        <w:pStyle w:val="af"/>
+        <w:ind w:left="360" w:firstLineChars="0" w:firstLine="0"/>
+      </w:pPr>
+      <w:r>
+        <w:t>adb push framework.jar /system/framework/</w:t>
+      </w:r>
+      <w:r>
+        <w:t xml:space="preserve"> </w:t>
+      </w:r>
+      <w:r>
+        <w:t>framework.jar</w:t>
+      </w:r>
+    </w:p>
+    <w:p>
+      <w:pPr>
+        <w:pStyle w:val="af"/>
+        <w:ind w:left="360" w:firstLineChars="0" w:firstLine="0"/>
+      </w:pPr>
+      <w:r>
+        <w:t>adb shell stop</w:t>
+      </w:r>
+    </w:p>
+    <w:p>
+      <w:pPr>
+        <w:pStyle w:val="af"/>
+        <w:ind w:left="360" w:firstLineChars="0" w:firstLine="0"/>
+      </w:pPr>
+      <w:r>
+        <w:t>adb shell start</w:t>
+      </w:r>
+    </w:p>
+    <w:p/>
+    <w:p/>
+    <w:p>
+      <w:pPr>
+        <w:rPr>
+          <w:rFonts w:hint="eastAsia"/>
+        </w:rPr>
+      </w:pPr>
+    </w:p>
+    <w:p>
+      <w:pPr>
+        <w:pStyle w:val="2"/>
+        <w:numPr>
+          <w:ilvl w:val="1"/>
+          <w:numId w:val="1"/>
+        </w:numPr>
+      </w:pPr>
+      <w:r>
+        <w:rPr>
+          <w:rFonts w:hint="eastAsia"/>
+        </w:rPr>
+        <w:t>make</w:t>
+      </w:r>
+      <w:r>
         <w:rPr>
           <w:rFonts w:hint="eastAsia"/>
         </w:rPr>
@@ -16518,7 +16793,7 @@
           <w:bdr w:val="none" w:sz="0" w:space="0" w:color="auto" w:frame="1"/>
         </w:rPr>
       </w:pPr>
-      <w:commentRangeStart w:id="5"/>
+      <w:commentRangeStart w:id="6"/>
       <w:r>
         <w:rPr>
           <w:rFonts w:ascii="Consolas" w:hAnsi="Consolas" w:cs="Consolas" w:hint="eastAsia"/>
@@ -16549,12 +16824,12 @@
         </w:rPr>
         <w:t>包</w:t>
       </w:r>
-      <w:commentRangeEnd w:id="5"/>
+      <w:commentRangeEnd w:id="6"/>
       <w:r>
         <w:rPr>
           <w:rStyle w:val="a7"/>
         </w:rPr>
-        <w:commentReference w:id="5"/>
+        <w:commentReference w:id="6"/>
       </w:r>
       <w:r>
         <w:rPr>
@@ -16783,10 +17058,13 @@
         <w:t>是一个经过编译优化的包，</w:t>
       </w:r>
       <w:r>
-        <w:rPr>
-          <w:rFonts w:hint="eastAsia"/>
-        </w:rPr>
-        <w:t>with_</w:t>
+        <w:t>WITH</w:t>
+      </w:r>
+      <w:r>
+        <w:rPr>
+          <w:rFonts w:hint="eastAsia"/>
+        </w:rPr>
+        <w:t>_</w:t>
       </w:r>
       <w:r>
         <w:t xml:space="preserve"> DEX_PREOPT</w:t>
@@ -16816,7 +17094,6 @@
         <w:rPr>
           <w:rFonts w:hint="eastAsia"/>
         </w:rPr>
-        <w:lastRenderedPageBreak/>
         <w:t>不</w:t>
       </w:r>
       <w:r>
@@ -16962,19 +17239,19 @@
         </w:rPr>
         <w:t>对应的是</w:t>
       </w:r>
-      <w:commentRangeStart w:id="6"/>
+      <w:commentRangeStart w:id="7"/>
       <w:r>
         <w:rPr>
           <w:rFonts w:hint="eastAsia"/>
         </w:rPr>
         <w:t>framework_intermediates/classes.jar</w:t>
       </w:r>
-      <w:commentRangeEnd w:id="6"/>
+      <w:commentRangeEnd w:id="7"/>
       <w:r>
         <w:rPr>
           <w:rStyle w:val="a7"/>
         </w:rPr>
-        <w:commentReference w:id="6"/>
+        <w:commentReference w:id="7"/>
       </w:r>
     </w:p>
     <w:p>
@@ -17131,6 +17408,7 @@
           <w:szCs w:val="18"/>
           <w:shd w:val="clear" w:color="auto" w:fill="FFFFFF"/>
         </w:rPr>
+        <w:lastRenderedPageBreak/>
         <w:t>解决</w:t>
       </w:r>
       <w:r>
@@ -17389,11 +17667,6 @@
     </w:p>
     <w:p/>
     <w:p>
-      <w:pPr>
-        <w:rPr>
-          <w:rFonts w:hint="eastAsia"/>
-        </w:rPr>
-      </w:pPr>
       <w:r>
         <w:rPr>
           <w:rFonts w:hint="eastAsia"/>
@@ -17500,8 +17773,6 @@
         </w:rPr>
         <w:t>的很多</w:t>
       </w:r>
-      <w:bookmarkStart w:id="7" w:name="_GoBack"/>
-      <w:bookmarkEnd w:id="7"/>
     </w:p>
     <w:p>
       <w:r>
@@ -17547,7 +17818,6 @@
         </w:numPr>
       </w:pPr>
       <w:r>
-        <w:lastRenderedPageBreak/>
         <w:t>MAKE</w:t>
       </w:r>
       <w:r>
@@ -18118,6 +18388,7 @@
         <w:rPr>
           <w:rFonts w:hint="eastAsia"/>
         </w:rPr>
+        <w:lastRenderedPageBreak/>
         <w:t>模块目录</w:t>
       </w:r>
       <w:r>
@@ -18546,18 +18817,7 @@
           <w:sz w:val="24"/>
           <w:szCs w:val="24"/>
         </w:rPr>
-        <w:t>包的路径作为依赖，</w:t>
-      </w:r>
-      <w:r>
-        <w:rPr>
-          <w:rFonts w:ascii="Arial" w:eastAsia="宋体" w:hAnsi="Arial" w:cs="Arial"/>
-          <w:color w:val="323232"/>
-          <w:kern w:val="0"/>
-          <w:sz w:val="24"/>
-          <w:szCs w:val="24"/>
-        </w:rPr>
-        <w:lastRenderedPageBreak/>
-        <w:t>而必须首先将这些</w:t>
+        <w:t>包的路径作为依赖，而必须首先将这些</w:t>
       </w:r>
       <w:r>
         <w:rPr>
@@ -19514,6 +19774,7 @@
           <w:sz w:val="24"/>
           <w:szCs w:val="24"/>
         </w:rPr>
+        <w:lastRenderedPageBreak/>
         <w:t>LOCAL_CERTIFICATE</w:t>
       </w:r>
       <w:r>
@@ -20084,7 +20345,6 @@
               <w:rPr>
                 <w:color w:val="323232"/>
               </w:rPr>
-              <w:lastRenderedPageBreak/>
               <w:t>安装所有产品定义文件中指定的</w:t>
             </w:r>
             <w:r>
@@ -20139,7 +20399,6 @@
                 <w:rStyle w:val="ab"/>
                 <w:bdr w:val="none" w:sz="0" w:space="0" w:color="auto" w:frame="1"/>
               </w:rPr>
-              <w:lastRenderedPageBreak/>
               <w:t>userdebug</w:t>
             </w:r>
           </w:p>
@@ -20698,6 +20957,7 @@
           <w:sz w:val="24"/>
           <w:szCs w:val="24"/>
         </w:rPr>
+        <w:lastRenderedPageBreak/>
         <w:t>$(call intermediates-dir-for, &lt;class&gt;, &lt;app_name&gt;, &lt;host or target&gt;, &lt;common?&gt; )</w:t>
       </w:r>
       <w:r>
@@ -20980,7 +21240,6 @@
           <w:rFonts w:hint="eastAsia"/>
           <w:shd w:val="clear" w:color="auto" w:fill="FFFFFF"/>
         </w:rPr>
-        <w:lastRenderedPageBreak/>
         <w:t>LOCAL_AAPT_FLAGS</w:t>
       </w:r>
     </w:p>
@@ -21554,6 +21813,7 @@
           <w:szCs w:val="21"/>
           <w:bdr w:val="none" w:sz="0" w:space="0" w:color="auto" w:frame="1"/>
         </w:rPr>
+        <w:lastRenderedPageBreak/>
         <w:t>LOCAL_AAPT_FLAGS += --extra-packages com.tomorrow_p.simple</w:t>
       </w:r>
     </w:p>
@@ -21707,7 +21967,6 @@
           <w:szCs w:val="21"/>
           <w:shd w:val="clear" w:color="auto" w:fill="FFFFFF"/>
         </w:rPr>
-        <w:lastRenderedPageBreak/>
         <w:t>#eng: 指该模块只在eng版本下才编译</w:t>
       </w:r>
       <w:r>
@@ -22056,7 +22315,14 @@
         <w:rPr>
           <w:rFonts w:hint="eastAsia"/>
         </w:rPr>
-        <w:t>LOCAL_MODULE, LOCAL_SRC_FILES, LOCAL_STATIC_LIBRARIES</w:t>
+        <w:t xml:space="preserve">LOCAL_MODULE, LOCAL_SRC_FILES, </w:t>
+      </w:r>
+      <w:r>
+        <w:rPr>
+          <w:rFonts w:hint="eastAsia"/>
+        </w:rPr>
+        <w:lastRenderedPageBreak/>
+        <w:t>LOCAL_STATIC_LIBRARIES</w:t>
       </w:r>
     </w:p>
     <w:p/>
@@ -22206,7 +22472,6 @@
         <w:rPr>
           <w:bdr w:val="none" w:sz="0" w:space="0" w:color="auto" w:frame="1"/>
         </w:rPr>
-        <w:lastRenderedPageBreak/>
         <w:t>LOCAL_STATIC_JAVA_AAR_LIBRARIES := support4   </w:t>
       </w:r>
     </w:p>
@@ -22660,6 +22925,7 @@
           <w:szCs w:val="18"/>
           <w:bdr w:val="none" w:sz="0" w:space="0" w:color="auto" w:frame="1"/>
         </w:rPr>
+        <w:lastRenderedPageBreak/>
         <w:t>LOCAL_PACKAGE_NAME := SysemUI </w:t>
       </w:r>
     </w:p>
@@ -23617,6 +23883,7 @@
           <w:szCs w:val="18"/>
           <w:bdr w:val="none" w:sz="0" w:space="0" w:color="auto" w:frame="1"/>
         </w:rPr>
+        <w:lastRenderedPageBreak/>
         <w:t># Settings</w:t>
       </w:r>
       <w:r>
@@ -24467,7 +24734,6 @@
         <w:rPr>
           <w:bdr w:val="none" w:sz="0" w:space="0" w:color="auto" w:frame="1"/>
         </w:rPr>
-        <w:lastRenderedPageBreak/>
         <w:t>LOCAL_PROGUARD_FLAG_FILES := proguard.flags  </w:t>
       </w:r>
     </w:p>
@@ -25010,6 +25276,7 @@
           <w:szCs w:val="18"/>
           <w:bdr w:val="none" w:sz="0" w:space="0" w:color="auto" w:frame="1"/>
         </w:rPr>
+        <w:lastRenderedPageBreak/>
         <w:t>include frameworks/opt/setupwizard/library/common-full-support.mk  </w:t>
       </w:r>
     </w:p>
@@ -25178,7 +25445,6 @@
           <w:szCs w:val="21"/>
           <w:shd w:val="clear" w:color="auto" w:fill="FFFFFF"/>
         </w:rPr>
-        <w:lastRenderedPageBreak/>
         <w:t>#BUILD_PACKAGE定义在config.mk:</w:t>
       </w:r>
       <w:r>
@@ -25988,6 +26254,7 @@
           <w:szCs w:val="18"/>
           <w:bdr w:val="none" w:sz="0" w:space="0" w:color="auto" w:frame="1"/>
         </w:rPr>
+        <w:lastRenderedPageBreak/>
         <w:t># </w:t>
       </w:r>
       <w:r>
@@ -26694,7 +26961,6 @@
           <w:szCs w:val="18"/>
           <w:bdr w:val="none" w:sz="0" w:space="0" w:color="auto" w:frame="1"/>
         </w:rPr>
-        <w:lastRenderedPageBreak/>
         <w:t>  </w:t>
       </w:r>
     </w:p>
@@ -28068,6 +28334,7 @@
         <w:rPr>
           <w:rFonts w:hint="eastAsia"/>
         </w:rPr>
+        <w:lastRenderedPageBreak/>
         <w:t>如何引用</w:t>
       </w:r>
       <w:r>
@@ -28376,7 +28643,6 @@
         <w:rPr>
           <w:rFonts w:hint="eastAsia"/>
         </w:rPr>
-        <w:lastRenderedPageBreak/>
         <w:t>资源声明</w:t>
       </w:r>
     </w:p>
@@ -29516,6 +29782,7 @@
           <w:szCs w:val="21"/>
           <w:bdr w:val="none" w:sz="0" w:space="0" w:color="auto" w:frame="1"/>
         </w:rPr>
+        <w:lastRenderedPageBreak/>
         <w:t>include frameworks/opt/setupwizard/navigationbar/common</w:t>
       </w:r>
       <w:r>
@@ -29972,7 +30239,6 @@
           <w:rFonts w:hint="eastAsia"/>
           <w:shd w:val="clear" w:color="auto" w:fill="FFFFFF"/>
         </w:rPr>
-        <w:lastRenderedPageBreak/>
         <w:t>framework</w:t>
       </w:r>
       <w:r>
@@ -30495,6 +30761,7 @@
           <w:rFonts w:ascii="Arial" w:hAnsi="Arial" w:cs="Arial"/>
           <w:color w:val="4F4F4F"/>
         </w:rPr>
+        <w:lastRenderedPageBreak/>
         <w:t>python</w:t>
       </w:r>
       <w:r>
@@ -30880,7 +31147,6 @@
           <w:rFonts w:ascii="Arial" w:hAnsi="Arial" w:cs="Arial"/>
           <w:color w:val="4F4F4F"/>
         </w:rPr>
-        <w:lastRenderedPageBreak/>
         <w:t> </w:t>
       </w:r>
       <w:r>
@@ -31441,6 +31707,7 @@
               <w:rPr>
                 <w:rFonts w:ascii="Courier" w:hAnsi="Courier"/>
               </w:rPr>
+              <w:lastRenderedPageBreak/>
               <w:t>7</w:t>
             </w:r>
           </w:p>
@@ -31553,6 +31820,7 @@
                 <w:rStyle w:val="HTML0"/>
                 <w:rFonts w:ascii="Courier" w:hAnsi="Courier"/>
               </w:rPr>
+              <w:lastRenderedPageBreak/>
               <w:t xml:space="preserve">LOCAL_PATH := $(call my-dir) </w:t>
             </w:r>
           </w:p>
@@ -31650,6 +31918,7 @@
                 <w:rStyle w:val="HTML0"/>
                 <w:rFonts w:ascii="Courier" w:hAnsi="Courier"/>
               </w:rPr>
+              <w:lastRenderedPageBreak/>
               <w:t> </w:t>
             </w:r>
             <w:r>
@@ -31848,7 +32117,6 @@
         <w:rPr>
           <w:rFonts w:hint="eastAsia"/>
         </w:rPr>
-        <w:lastRenderedPageBreak/>
         <w:t>引用系统的库</w:t>
       </w:r>
       <w:r>
@@ -32311,6 +32579,7 @@
           <w:color w:val="333333"/>
           <w:szCs w:val="21"/>
         </w:rPr>
+        <w:lastRenderedPageBreak/>
         <w:t>2</w:t>
       </w:r>
       <w:r>
@@ -32926,7 +33195,6 @@
           <w:szCs w:val="21"/>
           <w:shd w:val="clear" w:color="auto" w:fill="F6F8FA"/>
         </w:rPr>
-        <w:lastRenderedPageBreak/>
         <w:t>系统中所有使用</w:t>
       </w:r>
       <w:r>
@@ -33691,6 +33959,7 @@
           <w:rFonts w:hint="eastAsia"/>
           <w:shd w:val="clear" w:color="auto" w:fill="FFFFFF"/>
         </w:rPr>
+        <w:lastRenderedPageBreak/>
         <w:t>编译</w:t>
       </w:r>
       <w:r>
@@ -33935,7 +34204,6 @@
         <w:rPr>
           <w:noProof/>
         </w:rPr>
-        <w:lastRenderedPageBreak/>
         <w:drawing>
           <wp:inline distT="0" distB="0" distL="0" distR="0" wp14:anchorId="55F839DE" wp14:editId="2ED0EDB7">
             <wp:extent cx="1657350" cy="981075"/>
@@ -34969,7 +35237,6 @@
           <w:szCs w:val="18"/>
           <w:bdr w:val="none" w:sz="0" w:space="0" w:color="auto" w:frame="1"/>
         </w:rPr>
-        <w:lastRenderedPageBreak/>
         <w:t>        at android.app.LoadedApk.makeApplication(LoadedApk.java:</w:t>
       </w:r>
       <w:r>
@@ -36137,6 +36404,7 @@
           <w:szCs w:val="18"/>
           <w:bdr w:val="none" w:sz="0" w:space="0" w:color="auto" w:frame="1"/>
         </w:rPr>
+        <w:lastRenderedPageBreak/>
         <w:t>        at java.lang.reflect.Method.invoke(Native Method)   </w:t>
       </w:r>
     </w:p>
@@ -36581,7 +36849,6 @@
           <w:szCs w:val="18"/>
           <w:bdr w:val="none" w:sz="0" w:space="0" w:color="auto" w:frame="1"/>
         </w:rPr>
-        <w:lastRenderedPageBreak/>
         <w:t>        at dalvik.system.DexPathList.makeElements(DexPathList.java:</w:t>
       </w:r>
       <w:r>
@@ -37479,6 +37746,7 @@
           <w:sz w:val="24"/>
           <w:szCs w:val="24"/>
         </w:rPr>
+        <w:lastRenderedPageBreak/>
         <w:drawing>
           <wp:inline distT="0" distB="0" distL="0" distR="0" wp14:anchorId="05F7F589" wp14:editId="1493404B">
             <wp:extent cx="5274310" cy="1227812"/>
@@ -37538,7 +37806,6 @@
         </w:numPr>
       </w:pPr>
       <w:r>
-        <w:lastRenderedPageBreak/>
         <w:t>Build-Shell</w:t>
       </w:r>
     </w:p>
@@ -38507,6 +38774,7 @@
                 <w:sz w:val="24"/>
                 <w:szCs w:val="24"/>
               </w:rPr>
+              <w:lastRenderedPageBreak/>
               <w:t>sepgrep [keyword]</w:t>
             </w:r>
           </w:p>
@@ -38934,7 +39202,6 @@
           <w:sz w:val="24"/>
           <w:szCs w:val="24"/>
         </w:rPr>
-        <w:lastRenderedPageBreak/>
         <w:t>上述指令用法最终实现方式都是基于</w:t>
       </w:r>
       <w:r>
@@ -39514,6 +39781,7 @@
               <w:spacing w:after="300"/>
             </w:pPr>
             <w:r>
+              <w:lastRenderedPageBreak/>
               <w:t>godir [filename]</w:t>
             </w:r>
           </w:p>
@@ -39838,7 +40106,6 @@
               <w:rPr>
                 <w:rStyle w:val="ab"/>
               </w:rPr>
-              <w:lastRenderedPageBreak/>
               <w:t>findmakefile</w:t>
             </w:r>
           </w:p>
@@ -40266,6 +40533,7 @@
           <w:rFonts w:hint="eastAsia"/>
           <w:shd w:val="clear" w:color="auto" w:fill="FFFFFF"/>
         </w:rPr>
+        <w:lastRenderedPageBreak/>
         <w:t>常用</w:t>
       </w:r>
       <w:r>
@@ -40451,7 +40719,6 @@
         <w:rPr>
           <w:rFonts w:hint="eastAsia"/>
         </w:rPr>
-        <w:lastRenderedPageBreak/>
         <w:t>语法高亮</w:t>
       </w:r>
     </w:p>
@@ -40683,6 +40950,7 @@
           <w:rFonts w:hint="eastAsia"/>
           <w:shd w:val="clear" w:color="auto" w:fill="FFFFFF"/>
         </w:rPr>
+        <w:lastRenderedPageBreak/>
         <w:t>REF</w:t>
       </w:r>
     </w:p>
@@ -41049,7 +41317,7 @@
       </w:r>
     </w:p>
   </w:comment>
-  <w:comment w:id="5" w:author="key" w:date="2018-05-23T23:21:00Z" w:initials="k">
+  <w:comment w:id="6" w:author="key" w:date="2018-05-23T23:21:00Z" w:initials="k">
     <w:p>
       <w:pPr>
         <w:pStyle w:val="a8"/>
@@ -41068,7 +41336,7 @@
       </w:r>
     </w:p>
   </w:comment>
-  <w:comment w:id="6" w:author="key" w:date="2018-05-23T23:27:00Z" w:initials="k">
+  <w:comment w:id="7" w:author="key" w:date="2018-05-23T23:27:00Z" w:initials="k">
     <w:p>
       <w:pPr>
         <w:pStyle w:val="a8"/>
@@ -42046,6 +42314,95 @@
     </w:lvl>
   </w:abstractNum>
   <w:abstractNum w:abstractNumId="4" w15:restartNumberingAfterBreak="0">
+    <w:nsid w:val="09EE0E75"/>
+    <w:multiLevelType w:val="hybridMultilevel"/>
+    <w:tmpl w:val="B1FE07D0"/>
+    <w:lvl w:ilvl="0" w:tplc="F4D2B67E">
+      <w:start w:val="1"/>
+      <w:numFmt w:val="decimal"/>
+      <w:lvlText w:val="%1."/>
+      <w:lvlJc w:val="left"/>
+      <w:pPr>
+        <w:ind w:left="360" w:hanging="360"/>
+      </w:pPr>
+      <w:rPr>
+        <w:rFonts w:hint="default"/>
+      </w:rPr>
+    </w:lvl>
+    <w:lvl w:ilvl="1" w:tplc="04090019" w:tentative="1">
+      <w:start w:val="1"/>
+      <w:numFmt w:val="lowerLetter"/>
+      <w:lvlText w:val="%2)"/>
+      <w:lvlJc w:val="left"/>
+      <w:pPr>
+        <w:ind w:left="840" w:hanging="420"/>
+      </w:pPr>
+    </w:lvl>
+    <w:lvl w:ilvl="2" w:tplc="0409001B" w:tentative="1">
+      <w:start w:val="1"/>
+      <w:numFmt w:val="lowerRoman"/>
+      <w:lvlText w:val="%3."/>
+      <w:lvlJc w:val="right"/>
+      <w:pPr>
+        <w:ind w:left="1260" w:hanging="420"/>
+      </w:pPr>
+    </w:lvl>
+    <w:lvl w:ilvl="3" w:tplc="0409000F" w:tentative="1">
+      <w:start w:val="1"/>
+      <w:numFmt w:val="decimal"/>
+      <w:lvlText w:val="%4."/>
+      <w:lvlJc w:val="left"/>
+      <w:pPr>
+        <w:ind w:left="1680" w:hanging="420"/>
+      </w:pPr>
+    </w:lvl>
+    <w:lvl w:ilvl="4" w:tplc="04090019" w:tentative="1">
+      <w:start w:val="1"/>
+      <w:numFmt w:val="lowerLetter"/>
+      <w:lvlText w:val="%5)"/>
+      <w:lvlJc w:val="left"/>
+      <w:pPr>
+        <w:ind w:left="2100" w:hanging="420"/>
+      </w:pPr>
+    </w:lvl>
+    <w:lvl w:ilvl="5" w:tplc="0409001B" w:tentative="1">
+      <w:start w:val="1"/>
+      <w:numFmt w:val="lowerRoman"/>
+      <w:lvlText w:val="%6."/>
+      <w:lvlJc w:val="right"/>
+      <w:pPr>
+        <w:ind w:left="2520" w:hanging="420"/>
+      </w:pPr>
+    </w:lvl>
+    <w:lvl w:ilvl="6" w:tplc="0409000F" w:tentative="1">
+      <w:start w:val="1"/>
+      <w:numFmt w:val="decimal"/>
+      <w:lvlText w:val="%7."/>
+      <w:lvlJc w:val="left"/>
+      <w:pPr>
+        <w:ind w:left="2940" w:hanging="420"/>
+      </w:pPr>
+    </w:lvl>
+    <w:lvl w:ilvl="7" w:tplc="04090019" w:tentative="1">
+      <w:start w:val="1"/>
+      <w:numFmt w:val="lowerLetter"/>
+      <w:lvlText w:val="%8)"/>
+      <w:lvlJc w:val="left"/>
+      <w:pPr>
+        <w:ind w:left="3360" w:hanging="420"/>
+      </w:pPr>
+    </w:lvl>
+    <w:lvl w:ilvl="8" w:tplc="0409001B" w:tentative="1">
+      <w:start w:val="1"/>
+      <w:numFmt w:val="lowerRoman"/>
+      <w:lvlText w:val="%9."/>
+      <w:lvlJc w:val="right"/>
+      <w:pPr>
+        <w:ind w:left="3780" w:hanging="420"/>
+      </w:pPr>
+    </w:lvl>
+  </w:abstractNum>
+  <w:abstractNum w:abstractNumId="5" w15:restartNumberingAfterBreak="0">
     <w:nsid w:val="0DAC439C"/>
     <w:multiLevelType w:val="multilevel"/>
     <w:tmpl w:val="B5DEB2E8"/>
@@ -42158,7 +42515,7 @@
       </w:pPr>
     </w:lvl>
   </w:abstractNum>
-  <w:abstractNum w:abstractNumId="5" w15:restartNumberingAfterBreak="0">
+  <w:abstractNum w:abstractNumId="6" w15:restartNumberingAfterBreak="0">
     <w:nsid w:val="13E605FF"/>
     <w:multiLevelType w:val="multilevel"/>
     <w:tmpl w:val="0409001F"/>
@@ -42244,7 +42601,7 @@
       </w:pPr>
     </w:lvl>
   </w:abstractNum>
-  <w:abstractNum w:abstractNumId="6" w15:restartNumberingAfterBreak="0">
+  <w:abstractNum w:abstractNumId="7" w15:restartNumberingAfterBreak="0">
     <w:nsid w:val="176126B4"/>
     <w:multiLevelType w:val="multilevel"/>
     <w:tmpl w:val="E0E2BC54"/>
@@ -42393,7 +42750,7 @@
       </w:rPr>
     </w:lvl>
   </w:abstractNum>
-  <w:abstractNum w:abstractNumId="7" w15:restartNumberingAfterBreak="0">
+  <w:abstractNum w:abstractNumId="8" w15:restartNumberingAfterBreak="0">
     <w:nsid w:val="18372B48"/>
     <w:multiLevelType w:val="multilevel"/>
     <w:tmpl w:val="3C9C75F6"/>
@@ -42506,7 +42863,7 @@
       </w:pPr>
     </w:lvl>
   </w:abstractNum>
-  <w:abstractNum w:abstractNumId="8" w15:restartNumberingAfterBreak="0">
+  <w:abstractNum w:abstractNumId="9" w15:restartNumberingAfterBreak="0">
     <w:nsid w:val="1EAD19A0"/>
     <w:multiLevelType w:val="hybridMultilevel"/>
     <w:tmpl w:val="AE9AE546"/>
@@ -42595,7 +42952,7 @@
       </w:pPr>
     </w:lvl>
   </w:abstractNum>
-  <w:abstractNum w:abstractNumId="9" w15:restartNumberingAfterBreak="0">
+  <w:abstractNum w:abstractNumId="10" w15:restartNumberingAfterBreak="0">
     <w:nsid w:val="22FA006E"/>
     <w:multiLevelType w:val="multilevel"/>
     <w:tmpl w:val="46CA1AC4"/>
@@ -42708,7 +43065,7 @@
       </w:pPr>
     </w:lvl>
   </w:abstractNum>
-  <w:abstractNum w:abstractNumId="10" w15:restartNumberingAfterBreak="0">
+  <w:abstractNum w:abstractNumId="11" w15:restartNumberingAfterBreak="0">
     <w:nsid w:val="25F44501"/>
     <w:multiLevelType w:val="multilevel"/>
     <w:tmpl w:val="0409001F"/>
@@ -42794,7 +43151,7 @@
       </w:pPr>
     </w:lvl>
   </w:abstractNum>
-  <w:abstractNum w:abstractNumId="11" w15:restartNumberingAfterBreak="0">
+  <w:abstractNum w:abstractNumId="12" w15:restartNumberingAfterBreak="0">
     <w:nsid w:val="26860AF9"/>
     <w:multiLevelType w:val="multilevel"/>
     <w:tmpl w:val="B5DEB2E8"/>
@@ -42907,7 +43264,7 @@
       </w:pPr>
     </w:lvl>
   </w:abstractNum>
-  <w:abstractNum w:abstractNumId="12" w15:restartNumberingAfterBreak="0">
+  <w:abstractNum w:abstractNumId="13" w15:restartNumberingAfterBreak="0">
     <w:nsid w:val="277B416C"/>
     <w:multiLevelType w:val="multilevel"/>
     <w:tmpl w:val="0409001F"/>
@@ -42993,7 +43350,7 @@
       </w:pPr>
     </w:lvl>
   </w:abstractNum>
-  <w:abstractNum w:abstractNumId="13" w15:restartNumberingAfterBreak="0">
+  <w:abstractNum w:abstractNumId="14" w15:restartNumberingAfterBreak="0">
     <w:nsid w:val="291677C9"/>
     <w:multiLevelType w:val="multilevel"/>
     <w:tmpl w:val="323814AE"/>
@@ -43142,7 +43499,7 @@
       </w:rPr>
     </w:lvl>
   </w:abstractNum>
-  <w:abstractNum w:abstractNumId="14" w15:restartNumberingAfterBreak="0">
+  <w:abstractNum w:abstractNumId="15" w15:restartNumberingAfterBreak="0">
     <w:nsid w:val="296C54E9"/>
     <w:multiLevelType w:val="multilevel"/>
     <w:tmpl w:val="7DE08B0A"/>
@@ -43255,7 +43612,7 @@
       </w:pPr>
     </w:lvl>
   </w:abstractNum>
-  <w:abstractNum w:abstractNumId="15" w15:restartNumberingAfterBreak="0">
+  <w:abstractNum w:abstractNumId="16" w15:restartNumberingAfterBreak="0">
     <w:nsid w:val="29D45DAB"/>
     <w:multiLevelType w:val="multilevel"/>
     <w:tmpl w:val="0409001F"/>
@@ -43341,7 +43698,7 @@
       </w:pPr>
     </w:lvl>
   </w:abstractNum>
-  <w:abstractNum w:abstractNumId="16" w15:restartNumberingAfterBreak="0">
+  <w:abstractNum w:abstractNumId="17" w15:restartNumberingAfterBreak="0">
     <w:nsid w:val="29EF62CE"/>
     <w:multiLevelType w:val="multilevel"/>
     <w:tmpl w:val="0409001F"/>
@@ -43427,7 +43784,7 @@
       </w:pPr>
     </w:lvl>
   </w:abstractNum>
-  <w:abstractNum w:abstractNumId="17" w15:restartNumberingAfterBreak="0">
+  <w:abstractNum w:abstractNumId="18" w15:restartNumberingAfterBreak="0">
     <w:nsid w:val="2E437609"/>
     <w:multiLevelType w:val="multilevel"/>
     <w:tmpl w:val="27D8FAD0"/>
@@ -43576,7 +43933,7 @@
       </w:rPr>
     </w:lvl>
   </w:abstractNum>
-  <w:abstractNum w:abstractNumId="18" w15:restartNumberingAfterBreak="0">
+  <w:abstractNum w:abstractNumId="19" w15:restartNumberingAfterBreak="0">
     <w:nsid w:val="2EC27D65"/>
     <w:multiLevelType w:val="multilevel"/>
     <w:tmpl w:val="B89A5E70"/>
@@ -43725,7 +44082,7 @@
       </w:rPr>
     </w:lvl>
   </w:abstractNum>
-  <w:abstractNum w:abstractNumId="19" w15:restartNumberingAfterBreak="0">
+  <w:abstractNum w:abstractNumId="20" w15:restartNumberingAfterBreak="0">
     <w:nsid w:val="2F3F3C25"/>
     <w:multiLevelType w:val="multilevel"/>
     <w:tmpl w:val="539E6904"/>
@@ -43874,7 +44231,7 @@
       </w:rPr>
     </w:lvl>
   </w:abstractNum>
-  <w:abstractNum w:abstractNumId="20" w15:restartNumberingAfterBreak="0">
+  <w:abstractNum w:abstractNumId="21" w15:restartNumberingAfterBreak="0">
     <w:nsid w:val="30E173FA"/>
     <w:multiLevelType w:val="multilevel"/>
     <w:tmpl w:val="1C8C77FA"/>
@@ -44023,7 +44380,7 @@
       </w:rPr>
     </w:lvl>
   </w:abstractNum>
-  <w:abstractNum w:abstractNumId="21" w15:restartNumberingAfterBreak="0">
+  <w:abstractNum w:abstractNumId="22" w15:restartNumberingAfterBreak="0">
     <w:nsid w:val="33546503"/>
     <w:multiLevelType w:val="hybridMultilevel"/>
     <w:tmpl w:val="E62830DC"/>
@@ -44112,7 +44469,7 @@
       </w:pPr>
     </w:lvl>
   </w:abstractNum>
-  <w:abstractNum w:abstractNumId="22" w15:restartNumberingAfterBreak="0">
+  <w:abstractNum w:abstractNumId="23" w15:restartNumberingAfterBreak="0">
     <w:nsid w:val="34850572"/>
     <w:multiLevelType w:val="multilevel"/>
     <w:tmpl w:val="2A1E0FA4"/>
@@ -44225,7 +44582,7 @@
       </w:pPr>
     </w:lvl>
   </w:abstractNum>
-  <w:abstractNum w:abstractNumId="23" w15:restartNumberingAfterBreak="0">
+  <w:abstractNum w:abstractNumId="24" w15:restartNumberingAfterBreak="0">
     <w:nsid w:val="3837621B"/>
     <w:multiLevelType w:val="multilevel"/>
     <w:tmpl w:val="B5DEB2E8"/>
@@ -44338,7 +44695,7 @@
       </w:pPr>
     </w:lvl>
   </w:abstractNum>
-  <w:abstractNum w:abstractNumId="24" w15:restartNumberingAfterBreak="0">
+  <w:abstractNum w:abstractNumId="25" w15:restartNumberingAfterBreak="0">
     <w:nsid w:val="3F0A3691"/>
     <w:multiLevelType w:val="multilevel"/>
     <w:tmpl w:val="0409001F"/>
@@ -44424,7 +44781,7 @@
       </w:pPr>
     </w:lvl>
   </w:abstractNum>
-  <w:abstractNum w:abstractNumId="25" w15:restartNumberingAfterBreak="0">
+  <w:abstractNum w:abstractNumId="26" w15:restartNumberingAfterBreak="0">
     <w:nsid w:val="41535673"/>
     <w:multiLevelType w:val="multilevel"/>
     <w:tmpl w:val="6A1E6A28"/>
@@ -44537,7 +44894,7 @@
       </w:pPr>
     </w:lvl>
   </w:abstractNum>
-  <w:abstractNum w:abstractNumId="26" w15:restartNumberingAfterBreak="0">
+  <w:abstractNum w:abstractNumId="27" w15:restartNumberingAfterBreak="0">
     <w:nsid w:val="422C42C3"/>
     <w:multiLevelType w:val="multilevel"/>
     <w:tmpl w:val="04B6FB10"/>
@@ -44686,7 +45043,7 @@
       </w:rPr>
     </w:lvl>
   </w:abstractNum>
-  <w:abstractNum w:abstractNumId="27" w15:restartNumberingAfterBreak="0">
+  <w:abstractNum w:abstractNumId="28" w15:restartNumberingAfterBreak="0">
     <w:nsid w:val="43177EE4"/>
     <w:multiLevelType w:val="multilevel"/>
     <w:tmpl w:val="0409001F"/>
@@ -44772,7 +45129,7 @@
       </w:pPr>
     </w:lvl>
   </w:abstractNum>
-  <w:abstractNum w:abstractNumId="28" w15:restartNumberingAfterBreak="0">
+  <w:abstractNum w:abstractNumId="29" w15:restartNumberingAfterBreak="0">
     <w:nsid w:val="453B2CED"/>
     <w:multiLevelType w:val="multilevel"/>
     <w:tmpl w:val="8E84C75E"/>
@@ -44921,7 +45278,7 @@
       </w:rPr>
     </w:lvl>
   </w:abstractNum>
-  <w:abstractNum w:abstractNumId="29" w15:restartNumberingAfterBreak="0">
+  <w:abstractNum w:abstractNumId="30" w15:restartNumberingAfterBreak="0">
     <w:nsid w:val="460B499B"/>
     <w:multiLevelType w:val="multilevel"/>
     <w:tmpl w:val="0B8E98DC"/>
@@ -45070,7 +45427,7 @@
       </w:rPr>
     </w:lvl>
   </w:abstractNum>
-  <w:abstractNum w:abstractNumId="30" w15:restartNumberingAfterBreak="0">
+  <w:abstractNum w:abstractNumId="31" w15:restartNumberingAfterBreak="0">
     <w:nsid w:val="462B21AA"/>
     <w:multiLevelType w:val="hybridMultilevel"/>
     <w:tmpl w:val="3CA6F522"/>
@@ -45159,7 +45516,7 @@
       </w:pPr>
     </w:lvl>
   </w:abstractNum>
-  <w:abstractNum w:abstractNumId="31" w15:restartNumberingAfterBreak="0">
+  <w:abstractNum w:abstractNumId="32" w15:restartNumberingAfterBreak="0">
     <w:nsid w:val="4BCC2741"/>
     <w:multiLevelType w:val="multilevel"/>
     <w:tmpl w:val="0409001F"/>
@@ -45245,7 +45602,7 @@
       </w:pPr>
     </w:lvl>
   </w:abstractNum>
-  <w:abstractNum w:abstractNumId="32" w15:restartNumberingAfterBreak="0">
+  <w:abstractNum w:abstractNumId="33" w15:restartNumberingAfterBreak="0">
     <w:nsid w:val="4C6A3B62"/>
     <w:multiLevelType w:val="multilevel"/>
     <w:tmpl w:val="C79A0DBA"/>
@@ -45394,7 +45751,7 @@
       </w:rPr>
     </w:lvl>
   </w:abstractNum>
-  <w:abstractNum w:abstractNumId="33" w15:restartNumberingAfterBreak="0">
+  <w:abstractNum w:abstractNumId="34" w15:restartNumberingAfterBreak="0">
     <w:nsid w:val="4FF77A2B"/>
     <w:multiLevelType w:val="multilevel"/>
     <w:tmpl w:val="0409001F"/>
@@ -45480,7 +45837,7 @@
       </w:pPr>
     </w:lvl>
   </w:abstractNum>
-  <w:abstractNum w:abstractNumId="34" w15:restartNumberingAfterBreak="0">
+  <w:abstractNum w:abstractNumId="35" w15:restartNumberingAfterBreak="0">
     <w:nsid w:val="513A754A"/>
     <w:multiLevelType w:val="multilevel"/>
     <w:tmpl w:val="0409001F"/>
@@ -45566,7 +45923,7 @@
       </w:pPr>
     </w:lvl>
   </w:abstractNum>
-  <w:abstractNum w:abstractNumId="35" w15:restartNumberingAfterBreak="0">
+  <w:abstractNum w:abstractNumId="36" w15:restartNumberingAfterBreak="0">
     <w:nsid w:val="55A97C3F"/>
     <w:multiLevelType w:val="multilevel"/>
     <w:tmpl w:val="B5DEB2E8"/>
@@ -45679,7 +46036,7 @@
       </w:pPr>
     </w:lvl>
   </w:abstractNum>
-  <w:abstractNum w:abstractNumId="36" w15:restartNumberingAfterBreak="0">
+  <w:abstractNum w:abstractNumId="37" w15:restartNumberingAfterBreak="0">
     <w:nsid w:val="56B769D5"/>
     <w:multiLevelType w:val="multilevel"/>
     <w:tmpl w:val="B4D87154"/>
@@ -45792,7 +46149,7 @@
       </w:pPr>
     </w:lvl>
   </w:abstractNum>
-  <w:abstractNum w:abstractNumId="37" w15:restartNumberingAfterBreak="0">
+  <w:abstractNum w:abstractNumId="38" w15:restartNumberingAfterBreak="0">
     <w:nsid w:val="5CD34319"/>
     <w:multiLevelType w:val="multilevel"/>
     <w:tmpl w:val="0409001F"/>
@@ -45878,7 +46235,7 @@
       </w:pPr>
     </w:lvl>
   </w:abstractNum>
-  <w:abstractNum w:abstractNumId="38" w15:restartNumberingAfterBreak="0">
+  <w:abstractNum w:abstractNumId="39" w15:restartNumberingAfterBreak="0">
     <w:nsid w:val="5D0F493B"/>
     <w:multiLevelType w:val="multilevel"/>
     <w:tmpl w:val="477CE18A"/>
@@ -46027,7 +46384,7 @@
       </w:rPr>
     </w:lvl>
   </w:abstractNum>
-  <w:abstractNum w:abstractNumId="39" w15:restartNumberingAfterBreak="0">
+  <w:abstractNum w:abstractNumId="40" w15:restartNumberingAfterBreak="0">
     <w:nsid w:val="5E62166B"/>
     <w:multiLevelType w:val="multilevel"/>
     <w:tmpl w:val="0409001F"/>
@@ -46113,7 +46470,7 @@
       </w:pPr>
     </w:lvl>
   </w:abstractNum>
-  <w:abstractNum w:abstractNumId="40" w15:restartNumberingAfterBreak="0">
+  <w:abstractNum w:abstractNumId="41" w15:restartNumberingAfterBreak="0">
     <w:nsid w:val="607E7C24"/>
     <w:multiLevelType w:val="hybridMultilevel"/>
     <w:tmpl w:val="77240154"/>
@@ -46202,7 +46559,7 @@
       </w:pPr>
     </w:lvl>
   </w:abstractNum>
-  <w:abstractNum w:abstractNumId="41" w15:restartNumberingAfterBreak="0">
+  <w:abstractNum w:abstractNumId="42" w15:restartNumberingAfterBreak="0">
     <w:nsid w:val="63092E95"/>
     <w:multiLevelType w:val="multilevel"/>
     <w:tmpl w:val="ABA43FD6"/>
@@ -46315,7 +46672,7 @@
       </w:pPr>
     </w:lvl>
   </w:abstractNum>
-  <w:abstractNum w:abstractNumId="42" w15:restartNumberingAfterBreak="0">
+  <w:abstractNum w:abstractNumId="43" w15:restartNumberingAfterBreak="0">
     <w:nsid w:val="67950757"/>
     <w:multiLevelType w:val="multilevel"/>
     <w:tmpl w:val="0409001F"/>
@@ -46401,7 +46758,7 @@
       </w:pPr>
     </w:lvl>
   </w:abstractNum>
-  <w:abstractNum w:abstractNumId="43" w15:restartNumberingAfterBreak="0">
+  <w:abstractNum w:abstractNumId="44" w15:restartNumberingAfterBreak="0">
     <w:nsid w:val="6AD37002"/>
     <w:multiLevelType w:val="multilevel"/>
     <w:tmpl w:val="0409001F"/>
@@ -46487,7 +46844,7 @@
       </w:pPr>
     </w:lvl>
   </w:abstractNum>
-  <w:abstractNum w:abstractNumId="44" w15:restartNumberingAfterBreak="0">
+  <w:abstractNum w:abstractNumId="45" w15:restartNumberingAfterBreak="0">
     <w:nsid w:val="6BC95C6C"/>
     <w:multiLevelType w:val="multilevel"/>
     <w:tmpl w:val="C432674E"/>
@@ -46636,7 +46993,7 @@
       </w:rPr>
     </w:lvl>
   </w:abstractNum>
-  <w:abstractNum w:abstractNumId="45" w15:restartNumberingAfterBreak="0">
+  <w:abstractNum w:abstractNumId="46" w15:restartNumberingAfterBreak="0">
     <w:nsid w:val="6DB76327"/>
     <w:multiLevelType w:val="multilevel"/>
     <w:tmpl w:val="35DEF12E"/>
@@ -46785,7 +47142,7 @@
       </w:rPr>
     </w:lvl>
   </w:abstractNum>
-  <w:abstractNum w:abstractNumId="46" w15:restartNumberingAfterBreak="0">
+  <w:abstractNum w:abstractNumId="47" w15:restartNumberingAfterBreak="0">
     <w:nsid w:val="7842417E"/>
     <w:multiLevelType w:val="multilevel"/>
     <w:tmpl w:val="B5DEB2E8"/>
@@ -46898,7 +47255,7 @@
       </w:pPr>
     </w:lvl>
   </w:abstractNum>
-  <w:abstractNum w:abstractNumId="47" w15:restartNumberingAfterBreak="0">
+  <w:abstractNum w:abstractNumId="48" w15:restartNumberingAfterBreak="0">
     <w:nsid w:val="79DB0DF3"/>
     <w:multiLevelType w:val="multilevel"/>
     <w:tmpl w:val="B5DEB2E8"/>
@@ -47011,7 +47368,7 @@
       </w:pPr>
     </w:lvl>
   </w:abstractNum>
-  <w:abstractNum w:abstractNumId="48" w15:restartNumberingAfterBreak="0">
+  <w:abstractNum w:abstractNumId="49" w15:restartNumberingAfterBreak="0">
     <w:nsid w:val="7AE335D3"/>
     <w:multiLevelType w:val="multilevel"/>
     <w:tmpl w:val="3A44926C"/>
@@ -47161,151 +47518,154 @@
     </w:lvl>
   </w:abstractNum>
   <w:num w:numId="1">
-    <w:abstractNumId w:val="31"/>
+    <w:abstractNumId w:val="32"/>
   </w:num>
   <w:num w:numId="2">
-    <w:abstractNumId w:val="26"/>
+    <w:abstractNumId w:val="27"/>
   </w:num>
   <w:num w:numId="3">
-    <w:abstractNumId w:val="48"/>
+    <w:abstractNumId w:val="49"/>
   </w:num>
   <w:num w:numId="4">
-    <w:abstractNumId w:val="10"/>
+    <w:abstractNumId w:val="11"/>
   </w:num>
   <w:num w:numId="5">
-    <w:abstractNumId w:val="38"/>
+    <w:abstractNumId w:val="39"/>
   </w:num>
   <w:num w:numId="6">
-    <w:abstractNumId w:val="44"/>
+    <w:abstractNumId w:val="45"/>
   </w:num>
   <w:num w:numId="7">
-    <w:abstractNumId w:val="37"/>
+    <w:abstractNumId w:val="38"/>
   </w:num>
   <w:num w:numId="8">
     <w:abstractNumId w:val="0"/>
   </w:num>
   <w:num w:numId="9">
-    <w:abstractNumId w:val="29"/>
+    <w:abstractNumId w:val="30"/>
   </w:num>
   <w:num w:numId="10">
-    <w:abstractNumId w:val="16"/>
+    <w:abstractNumId w:val="17"/>
   </w:num>
   <w:num w:numId="11">
     <w:abstractNumId w:val="1"/>
   </w:num>
   <w:num w:numId="12">
-    <w:abstractNumId w:val="45"/>
+    <w:abstractNumId w:val="46"/>
   </w:num>
   <w:num w:numId="13">
-    <w:abstractNumId w:val="20"/>
+    <w:abstractNumId w:val="21"/>
   </w:num>
   <w:num w:numId="14">
+    <w:abstractNumId w:val="7"/>
+  </w:num>
+  <w:num w:numId="15">
+    <w:abstractNumId w:val="19"/>
+  </w:num>
+  <w:num w:numId="16">
+    <w:abstractNumId w:val="35"/>
+  </w:num>
+  <w:num w:numId="17">
+    <w:abstractNumId w:val="40"/>
+  </w:num>
+  <w:num w:numId="18">
+    <w:abstractNumId w:val="43"/>
+  </w:num>
+  <w:num w:numId="19">
+    <w:abstractNumId w:val="16"/>
+  </w:num>
+  <w:num w:numId="20">
+    <w:abstractNumId w:val="13"/>
+  </w:num>
+  <w:num w:numId="21">
+    <w:abstractNumId w:val="14"/>
+  </w:num>
+  <w:num w:numId="22">
+    <w:abstractNumId w:val="33"/>
+  </w:num>
+  <w:num w:numId="23">
+    <w:abstractNumId w:val="31"/>
+  </w:num>
+  <w:num w:numId="24">
     <w:abstractNumId w:val="6"/>
   </w:num>
-  <w:num w:numId="15">
-    <w:abstractNumId w:val="18"/>
+  <w:num w:numId="25">
+    <w:abstractNumId w:val="48"/>
   </w:num>
-  <w:num w:numId="16">
+  <w:num w:numId="26">
     <w:abstractNumId w:val="34"/>
   </w:num>
-  <w:num w:numId="17">
-    <w:abstractNumId w:val="39"/>
-  </w:num>
-  <w:num w:numId="18">
-    <w:abstractNumId w:val="42"/>
-  </w:num>
-  <w:num w:numId="19">
-    <w:abstractNumId w:val="15"/>
-  </w:num>
-  <w:num w:numId="20">
-    <w:abstractNumId w:val="12"/>
-  </w:num>
-  <w:num w:numId="21">
-    <w:abstractNumId w:val="13"/>
-  </w:num>
-  <w:num w:numId="22">
-    <w:abstractNumId w:val="32"/>
-  </w:num>
-  <w:num w:numId="23">
-    <w:abstractNumId w:val="30"/>
-  </w:num>
-  <w:num w:numId="24">
-    <w:abstractNumId w:val="5"/>
-  </w:num>
-  <w:num w:numId="25">
-    <w:abstractNumId w:val="47"/>
-  </w:num>
-  <w:num w:numId="26">
-    <w:abstractNumId w:val="33"/>
-  </w:num>
   <w:num w:numId="27">
-    <w:abstractNumId w:val="23"/>
+    <w:abstractNumId w:val="24"/>
   </w:num>
   <w:num w:numId="28">
-    <w:abstractNumId w:val="11"/>
+    <w:abstractNumId w:val="12"/>
   </w:num>
   <w:num w:numId="29">
     <w:abstractNumId w:val="3"/>
   </w:num>
   <w:num w:numId="30">
-    <w:abstractNumId w:val="4"/>
+    <w:abstractNumId w:val="5"/>
   </w:num>
   <w:num w:numId="31">
-    <w:abstractNumId w:val="21"/>
+    <w:abstractNumId w:val="22"/>
   </w:num>
   <w:num w:numId="32">
-    <w:abstractNumId w:val="35"/>
+    <w:abstractNumId w:val="36"/>
   </w:num>
   <w:num w:numId="33">
-    <w:abstractNumId w:val="46"/>
+    <w:abstractNumId w:val="47"/>
   </w:num>
   <w:num w:numId="34">
-    <w:abstractNumId w:val="27"/>
+    <w:abstractNumId w:val="28"/>
   </w:num>
   <w:num w:numId="35">
-    <w:abstractNumId w:val="14"/>
+    <w:abstractNumId w:val="15"/>
   </w:num>
   <w:num w:numId="36">
-    <w:abstractNumId w:val="19"/>
+    <w:abstractNumId w:val="20"/>
   </w:num>
   <w:num w:numId="37">
-    <w:abstractNumId w:val="17"/>
+    <w:abstractNumId w:val="18"/>
   </w:num>
   <w:num w:numId="38">
     <w:abstractNumId w:val="2"/>
   </w:num>
   <w:num w:numId="39">
+    <w:abstractNumId w:val="10"/>
+  </w:num>
+  <w:num w:numId="40">
+    <w:abstractNumId w:val="41"/>
+  </w:num>
+  <w:num w:numId="41">
+    <w:abstractNumId w:val="42"/>
+  </w:num>
+  <w:num w:numId="42">
+    <w:abstractNumId w:val="8"/>
+  </w:num>
+  <w:num w:numId="43">
+    <w:abstractNumId w:val="29"/>
+  </w:num>
+  <w:num w:numId="44">
+    <w:abstractNumId w:val="44"/>
+  </w:num>
+  <w:num w:numId="45">
+    <w:abstractNumId w:val="25"/>
+  </w:num>
+  <w:num w:numId="46">
+    <w:abstractNumId w:val="26"/>
+  </w:num>
+  <w:num w:numId="47">
+    <w:abstractNumId w:val="37"/>
+  </w:num>
+  <w:num w:numId="48">
+    <w:abstractNumId w:val="23"/>
+  </w:num>
+  <w:num w:numId="49">
     <w:abstractNumId w:val="9"/>
   </w:num>
-  <w:num w:numId="40">
-    <w:abstractNumId w:val="40"/>
-  </w:num>
-  <w:num w:numId="41">
-    <w:abstractNumId w:val="41"/>
-  </w:num>
-  <w:num w:numId="42">
-    <w:abstractNumId w:val="7"/>
-  </w:num>
-  <w:num w:numId="43">
-    <w:abstractNumId w:val="28"/>
-  </w:num>
-  <w:num w:numId="44">
-    <w:abstractNumId w:val="43"/>
-  </w:num>
-  <w:num w:numId="45">
-    <w:abstractNumId w:val="24"/>
-  </w:num>
-  <w:num w:numId="46">
-    <w:abstractNumId w:val="25"/>
-  </w:num>
-  <w:num w:numId="47">
-    <w:abstractNumId w:val="36"/>
-  </w:num>
-  <w:num w:numId="48">
-    <w:abstractNumId w:val="22"/>
-  </w:num>
-  <w:num w:numId="49">
-    <w:abstractNumId w:val="8"/>
+  <w:num w:numId="50">
+    <w:abstractNumId w:val="4"/>
   </w:num>
 </w:numbering>
 </file>
@@ -48587,7 +48947,7 @@
 </file>
 
 <file path=customXml/itemProps1.xml><?xml version="1.0" encoding="utf-8"?>
-<ds:datastoreItem xmlns:ds="http://schemas.openxmlformats.org/officeDocument/2006/customXml" ds:itemID="{66C68066-93F3-40B6-B1FE-C93D70B7F355}">
+<ds:datastoreItem xmlns:ds="http://schemas.openxmlformats.org/officeDocument/2006/customXml" ds:itemID="{5C1CC1D1-C676-48E0-8642-AB4B435F569F}">
   <ds:schemaRefs>
     <ds:schemaRef ds:uri="http://schemas.openxmlformats.org/officeDocument/2006/bibliography"/>
   </ds:schemaRefs>

--- a/build.docx
+++ b/build.docx
@@ -16520,7 +16520,6 @@
     <w:p>
       <w:pPr>
         <w:rPr>
-          <w:rFonts w:hint="eastAsia"/>
           <w:b/>
         </w:rPr>
       </w:pPr>
@@ -16532,9 +16531,6 @@
           <w:ilvl w:val="1"/>
           <w:numId w:val="1"/>
         </w:numPr>
-        <w:rPr>
-          <w:rFonts w:hint="eastAsia"/>
-        </w:rPr>
       </w:pPr>
       <w:r>
         <w:rPr>
@@ -16546,122 +16542,248 @@
       <w:r>
         <w:t xml:space="preserve"> framework.jar</w:t>
       </w:r>
+    </w:p>
+    <w:p>
+      <w:r>
+        <w:rPr>
+          <w:rFonts w:hint="eastAsia"/>
+        </w:rPr>
+        <w:t>1.</w:t>
+      </w:r>
+      <w:r>
+        <w:rPr>
+          <w:rFonts w:hint="eastAsia"/>
+        </w:rPr>
+        <w:t>关闭</w:t>
+      </w:r>
+      <w:r>
+        <w:t>编译优化</w:t>
+      </w:r>
+      <w:r>
+        <w:rPr>
+          <w:rFonts w:hint="eastAsia"/>
+        </w:rPr>
+        <w:t>：</w:t>
+      </w:r>
+      <w:r>
+        <w:t>/device/</w:t>
+      </w:r>
+      <w:r>
+        <w:t>XXX</w:t>
+      </w:r>
+      <w:r>
+        <w:t>/</w:t>
+      </w:r>
+      <w:r>
+        <w:t>XXX</w:t>
+      </w:r>
+      <w:r>
+        <w:t>/BoardConfig.mk</w:t>
+      </w:r>
+    </w:p>
+    <w:p>
+      <w:r>
+        <w:t>WITH_DEXPREOPT := false</w:t>
+      </w:r>
+    </w:p>
+    <w:p/>
+    <w:p>
+      <w:r>
+        <w:t>2.</w:t>
+      </w:r>
+      <w:r>
+        <w:rPr>
+          <w:rFonts w:hint="eastAsia"/>
+        </w:rPr>
+        <w:t>第一次更新</w:t>
+      </w:r>
+      <w:r>
+        <w:t>framework.jar, WITH</w:t>
+      </w:r>
+      <w:r>
+        <w:rPr>
+          <w:rFonts w:hint="eastAsia"/>
+        </w:rPr>
+        <w:t>_</w:t>
+      </w:r>
+      <w:r>
+        <w:t xml:space="preserve"> DEX_PREOPT</w:t>
+      </w:r>
+      <w:r>
+        <w:rPr>
+          <w:rFonts w:hint="eastAsia"/>
+        </w:rPr>
+        <w:t>设为</w:t>
+      </w:r>
+      <w:r>
+        <w:t>禁用</w:t>
+      </w:r>
+      <w:r>
+        <w:rPr>
+          <w:rFonts w:hint="eastAsia"/>
+        </w:rPr>
+        <w:t>false</w:t>
+      </w:r>
+      <w:r>
+        <w:t>，编译大包</w:t>
+      </w:r>
+      <w:r>
+        <w:rPr>
+          <w:rFonts w:hint="eastAsia"/>
+        </w:rPr>
+        <w:t>loader/parameter/uboot/trust/misc/res/</w:t>
+      </w:r>
+      <w:r>
+        <w:t>system.</w:t>
+      </w:r>
+      <w:r>
+        <w:t>img/kernel.img/recovery.img</w:t>
+      </w:r>
+      <w:r>
+        <w:rPr>
+          <w:rFonts w:hint="eastAsia"/>
+        </w:rPr>
+        <w:t>/boot.</w:t>
+      </w:r>
+      <w:r>
+        <w:t>img</w:t>
+      </w:r>
+      <w:r>
+        <w:rPr>
+          <w:rFonts w:hint="eastAsia"/>
+        </w:rPr>
+        <w:t>/</w:t>
+      </w:r>
       <w:bookmarkStart w:id="5" w:name="_GoBack"/>
       <w:bookmarkEnd w:id="5"/>
-    </w:p>
-    <w:p>
-      <w:r>
-        <w:rPr>
-          <w:rFonts w:hint="eastAsia"/>
-        </w:rPr>
-        <w:t>1.</w:t>
-      </w:r>
-      <w:r>
-        <w:rPr>
-          <w:rFonts w:hint="eastAsia"/>
-        </w:rPr>
-        <w:t>关闭</w:t>
-      </w:r>
-      <w:r>
-        <w:t>编译优化</w:t>
-      </w:r>
-      <w:r>
-        <w:rPr>
-          <w:rFonts w:hint="eastAsia"/>
-        </w:rPr>
-        <w:t>：</w:t>
-      </w:r>
-      <w:r>
-        <w:t>/device/</w:t>
-      </w:r>
-      <w:r>
-        <w:t>XXX</w:t>
-      </w:r>
-      <w:r>
+      <w:r>
+        <w:rPr>
+          <w:rFonts w:hint="eastAsia"/>
+        </w:rPr>
+        <w:t>等等</w:t>
+      </w:r>
+      <w:r>
+        <w:t>所有</w:t>
+      </w:r>
+      <w:r>
+        <w:rPr>
+          <w:rFonts w:hint="eastAsia"/>
+        </w:rPr>
+        <w:t>镜像</w:t>
+      </w:r>
+      <w:r>
+        <w:t>！</w:t>
+      </w:r>
+      <w:r>
+        <w:t>,</w:t>
+      </w:r>
+      <w:r>
+        <w:rPr>
+          <w:rFonts w:hint="eastAsia"/>
+        </w:rPr>
+        <w:t>用</w:t>
+      </w:r>
+      <w:r>
+        <w:t>刷机工具</w:t>
+      </w:r>
+      <w:r>
+        <w:t>android TOOL</w:t>
+      </w:r>
+      <w:r>
+        <w:rPr>
+          <w:rFonts w:hint="eastAsia"/>
+        </w:rPr>
+        <w:t>烧入</w:t>
+      </w:r>
+      <w:r>
+        <w:t>固件</w:t>
+      </w:r>
+      <w:r>
+        <w:rPr>
+          <w:rFonts w:hint="eastAsia"/>
+        </w:rPr>
+        <w:t>。</w:t>
+      </w:r>
+      <w:r>
+        <w:rPr>
+          <w:rFonts w:hint="eastAsia"/>
+        </w:rPr>
+        <w:t>单纯</w:t>
+      </w:r>
+      <w:r>
+        <w:t>的烧录</w:t>
+      </w:r>
+      <w:r>
+        <w:t>system.img</w:t>
+      </w:r>
+      <w:r>
+        <w:rPr>
+          <w:rFonts w:hint="eastAsia"/>
+        </w:rPr>
         <w:t>/</w:t>
       </w:r>
       <w:r>
-        <w:t>XXX</w:t>
-      </w:r>
-      <w:r>
-        <w:t>/BoardConfig.mk</w:t>
-      </w:r>
-    </w:p>
-    <w:p>
-      <w:r>
-        <w:t>WITH_DEXPREOPT := false</w:t>
-      </w:r>
-    </w:p>
-    <w:p/>
-    <w:p>
-      <w:r>
-        <w:t>2.</w:t>
-      </w:r>
-      <w:r>
-        <w:rPr>
-          <w:rFonts w:hint="eastAsia"/>
-        </w:rPr>
-        <w:t>第一次更新</w:t>
-      </w:r>
-      <w:r>
-        <w:t>framework.jar, WITH</w:t>
-      </w:r>
-      <w:r>
-        <w:rPr>
-          <w:rFonts w:hint="eastAsia"/>
-        </w:rPr>
-        <w:t>_</w:t>
-      </w:r>
-      <w:r>
-        <w:t xml:space="preserve"> DEX_PREOPT</w:t>
-      </w:r>
-      <w:r>
-        <w:rPr>
-          <w:rFonts w:hint="eastAsia"/>
-        </w:rPr>
-        <w:t>设为</w:t>
-      </w:r>
-      <w:r>
-        <w:t>禁用</w:t>
-      </w:r>
-      <w:r>
-        <w:rPr>
-          <w:rFonts w:hint="eastAsia"/>
-        </w:rPr>
-        <w:t>false</w:t>
-      </w:r>
-      <w:r>
-        <w:t>，编译大包</w:t>
-      </w:r>
-      <w:r>
-        <w:t>system.image,</w:t>
-      </w:r>
-      <w:r>
-        <w:rPr>
-          <w:rFonts w:hint="eastAsia"/>
-        </w:rPr>
-        <w:t>用</w:t>
-      </w:r>
-      <w:r>
-        <w:t>刷机工具</w:t>
-      </w:r>
-      <w:r>
-        <w:t>android TOOL</w:t>
-      </w:r>
-      <w:r>
-        <w:rPr>
-          <w:rFonts w:hint="eastAsia"/>
-        </w:rPr>
-        <w:t>烧入</w:t>
-      </w:r>
-      <w:r>
-        <w:t>固件</w:t>
-      </w:r>
-      <w:r>
-        <w:rPr>
-          <w:rFonts w:hint="eastAsia"/>
-        </w:rPr>
-        <w:t>。</w:t>
+        <w:t xml:space="preserve"> </w:t>
+      </w:r>
+      <w:r>
+        <w:t>system.img/kernel.img/recovery.img</w:t>
+      </w:r>
+      <w:r>
+        <w:rPr>
+          <w:rFonts w:hint="eastAsia"/>
+        </w:rPr>
+        <w:t>/boot.</w:t>
+      </w:r>
+      <w:r>
+        <w:t>img</w:t>
+      </w:r>
+      <w:r>
+        <w:rPr>
+          <w:rFonts w:hint="eastAsia"/>
+        </w:rPr>
+        <w:t>/</w:t>
+      </w:r>
+      <w:r>
+        <w:rPr>
+          <w:rFonts w:hint="eastAsia"/>
+        </w:rPr>
+        <w:t>会</w:t>
+      </w:r>
+      <w:r>
+        <w:t>造成无法启动系统，停留在</w:t>
+      </w:r>
+      <w:r>
+        <w:t xml:space="preserve">kernel </w:t>
+      </w:r>
+      <w:r>
+        <w:rPr>
+          <w:rFonts w:hint="eastAsia"/>
+        </w:rPr>
+        <w:t>的</w:t>
+      </w:r>
+      <w:r>
+        <w:t>log</w:t>
+      </w:r>
+      <w:r>
+        <w:t>上面</w:t>
+      </w:r>
+      <w:r>
+        <w:rPr>
+          <w:rFonts w:hint="eastAsia"/>
+        </w:rPr>
+        <w:t>,</w:t>
+      </w:r>
+      <w:r>
+        <w:rPr>
+          <w:rFonts w:hint="eastAsia"/>
+        </w:rPr>
+        <w:t>最小</w:t>
+      </w:r>
+      <w:r>
+        <w:t>img</w:t>
+      </w:r>
+      <w:r>
+        <w:t>集合还没有找到</w:t>
       </w:r>
     </w:p>
     <w:p>
@@ -16747,8 +16869,6 @@
         <w:t>adb shell start</w:t>
       </w:r>
     </w:p>
-    <w:p/>
-    <w:p/>
     <w:p>
       <w:pPr>
         <w:rPr>
@@ -17349,6 +17469,7 @@
           <w:szCs w:val="18"/>
           <w:shd w:val="clear" w:color="auto" w:fill="FFFFFF"/>
         </w:rPr>
+        <w:lastRenderedPageBreak/>
         <w:t>分析</w:t>
       </w:r>
       <w:r>
@@ -17408,7 +17529,6 @@
           <w:szCs w:val="18"/>
           <w:shd w:val="clear" w:color="auto" w:fill="FFFFFF"/>
         </w:rPr>
-        <w:lastRenderedPageBreak/>
         <w:t>解决</w:t>
       </w:r>
       <w:r>
@@ -48947,7 +49067,7 @@
 </file>
 
 <file path=customXml/itemProps1.xml><?xml version="1.0" encoding="utf-8"?>
-<ds:datastoreItem xmlns:ds="http://schemas.openxmlformats.org/officeDocument/2006/customXml" ds:itemID="{5C1CC1D1-C676-48E0-8642-AB4B435F569F}">
+<ds:datastoreItem xmlns:ds="http://schemas.openxmlformats.org/officeDocument/2006/customXml" ds:itemID="{6FD5F24C-FF36-4979-8041-9224BF5D83F8}">
   <ds:schemaRefs>
     <ds:schemaRef ds:uri="http://schemas.openxmlformats.org/officeDocument/2006/bibliography"/>
   </ds:schemaRefs>

--- a/build.docx
+++ b/build.docx
@@ -151,6 +151,18 @@
         </w:rPr>
         <w:t>我是说运行时的问题</w:t>
       </w:r>
+    </w:p>
+    <w:p>
+      <w:pPr>
+        <w:rPr>
+          <w:rFonts w:hint="eastAsia"/>
+        </w:rPr>
+      </w:pPr>
+      <w:r>
+        <w:t>https://blog.csdn.net/u013686019/article/details/77140477</w:t>
+      </w:r>
+      <w:bookmarkStart w:id="0" w:name="_GoBack"/>
+      <w:bookmarkEnd w:id="0"/>
     </w:p>
     <w:p/>
     <w:p>
@@ -5130,7 +5142,7 @@
         </w:rPr>
         <w:t>目录下子目录的结构。对于一个产品的定义通常需要一组文件，这些文件共同构成了对于这个产品的定义。例如，</w:t>
       </w:r>
-      <w:commentRangeStart w:id="0"/>
+      <w:commentRangeStart w:id="1"/>
       <w:r>
         <w:rPr>
           <w:rFonts w:hint="eastAsia"/>
@@ -5138,12 +5150,12 @@
         </w:rPr>
         <w:t>/device/sony/it26</w:t>
       </w:r>
-      <w:commentRangeEnd w:id="0"/>
+      <w:commentRangeEnd w:id="1"/>
       <w:r>
         <w:rPr>
           <w:rStyle w:val="a7"/>
         </w:rPr>
-        <w:commentReference w:id="0"/>
+        <w:commentReference w:id="1"/>
       </w:r>
       <w:r>
         <w:rPr>
@@ -5499,7 +5511,7 @@
             </w:r>
           </w:p>
           <w:p>
-            <w:commentRangeStart w:id="1"/>
+            <w:commentRangeStart w:id="2"/>
             <w:r>
               <w:t xml:space="preserve">$(LOCAL_DIR)/full_stingray.mk \ </w:t>
             </w:r>
@@ -5522,12 +5534,12 @@
             <w:r>
               <w:t>.mk</w:t>
             </w:r>
-            <w:commentRangeEnd w:id="1"/>
+            <w:commentRangeEnd w:id="2"/>
             <w:r>
               <w:rPr>
                 <w:rStyle w:val="a7"/>
               </w:rPr>
-              <w:commentReference w:id="1"/>
+              <w:commentReference w:id="2"/>
             </w:r>
           </w:p>
         </w:tc>
@@ -9091,7 +9103,7 @@
         </w:rPr>
         <w:t>声明了</w:t>
       </w:r>
-      <w:commentRangeStart w:id="2"/>
+      <w:commentRangeStart w:id="3"/>
       <w:r>
         <w:rPr>
           <w:rFonts w:ascii="Arial" w:hAnsi="Arial" w:cs="Arial"/>
@@ -9101,12 +9113,12 @@
         </w:rPr>
         <w:t>当前会话终端</w:t>
       </w:r>
-      <w:commentRangeEnd w:id="2"/>
+      <w:commentRangeEnd w:id="3"/>
       <w:r>
         <w:rPr>
           <w:rStyle w:val="a7"/>
         </w:rPr>
-        <w:commentReference w:id="2"/>
+        <w:commentReference w:id="3"/>
       </w:r>
       <w:r>
         <w:rPr>
@@ -9407,19 +9419,19 @@
       <w:r>
         <w:t>3.</w:t>
       </w:r>
-      <w:commentRangeStart w:id="3"/>
+      <w:commentRangeStart w:id="4"/>
       <w:r>
         <w:t xml:space="preserve"> lunch </w:t>
       </w:r>
       <w:r>
         <w:t>函数的输出</w:t>
       </w:r>
-      <w:commentRangeEnd w:id="3"/>
+      <w:commentRangeEnd w:id="4"/>
       <w:r>
         <w:rPr>
           <w:rStyle w:val="a7"/>
         </w:rPr>
-        <w:commentReference w:id="3"/>
+        <w:commentReference w:id="4"/>
       </w:r>
     </w:p>
     <w:p>
@@ -15225,7 +15237,7 @@
         </w:rPr>
         <w:t>建议：首次编译时采用</w:t>
       </w:r>
-      <w:commentRangeStart w:id="4"/>
+      <w:commentRangeStart w:id="5"/>
       <w:r>
         <w:rPr>
           <w:rFonts w:ascii="Arial" w:eastAsia="宋体" w:hAnsi="Arial" w:cs="Arial"/>
@@ -15236,12 +15248,12 @@
         </w:rPr>
         <w:t>make/mma/mmma</w:t>
       </w:r>
-      <w:commentRangeEnd w:id="4"/>
+      <w:commentRangeEnd w:id="5"/>
       <w:r>
         <w:rPr>
           <w:rStyle w:val="a7"/>
         </w:rPr>
-        <w:commentReference w:id="4"/>
+        <w:commentReference w:id="5"/>
       </w:r>
       <w:r>
         <w:rPr>
@@ -16654,8 +16666,6 @@
         </w:rPr>
         <w:t>/</w:t>
       </w:r>
-      <w:bookmarkStart w:id="5" w:name="_GoBack"/>
-      <w:bookmarkEnd w:id="5"/>
       <w:r>
         <w:rPr>
           <w:rFonts w:hint="eastAsia"/>
@@ -16869,13 +16879,7 @@
         <w:t>adb shell start</w:t>
       </w:r>
     </w:p>
-    <w:p>
-      <w:pPr>
-        <w:rPr>
-          <w:rFonts w:hint="eastAsia"/>
-        </w:rPr>
-      </w:pPr>
-    </w:p>
+    <w:p/>
     <w:p>
       <w:pPr>
         <w:pStyle w:val="2"/>
@@ -41290,7 +41294,7 @@
 
 <file path=word/comments.xml><?xml version="1.0" encoding="utf-8"?>
 <w:comments xmlns:wpc="http://schemas.microsoft.com/office/word/2010/wordprocessingCanvas" xmlns:mc="http://schemas.openxmlformats.org/markup-compatibility/2006" xmlns:o="urn:schemas-microsoft-com:office:office" xmlns:r="http://schemas.openxmlformats.org/officeDocument/2006/relationships" xmlns:m="http://schemas.openxmlformats.org/officeDocument/2006/math" xmlns:v="urn:schemas-microsoft-com:vml" xmlns:wp14="http://schemas.microsoft.com/office/word/2010/wordprocessingDrawing" xmlns:wp="http://schemas.openxmlformats.org/drawingml/2006/wordprocessingDrawing" xmlns:w10="urn:schemas-microsoft-com:office:word" xmlns:w="http://schemas.openxmlformats.org/wordprocessingml/2006/main" xmlns:w14="http://schemas.microsoft.com/office/word/2010/wordml" xmlns:w15="http://schemas.microsoft.com/office/word/2012/wordml" xmlns:wpg="http://schemas.microsoft.com/office/word/2010/wordprocessingGroup" xmlns:wpi="http://schemas.microsoft.com/office/word/2010/wordprocessingInk" xmlns:wne="http://schemas.microsoft.com/office/word/2006/wordml" xmlns:wps="http://schemas.microsoft.com/office/word/2010/wordprocessingShape" mc:Ignorable="w14 w15 wp14">
-  <w:comment w:id="0" w:author="Key Guan" w:date="2017-12-24T18:25:00Z" w:initials="KG">
+  <w:comment w:id="1" w:author="Key Guan" w:date="2017-12-24T18:25:00Z" w:initials="KG">
     <w:p>
       <w:pPr>
         <w:pStyle w:val="a8"/>
@@ -41324,7 +41328,7 @@
       </w:r>
     </w:p>
   </w:comment>
-  <w:comment w:id="1" w:author="Key Guan" w:date="2017-12-24T20:18:00Z" w:initials="KG">
+  <w:comment w:id="2" w:author="Key Guan" w:date="2017-12-24T20:18:00Z" w:initials="KG">
     <w:p>
       <w:r>
         <w:rPr>
@@ -41356,7 +41360,7 @@
       </w:r>
     </w:p>
   </w:comment>
-  <w:comment w:id="2" w:author="Key Guan" w:date="2017-12-24T18:38:00Z" w:initials="KG">
+  <w:comment w:id="3" w:author="Key Guan" w:date="2017-12-24T18:38:00Z" w:initials="KG">
     <w:p>
       <w:pPr>
         <w:pStyle w:val="a8"/>
@@ -41393,7 +41397,7 @@
       </w:r>
     </w:p>
   </w:comment>
-  <w:comment w:id="3" w:author="Key Guan" w:date="2017-12-24T18:43:00Z" w:initials="KG">
+  <w:comment w:id="4" w:author="Key Guan" w:date="2017-12-24T18:43:00Z" w:initials="KG">
     <w:p>
       <w:pPr>
         <w:pStyle w:val="a8"/>
@@ -41415,7 +41419,7 @@
       </w:r>
     </w:p>
   </w:comment>
-  <w:comment w:id="4" w:author="Key Guan" w:date="2017-09-18T22:56:00Z" w:initials="KG">
+  <w:comment w:id="5" w:author="Key Guan" w:date="2017-09-18T22:56:00Z" w:initials="KG">
     <w:p>
       <w:pPr>
         <w:pStyle w:val="a8"/>
@@ -49067,7 +49071,7 @@
 </file>
 
 <file path=customXml/itemProps1.xml><?xml version="1.0" encoding="utf-8"?>
-<ds:datastoreItem xmlns:ds="http://schemas.openxmlformats.org/officeDocument/2006/customXml" ds:itemID="{6FD5F24C-FF36-4979-8041-9224BF5D83F8}">
+<ds:datastoreItem xmlns:ds="http://schemas.openxmlformats.org/officeDocument/2006/customXml" ds:itemID="{A50465A1-26F1-46BA-93BB-2A86142092A0}">
   <ds:schemaRefs>
     <ds:schemaRef ds:uri="http://schemas.openxmlformats.org/officeDocument/2006/bibliography"/>
   </ds:schemaRefs>

--- a/build.docx
+++ b/build.docx
@@ -1,6 +1,6 @@
 
 <file path=word/document.xml><?xml version="1.0" encoding="utf-8"?>
-<w:document xmlns:wpc="http://schemas.microsoft.com/office/word/2010/wordprocessingCanvas" xmlns:mc="http://schemas.openxmlformats.org/markup-compatibility/2006" xmlns:o="urn:schemas-microsoft-com:office:office" xmlns:r="http://schemas.openxmlformats.org/officeDocument/2006/relationships" xmlns:m="http://schemas.openxmlformats.org/officeDocument/2006/math" xmlns:v="urn:schemas-microsoft-com:vml" xmlns:wp14="http://schemas.microsoft.com/office/word/2010/wordprocessingDrawing" xmlns:wp="http://schemas.openxmlformats.org/drawingml/2006/wordprocessingDrawing" xmlns:w10="urn:schemas-microsoft-com:office:word" xmlns:w="http://schemas.openxmlformats.org/wordprocessingml/2006/main" xmlns:w14="http://schemas.microsoft.com/office/word/2010/wordml" xmlns:w15="http://schemas.microsoft.com/office/word/2012/wordml" xmlns:wpg="http://schemas.microsoft.com/office/word/2010/wordprocessingGroup" xmlns:wpi="http://schemas.microsoft.com/office/word/2010/wordprocessingInk" xmlns:wne="http://schemas.microsoft.com/office/word/2006/wordml" xmlns:wps="http://schemas.microsoft.com/office/word/2010/wordprocessingShape" mc:Ignorable="w14 w15 wp14">
+<w:document xmlns:wpc="http://schemas.microsoft.com/office/word/2010/wordprocessingCanvas" xmlns:mc="http://schemas.openxmlformats.org/markup-compatibility/2006" xmlns:o="urn:schemas-microsoft-com:office:office" xmlns:r="http://schemas.openxmlformats.org/officeDocument/2006/relationships" xmlns:m="http://schemas.openxmlformats.org/officeDocument/2006/math" xmlns:v="urn:schemas-microsoft-com:vml" xmlns:wp14="http://schemas.microsoft.com/office/word/2010/wordprocessingDrawing" xmlns:wp="http://schemas.openxmlformats.org/drawingml/2006/wordprocessingDrawing" xmlns:w10="urn:schemas-microsoft-com:office:word" xmlns:w="http://schemas.openxmlformats.org/wordprocessingml/2006/main" xmlns:w14="http://schemas.microsoft.com/office/word/2010/wordml" xmlns:wpg="http://schemas.microsoft.com/office/word/2010/wordprocessingGroup" xmlns:wpi="http://schemas.microsoft.com/office/word/2010/wordprocessingInk" xmlns:wne="http://schemas.microsoft.com/office/word/2006/wordml" xmlns:wps="http://schemas.microsoft.com/office/word/2010/wordprocessingShape" mc:Ignorable="w14 wp14">
   <w:body>
     <w:p>
       <w:pPr>
@@ -149,20 +149,27 @@
         <w:rPr>
           <w:rFonts w:hint="eastAsia"/>
         </w:rPr>
-        <w:t>我是说运行时的问题</w:t>
-      </w:r>
-    </w:p>
-    <w:p>
-      <w:pPr>
-        <w:rPr>
-          <w:rFonts w:hint="eastAsia"/>
-        </w:rPr>
-      </w:pPr>
+        <w:t>我是</w:t>
+      </w:r>
+      <w:proofErr w:type="gramStart"/>
+      <w:r>
+        <w:rPr>
+          <w:rFonts w:hint="eastAsia"/>
+        </w:rPr>
+        <w:t>说运行</w:t>
+      </w:r>
+      <w:proofErr w:type="gramEnd"/>
+      <w:r>
+        <w:rPr>
+          <w:rFonts w:hint="eastAsia"/>
+        </w:rPr>
+        <w:t>时的问题</w:t>
+      </w:r>
+    </w:p>
+    <w:p>
       <w:r>
         <w:t>https://blog.csdn.net/u013686019/article/details/77140477</w:t>
       </w:r>
-      <w:bookmarkStart w:id="0" w:name="_GoBack"/>
-      <w:bookmarkEnd w:id="0"/>
     </w:p>
     <w:p/>
     <w:p>
@@ -234,6 +241,7 @@
           <w:szCs w:val="24"/>
         </w:rPr>
       </w:pPr>
+      <w:proofErr w:type="gramStart"/>
       <w:r>
         <w:rPr>
           <w:rFonts w:ascii="Arial" w:eastAsia="宋体" w:hAnsi="Arial" w:cs="Arial"/>
@@ -242,15 +250,10 @@
           <w:sz w:val="24"/>
           <w:szCs w:val="24"/>
         </w:rPr>
-        <w:t>make clean</w:t>
-      </w:r>
-    </w:p>
-    <w:p>
-      <w:pPr>
-        <w:widowControl/>
-        <w:shd w:val="clear" w:color="auto" w:fill="FFFFFF"/>
-        <w:wordWrap w:val="0"/>
-        <w:spacing w:after="240" w:line="390" w:lineRule="atLeast"/>
+        <w:t>make</w:t>
+      </w:r>
+      <w:proofErr w:type="gramEnd"/>
+      <w:r>
         <w:rPr>
           <w:rFonts w:ascii="Arial" w:eastAsia="宋体" w:hAnsi="Arial" w:cs="Arial"/>
           <w:color w:val="4F4F4F"/>
@@ -258,8 +261,15 @@
           <w:sz w:val="24"/>
           <w:szCs w:val="24"/>
         </w:rPr>
-      </w:pPr>
-      <w:r>
+        <w:t xml:space="preserve"> clean</w:t>
+      </w:r>
+    </w:p>
+    <w:p>
+      <w:pPr>
+        <w:widowControl/>
+        <w:shd w:val="clear" w:color="auto" w:fill="FFFFFF"/>
+        <w:wordWrap w:val="0"/>
+        <w:spacing w:after="240" w:line="390" w:lineRule="atLeast"/>
         <w:rPr>
           <w:rFonts w:ascii="Arial" w:eastAsia="宋体" w:hAnsi="Arial" w:cs="Arial"/>
           <w:color w:val="4F4F4F"/>
@@ -267,15 +277,9 @@
           <w:sz w:val="24"/>
           <w:szCs w:val="24"/>
         </w:rPr>
-        <w:t>make update-api</w:t>
-      </w:r>
-    </w:p>
-    <w:p>
-      <w:pPr>
-        <w:widowControl/>
-        <w:shd w:val="clear" w:color="auto" w:fill="FFFFFF"/>
-        <w:wordWrap w:val="0"/>
-        <w:spacing w:after="240" w:line="390" w:lineRule="atLeast"/>
+      </w:pPr>
+      <w:proofErr w:type="gramStart"/>
+      <w:r>
         <w:rPr>
           <w:rFonts w:ascii="Arial" w:eastAsia="宋体" w:hAnsi="Arial" w:cs="Arial"/>
           <w:color w:val="4F4F4F"/>
@@ -283,7 +287,9 @@
           <w:sz w:val="24"/>
           <w:szCs w:val="24"/>
         </w:rPr>
-      </w:pPr>
+        <w:t>make</w:t>
+      </w:r>
+      <w:proofErr w:type="gramEnd"/>
       <w:r>
         <w:rPr>
           <w:rFonts w:ascii="Arial" w:eastAsia="宋体" w:hAnsi="Arial" w:cs="Arial"/>
@@ -292,7 +298,7 @@
           <w:sz w:val="24"/>
           <w:szCs w:val="24"/>
         </w:rPr>
-        <w:t>make PRODUCT-sdk-sdk</w:t>
+        <w:t xml:space="preserve"> update-api</w:t>
       </w:r>
     </w:p>
     <w:p>
@@ -309,6 +315,7 @@
           <w:szCs w:val="24"/>
         </w:rPr>
       </w:pPr>
+      <w:proofErr w:type="gramStart"/>
       <w:r>
         <w:rPr>
           <w:rFonts w:ascii="Arial" w:eastAsia="宋体" w:hAnsi="Arial" w:cs="Arial"/>
@@ -317,15 +324,10 @@
           <w:sz w:val="24"/>
           <w:szCs w:val="24"/>
         </w:rPr>
-        <w:t>最后一行也可以用如下两个命令代替：</w:t>
-      </w:r>
-    </w:p>
-    <w:p>
-      <w:pPr>
-        <w:widowControl/>
-        <w:shd w:val="clear" w:color="auto" w:fill="FFFFFF"/>
-        <w:wordWrap w:val="0"/>
-        <w:spacing w:after="240" w:line="390" w:lineRule="atLeast"/>
+        <w:t>make</w:t>
+      </w:r>
+      <w:proofErr w:type="gramEnd"/>
+      <w:r>
         <w:rPr>
           <w:rFonts w:ascii="Arial" w:eastAsia="宋体" w:hAnsi="Arial" w:cs="Arial"/>
           <w:color w:val="4F4F4F"/>
@@ -333,8 +335,15 @@
           <w:sz w:val="24"/>
           <w:szCs w:val="24"/>
         </w:rPr>
-      </w:pPr>
-      <w:r>
+        <w:t xml:space="preserve"> PRODUCT-sdk-sdk</w:t>
+      </w:r>
+    </w:p>
+    <w:p>
+      <w:pPr>
+        <w:widowControl/>
+        <w:shd w:val="clear" w:color="auto" w:fill="FFFFFF"/>
+        <w:wordWrap w:val="0"/>
+        <w:spacing w:after="240" w:line="390" w:lineRule="atLeast"/>
         <w:rPr>
           <w:rFonts w:ascii="Arial" w:eastAsia="宋体" w:hAnsi="Arial" w:cs="Arial"/>
           <w:color w:val="4F4F4F"/>
@@ -342,15 +351,8 @@
           <w:sz w:val="24"/>
           <w:szCs w:val="24"/>
         </w:rPr>
-        <w:t>make –j4 </w:t>
-      </w:r>
-    </w:p>
-    <w:p>
-      <w:pPr>
-        <w:widowControl/>
-        <w:shd w:val="clear" w:color="auto" w:fill="FFFFFF"/>
-        <w:wordWrap w:val="0"/>
-        <w:spacing w:after="240" w:line="390" w:lineRule="atLeast"/>
+      </w:pPr>
+      <w:r>
         <w:rPr>
           <w:rFonts w:ascii="Arial" w:eastAsia="宋体" w:hAnsi="Arial" w:cs="Arial"/>
           <w:color w:val="4F4F4F"/>
@@ -358,8 +360,15 @@
           <w:sz w:val="24"/>
           <w:szCs w:val="24"/>
         </w:rPr>
-      </w:pPr>
-      <w:r>
+        <w:t>最后一行也可以用如下两个命令代替：</w:t>
+      </w:r>
+    </w:p>
+    <w:p>
+      <w:pPr>
+        <w:widowControl/>
+        <w:shd w:val="clear" w:color="auto" w:fill="FFFFFF"/>
+        <w:wordWrap w:val="0"/>
+        <w:spacing w:after="240" w:line="390" w:lineRule="atLeast"/>
         <w:rPr>
           <w:rFonts w:ascii="Arial" w:eastAsia="宋体" w:hAnsi="Arial" w:cs="Arial"/>
           <w:color w:val="4F4F4F"/>
@@ -367,15 +376,9 @@
           <w:sz w:val="24"/>
           <w:szCs w:val="24"/>
         </w:rPr>
-        <w:t>make sdk</w:t>
-      </w:r>
-    </w:p>
-    <w:p>
-      <w:pPr>
-        <w:widowControl/>
-        <w:shd w:val="clear" w:color="auto" w:fill="FFFFFF"/>
-        <w:wordWrap w:val="0"/>
-        <w:spacing w:after="240" w:line="390" w:lineRule="atLeast"/>
+      </w:pPr>
+      <w:proofErr w:type="gramStart"/>
+      <w:r>
         <w:rPr>
           <w:rFonts w:ascii="Arial" w:eastAsia="宋体" w:hAnsi="Arial" w:cs="Arial"/>
           <w:color w:val="4F4F4F"/>
@@ -383,7 +386,9 @@
           <w:sz w:val="24"/>
           <w:szCs w:val="24"/>
         </w:rPr>
-      </w:pPr>
+        <w:t>make</w:t>
+      </w:r>
+      <w:proofErr w:type="gramEnd"/>
       <w:r>
         <w:rPr>
           <w:rFonts w:ascii="Arial" w:eastAsia="宋体" w:hAnsi="Arial" w:cs="Arial"/>
@@ -392,9 +397,15 @@
           <w:sz w:val="24"/>
           <w:szCs w:val="24"/>
         </w:rPr>
-        <w:t>4</w:t>
-      </w:r>
-      <w:r>
+        <w:t xml:space="preserve"> –j4 </w:t>
+      </w:r>
+    </w:p>
+    <w:p>
+      <w:pPr>
+        <w:widowControl/>
+        <w:shd w:val="clear" w:color="auto" w:fill="FFFFFF"/>
+        <w:wordWrap w:val="0"/>
+        <w:spacing w:after="240" w:line="390" w:lineRule="atLeast"/>
         <w:rPr>
           <w:rFonts w:ascii="Arial" w:eastAsia="宋体" w:hAnsi="Arial" w:cs="Arial"/>
           <w:color w:val="4F4F4F"/>
@@ -402,15 +413,9 @@
           <w:sz w:val="24"/>
           <w:szCs w:val="24"/>
         </w:rPr>
-        <w:t>编译结果</w:t>
-      </w:r>
-    </w:p>
-    <w:p>
-      <w:pPr>
-        <w:widowControl/>
-        <w:shd w:val="clear" w:color="auto" w:fill="FFFFFF"/>
-        <w:wordWrap w:val="0"/>
-        <w:spacing w:after="240" w:line="390" w:lineRule="atLeast"/>
+      </w:pPr>
+      <w:proofErr w:type="gramStart"/>
+      <w:r>
         <w:rPr>
           <w:rFonts w:ascii="Arial" w:eastAsia="宋体" w:hAnsi="Arial" w:cs="Arial"/>
           <w:color w:val="4F4F4F"/>
@@ -418,7 +423,9 @@
           <w:sz w:val="24"/>
           <w:szCs w:val="24"/>
         </w:rPr>
-      </w:pPr>
+        <w:t>make</w:t>
+      </w:r>
+      <w:proofErr w:type="gramEnd"/>
       <w:r>
         <w:rPr>
           <w:rFonts w:ascii="Arial" w:eastAsia="宋体" w:hAnsi="Arial" w:cs="Arial"/>
@@ -427,9 +434,15 @@
           <w:sz w:val="24"/>
           <w:szCs w:val="24"/>
         </w:rPr>
-        <w:t>4.1android.jar</w:t>
-      </w:r>
-      <w:r>
+        <w:t xml:space="preserve"> sdk</w:t>
+      </w:r>
+    </w:p>
+    <w:p>
+      <w:pPr>
+        <w:widowControl/>
+        <w:shd w:val="clear" w:color="auto" w:fill="FFFFFF"/>
+        <w:wordWrap w:val="0"/>
+        <w:spacing w:after="240" w:line="390" w:lineRule="atLeast"/>
         <w:rPr>
           <w:rFonts w:ascii="Arial" w:eastAsia="宋体" w:hAnsi="Arial" w:cs="Arial"/>
           <w:color w:val="4F4F4F"/>
@@ -437,15 +450,8 @@
           <w:sz w:val="24"/>
           <w:szCs w:val="24"/>
         </w:rPr>
-        <w:t>文件所在的目录为</w:t>
-      </w:r>
-    </w:p>
-    <w:p>
-      <w:pPr>
-        <w:widowControl/>
-        <w:shd w:val="clear" w:color="auto" w:fill="FFFFFF"/>
-        <w:wordWrap w:val="0"/>
-        <w:spacing w:after="240" w:line="390" w:lineRule="atLeast"/>
+      </w:pPr>
+      <w:r>
         <w:rPr>
           <w:rFonts w:ascii="Arial" w:eastAsia="宋体" w:hAnsi="Arial" w:cs="Arial"/>
           <w:color w:val="4F4F4F"/>
@@ -453,7 +459,8 @@
           <w:sz w:val="24"/>
           <w:szCs w:val="24"/>
         </w:rPr>
-      </w:pPr>
+        <w:t>4</w:t>
+      </w:r>
       <w:r>
         <w:rPr>
           <w:rFonts w:ascii="Arial" w:eastAsia="宋体" w:hAnsi="Arial" w:cs="Arial"/>
@@ -462,9 +469,15 @@
           <w:sz w:val="24"/>
           <w:szCs w:val="24"/>
         </w:rPr>
-        <w:t>/out/target/common/obj/PACKAGING/android_jar_intermediates/android.jar</w:t>
-      </w:r>
-      <w:r>
+        <w:t>编译结果</w:t>
+      </w:r>
+    </w:p>
+    <w:p>
+      <w:pPr>
+        <w:widowControl/>
+        <w:shd w:val="clear" w:color="auto" w:fill="FFFFFF"/>
+        <w:wordWrap w:val="0"/>
+        <w:spacing w:after="240" w:line="390" w:lineRule="atLeast"/>
         <w:rPr>
           <w:rFonts w:ascii="Arial" w:eastAsia="宋体" w:hAnsi="Arial" w:cs="Arial"/>
           <w:color w:val="4F4F4F"/>
@@ -472,8 +485,7 @@
           <w:sz w:val="24"/>
           <w:szCs w:val="24"/>
         </w:rPr>
-        <w:t>并在</w:t>
-      </w:r>
+      </w:pPr>
       <w:r>
         <w:rPr>
           <w:rFonts w:ascii="Arial" w:eastAsia="宋体" w:hAnsi="Arial" w:cs="Arial"/>
@@ -482,7 +494,7 @@
           <w:sz w:val="24"/>
           <w:szCs w:val="24"/>
         </w:rPr>
-        <w:t>/out/target/common/obj/JAVA_LIBRARIES/android_stubs_current_intermediates/src</w:t>
+        <w:t>4.1android.jar</w:t>
       </w:r>
       <w:r>
         <w:rPr>
@@ -492,9 +504,15 @@
           <w:sz w:val="24"/>
           <w:szCs w:val="24"/>
         </w:rPr>
-        <w:t>目录下重新以</w:t>
-      </w:r>
-      <w:r>
+        <w:t>文件所在的目录为</w:t>
+      </w:r>
+    </w:p>
+    <w:p>
+      <w:pPr>
+        <w:widowControl/>
+        <w:shd w:val="clear" w:color="auto" w:fill="FFFFFF"/>
+        <w:wordWrap w:val="0"/>
+        <w:spacing w:after="240" w:line="390" w:lineRule="atLeast"/>
         <w:rPr>
           <w:rFonts w:ascii="Arial" w:eastAsia="宋体" w:hAnsi="Arial" w:cs="Arial"/>
           <w:color w:val="4F4F4F"/>
@@ -502,8 +520,7 @@
           <w:sz w:val="24"/>
           <w:szCs w:val="24"/>
         </w:rPr>
-        <w:t>package</w:t>
-      </w:r>
+      </w:pPr>
       <w:r>
         <w:rPr>
           <w:rFonts w:ascii="Arial" w:eastAsia="宋体" w:hAnsi="Arial" w:cs="Arial"/>
@@ -512,7 +529,7 @@
           <w:sz w:val="24"/>
           <w:szCs w:val="24"/>
         </w:rPr>
-        <w:t>形式组织所有生成到</w:t>
+        <w:t>/out/target/common/obj/PACKAGING/android_jar_intermediates/android.jar</w:t>
       </w:r>
       <w:r>
         <w:rPr>
@@ -522,7 +539,7 @@
           <w:sz w:val="24"/>
           <w:szCs w:val="24"/>
         </w:rPr>
-        <w:t>android.jar</w:t>
+        <w:t>并在</w:t>
       </w:r>
       <w:r>
         <w:rPr>
@@ -532,15 +549,9 @@
           <w:sz w:val="24"/>
           <w:szCs w:val="24"/>
         </w:rPr>
-        <w:t>中的源代码。</w:t>
-      </w:r>
-    </w:p>
-    <w:p>
-      <w:pPr>
-        <w:widowControl/>
-        <w:shd w:val="clear" w:color="auto" w:fill="FFFFFF"/>
-        <w:wordWrap w:val="0"/>
-        <w:spacing w:after="240" w:line="390" w:lineRule="atLeast"/>
+        <w:t>/out/target/common/obj/JAVA_LIBRARIES/android_stubs_current_intermediates/src</w:t>
+      </w:r>
+      <w:r>
         <w:rPr>
           <w:rFonts w:ascii="Arial" w:eastAsia="宋体" w:hAnsi="Arial" w:cs="Arial"/>
           <w:color w:val="4F4F4F"/>
@@ -548,7 +559,8 @@
           <w:sz w:val="24"/>
           <w:szCs w:val="24"/>
         </w:rPr>
-      </w:pPr>
+        <w:t>目录下重新以</w:t>
+      </w:r>
       <w:r>
         <w:rPr>
           <w:rFonts w:ascii="Arial" w:eastAsia="宋体" w:hAnsi="Arial" w:cs="Arial"/>
@@ -557,7 +569,7 @@
           <w:sz w:val="24"/>
           <w:szCs w:val="24"/>
         </w:rPr>
-        <w:t>   4.2 SDK</w:t>
+        <w:t>package</w:t>
       </w:r>
       <w:r>
         <w:rPr>
@@ -567,15 +579,9 @@
           <w:sz w:val="24"/>
           <w:szCs w:val="24"/>
         </w:rPr>
-        <w:t>所在目录为</w:t>
-      </w:r>
-    </w:p>
-    <w:p>
-      <w:pPr>
-        <w:widowControl/>
-        <w:shd w:val="clear" w:color="auto" w:fill="FFFFFF"/>
-        <w:wordWrap w:val="0"/>
-        <w:spacing w:after="240" w:line="390" w:lineRule="atLeast"/>
+        <w:t>形式组织所有生成到</w:t>
+      </w:r>
+      <w:r>
         <w:rPr>
           <w:rFonts w:ascii="Arial" w:eastAsia="宋体" w:hAnsi="Arial" w:cs="Arial"/>
           <w:color w:val="4F4F4F"/>
@@ -583,7 +589,8 @@
           <w:sz w:val="24"/>
           <w:szCs w:val="24"/>
         </w:rPr>
-      </w:pPr>
+        <w:t>android.jar</w:t>
+      </w:r>
       <w:r>
         <w:rPr>
           <w:rFonts w:ascii="Arial" w:eastAsia="宋体" w:hAnsi="Arial" w:cs="Arial"/>
@@ -592,9 +599,15 @@
           <w:sz w:val="24"/>
           <w:szCs w:val="24"/>
         </w:rPr>
-        <w:t>out/host/linux-x86/sdk/</w:t>
-      </w:r>
-      <w:r>
+        <w:t>中的源代码。</w:t>
+      </w:r>
+    </w:p>
+    <w:p>
+      <w:pPr>
+        <w:widowControl/>
+        <w:shd w:val="clear" w:color="auto" w:fill="FFFFFF"/>
+        <w:wordWrap w:val="0"/>
+        <w:spacing w:after="240" w:line="390" w:lineRule="atLeast"/>
         <w:rPr>
           <w:rFonts w:ascii="Arial" w:eastAsia="宋体" w:hAnsi="Arial" w:cs="Arial"/>
           <w:color w:val="4F4F4F"/>
@@ -602,8 +615,7 @@
           <w:sz w:val="24"/>
           <w:szCs w:val="24"/>
         </w:rPr>
-        <w:t>，生成的</w:t>
-      </w:r>
+      </w:pPr>
       <w:r>
         <w:rPr>
           <w:rFonts w:ascii="Arial" w:eastAsia="宋体" w:hAnsi="Arial" w:cs="Arial"/>
@@ -612,7 +624,7 @@
           <w:sz w:val="24"/>
           <w:szCs w:val="24"/>
         </w:rPr>
-        <w:t>sdk</w:t>
+        <w:t>   4.2 SDK</w:t>
       </w:r>
       <w:r>
         <w:rPr>
@@ -622,7 +634,7 @@
           <w:sz w:val="24"/>
           <w:szCs w:val="24"/>
         </w:rPr>
-        <w:t>文件目录和压缩包为：</w:t>
+        <w:t>所在目录为</w:t>
       </w:r>
     </w:p>
     <w:p>
@@ -647,15 +659,9 @@
           <w:sz w:val="24"/>
           <w:szCs w:val="24"/>
         </w:rPr>
-        <w:t>android-sdk_eng.xxx_linux-x86</w:t>
-      </w:r>
-    </w:p>
-    <w:p>
-      <w:pPr>
-        <w:widowControl/>
-        <w:shd w:val="clear" w:color="auto" w:fill="FFFFFF"/>
-        <w:wordWrap w:val="0"/>
-        <w:spacing w:after="240" w:line="390" w:lineRule="atLeast"/>
+        <w:t>out/host/linux-x86/sdk/</w:t>
+      </w:r>
+      <w:r>
         <w:rPr>
           <w:rFonts w:ascii="Arial" w:eastAsia="宋体" w:hAnsi="Arial" w:cs="Arial"/>
           <w:color w:val="4F4F4F"/>
@@ -663,7 +669,8 @@
           <w:sz w:val="24"/>
           <w:szCs w:val="24"/>
         </w:rPr>
-      </w:pPr>
+        <w:t>，生成的</w:t>
+      </w:r>
       <w:r>
         <w:rPr>
           <w:rFonts w:ascii="Arial" w:eastAsia="宋体" w:hAnsi="Arial" w:cs="Arial"/>
@@ -672,7 +679,7 @@
           <w:sz w:val="24"/>
           <w:szCs w:val="24"/>
         </w:rPr>
-        <w:t>android-sdk_eng.xxx_linux-x86.zip(xxx</w:t>
+        <w:t>sdk</w:t>
       </w:r>
       <w:r>
         <w:rPr>
@@ -682,9 +689,15 @@
           <w:sz w:val="24"/>
           <w:szCs w:val="24"/>
         </w:rPr>
-        <w:t>为自己</w:t>
-      </w:r>
-      <w:r>
+        <w:t>文件目录和压缩包为：</w:t>
+      </w:r>
+    </w:p>
+    <w:p>
+      <w:pPr>
+        <w:widowControl/>
+        <w:shd w:val="clear" w:color="auto" w:fill="FFFFFF"/>
+        <w:wordWrap w:val="0"/>
+        <w:spacing w:after="240" w:line="390" w:lineRule="atLeast"/>
         <w:rPr>
           <w:rFonts w:ascii="Arial" w:eastAsia="宋体" w:hAnsi="Arial" w:cs="Arial"/>
           <w:color w:val="4F4F4F"/>
@@ -692,8 +705,8 @@
           <w:sz w:val="24"/>
           <w:szCs w:val="24"/>
         </w:rPr>
-        <w:t>android</w:t>
-      </w:r>
+      </w:pPr>
+      <w:proofErr w:type="gramStart"/>
       <w:r>
         <w:rPr>
           <w:rFonts w:ascii="Arial" w:eastAsia="宋体" w:hAnsi="Arial" w:cs="Arial"/>
@@ -702,9 +715,16 @@
           <w:sz w:val="24"/>
           <w:szCs w:val="24"/>
         </w:rPr>
-        <w:t>源码所在的文件名</w:t>
-      </w:r>
-      <w:r>
+        <w:t>android-sdk_eng.xxx_linux-x86</w:t>
+      </w:r>
+      <w:proofErr w:type="gramEnd"/>
+    </w:p>
+    <w:p>
+      <w:pPr>
+        <w:widowControl/>
+        <w:shd w:val="clear" w:color="auto" w:fill="FFFFFF"/>
+        <w:wordWrap w:val="0"/>
+        <w:spacing w:after="240" w:line="390" w:lineRule="atLeast"/>
         <w:rPr>
           <w:rFonts w:ascii="Arial" w:eastAsia="宋体" w:hAnsi="Arial" w:cs="Arial"/>
           <w:color w:val="4F4F4F"/>
@@ -712,6 +732,55 @@
           <w:sz w:val="24"/>
           <w:szCs w:val="24"/>
         </w:rPr>
+      </w:pPr>
+      <w:r>
+        <w:rPr>
+          <w:rFonts w:ascii="Arial" w:eastAsia="宋体" w:hAnsi="Arial" w:cs="Arial"/>
+          <w:color w:val="4F4F4F"/>
+          <w:kern w:val="0"/>
+          <w:sz w:val="24"/>
+          <w:szCs w:val="24"/>
+        </w:rPr>
+        <w:t>android-sdk_eng.xxx_linux-x86.zip(xxx</w:t>
+      </w:r>
+      <w:r>
+        <w:rPr>
+          <w:rFonts w:ascii="Arial" w:eastAsia="宋体" w:hAnsi="Arial" w:cs="Arial"/>
+          <w:color w:val="4F4F4F"/>
+          <w:kern w:val="0"/>
+          <w:sz w:val="24"/>
+          <w:szCs w:val="24"/>
+        </w:rPr>
+        <w:t>为自己</w:t>
+      </w:r>
+      <w:r>
+        <w:rPr>
+          <w:rFonts w:ascii="Arial" w:eastAsia="宋体" w:hAnsi="Arial" w:cs="Arial"/>
+          <w:color w:val="4F4F4F"/>
+          <w:kern w:val="0"/>
+          <w:sz w:val="24"/>
+          <w:szCs w:val="24"/>
+        </w:rPr>
+        <w:t>android</w:t>
+      </w:r>
+      <w:r>
+        <w:rPr>
+          <w:rFonts w:ascii="Arial" w:eastAsia="宋体" w:hAnsi="Arial" w:cs="Arial"/>
+          <w:color w:val="4F4F4F"/>
+          <w:kern w:val="0"/>
+          <w:sz w:val="24"/>
+          <w:szCs w:val="24"/>
+        </w:rPr>
+        <w:t>源码所在的文件名</w:t>
+      </w:r>
+      <w:r>
+        <w:rPr>
+          <w:rFonts w:ascii="Arial" w:eastAsia="宋体" w:hAnsi="Arial" w:cs="Arial"/>
+          <w:color w:val="4F4F4F"/>
+          <w:kern w:val="0"/>
+          <w:sz w:val="24"/>
+          <w:szCs w:val="24"/>
+        </w:rPr>
         <w:t>)</w:t>
       </w:r>
     </w:p>
@@ -1086,7 +1155,7 @@
         </w:rPr>
         <w:t>源码，</w:t>
       </w:r>
-      <w:hyperlink r:id="rId8" w:history="1">
+      <w:hyperlink r:id="rId9" w:history="1">
         <w:r>
           <w:rPr>
             <w:rStyle w:val="a6"/>
@@ -1334,11 +1403,19 @@
         </w:rPr>
         <w:t xml:space="preserve"> Android </w:t>
       </w:r>
-      <w:r>
-        <w:rPr>
-          <w:rFonts w:hint="eastAsia"/>
-        </w:rPr>
-        <w:t>源码树的目录结构，</w:t>
+      <w:proofErr w:type="gramStart"/>
+      <w:r>
+        <w:rPr>
+          <w:rFonts w:hint="eastAsia"/>
+        </w:rPr>
+        <w:t>源码树</w:t>
+      </w:r>
+      <w:proofErr w:type="gramEnd"/>
+      <w:r>
+        <w:rPr>
+          <w:rFonts w:hint="eastAsia"/>
+        </w:rPr>
+        <w:t>的目录结构，</w:t>
       </w:r>
       <w:r>
         <w:rPr>
@@ -1370,11 +1447,19 @@
         </w:rPr>
         <w:t xml:space="preserve"> Android </w:t>
       </w:r>
-      <w:r>
-        <w:rPr>
-          <w:rFonts w:hint="eastAsia"/>
-        </w:rPr>
-        <w:t>源码树作为背景的，“</w:t>
+      <w:proofErr w:type="gramStart"/>
+      <w:r>
+        <w:rPr>
+          <w:rFonts w:hint="eastAsia"/>
+        </w:rPr>
+        <w:t>源码树</w:t>
+      </w:r>
+      <w:proofErr w:type="gramEnd"/>
+      <w:r>
+        <w:rPr>
+          <w:rFonts w:hint="eastAsia"/>
+        </w:rPr>
+        <w:t>作为背景的，“</w:t>
       </w:r>
       <w:r>
         <w:rPr>
@@ -1386,7 +1471,21 @@
         <w:rPr>
           <w:rFonts w:hint="eastAsia"/>
         </w:rPr>
-        <w:t>”指的是源码树的根目录，与文件系统无关）目录下。</w:t>
+        <w:t>”指的是</w:t>
+      </w:r>
+      <w:proofErr w:type="gramStart"/>
+      <w:r>
+        <w:rPr>
+          <w:rFonts w:hint="eastAsia"/>
+        </w:rPr>
+        <w:t>源码树</w:t>
+      </w:r>
+      <w:proofErr w:type="gramEnd"/>
+      <w:r>
+        <w:rPr>
+          <w:rFonts w:hint="eastAsia"/>
+        </w:rPr>
+        <w:t>的根目录，与文件系统无关）目录下。</w:t>
       </w:r>
     </w:p>
     <w:p>
@@ -1402,11 +1501,19 @@
         </w:rPr>
         <w:t xml:space="preserve"> 1. Android </w:t>
       </w:r>
-      <w:r>
-        <w:rPr>
-          <w:rFonts w:hint="eastAsia"/>
-        </w:rPr>
-        <w:t>源码树的目录结构</w:t>
+      <w:proofErr w:type="gramStart"/>
+      <w:r>
+        <w:rPr>
+          <w:rFonts w:hint="eastAsia"/>
+        </w:rPr>
+        <w:t>源码树</w:t>
+      </w:r>
+      <w:proofErr w:type="gramEnd"/>
+      <w:r>
+        <w:rPr>
+          <w:rFonts w:hint="eastAsia"/>
+        </w:rPr>
+        <w:t>的目录结构</w:t>
       </w:r>
     </w:p>
     <w:p>
@@ -1433,7 +1540,7 @@
                     </pic:cNvPicPr>
                   </pic:nvPicPr>
                   <pic:blipFill>
-                    <a:blip r:embed="rId9">
+                    <a:blip r:embed="rId10">
                       <a:extLst>
                         <a:ext uri="{28A0092B-C50C-407E-A947-70E740481C1C}">
                           <a14:useLocalDpi xmlns:a14="http://schemas.microsoft.com/office/drawing/2010/main" val="0"/>
@@ -1638,8 +1745,16 @@
         <w:rPr>
           <w:rFonts w:hint="eastAsia"/>
         </w:rPr>
-        <w:t>描述了这种关系，该图中黄色标记的文件（且除了</w:t>
-      </w:r>
+        <w:t>描述了这种关系，该图中黄色标记的文件（</w:t>
+      </w:r>
+      <w:proofErr w:type="gramStart"/>
+      <w:r>
+        <w:rPr>
+          <w:rFonts w:hint="eastAsia"/>
+        </w:rPr>
+        <w:t>且除了</w:t>
+      </w:r>
+      <w:proofErr w:type="gramEnd"/>
       <w:r>
         <w:rPr>
           <w:rFonts w:hint="eastAsia"/>
@@ -1721,7 +1836,7 @@
                     </pic:cNvPicPr>
                   </pic:nvPicPr>
                   <pic:blipFill>
-                    <a:blip r:embed="rId10">
+                    <a:blip r:embed="rId11">
                       <a:extLst>
                         <a:ext uri="{28A0092B-C50C-407E-A947-70E740481C1C}">
                           <a14:useLocalDpi xmlns:a14="http://schemas.microsoft.com/office/drawing/2010/main" val="0"/>
@@ -2068,7 +2183,15 @@
           </w:tcPr>
           <w:p>
             <w:r>
-              <w:t>将许多头文件的路径通过名值对的方式定义为映射表，并提供</w:t>
+              <w:t>将许多头文件的路径</w:t>
+            </w:r>
+            <w:proofErr w:type="gramStart"/>
+            <w:r>
+              <w:t>通过名值对</w:t>
+            </w:r>
+            <w:proofErr w:type="gramEnd"/>
+            <w:r>
+              <w:t>的方式定义为映射表，并提供</w:t>
             </w:r>
             <w:r>
               <w:t xml:space="preserve"> include-path-for </w:t>
@@ -2298,6 +2421,7 @@
                 <w:rStyle w:val="ab"/>
                 <w:bdr w:val="none" w:sz="0" w:space="0" w:color="auto" w:frame="1"/>
               </w:rPr>
+              <w:lastRenderedPageBreak/>
               <w:t>dumpvar.mk</w:t>
             </w:r>
           </w:p>
@@ -3030,7 +3154,15 @@
               <w:t xml:space="preserve"> Build </w:t>
             </w:r>
             <w:r>
-              <w:t>的配置，并执行必要清理工作。</w:t>
+              <w:t>的配置，并执行</w:t>
+            </w:r>
+            <w:proofErr w:type="gramStart"/>
+            <w:r>
+              <w:t>必要清理</w:t>
+            </w:r>
+            <w:proofErr w:type="gramEnd"/>
+            <w:r>
+              <w:t>工作。</w:t>
             </w:r>
           </w:p>
         </w:tc>
@@ -3061,6 +3193,7 @@
                 <w:rStyle w:val="ab"/>
                 <w:bdr w:val="none" w:sz="0" w:space="0" w:color="auto" w:frame="1"/>
               </w:rPr>
+              <w:lastRenderedPageBreak/>
               <w:t>legacy_prebuilts.mk</w:t>
             </w:r>
           </w:p>
@@ -3786,7 +3919,27 @@
           <w:sz w:val="21"/>
           <w:szCs w:val="22"/>
         </w:rPr>
-        <w:t>文件中，只要包含进这里对应的常量便可以执行相应类型模块的编译。对于</w:t>
+        <w:t>文件中，只要包含</w:t>
+      </w:r>
+      <w:proofErr w:type="gramStart"/>
+      <w:r>
+        <w:rPr>
+          <w:rFonts w:asciiTheme="minorHAnsi" w:eastAsiaTheme="minorEastAsia" w:hAnsiTheme="minorHAnsi" w:cstheme="minorBidi"/>
+          <w:kern w:val="2"/>
+          <w:sz w:val="21"/>
+          <w:szCs w:val="22"/>
+        </w:rPr>
+        <w:t>进这里</w:t>
+      </w:r>
+      <w:proofErr w:type="gramEnd"/>
+      <w:r>
+        <w:rPr>
+          <w:rFonts w:asciiTheme="minorHAnsi" w:eastAsiaTheme="minorEastAsia" w:hAnsiTheme="minorHAnsi" w:cstheme="minorBidi"/>
+          <w:kern w:val="2"/>
+          <w:sz w:val="21"/>
+          <w:szCs w:val="22"/>
+        </w:rPr>
+        <w:t>对应的常量便可以执行相应类型模块的编译。对于</w:t>
       </w:r>
       <w:r>
         <w:rPr>
@@ -5140,9 +5293,23 @@
         <w:rPr>
           <w:rFonts w:hint="eastAsia"/>
         </w:rPr>
-        <w:t>目录下子目录的结构。对于一个产品的定义通常需要一组文件，这些文件共同构成了对于这个产品的定义。例如，</w:t>
-      </w:r>
-      <w:commentRangeStart w:id="1"/>
+        <w:t>目录下子目录的结构。对于一个产品的定义通常需要</w:t>
+      </w:r>
+      <w:proofErr w:type="gramStart"/>
+      <w:r>
+        <w:rPr>
+          <w:rFonts w:hint="eastAsia"/>
+        </w:rPr>
+        <w:t>一</w:t>
+      </w:r>
+      <w:proofErr w:type="gramEnd"/>
+      <w:r>
+        <w:rPr>
+          <w:rFonts w:hint="eastAsia"/>
+        </w:rPr>
+        <w:t>组文件，这些文件共同构成了对于这个产品的定义。例如，</w:t>
+      </w:r>
+      <w:commentRangeStart w:id="0"/>
       <w:r>
         <w:rPr>
           <w:rFonts w:hint="eastAsia"/>
@@ -5150,12 +5317,12 @@
         </w:rPr>
         <w:t>/device/sony/it26</w:t>
       </w:r>
-      <w:commentRangeEnd w:id="1"/>
+      <w:commentRangeEnd w:id="0"/>
       <w:r>
         <w:rPr>
           <w:rStyle w:val="a7"/>
         </w:rPr>
-        <w:commentReference w:id="1"/>
+        <w:commentReference w:id="0"/>
       </w:r>
       <w:r>
         <w:rPr>
@@ -5511,7 +5678,7 @@
             </w:r>
           </w:p>
           <w:p>
-            <w:commentRangeStart w:id="2"/>
+            <w:commentRangeStart w:id="1"/>
             <w:r>
               <w:t xml:space="preserve">$(LOCAL_DIR)/full_stingray.mk \ </w:t>
             </w:r>
@@ -5534,12 +5701,12 @@
             <w:r>
               <w:t>.mk</w:t>
             </w:r>
-            <w:commentRangeEnd w:id="2"/>
+            <w:commentRangeEnd w:id="1"/>
             <w:r>
               <w:rPr>
                 <w:rStyle w:val="a7"/>
               </w:rPr>
-              <w:commentReference w:id="2"/>
+              <w:commentReference w:id="1"/>
             </w:r>
           </w:p>
         </w:tc>
@@ -5554,6 +5721,7 @@
           <w:numId w:val="1"/>
         </w:numPr>
       </w:pPr>
+      <w:proofErr w:type="gramStart"/>
       <w:r>
         <w:rPr>
           <w:rFonts w:hint="eastAsia"/>
@@ -5561,7 +5729,11 @@
         <w:t>kp001</w:t>
       </w:r>
       <w:r>
-        <w:t>.mk(keypad)</w:t>
+        <w:t>.mk(</w:t>
+      </w:r>
+      <w:proofErr w:type="gramEnd"/>
+      <w:r>
+        <w:t>keypad)</w:t>
       </w:r>
     </w:p>
     <w:p>
@@ -6856,12 +7028,21 @@
         </w:rPr>
         <w:t xml:space="preserve"> Android </w:t>
       </w:r>
+      <w:proofErr w:type="gramStart"/>
       <w:r>
         <w:rPr>
           <w:rFonts w:ascii="Arial" w:hAnsi="Arial" w:cs="Arial"/>
           <w:color w:val="323232"/>
         </w:rPr>
-        <w:t>源码树已经有的文件。</w:t>
+        <w:t>源码树</w:t>
+      </w:r>
+      <w:proofErr w:type="gramEnd"/>
+      <w:r>
+        <w:rPr>
+          <w:rFonts w:ascii="Arial" w:hAnsi="Arial" w:cs="Arial"/>
+          <w:color w:val="323232"/>
+        </w:rPr>
+        <w:t>已经有的文件。</w:t>
       </w:r>
     </w:p>
     <w:p>
@@ -7080,6 +7261,7 @@
         </w:rPr>
         <w:t xml:space="preserve"> </w:t>
       </w:r>
+      <w:proofErr w:type="gramStart"/>
       <w:r>
         <w:rPr>
           <w:rFonts w:ascii="Arial" w:hAnsi="Arial" w:cs="Arial"/>
@@ -7087,6 +7269,7 @@
         </w:rPr>
         <w:t>级目</w:t>
       </w:r>
+      <w:proofErr w:type="gramEnd"/>
       <w:r>
         <w:rPr>
           <w:rFonts w:ascii="Arial" w:hAnsi="Arial" w:cs="Arial"/>
@@ -7188,12 +7371,21 @@
           <w:color w:val="323232"/>
         </w:rPr>
       </w:pPr>
+      <w:proofErr w:type="gramStart"/>
       <w:r>
         <w:rPr>
           <w:rFonts w:ascii="Arial" w:hAnsi="Arial" w:cs="Arial"/>
           <w:color w:val="323232"/>
         </w:rPr>
-        <w:t>add_lunch_combo kp001-$PROJECT_VARIANT</w:t>
+        <w:t>add_lunch_combo</w:t>
+      </w:r>
+      <w:proofErr w:type="gramEnd"/>
+      <w:r>
+        <w:rPr>
+          <w:rFonts w:ascii="Arial" w:hAnsi="Arial" w:cs="Arial"/>
+          <w:color w:val="323232"/>
+        </w:rPr>
+        <w:t xml:space="preserve"> kp001-$PROJECT_VARIANT</w:t>
       </w:r>
     </w:p>
     <w:p>
@@ -7885,7 +8077,29 @@
           <w:sz w:val="18"/>
           <w:szCs w:val="18"/>
         </w:rPr>
-        <w:t># The order of PRODUCT_BOOT_JARS matters.  </w:t>
+        <w:t># </w:t>
+      </w:r>
+      <w:proofErr w:type="gramStart"/>
+      <w:r>
+        <w:rPr>
+          <w:rFonts w:ascii="Consolas" w:eastAsia="宋体" w:hAnsi="Consolas" w:cs="Consolas"/>
+          <w:color w:val="000000"/>
+          <w:kern w:val="0"/>
+          <w:sz w:val="18"/>
+          <w:szCs w:val="18"/>
+        </w:rPr>
+        <w:t>The</w:t>
+      </w:r>
+      <w:proofErr w:type="gramEnd"/>
+      <w:r>
+        <w:rPr>
+          <w:rFonts w:ascii="Consolas" w:eastAsia="宋体" w:hAnsi="Consolas" w:cs="Consolas"/>
+          <w:color w:val="000000"/>
+          <w:kern w:val="0"/>
+          <w:sz w:val="18"/>
+          <w:szCs w:val="18"/>
+        </w:rPr>
+        <w:t> order of PRODUCT_BOOT_JARS matters.  </w:t>
       </w:r>
     </w:p>
     <w:p>
@@ -9051,20 +9265,39 @@
         </w:rPr>
         <w:t>脚本命令，功能等价于</w:t>
       </w:r>
+      <w:proofErr w:type="gramStart"/>
       <w:r>
         <w:rPr>
           <w:rFonts w:ascii="Arial" w:hAnsi="Arial" w:cs="Arial"/>
           <w:color w:val="404040"/>
           <w:shd w:val="clear" w:color="auto" w:fill="FFFFFF"/>
         </w:rPr>
-        <w:t>”.”</w:t>
-      </w:r>
+        <w:t>”</w:t>
+      </w:r>
+      <w:proofErr w:type="gramEnd"/>
       <w:r>
         <w:rPr>
           <w:rFonts w:ascii="Arial" w:hAnsi="Arial" w:cs="Arial"/>
           <w:color w:val="404040"/>
           <w:shd w:val="clear" w:color="auto" w:fill="FFFFFF"/>
         </w:rPr>
+        <w:t>.</w:t>
+      </w:r>
+      <w:proofErr w:type="gramStart"/>
+      <w:r>
+        <w:rPr>
+          <w:rFonts w:ascii="Arial" w:hAnsi="Arial" w:cs="Arial"/>
+          <w:color w:val="404040"/>
+          <w:shd w:val="clear" w:color="auto" w:fill="FFFFFF"/>
+        </w:rPr>
+        <w:t>”</w:t>
+      </w:r>
+      <w:r>
+        <w:rPr>
+          <w:rFonts w:ascii="Arial" w:hAnsi="Arial" w:cs="Arial"/>
+          <w:color w:val="404040"/>
+          <w:shd w:val="clear" w:color="auto" w:fill="FFFFFF"/>
+        </w:rPr>
         <w:t>，因此该命令也等价于</w:t>
       </w:r>
       <w:r>
@@ -9075,7 +9308,18 @@
           <w:sz w:val="22"/>
           <w:shd w:val="clear" w:color="auto" w:fill="F9F2F4"/>
         </w:rPr>
-        <w:t>. build/envsetup.sh</w:t>
+        <w:t>.</w:t>
+      </w:r>
+      <w:proofErr w:type="gramEnd"/>
+      <w:r>
+        <w:rPr>
+          <w:rStyle w:val="HTML0"/>
+          <w:rFonts w:ascii="Consolas" w:hAnsi="Consolas" w:cs="Consolas"/>
+          <w:color w:val="C7254E"/>
+          <w:sz w:val="22"/>
+          <w:shd w:val="clear" w:color="auto" w:fill="F9F2F4"/>
+        </w:rPr>
+        <w:t xml:space="preserve"> build/envsetup.sh</w:t>
       </w:r>
       <w:r>
         <w:rPr>
@@ -9103,7 +9347,7 @@
         </w:rPr>
         <w:t>声明了</w:t>
       </w:r>
-      <w:commentRangeStart w:id="3"/>
+      <w:commentRangeStart w:id="2"/>
       <w:r>
         <w:rPr>
           <w:rFonts w:ascii="Arial" w:hAnsi="Arial" w:cs="Arial"/>
@@ -9113,12 +9357,12 @@
         </w:rPr>
         <w:t>当前会话终端</w:t>
       </w:r>
-      <w:commentRangeEnd w:id="3"/>
+      <w:commentRangeEnd w:id="2"/>
       <w:r>
         <w:rPr>
           <w:rStyle w:val="a7"/>
         </w:rPr>
-        <w:commentReference w:id="3"/>
+        <w:commentReference w:id="2"/>
       </w:r>
       <w:r>
         <w:rPr>
@@ -9370,8 +9614,18 @@
           <w:color w:val="404040"/>
           <w:shd w:val="clear" w:color="auto" w:fill="FFFFFF"/>
         </w:rPr>
-        <w:t>函数的时候没有指定参数，那么该函数将输出列表以供选择，该列表类似图</w:t>
-      </w:r>
+        <w:t>函数的时候没有指定参数，那么该函数将输出列表以供选择，该列表</w:t>
+      </w:r>
+      <w:proofErr w:type="gramStart"/>
+      <w:r>
+        <w:rPr>
+          <w:rFonts w:ascii="Arial" w:hAnsi="Arial" w:cs="Arial" w:hint="eastAsia"/>
+          <w:color w:val="404040"/>
+          <w:shd w:val="clear" w:color="auto" w:fill="FFFFFF"/>
+        </w:rPr>
+        <w:t>类似图</w:t>
+      </w:r>
+      <w:proofErr w:type="gramEnd"/>
       <w:r>
         <w:rPr>
           <w:rFonts w:ascii="Arial" w:hAnsi="Arial" w:cs="Arial" w:hint="eastAsia"/>
@@ -9419,19 +9673,19 @@
       <w:r>
         <w:t>3.</w:t>
       </w:r>
-      <w:commentRangeStart w:id="4"/>
+      <w:commentRangeStart w:id="3"/>
       <w:r>
         <w:t xml:space="preserve"> lunch </w:t>
       </w:r>
       <w:r>
         <w:t>函数的输出</w:t>
       </w:r>
-      <w:commentRangeEnd w:id="4"/>
+      <w:commentRangeEnd w:id="3"/>
       <w:r>
         <w:rPr>
           <w:rStyle w:val="a7"/>
         </w:rPr>
-        <w:commentReference w:id="4"/>
+        <w:commentReference w:id="3"/>
       </w:r>
     </w:p>
     <w:p>
@@ -9589,40 +9843,74 @@
         </w:rPr>
         <w:t xml:space="preserve"> 1 </w:t>
       </w:r>
+      <w:proofErr w:type="gramStart"/>
       <w:r>
         <w:rPr>
           <w:rFonts w:ascii="Arial" w:hAnsi="Arial" w:cs="Arial"/>
           <w:color w:val="323232"/>
         </w:rPr>
-        <w:t>倍或</w:t>
-      </w:r>
+        <w:t>倍</w:t>
+      </w:r>
+      <w:proofErr w:type="gramEnd"/>
       <w:r>
         <w:rPr>
           <w:rFonts w:ascii="Arial" w:hAnsi="Arial" w:cs="Arial"/>
           <w:color w:val="323232"/>
         </w:rPr>
-        <w:t xml:space="preserve"> 2 </w:t>
+        <w:t>或</w:t>
       </w:r>
       <w:r>
         <w:rPr>
           <w:rFonts w:ascii="Arial" w:hAnsi="Arial" w:cs="Arial"/>
           <w:color w:val="323232"/>
         </w:rPr>
-        <w:t>倍（例如：在一个</w:t>
-      </w:r>
+        <w:t xml:space="preserve"> 2 </w:t>
+      </w:r>
+      <w:proofErr w:type="gramStart"/>
       <w:r>
         <w:rPr>
           <w:rFonts w:ascii="Arial" w:hAnsi="Arial" w:cs="Arial"/>
           <w:color w:val="323232"/>
         </w:rPr>
-        <w:t xml:space="preserve"> 4 </w:t>
-      </w:r>
+        <w:t>倍</w:t>
+      </w:r>
+      <w:proofErr w:type="gramEnd"/>
       <w:r>
         <w:rPr>
           <w:rFonts w:ascii="Arial" w:hAnsi="Arial" w:cs="Arial"/>
           <w:color w:val="323232"/>
         </w:rPr>
-        <w:t>核，每个核支持两个线程的</w:t>
+        <w:t>（例如：在一个</w:t>
+      </w:r>
+      <w:r>
+        <w:rPr>
+          <w:rFonts w:ascii="Arial" w:hAnsi="Arial" w:cs="Arial"/>
+          <w:color w:val="323232"/>
+        </w:rPr>
+        <w:t xml:space="preserve"> 4 </w:t>
+      </w:r>
+      <w:r>
+        <w:rPr>
+          <w:rFonts w:ascii="Arial" w:hAnsi="Arial" w:cs="Arial"/>
+          <w:color w:val="323232"/>
+        </w:rPr>
+        <w:t>核，每个</w:t>
+      </w:r>
+      <w:proofErr w:type="gramStart"/>
+      <w:r>
+        <w:rPr>
+          <w:rFonts w:ascii="Arial" w:hAnsi="Arial" w:cs="Arial"/>
+          <w:color w:val="323232"/>
+        </w:rPr>
+        <w:t>核支持</w:t>
+      </w:r>
+      <w:proofErr w:type="gramEnd"/>
+      <w:r>
+        <w:rPr>
+          <w:rFonts w:ascii="Arial" w:hAnsi="Arial" w:cs="Arial"/>
+          <w:color w:val="323232"/>
+        </w:rPr>
+        <w:t>两个线程的</w:t>
       </w:r>
       <w:r>
         <w:rPr>
@@ -9840,6 +10128,7 @@
         </w:rPr>
         <w:t xml:space="preserve"> 1 </w:t>
       </w:r>
+      <w:proofErr w:type="gramStart"/>
       <w:r>
         <w:rPr>
           <w:rFonts w:ascii="Arial" w:hAnsi="Arial" w:cs="Arial"/>
@@ -9848,8 +10137,9 @@
           <w:szCs w:val="26"/>
           <w:shd w:val="clear" w:color="auto" w:fill="FFFFFF"/>
         </w:rPr>
-        <w:t>倍或</w:t>
-      </w:r>
+        <w:t>倍</w:t>
+      </w:r>
+      <w:proofErr w:type="gramEnd"/>
       <w:r>
         <w:rPr>
           <w:rFonts w:ascii="Arial" w:hAnsi="Arial" w:cs="Arial"/>
@@ -9858,7 +10148,7 @@
           <w:szCs w:val="26"/>
           <w:shd w:val="clear" w:color="auto" w:fill="FFFFFF"/>
         </w:rPr>
-        <w:t xml:space="preserve"> 2 </w:t>
+        <w:t>或</w:t>
       </w:r>
       <w:r>
         <w:rPr>
@@ -9868,8 +10158,9 @@
           <w:szCs w:val="26"/>
           <w:shd w:val="clear" w:color="auto" w:fill="FFFFFF"/>
         </w:rPr>
-        <w:t>倍（例如：在一个</w:t>
-      </w:r>
+        <w:t xml:space="preserve"> 2 </w:t>
+      </w:r>
+      <w:proofErr w:type="gramStart"/>
       <w:r>
         <w:rPr>
           <w:rFonts w:ascii="Arial" w:hAnsi="Arial" w:cs="Arial"/>
@@ -9878,8 +10169,9 @@
           <w:szCs w:val="26"/>
           <w:shd w:val="clear" w:color="auto" w:fill="FFFFFF"/>
         </w:rPr>
-        <w:t xml:space="preserve"> 4 </w:t>
-      </w:r>
+        <w:t>倍</w:t>
+      </w:r>
+      <w:proofErr w:type="gramEnd"/>
       <w:r>
         <w:rPr>
           <w:rFonts w:ascii="Arial" w:hAnsi="Arial" w:cs="Arial"/>
@@ -9888,7 +10180,7 @@
           <w:szCs w:val="26"/>
           <w:shd w:val="clear" w:color="auto" w:fill="FFFFFF"/>
         </w:rPr>
-        <w:t>核，每个核支持两个线程的</w:t>
+        <w:t>（例如：在一个</w:t>
       </w:r>
       <w:r>
         <w:rPr>
@@ -9898,7 +10190,7 @@
           <w:szCs w:val="26"/>
           <w:shd w:val="clear" w:color="auto" w:fill="FFFFFF"/>
         </w:rPr>
-        <w:t xml:space="preserve"> CPU </w:t>
+        <w:t xml:space="preserve"> 4 </w:t>
       </w:r>
       <w:r>
         <w:rPr>
@@ -9908,8 +10200,9 @@
           <w:szCs w:val="26"/>
           <w:shd w:val="clear" w:color="auto" w:fill="FFFFFF"/>
         </w:rPr>
-        <w:t>上，可以使用</w:t>
-      </w:r>
+        <w:t>核，每个</w:t>
+      </w:r>
+      <w:proofErr w:type="gramStart"/>
       <w:r>
         <w:rPr>
           <w:rFonts w:ascii="Arial" w:hAnsi="Arial" w:cs="Arial"/>
@@ -9918,8 +10211,9 @@
           <w:szCs w:val="26"/>
           <w:shd w:val="clear" w:color="auto" w:fill="FFFFFF"/>
         </w:rPr>
-        <w:t xml:space="preserve"> make -j8 </w:t>
-      </w:r>
+        <w:t>核支持</w:t>
+      </w:r>
+      <w:proofErr w:type="gramEnd"/>
       <w:r>
         <w:rPr>
           <w:rFonts w:ascii="Arial" w:hAnsi="Arial" w:cs="Arial"/>
@@ -9928,7 +10222,7 @@
           <w:szCs w:val="26"/>
           <w:shd w:val="clear" w:color="auto" w:fill="FFFFFF"/>
         </w:rPr>
-        <w:t>或</w:t>
+        <w:t>两个线程的</w:t>
       </w:r>
       <w:r>
         <w:rPr>
@@ -9938,7 +10232,7 @@
           <w:szCs w:val="26"/>
           <w:shd w:val="clear" w:color="auto" w:fill="FFFFFF"/>
         </w:rPr>
-        <w:t xml:space="preserve"> make -j16</w:t>
+        <w:t xml:space="preserve"> CPU </w:t>
       </w:r>
       <w:r>
         <w:rPr>
@@ -9948,7 +10242,7 @@
           <w:szCs w:val="26"/>
           <w:shd w:val="clear" w:color="auto" w:fill="FFFFFF"/>
         </w:rPr>
-        <w:t>）。在调用</w:t>
+        <w:t>上，可以使用</w:t>
       </w:r>
       <w:r>
         <w:rPr>
@@ -9958,7 +10252,7 @@
           <w:szCs w:val="26"/>
           <w:shd w:val="clear" w:color="auto" w:fill="FFFFFF"/>
         </w:rPr>
-        <w:t xml:space="preserve"> make </w:t>
+        <w:t xml:space="preserve"> make -j8 </w:t>
       </w:r>
       <w:r>
         <w:rPr>
@@ -9968,7 +10262,7 @@
           <w:szCs w:val="26"/>
           <w:shd w:val="clear" w:color="auto" w:fill="FFFFFF"/>
         </w:rPr>
-        <w:t>命令时，如果没有指定任何目标，则将使用默认的名称为</w:t>
+        <w:t>或</w:t>
       </w:r>
       <w:r>
         <w:rPr>
@@ -9978,7 +10272,7 @@
           <w:szCs w:val="26"/>
           <w:shd w:val="clear" w:color="auto" w:fill="FFFFFF"/>
         </w:rPr>
-        <w:t>“droid”</w:t>
+        <w:t xml:space="preserve"> make -j16</w:t>
       </w:r>
       <w:r>
         <w:rPr>
@@ -9988,7 +10282,7 @@
           <w:szCs w:val="26"/>
           <w:shd w:val="clear" w:color="auto" w:fill="FFFFFF"/>
         </w:rPr>
-        <w:t>目标，该目标会编译出完整的</w:t>
+        <w:t>）。在调用</w:t>
       </w:r>
       <w:r>
         <w:rPr>
@@ -9998,7 +10292,7 @@
           <w:szCs w:val="26"/>
           <w:shd w:val="clear" w:color="auto" w:fill="FFFFFF"/>
         </w:rPr>
-        <w:t xml:space="preserve"> Android </w:t>
+        <w:t xml:space="preserve"> make </w:t>
       </w:r>
       <w:r>
         <w:rPr>
@@ -10008,6 +10302,46 @@
           <w:szCs w:val="26"/>
           <w:shd w:val="clear" w:color="auto" w:fill="FFFFFF"/>
         </w:rPr>
+        <w:t>命令时，如果没有指定任何目标，则将使用默认的名称为</w:t>
+      </w:r>
+      <w:r>
+        <w:rPr>
+          <w:rFonts w:ascii="Arial" w:hAnsi="Arial" w:cs="Arial"/>
+          <w:color w:val="323232"/>
+          <w:sz w:val="26"/>
+          <w:szCs w:val="26"/>
+          <w:shd w:val="clear" w:color="auto" w:fill="FFFFFF"/>
+        </w:rPr>
+        <w:t>“droid”</w:t>
+      </w:r>
+      <w:r>
+        <w:rPr>
+          <w:rFonts w:ascii="Arial" w:hAnsi="Arial" w:cs="Arial"/>
+          <w:color w:val="323232"/>
+          <w:sz w:val="26"/>
+          <w:szCs w:val="26"/>
+          <w:shd w:val="clear" w:color="auto" w:fill="FFFFFF"/>
+        </w:rPr>
+        <w:t>目标，该目标会编译出完整的</w:t>
+      </w:r>
+      <w:r>
+        <w:rPr>
+          <w:rFonts w:ascii="Arial" w:hAnsi="Arial" w:cs="Arial"/>
+          <w:color w:val="323232"/>
+          <w:sz w:val="26"/>
+          <w:szCs w:val="26"/>
+          <w:shd w:val="clear" w:color="auto" w:fill="FFFFFF"/>
+        </w:rPr>
+        <w:t xml:space="preserve"> Android </w:t>
+      </w:r>
+      <w:r>
+        <w:rPr>
+          <w:rFonts w:ascii="Arial" w:hAnsi="Arial" w:cs="Arial"/>
+          <w:color w:val="323232"/>
+          <w:sz w:val="26"/>
+          <w:szCs w:val="26"/>
+          <w:shd w:val="clear" w:color="auto" w:fill="FFFFFF"/>
+        </w:rPr>
         <w:t>系统镜像。</w:t>
       </w:r>
     </w:p>
@@ -10019,9 +10353,14 @@
           <w:numId w:val="1"/>
         </w:numPr>
       </w:pPr>
+      <w:proofErr w:type="gramStart"/>
       <w:r>
         <w:lastRenderedPageBreak/>
-        <w:t>make droid</w:t>
+        <w:t>make</w:t>
+      </w:r>
+      <w:proofErr w:type="gramEnd"/>
+      <w:r>
+        <w:t xml:space="preserve"> droid</w:t>
       </w:r>
     </w:p>
     <w:p>
@@ -10040,7 +10379,23 @@
           <w:rFonts w:ascii="Arial" w:hAnsi="Arial" w:cs="Arial"/>
           <w:color w:val="323232"/>
         </w:rPr>
-        <w:t>如果在源码树的根目录直接调用</w:t>
+        <w:t>如果在</w:t>
+      </w:r>
+      <w:proofErr w:type="gramStart"/>
+      <w:r>
+        <w:rPr>
+          <w:rFonts w:ascii="Arial" w:hAnsi="Arial" w:cs="Arial"/>
+          <w:color w:val="323232"/>
+        </w:rPr>
+        <w:t>源码树</w:t>
+      </w:r>
+      <w:proofErr w:type="gramEnd"/>
+      <w:r>
+        <w:rPr>
+          <w:rFonts w:ascii="Arial" w:hAnsi="Arial" w:cs="Arial"/>
+          <w:color w:val="323232"/>
+        </w:rPr>
+        <w:t>的根目录直接调用</w:t>
       </w:r>
       <w:r>
         <w:rPr>
@@ -11977,7 +12332,15 @@
           </w:tcPr>
           <w:p>
             <w:r>
-              <w:t>从已经编译出的包快速重建系统镜像。</w:t>
+              <w:t>从已经编译出的</w:t>
+            </w:r>
+            <w:proofErr w:type="gramStart"/>
+            <w:r>
+              <w:t>包快速</w:t>
+            </w:r>
+            <w:proofErr w:type="gramEnd"/>
+            <w:r>
+              <w:t>重建系统镜像。</w:t>
             </w:r>
           </w:p>
         </w:tc>
@@ -12835,7 +13198,27 @@
                 <w:sz w:val="24"/>
                 <w:szCs w:val="24"/>
               </w:rPr>
-              <w:t>在源码树的根目录执行编译</w:t>
+              <w:t>在</w:t>
+            </w:r>
+            <w:proofErr w:type="gramStart"/>
+            <w:r>
+              <w:rPr>
+                <w:rFonts w:ascii="宋体" w:eastAsia="宋体" w:hAnsi="宋体" w:cs="宋体"/>
+                <w:kern w:val="0"/>
+                <w:sz w:val="24"/>
+                <w:szCs w:val="24"/>
+              </w:rPr>
+              <w:t>源码树</w:t>
+            </w:r>
+            <w:proofErr w:type="gramEnd"/>
+            <w:r>
+              <w:rPr>
+                <w:rFonts w:ascii="宋体" w:eastAsia="宋体" w:hAnsi="宋体" w:cs="宋体"/>
+                <w:kern w:val="0"/>
+                <w:sz w:val="24"/>
+                <w:szCs w:val="24"/>
+              </w:rPr>
+              <w:t>的根目录执行编译</w:t>
             </w:r>
           </w:p>
         </w:tc>
@@ -14801,12 +15184,28 @@
     </w:p>
     <w:p>
       <w:r>
-        <w:t>Main manifest has &lt;uses-sdk android:targetSdkVersion='1'&gt; but library uses targetSdkVersion='25'</w:t>
-      </w:r>
-    </w:p>
-    <w:p>
-      <w:r>
-        <w:t>Note: main manifest lacks a &lt;uses-sdk android:targetSdkVersion&gt; declaration, which defaul</w:t>
+        <w:t>Main manifest has &lt;uses-sdk android</w:t>
+      </w:r>
+      <w:proofErr w:type="gramStart"/>
+      <w:r>
+        <w:t>:targetSdkVersion</w:t>
+      </w:r>
+      <w:proofErr w:type="gramEnd"/>
+      <w:r>
+        <w:t>='1'&gt; but library uses targetSdkVersion='25'</w:t>
+      </w:r>
+    </w:p>
+    <w:p>
+      <w:r>
+        <w:t>Note: main manifest lacks a &lt;uses-sdk android</w:t>
+      </w:r>
+      <w:proofErr w:type="gramStart"/>
+      <w:r>
+        <w:t>:targetSdkVersion</w:t>
+      </w:r>
+      <w:proofErr w:type="gramEnd"/>
+      <w:r>
+        <w:t>&gt; declaration, which defaul</w:t>
       </w:r>
       <w:r>
         <w:t>ts to value minSdkVersion or 1.</w:t>
@@ -14819,12 +15218,28 @@
     </w:p>
     <w:p>
       <w:r>
-        <w:t xml:space="preserve">        android:minSdkVersion="17"</w:t>
-      </w:r>
-    </w:p>
-    <w:p>
-      <w:r>
-        <w:t xml:space="preserve">        android:targetSdkVersion="25" /&gt;</w:t>
+        <w:t xml:space="preserve">        </w:t>
+      </w:r>
+      <w:proofErr w:type="gramStart"/>
+      <w:r>
+        <w:t>android:</w:t>
+      </w:r>
+      <w:proofErr w:type="gramEnd"/>
+      <w:r>
+        <w:t>minSdkVersion="17"</w:t>
+      </w:r>
+    </w:p>
+    <w:p>
+      <w:r>
+        <w:t xml:space="preserve">        </w:t>
+      </w:r>
+      <w:proofErr w:type="gramStart"/>
+      <w:r>
+        <w:t>android:</w:t>
+      </w:r>
+      <w:proofErr w:type="gramEnd"/>
+      <w:r>
+        <w:t>targetSdkVersion="25" /&gt;</w:t>
       </w:r>
     </w:p>
     <w:p>
@@ -14859,7 +15274,15 @@
     </w:p>
     <w:p>
       <w:r>
-        <w:t>out/target/common/obj/JAVA_LIBRARIES/dpad-widget_intermediates/aar/res/layout/common_dlg1.xml:17: error: Error: This attribute must be localized. (at 'text' with value 'Title').</w:t>
+        <w:t>out/target/common/obj/JAVA_LIBRARIES/dpad-widget_intermediates/aar/res/layout/common_dlg1.xml:17: error: Error: This attribute must be localized. (</w:t>
+      </w:r>
+      <w:proofErr w:type="gramStart"/>
+      <w:r>
+        <w:t>at</w:t>
+      </w:r>
+      <w:proofErr w:type="gramEnd"/>
+      <w:r>
+        <w:t xml:space="preserve"> 'text' with value 'Title').</w:t>
       </w:r>
     </w:p>
     <w:p>
@@ -15129,6 +15552,7 @@
         </w:rPr>
         <w:t>make/mma/mmma</w:t>
       </w:r>
+      <w:proofErr w:type="gramStart"/>
       <w:r>
         <w:rPr>
           <w:rFonts w:ascii="Arial" w:eastAsia="宋体" w:hAnsi="Arial" w:cs="Arial"/>
@@ -15137,7 +15561,18 @@
           <w:sz w:val="24"/>
           <w:szCs w:val="24"/>
         </w:rPr>
-        <w:t>编译较缓慢；</w:t>
+        <w:t>编译较</w:t>
+      </w:r>
+      <w:proofErr w:type="gramEnd"/>
+      <w:r>
+        <w:rPr>
+          <w:rFonts w:ascii="Arial" w:eastAsia="宋体" w:hAnsi="Arial" w:cs="Arial"/>
+          <w:color w:val="404040"/>
+          <w:kern w:val="0"/>
+          <w:sz w:val="24"/>
+          <w:szCs w:val="24"/>
+        </w:rPr>
+        <w:t>缓慢；</w:t>
       </w:r>
     </w:p>
     <w:p>
@@ -15237,7 +15672,7 @@
         </w:rPr>
         <w:t>建议：首次编译时采用</w:t>
       </w:r>
-      <w:commentRangeStart w:id="5"/>
+      <w:commentRangeStart w:id="4"/>
       <w:r>
         <w:rPr>
           <w:rFonts w:ascii="Arial" w:eastAsia="宋体" w:hAnsi="Arial" w:cs="Arial"/>
@@ -15248,12 +15683,12 @@
         </w:rPr>
         <w:t>make/mma/mmma</w:t>
       </w:r>
-      <w:commentRangeEnd w:id="5"/>
+      <w:commentRangeEnd w:id="4"/>
       <w:r>
         <w:rPr>
           <w:rStyle w:val="a7"/>
         </w:rPr>
-        <w:commentReference w:id="5"/>
+        <w:commentReference w:id="4"/>
       </w:r>
       <w:r>
         <w:rPr>
@@ -15955,6 +16390,7 @@
           <w:szCs w:val="27"/>
         </w:rPr>
       </w:pPr>
+      <w:proofErr w:type="gramStart"/>
       <w:r>
         <w:rPr>
           <w:rStyle w:val="ab"/>
@@ -15965,6 +16401,7 @@
         </w:rPr>
         <w:t>sdk</w:t>
       </w:r>
+      <w:proofErr w:type="gramEnd"/>
     </w:p>
     <w:p>
       <w:pPr>
@@ -16154,12 +16591,14 @@
         </w:rPr>
         <w:t>lunch</w:t>
       </w:r>
+      <w:proofErr w:type="gramStart"/>
       <w:r>
         <w:rPr>
           <w:rFonts w:hint="eastAsia"/>
         </w:rPr>
         <w:t>完直接</w:t>
       </w:r>
+      <w:proofErr w:type="gramEnd"/>
       <w:r>
         <w:rPr>
           <w:rFonts w:hint="eastAsia"/>
@@ -16238,6 +16677,7 @@
         </w:rPr>
         <w:t>:</w:t>
       </w:r>
+      <w:proofErr w:type="gramStart"/>
       <w:r>
         <w:rPr>
           <w:rStyle w:val="HTML0"/>
@@ -16247,7 +16687,19 @@
           <w:szCs w:val="21"/>
           <w:shd w:val="clear" w:color="auto" w:fill="F6F8FA"/>
         </w:rPr>
-        <w:t>source build/envsetup.sh</w:t>
+        <w:t>source</w:t>
+      </w:r>
+      <w:proofErr w:type="gramEnd"/>
+      <w:r>
+        <w:rPr>
+          <w:rStyle w:val="HTML0"/>
+          <w:rFonts w:ascii="Consolas" w:hAnsi="Consolas" w:cs="Consolas"/>
+          <w:color w:val="000000"/>
+          <w:sz w:val="21"/>
+          <w:szCs w:val="21"/>
+          <w:shd w:val="clear" w:color="auto" w:fill="F6F8FA"/>
+        </w:rPr>
+        <w:t xml:space="preserve"> build/envsetup.sh</w:t>
       </w:r>
     </w:p>
     <w:p>
@@ -16409,6 +16861,7 @@
           <w:shd w:val="clear" w:color="auto" w:fill="F6F8FA"/>
         </w:rPr>
       </w:pPr>
+      <w:proofErr w:type="gramStart"/>
       <w:r>
         <w:rPr>
           <w:rStyle w:val="HTML0"/>
@@ -16418,11 +16871,10 @@
           <w:szCs w:val="21"/>
           <w:shd w:val="clear" w:color="auto" w:fill="F6F8FA"/>
         </w:rPr>
-        <w:t>source build/envsetup.sh</w:t>
-      </w:r>
-    </w:p>
-    <w:p>
-      <w:pPr>
+        <w:t>source</w:t>
+      </w:r>
+      <w:proofErr w:type="gramEnd"/>
+      <w:r>
         <w:rPr>
           <w:rStyle w:val="HTML0"/>
           <w:rFonts w:ascii="Consolas" w:hAnsi="Consolas" w:cs="Consolas"/>
@@ -16431,8 +16883,11 @@
           <w:szCs w:val="21"/>
           <w:shd w:val="clear" w:color="auto" w:fill="F6F8FA"/>
         </w:rPr>
-      </w:pPr>
-      <w:r>
+        <w:t xml:space="preserve"> build/envsetup.sh</w:t>
+      </w:r>
+    </w:p>
+    <w:p>
+      <w:pPr>
         <w:rPr>
           <w:rStyle w:val="HTML0"/>
           <w:rFonts w:ascii="Consolas" w:hAnsi="Consolas" w:cs="Consolas"/>
@@ -16441,11 +16896,9 @@
           <w:szCs w:val="21"/>
           <w:shd w:val="clear" w:color="auto" w:fill="F6F8FA"/>
         </w:rPr>
-        <w:t>lunch sdk-eng</w:t>
-      </w:r>
-    </w:p>
-    <w:p>
-      <w:pPr>
+      </w:pPr>
+      <w:proofErr w:type="gramStart"/>
+      <w:r>
         <w:rPr>
           <w:rStyle w:val="HTML0"/>
           <w:rFonts w:ascii="Consolas" w:hAnsi="Consolas" w:cs="Consolas"/>
@@ -16454,7 +16907,33 @@
           <w:szCs w:val="21"/>
           <w:shd w:val="clear" w:color="auto" w:fill="F6F8FA"/>
         </w:rPr>
-      </w:pPr>
+        <w:t>lunch</w:t>
+      </w:r>
+      <w:proofErr w:type="gramEnd"/>
+      <w:r>
+        <w:rPr>
+          <w:rStyle w:val="HTML0"/>
+          <w:rFonts w:ascii="Consolas" w:hAnsi="Consolas" w:cs="Consolas"/>
+          <w:color w:val="000000"/>
+          <w:sz w:val="21"/>
+          <w:szCs w:val="21"/>
+          <w:shd w:val="clear" w:color="auto" w:fill="F6F8FA"/>
+        </w:rPr>
+        <w:t xml:space="preserve"> sdk-eng</w:t>
+      </w:r>
+    </w:p>
+    <w:p>
+      <w:pPr>
+        <w:rPr>
+          <w:rStyle w:val="HTML0"/>
+          <w:rFonts w:ascii="Consolas" w:hAnsi="Consolas" w:cs="Consolas"/>
+          <w:color w:val="000000"/>
+          <w:sz w:val="21"/>
+          <w:szCs w:val="21"/>
+          <w:shd w:val="clear" w:color="auto" w:fill="F6F8FA"/>
+        </w:rPr>
+      </w:pPr>
+      <w:proofErr w:type="gramStart"/>
       <w:r>
         <w:rPr>
           <w:rStyle w:val="hljs-builtin"/>
@@ -16465,6 +16944,7 @@
         </w:rPr>
         <w:t>make</w:t>
       </w:r>
+      <w:proofErr w:type="gramEnd"/>
     </w:p>
     <w:p>
       <w:pPr>
@@ -16544,6 +17024,7 @@
           <w:numId w:val="1"/>
         </w:numPr>
       </w:pPr>
+      <w:proofErr w:type="gramStart"/>
       <w:r>
         <w:rPr>
           <w:rFonts w:hint="eastAsia"/>
@@ -16551,6 +17032,7 @@
         <w:lastRenderedPageBreak/>
         <w:t>make</w:t>
       </w:r>
+      <w:proofErr w:type="gramEnd"/>
       <w:r>
         <w:t xml:space="preserve"> framework.jar</w:t>
       </w:r>
@@ -16595,7 +17077,15 @@
     </w:p>
     <w:p>
       <w:r>
-        <w:t>WITH_DEXPREOPT := false</w:t>
+        <w:t>WITH_</w:t>
+      </w:r>
+      <w:proofErr w:type="gramStart"/>
+      <w:r>
+        <w:t>DEXPREOPT :</w:t>
+      </w:r>
+      <w:proofErr w:type="gramEnd"/>
+      <w:r>
+        <w:t>= false</w:t>
       </w:r>
     </w:p>
     <w:p/>
@@ -16694,8 +17184,13 @@
         <w:t>用</w:t>
       </w:r>
       <w:r>
-        <w:t>刷机工具</w:t>
-      </w:r>
+        <w:t>刷</w:t>
+      </w:r>
+      <w:proofErr w:type="gramStart"/>
+      <w:r>
+        <w:t>机工具</w:t>
+      </w:r>
+      <w:proofErr w:type="gramEnd"/>
       <w:r>
         <w:t>android TOOL</w:t>
       </w:r>
@@ -16851,8 +17346,13 @@
         <w:pStyle w:val="af"/>
         <w:ind w:left="360" w:firstLineChars="0" w:firstLine="0"/>
       </w:pPr>
-      <w:r>
-        <w:t>adb push framework.jar /system/framework/</w:t>
+      <w:proofErr w:type="gramStart"/>
+      <w:r>
+        <w:t>adb</w:t>
+      </w:r>
+      <w:proofErr w:type="gramEnd"/>
+      <w:r>
+        <w:t xml:space="preserve"> push framework.jar /system/framework/</w:t>
       </w:r>
       <w:r>
         <w:t xml:space="preserve"> </w:t>
@@ -16866,8 +17366,13 @@
         <w:pStyle w:val="af"/>
         <w:ind w:left="360" w:firstLineChars="0" w:firstLine="0"/>
       </w:pPr>
-      <w:r>
-        <w:t>adb shell stop</w:t>
+      <w:proofErr w:type="gramStart"/>
+      <w:r>
+        <w:t>adb</w:t>
+      </w:r>
+      <w:proofErr w:type="gramEnd"/>
+      <w:r>
+        <w:t xml:space="preserve"> shell stop</w:t>
       </w:r>
     </w:p>
     <w:p>
@@ -16875,8 +17380,13 @@
         <w:pStyle w:val="af"/>
         <w:ind w:left="360" w:firstLineChars="0" w:firstLine="0"/>
       </w:pPr>
-      <w:r>
-        <w:t>adb shell start</w:t>
+      <w:proofErr w:type="gramStart"/>
+      <w:r>
+        <w:t>adb</w:t>
+      </w:r>
+      <w:proofErr w:type="gramEnd"/>
+      <w:r>
+        <w:t xml:space="preserve"> shell start</w:t>
       </w:r>
     </w:p>
     <w:p/>
@@ -16917,7 +17427,7 @@
           <w:bdr w:val="none" w:sz="0" w:space="0" w:color="auto" w:frame="1"/>
         </w:rPr>
       </w:pPr>
-      <w:commentRangeStart w:id="6"/>
+      <w:commentRangeStart w:id="5"/>
       <w:r>
         <w:rPr>
           <w:rFonts w:ascii="Consolas" w:hAnsi="Consolas" w:cs="Consolas" w:hint="eastAsia"/>
@@ -16948,12 +17458,12 @@
         </w:rPr>
         <w:t>包</w:t>
       </w:r>
-      <w:commentRangeEnd w:id="6"/>
+      <w:commentRangeEnd w:id="5"/>
       <w:r>
         <w:rPr>
           <w:rStyle w:val="a7"/>
         </w:rPr>
-        <w:commentReference w:id="6"/>
+        <w:commentReference w:id="5"/>
       </w:r>
       <w:r>
         <w:rPr>
@@ -17363,19 +17873,27 @@
         </w:rPr>
         <w:t>对应的是</w:t>
       </w:r>
-      <w:commentRangeStart w:id="7"/>
-      <w:r>
-        <w:rPr>
-          <w:rFonts w:hint="eastAsia"/>
-        </w:rPr>
-        <w:t>framework_intermediates/classes.jar</w:t>
-      </w:r>
-      <w:commentRangeEnd w:id="7"/>
+      <w:commentRangeStart w:id="6"/>
+      <w:r>
+        <w:rPr>
+          <w:rFonts w:hint="eastAsia"/>
+        </w:rPr>
+        <w:t>framework_intermediates/classes.</w:t>
+      </w:r>
+      <w:proofErr w:type="gramStart"/>
+      <w:r>
+        <w:rPr>
+          <w:rFonts w:hint="eastAsia"/>
+        </w:rPr>
+        <w:t>jar</w:t>
+      </w:r>
+      <w:commentRangeEnd w:id="6"/>
+      <w:proofErr w:type="gramEnd"/>
       <w:r>
         <w:rPr>
           <w:rStyle w:val="a7"/>
         </w:rPr>
-        <w:commentReference w:id="7"/>
+        <w:commentReference w:id="6"/>
       </w:r>
     </w:p>
     <w:p>
@@ -17395,8 +17913,16 @@
         <w:rPr>
           <w:rFonts w:hint="eastAsia"/>
         </w:rPr>
-        <w:t>core-libart_intermediates/classes.jar</w:t>
-      </w:r>
+        <w:t>core-libart_intermediates/classes.</w:t>
+      </w:r>
+      <w:proofErr w:type="gramStart"/>
+      <w:r>
+        <w:rPr>
+          <w:rFonts w:hint="eastAsia"/>
+        </w:rPr>
+        <w:t>jar</w:t>
+      </w:r>
+      <w:proofErr w:type="gramEnd"/>
     </w:p>
     <w:p>
       <w:pPr>
@@ -17427,12 +17953,14 @@
           <w:shd w:val="clear" w:color="auto" w:fill="FFFFFF"/>
         </w:rPr>
       </w:pPr>
+      <w:proofErr w:type="gramStart"/>
       <w:r>
         <w:rPr>
           <w:shd w:val="clear" w:color="auto" w:fill="FFFFFF"/>
         </w:rPr>
         <w:t>framework-res</w:t>
       </w:r>
+      <w:proofErr w:type="gramEnd"/>
     </w:p>
     <w:p>
       <w:pPr>
@@ -17545,6 +18073,7 @@
         </w:rPr>
         <w:t>：</w:t>
       </w:r>
+      <w:proofErr w:type="gramStart"/>
       <w:r>
         <w:rPr>
           <w:rFonts w:ascii="Consolas" w:hAnsi="Consolas" w:cs="Consolas" w:hint="eastAsia"/>
@@ -17555,6 +18084,7 @@
         </w:rPr>
         <w:t>mmm</w:t>
       </w:r>
+      <w:proofErr w:type="gramEnd"/>
       <w:r>
         <w:rPr>
           <w:rFonts w:ascii="Consolas" w:hAnsi="Consolas" w:cs="Consolas"/>
@@ -17809,8 +18339,13 @@
         <w:t>了</w:t>
       </w:r>
       <w:r>
-        <w:t>core/java/android/view/windowManagerPolicy.java</w:t>
-      </w:r>
+        <w:t>core/java/android/view/windowManagerPolicy.</w:t>
+      </w:r>
+      <w:proofErr w:type="gramStart"/>
+      <w:r>
+        <w:t>java</w:t>
+      </w:r>
+      <w:proofErr w:type="gramEnd"/>
     </w:p>
     <w:p>
       <w:r>
@@ -18039,6 +18574,7 @@
           <w:shd w:val="clear" w:color="auto" w:fill="F6F8FA"/>
         </w:rPr>
       </w:pPr>
+      <w:proofErr w:type="gramStart"/>
       <w:r>
         <w:rPr>
           <w:rFonts w:ascii="Consolas" w:hAnsi="Consolas" w:cs="Consolas"/>
@@ -18046,7 +18582,17 @@
           <w:szCs w:val="21"/>
           <w:shd w:val="clear" w:color="auto" w:fill="F6F8FA"/>
         </w:rPr>
-        <w:t>mmm packages/app/Settings</w:t>
+        <w:t>mmm</w:t>
+      </w:r>
+      <w:proofErr w:type="gramEnd"/>
+      <w:r>
+        <w:rPr>
+          <w:rFonts w:ascii="Consolas" w:hAnsi="Consolas" w:cs="Consolas"/>
+          <w:color w:val="000000"/>
+          <w:szCs w:val="21"/>
+          <w:shd w:val="clear" w:color="auto" w:fill="F6F8FA"/>
+        </w:rPr>
+        <w:t xml:space="preserve"> packages/app/Settings</w:t>
       </w:r>
     </w:p>
     <w:p>
@@ -18343,6 +18889,7 @@
           <w:shd w:val="clear" w:color="auto" w:fill="F5F6F7"/>
         </w:rPr>
       </w:pPr>
+      <w:proofErr w:type="gramStart"/>
       <w:r>
         <w:rPr>
           <w:rFonts w:ascii="Arial" w:hAnsi="Arial" w:cs="Arial"/>
@@ -18351,6 +18898,7 @@
         </w:rPr>
         <w:t>lunch</w:t>
       </w:r>
+      <w:proofErr w:type="gramEnd"/>
     </w:p>
     <w:p/>
     <w:p>
@@ -18387,6 +18935,7 @@
           <w:shd w:val="clear" w:color="auto" w:fill="F6F8FA"/>
         </w:rPr>
       </w:pPr>
+      <w:proofErr w:type="gramStart"/>
       <w:r>
         <w:rPr>
           <w:rFonts w:ascii="Consolas" w:hAnsi="Consolas" w:cs="Consolas"/>
@@ -18394,7 +18943,17 @@
           <w:szCs w:val="21"/>
           <w:shd w:val="clear" w:color="auto" w:fill="F6F8FA"/>
         </w:rPr>
-        <w:t>mmm packages/app/Settings</w:t>
+        <w:t>mmm</w:t>
+      </w:r>
+      <w:proofErr w:type="gramEnd"/>
+      <w:r>
+        <w:rPr>
+          <w:rFonts w:ascii="Consolas" w:hAnsi="Consolas" w:cs="Consolas"/>
+          <w:color w:val="000000"/>
+          <w:szCs w:val="21"/>
+          <w:shd w:val="clear" w:color="auto" w:fill="F6F8FA"/>
+        </w:rPr>
+        <w:t xml:space="preserve"> packages/app/Settings</w:t>
       </w:r>
     </w:p>
     <w:p>
@@ -18484,11 +19043,10 @@
           <w:bdr w:val="none" w:sz="0" w:space="0" w:color="auto" w:frame="1"/>
           <w:shd w:val="clear" w:color="auto" w:fill="F7F7F9"/>
         </w:rPr>
-        <w:t>LOCAL_MANIFEST_FILE := &lt;manifest file path&gt;</w:t>
-      </w:r>
-    </w:p>
-    <w:p>
-      <w:pPr>
+        <w:t>LOCAL_MANIFEST_</w:t>
+      </w:r>
+      <w:proofErr w:type="gramStart"/>
+      <w:r>
         <w:rPr>
           <w:rStyle w:val="HTML0"/>
           <w:rFonts w:ascii="Courier New" w:hAnsi="Courier New" w:cs="Courier New"/>
@@ -18498,6 +19056,33 @@
           <w:bdr w:val="none" w:sz="0" w:space="0" w:color="auto" w:frame="1"/>
           <w:shd w:val="clear" w:color="auto" w:fill="F7F7F9"/>
         </w:rPr>
+        <w:t>FILE :</w:t>
+      </w:r>
+      <w:proofErr w:type="gramEnd"/>
+      <w:r>
+        <w:rPr>
+          <w:rStyle w:val="HTML0"/>
+          <w:rFonts w:ascii="Courier New" w:hAnsi="Courier New" w:cs="Courier New"/>
+          <w:b/>
+          <w:bCs/>
+          <w:sz w:val="22"/>
+          <w:bdr w:val="none" w:sz="0" w:space="0" w:color="auto" w:frame="1"/>
+          <w:shd w:val="clear" w:color="auto" w:fill="F7F7F9"/>
+        </w:rPr>
+        <w:t>= &lt;manifest file path&gt;</w:t>
+      </w:r>
+    </w:p>
+    <w:p>
+      <w:pPr>
+        <w:rPr>
+          <w:rStyle w:val="HTML0"/>
+          <w:rFonts w:ascii="Courier New" w:hAnsi="Courier New" w:cs="Courier New"/>
+          <w:b/>
+          <w:bCs/>
+          <w:sz w:val="22"/>
+          <w:bdr w:val="none" w:sz="0" w:space="0" w:color="auto" w:frame="1"/>
+          <w:shd w:val="clear" w:color="auto" w:fill="F7F7F9"/>
+        </w:rPr>
       </w:pPr>
     </w:p>
     <w:p>
@@ -18519,8 +19104,16 @@
         <w:rPr>
           <w:rFonts w:hint="eastAsia"/>
         </w:rPr>
-        <w:t>Android.mk</w:t>
-      </w:r>
+        <w:t>Android.</w:t>
+      </w:r>
+      <w:proofErr w:type="gramStart"/>
+      <w:r>
+        <w:rPr>
+          <w:rFonts w:hint="eastAsia"/>
+        </w:rPr>
+        <w:t>mk</w:t>
+      </w:r>
+      <w:proofErr w:type="gramEnd"/>
     </w:p>
     <w:p>
       <w:r>
@@ -18841,8 +19434,9 @@
           <w:sz w:val="24"/>
           <w:szCs w:val="24"/>
         </w:rPr>
-        <w:t>系统中，编译是以模块（而不是文件）作为单位的，每个模块都有一个唯一的名称，一个模块的依赖对象只能是另外一个模块，而不能是其他类型的对象。对于已经编译好的二进制库，如果要用来被当作是依赖对象，那么应当将这些已经编译好的库作为单独的模块。对于这些已经编译好的库使用</w:t>
-      </w:r>
+        <w:t>系统中，编译是以模块（而不是文件）作为单位的，每个模块都有一个唯一的名称，一个模块的依赖对象只能是另外一个模块，而不能是其他类型的对象。对于已经编译好的二进制库，如果要用来被当作是依赖对象，那么应当将这些已经编译好的</w:t>
+      </w:r>
+      <w:proofErr w:type="gramStart"/>
       <w:r>
         <w:rPr>
           <w:rFonts w:ascii="Arial" w:eastAsia="宋体" w:hAnsi="Arial" w:cs="Arial"/>
@@ -18851,8 +19445,9 @@
           <w:sz w:val="24"/>
           <w:szCs w:val="24"/>
         </w:rPr>
-        <w:t xml:space="preserve"> BUILD_PREBUILT </w:t>
-      </w:r>
+        <w:t>库作为</w:t>
+      </w:r>
+      <w:proofErr w:type="gramEnd"/>
       <w:r>
         <w:rPr>
           <w:rFonts w:ascii="Arial" w:eastAsia="宋体" w:hAnsi="Arial" w:cs="Arial"/>
@@ -18861,8 +19456,9 @@
           <w:sz w:val="24"/>
           <w:szCs w:val="24"/>
         </w:rPr>
-        <w:t>或</w:t>
-      </w:r>
+        <w:t>单独的模块。对于这些已经编译好的</w:t>
+      </w:r>
+      <w:proofErr w:type="gramStart"/>
       <w:r>
         <w:rPr>
           <w:rFonts w:ascii="Arial" w:eastAsia="宋体" w:hAnsi="Arial" w:cs="Arial"/>
@@ -18871,8 +19467,9 @@
           <w:sz w:val="24"/>
           <w:szCs w:val="24"/>
         </w:rPr>
-        <w:t xml:space="preserve"> BUILD_MULTI_PREBUILT</w:t>
-      </w:r>
+        <w:t>库使用</w:t>
+      </w:r>
+      <w:proofErr w:type="gramEnd"/>
       <w:r>
         <w:rPr>
           <w:rFonts w:ascii="Arial" w:eastAsia="宋体" w:hAnsi="Arial" w:cs="Arial"/>
@@ -18881,7 +19478,7 @@
           <w:sz w:val="24"/>
           <w:szCs w:val="24"/>
         </w:rPr>
-        <w:t>。例如：当编译某个</w:t>
+        <w:t xml:space="preserve"> BUILD_PREBUILT </w:t>
       </w:r>
       <w:r>
         <w:rPr>
@@ -18891,7 +19488,7 @@
           <w:sz w:val="24"/>
           <w:szCs w:val="24"/>
         </w:rPr>
-        <w:t xml:space="preserve"> Java </w:t>
+        <w:t>或</w:t>
       </w:r>
       <w:r>
         <w:rPr>
@@ -18901,7 +19498,49 @@
           <w:sz w:val="24"/>
           <w:szCs w:val="24"/>
         </w:rPr>
-        <w:t>库需要依赖一些</w:t>
+        <w:t xml:space="preserve"> BUILD_MULTI_PREBUILT</w:t>
+      </w:r>
+      <w:r>
+        <w:rPr>
+          <w:rFonts w:ascii="Arial" w:eastAsia="宋体" w:hAnsi="Arial" w:cs="Arial"/>
+          <w:color w:val="323232"/>
+          <w:kern w:val="0"/>
+          <w:sz w:val="24"/>
+          <w:szCs w:val="24"/>
+        </w:rPr>
+        <w:t>。例如：当编译某个</w:t>
+      </w:r>
+      <w:r>
+        <w:rPr>
+          <w:rFonts w:ascii="Arial" w:eastAsia="宋体" w:hAnsi="Arial" w:cs="Arial"/>
+          <w:color w:val="323232"/>
+          <w:kern w:val="0"/>
+          <w:sz w:val="24"/>
+          <w:szCs w:val="24"/>
+        </w:rPr>
+        <w:t xml:space="preserve"> Java </w:t>
+      </w:r>
+      <w:proofErr w:type="gramStart"/>
+      <w:r>
+        <w:rPr>
+          <w:rFonts w:ascii="Arial" w:eastAsia="宋体" w:hAnsi="Arial" w:cs="Arial"/>
+          <w:color w:val="323232"/>
+          <w:kern w:val="0"/>
+          <w:sz w:val="24"/>
+          <w:szCs w:val="24"/>
+        </w:rPr>
+        <w:t>库需要</w:t>
+      </w:r>
+      <w:proofErr w:type="gramEnd"/>
+      <w:r>
+        <w:rPr>
+          <w:rFonts w:ascii="Arial" w:eastAsia="宋体" w:hAnsi="Arial" w:cs="Arial"/>
+          <w:color w:val="323232"/>
+          <w:kern w:val="0"/>
+          <w:sz w:val="24"/>
+          <w:szCs w:val="24"/>
+        </w:rPr>
+        <w:t>依赖一些</w:t>
       </w:r>
       <w:r>
         <w:rPr>
@@ -19428,7 +20067,7 @@
           <w:szCs w:val="24"/>
         </w:rPr>
       </w:pPr>
-      <w:commentRangeStart w:id="8"/>
+      <w:commentRangeStart w:id="7"/>
       <w:r>
         <w:rPr>
           <w:rFonts w:ascii="Arial" w:eastAsia="宋体" w:hAnsi="Arial" w:cs="Arial"/>
@@ -19489,12 +20128,12 @@
         </w:rPr>
         <w:t>语言需要的头文件的路径。</w:t>
       </w:r>
-      <w:commentRangeEnd w:id="8"/>
+      <w:commentRangeEnd w:id="7"/>
       <w:r>
         <w:rPr>
           <w:rStyle w:val="a7"/>
         </w:rPr>
-        <w:commentReference w:id="8"/>
+        <w:commentReference w:id="7"/>
       </w:r>
     </w:p>
     <w:p>
@@ -19536,7 +20175,7 @@
         </w:rPr>
         <w:t>：当前模块在</w:t>
       </w:r>
-      <w:commentRangeStart w:id="9"/>
+      <w:commentRangeStart w:id="8"/>
       <w:r>
         <w:rPr>
           <w:rFonts w:ascii="Arial" w:eastAsia="宋体" w:hAnsi="Arial" w:cs="Arial"/>
@@ -19547,12 +20186,12 @@
         </w:rPr>
         <w:t>静态链接</w:t>
       </w:r>
-      <w:commentRangeEnd w:id="9"/>
+      <w:commentRangeEnd w:id="8"/>
       <w:r>
         <w:rPr>
           <w:rStyle w:val="a7"/>
         </w:rPr>
-        <w:commentReference w:id="9"/>
+        <w:commentReference w:id="8"/>
       </w:r>
       <w:r>
         <w:rPr>
@@ -19584,7 +20223,7 @@
           <w:szCs w:val="24"/>
         </w:rPr>
       </w:pPr>
-      <w:commentRangeStart w:id="10"/>
+      <w:commentRangeStart w:id="9"/>
       <w:r>
         <w:rPr>
           <w:rFonts w:ascii="Arial" w:eastAsia="宋体" w:hAnsi="Arial" w:cs="Arial"/>
@@ -19605,12 +20244,12 @@
         </w:rPr>
         <w:t>：当前模块在运行时依赖的动态库的名称。</w:t>
       </w:r>
-      <w:commentRangeEnd w:id="10"/>
+      <w:commentRangeEnd w:id="9"/>
       <w:r>
         <w:rPr>
           <w:rStyle w:val="a7"/>
         </w:rPr>
-        <w:commentReference w:id="10"/>
+        <w:commentReference w:id="9"/>
       </w:r>
     </w:p>
     <w:p>
@@ -19632,7 +20271,7 @@
           <w:szCs w:val="24"/>
         </w:rPr>
       </w:pPr>
-      <w:commentRangeStart w:id="11"/>
+      <w:commentRangeStart w:id="10"/>
       <w:r>
         <w:rPr>
           <w:rFonts w:ascii="Arial" w:eastAsia="宋体" w:hAnsi="Arial" w:cs="Arial"/>
@@ -19653,12 +20292,12 @@
         </w:rPr>
         <w:t>：</w:t>
       </w:r>
-      <w:commentRangeEnd w:id="11"/>
+      <w:commentRangeEnd w:id="10"/>
       <w:r>
         <w:rPr>
           <w:rStyle w:val="a7"/>
         </w:rPr>
-        <w:commentReference w:id="11"/>
+        <w:commentReference w:id="10"/>
       </w:r>
       <w:r>
         <w:rPr>
@@ -19931,7 +20570,7 @@
           <w:szCs w:val="24"/>
         </w:rPr>
       </w:pPr>
-      <w:commentRangeStart w:id="12"/>
+      <w:commentRangeStart w:id="11"/>
       <w:r>
         <w:rPr>
           <w:rFonts w:ascii="Arial" w:eastAsia="宋体" w:hAnsi="Arial" w:cs="Arial"/>
@@ -19942,12 +20581,12 @@
         </w:rPr>
         <w:t>LOCAL_MODULE_TAGS</w:t>
       </w:r>
-      <w:commentRangeEnd w:id="12"/>
+      <w:commentRangeEnd w:id="11"/>
       <w:r>
         <w:rPr>
           <w:rStyle w:val="a7"/>
         </w:rPr>
-        <w:commentReference w:id="12"/>
+        <w:commentReference w:id="11"/>
       </w:r>
       <w:r>
         <w:rPr>
@@ -21082,8 +21721,9 @@
           <w:szCs w:val="24"/>
         </w:rPr>
         <w:lastRenderedPageBreak/>
-        <w:t>$(call intermediates-dir-for, &lt;class&gt;, &lt;app_name&gt;, &lt;host or target&gt;, &lt;common?&gt; )</w:t>
-      </w:r>
+        <w:t>$(call intermediates-dir-for, &lt;class&gt;, &lt;app_name&gt;, &lt;host or target&gt;, &lt;common?</w:t>
+      </w:r>
+      <w:proofErr w:type="gramStart"/>
       <w:r>
         <w:rPr>
           <w:rFonts w:ascii="Arial" w:eastAsia="宋体" w:hAnsi="Arial" w:cs="Arial" w:hint="eastAsia"/>
@@ -21092,8 +21732,9 @@
           <w:sz w:val="24"/>
           <w:szCs w:val="24"/>
         </w:rPr>
-        <w:t>：获取</w:t>
-      </w:r>
+        <w:t>&gt; )</w:t>
+      </w:r>
+      <w:proofErr w:type="gramEnd"/>
       <w:r>
         <w:rPr>
           <w:rFonts w:ascii="Arial" w:eastAsia="宋体" w:hAnsi="Arial" w:cs="Arial" w:hint="eastAsia"/>
@@ -21102,7 +21743,7 @@
           <w:sz w:val="24"/>
           <w:szCs w:val="24"/>
         </w:rPr>
-        <w:t xml:space="preserve"> Build </w:t>
+        <w:t>：获取</w:t>
       </w:r>
       <w:r>
         <w:rPr>
@@ -21112,6 +21753,16 @@
           <w:sz w:val="24"/>
           <w:szCs w:val="24"/>
         </w:rPr>
+        <w:t xml:space="preserve"> Build </w:t>
+      </w:r>
+      <w:r>
+        <w:rPr>
+          <w:rFonts w:ascii="Arial" w:eastAsia="宋体" w:hAnsi="Arial" w:cs="Arial" w:hint="eastAsia"/>
+          <w:color w:val="323232"/>
+          <w:kern w:val="0"/>
+          <w:sz w:val="24"/>
+          <w:szCs w:val="24"/>
+        </w:rPr>
         <w:t>输出的目标文件夹路径。</w:t>
       </w:r>
     </w:p>
@@ -21278,6 +21929,7 @@
           <w:numId w:val="1"/>
         </w:numPr>
       </w:pPr>
+      <w:proofErr w:type="gramStart"/>
       <w:r>
         <w:rPr>
           <w:rFonts w:hint="eastAsia"/>
@@ -21285,6 +21937,7 @@
         </w:rPr>
         <w:t>framework-res-package-target</w:t>
       </w:r>
+      <w:proofErr w:type="gramEnd"/>
     </w:p>
     <w:p>
       <w:r>
@@ -21294,8 +21947,19 @@
           <w:szCs w:val="21"/>
           <w:shd w:val="clear" w:color="auto" w:fill="FFFFFF"/>
         </w:rPr>
-        <w:t>#.PHONY: 指定framework-res-package-target为伪目标</w:t>
-      </w:r>
+        <w:t>#.PHONY: 指定framework-res-package-target为</w:t>
+      </w:r>
+      <w:proofErr w:type="gramStart"/>
+      <w:r>
+        <w:rPr>
+          <w:rFonts w:ascii="微软雅黑" w:eastAsia="微软雅黑" w:hAnsi="微软雅黑" w:hint="eastAsia"/>
+          <w:color w:val="333333"/>
+          <w:szCs w:val="21"/>
+          <w:shd w:val="clear" w:color="auto" w:fill="FFFFFF"/>
+        </w:rPr>
+        <w:t>伪目标</w:t>
+      </w:r>
+      <w:proofErr w:type="gramEnd"/>
       <w:r>
         <w:rPr>
           <w:rFonts w:ascii="微软雅黑" w:eastAsia="微软雅黑" w:hAnsi="微软雅黑" w:hint="eastAsia"/>
@@ -21369,7 +22033,15 @@
     </w:p>
     <w:p>
       <w:r>
-        <w:t># Tell aapt to create "extending (non-application)" resource IDs,</w:t>
+        <w:t xml:space="preserve"># </w:t>
+      </w:r>
+      <w:proofErr w:type="gramStart"/>
+      <w:r>
+        <w:t>Tell</w:t>
+      </w:r>
+      <w:proofErr w:type="gramEnd"/>
+      <w:r>
+        <w:t xml:space="preserve"> aapt to create "extending (non-application)" resource IDs,</w:t>
       </w:r>
     </w:p>
     <w:p>
@@ -21381,16 +22053,24 @@
       <w:r>
         <w:t>L</w:t>
       </w:r>
-      <w:commentRangeStart w:id="13"/>
-      <w:r>
-        <w:t>OCAL_AAPT_FLAGS := -x</w:t>
-      </w:r>
-      <w:commentRangeEnd w:id="13"/>
+      <w:commentRangeStart w:id="12"/>
+      <w:r>
+        <w:t>OCAL_AAPT_</w:t>
+      </w:r>
+      <w:proofErr w:type="gramStart"/>
+      <w:r>
+        <w:t>FLAGS :</w:t>
+      </w:r>
+      <w:proofErr w:type="gramEnd"/>
+      <w:r>
+        <w:t>= -x</w:t>
+      </w:r>
+      <w:commentRangeEnd w:id="12"/>
       <w:r>
         <w:rPr>
           <w:rStyle w:val="a7"/>
         </w:rPr>
-        <w:commentReference w:id="13"/>
+        <w:commentReference w:id="12"/>
       </w:r>
     </w:p>
     <w:p>
@@ -21875,7 +22555,29 @@
           <w:szCs w:val="21"/>
           <w:bdr w:val="none" w:sz="0" w:space="0" w:color="auto" w:frame="1"/>
         </w:rPr>
-        <w:t>LOCAL_AAPT_FLAGS := --</w:t>
+        <w:t>LOCAL_AAPT_</w:t>
+      </w:r>
+      <w:proofErr w:type="gramStart"/>
+      <w:r>
+        <w:rPr>
+          <w:rFonts w:ascii="Consolas" w:eastAsia="宋体" w:hAnsi="Consolas" w:cs="Consolas"/>
+          <w:color w:val="000000"/>
+          <w:kern w:val="0"/>
+          <w:szCs w:val="21"/>
+          <w:bdr w:val="none" w:sz="0" w:space="0" w:color="auto" w:frame="1"/>
+        </w:rPr>
+        <w:t>FLAGS :</w:t>
+      </w:r>
+      <w:proofErr w:type="gramEnd"/>
+      <w:r>
+        <w:rPr>
+          <w:rFonts w:ascii="Consolas" w:eastAsia="宋体" w:hAnsi="Consolas" w:cs="Consolas"/>
+          <w:color w:val="000000"/>
+          <w:kern w:val="0"/>
+          <w:szCs w:val="21"/>
+          <w:bdr w:val="none" w:sz="0" w:space="0" w:color="auto" w:frame="1"/>
+        </w:rPr>
+        <w:t>= --</w:t>
       </w:r>
       <w:r>
         <w:rPr>
@@ -22009,7 +22711,15 @@
     </w:p>
     <w:p>
       <w:r>
-        <w:t># Create package-export.apk, which other packages can use to get</w:t>
+        <w:t xml:space="preserve"># </w:t>
+      </w:r>
+      <w:proofErr w:type="gramStart"/>
+      <w:r>
+        <w:t>Create</w:t>
+      </w:r>
+      <w:proofErr w:type="gramEnd"/>
+      <w:r>
+        <w:t xml:space="preserve"> package-export.apk, which other packages can use to get</w:t>
       </w:r>
     </w:p>
     <w:p>
@@ -22018,16 +22728,24 @@
       </w:r>
     </w:p>
     <w:p>
-      <w:commentRangeStart w:id="14"/>
-      <w:r>
-        <w:t>LOCAL_EXPORT_PACKAGE_RESOURCES := true</w:t>
-      </w:r>
-      <w:commentRangeEnd w:id="14"/>
+      <w:commentRangeStart w:id="13"/>
+      <w:r>
+        <w:t>LOCAL_EXPORT_PACKAGE_</w:t>
+      </w:r>
+      <w:proofErr w:type="gramStart"/>
+      <w:r>
+        <w:t>RESOURCES :</w:t>
+      </w:r>
+      <w:proofErr w:type="gramEnd"/>
+      <w:r>
+        <w:t>= true</w:t>
+      </w:r>
+      <w:commentRangeEnd w:id="13"/>
       <w:r>
         <w:rPr>
           <w:rStyle w:val="a7"/>
         </w:rPr>
-        <w:commentReference w:id="14"/>
+        <w:commentReference w:id="13"/>
       </w:r>
     </w:p>
     <w:p>
@@ -22160,7 +22878,21 @@
         <w:rPr>
           <w:bdr w:val="none" w:sz="0" w:space="0" w:color="auto" w:frame="1"/>
         </w:rPr>
-        <w:t>LOCAL_PATH := $(call my-dir)  </w:t>
+        <w:t>LOCAL_</w:t>
+      </w:r>
+      <w:proofErr w:type="gramStart"/>
+      <w:r>
+        <w:rPr>
+          <w:bdr w:val="none" w:sz="0" w:space="0" w:color="auto" w:frame="1"/>
+        </w:rPr>
+        <w:t>PATH :</w:t>
+      </w:r>
+      <w:proofErr w:type="gramEnd"/>
+      <w:r>
+        <w:rPr>
+          <w:bdr w:val="none" w:sz="0" w:space="0" w:color="auto" w:frame="1"/>
+        </w:rPr>
+        <w:t>= $(call my-dir)  </w:t>
       </w:r>
     </w:p>
     <w:p>
@@ -22302,11 +23034,19 @@
           <w:bdr w:val="none" w:sz="0" w:space="0" w:color="auto" w:frame="1"/>
         </w:rPr>
       </w:pPr>
-      <w:r>
-        <w:rPr>
-          <w:bdr w:val="none" w:sz="0" w:space="0" w:color="auto" w:frame="1"/>
-        </w:rPr>
-        <w:t>include $(CLEAR_VARS) </w:t>
+      <w:proofErr w:type="gramStart"/>
+      <w:r>
+        <w:rPr>
+          <w:bdr w:val="none" w:sz="0" w:space="0" w:color="auto" w:frame="1"/>
+        </w:rPr>
+        <w:t>include</w:t>
+      </w:r>
+      <w:proofErr w:type="gramEnd"/>
+      <w:r>
+        <w:rPr>
+          <w:bdr w:val="none" w:sz="0" w:space="0" w:color="auto" w:frame="1"/>
+        </w:rPr>
+        <w:t> $(CLEAR_VARS) </w:t>
       </w:r>
     </w:p>
     <w:p>
@@ -22596,7 +23336,21 @@
         <w:rPr>
           <w:bdr w:val="none" w:sz="0" w:space="0" w:color="auto" w:frame="1"/>
         </w:rPr>
-        <w:t>LOCAL_STATIC_JAVA_AAR_LIBRARIES := support4   </w:t>
+        <w:t>LOCAL_STATIC_JAVA_AAR_</w:t>
+      </w:r>
+      <w:proofErr w:type="gramStart"/>
+      <w:r>
+        <w:rPr>
+          <w:bdr w:val="none" w:sz="0" w:space="0" w:color="auto" w:frame="1"/>
+        </w:rPr>
+        <w:t>LIBRARIES :</w:t>
+      </w:r>
+      <w:proofErr w:type="gramEnd"/>
+      <w:r>
+        <w:rPr>
+          <w:bdr w:val="none" w:sz="0" w:space="0" w:color="auto" w:frame="1"/>
+        </w:rPr>
+        <w:t>= support4   </w:t>
       </w:r>
     </w:p>
     <w:p>
@@ -22713,6 +23467,11 @@
       </w:r>
     </w:p>
     <w:p>
+      <w:pPr>
+        <w:rPr>
+          <w:rFonts w:hint="eastAsia"/>
+        </w:rPr>
+      </w:pPr>
       <w:r>
         <w:rPr>
           <w:rFonts w:hint="eastAsia"/>
@@ -22750,6 +23509,198 @@
         <w:t>)</w:t>
       </w:r>
     </w:p>
+    <w:p>
+      <w:pPr>
+        <w:pStyle w:val="3"/>
+        <w:numPr>
+          <w:ilvl w:val="2"/>
+          <w:numId w:val="1"/>
+        </w:numPr>
+        <w:rPr>
+          <w:rFonts w:hint="eastAsia"/>
+        </w:rPr>
+      </w:pPr>
+      <w:r>
+        <w:t>LOCAL_JARJAR_RULES</w:t>
+      </w:r>
+    </w:p>
+    <w:p>
+      <w:pPr>
+        <w:rPr>
+          <w:rFonts w:hint="eastAsia"/>
+        </w:rPr>
+      </w:pPr>
+      <w:bookmarkStart w:id="14" w:name="_GoBack"/>
+      <w:proofErr w:type="gramStart"/>
+      <w:r>
+        <w:rPr>
+          <w:rFonts w:hint="eastAsia"/>
+        </w:rPr>
+        <w:t>包名映射</w:t>
+      </w:r>
+      <w:proofErr w:type="gramEnd"/>
+    </w:p>
+    <w:p>
+      <w:pPr>
+        <w:rPr>
+          <w:rFonts w:hint="eastAsia"/>
+        </w:rPr>
+      </w:pPr>
+      <w:r>
+        <w:t>LOCAL_JARJAR_</w:t>
+      </w:r>
+      <w:proofErr w:type="gramStart"/>
+      <w:r>
+        <w:t>RULES :</w:t>
+      </w:r>
+      <w:proofErr w:type="gramEnd"/>
+      <w:r>
+        <w:t>= $(LOCAL_PATH)/jarjar-rules.txt</w:t>
+      </w:r>
+    </w:p>
+    <w:bookmarkEnd w:id="14"/>
+    <w:p>
+      <w:pPr>
+        <w:rPr>
+          <w:rFonts w:hint="eastAsia"/>
+        </w:rPr>
+      </w:pPr>
+    </w:p>
+    <w:p>
+      <w:r>
+        <w:rPr>
+          <w:rFonts w:hint="eastAsia"/>
+        </w:rPr>
+        <w:t>可以先看</w:t>
+      </w:r>
+      <w:r>
+        <w:rPr>
+          <w:rFonts w:hint="eastAsia"/>
+        </w:rPr>
+        <w:t>jarjar-rules.txt</w:t>
+      </w:r>
+      <w:r>
+        <w:rPr>
+          <w:rFonts w:hint="eastAsia"/>
+        </w:rPr>
+        <w:t>文件的内容：</w:t>
+      </w:r>
+    </w:p>
+    <w:p>
+      <w:proofErr w:type="gramStart"/>
+      <w:r>
+        <w:t>rule</w:t>
+      </w:r>
+      <w:proofErr w:type="gramEnd"/>
+      <w:r>
+        <w:t xml:space="preserve"> org.bouncycastle.** com.android.@0</w:t>
+      </w:r>
+    </w:p>
+    <w:p>
+      <w:proofErr w:type="gramStart"/>
+      <w:r>
+        <w:t>rule</w:t>
+      </w:r>
+      <w:proofErr w:type="gramEnd"/>
+      <w:r>
+        <w:t xml:space="preserve"> com.android.org.chromium.** com.test.android.org.chromium.@1</w:t>
+      </w:r>
+    </w:p>
+    <w:p/>
+    <w:p>
+      <w:r>
+        <w:t>The build will change all org.bouncycastle to com.android.org.bouncycastle. Therefore, in your classes which are dependent on the library produced, the import statements should look like: \</w:t>
+      </w:r>
+    </w:p>
+    <w:p>
+      <w:proofErr w:type="gramStart"/>
+      <w:r>
+        <w:t>import</w:t>
+      </w:r>
+      <w:proofErr w:type="gramEnd"/>
+      <w:r>
+        <w:t xml:space="preserve"> com.android.org.bouncycastle...</w:t>
+      </w:r>
+    </w:p>
+    <w:p/>
+    <w:p>
+      <w:pPr>
+        <w:rPr>
+          <w:rFonts w:hint="eastAsia"/>
+        </w:rPr>
+      </w:pPr>
+      <w:proofErr w:type="gramStart"/>
+      <w:r>
+        <w:t>change</w:t>
+      </w:r>
+      <w:proofErr w:type="gramEnd"/>
+      <w:r>
+        <w:t xml:space="preserve"> all com.android.org.chromium to com.test.android.org.chromium</w:t>
+      </w:r>
+    </w:p>
+    <w:p>
+      <w:pPr>
+        <w:rPr>
+          <w:rFonts w:hint="eastAsia"/>
+        </w:rPr>
+      </w:pPr>
+    </w:p>
+    <w:p>
+      <w:pPr>
+        <w:rPr>
+          <w:rFonts w:hint="eastAsia"/>
+        </w:rPr>
+      </w:pPr>
+    </w:p>
+    <w:p>
+      <w:proofErr w:type="gramStart"/>
+      <w:r>
+        <w:t>rule</w:t>
+      </w:r>
+      <w:proofErr w:type="gramEnd"/>
+      <w:r>
+        <w:t xml:space="preserve"> com.squareup.** com.android.@1</w:t>
+      </w:r>
+    </w:p>
+    <w:p>
+      <w:pPr>
+        <w:rPr>
+          <w:rFonts w:hint="eastAsia"/>
+        </w:rPr>
+      </w:pPr>
+      <w:proofErr w:type="gramStart"/>
+      <w:r>
+        <w:t>rule</w:t>
+      </w:r>
+      <w:proofErr w:type="gramEnd"/>
+      <w:r>
+        <w:t xml:space="preserve"> okio.** </w:t>
+      </w:r>
+      <w:hyperlink r:id="rId26" w:history="1">
+        <w:r>
+          <w:rPr>
+            <w:rStyle w:val="a6"/>
+          </w:rPr>
+          <w:t>com.android.okhttp.okio.@1</w:t>
+        </w:r>
+      </w:hyperlink>
+    </w:p>
+    <w:p>
+      <w:pPr>
+        <w:rPr>
+          <w:rFonts w:hint="eastAsia"/>
+        </w:rPr>
+      </w:pPr>
+      <w:hyperlink r:id="rId27" w:history="1">
+        <w:r>
+          <w:rPr>
+            <w:rStyle w:val="a6"/>
+          </w:rPr>
+          <w:t>https://blog.csdn.net/FengShanChuiChui/article/details/72329104</w:t>
+        </w:r>
+      </w:hyperlink>
+    </w:p>
+    <w:p/>
     <w:p>
       <w:pPr>
         <w:pStyle w:val="3"/>
@@ -22944,7 +23895,15 @@
     </w:p>
     <w:p>
       <w:r>
-        <w:t xml:space="preserve">LOCAL_RESOURCE_DIR := $(LOCAL_PATH)/res   </w:t>
+        <w:t>LOCAL_RESOURCE_</w:t>
+      </w:r>
+      <w:proofErr w:type="gramStart"/>
+      <w:r>
+        <w:t>DIR :</w:t>
+      </w:r>
+      <w:proofErr w:type="gramEnd"/>
+      <w:r>
+        <w:t xml:space="preserve">= $(LOCAL_PATH)/res   </w:t>
       </w:r>
     </w:p>
     <w:p/>
@@ -23049,7 +24008,6 @@
           <w:szCs w:val="18"/>
           <w:bdr w:val="none" w:sz="0" w:space="0" w:color="auto" w:frame="1"/>
         </w:rPr>
-        <w:lastRenderedPageBreak/>
         <w:t>LOCAL_PACKAGE_NAME := SysemUI </w:t>
       </w:r>
     </w:p>
@@ -23109,14 +24067,29 @@
         <w:rPr>
           <w:shd w:val="clear" w:color="auto" w:fill="FFFFFF"/>
         </w:rPr>
-        <w:t xml:space="preserve">LOCAL_OVERRIDES_PACKAGES </w:t>
-      </w:r>
-      <w:r>
-        <w:rPr>
-          <w:rFonts w:hint="eastAsia"/>
+        <w:t>LOCAL_OVERRIDES_</w:t>
+      </w:r>
+      <w:proofErr w:type="gramStart"/>
+      <w:r>
+        <w:rPr>
           <w:shd w:val="clear" w:color="auto" w:fill="FFFFFF"/>
         </w:rPr>
-        <w:t>:= privison</w:t>
+        <w:t xml:space="preserve">PACKAGES </w:t>
+      </w:r>
+      <w:r>
+        <w:rPr>
+          <w:rFonts w:hint="eastAsia"/>
+          <w:shd w:val="clear" w:color="auto" w:fill="FFFFFF"/>
+        </w:rPr>
+        <w:t>:</w:t>
+      </w:r>
+      <w:proofErr w:type="gramEnd"/>
+      <w:r>
+        <w:rPr>
+          <w:rFonts w:hint="eastAsia"/>
+          <w:shd w:val="clear" w:color="auto" w:fill="FFFFFF"/>
+        </w:rPr>
+        <w:t>= privison</w:t>
       </w:r>
     </w:p>
     <w:p>
@@ -23276,7 +24249,15 @@
       </w:r>
       <w:r>
         <w:tab/>
-        <w:t xml:space="preserve">LOCAL_PRIVILEGED_MODULE := true  </w:t>
+        <w:t>LOCAL_PRIVILEGED_</w:t>
+      </w:r>
+      <w:proofErr w:type="gramStart"/>
+      <w:r>
+        <w:t>MODULE :</w:t>
+      </w:r>
+      <w:proofErr w:type="gramEnd"/>
+      <w:r>
+        <w:t xml:space="preserve">= true  </w:t>
       </w:r>
     </w:p>
     <w:p/>
@@ -23429,6 +24410,7 @@
         <w:rPr>
           <w:rFonts w:hint="eastAsia"/>
         </w:rPr>
+        <w:lastRenderedPageBreak/>
         <w:t>3.</w:t>
       </w:r>
       <w:r>
@@ -23481,7 +24463,15 @@
       </w:r>
       <w:r>
         <w:tab/>
-        <w:t xml:space="preserve">LOCAL_MODULE_PATH := $(TARGET_OUT_DATA_APPS)      </w:t>
+        <w:t>LOCAL_MODULE_</w:t>
+      </w:r>
+      <w:proofErr w:type="gramStart"/>
+      <w:r>
+        <w:t>PATH :</w:t>
+      </w:r>
+      <w:proofErr w:type="gramEnd"/>
+      <w:r>
+        <w:t xml:space="preserve">= $(TARGET_OUT_DATA_APPS)      </w:t>
       </w:r>
     </w:p>
     <w:p>
@@ -23537,7 +24527,15 @@
     </w:p>
     <w:p>
       <w:r>
-        <w:t xml:space="preserve">LOCAL_MODULE_PATH := $(TARGET_OUT)/vendor/operator/app   </w:t>
+        <w:t>LOCAL_MODULE_</w:t>
+      </w:r>
+      <w:proofErr w:type="gramStart"/>
+      <w:r>
+        <w:t>PATH :</w:t>
+      </w:r>
+      <w:proofErr w:type="gramEnd"/>
+      <w:r>
+        <w:t xml:space="preserve">= $(TARGET_OUT)/vendor/operator/app   </w:t>
       </w:r>
     </w:p>
     <w:p/>
@@ -23548,7 +24546,25 @@
           <w:color w:val="4F4F4F"/>
           <w:shd w:val="clear" w:color="auto" w:fill="FFFFFF"/>
         </w:rPr>
-        <w:t>LOCAL_MODULE_PATH := $(TARGET_OUT_JAVA_LIBRARIES)</w:t>
+        <w:t>LOCAL_MODULE_</w:t>
+      </w:r>
+      <w:proofErr w:type="gramStart"/>
+      <w:r>
+        <w:rPr>
+          <w:rFonts w:ascii="微软雅黑" w:eastAsia="微软雅黑" w:hAnsi="微软雅黑" w:hint="eastAsia"/>
+          <w:color w:val="4F4F4F"/>
+          <w:shd w:val="clear" w:color="auto" w:fill="FFFFFF"/>
+        </w:rPr>
+        <w:t>PATH :</w:t>
+      </w:r>
+      <w:proofErr w:type="gramEnd"/>
+      <w:r>
+        <w:rPr>
+          <w:rFonts w:ascii="微软雅黑" w:eastAsia="微软雅黑" w:hAnsi="微软雅黑" w:hint="eastAsia"/>
+          <w:color w:val="4F4F4F"/>
+          <w:shd w:val="clear" w:color="auto" w:fill="FFFFFF"/>
+        </w:rPr>
+        <w:t>= $(TARGET_OUT_JAVA_LIBRARIES)</w:t>
       </w:r>
       <w:r>
         <w:t xml:space="preserve"> </w:t>
@@ -23570,7 +24586,21 @@
         <w:rPr>
           <w:bdr w:val="none" w:sz="0" w:space="0" w:color="auto" w:frame="1"/>
         </w:rPr>
-        <w:t>LOCAL_CERTIFICATE := platform  </w:t>
+        <w:t>LOCAL_</w:t>
+      </w:r>
+      <w:proofErr w:type="gramStart"/>
+      <w:r>
+        <w:rPr>
+          <w:bdr w:val="none" w:sz="0" w:space="0" w:color="auto" w:frame="1"/>
+        </w:rPr>
+        <w:t>CERTIFICATE :</w:t>
+      </w:r>
+      <w:proofErr w:type="gramEnd"/>
+      <w:r>
+        <w:rPr>
+          <w:bdr w:val="none" w:sz="0" w:space="0" w:color="auto" w:frame="1"/>
+        </w:rPr>
+        <w:t>= platform  </w:t>
       </w:r>
     </w:p>
     <w:p>
@@ -23633,7 +24663,15 @@
     </w:p>
     <w:p>
       <w:r>
-        <w:t>LOCAL_CERTIFICATE := platform</w:t>
+        <w:t>LOCAL_</w:t>
+      </w:r>
+      <w:proofErr w:type="gramStart"/>
+      <w:r>
+        <w:t>CERTIFICATE :</w:t>
+      </w:r>
+      <w:proofErr w:type="gramEnd"/>
+      <w:r>
+        <w:t>= platform</w:t>
       </w:r>
     </w:p>
     <w:p/>
@@ -24007,7 +25045,6 @@
           <w:szCs w:val="18"/>
           <w:bdr w:val="none" w:sz="0" w:space="0" w:color="auto" w:frame="1"/>
         </w:rPr>
-        <w:lastRenderedPageBreak/>
         <w:t># Settings</w:t>
       </w:r>
       <w:r>
@@ -24858,7 +25895,21 @@
         <w:rPr>
           <w:bdr w:val="none" w:sz="0" w:space="0" w:color="auto" w:frame="1"/>
         </w:rPr>
-        <w:t>LOCAL_PROGUARD_FLAG_FILES := proguard.flags  </w:t>
+        <w:t>LOCAL_PROGUARD_FLAG_</w:t>
+      </w:r>
+      <w:proofErr w:type="gramStart"/>
+      <w:r>
+        <w:rPr>
+          <w:bdr w:val="none" w:sz="0" w:space="0" w:color="auto" w:frame="1"/>
+        </w:rPr>
+        <w:t>FILES :</w:t>
+      </w:r>
+      <w:proofErr w:type="gramEnd"/>
+      <w:r>
+        <w:rPr>
+          <w:bdr w:val="none" w:sz="0" w:space="0" w:color="auto" w:frame="1"/>
+        </w:rPr>
+        <w:t>= proguard.flags  </w:t>
       </w:r>
     </w:p>
     <w:p>
@@ -24941,17 +25992,39 @@
           <w:szCs w:val="21"/>
           <w:bdr w:val="none" w:sz="0" w:space="0" w:color="auto" w:frame="1"/>
         </w:rPr>
-        <w:t>CAL_PROGUARD_ENABLED</w:t>
-      </w:r>
+        <w:t>CAL_PROGUARD_</w:t>
+      </w:r>
+      <w:proofErr w:type="gramStart"/>
       <w:r>
         <w:rPr>
           <w:rFonts w:ascii="Consolas" w:eastAsia="宋体" w:hAnsi="Consolas" w:cs="Consolas"/>
-          <w:color w:val="000000"/>
+          <w:color w:val="0086B3"/>
           <w:kern w:val="0"/>
           <w:szCs w:val="21"/>
           <w:bdr w:val="none" w:sz="0" w:space="0" w:color="auto" w:frame="1"/>
         </w:rPr>
-        <w:t xml:space="preserve"> := disabled</w:t>
+        <w:t>ENABLED</w:t>
+      </w:r>
+      <w:r>
+        <w:rPr>
+          <w:rFonts w:ascii="Consolas" w:eastAsia="宋体" w:hAnsi="Consolas" w:cs="Consolas"/>
+          <w:color w:val="000000"/>
+          <w:kern w:val="0"/>
+          <w:szCs w:val="21"/>
+          <w:bdr w:val="none" w:sz="0" w:space="0" w:color="auto" w:frame="1"/>
+        </w:rPr>
+        <w:t xml:space="preserve"> :</w:t>
+      </w:r>
+      <w:proofErr w:type="gramEnd"/>
+      <w:r>
+        <w:rPr>
+          <w:rFonts w:ascii="Consolas" w:eastAsia="宋体" w:hAnsi="Consolas" w:cs="Consolas"/>
+          <w:color w:val="000000"/>
+          <w:kern w:val="0"/>
+          <w:szCs w:val="21"/>
+          <w:bdr w:val="none" w:sz="0" w:space="0" w:color="auto" w:frame="1"/>
+        </w:rPr>
+        <w:t>= disabled</w:t>
       </w:r>
     </w:p>
     <w:p>
@@ -24977,7 +26050,22 @@
         <w:rPr>
           <w:bdr w:val="none" w:sz="0" w:space="0" w:color="auto" w:frame="1"/>
         </w:rPr>
-        <w:t>LOCAL_MANIFEST_FILE := $(LOCAL_PATH)/AndroidManifest.xml    </w:t>
+        <w:lastRenderedPageBreak/>
+        <w:t>LOCAL_MANIFEST_</w:t>
+      </w:r>
+      <w:proofErr w:type="gramStart"/>
+      <w:r>
+        <w:rPr>
+          <w:bdr w:val="none" w:sz="0" w:space="0" w:color="auto" w:frame="1"/>
+        </w:rPr>
+        <w:t>FILE :</w:t>
+      </w:r>
+      <w:proofErr w:type="gramEnd"/>
+      <w:r>
+        <w:rPr>
+          <w:bdr w:val="none" w:sz="0" w:space="0" w:color="auto" w:frame="1"/>
+        </w:rPr>
+        <w:t>= $(LOCAL_PATH)/AndroidManifest.xml    </w:t>
       </w:r>
     </w:p>
     <w:p>
@@ -25115,11 +26203,19 @@
           <w:numId w:val="1"/>
         </w:numPr>
       </w:pPr>
-      <w:r>
-        <w:rPr>
-          <w:bdr w:val="none" w:sz="0" w:space="0" w:color="auto" w:frame="1"/>
-        </w:rPr>
-        <w:t>include $(BUILD_MULTI_PREBUILT) </w:t>
+      <w:proofErr w:type="gramStart"/>
+      <w:r>
+        <w:rPr>
+          <w:bdr w:val="none" w:sz="0" w:space="0" w:color="auto" w:frame="1"/>
+        </w:rPr>
+        <w:t>include</w:t>
+      </w:r>
+      <w:proofErr w:type="gramEnd"/>
+      <w:r>
+        <w:rPr>
+          <w:bdr w:val="none" w:sz="0" w:space="0" w:color="auto" w:frame="1"/>
+        </w:rPr>
+        <w:t> $(BUILD_MULTI_PREBUILT) </w:t>
       </w:r>
     </w:p>
     <w:p>
@@ -25225,15 +26321,27 @@
           <w:bdr w:val="none" w:sz="0" w:space="0" w:color="auto" w:frame="1"/>
         </w:rPr>
       </w:pPr>
-      <w:r>
-        <w:rPr>
-          <w:rFonts w:ascii="Consolas" w:hAnsi="Consolas" w:cs="Consolas"/>
-          <w:color w:val="000000"/>
-          <w:sz w:val="18"/>
-          <w:szCs w:val="18"/>
-          <w:bdr w:val="none" w:sz="0" w:space="0" w:color="auto" w:frame="1"/>
-        </w:rPr>
-        <w:t>include $(BUILD_MULTI_PREBUILT)  </w:t>
+      <w:proofErr w:type="gramStart"/>
+      <w:r>
+        <w:rPr>
+          <w:rFonts w:ascii="Consolas" w:hAnsi="Consolas" w:cs="Consolas"/>
+          <w:color w:val="000000"/>
+          <w:sz w:val="18"/>
+          <w:szCs w:val="18"/>
+          <w:bdr w:val="none" w:sz="0" w:space="0" w:color="auto" w:frame="1"/>
+        </w:rPr>
+        <w:t>include</w:t>
+      </w:r>
+      <w:proofErr w:type="gramEnd"/>
+      <w:r>
+        <w:rPr>
+          <w:rFonts w:ascii="Consolas" w:hAnsi="Consolas" w:cs="Consolas"/>
+          <w:color w:val="000000"/>
+          <w:sz w:val="18"/>
+          <w:szCs w:val="18"/>
+          <w:bdr w:val="none" w:sz="0" w:space="0" w:color="auto" w:frame="1"/>
+        </w:rPr>
+        <w:t> $(BUILD_MULTI_PREBUILT)  </w:t>
       </w:r>
     </w:p>
     <w:p>
@@ -25258,11 +26366,19 @@
           <w:color w:val="5C5C5C"/>
         </w:rPr>
       </w:pPr>
-      <w:r>
-        <w:rPr>
-          <w:bdr w:val="none" w:sz="0" w:space="0" w:color="auto" w:frame="1"/>
-        </w:rPr>
-        <w:t>include $(call all-makefiles-under,$(LOCAL_PATH))  </w:t>
+      <w:proofErr w:type="gramStart"/>
+      <w:r>
+        <w:rPr>
+          <w:bdr w:val="none" w:sz="0" w:space="0" w:color="auto" w:frame="1"/>
+        </w:rPr>
+        <w:t>include</w:t>
+      </w:r>
+      <w:proofErr w:type="gramEnd"/>
+      <w:r>
+        <w:rPr>
+          <w:bdr w:val="none" w:sz="0" w:space="0" w:color="auto" w:frame="1"/>
+        </w:rPr>
+        <w:t> $(call all-makefiles-under,$(LOCAL_PATH))  </w:t>
       </w:r>
     </w:p>
     <w:p>
@@ -25323,7 +26439,31 @@
           <w:sz w:val="14"/>
           <w:szCs w:val="14"/>
         </w:rPr>
-        <w:t>[javascript]</w:t>
+        <w:t>[</w:t>
+      </w:r>
+      <w:proofErr w:type="gramStart"/>
+      <w:r>
+        <w:rPr>
+          <w:rFonts w:ascii="Verdana" w:hAnsi="Verdana" w:cs="Consolas"/>
+          <w:b/>
+          <w:bCs/>
+          <w:color w:val="C0C0C0"/>
+          <w:sz w:val="14"/>
+          <w:szCs w:val="14"/>
+        </w:rPr>
+        <w:t>javascript</w:t>
+      </w:r>
+      <w:proofErr w:type="gramEnd"/>
+      <w:r>
+        <w:rPr>
+          <w:rFonts w:ascii="Verdana" w:hAnsi="Verdana" w:cs="Consolas"/>
+          <w:b/>
+          <w:bCs/>
+          <w:color w:val="C0C0C0"/>
+          <w:sz w:val="14"/>
+          <w:szCs w:val="14"/>
+        </w:rPr>
+        <w:t>]</w:t>
       </w:r>
       <w:r>
         <w:rPr>
@@ -25334,7 +26474,7 @@
         </w:rPr>
         <w:t> </w:t>
       </w:r>
-      <w:hyperlink r:id="rId26" w:tooltip="view plain" w:history="1">
+      <w:hyperlink r:id="rId28" w:tooltip="view plain" w:history="1">
         <w:r>
           <w:rPr>
             <w:rStyle w:val="a6"/>
@@ -25356,7 +26496,7 @@
         </w:rPr>
         <w:t> </w:t>
       </w:r>
-      <w:hyperlink r:id="rId27" w:tooltip="copy" w:history="1">
+      <w:hyperlink r:id="rId29" w:tooltip="copy" w:history="1">
         <w:r>
           <w:rPr>
             <w:rStyle w:val="a6"/>
@@ -25400,7 +26540,6 @@
           <w:szCs w:val="18"/>
           <w:bdr w:val="none" w:sz="0" w:space="0" w:color="auto" w:frame="1"/>
         </w:rPr>
-        <w:lastRenderedPageBreak/>
         <w:t>include frameworks/opt/setupwizard/library/common-full-support.mk  </w:t>
       </w:r>
     </w:p>
@@ -25529,11 +26668,19 @@
           <w:shd w:val="clear" w:color="auto" w:fill="FEFEF2"/>
         </w:rPr>
       </w:pPr>
+      <w:proofErr w:type="gramStart"/>
       <w:r>
         <w:rPr>
           <w:shd w:val="clear" w:color="auto" w:fill="FEFEF2"/>
         </w:rPr>
-        <w:t>include $(BUILD_PACKAGE)</w:t>
+        <w:t>include</w:t>
+      </w:r>
+      <w:proofErr w:type="gramEnd"/>
+      <w:r>
+        <w:rPr>
+          <w:shd w:val="clear" w:color="auto" w:fill="FEFEF2"/>
+        </w:rPr>
+        <w:t xml:space="preserve"> $(BUILD_PACKAGE)</w:t>
       </w:r>
     </w:p>
     <w:p>
@@ -25569,7 +26716,27 @@
           <w:szCs w:val="21"/>
           <w:shd w:val="clear" w:color="auto" w:fill="FFFFFF"/>
         </w:rPr>
-        <w:t>#BUILD_PACKAGE定义在config.mk:</w:t>
+        <w:t>#BUILD_PACKAGE定义在config.</w:t>
+      </w:r>
+      <w:proofErr w:type="gramStart"/>
+      <w:r>
+        <w:rPr>
+          <w:rFonts w:ascii="微软雅黑" w:eastAsia="微软雅黑" w:hAnsi="微软雅黑" w:hint="eastAsia"/>
+          <w:color w:val="333333"/>
+          <w:szCs w:val="21"/>
+          <w:shd w:val="clear" w:color="auto" w:fill="FFFFFF"/>
+        </w:rPr>
+        <w:t>mk</w:t>
+      </w:r>
+      <w:proofErr w:type="gramEnd"/>
+      <w:r>
+        <w:rPr>
+          <w:rFonts w:ascii="微软雅黑" w:eastAsia="微软雅黑" w:hAnsi="微软雅黑" w:hint="eastAsia"/>
+          <w:color w:val="333333"/>
+          <w:szCs w:val="21"/>
+          <w:shd w:val="clear" w:color="auto" w:fill="FFFFFF"/>
+        </w:rPr>
+        <w:t>:</w:t>
       </w:r>
       <w:r>
         <w:rPr>
@@ -25683,6 +26850,7 @@
         <w:rPr>
           <w:bdr w:val="none" w:sz="0" w:space="0" w:color="auto" w:frame="1"/>
         </w:rPr>
+        <w:lastRenderedPageBreak/>
         <w:t>ONE_SHOT_MAKEFILE</w:t>
       </w:r>
     </w:p>
@@ -25763,6 +26931,7 @@
           <w:bdr w:val="none" w:sz="0" w:space="0" w:color="auto" w:frame="1"/>
         </w:rPr>
       </w:pPr>
+      <w:proofErr w:type="gramStart"/>
       <w:r>
         <w:rPr>
           <w:rFonts w:ascii="Consolas" w:eastAsia="宋体" w:hAnsi="Consolas" w:cs="Consolas"/>
@@ -25771,7 +26940,18 @@
           <w:szCs w:val="21"/>
           <w:bdr w:val="none" w:sz="0" w:space="0" w:color="auto" w:frame="1"/>
         </w:rPr>
-        <w:t>ifeq (,$(ONE_SHOT_MAKEFILE))</w:t>
+        <w:t>ifeq</w:t>
+      </w:r>
+      <w:proofErr w:type="gramEnd"/>
+      <w:r>
+        <w:rPr>
+          <w:rFonts w:ascii="Consolas" w:eastAsia="宋体" w:hAnsi="Consolas" w:cs="Consolas"/>
+          <w:color w:val="000000"/>
+          <w:kern w:val="0"/>
+          <w:szCs w:val="21"/>
+          <w:bdr w:val="none" w:sz="0" w:space="0" w:color="auto" w:frame="1"/>
+        </w:rPr>
+        <w:t xml:space="preserve"> (,$(ONE_SHOT_MAKEFILE))</w:t>
       </w:r>
     </w:p>
     <w:p>
@@ -25806,6 +26986,7 @@
           <w:bdr w:val="none" w:sz="0" w:space="0" w:color="auto" w:frame="1"/>
         </w:rPr>
       </w:pPr>
+      <w:proofErr w:type="gramStart"/>
       <w:r>
         <w:rPr>
           <w:rFonts w:ascii="Consolas" w:eastAsia="宋体" w:hAnsi="Consolas" w:cs="Consolas"/>
@@ -25814,7 +26995,18 @@
           <w:szCs w:val="21"/>
           <w:bdr w:val="none" w:sz="0" w:space="0" w:color="auto" w:frame="1"/>
         </w:rPr>
-        <w:t>include $(call all-makefiles-under,$(LO</w:t>
+        <w:t>include</w:t>
+      </w:r>
+      <w:proofErr w:type="gramEnd"/>
+      <w:r>
+        <w:rPr>
+          <w:rFonts w:ascii="Consolas" w:eastAsia="宋体" w:hAnsi="Consolas" w:cs="Consolas"/>
+          <w:color w:val="000000"/>
+          <w:kern w:val="0"/>
+          <w:szCs w:val="21"/>
+          <w:bdr w:val="none" w:sz="0" w:space="0" w:color="auto" w:frame="1"/>
+        </w:rPr>
+        <w:t xml:space="preserve"> $(call all-makefiles-under,$(LO</w:t>
       </w:r>
       <w:r>
         <w:rPr>
@@ -25868,6 +27060,7 @@
           <w:szCs w:val="21"/>
         </w:rPr>
       </w:pPr>
+      <w:proofErr w:type="gramStart"/>
       <w:r>
         <w:rPr>
           <w:rFonts w:ascii="Consolas" w:eastAsia="宋体" w:hAnsi="Consolas" w:cs="Consolas"/>
@@ -25878,6 +27071,7 @@
         </w:rPr>
         <w:t>endif</w:t>
       </w:r>
+      <w:proofErr w:type="gramEnd"/>
     </w:p>
     <w:p/>
     <w:p>
@@ -25899,6 +27093,7 @@
       </w:r>
     </w:p>
     <w:p>
+      <w:proofErr w:type="gramStart"/>
       <w:r>
         <w:t>D</w:t>
       </w:r>
@@ -25908,6 +27103,7 @@
         </w:rPr>
         <w:t>f</w:t>
       </w:r>
+      <w:proofErr w:type="gramEnd"/>
     </w:p>
     <w:p>
       <w:pPr>
@@ -25931,7 +27127,31 @@
           <w:sz w:val="14"/>
           <w:szCs w:val="14"/>
         </w:rPr>
-        <w:t>[java]</w:t>
+        <w:t>[</w:t>
+      </w:r>
+      <w:proofErr w:type="gramStart"/>
+      <w:r>
+        <w:rPr>
+          <w:rFonts w:ascii="Verdana" w:hAnsi="Verdana" w:cs="Consolas"/>
+          <w:b/>
+          <w:bCs/>
+          <w:color w:val="C0C0C0"/>
+          <w:sz w:val="14"/>
+          <w:szCs w:val="14"/>
+        </w:rPr>
+        <w:t>java</w:t>
+      </w:r>
+      <w:proofErr w:type="gramEnd"/>
+      <w:r>
+        <w:rPr>
+          <w:rFonts w:ascii="Verdana" w:hAnsi="Verdana" w:cs="Consolas"/>
+          <w:b/>
+          <w:bCs/>
+          <w:color w:val="C0C0C0"/>
+          <w:sz w:val="14"/>
+          <w:szCs w:val="14"/>
+        </w:rPr>
+        <w:t>]</w:t>
       </w:r>
       <w:r>
         <w:rPr>
@@ -25942,7 +27162,7 @@
         </w:rPr>
         <w:t> </w:t>
       </w:r>
-      <w:hyperlink r:id="rId28" w:tooltip="view plain" w:history="1">
+      <w:hyperlink r:id="rId30" w:tooltip="view plain" w:history="1">
         <w:r>
           <w:rPr>
             <w:rStyle w:val="a6"/>
@@ -25964,7 +27184,7 @@
         </w:rPr>
         <w:t> </w:t>
       </w:r>
-      <w:hyperlink r:id="rId29" w:tooltip="copy" w:history="1">
+      <w:hyperlink r:id="rId31" w:tooltip="copy" w:history="1">
         <w:r>
           <w:rPr>
             <w:rStyle w:val="a6"/>
@@ -26378,7 +27598,6 @@
           <w:szCs w:val="18"/>
           <w:bdr w:val="none" w:sz="0" w:space="0" w:color="auto" w:frame="1"/>
         </w:rPr>
-        <w:lastRenderedPageBreak/>
         <w:t># </w:t>
       </w:r>
       <w:r>
@@ -27476,6 +28695,7 @@
           <w:szCs w:val="18"/>
           <w:bdr w:val="none" w:sz="0" w:space="0" w:color="auto" w:frame="1"/>
         </w:rPr>
+        <w:lastRenderedPageBreak/>
         <w:t>LOCAL_PREBUILT_STATIC_JAVA_LIBRARIES := supportinternal:lib/support-annotations-</w:t>
       </w:r>
       <w:r>
@@ -28458,7 +29678,6 @@
         <w:rPr>
           <w:rFonts w:hint="eastAsia"/>
         </w:rPr>
-        <w:lastRenderedPageBreak/>
         <w:t>如何引用</w:t>
       </w:r>
       <w:r>
@@ -28529,7 +29748,31 @@
           <w:sz w:val="14"/>
           <w:szCs w:val="14"/>
         </w:rPr>
-        <w:t>[java]</w:t>
+        <w:t>[</w:t>
+      </w:r>
+      <w:proofErr w:type="gramStart"/>
+      <w:r>
+        <w:rPr>
+          <w:rFonts w:ascii="Verdana" w:hAnsi="Verdana" w:cs="Consolas"/>
+          <w:b/>
+          <w:bCs/>
+          <w:color w:val="C0C0C0"/>
+          <w:sz w:val="14"/>
+          <w:szCs w:val="14"/>
+        </w:rPr>
+        <w:t>java</w:t>
+      </w:r>
+      <w:proofErr w:type="gramEnd"/>
+      <w:r>
+        <w:rPr>
+          <w:rFonts w:ascii="Verdana" w:hAnsi="Verdana" w:cs="Consolas"/>
+          <w:b/>
+          <w:bCs/>
+          <w:color w:val="C0C0C0"/>
+          <w:sz w:val="14"/>
+          <w:szCs w:val="14"/>
+        </w:rPr>
+        <w:t>]</w:t>
       </w:r>
       <w:r>
         <w:rPr>
@@ -28540,7 +29783,7 @@
         </w:rPr>
         <w:t> </w:t>
       </w:r>
-      <w:hyperlink r:id="rId30" w:tooltip="view plain" w:history="1">
+      <w:hyperlink r:id="rId32" w:tooltip="view plain" w:history="1">
         <w:r>
           <w:rPr>
             <w:rStyle w:val="a6"/>
@@ -28562,7 +29805,7 @@
         </w:rPr>
         <w:t> </w:t>
       </w:r>
-      <w:hyperlink r:id="rId31" w:tooltip="copy" w:history="1">
+      <w:hyperlink r:id="rId33" w:tooltip="copy" w:history="1">
         <w:r>
           <w:rPr>
             <w:rStyle w:val="a6"/>
@@ -28792,7 +30035,31 @@
           <w:sz w:val="14"/>
           <w:szCs w:val="14"/>
         </w:rPr>
-        <w:t>[java]</w:t>
+        <w:t>[</w:t>
+      </w:r>
+      <w:proofErr w:type="gramStart"/>
+      <w:r>
+        <w:rPr>
+          <w:rFonts w:ascii="Verdana" w:hAnsi="Verdana" w:cs="Consolas"/>
+          <w:b/>
+          <w:bCs/>
+          <w:color w:val="C0C0C0"/>
+          <w:sz w:val="14"/>
+          <w:szCs w:val="14"/>
+        </w:rPr>
+        <w:t>java</w:t>
+      </w:r>
+      <w:proofErr w:type="gramEnd"/>
+      <w:r>
+        <w:rPr>
+          <w:rFonts w:ascii="Verdana" w:hAnsi="Verdana" w:cs="Consolas"/>
+          <w:b/>
+          <w:bCs/>
+          <w:color w:val="C0C0C0"/>
+          <w:sz w:val="14"/>
+          <w:szCs w:val="14"/>
+        </w:rPr>
+        <w:t>]</w:t>
       </w:r>
       <w:r>
         <w:rPr>
@@ -28803,7 +30070,7 @@
         </w:rPr>
         <w:t> </w:t>
       </w:r>
-      <w:hyperlink r:id="rId32" w:tooltip="view plain" w:history="1">
+      <w:hyperlink r:id="rId34" w:tooltip="view plain" w:history="1">
         <w:r>
           <w:rPr>
             <w:rStyle w:val="a6"/>
@@ -28825,7 +30092,7 @@
         </w:rPr>
         <w:t> </w:t>
       </w:r>
-      <w:hyperlink r:id="rId33" w:tooltip="copy" w:history="1">
+      <w:hyperlink r:id="rId35" w:tooltip="copy" w:history="1">
         <w:r>
           <w:rPr>
             <w:rStyle w:val="a6"/>
@@ -28978,6 +30245,7 @@
           <w:rFonts w:hint="eastAsia"/>
           <w:shd w:val="clear" w:color="auto" w:fill="FFFFFF"/>
         </w:rPr>
+        <w:lastRenderedPageBreak/>
         <w:t>Android.mk</w:t>
       </w:r>
       <w:r>
@@ -29062,6 +30330,7 @@
           <w:bdr w:val="none" w:sz="0" w:space="0" w:color="auto" w:frame="1"/>
         </w:rPr>
       </w:pPr>
+      <w:proofErr w:type="gramStart"/>
       <w:r>
         <w:rPr>
           <w:rStyle w:val="HTML0"/>
@@ -29071,7 +30340,19 @@
           <w:szCs w:val="21"/>
           <w:bdr w:val="none" w:sz="0" w:space="0" w:color="auto" w:frame="1"/>
         </w:rPr>
-        <w:t>include $(CLEAR_VARS)</w:t>
+        <w:t>include</w:t>
+      </w:r>
+      <w:proofErr w:type="gramEnd"/>
+      <w:r>
+        <w:rPr>
+          <w:rStyle w:val="HTML0"/>
+          <w:rFonts w:ascii="Consolas" w:hAnsi="Consolas" w:cs="Consolas"/>
+          <w:color w:val="000000"/>
+          <w:sz w:val="21"/>
+          <w:szCs w:val="21"/>
+          <w:bdr w:val="none" w:sz="0" w:space="0" w:color="auto" w:frame="1"/>
+        </w:rPr>
+        <w:t xml:space="preserve"> $(CLEAR_VARS)</w:t>
       </w:r>
     </w:p>
     <w:p>
@@ -29123,18 +30404,42 @@
           <w:szCs w:val="21"/>
           <w:bdr w:val="none" w:sz="0" w:space="0" w:color="auto" w:frame="1"/>
         </w:rPr>
-        <w:t>CAL_JAVA_LIBRARIES</w:t>
-      </w:r>
-      <w:r>
-        <w:rPr>
-          <w:rStyle w:val="HTML0"/>
-          <w:rFonts w:ascii="Consolas" w:hAnsi="Consolas" w:cs="Consolas"/>
-          <w:color w:val="000000"/>
+        <w:t>CAL_JAVA_</w:t>
+      </w:r>
+      <w:proofErr w:type="gramStart"/>
+      <w:r>
+        <w:rPr>
+          <w:rStyle w:val="hljs-builtin"/>
+          <w:rFonts w:ascii="Consolas" w:hAnsi="Consolas" w:cs="Consolas"/>
+          <w:color w:val="0086B3"/>
           <w:sz w:val="21"/>
           <w:szCs w:val="21"/>
           <w:bdr w:val="none" w:sz="0" w:space="0" w:color="auto" w:frame="1"/>
         </w:rPr>
-        <w:t xml:space="preserve"> := bouncycastle conscrypt telephony-common</w:t>
+        <w:t>LIBRARIES</w:t>
+      </w:r>
+      <w:r>
+        <w:rPr>
+          <w:rStyle w:val="HTML0"/>
+          <w:rFonts w:ascii="Consolas" w:hAnsi="Consolas" w:cs="Consolas"/>
+          <w:color w:val="000000"/>
+          <w:sz w:val="21"/>
+          <w:szCs w:val="21"/>
+          <w:bdr w:val="none" w:sz="0" w:space="0" w:color="auto" w:frame="1"/>
+        </w:rPr>
+        <w:t xml:space="preserve"> :</w:t>
+      </w:r>
+      <w:proofErr w:type="gramEnd"/>
+      <w:r>
+        <w:rPr>
+          <w:rStyle w:val="HTML0"/>
+          <w:rFonts w:ascii="Consolas" w:hAnsi="Consolas" w:cs="Consolas"/>
+          <w:color w:val="000000"/>
+          <w:sz w:val="21"/>
+          <w:szCs w:val="21"/>
+          <w:bdr w:val="none" w:sz="0" w:space="0" w:color="auto" w:frame="1"/>
+        </w:rPr>
+        <w:t>= bouncycastle conscrypt telephony-common</w:t>
       </w:r>
     </w:p>
     <w:p>
@@ -29171,18 +30476,42 @@
           <w:szCs w:val="21"/>
           <w:bdr w:val="none" w:sz="0" w:space="0" w:color="auto" w:frame="1"/>
         </w:rPr>
-        <w:t>CAL_STATIC_JAVA_LIBRARIES</w:t>
-      </w:r>
-      <w:r>
-        <w:rPr>
-          <w:rStyle w:val="HTML0"/>
-          <w:rFonts w:ascii="Consolas" w:hAnsi="Consolas" w:cs="Consolas"/>
-          <w:color w:val="000000"/>
+        <w:t>CAL_STATIC_JAVA_</w:t>
+      </w:r>
+      <w:proofErr w:type="gramStart"/>
+      <w:r>
+        <w:rPr>
+          <w:rStyle w:val="hljs-builtin"/>
+          <w:rFonts w:ascii="Consolas" w:hAnsi="Consolas" w:cs="Consolas"/>
+          <w:color w:val="0086B3"/>
           <w:sz w:val="21"/>
           <w:szCs w:val="21"/>
           <w:bdr w:val="none" w:sz="0" w:space="0" w:color="auto" w:frame="1"/>
         </w:rPr>
-        <w:t xml:space="preserve"> := android-support-v4 android-support-v13 jsr305 fc909 quciifplib \</w:t>
+        <w:t>LIBRARIES</w:t>
+      </w:r>
+      <w:r>
+        <w:rPr>
+          <w:rStyle w:val="HTML0"/>
+          <w:rFonts w:ascii="Consolas" w:hAnsi="Consolas" w:cs="Consolas"/>
+          <w:color w:val="000000"/>
+          <w:sz w:val="21"/>
+          <w:szCs w:val="21"/>
+          <w:bdr w:val="none" w:sz="0" w:space="0" w:color="auto" w:frame="1"/>
+        </w:rPr>
+        <w:t xml:space="preserve"> :</w:t>
+      </w:r>
+      <w:proofErr w:type="gramEnd"/>
+      <w:r>
+        <w:rPr>
+          <w:rStyle w:val="HTML0"/>
+          <w:rFonts w:ascii="Consolas" w:hAnsi="Consolas" w:cs="Consolas"/>
+          <w:color w:val="000000"/>
+          <w:sz w:val="21"/>
+          <w:szCs w:val="21"/>
+          <w:bdr w:val="none" w:sz="0" w:space="0" w:color="auto" w:frame="1"/>
+        </w:rPr>
+        <w:t>= android-support-v4 android-support-v13 jsr305 fc909 quciifplib \</w:t>
       </w:r>
     </w:p>
     <w:p>
@@ -29199,6 +30528,7 @@
           <w:bdr w:val="none" w:sz="0" w:space="0" w:color="auto" w:frame="1"/>
         </w:rPr>
       </w:pPr>
+      <w:proofErr w:type="gramStart"/>
       <w:r>
         <w:rPr>
           <w:rStyle w:val="HTML0"/>
@@ -29210,6 +30540,7 @@
         </w:rPr>
         <w:t>umeng</w:t>
       </w:r>
+      <w:proofErr w:type="gramEnd"/>
     </w:p>
     <w:p>
       <w:pPr>
@@ -29245,18 +30576,42 @@
           <w:szCs w:val="21"/>
           <w:bdr w:val="none" w:sz="0" w:space="0" w:color="auto" w:frame="1"/>
         </w:rPr>
-        <w:t>CAL_MODULE_TAGS</w:t>
-      </w:r>
-      <w:r>
-        <w:rPr>
-          <w:rStyle w:val="HTML0"/>
-          <w:rFonts w:ascii="Consolas" w:hAnsi="Consolas" w:cs="Consolas"/>
-          <w:color w:val="000000"/>
+        <w:t>CAL_MODULE_</w:t>
+      </w:r>
+      <w:proofErr w:type="gramStart"/>
+      <w:r>
+        <w:rPr>
+          <w:rStyle w:val="hljs-builtin"/>
+          <w:rFonts w:ascii="Consolas" w:hAnsi="Consolas" w:cs="Consolas"/>
+          <w:color w:val="0086B3"/>
           <w:sz w:val="21"/>
           <w:szCs w:val="21"/>
           <w:bdr w:val="none" w:sz="0" w:space="0" w:color="auto" w:frame="1"/>
         </w:rPr>
-        <w:t xml:space="preserve"> := optional</w:t>
+        <w:t>TAGS</w:t>
+      </w:r>
+      <w:r>
+        <w:rPr>
+          <w:rStyle w:val="HTML0"/>
+          <w:rFonts w:ascii="Consolas" w:hAnsi="Consolas" w:cs="Consolas"/>
+          <w:color w:val="000000"/>
+          <w:sz w:val="21"/>
+          <w:szCs w:val="21"/>
+          <w:bdr w:val="none" w:sz="0" w:space="0" w:color="auto" w:frame="1"/>
+        </w:rPr>
+        <w:t xml:space="preserve"> :</w:t>
+      </w:r>
+      <w:proofErr w:type="gramEnd"/>
+      <w:r>
+        <w:rPr>
+          <w:rStyle w:val="HTML0"/>
+          <w:rFonts w:ascii="Consolas" w:hAnsi="Consolas" w:cs="Consolas"/>
+          <w:color w:val="000000"/>
+          <w:sz w:val="21"/>
+          <w:szCs w:val="21"/>
+          <w:bdr w:val="none" w:sz="0" w:space="0" w:color="auto" w:frame="1"/>
+        </w:rPr>
+        <w:t>= optional</w:t>
       </w:r>
     </w:p>
     <w:p>
@@ -29293,18 +30648,42 @@
           <w:szCs w:val="21"/>
           <w:bdr w:val="none" w:sz="0" w:space="0" w:color="auto" w:frame="1"/>
         </w:rPr>
-        <w:t>CAL_SRC_FILES</w:t>
-      </w:r>
-      <w:r>
-        <w:rPr>
-          <w:rStyle w:val="HTML0"/>
-          <w:rFonts w:ascii="Consolas" w:hAnsi="Consolas" w:cs="Consolas"/>
-          <w:color w:val="000000"/>
+        <w:t>CAL_SRC_</w:t>
+      </w:r>
+      <w:proofErr w:type="gramStart"/>
+      <w:r>
+        <w:rPr>
+          <w:rStyle w:val="hljs-builtin"/>
+          <w:rFonts w:ascii="Consolas" w:hAnsi="Consolas" w:cs="Consolas"/>
+          <w:color w:val="0086B3"/>
           <w:sz w:val="21"/>
           <w:szCs w:val="21"/>
           <w:bdr w:val="none" w:sz="0" w:space="0" w:color="auto" w:frame="1"/>
         </w:rPr>
-        <w:t xml:space="preserve"> := \</w:t>
+        <w:t>FILES</w:t>
+      </w:r>
+      <w:r>
+        <w:rPr>
+          <w:rStyle w:val="HTML0"/>
+          <w:rFonts w:ascii="Consolas" w:hAnsi="Consolas" w:cs="Consolas"/>
+          <w:color w:val="000000"/>
+          <w:sz w:val="21"/>
+          <w:szCs w:val="21"/>
+          <w:bdr w:val="none" w:sz="0" w:space="0" w:color="auto" w:frame="1"/>
+        </w:rPr>
+        <w:t xml:space="preserve"> :</w:t>
+      </w:r>
+      <w:proofErr w:type="gramEnd"/>
+      <w:r>
+        <w:rPr>
+          <w:rStyle w:val="HTML0"/>
+          <w:rFonts w:ascii="Consolas" w:hAnsi="Consolas" w:cs="Consolas"/>
+          <w:color w:val="000000"/>
+          <w:sz w:val="21"/>
+          <w:szCs w:val="21"/>
+          <w:bdr w:val="none" w:sz="0" w:space="0" w:color="auto" w:frame="1"/>
+        </w:rPr>
+        <w:t>= \</w:t>
       </w:r>
     </w:p>
     <w:p>
@@ -29404,19 +30783,9 @@
           <w:szCs w:val="21"/>
           <w:bdr w:val="none" w:sz="0" w:space="0" w:color="auto" w:frame="1"/>
         </w:rPr>
-        <w:t>CAL_RESOURCE_DIR</w:t>
-      </w:r>
-      <w:r>
-        <w:rPr>
-          <w:rStyle w:val="HTML0"/>
-          <w:rFonts w:ascii="Consolas" w:hAnsi="Consolas" w:cs="Consolas"/>
-          <w:color w:val="000000"/>
-          <w:sz w:val="21"/>
-          <w:szCs w:val="21"/>
-          <w:bdr w:val="none" w:sz="0" w:space="0" w:color="auto" w:frame="1"/>
-        </w:rPr>
-        <w:t xml:space="preserve"> := $(LO</w:t>
-      </w:r>
+        <w:t>CAL_RESOURCE_</w:t>
+      </w:r>
+      <w:proofErr w:type="gramStart"/>
       <w:r>
         <w:rPr>
           <w:rStyle w:val="hljs-builtin"/>
@@ -29426,6 +30795,40 @@
           <w:szCs w:val="21"/>
           <w:bdr w:val="none" w:sz="0" w:space="0" w:color="auto" w:frame="1"/>
         </w:rPr>
+        <w:t>DIR</w:t>
+      </w:r>
+      <w:r>
+        <w:rPr>
+          <w:rStyle w:val="HTML0"/>
+          <w:rFonts w:ascii="Consolas" w:hAnsi="Consolas" w:cs="Consolas"/>
+          <w:color w:val="000000"/>
+          <w:sz w:val="21"/>
+          <w:szCs w:val="21"/>
+          <w:bdr w:val="none" w:sz="0" w:space="0" w:color="auto" w:frame="1"/>
+        </w:rPr>
+        <w:t xml:space="preserve"> :</w:t>
+      </w:r>
+      <w:proofErr w:type="gramEnd"/>
+      <w:r>
+        <w:rPr>
+          <w:rStyle w:val="HTML0"/>
+          <w:rFonts w:ascii="Consolas" w:hAnsi="Consolas" w:cs="Consolas"/>
+          <w:color w:val="000000"/>
+          <w:sz w:val="21"/>
+          <w:szCs w:val="21"/>
+          <w:bdr w:val="none" w:sz="0" w:space="0" w:color="auto" w:frame="1"/>
+        </w:rPr>
+        <w:t>= $(LO</w:t>
+      </w:r>
+      <w:r>
+        <w:rPr>
+          <w:rStyle w:val="hljs-builtin"/>
+          <w:rFonts w:ascii="Consolas" w:hAnsi="Consolas" w:cs="Consolas"/>
+          <w:color w:val="0086B3"/>
+          <w:sz w:val="21"/>
+          <w:szCs w:val="21"/>
+          <w:bdr w:val="none" w:sz="0" w:space="0" w:color="auto" w:frame="1"/>
+        </w:rPr>
         <w:t>CAL_PATH</w:t>
       </w:r>
       <w:r>
@@ -29607,18 +31010,42 @@
           <w:szCs w:val="21"/>
           <w:bdr w:val="none" w:sz="0" w:space="0" w:color="auto" w:frame="1"/>
         </w:rPr>
-        <w:t>CAL_PACKAGE_NAME</w:t>
-      </w:r>
-      <w:r>
-        <w:rPr>
-          <w:rStyle w:val="HTML0"/>
-          <w:rFonts w:ascii="Consolas" w:hAnsi="Consolas" w:cs="Consolas"/>
-          <w:color w:val="000000"/>
+        <w:t>CAL_PACKAGE_</w:t>
+      </w:r>
+      <w:proofErr w:type="gramStart"/>
+      <w:r>
+        <w:rPr>
+          <w:rStyle w:val="hljs-builtin"/>
+          <w:rFonts w:ascii="Consolas" w:hAnsi="Consolas" w:cs="Consolas"/>
+          <w:color w:val="0086B3"/>
           <w:sz w:val="21"/>
           <w:szCs w:val="21"/>
           <w:bdr w:val="none" w:sz="0" w:space="0" w:color="auto" w:frame="1"/>
         </w:rPr>
-        <w:t xml:space="preserve"> := Settings</w:t>
+        <w:t>NAME</w:t>
+      </w:r>
+      <w:r>
+        <w:rPr>
+          <w:rStyle w:val="HTML0"/>
+          <w:rFonts w:ascii="Consolas" w:hAnsi="Consolas" w:cs="Consolas"/>
+          <w:color w:val="000000"/>
+          <w:sz w:val="21"/>
+          <w:szCs w:val="21"/>
+          <w:bdr w:val="none" w:sz="0" w:space="0" w:color="auto" w:frame="1"/>
+        </w:rPr>
+        <w:t xml:space="preserve"> :</w:t>
+      </w:r>
+      <w:proofErr w:type="gramEnd"/>
+      <w:r>
+        <w:rPr>
+          <w:rStyle w:val="HTML0"/>
+          <w:rFonts w:ascii="Consolas" w:hAnsi="Consolas" w:cs="Consolas"/>
+          <w:color w:val="000000"/>
+          <w:sz w:val="21"/>
+          <w:szCs w:val="21"/>
+          <w:bdr w:val="none" w:sz="0" w:space="0" w:color="auto" w:frame="1"/>
+        </w:rPr>
+        <w:t>= Settings</w:t>
       </w:r>
     </w:p>
     <w:p>
@@ -29655,18 +31082,42 @@
           <w:szCs w:val="21"/>
           <w:bdr w:val="none" w:sz="0" w:space="0" w:color="auto" w:frame="1"/>
         </w:rPr>
-        <w:t>CAL_CERTIFICATE</w:t>
-      </w:r>
-      <w:r>
-        <w:rPr>
-          <w:rStyle w:val="HTML0"/>
-          <w:rFonts w:ascii="Consolas" w:hAnsi="Consolas" w:cs="Consolas"/>
-          <w:color w:val="000000"/>
+        <w:t>CAL_</w:t>
+      </w:r>
+      <w:proofErr w:type="gramStart"/>
+      <w:r>
+        <w:rPr>
+          <w:rStyle w:val="hljs-builtin"/>
+          <w:rFonts w:ascii="Consolas" w:hAnsi="Consolas" w:cs="Consolas"/>
+          <w:color w:val="0086B3"/>
           <w:sz w:val="21"/>
           <w:szCs w:val="21"/>
           <w:bdr w:val="none" w:sz="0" w:space="0" w:color="auto" w:frame="1"/>
         </w:rPr>
-        <w:t xml:space="preserve"> := platform</w:t>
+        <w:t>CERTIFICATE</w:t>
+      </w:r>
+      <w:r>
+        <w:rPr>
+          <w:rStyle w:val="HTML0"/>
+          <w:rFonts w:ascii="Consolas" w:hAnsi="Consolas" w:cs="Consolas"/>
+          <w:color w:val="000000"/>
+          <w:sz w:val="21"/>
+          <w:szCs w:val="21"/>
+          <w:bdr w:val="none" w:sz="0" w:space="0" w:color="auto" w:frame="1"/>
+        </w:rPr>
+        <w:t xml:space="preserve"> :</w:t>
+      </w:r>
+      <w:proofErr w:type="gramEnd"/>
+      <w:r>
+        <w:rPr>
+          <w:rStyle w:val="HTML0"/>
+          <w:rFonts w:ascii="Consolas" w:hAnsi="Consolas" w:cs="Consolas"/>
+          <w:color w:val="000000"/>
+          <w:sz w:val="21"/>
+          <w:szCs w:val="21"/>
+          <w:bdr w:val="none" w:sz="0" w:space="0" w:color="auto" w:frame="1"/>
+        </w:rPr>
+        <w:t>= platform</w:t>
       </w:r>
     </w:p>
     <w:p>
@@ -29703,18 +31154,42 @@
           <w:szCs w:val="21"/>
           <w:bdr w:val="none" w:sz="0" w:space="0" w:color="auto" w:frame="1"/>
         </w:rPr>
-        <w:t>CAL_PRIVILEGED_MODULE</w:t>
-      </w:r>
-      <w:r>
-        <w:rPr>
-          <w:rStyle w:val="HTML0"/>
-          <w:rFonts w:ascii="Consolas" w:hAnsi="Consolas" w:cs="Consolas"/>
-          <w:color w:val="000000"/>
+        <w:t>CAL_PRIVILEGED_</w:t>
+      </w:r>
+      <w:proofErr w:type="gramStart"/>
+      <w:r>
+        <w:rPr>
+          <w:rStyle w:val="hljs-builtin"/>
+          <w:rFonts w:ascii="Consolas" w:hAnsi="Consolas" w:cs="Consolas"/>
+          <w:color w:val="0086B3"/>
           <w:sz w:val="21"/>
           <w:szCs w:val="21"/>
           <w:bdr w:val="none" w:sz="0" w:space="0" w:color="auto" w:frame="1"/>
         </w:rPr>
-        <w:t xml:space="preserve"> := </w:t>
+        <w:t>MODULE</w:t>
+      </w:r>
+      <w:r>
+        <w:rPr>
+          <w:rStyle w:val="HTML0"/>
+          <w:rFonts w:ascii="Consolas" w:hAnsi="Consolas" w:cs="Consolas"/>
+          <w:color w:val="000000"/>
+          <w:sz w:val="21"/>
+          <w:szCs w:val="21"/>
+          <w:bdr w:val="none" w:sz="0" w:space="0" w:color="auto" w:frame="1"/>
+        </w:rPr>
+        <w:t xml:space="preserve"> :</w:t>
+      </w:r>
+      <w:proofErr w:type="gramEnd"/>
+      <w:r>
+        <w:rPr>
+          <w:rStyle w:val="HTML0"/>
+          <w:rFonts w:ascii="Consolas" w:hAnsi="Consolas" w:cs="Consolas"/>
+          <w:color w:val="000000"/>
+          <w:sz w:val="21"/>
+          <w:szCs w:val="21"/>
+          <w:bdr w:val="none" w:sz="0" w:space="0" w:color="auto" w:frame="1"/>
+        </w:rPr>
+        <w:t xml:space="preserve">= </w:t>
       </w:r>
       <w:r>
         <w:rPr>
@@ -29762,18 +31237,42 @@
           <w:szCs w:val="21"/>
           <w:bdr w:val="none" w:sz="0" w:space="0" w:color="auto" w:frame="1"/>
         </w:rPr>
-        <w:t>CAL_OVERRIDES_PACKAGES</w:t>
-      </w:r>
-      <w:r>
-        <w:rPr>
-          <w:rStyle w:val="HTML0"/>
-          <w:rFonts w:ascii="Consolas" w:hAnsi="Consolas" w:cs="Consolas"/>
-          <w:color w:val="000000"/>
+        <w:t>CAL_OVERRIDES_</w:t>
+      </w:r>
+      <w:proofErr w:type="gramStart"/>
+      <w:r>
+        <w:rPr>
+          <w:rStyle w:val="hljs-builtin"/>
+          <w:rFonts w:ascii="Consolas" w:hAnsi="Consolas" w:cs="Consolas"/>
+          <w:color w:val="0086B3"/>
           <w:sz w:val="21"/>
           <w:szCs w:val="21"/>
           <w:bdr w:val="none" w:sz="0" w:space="0" w:color="auto" w:frame="1"/>
         </w:rPr>
-        <w:t xml:space="preserve"> := Email</w:t>
+        <w:t>PACKAGES</w:t>
+      </w:r>
+      <w:r>
+        <w:rPr>
+          <w:rStyle w:val="HTML0"/>
+          <w:rFonts w:ascii="Consolas" w:hAnsi="Consolas" w:cs="Consolas"/>
+          <w:color w:val="000000"/>
+          <w:sz w:val="21"/>
+          <w:szCs w:val="21"/>
+          <w:bdr w:val="none" w:sz="0" w:space="0" w:color="auto" w:frame="1"/>
+        </w:rPr>
+        <w:t xml:space="preserve"> :</w:t>
+      </w:r>
+      <w:proofErr w:type="gramEnd"/>
+      <w:r>
+        <w:rPr>
+          <w:rStyle w:val="HTML0"/>
+          <w:rFonts w:ascii="Consolas" w:hAnsi="Consolas" w:cs="Consolas"/>
+          <w:color w:val="000000"/>
+          <w:sz w:val="21"/>
+          <w:szCs w:val="21"/>
+          <w:bdr w:val="none" w:sz="0" w:space="0" w:color="auto" w:frame="1"/>
+        </w:rPr>
+        <w:t>= Email</w:t>
       </w:r>
     </w:p>
     <w:p>
@@ -29810,18 +31309,42 @@
           <w:szCs w:val="21"/>
           <w:bdr w:val="none" w:sz="0" w:space="0" w:color="auto" w:frame="1"/>
         </w:rPr>
-        <w:t>CAL_PROGUARD_ENABLED</w:t>
-      </w:r>
-      <w:r>
-        <w:rPr>
-          <w:rStyle w:val="HTML0"/>
-          <w:rFonts w:ascii="Consolas" w:hAnsi="Consolas" w:cs="Consolas"/>
-          <w:color w:val="000000"/>
+        <w:t>CAL_PROGUARD_</w:t>
+      </w:r>
+      <w:proofErr w:type="gramStart"/>
+      <w:r>
+        <w:rPr>
+          <w:rStyle w:val="hljs-builtin"/>
+          <w:rFonts w:ascii="Consolas" w:hAnsi="Consolas" w:cs="Consolas"/>
+          <w:color w:val="0086B3"/>
           <w:sz w:val="21"/>
           <w:szCs w:val="21"/>
           <w:bdr w:val="none" w:sz="0" w:space="0" w:color="auto" w:frame="1"/>
         </w:rPr>
-        <w:t xml:space="preserve"> := disabled</w:t>
+        <w:t>ENABLED</w:t>
+      </w:r>
+      <w:r>
+        <w:rPr>
+          <w:rStyle w:val="HTML0"/>
+          <w:rFonts w:ascii="Consolas" w:hAnsi="Consolas" w:cs="Consolas"/>
+          <w:color w:val="000000"/>
+          <w:sz w:val="21"/>
+          <w:szCs w:val="21"/>
+          <w:bdr w:val="none" w:sz="0" w:space="0" w:color="auto" w:frame="1"/>
+        </w:rPr>
+        <w:t xml:space="preserve"> :</w:t>
+      </w:r>
+      <w:proofErr w:type="gramEnd"/>
+      <w:r>
+        <w:rPr>
+          <w:rStyle w:val="HTML0"/>
+          <w:rFonts w:ascii="Consolas" w:hAnsi="Consolas" w:cs="Consolas"/>
+          <w:color w:val="000000"/>
+          <w:sz w:val="21"/>
+          <w:szCs w:val="21"/>
+          <w:bdr w:val="none" w:sz="0" w:space="0" w:color="auto" w:frame="1"/>
+        </w:rPr>
+        <w:t>= disabled</w:t>
       </w:r>
     </w:p>
     <w:p>
@@ -29858,18 +31381,42 @@
           <w:szCs w:val="21"/>
           <w:bdr w:val="none" w:sz="0" w:space="0" w:color="auto" w:frame="1"/>
         </w:rPr>
-        <w:t>CAL_PROGUARD_FLAG_FILES</w:t>
-      </w:r>
-      <w:r>
-        <w:rPr>
-          <w:rStyle w:val="HTML0"/>
-          <w:rFonts w:ascii="Consolas" w:hAnsi="Consolas" w:cs="Consolas"/>
-          <w:color w:val="000000"/>
+        <w:t>CAL_PROGUARD_FLAG_</w:t>
+      </w:r>
+      <w:proofErr w:type="gramStart"/>
+      <w:r>
+        <w:rPr>
+          <w:rStyle w:val="hljs-builtin"/>
+          <w:rFonts w:ascii="Consolas" w:hAnsi="Consolas" w:cs="Consolas"/>
+          <w:color w:val="0086B3"/>
           <w:sz w:val="21"/>
           <w:szCs w:val="21"/>
           <w:bdr w:val="none" w:sz="0" w:space="0" w:color="auto" w:frame="1"/>
         </w:rPr>
-        <w:t xml:space="preserve"> := proguard</w:t>
+        <w:t>FILES</w:t>
+      </w:r>
+      <w:r>
+        <w:rPr>
+          <w:rStyle w:val="HTML0"/>
+          <w:rFonts w:ascii="Consolas" w:hAnsi="Consolas" w:cs="Consolas"/>
+          <w:color w:val="000000"/>
+          <w:sz w:val="21"/>
+          <w:szCs w:val="21"/>
+          <w:bdr w:val="none" w:sz="0" w:space="0" w:color="auto" w:frame="1"/>
+        </w:rPr>
+        <w:t xml:space="preserve"> :</w:t>
+      </w:r>
+      <w:proofErr w:type="gramEnd"/>
+      <w:r>
+        <w:rPr>
+          <w:rStyle w:val="HTML0"/>
+          <w:rFonts w:ascii="Consolas" w:hAnsi="Consolas" w:cs="Consolas"/>
+          <w:color w:val="000000"/>
+          <w:sz w:val="21"/>
+          <w:szCs w:val="21"/>
+          <w:bdr w:val="none" w:sz="0" w:space="0" w:color="auto" w:frame="1"/>
+        </w:rPr>
+        <w:t>= proguard</w:t>
       </w:r>
       <w:r>
         <w:rPr>
@@ -29897,6 +31444,7 @@
           <w:bdr w:val="none" w:sz="0" w:space="0" w:color="auto" w:frame="1"/>
         </w:rPr>
       </w:pPr>
+      <w:proofErr w:type="gramStart"/>
       <w:r>
         <w:rPr>
           <w:rStyle w:val="HTML0"/>
@@ -29906,8 +31454,19 @@
           <w:szCs w:val="21"/>
           <w:bdr w:val="none" w:sz="0" w:space="0" w:color="auto" w:frame="1"/>
         </w:rPr>
-        <w:lastRenderedPageBreak/>
-        <w:t>include frameworks/opt/setupwizard/navigationbar/common</w:t>
+        <w:t>include</w:t>
+      </w:r>
+      <w:proofErr w:type="gramEnd"/>
+      <w:r>
+        <w:rPr>
+          <w:rStyle w:val="HTML0"/>
+          <w:rFonts w:ascii="Consolas" w:hAnsi="Consolas" w:cs="Consolas"/>
+          <w:color w:val="000000"/>
+          <w:sz w:val="21"/>
+          <w:szCs w:val="21"/>
+          <w:bdr w:val="none" w:sz="0" w:space="0" w:color="auto" w:frame="1"/>
+        </w:rPr>
+        <w:t xml:space="preserve"> frameworks/opt/setupwizard/navigationbar/common</w:t>
       </w:r>
       <w:r>
         <w:rPr>
@@ -29935,6 +31494,7 @@
           <w:bdr w:val="none" w:sz="0" w:space="0" w:color="auto" w:frame="1"/>
         </w:rPr>
       </w:pPr>
+      <w:proofErr w:type="gramStart"/>
       <w:r>
         <w:rPr>
           <w:rStyle w:val="HTML0"/>
@@ -29944,7 +31504,19 @@
           <w:szCs w:val="21"/>
           <w:bdr w:val="none" w:sz="0" w:space="0" w:color="auto" w:frame="1"/>
         </w:rPr>
-        <w:t>include $(B</w:t>
+        <w:t>include</w:t>
+      </w:r>
+      <w:proofErr w:type="gramEnd"/>
+      <w:r>
+        <w:rPr>
+          <w:rStyle w:val="HTML0"/>
+          <w:rFonts w:ascii="Consolas" w:hAnsi="Consolas" w:cs="Consolas"/>
+          <w:color w:val="000000"/>
+          <w:sz w:val="21"/>
+          <w:szCs w:val="21"/>
+          <w:bdr w:val="none" w:sz="0" w:space="0" w:color="auto" w:frame="1"/>
+        </w:rPr>
+        <w:t xml:space="preserve"> $(B</w:t>
       </w:r>
       <w:r>
         <w:rPr>
@@ -30011,6 +31583,7 @@
           <w:bdr w:val="none" w:sz="0" w:space="0" w:color="auto" w:frame="1"/>
         </w:rPr>
       </w:pPr>
+      <w:proofErr w:type="gramStart"/>
       <w:r>
         <w:rPr>
           <w:rStyle w:val="HTML0"/>
@@ -30020,7 +31593,19 @@
           <w:szCs w:val="21"/>
           <w:bdr w:val="none" w:sz="0" w:space="0" w:color="auto" w:frame="1"/>
         </w:rPr>
-        <w:t>ifeq (,$(ONE_SHOT_MAKEFILE))</w:t>
+        <w:t>ifeq</w:t>
+      </w:r>
+      <w:proofErr w:type="gramEnd"/>
+      <w:r>
+        <w:rPr>
+          <w:rStyle w:val="HTML0"/>
+          <w:rFonts w:ascii="Consolas" w:hAnsi="Consolas" w:cs="Consolas"/>
+          <w:color w:val="000000"/>
+          <w:sz w:val="21"/>
+          <w:szCs w:val="21"/>
+          <w:bdr w:val="none" w:sz="0" w:space="0" w:color="auto" w:frame="1"/>
+        </w:rPr>
+        <w:t xml:space="preserve"> (,$(ONE_SHOT_MAKEFILE))</w:t>
       </w:r>
     </w:p>
     <w:p>
@@ -30037,6 +31622,7 @@
           <w:bdr w:val="none" w:sz="0" w:space="0" w:color="auto" w:frame="1"/>
         </w:rPr>
       </w:pPr>
+      <w:proofErr w:type="gramStart"/>
       <w:r>
         <w:rPr>
           <w:rStyle w:val="HTML0"/>
@@ -30046,7 +31632,19 @@
           <w:szCs w:val="21"/>
           <w:bdr w:val="none" w:sz="0" w:space="0" w:color="auto" w:frame="1"/>
         </w:rPr>
-        <w:t>include $(call all-makefiles-under,$(LO</w:t>
+        <w:t>include</w:t>
+      </w:r>
+      <w:proofErr w:type="gramEnd"/>
+      <w:r>
+        <w:rPr>
+          <w:rStyle w:val="HTML0"/>
+          <w:rFonts w:ascii="Consolas" w:hAnsi="Consolas" w:cs="Consolas"/>
+          <w:color w:val="000000"/>
+          <w:sz w:val="21"/>
+          <w:szCs w:val="21"/>
+          <w:bdr w:val="none" w:sz="0" w:space="0" w:color="auto" w:frame="1"/>
+        </w:rPr>
+        <w:t xml:space="preserve"> $(call all-makefiles-under,$(LO</w:t>
       </w:r>
       <w:r>
         <w:rPr>
@@ -30085,6 +31683,7 @@
           <w:bdr w:val="none" w:sz="0" w:space="0" w:color="auto" w:frame="1"/>
         </w:rPr>
       </w:pPr>
+      <w:proofErr w:type="gramStart"/>
       <w:r>
         <w:rPr>
           <w:rStyle w:val="HTML0"/>
@@ -30096,6 +31695,7 @@
         </w:rPr>
         <w:t>endif</w:t>
       </w:r>
+      <w:proofErr w:type="gramEnd"/>
     </w:p>
     <w:p>
       <w:pPr>
@@ -30111,6 +31711,7 @@
           <w:bdr w:val="none" w:sz="0" w:space="0" w:color="auto" w:frame="1"/>
         </w:rPr>
       </w:pPr>
+      <w:proofErr w:type="gramStart"/>
       <w:r>
         <w:rPr>
           <w:rStyle w:val="HTML0"/>
@@ -30120,7 +31721,19 @@
           <w:szCs w:val="21"/>
           <w:bdr w:val="none" w:sz="0" w:space="0" w:color="auto" w:frame="1"/>
         </w:rPr>
-        <w:t>include $(CLEAR_VARS)</w:t>
+        <w:t>include</w:t>
+      </w:r>
+      <w:proofErr w:type="gramEnd"/>
+      <w:r>
+        <w:rPr>
+          <w:rStyle w:val="HTML0"/>
+          <w:rFonts w:ascii="Consolas" w:hAnsi="Consolas" w:cs="Consolas"/>
+          <w:color w:val="000000"/>
+          <w:sz w:val="21"/>
+          <w:szCs w:val="21"/>
+          <w:bdr w:val="none" w:sz="0" w:space="0" w:color="auto" w:frame="1"/>
+        </w:rPr>
+        <w:t xml:space="preserve"> $(CLEAR_VARS)</w:t>
       </w:r>
     </w:p>
     <w:p>
@@ -30157,18 +31770,42 @@
           <w:szCs w:val="21"/>
           <w:bdr w:val="none" w:sz="0" w:space="0" w:color="auto" w:frame="1"/>
         </w:rPr>
-        <w:t>CAL_PREBUILT_STATIC_JAVA_LIBRARIES</w:t>
-      </w:r>
-      <w:r>
-        <w:rPr>
-          <w:rStyle w:val="HTML0"/>
-          <w:rFonts w:ascii="Consolas" w:hAnsi="Consolas" w:cs="Consolas"/>
-          <w:color w:val="000000"/>
+        <w:t>CAL_PREBUILT_STATIC_JAVA_</w:t>
+      </w:r>
+      <w:proofErr w:type="gramStart"/>
+      <w:r>
+        <w:rPr>
+          <w:rStyle w:val="hljs-builtin"/>
+          <w:rFonts w:ascii="Consolas" w:hAnsi="Consolas" w:cs="Consolas"/>
+          <w:color w:val="0086B3"/>
           <w:sz w:val="21"/>
           <w:szCs w:val="21"/>
           <w:bdr w:val="none" w:sz="0" w:space="0" w:color="auto" w:frame="1"/>
         </w:rPr>
-        <w:t xml:space="preserve"> := umeng:libs/umeng-analytics-v6</w:t>
+        <w:t>LIBRARIES</w:t>
+      </w:r>
+      <w:r>
+        <w:rPr>
+          <w:rStyle w:val="HTML0"/>
+          <w:rFonts w:ascii="Consolas" w:hAnsi="Consolas" w:cs="Consolas"/>
+          <w:color w:val="000000"/>
+          <w:sz w:val="21"/>
+          <w:szCs w:val="21"/>
+          <w:bdr w:val="none" w:sz="0" w:space="0" w:color="auto" w:frame="1"/>
+        </w:rPr>
+        <w:t xml:space="preserve"> :</w:t>
+      </w:r>
+      <w:proofErr w:type="gramEnd"/>
+      <w:r>
+        <w:rPr>
+          <w:rStyle w:val="HTML0"/>
+          <w:rFonts w:ascii="Consolas" w:hAnsi="Consolas" w:cs="Consolas"/>
+          <w:color w:val="000000"/>
+          <w:sz w:val="21"/>
+          <w:szCs w:val="21"/>
+          <w:bdr w:val="none" w:sz="0" w:space="0" w:color="auto" w:frame="1"/>
+        </w:rPr>
+        <w:t>= umeng:libs/umeng-analytics-v6</w:t>
       </w:r>
       <w:r>
         <w:rPr>
@@ -30311,6 +31948,7 @@
           <w:szCs w:val="21"/>
         </w:rPr>
       </w:pPr>
+      <w:proofErr w:type="gramStart"/>
       <w:r>
         <w:rPr>
           <w:rStyle w:val="HTML0"/>
@@ -30320,7 +31958,19 @@
           <w:szCs w:val="21"/>
           <w:bdr w:val="none" w:sz="0" w:space="0" w:color="auto" w:frame="1"/>
         </w:rPr>
-        <w:t>include $(B</w:t>
+        <w:t>include</w:t>
+      </w:r>
+      <w:proofErr w:type="gramEnd"/>
+      <w:r>
+        <w:rPr>
+          <w:rStyle w:val="HTML0"/>
+          <w:rFonts w:ascii="Consolas" w:hAnsi="Consolas" w:cs="Consolas"/>
+          <w:color w:val="000000"/>
+          <w:sz w:val="21"/>
+          <w:szCs w:val="21"/>
+          <w:bdr w:val="none" w:sz="0" w:space="0" w:color="auto" w:frame="1"/>
+        </w:rPr>
+        <w:t xml:space="preserve"> $(B</w:t>
       </w:r>
       <w:r>
         <w:rPr>
@@ -30395,10 +32045,12 @@
         <w:rPr>
           <w:rFonts w:hint="eastAsia"/>
         </w:rPr>
+        <w:lastRenderedPageBreak/>
         <w:t>举例</w:t>
       </w:r>
     </w:p>
     <w:p>
+      <w:proofErr w:type="gramStart"/>
       <w:r>
         <w:t>G</w:t>
       </w:r>
@@ -30408,6 +32060,7 @@
         </w:rPr>
         <w:t>h</w:t>
       </w:r>
+      <w:proofErr w:type="gramEnd"/>
     </w:p>
     <w:p>
       <w:r>
@@ -30426,7 +32079,7 @@
           <w:rStyle w:val="a6"/>
         </w:rPr>
       </w:pPr>
-      <w:hyperlink r:id="rId34" w:history="1">
+      <w:hyperlink r:id="rId36" w:history="1">
         <w:r>
           <w:rPr>
             <w:rStyle w:val="a6"/>
@@ -30453,12 +32106,21 @@
           <w:rStyle w:val="a6"/>
         </w:rPr>
       </w:pPr>
+      <w:proofErr w:type="gramStart"/>
       <w:r>
         <w:rPr>
           <w:rStyle w:val="a6"/>
           <w:rFonts w:hint="eastAsia"/>
         </w:rPr>
-        <w:t xml:space="preserve">make </w:t>
+        <w:t>make</w:t>
+      </w:r>
+      <w:proofErr w:type="gramEnd"/>
+      <w:r>
+        <w:rPr>
+          <w:rStyle w:val="a6"/>
+          <w:rFonts w:hint="eastAsia"/>
+        </w:rPr>
+        <w:t xml:space="preserve"> </w:t>
       </w:r>
       <w:r>
         <w:rPr>
@@ -30489,7 +32151,15 @@
     </w:p>
     <w:p>
       <w:r>
-        <w:t>SRC_FILES := $(call all-logtags-files-under,src)</w:t>
+        <w:t>SRC_</w:t>
+      </w:r>
+      <w:proofErr w:type="gramStart"/>
+      <w:r>
+        <w:t>FILES :</w:t>
+      </w:r>
+      <w:proofErr w:type="gramEnd"/>
+      <w:r>
+        <w:t>= $(call all-logtags-files-under,src)</w:t>
       </w:r>
     </w:p>
     <w:p>
@@ -30531,6 +32201,7 @@
         </w:rPr>
         <w:t>.</w:t>
       </w:r>
+      <w:proofErr w:type="gramStart"/>
       <w:r>
         <w:rPr>
           <w:rFonts w:ascii="Consolas" w:hAnsi="Consolas" w:cs="Consolas"/>
@@ -30540,6 +32211,7 @@
         </w:rPr>
         <w:t>logtags</w:t>
       </w:r>
+      <w:proofErr w:type="gramEnd"/>
     </w:p>
     <w:p>
       <w:pPr>
@@ -30885,7 +32557,6 @@
           <w:rFonts w:ascii="Arial" w:hAnsi="Arial" w:cs="Arial"/>
           <w:color w:val="4F4F4F"/>
         </w:rPr>
-        <w:lastRenderedPageBreak/>
         <w:t>python</w:t>
       </w:r>
       <w:r>
@@ -31326,6 +32997,7 @@
         </w:numPr>
       </w:pPr>
       <w:r>
+        <w:lastRenderedPageBreak/>
         <w:t>编译一个</w:t>
       </w:r>
       <w:r>
@@ -31831,7 +33503,6 @@
               <w:rPr>
                 <w:rFonts w:ascii="Courier" w:hAnsi="Courier"/>
               </w:rPr>
-              <w:lastRenderedPageBreak/>
               <w:t>7</w:t>
             </w:r>
           </w:p>
@@ -31944,7 +33615,6 @@
                 <w:rStyle w:val="HTML0"/>
                 <w:rFonts w:ascii="Courier" w:hAnsi="Courier"/>
               </w:rPr>
-              <w:lastRenderedPageBreak/>
               <w:t xml:space="preserve">LOCAL_PATH := $(call my-dir) </w:t>
             </w:r>
           </w:p>
@@ -32042,7 +33712,6 @@
                 <w:rStyle w:val="HTML0"/>
                 <w:rFonts w:ascii="Courier" w:hAnsi="Courier"/>
               </w:rPr>
-              <w:lastRenderedPageBreak/>
               <w:t> </w:t>
             </w:r>
             <w:r>
@@ -32333,6 +34002,7 @@
           <w:szCs w:val="21"/>
           <w:bdr w:val="none" w:sz="0" w:space="0" w:color="auto" w:frame="1"/>
         </w:rPr>
+        <w:lastRenderedPageBreak/>
         <w:t xml:space="preserve"># </w:t>
       </w:r>
       <w:r>
@@ -32458,7 +34128,7 @@
       </w:r>
     </w:p>
     <w:p>
-      <w:hyperlink r:id="rId35" w:history="1">
+      <w:hyperlink r:id="rId37" w:history="1">
         <w:r>
           <w:rPr>
             <w:rStyle w:val="a6"/>
@@ -32470,7 +34140,15 @@
     <w:p/>
     <w:p>
       <w:r>
-        <w:t># Include resources generated by system RenderScript files.</w:t>
+        <w:t xml:space="preserve"># </w:t>
+      </w:r>
+      <w:proofErr w:type="gramStart"/>
+      <w:r>
+        <w:t>Include</w:t>
+      </w:r>
+      <w:proofErr w:type="gramEnd"/>
+      <w:r>
+        <w:t xml:space="preserve"> resources generated by system RenderScript files.</w:t>
       </w:r>
     </w:p>
     <w:p>
@@ -32489,23 +34167,52 @@
         <w:commentReference w:id="16"/>
       </w:r>
       <w:r>
-        <w:t xml:space="preserve"> := $(call intermediates-dir-for,JAVA_LIBRARIES,framework,,COMMON)/src</w:t>
-      </w:r>
-    </w:p>
-    <w:p>
-      <w:r>
-        <w:t>framework_RenderScript_STAMP_FILE := $(framework_GENERATED_SOURCE_DIR)/RenderScript.stamp</w:t>
-      </w:r>
-    </w:p>
-    <w:p>
-      <w:r>
-        <w:t>#LOCAL_RESOURCE_DIR := $(framework_GENERATED_SOURCE_DIR)/renderscript/res $(LOCAL_PATH)/res</w:t>
+        <w:t xml:space="preserve"> := $(call intermediates-dir-for</w:t>
+      </w:r>
+      <w:proofErr w:type="gramStart"/>
+      <w:r>
+        <w:t>,JAVA</w:t>
+      </w:r>
+      <w:proofErr w:type="gramEnd"/>
+      <w:r>
+        <w:t>_LIBRARIES,framework,,COMMON)/src</w:t>
+      </w:r>
+    </w:p>
+    <w:p>
+      <w:r>
+        <w:t>framework_RenderScript_STAMP_</w:t>
+      </w:r>
+      <w:proofErr w:type="gramStart"/>
+      <w:r>
+        <w:t>FILE :</w:t>
+      </w:r>
+      <w:proofErr w:type="gramEnd"/>
+      <w:r>
+        <w:t>= $(framework_GENERATED_SOURCE_DIR)/RenderScript.stamp</w:t>
+      </w:r>
+    </w:p>
+    <w:p>
+      <w:r>
+        <w:t>#LOCAL_RESOURCE_</w:t>
+      </w:r>
+      <w:proofErr w:type="gramStart"/>
+      <w:r>
+        <w:t>DIR :</w:t>
+      </w:r>
+      <w:proofErr w:type="gramEnd"/>
+      <w:r>
+        <w:t>= $(framework_GENERATED_SOURCE_DIR)/renderscript/res $(LOCAL_PATH)/res</w:t>
       </w:r>
     </w:p>
     <w:p/>
     <w:p>
-      <w:r>
-        <w:t>include $(BUILD_PACKAGE)</w:t>
+      <w:proofErr w:type="gramStart"/>
+      <w:r>
+        <w:t>include</w:t>
+      </w:r>
+      <w:proofErr w:type="gramEnd"/>
+      <w:r>
+        <w:t xml:space="preserve"> $(BUILD_PACKAGE)</w:t>
       </w:r>
     </w:p>
     <w:p/>
@@ -32703,7 +34410,6 @@
           <w:color w:val="333333"/>
           <w:szCs w:val="21"/>
         </w:rPr>
-        <w:lastRenderedPageBreak/>
         <w:t>2</w:t>
       </w:r>
       <w:r>
@@ -33423,6 +35129,7 @@
           <w:szCs w:val="21"/>
           <w:shd w:val="clear" w:color="auto" w:fill="F6F8FA"/>
         </w:rPr>
+        <w:lastRenderedPageBreak/>
         <w:t>都会在</w:t>
       </w:r>
       <w:r>
@@ -33917,7 +35624,7 @@
           <w:shd w:val="clear" w:color="auto" w:fill="FFFFFF"/>
         </w:rPr>
       </w:pPr>
-      <w:hyperlink r:id="rId36" w:history="1">
+      <w:hyperlink r:id="rId38" w:history="1">
         <w:r>
           <w:rPr>
             <w:rStyle w:val="a6"/>
@@ -34083,7 +35790,6 @@
           <w:rFonts w:hint="eastAsia"/>
           <w:shd w:val="clear" w:color="auto" w:fill="FFFFFF"/>
         </w:rPr>
-        <w:lastRenderedPageBreak/>
         <w:t>编译</w:t>
       </w:r>
       <w:r>
@@ -34328,6 +36034,7 @@
         <w:rPr>
           <w:noProof/>
         </w:rPr>
+        <w:lastRenderedPageBreak/>
         <w:drawing>
           <wp:inline distT="0" distB="0" distL="0" distR="0" wp14:anchorId="55F839DE" wp14:editId="2ED0EDB7">
             <wp:extent cx="1657350" cy="981075"/>
@@ -34344,7 +36051,7 @@
                     <pic:cNvPicPr/>
                   </pic:nvPicPr>
                   <pic:blipFill>
-                    <a:blip r:embed="rId37"/>
+                    <a:blip r:embed="rId39"/>
                     <a:stretch>
                       <a:fillRect/>
                     </a:stretch>
@@ -34418,7 +36125,7 @@
                     <pic:cNvPicPr/>
                   </pic:nvPicPr>
                   <pic:blipFill>
-                    <a:blip r:embed="rId38"/>
+                    <a:blip r:embed="rId40"/>
                     <a:stretch>
                       <a:fillRect/>
                     </a:stretch>
@@ -34557,8 +36264,13 @@
       </w:r>
     </w:p>
     <w:p>
-      <w:r>
-        <w:t>adb disable-verity</w:t>
+      <w:proofErr w:type="gramStart"/>
+      <w:r>
+        <w:t>adb</w:t>
+      </w:r>
+      <w:proofErr w:type="gramEnd"/>
+      <w:r>
+        <w:t xml:space="preserve"> disable-verity</w:t>
       </w:r>
     </w:p>
     <w:p>
@@ -34583,7 +36295,31 @@
           <w:sz w:val="14"/>
           <w:szCs w:val="14"/>
         </w:rPr>
-        <w:t>[python]</w:t>
+        <w:t>[</w:t>
+      </w:r>
+      <w:proofErr w:type="gramStart"/>
+      <w:r>
+        <w:rPr>
+          <w:rFonts w:ascii="Verdana" w:hAnsi="Verdana" w:cs="Consolas"/>
+          <w:b/>
+          <w:bCs/>
+          <w:color w:val="C0C0C0"/>
+          <w:sz w:val="14"/>
+          <w:szCs w:val="14"/>
+        </w:rPr>
+        <w:t>python</w:t>
+      </w:r>
+      <w:proofErr w:type="gramEnd"/>
+      <w:r>
+        <w:rPr>
+          <w:rFonts w:ascii="Verdana" w:hAnsi="Verdana" w:cs="Consolas"/>
+          <w:b/>
+          <w:bCs/>
+          <w:color w:val="C0C0C0"/>
+          <w:sz w:val="14"/>
+          <w:szCs w:val="14"/>
+        </w:rPr>
+        <w:t>]</w:t>
       </w:r>
       <w:r>
         <w:rPr>
@@ -34594,7 +36330,7 @@
         </w:rPr>
         <w:t> </w:t>
       </w:r>
-      <w:hyperlink r:id="rId39" w:tooltip="view plain" w:history="1">
+      <w:hyperlink r:id="rId41" w:tooltip="view plain" w:history="1">
         <w:r>
           <w:rPr>
             <w:rStyle w:val="a6"/>
@@ -34616,7 +36352,7 @@
         </w:rPr>
         <w:t> </w:t>
       </w:r>
-      <w:hyperlink r:id="rId40" w:tooltip="copy" w:history="1">
+      <w:hyperlink r:id="rId42" w:tooltip="copy" w:history="1">
         <w:r>
           <w:rPr>
             <w:rStyle w:val="a6"/>
@@ -34964,7 +36700,31 @@
           <w:sz w:val="14"/>
           <w:szCs w:val="14"/>
         </w:rPr>
-        <w:t>[java]</w:t>
+        <w:t>[</w:t>
+      </w:r>
+      <w:proofErr w:type="gramStart"/>
+      <w:r>
+        <w:rPr>
+          <w:rFonts w:ascii="Verdana" w:hAnsi="Verdana" w:cs="Consolas"/>
+          <w:b/>
+          <w:bCs/>
+          <w:color w:val="C0C0C0"/>
+          <w:sz w:val="14"/>
+          <w:szCs w:val="14"/>
+        </w:rPr>
+        <w:t>java</w:t>
+      </w:r>
+      <w:proofErr w:type="gramEnd"/>
+      <w:r>
+        <w:rPr>
+          <w:rFonts w:ascii="Verdana" w:hAnsi="Verdana" w:cs="Consolas"/>
+          <w:b/>
+          <w:bCs/>
+          <w:color w:val="C0C0C0"/>
+          <w:sz w:val="14"/>
+          <w:szCs w:val="14"/>
+        </w:rPr>
+        <w:t>]</w:t>
       </w:r>
       <w:r>
         <w:rPr>
@@ -34975,7 +36735,7 @@
         </w:rPr>
         <w:t> </w:t>
       </w:r>
-      <w:hyperlink r:id="rId41" w:tooltip="view plain" w:history="1">
+      <w:hyperlink r:id="rId43" w:tooltip="view plain" w:history="1">
         <w:r>
           <w:rPr>
             <w:rStyle w:val="a6"/>
@@ -34997,7 +36757,7 @@
         </w:rPr>
         <w:t> </w:t>
       </w:r>
-      <w:hyperlink r:id="rId42" w:tooltip="copy" w:history="1">
+      <w:hyperlink r:id="rId44" w:tooltip="copy" w:history="1">
         <w:r>
           <w:rPr>
             <w:rStyle w:val="a6"/>
@@ -35361,6 +37121,7 @@
           <w:szCs w:val="18"/>
           <w:bdr w:val="none" w:sz="0" w:space="0" w:color="auto" w:frame="1"/>
         </w:rPr>
+        <w:lastRenderedPageBreak/>
         <w:t>        at android.app.LoadedApk.makeApplication(LoadedApk.java:</w:t>
       </w:r>
       <w:r>
@@ -36528,7 +38289,6 @@
           <w:szCs w:val="18"/>
           <w:bdr w:val="none" w:sz="0" w:space="0" w:color="auto" w:frame="1"/>
         </w:rPr>
-        <w:lastRenderedPageBreak/>
         <w:t>        at java.lang.reflect.Method.invoke(Native Method)   </w:t>
       </w:r>
     </w:p>
@@ -36973,6 +38733,7 @@
           <w:szCs w:val="18"/>
           <w:bdr w:val="none" w:sz="0" w:space="0" w:color="auto" w:frame="1"/>
         </w:rPr>
+        <w:lastRenderedPageBreak/>
         <w:t>        at dalvik.system.DexPathList.makeElements(DexPathList.java:</w:t>
       </w:r>
       <w:r>
@@ -37844,7 +39605,15 @@
     </w:p>
     <w:p>
       <w:r>
-        <w:t>WITH_DEXPREOPT := false</w:t>
+        <w:t>WITH_</w:t>
+      </w:r>
+      <w:proofErr w:type="gramStart"/>
+      <w:r>
+        <w:t>DEXPREOPT :</w:t>
+      </w:r>
+      <w:proofErr w:type="gramEnd"/>
+      <w:r>
+        <w:t>= false</w:t>
       </w:r>
     </w:p>
     <w:p>
@@ -37854,7 +39623,7 @@
         <w:spacing w:before="450" w:after="450" w:line="408" w:lineRule="atLeast"/>
         <w:jc w:val="left"/>
         <w:rPr>
-          <w:rFonts w:ascii="Arial" w:eastAsia="宋体" w:hAnsi="Arial" w:cs="Arial"/>
+          <w:rFonts w:ascii="Arial" w:eastAsia="宋体" w:hAnsi="Arial" w:cs="Arial" w:hint="eastAsia"/>
           <w:color w:val="404040"/>
           <w:kern w:val="0"/>
           <w:sz w:val="24"/>
@@ -37870,7 +39639,6 @@
           <w:sz w:val="24"/>
           <w:szCs w:val="24"/>
         </w:rPr>
-        <w:lastRenderedPageBreak/>
         <w:drawing>
           <wp:inline distT="0" distB="0" distL="0" distR="0" wp14:anchorId="05F7F589" wp14:editId="1493404B">
             <wp:extent cx="5274310" cy="1227812"/>
@@ -37889,7 +39657,7 @@
                     </pic:cNvPicPr>
                   </pic:nvPicPr>
                   <pic:blipFill>
-                    <a:blip r:embed="rId43">
+                    <a:blip r:embed="rId45">
                       <a:extLst>
                         <a:ext uri="{28A0092B-C50C-407E-A947-70E740481C1C}">
                           <a14:useLocalDpi xmlns:a14="http://schemas.microsoft.com/office/drawing/2010/main" val="0"/>
@@ -37924,12 +39692,31 @@
     <w:p>
       <w:pPr>
         <w:pStyle w:val="1"/>
+        <w:rPr>
+          <w:rFonts w:hint="eastAsia"/>
+        </w:rPr>
+      </w:pPr>
+      <w:r>
+        <w:t>O</w:t>
+      </w:r>
+      <w:r>
+        <w:rPr>
+          <w:rFonts w:hint="eastAsia"/>
+        </w:rPr>
+        <w:t>khttp</w:t>
+      </w:r>
+    </w:p>
+    <w:p/>
+    <w:p>
+      <w:pPr>
+        <w:pStyle w:val="1"/>
         <w:numPr>
           <w:ilvl w:val="0"/>
           <w:numId w:val="1"/>
         </w:numPr>
       </w:pPr>
       <w:r>
+        <w:lastRenderedPageBreak/>
         <w:t>Build-Shell</w:t>
       </w:r>
     </w:p>
@@ -38898,7 +40685,6 @@
                 <w:sz w:val="24"/>
                 <w:szCs w:val="24"/>
               </w:rPr>
-              <w:lastRenderedPageBreak/>
               <w:t>sepgrep [keyword]</w:t>
             </w:r>
           </w:p>
@@ -39326,6 +41112,7 @@
           <w:sz w:val="24"/>
           <w:szCs w:val="24"/>
         </w:rPr>
+        <w:lastRenderedPageBreak/>
         <w:t>上述指令用法最终实现方式都是基于</w:t>
       </w:r>
       <w:r>
@@ -39905,7 +41692,6 @@
               <w:spacing w:after="300"/>
             </w:pPr>
             <w:r>
-              <w:lastRenderedPageBreak/>
               <w:t>godir [filename]</w:t>
             </w:r>
           </w:p>
@@ -40230,6 +42016,7 @@
               <w:rPr>
                 <w:rStyle w:val="ab"/>
               </w:rPr>
+              <w:lastRenderedPageBreak/>
               <w:t>findmakefile</w:t>
             </w:r>
           </w:p>
@@ -40657,7 +42444,6 @@
           <w:rFonts w:hint="eastAsia"/>
           <w:shd w:val="clear" w:color="auto" w:fill="FFFFFF"/>
         </w:rPr>
-        <w:lastRenderedPageBreak/>
         <w:t>常用</w:t>
       </w:r>
       <w:r>
@@ -40733,12 +42519,14 @@
         </w:rPr>
         <w:t>Options-&gt;Session Options-&gt;Terminal-&gt;Anti-idle-&gt;</w:t>
       </w:r>
+      <w:proofErr w:type="gramStart"/>
       <w:r>
         <w:rPr>
           <w:rFonts w:hint="eastAsia"/>
         </w:rPr>
         <w:t>勾选</w:t>
       </w:r>
+      <w:proofErr w:type="gramEnd"/>
       <w:r>
         <w:rPr>
           <w:rFonts w:hint="eastAsia"/>
@@ -40843,6 +42631,7 @@
         <w:rPr>
           <w:rFonts w:hint="eastAsia"/>
         </w:rPr>
+        <w:lastRenderedPageBreak/>
         <w:t>语法高亮</w:t>
       </w:r>
     </w:p>
@@ -40874,7 +42663,7 @@
                     </pic:cNvPicPr>
                   </pic:nvPicPr>
                   <pic:blipFill>
-                    <a:blip r:embed="rId44">
+                    <a:blip r:embed="rId46">
                       <a:extLst>
                         <a:ext uri="{28A0092B-C50C-407E-A947-70E740481C1C}">
                           <a14:useLocalDpi xmlns:a14="http://schemas.microsoft.com/office/drawing/2010/main" val="0"/>
@@ -41003,8 +42792,9 @@
           <w:sz w:val="21"/>
           <w:szCs w:val="21"/>
         </w:rPr>
-        <w:t>】，勾选【</w:t>
-      </w:r>
+        <w:t>】，</w:t>
+      </w:r>
+      <w:proofErr w:type="gramStart"/>
       <w:r>
         <w:rPr>
           <w:rFonts w:ascii="Tahoma" w:hAnsi="Tahoma" w:cs="Tahoma"/>
@@ -41012,7 +42802,7 @@
           <w:sz w:val="21"/>
           <w:szCs w:val="21"/>
         </w:rPr>
-        <w:t>ANSI Color</w:t>
+        <w:t>勾选【</w:t>
       </w:r>
       <w:r>
         <w:rPr>
@@ -41021,7 +42811,7 @@
           <w:sz w:val="21"/>
           <w:szCs w:val="21"/>
         </w:rPr>
-        <w:t>】和【</w:t>
+        <w:t>ANSI Color</w:t>
       </w:r>
       <w:r>
         <w:rPr>
@@ -41030,8 +42820,9 @@
           <w:sz w:val="21"/>
           <w:szCs w:val="21"/>
         </w:rPr>
-        <w:t>Select an alternate keyboard emulation</w:t>
-      </w:r>
+        <w:t>】</w:t>
+      </w:r>
+      <w:proofErr w:type="gramEnd"/>
       <w:r>
         <w:rPr>
           <w:rFonts w:ascii="Tahoma" w:hAnsi="Tahoma" w:cs="Tahoma"/>
@@ -41039,7 +42830,7 @@
           <w:sz w:val="21"/>
           <w:szCs w:val="21"/>
         </w:rPr>
-        <w:t>】</w:t>
+        <w:t>和【</w:t>
       </w:r>
       <w:r>
         <w:rPr>
@@ -41048,7 +42839,7 @@
           <w:sz w:val="21"/>
           <w:szCs w:val="21"/>
         </w:rPr>
-        <w:br/>
+        <w:t>Select an alternate keyboard emulation</w:t>
       </w:r>
       <w:r>
         <w:rPr>
@@ -41057,6 +42848,24 @@
           <w:sz w:val="21"/>
           <w:szCs w:val="21"/>
         </w:rPr>
+        <w:t>】</w:t>
+      </w:r>
+      <w:r>
+        <w:rPr>
+          <w:rFonts w:ascii="Tahoma" w:hAnsi="Tahoma" w:cs="Tahoma"/>
+          <w:color w:val="252525"/>
+          <w:sz w:val="21"/>
+          <w:szCs w:val="21"/>
+        </w:rPr>
+        <w:br/>
+      </w:r>
+      <w:r>
+        <w:rPr>
+          <w:rFonts w:ascii="Tahoma" w:hAnsi="Tahoma" w:cs="Tahoma"/>
+          <w:color w:val="252525"/>
+          <w:sz w:val="21"/>
+          <w:szCs w:val="21"/>
+        </w:rPr>
         <w:t>设置完成，重新连接。</w:t>
       </w:r>
     </w:p>
@@ -41074,7 +42883,6 @@
           <w:rFonts w:hint="eastAsia"/>
           <w:shd w:val="clear" w:color="auto" w:fill="FFFFFF"/>
         </w:rPr>
-        <w:lastRenderedPageBreak/>
         <w:t>REF</w:t>
       </w:r>
     </w:p>
@@ -41085,7 +42893,7 @@
           <w:u w:val="single"/>
         </w:rPr>
       </w:pPr>
-      <w:hyperlink r:id="rId45" w:history="1">
+      <w:hyperlink r:id="rId47" w:history="1">
         <w:r>
           <w:rPr>
             <w:rStyle w:val="a6"/>
@@ -41112,7 +42920,7 @@
           <w:rStyle w:val="a6"/>
         </w:rPr>
       </w:pPr>
-      <w:hyperlink r:id="rId46" w:history="1">
+      <w:hyperlink r:id="rId48" w:history="1">
         <w:r>
           <w:rPr>
             <w:rStyle w:val="a6"/>
@@ -41156,7 +42964,7 @@
           <w:rStyle w:val="a6"/>
         </w:rPr>
       </w:pPr>
-      <w:hyperlink r:id="rId47" w:history="1">
+      <w:hyperlink r:id="rId49" w:history="1">
         <w:r>
           <w:rPr>
             <w:rStyle w:val="a6"/>
@@ -41174,9 +42982,11 @@
       </w:hyperlink>
     </w:p>
     <w:p>
+      <w:proofErr w:type="gramStart"/>
       <w:r>
         <w:t>frameworks/base/api</w:t>
       </w:r>
+      <w:proofErr w:type="gramEnd"/>
     </w:p>
     <w:p>
       <w:pPr>
@@ -41293,8 +43103,8 @@
 </file>
 
 <file path=word/comments.xml><?xml version="1.0" encoding="utf-8"?>
-<w:comments xmlns:wpc="http://schemas.microsoft.com/office/word/2010/wordprocessingCanvas" xmlns:mc="http://schemas.openxmlformats.org/markup-compatibility/2006" xmlns:o="urn:schemas-microsoft-com:office:office" xmlns:r="http://schemas.openxmlformats.org/officeDocument/2006/relationships" xmlns:m="http://schemas.openxmlformats.org/officeDocument/2006/math" xmlns:v="urn:schemas-microsoft-com:vml" xmlns:wp14="http://schemas.microsoft.com/office/word/2010/wordprocessingDrawing" xmlns:wp="http://schemas.openxmlformats.org/drawingml/2006/wordprocessingDrawing" xmlns:w10="urn:schemas-microsoft-com:office:word" xmlns:w="http://schemas.openxmlformats.org/wordprocessingml/2006/main" xmlns:w14="http://schemas.microsoft.com/office/word/2010/wordml" xmlns:w15="http://schemas.microsoft.com/office/word/2012/wordml" xmlns:wpg="http://schemas.microsoft.com/office/word/2010/wordprocessingGroup" xmlns:wpi="http://schemas.microsoft.com/office/word/2010/wordprocessingInk" xmlns:wne="http://schemas.microsoft.com/office/word/2006/wordml" xmlns:wps="http://schemas.microsoft.com/office/word/2010/wordprocessingShape" mc:Ignorable="w14 w15 wp14">
-  <w:comment w:id="1" w:author="Key Guan" w:date="2017-12-24T18:25:00Z" w:initials="KG">
+<w:comments xmlns:wpc="http://schemas.microsoft.com/office/word/2010/wordprocessingCanvas" xmlns:mc="http://schemas.openxmlformats.org/markup-compatibility/2006" xmlns:o="urn:schemas-microsoft-com:office:office" xmlns:r="http://schemas.openxmlformats.org/officeDocument/2006/relationships" xmlns:m="http://schemas.openxmlformats.org/officeDocument/2006/math" xmlns:v="urn:schemas-microsoft-com:vml" xmlns:wp14="http://schemas.microsoft.com/office/word/2010/wordprocessingDrawing" xmlns:wp="http://schemas.openxmlformats.org/drawingml/2006/wordprocessingDrawing" xmlns:w10="urn:schemas-microsoft-com:office:word" xmlns:w="http://schemas.openxmlformats.org/wordprocessingml/2006/main" xmlns:w14="http://schemas.microsoft.com/office/word/2010/wordml" xmlns:wpg="http://schemas.microsoft.com/office/word/2010/wordprocessingGroup" xmlns:wpi="http://schemas.microsoft.com/office/word/2010/wordprocessingInk" xmlns:wne="http://schemas.microsoft.com/office/word/2006/wordml" xmlns:wps="http://schemas.microsoft.com/office/word/2010/wordprocessingShape" mc:Ignorable="w14 wp14">
+  <w:comment w:id="0" w:author="Key Guan" w:date="2017-12-24T18:25:00Z" w:initials="KG">
     <w:p>
       <w:pPr>
         <w:pStyle w:val="a8"/>
@@ -41328,7 +43138,7 @@
       </w:r>
     </w:p>
   </w:comment>
-  <w:comment w:id="2" w:author="Key Guan" w:date="2017-12-24T20:18:00Z" w:initials="KG">
+  <w:comment w:id="1" w:author="Key Guan" w:date="2017-12-24T20:18:00Z" w:initials="KG">
     <w:p>
       <w:r>
         <w:rPr>
@@ -41360,7 +43170,7 @@
       </w:r>
     </w:p>
   </w:comment>
-  <w:comment w:id="3" w:author="Key Guan" w:date="2017-12-24T18:38:00Z" w:initials="KG">
+  <w:comment w:id="2" w:author="Key Guan" w:date="2017-12-24T18:38:00Z" w:initials="KG">
     <w:p>
       <w:pPr>
         <w:pStyle w:val="a8"/>
@@ -41397,7 +43207,7 @@
       </w:r>
     </w:p>
   </w:comment>
-  <w:comment w:id="4" w:author="Key Guan" w:date="2017-12-24T18:43:00Z" w:initials="KG">
+  <w:comment w:id="3" w:author="Key Guan" w:date="2017-12-24T18:43:00Z" w:initials="KG">
     <w:p>
       <w:pPr>
         <w:pStyle w:val="a8"/>
@@ -41419,7 +43229,7 @@
       </w:r>
     </w:p>
   </w:comment>
-  <w:comment w:id="5" w:author="Key Guan" w:date="2017-09-18T22:56:00Z" w:initials="KG">
+  <w:comment w:id="4" w:author="Key Guan" w:date="2017-09-18T22:56:00Z" w:initials="KG">
     <w:p>
       <w:pPr>
         <w:pStyle w:val="a8"/>
@@ -41441,7 +43251,7 @@
       </w:r>
     </w:p>
   </w:comment>
-  <w:comment w:id="6" w:author="key" w:date="2018-05-23T23:21:00Z" w:initials="k">
+  <w:comment w:id="5" w:author="key" w:date="2018-05-23T23:21:00Z" w:initials="k">
     <w:p>
       <w:pPr>
         <w:pStyle w:val="a8"/>
@@ -41460,7 +43270,7 @@
       </w:r>
     </w:p>
   </w:comment>
-  <w:comment w:id="7" w:author="key" w:date="2018-05-23T23:27:00Z" w:initials="k">
+  <w:comment w:id="6" w:author="key" w:date="2018-05-23T23:27:00Z" w:initials="k">
     <w:p>
       <w:pPr>
         <w:pStyle w:val="a8"/>
@@ -41479,7 +43289,7 @@
       </w:r>
     </w:p>
   </w:comment>
-  <w:comment w:id="8" w:author="Key Guan" w:date="2017-12-24T20:58:00Z" w:initials="KG">
+  <w:comment w:id="7" w:author="Key Guan" w:date="2017-12-24T20:58:00Z" w:initials="KG">
     <w:p>
       <w:pPr>
         <w:pStyle w:val="a8"/>
@@ -41516,7 +43326,7 @@
       </w:r>
     </w:p>
   </w:comment>
-  <w:comment w:id="9" w:author="Key Guan" w:date="2017-12-24T21:00:00Z" w:initials="KG">
+  <w:comment w:id="8" w:author="Key Guan" w:date="2017-12-24T21:00:00Z" w:initials="KG">
     <w:p>
       <w:pPr>
         <w:pStyle w:val="a8"/>
@@ -41538,7 +43348,7 @@
       </w:r>
     </w:p>
   </w:comment>
-  <w:comment w:id="10" w:author="Key Guan" w:date="2017-12-24T20:59:00Z" w:initials="KG">
+  <w:comment w:id="9" w:author="Key Guan" w:date="2017-12-24T20:59:00Z" w:initials="KG">
     <w:p>
       <w:pPr>
         <w:pStyle w:val="a8"/>
@@ -41563,7 +43373,7 @@
       </w:r>
     </w:p>
   </w:comment>
-  <w:comment w:id="11" w:author="Key Guan" w:date="2017-12-24T21:01:00Z" w:initials="KG">
+  <w:comment w:id="10" w:author="Key Guan" w:date="2017-12-24T21:01:00Z" w:initials="KG">
     <w:p>
       <w:pPr>
         <w:pStyle w:val="a8"/>
@@ -41593,8 +43403,13 @@
         <w:t>(</w:t>
       </w:r>
       <w:r>
-        <w:t>$(TARGET_PRODUCT),kp001</w:t>
-      </w:r>
+        <w:t>$(TARGET_PRODUCT)</w:t>
+      </w:r>
+      <w:proofErr w:type="gramStart"/>
+      <w:r>
+        <w:t>,kp001</w:t>
+      </w:r>
+      <w:proofErr w:type="gramEnd"/>
       <w:r>
         <w:rPr>
           <w:rFonts w:hint="eastAsia"/>
@@ -41673,7 +43488,7 @@
       </w:r>
     </w:p>
   </w:comment>
-  <w:comment w:id="12" w:author="Key Guan" w:date="2017-12-24T20:54:00Z" w:initials="KG">
+  <w:comment w:id="11" w:author="Key Guan" w:date="2017-12-24T20:54:00Z" w:initials="KG">
     <w:p>
       <w:pPr>
         <w:pStyle w:val="a8"/>
@@ -41705,7 +43520,7 @@
       </w:r>
     </w:p>
   </w:comment>
-  <w:comment w:id="13" w:author="Key Guan" w:date="2018-06-16T11:17:00Z" w:initials="KG">
+  <w:comment w:id="12" w:author="Key Guan" w:date="2018-06-16T11:17:00Z" w:initials="KG">
     <w:p>
       <w:pPr>
         <w:pStyle w:val="a8"/>
@@ -41727,7 +43542,7 @@
       </w:r>
     </w:p>
   </w:comment>
-  <w:comment w:id="14" w:author="Key Guan" w:date="2018-06-16T11:20:00Z" w:initials="KG">
+  <w:comment w:id="13" w:author="Key Guan" w:date="2018-06-16T11:20:00Z" w:initials="KG">
     <w:p>
       <w:pPr>
         <w:pStyle w:val="a8"/>
@@ -41875,8 +43690,13 @@
         </w:rPr>
         <w:t>什么</w:t>
       </w:r>
-      <w:r>
-        <w:t>叫资源文件？</w:t>
+      <w:proofErr w:type="gramStart"/>
+      <w:r>
+        <w:t>叫资源</w:t>
+      </w:r>
+      <w:proofErr w:type="gramEnd"/>
+      <w:r>
+        <w:t>文件？</w:t>
       </w:r>
     </w:p>
   </w:comment>
@@ -41937,7 +43757,7 @@
 </file>
 
 <file path=word/endnotes.xml><?xml version="1.0" encoding="utf-8"?>
-<w:endnotes xmlns:wpc="http://schemas.microsoft.com/office/word/2010/wordprocessingCanvas" xmlns:mc="http://schemas.openxmlformats.org/markup-compatibility/2006" xmlns:o="urn:schemas-microsoft-com:office:office" xmlns:r="http://schemas.openxmlformats.org/officeDocument/2006/relationships" xmlns:m="http://schemas.openxmlformats.org/officeDocument/2006/math" xmlns:v="urn:schemas-microsoft-com:vml" xmlns:wp14="http://schemas.microsoft.com/office/word/2010/wordprocessingDrawing" xmlns:wp="http://schemas.openxmlformats.org/drawingml/2006/wordprocessingDrawing" xmlns:w10="urn:schemas-microsoft-com:office:word" xmlns:w="http://schemas.openxmlformats.org/wordprocessingml/2006/main" xmlns:w14="http://schemas.microsoft.com/office/word/2010/wordml" xmlns:w15="http://schemas.microsoft.com/office/word/2012/wordml" xmlns:wpg="http://schemas.microsoft.com/office/word/2010/wordprocessingGroup" xmlns:wpi="http://schemas.microsoft.com/office/word/2010/wordprocessingInk" xmlns:wne="http://schemas.microsoft.com/office/word/2006/wordml" xmlns:wps="http://schemas.microsoft.com/office/word/2010/wordprocessingShape" mc:Ignorable="w14 w15 wp14">
+<w:endnotes xmlns:wpc="http://schemas.microsoft.com/office/word/2010/wordprocessingCanvas" xmlns:mc="http://schemas.openxmlformats.org/markup-compatibility/2006" xmlns:o="urn:schemas-microsoft-com:office:office" xmlns:r="http://schemas.openxmlformats.org/officeDocument/2006/relationships" xmlns:m="http://schemas.openxmlformats.org/officeDocument/2006/math" xmlns:v="urn:schemas-microsoft-com:vml" xmlns:wp14="http://schemas.microsoft.com/office/word/2010/wordprocessingDrawing" xmlns:wp="http://schemas.openxmlformats.org/drawingml/2006/wordprocessingDrawing" xmlns:w10="urn:schemas-microsoft-com:office:word" xmlns:w="http://schemas.openxmlformats.org/wordprocessingml/2006/main" xmlns:w14="http://schemas.microsoft.com/office/word/2010/wordml" xmlns:wpg="http://schemas.microsoft.com/office/word/2010/wordprocessingGroup" xmlns:wpi="http://schemas.microsoft.com/office/word/2010/wordprocessingInk" xmlns:wne="http://schemas.microsoft.com/office/word/2006/wordml" xmlns:wps="http://schemas.microsoft.com/office/word/2010/wordprocessingShape" mc:Ignorable="w14 wp14">
   <w:endnote w:type="separator" w:id="-1">
     <w:p>
       <w:r>
@@ -41956,7 +43776,7 @@
 </file>
 
 <file path=word/footnotes.xml><?xml version="1.0" encoding="utf-8"?>
-<w:footnotes xmlns:wpc="http://schemas.microsoft.com/office/word/2010/wordprocessingCanvas" xmlns:mc="http://schemas.openxmlformats.org/markup-compatibility/2006" xmlns:o="urn:schemas-microsoft-com:office:office" xmlns:r="http://schemas.openxmlformats.org/officeDocument/2006/relationships" xmlns:m="http://schemas.openxmlformats.org/officeDocument/2006/math" xmlns:v="urn:schemas-microsoft-com:vml" xmlns:wp14="http://schemas.microsoft.com/office/word/2010/wordprocessingDrawing" xmlns:wp="http://schemas.openxmlformats.org/drawingml/2006/wordprocessingDrawing" xmlns:w10="urn:schemas-microsoft-com:office:word" xmlns:w="http://schemas.openxmlformats.org/wordprocessingml/2006/main" xmlns:w14="http://schemas.microsoft.com/office/word/2010/wordml" xmlns:w15="http://schemas.microsoft.com/office/word/2012/wordml" xmlns:wpg="http://schemas.microsoft.com/office/word/2010/wordprocessingGroup" xmlns:wpi="http://schemas.microsoft.com/office/word/2010/wordprocessingInk" xmlns:wne="http://schemas.microsoft.com/office/word/2006/wordml" xmlns:wps="http://schemas.microsoft.com/office/word/2010/wordprocessingShape" mc:Ignorable="w14 w15 wp14">
+<w:footnotes xmlns:wpc="http://schemas.microsoft.com/office/word/2010/wordprocessingCanvas" xmlns:mc="http://schemas.openxmlformats.org/markup-compatibility/2006" xmlns:o="urn:schemas-microsoft-com:office:office" xmlns:r="http://schemas.openxmlformats.org/officeDocument/2006/relationships" xmlns:m="http://schemas.openxmlformats.org/officeDocument/2006/math" xmlns:v="urn:schemas-microsoft-com:vml" xmlns:wp14="http://schemas.microsoft.com/office/word/2010/wordprocessingDrawing" xmlns:wp="http://schemas.openxmlformats.org/drawingml/2006/wordprocessingDrawing" xmlns:w10="urn:schemas-microsoft-com:office:word" xmlns:w="http://schemas.openxmlformats.org/wordprocessingml/2006/main" xmlns:w14="http://schemas.microsoft.com/office/word/2010/wordml" xmlns:wpg="http://schemas.microsoft.com/office/word/2010/wordprocessingGroup" xmlns:wpi="http://schemas.microsoft.com/office/word/2010/wordprocessingInk" xmlns:wne="http://schemas.microsoft.com/office/word/2006/wordml" xmlns:wps="http://schemas.microsoft.com/office/word/2010/wordprocessingShape" mc:Ignorable="w14 wp14">
   <w:footnote w:type="separator" w:id="-1">
     <w:p>
       <w:r>
@@ -41975,8 +43795,8 @@
 </file>
 
 <file path=word/numbering.xml><?xml version="1.0" encoding="utf-8"?>
-<w:numbering xmlns:wpc="http://schemas.microsoft.com/office/word/2010/wordprocessingCanvas" xmlns:mc="http://schemas.openxmlformats.org/markup-compatibility/2006" xmlns:o="urn:schemas-microsoft-com:office:office" xmlns:r="http://schemas.openxmlformats.org/officeDocument/2006/relationships" xmlns:m="http://schemas.openxmlformats.org/officeDocument/2006/math" xmlns:v="urn:schemas-microsoft-com:vml" xmlns:wp14="http://schemas.microsoft.com/office/word/2010/wordprocessingDrawing" xmlns:wp="http://schemas.openxmlformats.org/drawingml/2006/wordprocessingDrawing" xmlns:w10="urn:schemas-microsoft-com:office:word" xmlns:w="http://schemas.openxmlformats.org/wordprocessingml/2006/main" xmlns:w14="http://schemas.microsoft.com/office/word/2010/wordml" xmlns:w15="http://schemas.microsoft.com/office/word/2012/wordml" xmlns:wpg="http://schemas.microsoft.com/office/word/2010/wordprocessingGroup" xmlns:wpi="http://schemas.microsoft.com/office/word/2010/wordprocessingInk" xmlns:wne="http://schemas.microsoft.com/office/word/2006/wordml" xmlns:wps="http://schemas.microsoft.com/office/word/2010/wordprocessingShape" mc:Ignorable="w14 w15 wp14">
-  <w:abstractNum w:abstractNumId="0" w15:restartNumberingAfterBreak="0">
+<w:numbering xmlns:wpc="http://schemas.microsoft.com/office/word/2010/wordprocessingCanvas" xmlns:mc="http://schemas.openxmlformats.org/markup-compatibility/2006" xmlns:o="urn:schemas-microsoft-com:office:office" xmlns:r="http://schemas.openxmlformats.org/officeDocument/2006/relationships" xmlns:m="http://schemas.openxmlformats.org/officeDocument/2006/math" xmlns:v="urn:schemas-microsoft-com:vml" xmlns:wp14="http://schemas.microsoft.com/office/word/2010/wordprocessingDrawing" xmlns:wp="http://schemas.openxmlformats.org/drawingml/2006/wordprocessingDrawing" xmlns:w10="urn:schemas-microsoft-com:office:word" xmlns:w="http://schemas.openxmlformats.org/wordprocessingml/2006/main" xmlns:w14="http://schemas.microsoft.com/office/word/2010/wordml" xmlns:wpg="http://schemas.microsoft.com/office/word/2010/wordprocessingGroup" xmlns:wpi="http://schemas.microsoft.com/office/word/2010/wordprocessingInk" xmlns:wne="http://schemas.microsoft.com/office/word/2006/wordml" xmlns:wps="http://schemas.microsoft.com/office/word/2010/wordprocessingShape" mc:Ignorable="w14 wp14">
+  <w:abstractNum w:abstractNumId="0">
     <w:nsid w:val="011D708A"/>
     <w:multiLevelType w:val="multilevel"/>
     <w:tmpl w:val="3ABCBEAC"/>
@@ -42125,7 +43945,7 @@
       </w:rPr>
     </w:lvl>
   </w:abstractNum>
-  <w:abstractNum w:abstractNumId="1" w15:restartNumberingAfterBreak="0">
+  <w:abstractNum w:abstractNumId="1">
     <w:nsid w:val="01596F56"/>
     <w:multiLevelType w:val="multilevel"/>
     <w:tmpl w:val="E7AE8F60"/>
@@ -42238,7 +44058,7 @@
       </w:pPr>
     </w:lvl>
   </w:abstractNum>
-  <w:abstractNum w:abstractNumId="2" w15:restartNumberingAfterBreak="0">
+  <w:abstractNum w:abstractNumId="2">
     <w:nsid w:val="04851468"/>
     <w:multiLevelType w:val="multilevel"/>
     <w:tmpl w:val="0409001F"/>
@@ -42324,7 +44144,7 @@
       </w:pPr>
     </w:lvl>
   </w:abstractNum>
-  <w:abstractNum w:abstractNumId="3" w15:restartNumberingAfterBreak="0">
+  <w:abstractNum w:abstractNumId="3">
     <w:nsid w:val="051829A3"/>
     <w:multiLevelType w:val="multilevel"/>
     <w:tmpl w:val="B5DEB2E8"/>
@@ -42437,7 +44257,7 @@
       </w:pPr>
     </w:lvl>
   </w:abstractNum>
-  <w:abstractNum w:abstractNumId="4" w15:restartNumberingAfterBreak="0">
+  <w:abstractNum w:abstractNumId="4">
     <w:nsid w:val="09EE0E75"/>
     <w:multiLevelType w:val="hybridMultilevel"/>
     <w:tmpl w:val="B1FE07D0"/>
@@ -42526,7 +44346,7 @@
       </w:pPr>
     </w:lvl>
   </w:abstractNum>
-  <w:abstractNum w:abstractNumId="5" w15:restartNumberingAfterBreak="0">
+  <w:abstractNum w:abstractNumId="5">
     <w:nsid w:val="0DAC439C"/>
     <w:multiLevelType w:val="multilevel"/>
     <w:tmpl w:val="B5DEB2E8"/>
@@ -42639,7 +44459,7 @@
       </w:pPr>
     </w:lvl>
   </w:abstractNum>
-  <w:abstractNum w:abstractNumId="6" w15:restartNumberingAfterBreak="0">
+  <w:abstractNum w:abstractNumId="6">
     <w:nsid w:val="13E605FF"/>
     <w:multiLevelType w:val="multilevel"/>
     <w:tmpl w:val="0409001F"/>
@@ -42725,7 +44545,7 @@
       </w:pPr>
     </w:lvl>
   </w:abstractNum>
-  <w:abstractNum w:abstractNumId="7" w15:restartNumberingAfterBreak="0">
+  <w:abstractNum w:abstractNumId="7">
     <w:nsid w:val="176126B4"/>
     <w:multiLevelType w:val="multilevel"/>
     <w:tmpl w:val="E0E2BC54"/>
@@ -42874,7 +44694,7 @@
       </w:rPr>
     </w:lvl>
   </w:abstractNum>
-  <w:abstractNum w:abstractNumId="8" w15:restartNumberingAfterBreak="0">
+  <w:abstractNum w:abstractNumId="8">
     <w:nsid w:val="18372B48"/>
     <w:multiLevelType w:val="multilevel"/>
     <w:tmpl w:val="3C9C75F6"/>
@@ -42987,7 +44807,7 @@
       </w:pPr>
     </w:lvl>
   </w:abstractNum>
-  <w:abstractNum w:abstractNumId="9" w15:restartNumberingAfterBreak="0">
+  <w:abstractNum w:abstractNumId="9">
     <w:nsid w:val="1EAD19A0"/>
     <w:multiLevelType w:val="hybridMultilevel"/>
     <w:tmpl w:val="AE9AE546"/>
@@ -43076,7 +44896,7 @@
       </w:pPr>
     </w:lvl>
   </w:abstractNum>
-  <w:abstractNum w:abstractNumId="10" w15:restartNumberingAfterBreak="0">
+  <w:abstractNum w:abstractNumId="10">
     <w:nsid w:val="22FA006E"/>
     <w:multiLevelType w:val="multilevel"/>
     <w:tmpl w:val="46CA1AC4"/>
@@ -43189,7 +45009,7 @@
       </w:pPr>
     </w:lvl>
   </w:abstractNum>
-  <w:abstractNum w:abstractNumId="11" w15:restartNumberingAfterBreak="0">
+  <w:abstractNum w:abstractNumId="11">
     <w:nsid w:val="25F44501"/>
     <w:multiLevelType w:val="multilevel"/>
     <w:tmpl w:val="0409001F"/>
@@ -43275,7 +45095,7 @@
       </w:pPr>
     </w:lvl>
   </w:abstractNum>
-  <w:abstractNum w:abstractNumId="12" w15:restartNumberingAfterBreak="0">
+  <w:abstractNum w:abstractNumId="12">
     <w:nsid w:val="26860AF9"/>
     <w:multiLevelType w:val="multilevel"/>
     <w:tmpl w:val="B5DEB2E8"/>
@@ -43388,7 +45208,7 @@
       </w:pPr>
     </w:lvl>
   </w:abstractNum>
-  <w:abstractNum w:abstractNumId="13" w15:restartNumberingAfterBreak="0">
+  <w:abstractNum w:abstractNumId="13">
     <w:nsid w:val="277B416C"/>
     <w:multiLevelType w:val="multilevel"/>
     <w:tmpl w:val="0409001F"/>
@@ -43474,7 +45294,7 @@
       </w:pPr>
     </w:lvl>
   </w:abstractNum>
-  <w:abstractNum w:abstractNumId="14" w15:restartNumberingAfterBreak="0">
+  <w:abstractNum w:abstractNumId="14">
     <w:nsid w:val="291677C9"/>
     <w:multiLevelType w:val="multilevel"/>
     <w:tmpl w:val="323814AE"/>
@@ -43623,7 +45443,7 @@
       </w:rPr>
     </w:lvl>
   </w:abstractNum>
-  <w:abstractNum w:abstractNumId="15" w15:restartNumberingAfterBreak="0">
+  <w:abstractNum w:abstractNumId="15">
     <w:nsid w:val="296C54E9"/>
     <w:multiLevelType w:val="multilevel"/>
     <w:tmpl w:val="7DE08B0A"/>
@@ -43736,7 +45556,7 @@
       </w:pPr>
     </w:lvl>
   </w:abstractNum>
-  <w:abstractNum w:abstractNumId="16" w15:restartNumberingAfterBreak="0">
+  <w:abstractNum w:abstractNumId="16">
     <w:nsid w:val="29D45DAB"/>
     <w:multiLevelType w:val="multilevel"/>
     <w:tmpl w:val="0409001F"/>
@@ -43822,7 +45642,7 @@
       </w:pPr>
     </w:lvl>
   </w:abstractNum>
-  <w:abstractNum w:abstractNumId="17" w15:restartNumberingAfterBreak="0">
+  <w:abstractNum w:abstractNumId="17">
     <w:nsid w:val="29EF62CE"/>
     <w:multiLevelType w:val="multilevel"/>
     <w:tmpl w:val="0409001F"/>
@@ -43908,7 +45728,7 @@
       </w:pPr>
     </w:lvl>
   </w:abstractNum>
-  <w:abstractNum w:abstractNumId="18" w15:restartNumberingAfterBreak="0">
+  <w:abstractNum w:abstractNumId="18">
     <w:nsid w:val="2E437609"/>
     <w:multiLevelType w:val="multilevel"/>
     <w:tmpl w:val="27D8FAD0"/>
@@ -44057,7 +45877,7 @@
       </w:rPr>
     </w:lvl>
   </w:abstractNum>
-  <w:abstractNum w:abstractNumId="19" w15:restartNumberingAfterBreak="0">
+  <w:abstractNum w:abstractNumId="19">
     <w:nsid w:val="2EC27D65"/>
     <w:multiLevelType w:val="multilevel"/>
     <w:tmpl w:val="B89A5E70"/>
@@ -44206,7 +46026,7 @@
       </w:rPr>
     </w:lvl>
   </w:abstractNum>
-  <w:abstractNum w:abstractNumId="20" w15:restartNumberingAfterBreak="0">
+  <w:abstractNum w:abstractNumId="20">
     <w:nsid w:val="2F3F3C25"/>
     <w:multiLevelType w:val="multilevel"/>
     <w:tmpl w:val="539E6904"/>
@@ -44355,7 +46175,7 @@
       </w:rPr>
     </w:lvl>
   </w:abstractNum>
-  <w:abstractNum w:abstractNumId="21" w15:restartNumberingAfterBreak="0">
+  <w:abstractNum w:abstractNumId="21">
     <w:nsid w:val="30E173FA"/>
     <w:multiLevelType w:val="multilevel"/>
     <w:tmpl w:val="1C8C77FA"/>
@@ -44504,7 +46324,7 @@
       </w:rPr>
     </w:lvl>
   </w:abstractNum>
-  <w:abstractNum w:abstractNumId="22" w15:restartNumberingAfterBreak="0">
+  <w:abstractNum w:abstractNumId="22">
     <w:nsid w:val="33546503"/>
     <w:multiLevelType w:val="hybridMultilevel"/>
     <w:tmpl w:val="E62830DC"/>
@@ -44593,7 +46413,7 @@
       </w:pPr>
     </w:lvl>
   </w:abstractNum>
-  <w:abstractNum w:abstractNumId="23" w15:restartNumberingAfterBreak="0">
+  <w:abstractNum w:abstractNumId="23">
     <w:nsid w:val="34850572"/>
     <w:multiLevelType w:val="multilevel"/>
     <w:tmpl w:val="2A1E0FA4"/>
@@ -44706,7 +46526,7 @@
       </w:pPr>
     </w:lvl>
   </w:abstractNum>
-  <w:abstractNum w:abstractNumId="24" w15:restartNumberingAfterBreak="0">
+  <w:abstractNum w:abstractNumId="24">
     <w:nsid w:val="3837621B"/>
     <w:multiLevelType w:val="multilevel"/>
     <w:tmpl w:val="B5DEB2E8"/>
@@ -44819,7 +46639,7 @@
       </w:pPr>
     </w:lvl>
   </w:abstractNum>
-  <w:abstractNum w:abstractNumId="25" w15:restartNumberingAfterBreak="0">
+  <w:abstractNum w:abstractNumId="25">
     <w:nsid w:val="3F0A3691"/>
     <w:multiLevelType w:val="multilevel"/>
     <w:tmpl w:val="0409001F"/>
@@ -44905,7 +46725,7 @@
       </w:pPr>
     </w:lvl>
   </w:abstractNum>
-  <w:abstractNum w:abstractNumId="26" w15:restartNumberingAfterBreak="0">
+  <w:abstractNum w:abstractNumId="26">
     <w:nsid w:val="41535673"/>
     <w:multiLevelType w:val="multilevel"/>
     <w:tmpl w:val="6A1E6A28"/>
@@ -45018,7 +46838,7 @@
       </w:pPr>
     </w:lvl>
   </w:abstractNum>
-  <w:abstractNum w:abstractNumId="27" w15:restartNumberingAfterBreak="0">
+  <w:abstractNum w:abstractNumId="27">
     <w:nsid w:val="422C42C3"/>
     <w:multiLevelType w:val="multilevel"/>
     <w:tmpl w:val="04B6FB10"/>
@@ -45167,7 +46987,7 @@
       </w:rPr>
     </w:lvl>
   </w:abstractNum>
-  <w:abstractNum w:abstractNumId="28" w15:restartNumberingAfterBreak="0">
+  <w:abstractNum w:abstractNumId="28">
     <w:nsid w:val="43177EE4"/>
     <w:multiLevelType w:val="multilevel"/>
     <w:tmpl w:val="0409001F"/>
@@ -45253,7 +47073,7 @@
       </w:pPr>
     </w:lvl>
   </w:abstractNum>
-  <w:abstractNum w:abstractNumId="29" w15:restartNumberingAfterBreak="0">
+  <w:abstractNum w:abstractNumId="29">
     <w:nsid w:val="453B2CED"/>
     <w:multiLevelType w:val="multilevel"/>
     <w:tmpl w:val="8E84C75E"/>
@@ -45402,7 +47222,7 @@
       </w:rPr>
     </w:lvl>
   </w:abstractNum>
-  <w:abstractNum w:abstractNumId="30" w15:restartNumberingAfterBreak="0">
+  <w:abstractNum w:abstractNumId="30">
     <w:nsid w:val="460B499B"/>
     <w:multiLevelType w:val="multilevel"/>
     <w:tmpl w:val="0B8E98DC"/>
@@ -45551,7 +47371,7 @@
       </w:rPr>
     </w:lvl>
   </w:abstractNum>
-  <w:abstractNum w:abstractNumId="31" w15:restartNumberingAfterBreak="0">
+  <w:abstractNum w:abstractNumId="31">
     <w:nsid w:val="462B21AA"/>
     <w:multiLevelType w:val="hybridMultilevel"/>
     <w:tmpl w:val="3CA6F522"/>
@@ -45640,7 +47460,7 @@
       </w:pPr>
     </w:lvl>
   </w:abstractNum>
-  <w:abstractNum w:abstractNumId="32" w15:restartNumberingAfterBreak="0">
+  <w:abstractNum w:abstractNumId="32">
     <w:nsid w:val="4BCC2741"/>
     <w:multiLevelType w:val="multilevel"/>
     <w:tmpl w:val="0409001F"/>
@@ -45726,7 +47546,7 @@
       </w:pPr>
     </w:lvl>
   </w:abstractNum>
-  <w:abstractNum w:abstractNumId="33" w15:restartNumberingAfterBreak="0">
+  <w:abstractNum w:abstractNumId="33">
     <w:nsid w:val="4C6A3B62"/>
     <w:multiLevelType w:val="multilevel"/>
     <w:tmpl w:val="C79A0DBA"/>
@@ -45875,7 +47695,7 @@
       </w:rPr>
     </w:lvl>
   </w:abstractNum>
-  <w:abstractNum w:abstractNumId="34" w15:restartNumberingAfterBreak="0">
+  <w:abstractNum w:abstractNumId="34">
     <w:nsid w:val="4FF77A2B"/>
     <w:multiLevelType w:val="multilevel"/>
     <w:tmpl w:val="0409001F"/>
@@ -45961,7 +47781,7 @@
       </w:pPr>
     </w:lvl>
   </w:abstractNum>
-  <w:abstractNum w:abstractNumId="35" w15:restartNumberingAfterBreak="0">
+  <w:abstractNum w:abstractNumId="35">
     <w:nsid w:val="513A754A"/>
     <w:multiLevelType w:val="multilevel"/>
     <w:tmpl w:val="0409001F"/>
@@ -46047,7 +47867,7 @@
       </w:pPr>
     </w:lvl>
   </w:abstractNum>
-  <w:abstractNum w:abstractNumId="36" w15:restartNumberingAfterBreak="0">
+  <w:abstractNum w:abstractNumId="36">
     <w:nsid w:val="55A97C3F"/>
     <w:multiLevelType w:val="multilevel"/>
     <w:tmpl w:val="B5DEB2E8"/>
@@ -46160,7 +47980,7 @@
       </w:pPr>
     </w:lvl>
   </w:abstractNum>
-  <w:abstractNum w:abstractNumId="37" w15:restartNumberingAfterBreak="0">
+  <w:abstractNum w:abstractNumId="37">
     <w:nsid w:val="56B769D5"/>
     <w:multiLevelType w:val="multilevel"/>
     <w:tmpl w:val="B4D87154"/>
@@ -46273,7 +48093,7 @@
       </w:pPr>
     </w:lvl>
   </w:abstractNum>
-  <w:abstractNum w:abstractNumId="38" w15:restartNumberingAfterBreak="0">
+  <w:abstractNum w:abstractNumId="38">
     <w:nsid w:val="5CD34319"/>
     <w:multiLevelType w:val="multilevel"/>
     <w:tmpl w:val="0409001F"/>
@@ -46359,7 +48179,7 @@
       </w:pPr>
     </w:lvl>
   </w:abstractNum>
-  <w:abstractNum w:abstractNumId="39" w15:restartNumberingAfterBreak="0">
+  <w:abstractNum w:abstractNumId="39">
     <w:nsid w:val="5D0F493B"/>
     <w:multiLevelType w:val="multilevel"/>
     <w:tmpl w:val="477CE18A"/>
@@ -46508,7 +48328,7 @@
       </w:rPr>
     </w:lvl>
   </w:abstractNum>
-  <w:abstractNum w:abstractNumId="40" w15:restartNumberingAfterBreak="0">
+  <w:abstractNum w:abstractNumId="40">
     <w:nsid w:val="5E62166B"/>
     <w:multiLevelType w:val="multilevel"/>
     <w:tmpl w:val="0409001F"/>
@@ -46594,7 +48414,7 @@
       </w:pPr>
     </w:lvl>
   </w:abstractNum>
-  <w:abstractNum w:abstractNumId="41" w15:restartNumberingAfterBreak="0">
+  <w:abstractNum w:abstractNumId="41">
     <w:nsid w:val="607E7C24"/>
     <w:multiLevelType w:val="hybridMultilevel"/>
     <w:tmpl w:val="77240154"/>
@@ -46683,7 +48503,7 @@
       </w:pPr>
     </w:lvl>
   </w:abstractNum>
-  <w:abstractNum w:abstractNumId="42" w15:restartNumberingAfterBreak="0">
+  <w:abstractNum w:abstractNumId="42">
     <w:nsid w:val="63092E95"/>
     <w:multiLevelType w:val="multilevel"/>
     <w:tmpl w:val="ABA43FD6"/>
@@ -46796,7 +48616,7 @@
       </w:pPr>
     </w:lvl>
   </w:abstractNum>
-  <w:abstractNum w:abstractNumId="43" w15:restartNumberingAfterBreak="0">
+  <w:abstractNum w:abstractNumId="43">
     <w:nsid w:val="67950757"/>
     <w:multiLevelType w:val="multilevel"/>
     <w:tmpl w:val="0409001F"/>
@@ -46882,7 +48702,7 @@
       </w:pPr>
     </w:lvl>
   </w:abstractNum>
-  <w:abstractNum w:abstractNumId="44" w15:restartNumberingAfterBreak="0">
+  <w:abstractNum w:abstractNumId="44">
     <w:nsid w:val="6AD37002"/>
     <w:multiLevelType w:val="multilevel"/>
     <w:tmpl w:val="0409001F"/>
@@ -46968,7 +48788,7 @@
       </w:pPr>
     </w:lvl>
   </w:abstractNum>
-  <w:abstractNum w:abstractNumId="45" w15:restartNumberingAfterBreak="0">
+  <w:abstractNum w:abstractNumId="45">
     <w:nsid w:val="6BC95C6C"/>
     <w:multiLevelType w:val="multilevel"/>
     <w:tmpl w:val="C432674E"/>
@@ -47117,7 +48937,7 @@
       </w:rPr>
     </w:lvl>
   </w:abstractNum>
-  <w:abstractNum w:abstractNumId="46" w15:restartNumberingAfterBreak="0">
+  <w:abstractNum w:abstractNumId="46">
     <w:nsid w:val="6DB76327"/>
     <w:multiLevelType w:val="multilevel"/>
     <w:tmpl w:val="35DEF12E"/>
@@ -47266,7 +49086,7 @@
       </w:rPr>
     </w:lvl>
   </w:abstractNum>
-  <w:abstractNum w:abstractNumId="47" w15:restartNumberingAfterBreak="0">
+  <w:abstractNum w:abstractNumId="47">
     <w:nsid w:val="7842417E"/>
     <w:multiLevelType w:val="multilevel"/>
     <w:tmpl w:val="B5DEB2E8"/>
@@ -47379,7 +49199,7 @@
       </w:pPr>
     </w:lvl>
   </w:abstractNum>
-  <w:abstractNum w:abstractNumId="48" w15:restartNumberingAfterBreak="0">
+  <w:abstractNum w:abstractNumId="48">
     <w:nsid w:val="79DB0DF3"/>
     <w:multiLevelType w:val="multilevel"/>
     <w:tmpl w:val="B5DEB2E8"/>
@@ -47492,7 +49312,7 @@
       </w:pPr>
     </w:lvl>
   </w:abstractNum>
-  <w:abstractNum w:abstractNumId="49" w15:restartNumberingAfterBreak="0">
+  <w:abstractNum w:abstractNumId="49">
     <w:nsid w:val="7AE335D3"/>
     <w:multiLevelType w:val="multilevel"/>
     <w:tmpl w:val="3A44926C"/>
@@ -47803,7 +49623,7 @@
 </file>
 
 <file path=word/styles.xml><?xml version="1.0" encoding="utf-8"?>
-<w:styles xmlns:mc="http://schemas.openxmlformats.org/markup-compatibility/2006" xmlns:r="http://schemas.openxmlformats.org/officeDocument/2006/relationships" xmlns:w="http://schemas.openxmlformats.org/wordprocessingml/2006/main" xmlns:w14="http://schemas.microsoft.com/office/word/2010/wordml" xmlns:w15="http://schemas.microsoft.com/office/word/2012/wordml" mc:Ignorable="w14 w15">
+<w:styles xmlns:mc="http://schemas.openxmlformats.org/markup-compatibility/2006" xmlns:r="http://schemas.openxmlformats.org/officeDocument/2006/relationships" xmlns:w="http://schemas.openxmlformats.org/wordprocessingml/2006/main" xmlns:w14="http://schemas.microsoft.com/office/word/2010/wordml" mc:Ignorable="w14">
   <w:docDefaults>
     <w:rPrDefault>
       <w:rPr>
@@ -47816,378 +49636,913 @@
     </w:rPrDefault>
     <w:pPrDefault/>
   </w:docDefaults>
-  <w:latentStyles w:defLockedState="0" w:defUIPriority="99" w:defSemiHidden="0" w:defUnhideWhenUsed="0" w:defQFormat="0" w:count="371">
-    <w:lsdException w:name="Normal" w:uiPriority="0" w:qFormat="1"/>
-    <w:lsdException w:name="heading 1" w:uiPriority="9" w:qFormat="1"/>
-    <w:lsdException w:name="heading 2" w:semiHidden="1" w:uiPriority="9" w:unhideWhenUsed="1" w:qFormat="1"/>
-    <w:lsdException w:name="heading 3" w:semiHidden="1" w:uiPriority="9" w:unhideWhenUsed="1" w:qFormat="1"/>
-    <w:lsdException w:name="heading 4" w:semiHidden="1" w:uiPriority="9" w:unhideWhenUsed="1" w:qFormat="1"/>
-    <w:lsdException w:name="heading 5" w:semiHidden="1" w:uiPriority="9" w:unhideWhenUsed="1" w:qFormat="1"/>
-    <w:lsdException w:name="heading 6" w:semiHidden="1" w:uiPriority="9" w:unhideWhenUsed="1" w:qFormat="1"/>
-    <w:lsdException w:name="heading 7" w:semiHidden="1" w:uiPriority="9" w:unhideWhenUsed="1" w:qFormat="1"/>
-    <w:lsdException w:name="heading 8" w:semiHidden="1" w:uiPriority="9" w:unhideWhenUsed="1" w:qFormat="1"/>
-    <w:lsdException w:name="heading 9" w:semiHidden="1" w:uiPriority="9" w:unhideWhenUsed="1" w:qFormat="1"/>
-    <w:lsdException w:name="index 1" w:semiHidden="1" w:unhideWhenUsed="1"/>
-    <w:lsdException w:name="index 2" w:semiHidden="1" w:unhideWhenUsed="1"/>
-    <w:lsdException w:name="index 3" w:semiHidden="1" w:unhideWhenUsed="1"/>
-    <w:lsdException w:name="index 4" w:semiHidden="1" w:unhideWhenUsed="1"/>
-    <w:lsdException w:name="index 5" w:semiHidden="1" w:unhideWhenUsed="1"/>
-    <w:lsdException w:name="index 6" w:semiHidden="1" w:unhideWhenUsed="1"/>
-    <w:lsdException w:name="index 7" w:semiHidden="1" w:unhideWhenUsed="1"/>
-    <w:lsdException w:name="index 8" w:semiHidden="1" w:unhideWhenUsed="1"/>
-    <w:lsdException w:name="index 9" w:semiHidden="1" w:unhideWhenUsed="1"/>
-    <w:lsdException w:name="toc 1" w:semiHidden="1" w:uiPriority="39" w:unhideWhenUsed="1"/>
-    <w:lsdException w:name="toc 2" w:semiHidden="1" w:uiPriority="39" w:unhideWhenUsed="1"/>
-    <w:lsdException w:name="toc 3" w:semiHidden="1" w:uiPriority="39" w:unhideWhenUsed="1"/>
-    <w:lsdException w:name="toc 4" w:semiHidden="1" w:uiPriority="39" w:unhideWhenUsed="1"/>
-    <w:lsdException w:name="toc 5" w:semiHidden="1" w:uiPriority="39" w:unhideWhenUsed="1"/>
-    <w:lsdException w:name="toc 6" w:semiHidden="1" w:uiPriority="39" w:unhideWhenUsed="1"/>
-    <w:lsdException w:name="toc 7" w:semiHidden="1" w:uiPriority="39" w:unhideWhenUsed="1"/>
-    <w:lsdException w:name="toc 8" w:semiHidden="1" w:uiPriority="39" w:unhideWhenUsed="1"/>
-    <w:lsdException w:name="toc 9" w:semiHidden="1" w:uiPriority="39" w:unhideWhenUsed="1"/>
-    <w:lsdException w:name="Normal Indent" w:semiHidden="1" w:unhideWhenUsed="1"/>
-    <w:lsdException w:name="footnote text" w:semiHidden="1" w:unhideWhenUsed="1"/>
-    <w:lsdException w:name="annotation text" w:semiHidden="1" w:unhideWhenUsed="1"/>
-    <w:lsdException w:name="header" w:semiHidden="1" w:unhideWhenUsed="1"/>
-    <w:lsdException w:name="footer" w:semiHidden="1" w:unhideWhenUsed="1"/>
-    <w:lsdException w:name="index heading" w:semiHidden="1" w:unhideWhenUsed="1"/>
-    <w:lsdException w:name="caption" w:semiHidden="1" w:uiPriority="35" w:unhideWhenUsed="1" w:qFormat="1"/>
-    <w:lsdException w:name="table of figures" w:semiHidden="1" w:unhideWhenUsed="1"/>
-    <w:lsdException w:name="envelope address" w:semiHidden="1" w:unhideWhenUsed="1"/>
-    <w:lsdException w:name="envelope return" w:semiHidden="1" w:unhideWhenUsed="1"/>
-    <w:lsdException w:name="footnote reference" w:semiHidden="1" w:unhideWhenUsed="1"/>
-    <w:lsdException w:name="annotation reference" w:semiHidden="1" w:unhideWhenUsed="1"/>
-    <w:lsdException w:name="line number" w:semiHidden="1" w:unhideWhenUsed="1"/>
-    <w:lsdException w:name="page number" w:semiHidden="1" w:unhideWhenUsed="1"/>
-    <w:lsdException w:name="endnote reference" w:semiHidden="1" w:unhideWhenUsed="1"/>
-    <w:lsdException w:name="endnote text" w:semiHidden="1" w:unhideWhenUsed="1"/>
-    <w:lsdException w:name="table of authorities" w:semiHidden="1" w:unhideWhenUsed="1"/>
-    <w:lsdException w:name="macro" w:semiHidden="1" w:unhideWhenUsed="1"/>
-    <w:lsdException w:name="toa heading" w:semiHidden="1" w:unhideWhenUsed="1"/>
-    <w:lsdException w:name="List" w:semiHidden="1" w:unhideWhenUsed="1"/>
-    <w:lsdException w:name="List Bullet" w:semiHidden="1" w:unhideWhenUsed="1"/>
-    <w:lsdException w:name="List Number" w:semiHidden="1" w:unhideWhenUsed="1"/>
-    <w:lsdException w:name="List 2" w:semiHidden="1" w:unhideWhenUsed="1"/>
-    <w:lsdException w:name="List 3" w:semiHidden="1" w:unhideWhenUsed="1"/>
-    <w:lsdException w:name="List 4" w:semiHidden="1" w:unhideWhenUsed="1"/>
-    <w:lsdException w:name="List 5" w:semiHidden="1" w:unhideWhenUsed="1"/>
-    <w:lsdException w:name="List Bullet 2" w:semiHidden="1" w:unhideWhenUsed="1"/>
-    <w:lsdException w:name="List Bullet 3" w:semiHidden="1" w:unhideWhenUsed="1"/>
-    <w:lsdException w:name="List Bullet 4" w:semiHidden="1" w:unhideWhenUsed="1"/>
-    <w:lsdException w:name="List Bullet 5" w:semiHidden="1" w:unhideWhenUsed="1"/>
-    <w:lsdException w:name="List Number 2" w:semiHidden="1" w:unhideWhenUsed="1"/>
-    <w:lsdException w:name="List Number 3" w:semiHidden="1" w:unhideWhenUsed="1"/>
-    <w:lsdException w:name="List Number 4" w:semiHidden="1" w:unhideWhenUsed="1"/>
-    <w:lsdException w:name="List Number 5" w:semiHidden="1" w:unhideWhenUsed="1"/>
-    <w:lsdException w:name="Title" w:uiPriority="10" w:qFormat="1"/>
-    <w:lsdException w:name="Closing" w:semiHidden="1" w:unhideWhenUsed="1"/>
-    <w:lsdException w:name="Signature" w:semiHidden="1" w:unhideWhenUsed="1"/>
-    <w:lsdException w:name="Default Paragraph Font" w:semiHidden="1" w:uiPriority="1" w:unhideWhenUsed="1"/>
-    <w:lsdException w:name="Body Text" w:semiHidden="1" w:unhideWhenUsed="1"/>
-    <w:lsdException w:name="Body Text Indent" w:semiHidden="1" w:unhideWhenUsed="1"/>
-    <w:lsdException w:name="List Continue" w:semiHidden="1" w:unhideWhenUsed="1"/>
-    <w:lsdException w:name="List Continue 2" w:semiHidden="1" w:unhideWhenUsed="1"/>
-    <w:lsdException w:name="List Continue 3" w:semiHidden="1" w:unhideWhenUsed="1"/>
-    <w:lsdException w:name="List Continue 4" w:semiHidden="1" w:unhideWhenUsed="1"/>
-    <w:lsdException w:name="List Continue 5" w:semiHidden="1" w:unhideWhenUsed="1"/>
-    <w:lsdException w:name="Message Header" w:semiHidden="1" w:unhideWhenUsed="1"/>
-    <w:lsdException w:name="Subtitle" w:uiPriority="11" w:qFormat="1"/>
-    <w:lsdException w:name="Salutation" w:semiHidden="1" w:unhideWhenUsed="1"/>
-    <w:lsdException w:name="Date" w:semiHidden="1" w:unhideWhenUsed="1"/>
-    <w:lsdException w:name="Body Text First Indent" w:semiHidden="1" w:unhideWhenUsed="1"/>
-    <w:lsdException w:name="Body Text First Indent 2" w:semiHidden="1" w:unhideWhenUsed="1"/>
-    <w:lsdException w:name="Note Heading" w:semiHidden="1" w:unhideWhenUsed="1"/>
-    <w:lsdException w:name="Body Text 2" w:semiHidden="1" w:unhideWhenUsed="1"/>
-    <w:lsdException w:name="Body Text 3" w:semiHidden="1" w:unhideWhenUsed="1"/>
-    <w:lsdException w:name="Body Text Indent 2" w:semiHidden="1" w:unhideWhenUsed="1"/>
-    <w:lsdException w:name="Body Text Indent 3" w:semiHidden="1" w:unhideWhenUsed="1"/>
-    <w:lsdException w:name="Block Text" w:semiHidden="1" w:unhideWhenUsed="1"/>
-    <w:lsdException w:name="Hyperlink" w:semiHidden="1" w:unhideWhenUsed="1"/>
-    <w:lsdException w:name="FollowedHyperlink" w:semiHidden="1" w:unhideWhenUsed="1"/>
-    <w:lsdException w:name="Strong" w:uiPriority="22" w:qFormat="1"/>
-    <w:lsdException w:name="Emphasis" w:uiPriority="20" w:qFormat="1"/>
-    <w:lsdException w:name="Document Map" w:semiHidden="1" w:unhideWhenUsed="1"/>
-    <w:lsdException w:name="Plain Text" w:semiHidden="1" w:unhideWhenUsed="1"/>
-    <w:lsdException w:name="E-mail Signature" w:semiHidden="1" w:unhideWhenUsed="1"/>
-    <w:lsdException w:name="HTML Top of Form" w:semiHidden="1" w:unhideWhenUsed="1"/>
-    <w:lsdException w:name="HTML Bottom of Form" w:semiHidden="1" w:unhideWhenUsed="1"/>
-    <w:lsdException w:name="Normal (Web)" w:semiHidden="1" w:unhideWhenUsed="1"/>
-    <w:lsdException w:name="HTML Acronym" w:semiHidden="1" w:unhideWhenUsed="1"/>
-    <w:lsdException w:name="HTML Address" w:semiHidden="1" w:unhideWhenUsed="1"/>
-    <w:lsdException w:name="HTML Cite" w:semiHidden="1" w:unhideWhenUsed="1"/>
-    <w:lsdException w:name="HTML Code" w:semiHidden="1" w:unhideWhenUsed="1"/>
-    <w:lsdException w:name="HTML Definition" w:semiHidden="1" w:unhideWhenUsed="1"/>
-    <w:lsdException w:name="HTML Keyboard" w:semiHidden="1" w:unhideWhenUsed="1"/>
-    <w:lsdException w:name="HTML Preformatted" w:semiHidden="1" w:unhideWhenUsed="1"/>
-    <w:lsdException w:name="HTML Sample" w:semiHidden="1" w:unhideWhenUsed="1"/>
-    <w:lsdException w:name="HTML Typewriter" w:semiHidden="1" w:unhideWhenUsed="1"/>
-    <w:lsdException w:name="HTML Variable" w:semiHidden="1" w:unhideWhenUsed="1"/>
-    <w:lsdException w:name="Normal Table" w:semiHidden="1" w:unhideWhenUsed="1"/>
-    <w:lsdException w:name="annotation subject" w:semiHidden="1" w:unhideWhenUsed="1"/>
-    <w:lsdException w:name="No List" w:semiHidden="1" w:unhideWhenUsed="1"/>
-    <w:lsdException w:name="Outline List 1" w:semiHidden="1" w:unhideWhenUsed="1"/>
-    <w:lsdException w:name="Outline List 2" w:semiHidden="1" w:unhideWhenUsed="1"/>
-    <w:lsdException w:name="Outline List 3" w:semiHidden="1" w:unhideWhenUsed="1"/>
-    <w:lsdException w:name="Table Simple 1" w:semiHidden="1" w:unhideWhenUsed="1"/>
-    <w:lsdException w:name="Table Simple 2" w:semiHidden="1" w:unhideWhenUsed="1"/>
-    <w:lsdException w:name="Table Simple 3" w:semiHidden="1" w:unhideWhenUsed="1"/>
-    <w:lsdException w:name="Table Classic 1" w:semiHidden="1" w:unhideWhenUsed="1"/>
-    <w:lsdException w:name="Table Classic 2" w:semiHidden="1" w:unhideWhenUsed="1"/>
-    <w:lsdException w:name="Table Classic 3" w:semiHidden="1" w:unhideWhenUsed="1"/>
-    <w:lsdException w:name="Table Classic 4" w:semiHidden="1" w:unhideWhenUsed="1"/>
-    <w:lsdException w:name="Table Colorful 1" w:semiHidden="1" w:unhideWhenUsed="1"/>
-    <w:lsdException w:name="Table Colorful 2" w:semiHidden="1" w:unhideWhenUsed="1"/>
-    <w:lsdException w:name="Table Colorful 3" w:semiHidden="1" w:unhideWhenUsed="1"/>
-    <w:lsdException w:name="Table Columns 1" w:semiHidden="1" w:unhideWhenUsed="1"/>
-    <w:lsdException w:name="Table Columns 2" w:semiHidden="1" w:unhideWhenUsed="1"/>
-    <w:lsdException w:name="Table Columns 3" w:semiHidden="1" w:unhideWhenUsed="1"/>
-    <w:lsdException w:name="Table Columns 4" w:semiHidden="1" w:unhideWhenUsed="1"/>
-    <w:lsdException w:name="Table Columns 5" w:semiHidden="1" w:unhideWhenUsed="1"/>
-    <w:lsdException w:name="Table Grid 1" w:semiHidden="1" w:unhideWhenUsed="1"/>
-    <w:lsdException w:name="Table Grid 2" w:semiHidden="1" w:unhideWhenUsed="1"/>
-    <w:lsdException w:name="Table Grid 3" w:semiHidden="1" w:unhideWhenUsed="1"/>
-    <w:lsdException w:name="Table Grid 4" w:semiHidden="1" w:unhideWhenUsed="1"/>
-    <w:lsdException w:name="Table Grid 5" w:semiHidden="1" w:unhideWhenUsed="1"/>
-    <w:lsdException w:name="Table Grid 6" w:semiHidden="1" w:unhideWhenUsed="1"/>
-    <w:lsdException w:name="Table Grid 7" w:semiHidden="1" w:unhideWhenUsed="1"/>
-    <w:lsdException w:name="Table Grid 8" w:semiHidden="1" w:unhideWhenUsed="1"/>
-    <w:lsdException w:name="Table List 1" w:semiHidden="1" w:unhideWhenUsed="1"/>
-    <w:lsdException w:name="Table List 2" w:semiHidden="1" w:unhideWhenUsed="1"/>
-    <w:lsdException w:name="Table List 3" w:semiHidden="1" w:unhideWhenUsed="1"/>
-    <w:lsdException w:name="Table List 4" w:semiHidden="1" w:unhideWhenUsed="1"/>
-    <w:lsdException w:name="Table List 5" w:semiHidden="1" w:unhideWhenUsed="1"/>
-    <w:lsdException w:name="Table List 6" w:semiHidden="1" w:unhideWhenUsed="1"/>
-    <w:lsdException w:name="Table List 7" w:semiHidden="1" w:unhideWhenUsed="1"/>
-    <w:lsdException w:name="Table List 8" w:semiHidden="1" w:unhideWhenUsed="1"/>
-    <w:lsdException w:name="Table 3D effects 1" w:semiHidden="1" w:unhideWhenUsed="1"/>
-    <w:lsdException w:name="Table 3D effects 2" w:semiHidden="1" w:unhideWhenUsed="1"/>
-    <w:lsdException w:name="Table 3D effects 3" w:semiHidden="1" w:unhideWhenUsed="1"/>
-    <w:lsdException w:name="Table Contemporary" w:semiHidden="1" w:unhideWhenUsed="1"/>
-    <w:lsdException w:name="Table Elegant" w:semiHidden="1" w:unhideWhenUsed="1"/>
-    <w:lsdException w:name="Table Professional" w:semiHidden="1" w:unhideWhenUsed="1"/>
-    <w:lsdException w:name="Table Subtle 1" w:semiHidden="1" w:unhideWhenUsed="1"/>
-    <w:lsdException w:name="Table Subtle 2" w:semiHidden="1" w:unhideWhenUsed="1"/>
-    <w:lsdException w:name="Table Web 1" w:semiHidden="1" w:unhideWhenUsed="1"/>
-    <w:lsdException w:name="Table Web 2" w:semiHidden="1" w:unhideWhenUsed="1"/>
-    <w:lsdException w:name="Table Web 3" w:semiHidden="1" w:unhideWhenUsed="1"/>
-    <w:lsdException w:name="Balloon Text" w:semiHidden="1" w:unhideWhenUsed="1"/>
-    <w:lsdException w:name="Table Grid" w:uiPriority="39"/>
-    <w:lsdException w:name="Table Theme" w:semiHidden="1" w:unhideWhenUsed="1"/>
-    <w:lsdException w:name="Placeholder Text" w:semiHidden="1"/>
-    <w:lsdException w:name="No Spacing" w:uiPriority="1" w:qFormat="1"/>
-    <w:lsdException w:name="Light Shading" w:uiPriority="60"/>
-    <w:lsdException w:name="Light List" w:uiPriority="61"/>
-    <w:lsdException w:name="Light Grid" w:uiPriority="62"/>
-    <w:lsdException w:name="Medium Shading 1" w:uiPriority="63"/>
-    <w:lsdException w:name="Medium Shading 2" w:uiPriority="64"/>
-    <w:lsdException w:name="Medium List 1" w:uiPriority="65"/>
-    <w:lsdException w:name="Medium List 2" w:uiPriority="66"/>
-    <w:lsdException w:name="Medium Grid 1" w:uiPriority="67"/>
-    <w:lsdException w:name="Medium Grid 2" w:uiPriority="68"/>
-    <w:lsdException w:name="Medium Grid 3" w:uiPriority="69"/>
-    <w:lsdException w:name="Dark List" w:uiPriority="70"/>
-    <w:lsdException w:name="Colorful Shading" w:uiPriority="71"/>
-    <w:lsdException w:name="Colorful List" w:uiPriority="72"/>
-    <w:lsdException w:name="Colorful Grid" w:uiPriority="73"/>
-    <w:lsdException w:name="Light Shading Accent 1" w:uiPriority="60"/>
-    <w:lsdException w:name="Light List Accent 1" w:uiPriority="61"/>
-    <w:lsdException w:name="Light Grid Accent 1" w:uiPriority="62"/>
-    <w:lsdException w:name="Medium Shading 1 Accent 1" w:uiPriority="63"/>
-    <w:lsdException w:name="Medium Shading 2 Accent 1" w:uiPriority="64"/>
-    <w:lsdException w:name="Medium List 1 Accent 1" w:uiPriority="65"/>
-    <w:lsdException w:name="Revision" w:semiHidden="1"/>
-    <w:lsdException w:name="List Paragraph" w:uiPriority="34" w:qFormat="1"/>
-    <w:lsdException w:name="Quote" w:uiPriority="29" w:qFormat="1"/>
-    <w:lsdException w:name="Intense Quote" w:uiPriority="30" w:qFormat="1"/>
-    <w:lsdException w:name="Medium List 2 Accent 1" w:uiPriority="66"/>
-    <w:lsdException w:name="Medium Grid 1 Accent 1" w:uiPriority="67"/>
-    <w:lsdException w:name="Medium Grid 2 Accent 1" w:uiPriority="68"/>
-    <w:lsdException w:name="Medium Grid 3 Accent 1" w:uiPriority="69"/>
-    <w:lsdException w:name="Dark List Accent 1" w:uiPriority="70"/>
-    <w:lsdException w:name="Colorful Shading Accent 1" w:uiPriority="71"/>
-    <w:lsdException w:name="Colorful List Accent 1" w:uiPriority="72"/>
-    <w:lsdException w:name="Colorful Grid Accent 1" w:uiPriority="73"/>
-    <w:lsdException w:name="Light Shading Accent 2" w:uiPriority="60"/>
-    <w:lsdException w:name="Light List Accent 2" w:uiPriority="61"/>
-    <w:lsdException w:name="Light Grid Accent 2" w:uiPriority="62"/>
-    <w:lsdException w:name="Medium Shading 1 Accent 2" w:uiPriority="63"/>
-    <w:lsdException w:name="Medium Shading 2 Accent 2" w:uiPriority="64"/>
-    <w:lsdException w:name="Medium List 1 Accent 2" w:uiPriority="65"/>
-    <w:lsdException w:name="Medium List 2 Accent 2" w:uiPriority="66"/>
-    <w:lsdException w:name="Medium Grid 1 Accent 2" w:uiPriority="67"/>
-    <w:lsdException w:name="Medium Grid 2 Accent 2" w:uiPriority="68"/>
-    <w:lsdException w:name="Medium Grid 3 Accent 2" w:uiPriority="69"/>
-    <w:lsdException w:name="Dark List Accent 2" w:uiPriority="70"/>
-    <w:lsdException w:name="Colorful Shading Accent 2" w:uiPriority="71"/>
-    <w:lsdException w:name="Colorful List Accent 2" w:uiPriority="72"/>
-    <w:lsdException w:name="Colorful Grid Accent 2" w:uiPriority="73"/>
-    <w:lsdException w:name="Light Shading Accent 3" w:uiPriority="60"/>
-    <w:lsdException w:name="Light List Accent 3" w:uiPriority="61"/>
-    <w:lsdException w:name="Light Grid Accent 3" w:uiPriority="62"/>
-    <w:lsdException w:name="Medium Shading 1 Accent 3" w:uiPriority="63"/>
-    <w:lsdException w:name="Medium Shading 2 Accent 3" w:uiPriority="64"/>
-    <w:lsdException w:name="Medium List 1 Accent 3" w:uiPriority="65"/>
-    <w:lsdException w:name="Medium List 2 Accent 3" w:uiPriority="66"/>
-    <w:lsdException w:name="Medium Grid 1 Accent 3" w:uiPriority="67"/>
-    <w:lsdException w:name="Medium Grid 2 Accent 3" w:uiPriority="68"/>
-    <w:lsdException w:name="Medium Grid 3 Accent 3" w:uiPriority="69"/>
-    <w:lsdException w:name="Dark List Accent 3" w:uiPriority="70"/>
-    <w:lsdException w:name="Colorful Shading Accent 3" w:uiPriority="71"/>
-    <w:lsdException w:name="Colorful List Accent 3" w:uiPriority="72"/>
-    <w:lsdException w:name="Colorful Grid Accent 3" w:uiPriority="73"/>
-    <w:lsdException w:name="Light Shading Accent 4" w:uiPriority="60"/>
-    <w:lsdException w:name="Light List Accent 4" w:uiPriority="61"/>
-    <w:lsdException w:name="Light Grid Accent 4" w:uiPriority="62"/>
-    <w:lsdException w:name="Medium Shading 1 Accent 4" w:uiPriority="63"/>
-    <w:lsdException w:name="Medium Shading 2 Accent 4" w:uiPriority="64"/>
-    <w:lsdException w:name="Medium List 1 Accent 4" w:uiPriority="65"/>
-    <w:lsdException w:name="Medium List 2 Accent 4" w:uiPriority="66"/>
-    <w:lsdException w:name="Medium Grid 1 Accent 4" w:uiPriority="67"/>
-    <w:lsdException w:name="Medium Grid 2 Accent 4" w:uiPriority="68"/>
-    <w:lsdException w:name="Medium Grid 3 Accent 4" w:uiPriority="69"/>
-    <w:lsdException w:name="Dark List Accent 4" w:uiPriority="70"/>
-    <w:lsdException w:name="Colorful Shading Accent 4" w:uiPriority="71"/>
-    <w:lsdException w:name="Colorful List Accent 4" w:uiPriority="72"/>
-    <w:lsdException w:name="Colorful Grid Accent 4" w:uiPriority="73"/>
-    <w:lsdException w:name="Light Shading Accent 5" w:uiPriority="60"/>
-    <w:lsdException w:name="Light List Accent 5" w:uiPriority="61"/>
-    <w:lsdException w:name="Light Grid Accent 5" w:uiPriority="62"/>
-    <w:lsdException w:name="Medium Shading 1 Accent 5" w:uiPriority="63"/>
-    <w:lsdException w:name="Medium Shading 2 Accent 5" w:uiPriority="64"/>
-    <w:lsdException w:name="Medium List 1 Accent 5" w:uiPriority="65"/>
-    <w:lsdException w:name="Medium List 2 Accent 5" w:uiPriority="66"/>
-    <w:lsdException w:name="Medium Grid 1 Accent 5" w:uiPriority="67"/>
-    <w:lsdException w:name="Medium Grid 2 Accent 5" w:uiPriority="68"/>
-    <w:lsdException w:name="Medium Grid 3 Accent 5" w:uiPriority="69"/>
-    <w:lsdException w:name="Dark List Accent 5" w:uiPriority="70"/>
-    <w:lsdException w:name="Colorful Shading Accent 5" w:uiPriority="71"/>
-    <w:lsdException w:name="Colorful List Accent 5" w:uiPriority="72"/>
-    <w:lsdException w:name="Colorful Grid Accent 5" w:uiPriority="73"/>
-    <w:lsdException w:name="Light Shading Accent 6" w:uiPriority="60"/>
-    <w:lsdException w:name="Light List Accent 6" w:uiPriority="61"/>
-    <w:lsdException w:name="Light Grid Accent 6" w:uiPriority="62"/>
-    <w:lsdException w:name="Medium Shading 1 Accent 6" w:uiPriority="63"/>
-    <w:lsdException w:name="Medium Shading 2 Accent 6" w:uiPriority="64"/>
-    <w:lsdException w:name="Medium List 1 Accent 6" w:uiPriority="65"/>
-    <w:lsdException w:name="Medium List 2 Accent 6" w:uiPriority="66"/>
-    <w:lsdException w:name="Medium Grid 1 Accent 6" w:uiPriority="67"/>
-    <w:lsdException w:name="Medium Grid 2 Accent 6" w:uiPriority="68"/>
-    <w:lsdException w:name="Medium Grid 3 Accent 6" w:uiPriority="69"/>
-    <w:lsdException w:name="Dark List Accent 6" w:uiPriority="70"/>
-    <w:lsdException w:name="Colorful Shading Accent 6" w:uiPriority="71"/>
-    <w:lsdException w:name="Colorful List Accent 6" w:uiPriority="72"/>
-    <w:lsdException w:name="Colorful Grid Accent 6" w:uiPriority="73"/>
-    <w:lsdException w:name="Subtle Emphasis" w:uiPriority="19" w:qFormat="1"/>
-    <w:lsdException w:name="Intense Emphasis" w:uiPriority="21" w:qFormat="1"/>
-    <w:lsdException w:name="Subtle Reference" w:uiPriority="31" w:qFormat="1"/>
-    <w:lsdException w:name="Intense Reference" w:uiPriority="32" w:qFormat="1"/>
-    <w:lsdException w:name="Book Title" w:uiPriority="33" w:qFormat="1"/>
-    <w:lsdException w:name="Bibliography" w:semiHidden="1" w:uiPriority="37" w:unhideWhenUsed="1"/>
-    <w:lsdException w:name="TOC Heading" w:semiHidden="1" w:uiPriority="39" w:unhideWhenUsed="1" w:qFormat="1"/>
-    <w:lsdException w:name="Plain Table 1" w:uiPriority="41"/>
-    <w:lsdException w:name="Plain Table 2" w:uiPriority="42"/>
-    <w:lsdException w:name="Plain Table 3" w:uiPriority="43"/>
-    <w:lsdException w:name="Plain Table 4" w:uiPriority="44"/>
-    <w:lsdException w:name="Plain Table 5" w:uiPriority="45"/>
-    <w:lsdException w:name="Grid Table Light" w:uiPriority="40"/>
-    <w:lsdException w:name="Grid Table 1 Light" w:uiPriority="46"/>
-    <w:lsdException w:name="Grid Table 2" w:uiPriority="47"/>
-    <w:lsdException w:name="Grid Table 3" w:uiPriority="48"/>
-    <w:lsdException w:name="Grid Table 4" w:uiPriority="49"/>
-    <w:lsdException w:name="Grid Table 5 Dark" w:uiPriority="50"/>
-    <w:lsdException w:name="Grid Table 6 Colorful" w:uiPriority="51"/>
-    <w:lsdException w:name="Grid Table 7 Colorful" w:uiPriority="52"/>
-    <w:lsdException w:name="Grid Table 1 Light Accent 1" w:uiPriority="46"/>
-    <w:lsdException w:name="Grid Table 2 Accent 1" w:uiPriority="47"/>
-    <w:lsdException w:name="Grid Table 3 Accent 1" w:uiPriority="48"/>
-    <w:lsdException w:name="Grid Table 4 Accent 1" w:uiPriority="49"/>
-    <w:lsdException w:name="Grid Table 5 Dark Accent 1" w:uiPriority="50"/>
-    <w:lsdException w:name="Grid Table 6 Colorful Accent 1" w:uiPriority="51"/>
-    <w:lsdException w:name="Grid Table 7 Colorful Accent 1" w:uiPriority="52"/>
-    <w:lsdException w:name="Grid Table 1 Light Accent 2" w:uiPriority="46"/>
-    <w:lsdException w:name="Grid Table 2 Accent 2" w:uiPriority="47"/>
-    <w:lsdException w:name="Grid Table 3 Accent 2" w:uiPriority="48"/>
-    <w:lsdException w:name="Grid Table 4 Accent 2" w:uiPriority="49"/>
-    <w:lsdException w:name="Grid Table 5 Dark Accent 2" w:uiPriority="50"/>
-    <w:lsdException w:name="Grid Table 6 Colorful Accent 2" w:uiPriority="51"/>
-    <w:lsdException w:name="Grid Table 7 Colorful Accent 2" w:uiPriority="52"/>
-    <w:lsdException w:name="Grid Table 1 Light Accent 3" w:uiPriority="46"/>
-    <w:lsdException w:name="Grid Table 2 Accent 3" w:uiPriority="47"/>
-    <w:lsdException w:name="Grid Table 3 Accent 3" w:uiPriority="48"/>
-    <w:lsdException w:name="Grid Table 4 Accent 3" w:uiPriority="49"/>
-    <w:lsdException w:name="Grid Table 5 Dark Accent 3" w:uiPriority="50"/>
-    <w:lsdException w:name="Grid Table 6 Colorful Accent 3" w:uiPriority="51"/>
-    <w:lsdException w:name="Grid Table 7 Colorful Accent 3" w:uiPriority="52"/>
-    <w:lsdException w:name="Grid Table 1 Light Accent 4" w:uiPriority="46"/>
-    <w:lsdException w:name="Grid Table 2 Accent 4" w:uiPriority="47"/>
-    <w:lsdException w:name="Grid Table 3 Accent 4" w:uiPriority="48"/>
-    <w:lsdException w:name="Grid Table 4 Accent 4" w:uiPriority="49"/>
-    <w:lsdException w:name="Grid Table 5 Dark Accent 4" w:uiPriority="50"/>
-    <w:lsdException w:name="Grid Table 6 Colorful Accent 4" w:uiPriority="51"/>
-    <w:lsdException w:name="Grid Table 7 Colorful Accent 4" w:uiPriority="52"/>
-    <w:lsdException w:name="Grid Table 1 Light Accent 5" w:uiPriority="46"/>
-    <w:lsdException w:name="Grid Table 2 Accent 5" w:uiPriority="47"/>
-    <w:lsdException w:name="Grid Table 3 Accent 5" w:uiPriority="48"/>
-    <w:lsdException w:name="Grid Table 4 Accent 5" w:uiPriority="49"/>
-    <w:lsdException w:name="Grid Table 5 Dark Accent 5" w:uiPriority="50"/>
-    <w:lsdException w:name="Grid Table 6 Colorful Accent 5" w:uiPriority="51"/>
-    <w:lsdException w:name="Grid Table 7 Colorful Accent 5" w:uiPriority="52"/>
-    <w:lsdException w:name="Grid Table 1 Light Accent 6" w:uiPriority="46"/>
-    <w:lsdException w:name="Grid Table 2 Accent 6" w:uiPriority="47"/>
-    <w:lsdException w:name="Grid Table 3 Accent 6" w:uiPriority="48"/>
-    <w:lsdException w:name="Grid Table 4 Accent 6" w:uiPriority="49"/>
-    <w:lsdException w:name="Grid Table 5 Dark Accent 6" w:uiPriority="50"/>
-    <w:lsdException w:name="Grid Table 6 Colorful Accent 6" w:uiPriority="51"/>
-    <w:lsdException w:name="Grid Table 7 Colorful Accent 6" w:uiPriority="52"/>
-    <w:lsdException w:name="List Table 1 Light" w:uiPriority="46"/>
-    <w:lsdException w:name="List Table 2" w:uiPriority="47"/>
-    <w:lsdException w:name="List Table 3" w:uiPriority="48"/>
-    <w:lsdException w:name="List Table 4" w:uiPriority="49"/>
-    <w:lsdException w:name="List Table 5 Dark" w:uiPriority="50"/>
-    <w:lsdException w:name="List Table 6 Colorful" w:uiPriority="51"/>
-    <w:lsdException w:name="List Table 7 Colorful" w:uiPriority="52"/>
-    <w:lsdException w:name="List Table 1 Light Accent 1" w:uiPriority="46"/>
-    <w:lsdException w:name="List Table 2 Accent 1" w:uiPriority="47"/>
-    <w:lsdException w:name="List Table 3 Accent 1" w:uiPriority="48"/>
-    <w:lsdException w:name="List Table 4 Accent 1" w:uiPriority="49"/>
-    <w:lsdException w:name="List Table 5 Dark Accent 1" w:uiPriority="50"/>
-    <w:lsdException w:name="List Table 6 Colorful Accent 1" w:uiPriority="51"/>
-    <w:lsdException w:name="List Table 7 Colorful Accent 1" w:uiPriority="52"/>
-    <w:lsdException w:name="List Table 1 Light Accent 2" w:uiPriority="46"/>
-    <w:lsdException w:name="List Table 2 Accent 2" w:uiPriority="47"/>
-    <w:lsdException w:name="List Table 3 Accent 2" w:uiPriority="48"/>
-    <w:lsdException w:name="List Table 4 Accent 2" w:uiPriority="49"/>
-    <w:lsdException w:name="List Table 5 Dark Accent 2" w:uiPriority="50"/>
-    <w:lsdException w:name="List Table 6 Colorful Accent 2" w:uiPriority="51"/>
-    <w:lsdException w:name="List Table 7 Colorful Accent 2" w:uiPriority="52"/>
-    <w:lsdException w:name="List Table 1 Light Accent 3" w:uiPriority="46"/>
-    <w:lsdException w:name="List Table 2 Accent 3" w:uiPriority="47"/>
-    <w:lsdException w:name="List Table 3 Accent 3" w:uiPriority="48"/>
-    <w:lsdException w:name="List Table 4 Accent 3" w:uiPriority="49"/>
-    <w:lsdException w:name="List Table 5 Dark Accent 3" w:uiPriority="50"/>
-    <w:lsdException w:name="List Table 6 Colorful Accent 3" w:uiPriority="51"/>
-    <w:lsdException w:name="List Table 7 Colorful Accent 3" w:uiPriority="52"/>
-    <w:lsdException w:name="List Table 1 Light Accent 4" w:uiPriority="46"/>
-    <w:lsdException w:name="List Table 2 Accent 4" w:uiPriority="47"/>
-    <w:lsdException w:name="List Table 3 Accent 4" w:uiPriority="48"/>
-    <w:lsdException w:name="List Table 4 Accent 4" w:uiPriority="49"/>
-    <w:lsdException w:name="List Table 5 Dark Accent 4" w:uiPriority="50"/>
-    <w:lsdException w:name="List Table 6 Colorful Accent 4" w:uiPriority="51"/>
-    <w:lsdException w:name="List Table 7 Colorful Accent 4" w:uiPriority="52"/>
-    <w:lsdException w:name="List Table 1 Light Accent 5" w:uiPriority="46"/>
-    <w:lsdException w:name="List Table 2 Accent 5" w:uiPriority="47"/>
-    <w:lsdException w:name="List Table 3 Accent 5" w:uiPriority="48"/>
-    <w:lsdException w:name="List Table 4 Accent 5" w:uiPriority="49"/>
-    <w:lsdException w:name="List Table 5 Dark Accent 5" w:uiPriority="50"/>
-    <w:lsdException w:name="List Table 6 Colorful Accent 5" w:uiPriority="51"/>
-    <w:lsdException w:name="List Table 7 Colorful Accent 5" w:uiPriority="52"/>
-    <w:lsdException w:name="List Table 1 Light Accent 6" w:uiPriority="46"/>
-    <w:lsdException w:name="List Table 2 Accent 6" w:uiPriority="47"/>
-    <w:lsdException w:name="List Table 3 Accent 6" w:uiPriority="48"/>
-    <w:lsdException w:name="List Table 4 Accent 6" w:uiPriority="49"/>
-    <w:lsdException w:name="List Table 5 Dark Accent 6" w:uiPriority="50"/>
-    <w:lsdException w:name="List Table 6 Colorful Accent 6" w:uiPriority="51"/>
-    <w:lsdException w:name="List Table 7 Colorful Accent 6" w:uiPriority="52"/>
+  <w:latentStyles w:defLockedState="0" w:defUIPriority="99" w:defSemiHidden="1" w:defUnhideWhenUsed="1" w:defQFormat="0" w:count="267">
+    <w:lsdException w:name="Normal" w:semiHidden="0" w:uiPriority="0" w:unhideWhenUsed="0" w:qFormat="1"/>
+    <w:lsdException w:name="heading 1" w:semiHidden="0" w:uiPriority="9" w:unhideWhenUsed="0" w:qFormat="1"/>
+    <w:lsdException w:name="heading 2" w:uiPriority="9" w:qFormat="1"/>
+    <w:lsdException w:name="heading 3" w:uiPriority="9" w:qFormat="1"/>
+    <w:lsdException w:name="heading 4" w:uiPriority="9" w:qFormat="1"/>
+    <w:lsdException w:name="heading 5" w:uiPriority="9" w:qFormat="1"/>
+    <w:lsdException w:name="heading 6" w:uiPriority="9" w:qFormat="1"/>
+    <w:lsdException w:name="heading 7" w:uiPriority="9" w:qFormat="1"/>
+    <w:lsdException w:name="heading 8" w:uiPriority="9" w:qFormat="1"/>
+    <w:lsdException w:name="heading 9" w:uiPriority="9" w:qFormat="1"/>
+    <w:lsdException w:name="toc 1" w:uiPriority="39"/>
+    <w:lsdException w:name="toc 2" w:uiPriority="39"/>
+    <w:lsdException w:name="toc 3" w:uiPriority="39"/>
+    <w:lsdException w:name="toc 4" w:uiPriority="39"/>
+    <w:lsdException w:name="toc 5" w:uiPriority="39"/>
+    <w:lsdException w:name="toc 6" w:uiPriority="39"/>
+    <w:lsdException w:name="toc 7" w:uiPriority="39"/>
+    <w:lsdException w:name="toc 8" w:uiPriority="39"/>
+    <w:lsdException w:name="toc 9" w:uiPriority="39"/>
+    <w:lsdException w:name="caption" w:uiPriority="35" w:qFormat="1"/>
+    <w:lsdException w:name="Title" w:semiHidden="0" w:uiPriority="10" w:unhideWhenUsed="0" w:qFormat="1"/>
+    <w:lsdException w:name="Default Paragraph Font" w:uiPriority="1"/>
+    <w:lsdException w:name="Subtitle" w:semiHidden="0" w:uiPriority="11" w:unhideWhenUsed="0" w:qFormat="1"/>
+    <w:lsdException w:name="Strong" w:semiHidden="0" w:uiPriority="22" w:unhideWhenUsed="0" w:qFormat="1"/>
+    <w:lsdException w:name="Emphasis" w:semiHidden="0" w:uiPriority="20" w:unhideWhenUsed="0" w:qFormat="1"/>
+    <w:lsdException w:name="Table Grid" w:semiHidden="0" w:uiPriority="39" w:unhideWhenUsed="0"/>
+    <w:lsdException w:name="Placeholder Text" w:unhideWhenUsed="0"/>
+    <w:lsdException w:name="No Spacing" w:semiHidden="0" w:uiPriority="1" w:unhideWhenUsed="0" w:qFormat="1"/>
+    <w:lsdException w:name="Light Shading" w:semiHidden="0" w:uiPriority="60" w:unhideWhenUsed="0"/>
+    <w:lsdException w:name="Light List" w:semiHidden="0" w:uiPriority="61" w:unhideWhenUsed="0"/>
+    <w:lsdException w:name="Light Grid" w:semiHidden="0" w:uiPriority="62" w:unhideWhenUsed="0"/>
+    <w:lsdException w:name="Medium Shading 1" w:semiHidden="0" w:uiPriority="63" w:unhideWhenUsed="0"/>
+    <w:lsdException w:name="Medium Shading 2" w:semiHidden="0" w:uiPriority="64" w:unhideWhenUsed="0"/>
+    <w:lsdException w:name="Medium List 1" w:semiHidden="0" w:uiPriority="65" w:unhideWhenUsed="0"/>
+    <w:lsdException w:name="Medium List 2" w:semiHidden="0" w:uiPriority="66" w:unhideWhenUsed="0"/>
+    <w:lsdException w:name="Medium Grid 1" w:semiHidden="0" w:uiPriority="67" w:unhideWhenUsed="0"/>
+    <w:lsdException w:name="Medium Grid 2" w:semiHidden="0" w:uiPriority="68" w:unhideWhenUsed="0"/>
+    <w:lsdException w:name="Medium Grid 3" w:semiHidden="0" w:uiPriority="69" w:unhideWhenUsed="0"/>
+    <w:lsdException w:name="Dark List" w:semiHidden="0" w:uiPriority="70" w:unhideWhenUsed="0"/>
+    <w:lsdException w:name="Colorful Shading" w:semiHidden="0" w:uiPriority="71" w:unhideWhenUsed="0"/>
+    <w:lsdException w:name="Colorful List" w:semiHidden="0" w:uiPriority="72" w:unhideWhenUsed="0"/>
+    <w:lsdException w:name="Colorful Grid" w:semiHidden="0" w:uiPriority="73" w:unhideWhenUsed="0"/>
+    <w:lsdException w:name="Light Shading Accent 1" w:semiHidden="0" w:uiPriority="60" w:unhideWhenUsed="0"/>
+    <w:lsdException w:name="Light List Accent 1" w:semiHidden="0" w:uiPriority="61" w:unhideWhenUsed="0"/>
+    <w:lsdException w:name="Light Grid Accent 1" w:semiHidden="0" w:uiPriority="62" w:unhideWhenUsed="0"/>
+    <w:lsdException w:name="Medium Shading 1 Accent 1" w:semiHidden="0" w:uiPriority="63" w:unhideWhenUsed="0"/>
+    <w:lsdException w:name="Medium Shading 2 Accent 1" w:semiHidden="0" w:uiPriority="64" w:unhideWhenUsed="0"/>
+    <w:lsdException w:name="Medium List 1 Accent 1" w:semiHidden="0" w:uiPriority="65" w:unhideWhenUsed="0"/>
+    <w:lsdException w:name="Revision" w:unhideWhenUsed="0"/>
+    <w:lsdException w:name="List Paragraph" w:semiHidden="0" w:uiPriority="34" w:unhideWhenUsed="0" w:qFormat="1"/>
+    <w:lsdException w:name="Quote" w:semiHidden="0" w:uiPriority="29" w:unhideWhenUsed="0" w:qFormat="1"/>
+    <w:lsdException w:name="Intense Quote" w:semiHidden="0" w:uiPriority="30" w:unhideWhenUsed="0" w:qFormat="1"/>
+    <w:lsdException w:name="Medium List 2 Accent 1" w:semiHidden="0" w:uiPriority="66" w:unhideWhenUsed="0"/>
+    <w:lsdException w:name="Medium Grid 1 Accent 1" w:semiHidden="0" w:uiPriority="67" w:unhideWhenUsed="0"/>
+    <w:lsdException w:name="Medium Grid 2 Accent 1" w:semiHidden="0" w:uiPriority="68" w:unhideWhenUsed="0"/>
+    <w:lsdException w:name="Medium Grid 3 Accent 1" w:semiHidden="0" w:uiPriority="69" w:unhideWhenUsed="0"/>
+    <w:lsdException w:name="Dark List Accent 1" w:semiHidden="0" w:uiPriority="70" w:unhideWhenUsed="0"/>
+    <w:lsdException w:name="Colorful Shading Accent 1" w:semiHidden="0" w:uiPriority="71" w:unhideWhenUsed="0"/>
+    <w:lsdException w:name="Colorful List Accent 1" w:semiHidden="0" w:uiPriority="72" w:unhideWhenUsed="0"/>
+    <w:lsdException w:name="Colorful Grid Accent 1" w:semiHidden="0" w:uiPriority="73" w:unhideWhenUsed="0"/>
+    <w:lsdException w:name="Light Shading Accent 2" w:semiHidden="0" w:uiPriority="60" w:unhideWhenUsed="0"/>
+    <w:lsdException w:name="Light List Accent 2" w:semiHidden="0" w:uiPriority="61" w:unhideWhenUsed="0"/>
+    <w:lsdException w:name="Light Grid Accent 2" w:semiHidden="0" w:uiPriority="62" w:unhideWhenUsed="0"/>
+    <w:lsdException w:name="Medium Shading 1 Accent 2" w:semiHidden="0" w:uiPriority="63" w:unhideWhenUsed="0"/>
+    <w:lsdException w:name="Medium Shading 2 Accent 2" w:semiHidden="0" w:uiPriority="64" w:unhideWhenUsed="0"/>
+    <w:lsdException w:name="Medium List 1 Accent 2" w:semiHidden="0" w:uiPriority="65" w:unhideWhenUsed="0"/>
+    <w:lsdException w:name="Medium List 2 Accent 2" w:semiHidden="0" w:uiPriority="66" w:unhideWhenUsed="0"/>
+    <w:lsdException w:name="Medium Grid 1 Accent 2" w:semiHidden="0" w:uiPriority="67" w:unhideWhenUsed="0"/>
+    <w:lsdException w:name="Medium Grid 2 Accent 2" w:semiHidden="0" w:uiPriority="68" w:unhideWhenUsed="0"/>
+    <w:lsdException w:name="Medium Grid 3 Accent 2" w:semiHidden="0" w:uiPriority="69" w:unhideWhenUsed="0"/>
+    <w:lsdException w:name="Dark List Accent 2" w:semiHidden="0" w:uiPriority="70" w:unhideWhenUsed="0"/>
+    <w:lsdException w:name="Colorful Shading Accent 2" w:semiHidden="0" w:uiPriority="71" w:unhideWhenUsed="0"/>
+    <w:lsdException w:name="Colorful List Accent 2" w:semiHidden="0" w:uiPriority="72" w:unhideWhenUsed="0"/>
+    <w:lsdException w:name="Colorful Grid Accent 2" w:semiHidden="0" w:uiPriority="73" w:unhideWhenUsed="0"/>
+    <w:lsdException w:name="Light Shading Accent 3" w:semiHidden="0" w:uiPriority="60" w:unhideWhenUsed="0"/>
+    <w:lsdException w:name="Light List Accent 3" w:semiHidden="0" w:uiPriority="61" w:unhideWhenUsed="0"/>
+    <w:lsdException w:name="Light Grid Accent 3" w:semiHidden="0" w:uiPriority="62" w:unhideWhenUsed="0"/>
+    <w:lsdException w:name="Medium Shading 1 Accent 3" w:semiHidden="0" w:uiPriority="63" w:unhideWhenUsed="0"/>
+    <w:lsdException w:name="Medium Shading 2 Accent 3" w:semiHidden="0" w:uiPriority="64" w:unhideWhenUsed="0"/>
+    <w:lsdException w:name="Medium List 1 Accent 3" w:semiHidden="0" w:uiPriority="65" w:unhideWhenUsed="0"/>
+    <w:lsdException w:name="Medium List 2 Accent 3" w:semiHidden="0" w:uiPriority="66" w:unhideWhenUsed="0"/>
+    <w:lsdException w:name="Medium Grid 1 Accent 3" w:semiHidden="0" w:uiPriority="67" w:unhideWhenUsed="0"/>
+    <w:lsdException w:name="Medium Grid 2 Accent 3" w:semiHidden="0" w:uiPriority="68" w:unhideWhenUsed="0"/>
+    <w:lsdException w:name="Medium Grid 3 Accent 3" w:semiHidden="0" w:uiPriority="69" w:unhideWhenUsed="0"/>
+    <w:lsdException w:name="Dark List Accent 3" w:semiHidden="0" w:uiPriority="70" w:unhideWhenUsed="0"/>
+    <w:lsdException w:name="Colorful Shading Accent 3" w:semiHidden="0" w:uiPriority="71" w:unhideWhenUsed="0"/>
+    <w:lsdException w:name="Colorful List Accent 3" w:semiHidden="0" w:uiPriority="72" w:unhideWhenUsed="0"/>
+    <w:lsdException w:name="Colorful Grid Accent 3" w:semiHidden="0" w:uiPriority="73" w:unhideWhenUsed="0"/>
+    <w:lsdException w:name="Light Shading Accent 4" w:semiHidden="0" w:uiPriority="60" w:unhideWhenUsed="0"/>
+    <w:lsdException w:name="Light List Accent 4" w:semiHidden="0" w:uiPriority="61" w:unhideWhenUsed="0"/>
+    <w:lsdException w:name="Light Grid Accent 4" w:semiHidden="0" w:uiPriority="62" w:unhideWhenUsed="0"/>
+    <w:lsdException w:name="Medium Shading 1 Accent 4" w:semiHidden="0" w:uiPriority="63" w:unhideWhenUsed="0"/>
+    <w:lsdException w:name="Medium Shading 2 Accent 4" w:semiHidden="0" w:uiPriority="64" w:unhideWhenUsed="0"/>
+    <w:lsdException w:name="Medium List 1 Accent 4" w:semiHidden="0" w:uiPriority="65" w:unhideWhenUsed="0"/>
+    <w:lsdException w:name="Medium List 2 Accent 4" w:semiHidden="0" w:uiPriority="66" w:unhideWhenUsed="0"/>
+    <w:lsdException w:name="Medium Grid 1 Accent 4" w:semiHidden="0" w:uiPriority="67" w:unhideWhenUsed="0"/>
+    <w:lsdException w:name="Medium Grid 2 Accent 4" w:semiHidden="0" w:uiPriority="68" w:unhideWhenUsed="0"/>
+    <w:lsdException w:name="Medium Grid 3 Accent 4" w:semiHidden="0" w:uiPriority="69" w:unhideWhenUsed="0"/>
+    <w:lsdException w:name="Dark List Accent 4" w:semiHidden="0" w:uiPriority="70" w:unhideWhenUsed="0"/>
+    <w:lsdException w:name="Colorful Shading Accent 4" w:semiHidden="0" w:uiPriority="71" w:unhideWhenUsed="0"/>
+    <w:lsdException w:name="Colorful List Accent 4" w:semiHidden="0" w:uiPriority="72" w:unhideWhenUsed="0"/>
+    <w:lsdException w:name="Colorful Grid Accent 4" w:semiHidden="0" w:uiPriority="73" w:unhideWhenUsed="0"/>
+    <w:lsdException w:name="Light Shading Accent 5" w:semiHidden="0" w:uiPriority="60" w:unhideWhenUsed="0"/>
+    <w:lsdException w:name="Light List Accent 5" w:semiHidden="0" w:uiPriority="61" w:unhideWhenUsed="0"/>
+    <w:lsdException w:name="Light Grid Accent 5" w:semiHidden="0" w:uiPriority="62" w:unhideWhenUsed="0"/>
+    <w:lsdException w:name="Medium Shading 1 Accent 5" w:semiHidden="0" w:uiPriority="63" w:unhideWhenUsed="0"/>
+    <w:lsdException w:name="Medium Shading 2 Accent 5" w:semiHidden="0" w:uiPriority="64" w:unhideWhenUsed="0"/>
+    <w:lsdException w:name="Medium List 1 Accent 5" w:semiHidden="0" w:uiPriority="65" w:unhideWhenUsed="0"/>
+    <w:lsdException w:name="Medium List 2 Accent 5" w:semiHidden="0" w:uiPriority="66" w:unhideWhenUsed="0"/>
+    <w:lsdException w:name="Medium Grid 1 Accent 5" w:semiHidden="0" w:uiPriority="67" w:unhideWhenUsed="0"/>
+    <w:lsdException w:name="Medium Grid 2 Accent 5" w:semiHidden="0" w:uiPriority="68" w:unhideWhenUsed="0"/>
+    <w:lsdException w:name="Medium Grid 3 Accent 5" w:semiHidden="0" w:uiPriority="69" w:unhideWhenUsed="0"/>
+    <w:lsdException w:name="Dark List Accent 5" w:semiHidden="0" w:uiPriority="70" w:unhideWhenUsed="0"/>
+    <w:lsdException w:name="Colorful Shading Accent 5" w:semiHidden="0" w:uiPriority="71" w:unhideWhenUsed="0"/>
+    <w:lsdException w:name="Colorful List Accent 5" w:semiHidden="0" w:uiPriority="72" w:unhideWhenUsed="0"/>
+    <w:lsdException w:name="Colorful Grid Accent 5" w:semiHidden="0" w:uiPriority="73" w:unhideWhenUsed="0"/>
+    <w:lsdException w:name="Light Shading Accent 6" w:semiHidden="0" w:uiPriority="60" w:unhideWhenUsed="0"/>
+    <w:lsdException w:name="Light List Accent 6" w:semiHidden="0" w:uiPriority="61" w:unhideWhenUsed="0"/>
+    <w:lsdException w:name="Light Grid Accent 6" w:semiHidden="0" w:uiPriority="62" w:unhideWhenUsed="0"/>
+    <w:lsdException w:name="Medium Shading 1 Accent 6" w:semiHidden="0" w:uiPriority="63" w:unhideWhenUsed="0"/>
+    <w:lsdException w:name="Medium Shading 2 Accent 6" w:semiHidden="0" w:uiPriority="64" w:unhideWhenUsed="0"/>
+    <w:lsdException w:name="Medium List 1 Accent 6" w:semiHidden="0" w:uiPriority="65" w:unhideWhenUsed="0"/>
+    <w:lsdException w:name="Medium List 2 Accent 6" w:semiHidden="0" w:uiPriority="66" w:unhideWhenUsed="0"/>
+    <w:lsdException w:name="Medium Grid 1 Accent 6" w:semiHidden="0" w:uiPriority="67" w:unhideWhenUsed="0"/>
+    <w:lsdException w:name="Medium Grid 2 Accent 6" w:semiHidden="0" w:uiPriority="68" w:unhideWhenUsed="0"/>
+    <w:lsdException w:name="Medium Grid 3 Accent 6" w:semiHidden="0" w:uiPriority="69" w:unhideWhenUsed="0"/>
+    <w:lsdException w:name="Dark List Accent 6" w:semiHidden="0" w:uiPriority="70" w:unhideWhenUsed="0"/>
+    <w:lsdException w:name="Colorful Shading Accent 6" w:semiHidden="0" w:uiPriority="71" w:unhideWhenUsed="0"/>
+    <w:lsdException w:name="Colorful List Accent 6" w:semiHidden="0" w:uiPriority="72" w:unhideWhenUsed="0"/>
+    <w:lsdException w:name="Colorful Grid Accent 6" w:semiHidden="0" w:uiPriority="73" w:unhideWhenUsed="0"/>
+    <w:lsdException w:name="Subtle Emphasis" w:semiHidden="0" w:uiPriority="19" w:unhideWhenUsed="0" w:qFormat="1"/>
+    <w:lsdException w:name="Intense Emphasis" w:semiHidden="0" w:uiPriority="21" w:unhideWhenUsed="0" w:qFormat="1"/>
+    <w:lsdException w:name="Subtle Reference" w:semiHidden="0" w:uiPriority="31" w:unhideWhenUsed="0" w:qFormat="1"/>
+    <w:lsdException w:name="Intense Reference" w:semiHidden="0" w:uiPriority="32" w:unhideWhenUsed="0" w:qFormat="1"/>
+    <w:lsdException w:name="Book Title" w:semiHidden="0" w:uiPriority="33" w:unhideWhenUsed="0" w:qFormat="1"/>
+    <w:lsdException w:name="Bibliography" w:uiPriority="37"/>
+    <w:lsdException w:name="TOC Heading" w:uiPriority="39" w:qFormat="1"/>
+  </w:latentStyles>
+  <w:style w:type="paragraph" w:default="1" w:styleId="a">
+    <w:name w:val="Normal"/>
+    <w:qFormat/>
+    <w:rsid w:val="00F21A96"/>
+    <w:pPr>
+      <w:widowControl w:val="0"/>
+      <w:jc w:val="both"/>
+    </w:pPr>
+  </w:style>
+  <w:style w:type="paragraph" w:styleId="1">
+    <w:name w:val="heading 1"/>
+    <w:basedOn w:val="a"/>
+    <w:next w:val="a"/>
+    <w:link w:val="1Char"/>
+    <w:uiPriority w:val="9"/>
+    <w:qFormat/>
+    <w:rsid w:val="00F21A96"/>
+    <w:pPr>
+      <w:keepNext/>
+      <w:keepLines/>
+      <w:spacing w:before="340" w:after="330" w:line="578" w:lineRule="auto"/>
+      <w:outlineLvl w:val="0"/>
+    </w:pPr>
+    <w:rPr>
+      <w:b/>
+      <w:bCs/>
+      <w:kern w:val="44"/>
+      <w:sz w:val="44"/>
+      <w:szCs w:val="44"/>
+    </w:rPr>
+  </w:style>
+  <w:style w:type="paragraph" w:styleId="2">
+    <w:name w:val="heading 2"/>
+    <w:basedOn w:val="a"/>
+    <w:next w:val="a"/>
+    <w:link w:val="2Char"/>
+    <w:uiPriority w:val="9"/>
+    <w:unhideWhenUsed/>
+    <w:qFormat/>
+    <w:rsid w:val="00F21A96"/>
+    <w:pPr>
+      <w:keepNext/>
+      <w:keepLines/>
+      <w:spacing w:before="260" w:after="260" w:line="416" w:lineRule="auto"/>
+      <w:outlineLvl w:val="1"/>
+    </w:pPr>
+    <w:rPr>
+      <w:rFonts w:asciiTheme="majorHAnsi" w:eastAsiaTheme="majorEastAsia" w:hAnsiTheme="majorHAnsi" w:cstheme="majorBidi"/>
+      <w:b/>
+      <w:bCs/>
+      <w:sz w:val="32"/>
+      <w:szCs w:val="32"/>
+    </w:rPr>
+  </w:style>
+  <w:style w:type="paragraph" w:styleId="3">
+    <w:name w:val="heading 3"/>
+    <w:basedOn w:val="a"/>
+    <w:next w:val="a"/>
+    <w:link w:val="3Char"/>
+    <w:uiPriority w:val="9"/>
+    <w:unhideWhenUsed/>
+    <w:qFormat/>
+    <w:rsid w:val="00AA2BD5"/>
+    <w:pPr>
+      <w:keepNext/>
+      <w:keepLines/>
+      <w:spacing w:before="260" w:after="260" w:line="416" w:lineRule="auto"/>
+      <w:outlineLvl w:val="2"/>
+    </w:pPr>
+    <w:rPr>
+      <w:b/>
+      <w:bCs/>
+      <w:sz w:val="32"/>
+      <w:szCs w:val="32"/>
+    </w:rPr>
+  </w:style>
+  <w:style w:type="paragraph" w:styleId="4">
+    <w:name w:val="heading 4"/>
+    <w:basedOn w:val="a"/>
+    <w:next w:val="a"/>
+    <w:link w:val="4Char"/>
+    <w:uiPriority w:val="9"/>
+    <w:unhideWhenUsed/>
+    <w:qFormat/>
+    <w:rsid w:val="00F21A96"/>
+    <w:pPr>
+      <w:keepNext/>
+      <w:keepLines/>
+      <w:spacing w:before="280" w:after="290" w:line="376" w:lineRule="auto"/>
+      <w:outlineLvl w:val="3"/>
+    </w:pPr>
+    <w:rPr>
+      <w:rFonts w:asciiTheme="majorHAnsi" w:eastAsiaTheme="majorEastAsia" w:hAnsiTheme="majorHAnsi" w:cstheme="majorBidi"/>
+      <w:b/>
+      <w:bCs/>
+      <w:sz w:val="28"/>
+      <w:szCs w:val="28"/>
+    </w:rPr>
+  </w:style>
+  <w:style w:type="paragraph" w:styleId="5">
+    <w:name w:val="heading 5"/>
+    <w:basedOn w:val="a"/>
+    <w:next w:val="a"/>
+    <w:link w:val="5Char"/>
+    <w:uiPriority w:val="9"/>
+    <w:semiHidden/>
+    <w:unhideWhenUsed/>
+    <w:qFormat/>
+    <w:rsid w:val="00C1769A"/>
+    <w:pPr>
+      <w:keepNext/>
+      <w:keepLines/>
+      <w:spacing w:before="280" w:after="290" w:line="376" w:lineRule="auto"/>
+      <w:outlineLvl w:val="4"/>
+    </w:pPr>
+    <w:rPr>
+      <w:b/>
+      <w:bCs/>
+      <w:sz w:val="28"/>
+      <w:szCs w:val="28"/>
+    </w:rPr>
+  </w:style>
+  <w:style w:type="character" w:default="1" w:styleId="a0">
+    <w:name w:val="Default Paragraph Font"/>
+    <w:uiPriority w:val="1"/>
+    <w:semiHidden/>
+    <w:unhideWhenUsed/>
+  </w:style>
+  <w:style w:type="table" w:default="1" w:styleId="a1">
+    <w:name w:val="Normal Table"/>
+    <w:uiPriority w:val="99"/>
+    <w:semiHidden/>
+    <w:unhideWhenUsed/>
+    <w:tblPr>
+      <w:tblInd w:w="0" w:type="dxa"/>
+      <w:tblCellMar>
+        <w:top w:w="0" w:type="dxa"/>
+        <w:left w:w="108" w:type="dxa"/>
+        <w:bottom w:w="0" w:type="dxa"/>
+        <w:right w:w="108" w:type="dxa"/>
+      </w:tblCellMar>
+    </w:tblPr>
+  </w:style>
+  <w:style w:type="numbering" w:default="1" w:styleId="a2">
+    <w:name w:val="No List"/>
+    <w:uiPriority w:val="99"/>
+    <w:semiHidden/>
+    <w:unhideWhenUsed/>
+  </w:style>
+  <w:style w:type="paragraph" w:styleId="a3">
+    <w:name w:val="header"/>
+    <w:basedOn w:val="a"/>
+    <w:link w:val="Char"/>
+    <w:uiPriority w:val="99"/>
+    <w:unhideWhenUsed/>
+    <w:rsid w:val="00F21A96"/>
+    <w:pPr>
+      <w:pBdr>
+        <w:bottom w:val="single" w:sz="6" w:space="1" w:color="auto"/>
+      </w:pBdr>
+      <w:tabs>
+        <w:tab w:val="center" w:pos="4153"/>
+        <w:tab w:val="right" w:pos="8306"/>
+      </w:tabs>
+      <w:snapToGrid w:val="0"/>
+      <w:jc w:val="center"/>
+    </w:pPr>
+    <w:rPr>
+      <w:sz w:val="18"/>
+      <w:szCs w:val="18"/>
+    </w:rPr>
+  </w:style>
+  <w:style w:type="character" w:customStyle="1" w:styleId="Char">
+    <w:name w:val="页眉 Char"/>
+    <w:basedOn w:val="a0"/>
+    <w:link w:val="a3"/>
+    <w:uiPriority w:val="99"/>
+    <w:rsid w:val="00F21A96"/>
+    <w:rPr>
+      <w:sz w:val="18"/>
+      <w:szCs w:val="18"/>
+    </w:rPr>
+  </w:style>
+  <w:style w:type="paragraph" w:styleId="a4">
+    <w:name w:val="footer"/>
+    <w:basedOn w:val="a"/>
+    <w:link w:val="Char0"/>
+    <w:uiPriority w:val="99"/>
+    <w:unhideWhenUsed/>
+    <w:rsid w:val="00F21A96"/>
+    <w:pPr>
+      <w:tabs>
+        <w:tab w:val="center" w:pos="4153"/>
+        <w:tab w:val="right" w:pos="8306"/>
+      </w:tabs>
+      <w:snapToGrid w:val="0"/>
+      <w:jc w:val="left"/>
+    </w:pPr>
+    <w:rPr>
+      <w:sz w:val="18"/>
+      <w:szCs w:val="18"/>
+    </w:rPr>
+  </w:style>
+  <w:style w:type="character" w:customStyle="1" w:styleId="Char0">
+    <w:name w:val="页脚 Char"/>
+    <w:basedOn w:val="a0"/>
+    <w:link w:val="a4"/>
+    <w:uiPriority w:val="99"/>
+    <w:rsid w:val="00F21A96"/>
+    <w:rPr>
+      <w:sz w:val="18"/>
+      <w:szCs w:val="18"/>
+    </w:rPr>
+  </w:style>
+  <w:style w:type="character" w:customStyle="1" w:styleId="1Char">
+    <w:name w:val="标题 1 Char"/>
+    <w:basedOn w:val="a0"/>
+    <w:link w:val="1"/>
+    <w:uiPriority w:val="9"/>
+    <w:rsid w:val="00F21A96"/>
+    <w:rPr>
+      <w:b/>
+      <w:bCs/>
+      <w:kern w:val="44"/>
+      <w:sz w:val="44"/>
+      <w:szCs w:val="44"/>
+    </w:rPr>
+  </w:style>
+  <w:style w:type="character" w:customStyle="1" w:styleId="2Char">
+    <w:name w:val="标题 2 Char"/>
+    <w:basedOn w:val="a0"/>
+    <w:link w:val="2"/>
+    <w:uiPriority w:val="9"/>
+    <w:rsid w:val="00F21A96"/>
+    <w:rPr>
+      <w:rFonts w:asciiTheme="majorHAnsi" w:eastAsiaTheme="majorEastAsia" w:hAnsiTheme="majorHAnsi" w:cstheme="majorBidi"/>
+      <w:b/>
+      <w:bCs/>
+      <w:sz w:val="32"/>
+      <w:szCs w:val="32"/>
+    </w:rPr>
+  </w:style>
+  <w:style w:type="character" w:customStyle="1" w:styleId="4Char">
+    <w:name w:val="标题 4 Char"/>
+    <w:basedOn w:val="a0"/>
+    <w:link w:val="4"/>
+    <w:uiPriority w:val="9"/>
+    <w:rsid w:val="00F21A96"/>
+    <w:rPr>
+      <w:rFonts w:asciiTheme="majorHAnsi" w:eastAsiaTheme="majorEastAsia" w:hAnsiTheme="majorHAnsi" w:cstheme="majorBidi"/>
+      <w:b/>
+      <w:bCs/>
+      <w:sz w:val="28"/>
+      <w:szCs w:val="28"/>
+    </w:rPr>
+  </w:style>
+  <w:style w:type="paragraph" w:styleId="a5">
+    <w:name w:val="Normal (Web)"/>
+    <w:basedOn w:val="a"/>
+    <w:uiPriority w:val="99"/>
+    <w:unhideWhenUsed/>
+    <w:rsid w:val="00F21A96"/>
+    <w:pPr>
+      <w:widowControl/>
+      <w:spacing w:before="100" w:beforeAutospacing="1" w:after="100" w:afterAutospacing="1"/>
+      <w:jc w:val="left"/>
+    </w:pPr>
+    <w:rPr>
+      <w:rFonts w:ascii="宋体" w:eastAsia="宋体" w:hAnsi="宋体" w:cs="宋体"/>
+      <w:kern w:val="0"/>
+      <w:sz w:val="24"/>
+      <w:szCs w:val="24"/>
+    </w:rPr>
+  </w:style>
+  <w:style w:type="paragraph" w:styleId="HTML">
+    <w:name w:val="HTML Preformatted"/>
+    <w:basedOn w:val="a"/>
+    <w:link w:val="HTMLChar"/>
+    <w:uiPriority w:val="99"/>
+    <w:unhideWhenUsed/>
+    <w:rsid w:val="00F21A96"/>
+    <w:pPr>
+      <w:widowControl/>
+      <w:tabs>
+        <w:tab w:val="left" w:pos="916"/>
+        <w:tab w:val="left" w:pos="1832"/>
+        <w:tab w:val="left" w:pos="2748"/>
+        <w:tab w:val="left" w:pos="3664"/>
+        <w:tab w:val="left" w:pos="4580"/>
+        <w:tab w:val="left" w:pos="5496"/>
+        <w:tab w:val="left" w:pos="6412"/>
+        <w:tab w:val="left" w:pos="7328"/>
+        <w:tab w:val="left" w:pos="8244"/>
+        <w:tab w:val="left" w:pos="9160"/>
+        <w:tab w:val="left" w:pos="10076"/>
+        <w:tab w:val="left" w:pos="10992"/>
+        <w:tab w:val="left" w:pos="11908"/>
+        <w:tab w:val="left" w:pos="12824"/>
+        <w:tab w:val="left" w:pos="13740"/>
+        <w:tab w:val="left" w:pos="14656"/>
+      </w:tabs>
+      <w:jc w:val="left"/>
+    </w:pPr>
+    <w:rPr>
+      <w:rFonts w:ascii="宋体" w:eastAsia="宋体" w:hAnsi="宋体" w:cs="宋体"/>
+      <w:kern w:val="0"/>
+      <w:sz w:val="24"/>
+      <w:szCs w:val="24"/>
+    </w:rPr>
+  </w:style>
+  <w:style w:type="character" w:customStyle="1" w:styleId="HTMLChar">
+    <w:name w:val="HTML 预设格式 Char"/>
+    <w:basedOn w:val="a0"/>
+    <w:link w:val="HTML"/>
+    <w:uiPriority w:val="99"/>
+    <w:rsid w:val="00F21A96"/>
+    <w:rPr>
+      <w:rFonts w:ascii="宋体" w:eastAsia="宋体" w:hAnsi="宋体" w:cs="宋体"/>
+      <w:kern w:val="0"/>
+      <w:sz w:val="24"/>
+      <w:szCs w:val="24"/>
+    </w:rPr>
+  </w:style>
+  <w:style w:type="character" w:customStyle="1" w:styleId="apple-converted-space">
+    <w:name w:val="apple-converted-space"/>
+    <w:basedOn w:val="a0"/>
+    <w:rsid w:val="00F21A96"/>
+  </w:style>
+  <w:style w:type="character" w:styleId="HTML0">
+    <w:name w:val="HTML Code"/>
+    <w:basedOn w:val="a0"/>
+    <w:uiPriority w:val="99"/>
+    <w:unhideWhenUsed/>
+    <w:rsid w:val="00F21A96"/>
+    <w:rPr>
+      <w:rFonts w:ascii="宋体" w:eastAsia="宋体" w:hAnsi="宋体" w:cs="宋体"/>
+      <w:sz w:val="24"/>
+      <w:szCs w:val="24"/>
+    </w:rPr>
+  </w:style>
+  <w:style w:type="character" w:styleId="a6">
+    <w:name w:val="Hyperlink"/>
+    <w:basedOn w:val="a0"/>
+    <w:uiPriority w:val="99"/>
+    <w:unhideWhenUsed/>
+    <w:rsid w:val="00F21A96"/>
+    <w:rPr>
+      <w:color w:val="0563C1" w:themeColor="hyperlink"/>
+      <w:u w:val="single"/>
+    </w:rPr>
+  </w:style>
+  <w:style w:type="character" w:styleId="a7">
+    <w:name w:val="annotation reference"/>
+    <w:basedOn w:val="a0"/>
+    <w:uiPriority w:val="99"/>
+    <w:unhideWhenUsed/>
+    <w:rsid w:val="00F21A96"/>
+    <w:rPr>
+      <w:sz w:val="21"/>
+      <w:szCs w:val="21"/>
+    </w:rPr>
+  </w:style>
+  <w:style w:type="paragraph" w:styleId="a8">
+    <w:name w:val="annotation text"/>
+    <w:basedOn w:val="a"/>
+    <w:link w:val="Char1"/>
+    <w:uiPriority w:val="99"/>
+    <w:unhideWhenUsed/>
+    <w:rsid w:val="00F21A96"/>
+    <w:pPr>
+      <w:jc w:val="left"/>
+    </w:pPr>
+  </w:style>
+  <w:style w:type="character" w:customStyle="1" w:styleId="Char1">
+    <w:name w:val="批注文字 Char"/>
+    <w:basedOn w:val="a0"/>
+    <w:link w:val="a8"/>
+    <w:uiPriority w:val="99"/>
+    <w:rsid w:val="00F21A96"/>
+  </w:style>
+  <w:style w:type="character" w:customStyle="1" w:styleId="hljs-selector-tag">
+    <w:name w:val="hljs-selector-tag"/>
+    <w:basedOn w:val="a0"/>
+    <w:rsid w:val="00F21A96"/>
+  </w:style>
+  <w:style w:type="character" w:customStyle="1" w:styleId="hljs-selector-class">
+    <w:name w:val="hljs-selector-class"/>
+    <w:basedOn w:val="a0"/>
+    <w:rsid w:val="00F21A96"/>
+  </w:style>
+  <w:style w:type="paragraph" w:styleId="a9">
+    <w:name w:val="Balloon Text"/>
+    <w:basedOn w:val="a"/>
+    <w:link w:val="Char2"/>
+    <w:uiPriority w:val="99"/>
+    <w:semiHidden/>
+    <w:unhideWhenUsed/>
+    <w:rsid w:val="00711D34"/>
+    <w:rPr>
+      <w:sz w:val="18"/>
+      <w:szCs w:val="18"/>
+    </w:rPr>
+  </w:style>
+  <w:style w:type="character" w:customStyle="1" w:styleId="Char2">
+    <w:name w:val="批注框文本 Char"/>
+    <w:basedOn w:val="a0"/>
+    <w:link w:val="a9"/>
+    <w:uiPriority w:val="99"/>
+    <w:semiHidden/>
+    <w:rsid w:val="00711D34"/>
+    <w:rPr>
+      <w:sz w:val="18"/>
+      <w:szCs w:val="18"/>
+    </w:rPr>
+  </w:style>
+  <w:style w:type="character" w:styleId="aa">
+    <w:name w:val="FollowedHyperlink"/>
+    <w:basedOn w:val="a0"/>
+    <w:uiPriority w:val="99"/>
+    <w:semiHidden/>
+    <w:unhideWhenUsed/>
+    <w:rsid w:val="00711D34"/>
+    <w:rPr>
+      <w:color w:val="954F72" w:themeColor="followedHyperlink"/>
+      <w:u w:val="single"/>
+    </w:rPr>
+  </w:style>
+  <w:style w:type="character" w:styleId="ab">
+    <w:name w:val="Strong"/>
+    <w:basedOn w:val="a0"/>
+    <w:uiPriority w:val="22"/>
+    <w:qFormat/>
+    <w:rsid w:val="00711D34"/>
+    <w:rPr>
+      <w:b/>
+      <w:bCs/>
+    </w:rPr>
+  </w:style>
+  <w:style w:type="character" w:customStyle="1" w:styleId="3Char">
+    <w:name w:val="标题 3 Char"/>
+    <w:basedOn w:val="a0"/>
+    <w:link w:val="3"/>
+    <w:uiPriority w:val="9"/>
+    <w:rsid w:val="00AA2BD5"/>
+    <w:rPr>
+      <w:b/>
+      <w:bCs/>
+      <w:sz w:val="32"/>
+      <w:szCs w:val="32"/>
+    </w:rPr>
+  </w:style>
+  <w:style w:type="character" w:customStyle="1" w:styleId="hljs-comment">
+    <w:name w:val="hljs-comment"/>
+    <w:basedOn w:val="a0"/>
+    <w:rsid w:val="00AA2BD5"/>
+  </w:style>
+  <w:style w:type="character" w:customStyle="1" w:styleId="hljs-attribute">
+    <w:name w:val="hljs-attribute"/>
+    <w:basedOn w:val="a0"/>
+    <w:rsid w:val="00AA2BD5"/>
+  </w:style>
+  <w:style w:type="paragraph" w:styleId="ac">
+    <w:name w:val="annotation subject"/>
+    <w:basedOn w:val="a8"/>
+    <w:next w:val="a8"/>
+    <w:link w:val="Char3"/>
+    <w:uiPriority w:val="99"/>
+    <w:semiHidden/>
+    <w:unhideWhenUsed/>
+    <w:rsid w:val="00CD5ED3"/>
+    <w:rPr>
+      <w:b/>
+      <w:bCs/>
+    </w:rPr>
+  </w:style>
+  <w:style w:type="character" w:customStyle="1" w:styleId="Char3">
+    <w:name w:val="批注主题 Char"/>
+    <w:basedOn w:val="Char1"/>
+    <w:link w:val="ac"/>
+    <w:uiPriority w:val="99"/>
+    <w:semiHidden/>
+    <w:rsid w:val="00CD5ED3"/>
+    <w:rPr>
+      <w:b/>
+      <w:bCs/>
+    </w:rPr>
+  </w:style>
+  <w:style w:type="character" w:customStyle="1" w:styleId="5Char">
+    <w:name w:val="标题 5 Char"/>
+    <w:basedOn w:val="a0"/>
+    <w:link w:val="5"/>
+    <w:uiPriority w:val="9"/>
+    <w:semiHidden/>
+    <w:rsid w:val="00C1769A"/>
+    <w:rPr>
+      <w:b/>
+      <w:bCs/>
+      <w:sz w:val="28"/>
+      <w:szCs w:val="28"/>
+    </w:rPr>
+  </w:style>
+  <w:style w:type="character" w:styleId="ad">
+    <w:name w:val="Emphasis"/>
+    <w:basedOn w:val="a0"/>
+    <w:uiPriority w:val="20"/>
+    <w:qFormat/>
+    <w:rsid w:val="006824F3"/>
+    <w:rPr>
+      <w:i/>
+      <w:iCs/>
+    </w:rPr>
+  </w:style>
+  <w:style w:type="table" w:styleId="ae">
+    <w:name w:val="Table Grid"/>
+    <w:basedOn w:val="a1"/>
+    <w:uiPriority w:val="39"/>
+    <w:rsid w:val="00744607"/>
+    <w:tblPr>
+      <w:tblBorders>
+        <w:top w:val="single" w:sz="4" w:space="0" w:color="auto"/>
+        <w:left w:val="single" w:sz="4" w:space="0" w:color="auto"/>
+        <w:bottom w:val="single" w:sz="4" w:space="0" w:color="auto"/>
+        <w:right w:val="single" w:sz="4" w:space="0" w:color="auto"/>
+        <w:insideH w:val="single" w:sz="4" w:space="0" w:color="auto"/>
+        <w:insideV w:val="single" w:sz="4" w:space="0" w:color="auto"/>
+      </w:tblBorders>
+    </w:tblPr>
+  </w:style>
+  <w:style w:type="character" w:customStyle="1" w:styleId="hljs-builtin">
+    <w:name w:val="hljs-built_in"/>
+    <w:basedOn w:val="a0"/>
+    <w:rsid w:val="00702DE8"/>
+  </w:style>
+  <w:style w:type="paragraph" w:styleId="af">
+    <w:name w:val="List Paragraph"/>
+    <w:basedOn w:val="a"/>
+    <w:uiPriority w:val="34"/>
+    <w:qFormat/>
+    <w:rsid w:val="00E06D47"/>
+    <w:pPr>
+      <w:ind w:firstLineChars="200" w:firstLine="420"/>
+    </w:pPr>
+  </w:style>
+  <w:style w:type="character" w:customStyle="1" w:styleId="keyword">
+    <w:name w:val="keyword"/>
+    <w:basedOn w:val="a0"/>
+    <w:rsid w:val="00C572D9"/>
+  </w:style>
+  <w:style w:type="character" w:customStyle="1" w:styleId="string">
+    <w:name w:val="string"/>
+    <w:basedOn w:val="a0"/>
+    <w:rsid w:val="00C572D9"/>
+  </w:style>
+  <w:style w:type="character" w:customStyle="1" w:styleId="number">
+    <w:name w:val="number"/>
+    <w:basedOn w:val="a0"/>
+    <w:rsid w:val="00C572D9"/>
+  </w:style>
+  <w:style w:type="character" w:customStyle="1" w:styleId="hljs-constant">
+    <w:name w:val="hljs-constant"/>
+    <w:basedOn w:val="a0"/>
+    <w:rsid w:val="00FC020A"/>
+  </w:style>
+  <w:style w:type="character" w:customStyle="1" w:styleId="hljs-symbol">
+    <w:name w:val="hljs-symbol"/>
+    <w:basedOn w:val="a0"/>
+    <w:rsid w:val="00FC020A"/>
+  </w:style>
+  <w:style w:type="character" w:customStyle="1" w:styleId="hljs-keyword">
+    <w:name w:val="hljs-keyword"/>
+    <w:basedOn w:val="a0"/>
+    <w:rsid w:val="00FC020A"/>
+  </w:style>
+  <w:style w:type="character" w:customStyle="1" w:styleId="hljs-class">
+    <w:name w:val="hljs-class"/>
+    <w:basedOn w:val="a0"/>
+    <w:rsid w:val="00FB0505"/>
+  </w:style>
+  <w:style w:type="character" w:customStyle="1" w:styleId="shorttext">
+    <w:name w:val="short_text"/>
+    <w:basedOn w:val="a0"/>
+    <w:rsid w:val="00000F31"/>
+  </w:style>
+  <w:style w:type="character" w:customStyle="1" w:styleId="hljs-preprocessor">
+    <w:name w:val="hljs-preprocessor"/>
+    <w:basedOn w:val="a0"/>
+    <w:rsid w:val="00000F31"/>
+  </w:style>
+  <w:style w:type="character" w:customStyle="1" w:styleId="hljs-variable">
+    <w:name w:val="hljs-variable"/>
+    <w:basedOn w:val="a0"/>
+    <w:rsid w:val="00FB0294"/>
+  </w:style>
+  <w:style w:type="character" w:customStyle="1" w:styleId="hljs-literal">
+    <w:name w:val="hljs-literal"/>
+    <w:basedOn w:val="a0"/>
+    <w:rsid w:val="00FB0294"/>
+  </w:style>
+  <w:style w:type="character" w:customStyle="1" w:styleId="hljs-number">
+    <w:name w:val="hljs-number"/>
+    <w:basedOn w:val="a0"/>
+    <w:rsid w:val="00FB0294"/>
+  </w:style>
+  <w:style w:type="character" w:customStyle="1" w:styleId="hljs-regexp">
+    <w:name w:val="hljs-regexp"/>
+    <w:basedOn w:val="a0"/>
+    <w:rsid w:val="006607B3"/>
+  </w:style>
+  <w:style w:type="character" w:customStyle="1" w:styleId="hljs-string">
+    <w:name w:val="hljs-string"/>
+    <w:basedOn w:val="a0"/>
+    <w:rsid w:val="00235944"/>
+  </w:style>
+</w:styles>
+</file>
+
+<file path=word/stylesWithEffects.xml><?xml version="1.0" encoding="utf-8"?>
+<w:styles xmlns:wpc="http://schemas.microsoft.com/office/word/2010/wordprocessingCanvas" xmlns:mc="http://schemas.openxmlformats.org/markup-compatibility/2006" xmlns:o="urn:schemas-microsoft-com:office:office" xmlns:r="http://schemas.openxmlformats.org/officeDocument/2006/relationships" xmlns:m="http://schemas.openxmlformats.org/officeDocument/2006/math" xmlns:v="urn:schemas-microsoft-com:vml" xmlns:wp14="http://schemas.microsoft.com/office/word/2010/wordprocessingDrawing" xmlns:wp="http://schemas.openxmlformats.org/drawingml/2006/wordprocessingDrawing" xmlns:w10="urn:schemas-microsoft-com:office:word" xmlns:w="http://schemas.openxmlformats.org/wordprocessingml/2006/main" xmlns:w14="http://schemas.microsoft.com/office/word/2010/wordml" xmlns:wpg="http://schemas.microsoft.com/office/word/2010/wordprocessingGroup" xmlns:wpi="http://schemas.microsoft.com/office/word/2010/wordprocessingInk" xmlns:wne="http://schemas.microsoft.com/office/word/2006/wordml" xmlns:wps="http://schemas.microsoft.com/office/word/2010/wordprocessingShape" mc:Ignorable="w14 wp14">
+  <w:docDefaults>
+    <w:rPrDefault>
+      <w:rPr>
+        <w:rFonts w:asciiTheme="minorHAnsi" w:eastAsiaTheme="minorEastAsia" w:hAnsiTheme="minorHAnsi" w:cstheme="minorBidi"/>
+        <w:kern w:val="2"/>
+        <w:sz w:val="21"/>
+        <w:szCs w:val="22"/>
+        <w:lang w:val="en-US" w:eastAsia="zh-CN" w:bidi="ar-SA"/>
+      </w:rPr>
+    </w:rPrDefault>
+    <w:pPrDefault/>
+  </w:docDefaults>
+  <w:latentStyles w:defLockedState="0" w:defUIPriority="99" w:defSemiHidden="1" w:defUnhideWhenUsed="1" w:defQFormat="0" w:count="267">
+    <w:lsdException w:name="Normal" w:semiHidden="0" w:uiPriority="0" w:unhideWhenUsed="0" w:qFormat="1"/>
+    <w:lsdException w:name="heading 1" w:semiHidden="0" w:uiPriority="9" w:unhideWhenUsed="0" w:qFormat="1"/>
+    <w:lsdException w:name="heading 2" w:uiPriority="9" w:qFormat="1"/>
+    <w:lsdException w:name="heading 3" w:uiPriority="9" w:qFormat="1"/>
+    <w:lsdException w:name="heading 4" w:uiPriority="9" w:qFormat="1"/>
+    <w:lsdException w:name="heading 5" w:uiPriority="9" w:qFormat="1"/>
+    <w:lsdException w:name="heading 6" w:uiPriority="9" w:qFormat="1"/>
+    <w:lsdException w:name="heading 7" w:uiPriority="9" w:qFormat="1"/>
+    <w:lsdException w:name="heading 8" w:uiPriority="9" w:qFormat="1"/>
+    <w:lsdException w:name="heading 9" w:uiPriority="9" w:qFormat="1"/>
+    <w:lsdException w:name="toc 1" w:uiPriority="39"/>
+    <w:lsdException w:name="toc 2" w:uiPriority="39"/>
+    <w:lsdException w:name="toc 3" w:uiPriority="39"/>
+    <w:lsdException w:name="toc 4" w:uiPriority="39"/>
+    <w:lsdException w:name="toc 5" w:uiPriority="39"/>
+    <w:lsdException w:name="toc 6" w:uiPriority="39"/>
+    <w:lsdException w:name="toc 7" w:uiPriority="39"/>
+    <w:lsdException w:name="toc 8" w:uiPriority="39"/>
+    <w:lsdException w:name="toc 9" w:uiPriority="39"/>
+    <w:lsdException w:name="caption" w:uiPriority="35" w:qFormat="1"/>
+    <w:lsdException w:name="Title" w:semiHidden="0" w:uiPriority="10" w:unhideWhenUsed="0" w:qFormat="1"/>
+    <w:lsdException w:name="Default Paragraph Font" w:uiPriority="1"/>
+    <w:lsdException w:name="Subtitle" w:semiHidden="0" w:uiPriority="11" w:unhideWhenUsed="0" w:qFormat="1"/>
+    <w:lsdException w:name="Strong" w:semiHidden="0" w:uiPriority="22" w:unhideWhenUsed="0" w:qFormat="1"/>
+    <w:lsdException w:name="Emphasis" w:semiHidden="0" w:uiPriority="20" w:unhideWhenUsed="0" w:qFormat="1"/>
+    <w:lsdException w:name="Table Grid" w:semiHidden="0" w:uiPriority="39" w:unhideWhenUsed="0"/>
+    <w:lsdException w:name="Placeholder Text" w:unhideWhenUsed="0"/>
+    <w:lsdException w:name="No Spacing" w:semiHidden="0" w:uiPriority="1" w:unhideWhenUsed="0" w:qFormat="1"/>
+    <w:lsdException w:name="Light Shading" w:semiHidden="0" w:uiPriority="60" w:unhideWhenUsed="0"/>
+    <w:lsdException w:name="Light List" w:semiHidden="0" w:uiPriority="61" w:unhideWhenUsed="0"/>
+    <w:lsdException w:name="Light Grid" w:semiHidden="0" w:uiPriority="62" w:unhideWhenUsed="0"/>
+    <w:lsdException w:name="Medium Shading 1" w:semiHidden="0" w:uiPriority="63" w:unhideWhenUsed="0"/>
+    <w:lsdException w:name="Medium Shading 2" w:semiHidden="0" w:uiPriority="64" w:unhideWhenUsed="0"/>
+    <w:lsdException w:name="Medium List 1" w:semiHidden="0" w:uiPriority="65" w:unhideWhenUsed="0"/>
+    <w:lsdException w:name="Medium List 2" w:semiHidden="0" w:uiPriority="66" w:unhideWhenUsed="0"/>
+    <w:lsdException w:name="Medium Grid 1" w:semiHidden="0" w:uiPriority="67" w:unhideWhenUsed="0"/>
+    <w:lsdException w:name="Medium Grid 2" w:semiHidden="0" w:uiPriority="68" w:unhideWhenUsed="0"/>
+    <w:lsdException w:name="Medium Grid 3" w:semiHidden="0" w:uiPriority="69" w:unhideWhenUsed="0"/>
+    <w:lsdException w:name="Dark List" w:semiHidden="0" w:uiPriority="70" w:unhideWhenUsed="0"/>
+    <w:lsdException w:name="Colorful Shading" w:semiHidden="0" w:uiPriority="71" w:unhideWhenUsed="0"/>
+    <w:lsdException w:name="Colorful List" w:semiHidden="0" w:uiPriority="72" w:unhideWhenUsed="0"/>
+    <w:lsdException w:name="Colorful Grid" w:semiHidden="0" w:uiPriority="73" w:unhideWhenUsed="0"/>
+    <w:lsdException w:name="Light Shading Accent 1" w:semiHidden="0" w:uiPriority="60" w:unhideWhenUsed="0"/>
+    <w:lsdException w:name="Light List Accent 1" w:semiHidden="0" w:uiPriority="61" w:unhideWhenUsed="0"/>
+    <w:lsdException w:name="Light Grid Accent 1" w:semiHidden="0" w:uiPriority="62" w:unhideWhenUsed="0"/>
+    <w:lsdException w:name="Medium Shading 1 Accent 1" w:semiHidden="0" w:uiPriority="63" w:unhideWhenUsed="0"/>
+    <w:lsdException w:name="Medium Shading 2 Accent 1" w:semiHidden="0" w:uiPriority="64" w:unhideWhenUsed="0"/>
+    <w:lsdException w:name="Medium List 1 Accent 1" w:semiHidden="0" w:uiPriority="65" w:unhideWhenUsed="0"/>
+    <w:lsdException w:name="Revision" w:unhideWhenUsed="0"/>
+    <w:lsdException w:name="List Paragraph" w:semiHidden="0" w:uiPriority="34" w:unhideWhenUsed="0" w:qFormat="1"/>
+    <w:lsdException w:name="Quote" w:semiHidden="0" w:uiPriority="29" w:unhideWhenUsed="0" w:qFormat="1"/>
+    <w:lsdException w:name="Intense Quote" w:semiHidden="0" w:uiPriority="30" w:unhideWhenUsed="0" w:qFormat="1"/>
+    <w:lsdException w:name="Medium List 2 Accent 1" w:semiHidden="0" w:uiPriority="66" w:unhideWhenUsed="0"/>
+    <w:lsdException w:name="Medium Grid 1 Accent 1" w:semiHidden="0" w:uiPriority="67" w:unhideWhenUsed="0"/>
+    <w:lsdException w:name="Medium Grid 2 Accent 1" w:semiHidden="0" w:uiPriority="68" w:unhideWhenUsed="0"/>
+    <w:lsdException w:name="Medium Grid 3 Accent 1" w:semiHidden="0" w:uiPriority="69" w:unhideWhenUsed="0"/>
+    <w:lsdException w:name="Dark List Accent 1" w:semiHidden="0" w:uiPriority="70" w:unhideWhenUsed="0"/>
+    <w:lsdException w:name="Colorful Shading Accent 1" w:semiHidden="0" w:uiPriority="71" w:unhideWhenUsed="0"/>
+    <w:lsdException w:name="Colorful List Accent 1" w:semiHidden="0" w:uiPriority="72" w:unhideWhenUsed="0"/>
+    <w:lsdException w:name="Colorful Grid Accent 1" w:semiHidden="0" w:uiPriority="73" w:unhideWhenUsed="0"/>
+    <w:lsdException w:name="Light Shading Accent 2" w:semiHidden="0" w:uiPriority="60" w:unhideWhenUsed="0"/>
+    <w:lsdException w:name="Light List Accent 2" w:semiHidden="0" w:uiPriority="61" w:unhideWhenUsed="0"/>
+    <w:lsdException w:name="Light Grid Accent 2" w:semiHidden="0" w:uiPriority="62" w:unhideWhenUsed="0"/>
+    <w:lsdException w:name="Medium Shading 1 Accent 2" w:semiHidden="0" w:uiPriority="63" w:unhideWhenUsed="0"/>
+    <w:lsdException w:name="Medium Shading 2 Accent 2" w:semiHidden="0" w:uiPriority="64" w:unhideWhenUsed="0"/>
+    <w:lsdException w:name="Medium List 1 Accent 2" w:semiHidden="0" w:uiPriority="65" w:unhideWhenUsed="0"/>
+    <w:lsdException w:name="Medium List 2 Accent 2" w:semiHidden="0" w:uiPriority="66" w:unhideWhenUsed="0"/>
+    <w:lsdException w:name="Medium Grid 1 Accent 2" w:semiHidden="0" w:uiPriority="67" w:unhideWhenUsed="0"/>
+    <w:lsdException w:name="Medium Grid 2 Accent 2" w:semiHidden="0" w:uiPriority="68" w:unhideWhenUsed="0"/>
+    <w:lsdException w:name="Medium Grid 3 Accent 2" w:semiHidden="0" w:uiPriority="69" w:unhideWhenUsed="0"/>
+    <w:lsdException w:name="Dark List Accent 2" w:semiHidden="0" w:uiPriority="70" w:unhideWhenUsed="0"/>
+    <w:lsdException w:name="Colorful Shading Accent 2" w:semiHidden="0" w:uiPriority="71" w:unhideWhenUsed="0"/>
+    <w:lsdException w:name="Colorful List Accent 2" w:semiHidden="0" w:uiPriority="72" w:unhideWhenUsed="0"/>
+    <w:lsdException w:name="Colorful Grid Accent 2" w:semiHidden="0" w:uiPriority="73" w:unhideWhenUsed="0"/>
+    <w:lsdException w:name="Light Shading Accent 3" w:semiHidden="0" w:uiPriority="60" w:unhideWhenUsed="0"/>
+    <w:lsdException w:name="Light List Accent 3" w:semiHidden="0" w:uiPriority="61" w:unhideWhenUsed="0"/>
+    <w:lsdException w:name="Light Grid Accent 3" w:semiHidden="0" w:uiPriority="62" w:unhideWhenUsed="0"/>
+    <w:lsdException w:name="Medium Shading 1 Accent 3" w:semiHidden="0" w:uiPriority="63" w:unhideWhenUsed="0"/>
+    <w:lsdException w:name="Medium Shading 2 Accent 3" w:semiHidden="0" w:uiPriority="64" w:unhideWhenUsed="0"/>
+    <w:lsdException w:name="Medium List 1 Accent 3" w:semiHidden="0" w:uiPriority="65" w:unhideWhenUsed="0"/>
+    <w:lsdException w:name="Medium List 2 Accent 3" w:semiHidden="0" w:uiPriority="66" w:unhideWhenUsed="0"/>
+    <w:lsdException w:name="Medium Grid 1 Accent 3" w:semiHidden="0" w:uiPriority="67" w:unhideWhenUsed="0"/>
+    <w:lsdException w:name="Medium Grid 2 Accent 3" w:semiHidden="0" w:uiPriority="68" w:unhideWhenUsed="0"/>
+    <w:lsdException w:name="Medium Grid 3 Accent 3" w:semiHidden="0" w:uiPriority="69" w:unhideWhenUsed="0"/>
+    <w:lsdException w:name="Dark List Accent 3" w:semiHidden="0" w:uiPriority="70" w:unhideWhenUsed="0"/>
+    <w:lsdException w:name="Colorful Shading Accent 3" w:semiHidden="0" w:uiPriority="71" w:unhideWhenUsed="0"/>
+    <w:lsdException w:name="Colorful List Accent 3" w:semiHidden="0" w:uiPriority="72" w:unhideWhenUsed="0"/>
+    <w:lsdException w:name="Colorful Grid Accent 3" w:semiHidden="0" w:uiPriority="73" w:unhideWhenUsed="0"/>
+    <w:lsdException w:name="Light Shading Accent 4" w:semiHidden="0" w:uiPriority="60" w:unhideWhenUsed="0"/>
+    <w:lsdException w:name="Light List Accent 4" w:semiHidden="0" w:uiPriority="61" w:unhideWhenUsed="0"/>
+    <w:lsdException w:name="Light Grid Accent 4" w:semiHidden="0" w:uiPriority="62" w:unhideWhenUsed="0"/>
+    <w:lsdException w:name="Medium Shading 1 Accent 4" w:semiHidden="0" w:uiPriority="63" w:unhideWhenUsed="0"/>
+    <w:lsdException w:name="Medium Shading 2 Accent 4" w:semiHidden="0" w:uiPriority="64" w:unhideWhenUsed="0"/>
+    <w:lsdException w:name="Medium List 1 Accent 4" w:semiHidden="0" w:uiPriority="65" w:unhideWhenUsed="0"/>
+    <w:lsdException w:name="Medium List 2 Accent 4" w:semiHidden="0" w:uiPriority="66" w:unhideWhenUsed="0"/>
+    <w:lsdException w:name="Medium Grid 1 Accent 4" w:semiHidden="0" w:uiPriority="67" w:unhideWhenUsed="0"/>
+    <w:lsdException w:name="Medium Grid 2 Accent 4" w:semiHidden="0" w:uiPriority="68" w:unhideWhenUsed="0"/>
+    <w:lsdException w:name="Medium Grid 3 Accent 4" w:semiHidden="0" w:uiPriority="69" w:unhideWhenUsed="0"/>
+    <w:lsdException w:name="Dark List Accent 4" w:semiHidden="0" w:uiPriority="70" w:unhideWhenUsed="0"/>
+    <w:lsdException w:name="Colorful Shading Accent 4" w:semiHidden="0" w:uiPriority="71" w:unhideWhenUsed="0"/>
+    <w:lsdException w:name="Colorful List Accent 4" w:semiHidden="0" w:uiPriority="72" w:unhideWhenUsed="0"/>
+    <w:lsdException w:name="Colorful Grid Accent 4" w:semiHidden="0" w:uiPriority="73" w:unhideWhenUsed="0"/>
+    <w:lsdException w:name="Light Shading Accent 5" w:semiHidden="0" w:uiPriority="60" w:unhideWhenUsed="0"/>
+    <w:lsdException w:name="Light List Accent 5" w:semiHidden="0" w:uiPriority="61" w:unhideWhenUsed="0"/>
+    <w:lsdException w:name="Light Grid Accent 5" w:semiHidden="0" w:uiPriority="62" w:unhideWhenUsed="0"/>
+    <w:lsdException w:name="Medium Shading 1 Accent 5" w:semiHidden="0" w:uiPriority="63" w:unhideWhenUsed="0"/>
+    <w:lsdException w:name="Medium Shading 2 Accent 5" w:semiHidden="0" w:uiPriority="64" w:unhideWhenUsed="0"/>
+    <w:lsdException w:name="Medium List 1 Accent 5" w:semiHidden="0" w:uiPriority="65" w:unhideWhenUsed="0"/>
+    <w:lsdException w:name="Medium List 2 Accent 5" w:semiHidden="0" w:uiPriority="66" w:unhideWhenUsed="0"/>
+    <w:lsdException w:name="Medium Grid 1 Accent 5" w:semiHidden="0" w:uiPriority="67" w:unhideWhenUsed="0"/>
+    <w:lsdException w:name="Medium Grid 2 Accent 5" w:semiHidden="0" w:uiPriority="68" w:unhideWhenUsed="0"/>
+    <w:lsdException w:name="Medium Grid 3 Accent 5" w:semiHidden="0" w:uiPriority="69" w:unhideWhenUsed="0"/>
+    <w:lsdException w:name="Dark List Accent 5" w:semiHidden="0" w:uiPriority="70" w:unhideWhenUsed="0"/>
+    <w:lsdException w:name="Colorful Shading Accent 5" w:semiHidden="0" w:uiPriority="71" w:unhideWhenUsed="0"/>
+    <w:lsdException w:name="Colorful List Accent 5" w:semiHidden="0" w:uiPriority="72" w:unhideWhenUsed="0"/>
+    <w:lsdException w:name="Colorful Grid Accent 5" w:semiHidden="0" w:uiPriority="73" w:unhideWhenUsed="0"/>
+    <w:lsdException w:name="Light Shading Accent 6" w:semiHidden="0" w:uiPriority="60" w:unhideWhenUsed="0"/>
+    <w:lsdException w:name="Light List Accent 6" w:semiHidden="0" w:uiPriority="61" w:unhideWhenUsed="0"/>
+    <w:lsdException w:name="Light Grid Accent 6" w:semiHidden="0" w:uiPriority="62" w:unhideWhenUsed="0"/>
+    <w:lsdException w:name="Medium Shading 1 Accent 6" w:semiHidden="0" w:uiPriority="63" w:unhideWhenUsed="0"/>
+    <w:lsdException w:name="Medium Shading 2 Accent 6" w:semiHidden="0" w:uiPriority="64" w:unhideWhenUsed="0"/>
+    <w:lsdException w:name="Medium List 1 Accent 6" w:semiHidden="0" w:uiPriority="65" w:unhideWhenUsed="0"/>
+    <w:lsdException w:name="Medium List 2 Accent 6" w:semiHidden="0" w:uiPriority="66" w:unhideWhenUsed="0"/>
+    <w:lsdException w:name="Medium Grid 1 Accent 6" w:semiHidden="0" w:uiPriority="67" w:unhideWhenUsed="0"/>
+    <w:lsdException w:name="Medium Grid 2 Accent 6" w:semiHidden="0" w:uiPriority="68" w:unhideWhenUsed="0"/>
+    <w:lsdException w:name="Medium Grid 3 Accent 6" w:semiHidden="0" w:uiPriority="69" w:unhideWhenUsed="0"/>
+    <w:lsdException w:name="Dark List Accent 6" w:semiHidden="0" w:uiPriority="70" w:unhideWhenUsed="0"/>
+    <w:lsdException w:name="Colorful Shading Accent 6" w:semiHidden="0" w:uiPriority="71" w:unhideWhenUsed="0"/>
+    <w:lsdException w:name="Colorful List Accent 6" w:semiHidden="0" w:uiPriority="72" w:unhideWhenUsed="0"/>
+    <w:lsdException w:name="Colorful Grid Accent 6" w:semiHidden="0" w:uiPriority="73" w:unhideWhenUsed="0"/>
+    <w:lsdException w:name="Subtle Emphasis" w:semiHidden="0" w:uiPriority="19" w:unhideWhenUsed="0" w:qFormat="1"/>
+    <w:lsdException w:name="Intense Emphasis" w:semiHidden="0" w:uiPriority="21" w:unhideWhenUsed="0" w:qFormat="1"/>
+    <w:lsdException w:name="Subtle Reference" w:semiHidden="0" w:uiPriority="31" w:unhideWhenUsed="0" w:qFormat="1"/>
+    <w:lsdException w:name="Intense Reference" w:semiHidden="0" w:uiPriority="32" w:unhideWhenUsed="0" w:qFormat="1"/>
+    <w:lsdException w:name="Book Title" w:semiHidden="0" w:uiPriority="33" w:unhideWhenUsed="0" w:qFormat="1"/>
+    <w:lsdException w:name="Bibliography" w:uiPriority="37"/>
+    <w:lsdException w:name="TOC Heading" w:uiPriority="39" w:qFormat="1"/>
   </w:latentStyles>
   <w:style w:type="paragraph" w:default="1" w:styleId="a">
     <w:name w:val="Normal"/>
@@ -49060,7 +51415,7 @@
   <a:extraClrSchemeLst/>
   <a:extLst>
     <a:ext uri="{05A4C25C-085E-4340-85A3-A5531E510DB2}">
-      <thm15:themeFamily xmlns:thm15="http://schemas.microsoft.com/office/thememl/2012/main" name="Office Theme" id="{62F939B6-93AF-4DB8-9C6B-D6C7DFDC589F}" vid="{4A3C46E8-61CC-4603-A589-7422A47A8E4A}"/>
+      <thm15:themeFamily xmlns:thm15="http://schemas.microsoft.com/office/thememl/2012/main" xmlns="" name="Office Theme" id="{62F939B6-93AF-4DB8-9C6B-D6C7DFDC589F}" vid="{4A3C46E8-61CC-4603-A589-7422A47A8E4A}"/>
     </a:ext>
   </a:extLst>
 </a:theme>
@@ -49071,7 +51426,7 @@
 </file>
 
 <file path=customXml/itemProps1.xml><?xml version="1.0" encoding="utf-8"?>
-<ds:datastoreItem xmlns:ds="http://schemas.openxmlformats.org/officeDocument/2006/customXml" ds:itemID="{A50465A1-26F1-46BA-93BB-2A86142092A0}">
+<ds:datastoreItem xmlns:ds="http://schemas.openxmlformats.org/officeDocument/2006/customXml" ds:itemID="{EF9BBAB5-DF64-4F09-8017-A5A5A5362561}">
   <ds:schemaRefs>
     <ds:schemaRef ds:uri="http://schemas.openxmlformats.org/officeDocument/2006/bibliography"/>
   </ds:schemaRefs>

--- a/build.docx
+++ b/build.docx
@@ -1,6 +1,6 @@
 
 <file path=word/document.xml><?xml version="1.0" encoding="utf-8"?>
-<w:document xmlns:wpc="http://schemas.microsoft.com/office/word/2010/wordprocessingCanvas" xmlns:mc="http://schemas.openxmlformats.org/markup-compatibility/2006" xmlns:o="urn:schemas-microsoft-com:office:office" xmlns:r="http://schemas.openxmlformats.org/officeDocument/2006/relationships" xmlns:m="http://schemas.openxmlformats.org/officeDocument/2006/math" xmlns:v="urn:schemas-microsoft-com:vml" xmlns:wp14="http://schemas.microsoft.com/office/word/2010/wordprocessingDrawing" xmlns:wp="http://schemas.openxmlformats.org/drawingml/2006/wordprocessingDrawing" xmlns:w10="urn:schemas-microsoft-com:office:word" xmlns:w="http://schemas.openxmlformats.org/wordprocessingml/2006/main" xmlns:w14="http://schemas.microsoft.com/office/word/2010/wordml" xmlns:wpg="http://schemas.microsoft.com/office/word/2010/wordprocessingGroup" xmlns:wpi="http://schemas.microsoft.com/office/word/2010/wordprocessingInk" xmlns:wne="http://schemas.microsoft.com/office/word/2006/wordml" xmlns:wps="http://schemas.microsoft.com/office/word/2010/wordprocessingShape" mc:Ignorable="w14 wp14">
+<w:document xmlns:wpc="http://schemas.microsoft.com/office/word/2010/wordprocessingCanvas" xmlns:mc="http://schemas.openxmlformats.org/markup-compatibility/2006" xmlns:o="urn:schemas-microsoft-com:office:office" xmlns:r="http://schemas.openxmlformats.org/officeDocument/2006/relationships" xmlns:m="http://schemas.openxmlformats.org/officeDocument/2006/math" xmlns:v="urn:schemas-microsoft-com:vml" xmlns:wp14="http://schemas.microsoft.com/office/word/2010/wordprocessingDrawing" xmlns:wp="http://schemas.openxmlformats.org/drawingml/2006/wordprocessingDrawing" xmlns:w10="urn:schemas-microsoft-com:office:word" xmlns:w="http://schemas.openxmlformats.org/wordprocessingml/2006/main" xmlns:w14="http://schemas.microsoft.com/office/word/2010/wordml" xmlns:w15="http://schemas.microsoft.com/office/word/2012/wordml" xmlns:wpg="http://schemas.microsoft.com/office/word/2010/wordprocessingGroup" xmlns:wpi="http://schemas.microsoft.com/office/word/2010/wordprocessingInk" xmlns:wne="http://schemas.microsoft.com/office/word/2006/wordml" xmlns:wps="http://schemas.microsoft.com/office/word/2010/wordprocessingShape" mc:Ignorable="w14 w15 wp14">
   <w:body>
     <w:p>
       <w:pPr>
@@ -149,27 +149,86 @@
         <w:rPr>
           <w:rFonts w:hint="eastAsia"/>
         </w:rPr>
-        <w:t>我是</w:t>
-      </w:r>
-      <w:proofErr w:type="gramStart"/>
-      <w:r>
-        <w:rPr>
-          <w:rFonts w:hint="eastAsia"/>
-        </w:rPr>
-        <w:t>说运行</w:t>
-      </w:r>
-      <w:proofErr w:type="gramEnd"/>
-      <w:r>
-        <w:rPr>
-          <w:rFonts w:hint="eastAsia"/>
-        </w:rPr>
-        <w:t>时的问题</w:t>
-      </w:r>
-    </w:p>
-    <w:p>
-      <w:r>
-        <w:t>https://blog.csdn.net/u013686019/article/details/77140477</w:t>
-      </w:r>
+        <w:t>我是说运行时的问题</w:t>
+      </w:r>
+    </w:p>
+    <w:p>
+      <w:hyperlink r:id="rId8" w:history="1">
+        <w:r>
+          <w:rPr>
+            <w:rStyle w:val="a6"/>
+          </w:rPr>
+          <w:t>https://blog.csdn.net/u013686019/article/details/77140477</w:t>
+        </w:r>
+      </w:hyperlink>
+    </w:p>
+    <w:p/>
+    <w:p>
+      <w:pPr>
+        <w:rPr>
+          <w:rFonts w:hint="eastAsia"/>
+        </w:rPr>
+      </w:pPr>
+      <w:r>
+        <w:rPr>
+          <w:rFonts w:hint="eastAsia"/>
+        </w:rPr>
+        <w:t>Android</w:t>
+      </w:r>
+      <w:r>
+        <w:rPr>
+          <w:rFonts w:hint="eastAsia"/>
+        </w:rPr>
+        <w:t>平台</w:t>
+      </w:r>
+      <w:r>
+        <w:rPr>
+          <w:rFonts w:hint="eastAsia"/>
+        </w:rPr>
+        <w:t>Overlay</w:t>
+      </w:r>
+      <w:r>
+        <w:rPr>
+          <w:rFonts w:hint="eastAsia"/>
+        </w:rPr>
+        <w:t>机制</w:t>
+      </w:r>
+    </w:p>
+    <w:p>
+      <w:hyperlink r:id="rId9" w:history="1">
+        <w:r>
+          <w:rPr>
+            <w:rStyle w:val="a6"/>
+          </w:rPr>
+          <w:t>https://blog.csdn.net/wh_19910525/article/details/39254815</w:t>
+        </w:r>
+      </w:hyperlink>
+    </w:p>
+    <w:p/>
+    <w:p>
+      <w:pPr>
+        <w:rPr>
+          <w:rFonts w:hint="eastAsia"/>
+        </w:rPr>
+      </w:pPr>
+      <w:r>
+        <w:t>5.2.16.</w:t>
+      </w:r>
+      <w:r>
+        <w:tab/>
+        <w:t>LOCAL_OVERRIDES_PACKAGEs</w:t>
+      </w:r>
+      <w:r>
+        <w:rPr>
+          <w:rFonts w:hint="eastAsia"/>
+        </w:rPr>
+        <w:t>为何</w:t>
+      </w:r>
+      <w:r>
+        <w:t>要删除才会有呢？？？</w:t>
+      </w:r>
+      <w:bookmarkStart w:id="0" w:name="_GoBack"/>
+      <w:bookmarkEnd w:id="0"/>
     </w:p>
     <w:p/>
     <w:p>
@@ -241,7 +300,6 @@
           <w:szCs w:val="24"/>
         </w:rPr>
       </w:pPr>
-      <w:proofErr w:type="gramStart"/>
       <w:r>
         <w:rPr>
           <w:rFonts w:ascii="Arial" w:eastAsia="宋体" w:hAnsi="Arial" w:cs="Arial"/>
@@ -250,10 +308,15 @@
           <w:sz w:val="24"/>
           <w:szCs w:val="24"/>
         </w:rPr>
-        <w:t>make</w:t>
-      </w:r>
-      <w:proofErr w:type="gramEnd"/>
-      <w:r>
+        <w:t>make clean</w:t>
+      </w:r>
+    </w:p>
+    <w:p>
+      <w:pPr>
+        <w:widowControl/>
+        <w:shd w:val="clear" w:color="auto" w:fill="FFFFFF"/>
+        <w:wordWrap w:val="0"/>
+        <w:spacing w:after="240" w:line="390" w:lineRule="atLeast"/>
         <w:rPr>
           <w:rFonts w:ascii="Arial" w:eastAsia="宋体" w:hAnsi="Arial" w:cs="Arial"/>
           <w:color w:val="4F4F4F"/>
@@ -261,15 +324,8 @@
           <w:sz w:val="24"/>
           <w:szCs w:val="24"/>
         </w:rPr>
-        <w:t xml:space="preserve"> clean</w:t>
-      </w:r>
-    </w:p>
-    <w:p>
-      <w:pPr>
-        <w:widowControl/>
-        <w:shd w:val="clear" w:color="auto" w:fill="FFFFFF"/>
-        <w:wordWrap w:val="0"/>
-        <w:spacing w:after="240" w:line="390" w:lineRule="atLeast"/>
+      </w:pPr>
+      <w:r>
         <w:rPr>
           <w:rFonts w:ascii="Arial" w:eastAsia="宋体" w:hAnsi="Arial" w:cs="Arial"/>
           <w:color w:val="4F4F4F"/>
@@ -277,9 +333,15 @@
           <w:sz w:val="24"/>
           <w:szCs w:val="24"/>
         </w:rPr>
-      </w:pPr>
-      <w:proofErr w:type="gramStart"/>
-      <w:r>
+        <w:t>make update-api</w:t>
+      </w:r>
+    </w:p>
+    <w:p>
+      <w:pPr>
+        <w:widowControl/>
+        <w:shd w:val="clear" w:color="auto" w:fill="FFFFFF"/>
+        <w:wordWrap w:val="0"/>
+        <w:spacing w:after="240" w:line="390" w:lineRule="atLeast"/>
         <w:rPr>
           <w:rFonts w:ascii="Arial" w:eastAsia="宋体" w:hAnsi="Arial" w:cs="Arial"/>
           <w:color w:val="4F4F4F"/>
@@ -287,9 +349,7 @@
           <w:sz w:val="24"/>
           <w:szCs w:val="24"/>
         </w:rPr>
-        <w:t>make</w:t>
-      </w:r>
-      <w:proofErr w:type="gramEnd"/>
+      </w:pPr>
       <w:r>
         <w:rPr>
           <w:rFonts w:ascii="Arial" w:eastAsia="宋体" w:hAnsi="Arial" w:cs="Arial"/>
@@ -298,7 +358,7 @@
           <w:sz w:val="24"/>
           <w:szCs w:val="24"/>
         </w:rPr>
-        <w:t xml:space="preserve"> update-api</w:t>
+        <w:t>make PRODUCT-sdk-sdk</w:t>
       </w:r>
     </w:p>
     <w:p>
@@ -315,7 +375,6 @@
           <w:szCs w:val="24"/>
         </w:rPr>
       </w:pPr>
-      <w:proofErr w:type="gramStart"/>
       <w:r>
         <w:rPr>
           <w:rFonts w:ascii="Arial" w:eastAsia="宋体" w:hAnsi="Arial" w:cs="Arial"/>
@@ -324,10 +383,15 @@
           <w:sz w:val="24"/>
           <w:szCs w:val="24"/>
         </w:rPr>
-        <w:t>make</w:t>
-      </w:r>
-      <w:proofErr w:type="gramEnd"/>
-      <w:r>
+        <w:t>最后一行也可以用如下两个命令代替：</w:t>
+      </w:r>
+    </w:p>
+    <w:p>
+      <w:pPr>
+        <w:widowControl/>
+        <w:shd w:val="clear" w:color="auto" w:fill="FFFFFF"/>
+        <w:wordWrap w:val="0"/>
+        <w:spacing w:after="240" w:line="390" w:lineRule="atLeast"/>
         <w:rPr>
           <w:rFonts w:ascii="Arial" w:eastAsia="宋体" w:hAnsi="Arial" w:cs="Arial"/>
           <w:color w:val="4F4F4F"/>
@@ -335,15 +399,8 @@
           <w:sz w:val="24"/>
           <w:szCs w:val="24"/>
         </w:rPr>
-        <w:t xml:space="preserve"> PRODUCT-sdk-sdk</w:t>
-      </w:r>
-    </w:p>
-    <w:p>
-      <w:pPr>
-        <w:widowControl/>
-        <w:shd w:val="clear" w:color="auto" w:fill="FFFFFF"/>
-        <w:wordWrap w:val="0"/>
-        <w:spacing w:after="240" w:line="390" w:lineRule="atLeast"/>
+      </w:pPr>
+      <w:r>
         <w:rPr>
           <w:rFonts w:ascii="Arial" w:eastAsia="宋体" w:hAnsi="Arial" w:cs="Arial"/>
           <w:color w:val="4F4F4F"/>
@@ -351,8 +408,15 @@
           <w:sz w:val="24"/>
           <w:szCs w:val="24"/>
         </w:rPr>
-      </w:pPr>
-      <w:r>
+        <w:t>make –j4 </w:t>
+      </w:r>
+    </w:p>
+    <w:p>
+      <w:pPr>
+        <w:widowControl/>
+        <w:shd w:val="clear" w:color="auto" w:fill="FFFFFF"/>
+        <w:wordWrap w:val="0"/>
+        <w:spacing w:after="240" w:line="390" w:lineRule="atLeast"/>
         <w:rPr>
           <w:rFonts w:ascii="Arial" w:eastAsia="宋体" w:hAnsi="Arial" w:cs="Arial"/>
           <w:color w:val="4F4F4F"/>
@@ -360,15 +424,8 @@
           <w:sz w:val="24"/>
           <w:szCs w:val="24"/>
         </w:rPr>
-        <w:t>最后一行也可以用如下两个命令代替：</w:t>
-      </w:r>
-    </w:p>
-    <w:p>
-      <w:pPr>
-        <w:widowControl/>
-        <w:shd w:val="clear" w:color="auto" w:fill="FFFFFF"/>
-        <w:wordWrap w:val="0"/>
-        <w:spacing w:after="240" w:line="390" w:lineRule="atLeast"/>
+      </w:pPr>
+      <w:r>
         <w:rPr>
           <w:rFonts w:ascii="Arial" w:eastAsia="宋体" w:hAnsi="Arial" w:cs="Arial"/>
           <w:color w:val="4F4F4F"/>
@@ -376,9 +433,15 @@
           <w:sz w:val="24"/>
           <w:szCs w:val="24"/>
         </w:rPr>
-      </w:pPr>
-      <w:proofErr w:type="gramStart"/>
-      <w:r>
+        <w:t>make sdk</w:t>
+      </w:r>
+    </w:p>
+    <w:p>
+      <w:pPr>
+        <w:widowControl/>
+        <w:shd w:val="clear" w:color="auto" w:fill="FFFFFF"/>
+        <w:wordWrap w:val="0"/>
+        <w:spacing w:after="240" w:line="390" w:lineRule="atLeast"/>
         <w:rPr>
           <w:rFonts w:ascii="Arial" w:eastAsia="宋体" w:hAnsi="Arial" w:cs="Arial"/>
           <w:color w:val="4F4F4F"/>
@@ -386,9 +449,7 @@
           <w:sz w:val="24"/>
           <w:szCs w:val="24"/>
         </w:rPr>
-        <w:t>make</w:t>
-      </w:r>
-      <w:proofErr w:type="gramEnd"/>
+      </w:pPr>
       <w:r>
         <w:rPr>
           <w:rFonts w:ascii="Arial" w:eastAsia="宋体" w:hAnsi="Arial" w:cs="Arial"/>
@@ -397,15 +458,9 @@
           <w:sz w:val="24"/>
           <w:szCs w:val="24"/>
         </w:rPr>
-        <w:t xml:space="preserve"> –j4 </w:t>
-      </w:r>
-    </w:p>
-    <w:p>
-      <w:pPr>
-        <w:widowControl/>
-        <w:shd w:val="clear" w:color="auto" w:fill="FFFFFF"/>
-        <w:wordWrap w:val="0"/>
-        <w:spacing w:after="240" w:line="390" w:lineRule="atLeast"/>
+        <w:t>4</w:t>
+      </w:r>
+      <w:r>
         <w:rPr>
           <w:rFonts w:ascii="Arial" w:eastAsia="宋体" w:hAnsi="Arial" w:cs="Arial"/>
           <w:color w:val="4F4F4F"/>
@@ -413,9 +468,15 @@
           <w:sz w:val="24"/>
           <w:szCs w:val="24"/>
         </w:rPr>
-      </w:pPr>
-      <w:proofErr w:type="gramStart"/>
-      <w:r>
+        <w:t>编译结果</w:t>
+      </w:r>
+    </w:p>
+    <w:p>
+      <w:pPr>
+        <w:widowControl/>
+        <w:shd w:val="clear" w:color="auto" w:fill="FFFFFF"/>
+        <w:wordWrap w:val="0"/>
+        <w:spacing w:after="240" w:line="390" w:lineRule="atLeast"/>
         <w:rPr>
           <w:rFonts w:ascii="Arial" w:eastAsia="宋体" w:hAnsi="Arial" w:cs="Arial"/>
           <w:color w:val="4F4F4F"/>
@@ -423,9 +484,7 @@
           <w:sz w:val="24"/>
           <w:szCs w:val="24"/>
         </w:rPr>
-        <w:t>make</w:t>
-      </w:r>
-      <w:proofErr w:type="gramEnd"/>
+      </w:pPr>
       <w:r>
         <w:rPr>
           <w:rFonts w:ascii="Arial" w:eastAsia="宋体" w:hAnsi="Arial" w:cs="Arial"/>
@@ -434,15 +493,9 @@
           <w:sz w:val="24"/>
           <w:szCs w:val="24"/>
         </w:rPr>
-        <w:t xml:space="preserve"> sdk</w:t>
-      </w:r>
-    </w:p>
-    <w:p>
-      <w:pPr>
-        <w:widowControl/>
-        <w:shd w:val="clear" w:color="auto" w:fill="FFFFFF"/>
-        <w:wordWrap w:val="0"/>
-        <w:spacing w:after="240" w:line="390" w:lineRule="atLeast"/>
+        <w:t>4.1android.jar</w:t>
+      </w:r>
+      <w:r>
         <w:rPr>
           <w:rFonts w:ascii="Arial" w:eastAsia="宋体" w:hAnsi="Arial" w:cs="Arial"/>
           <w:color w:val="4F4F4F"/>
@@ -450,8 +503,15 @@
           <w:sz w:val="24"/>
           <w:szCs w:val="24"/>
         </w:rPr>
-      </w:pPr>
-      <w:r>
+        <w:t>文件所在的目录为</w:t>
+      </w:r>
+    </w:p>
+    <w:p>
+      <w:pPr>
+        <w:widowControl/>
+        <w:shd w:val="clear" w:color="auto" w:fill="FFFFFF"/>
+        <w:wordWrap w:val="0"/>
+        <w:spacing w:after="240" w:line="390" w:lineRule="atLeast"/>
         <w:rPr>
           <w:rFonts w:ascii="Arial" w:eastAsia="宋体" w:hAnsi="Arial" w:cs="Arial"/>
           <w:color w:val="4F4F4F"/>
@@ -459,8 +519,7 @@
           <w:sz w:val="24"/>
           <w:szCs w:val="24"/>
         </w:rPr>
-        <w:t>4</w:t>
-      </w:r>
+      </w:pPr>
       <w:r>
         <w:rPr>
           <w:rFonts w:ascii="Arial" w:eastAsia="宋体" w:hAnsi="Arial" w:cs="Arial"/>
@@ -469,15 +528,9 @@
           <w:sz w:val="24"/>
           <w:szCs w:val="24"/>
         </w:rPr>
-        <w:t>编译结果</w:t>
-      </w:r>
-    </w:p>
-    <w:p>
-      <w:pPr>
-        <w:widowControl/>
-        <w:shd w:val="clear" w:color="auto" w:fill="FFFFFF"/>
-        <w:wordWrap w:val="0"/>
-        <w:spacing w:after="240" w:line="390" w:lineRule="atLeast"/>
+        <w:t>/out/target/common/obj/PACKAGING/android_jar_intermediates/android.jar</w:t>
+      </w:r>
+      <w:r>
         <w:rPr>
           <w:rFonts w:ascii="Arial" w:eastAsia="宋体" w:hAnsi="Arial" w:cs="Arial"/>
           <w:color w:val="4F4F4F"/>
@@ -485,7 +538,8 @@
           <w:sz w:val="24"/>
           <w:szCs w:val="24"/>
         </w:rPr>
-      </w:pPr>
+        <w:t>并在</w:t>
+      </w:r>
       <w:r>
         <w:rPr>
           <w:rFonts w:ascii="Arial" w:eastAsia="宋体" w:hAnsi="Arial" w:cs="Arial"/>
@@ -494,7 +548,7 @@
           <w:sz w:val="24"/>
           <w:szCs w:val="24"/>
         </w:rPr>
-        <w:t>4.1android.jar</w:t>
+        <w:t>/out/target/common/obj/JAVA_LIBRARIES/android_stubs_current_intermediates/src</w:t>
       </w:r>
       <w:r>
         <w:rPr>
@@ -504,15 +558,9 @@
           <w:sz w:val="24"/>
           <w:szCs w:val="24"/>
         </w:rPr>
-        <w:t>文件所在的目录为</w:t>
-      </w:r>
-    </w:p>
-    <w:p>
-      <w:pPr>
-        <w:widowControl/>
-        <w:shd w:val="clear" w:color="auto" w:fill="FFFFFF"/>
-        <w:wordWrap w:val="0"/>
-        <w:spacing w:after="240" w:line="390" w:lineRule="atLeast"/>
+        <w:t>目录下重新以</w:t>
+      </w:r>
+      <w:r>
         <w:rPr>
           <w:rFonts w:ascii="Arial" w:eastAsia="宋体" w:hAnsi="Arial" w:cs="Arial"/>
           <w:color w:val="4F4F4F"/>
@@ -520,7 +568,8 @@
           <w:sz w:val="24"/>
           <w:szCs w:val="24"/>
         </w:rPr>
-      </w:pPr>
+        <w:t>package</w:t>
+      </w:r>
       <w:r>
         <w:rPr>
           <w:rFonts w:ascii="Arial" w:eastAsia="宋体" w:hAnsi="Arial" w:cs="Arial"/>
@@ -529,7 +578,7 @@
           <w:sz w:val="24"/>
           <w:szCs w:val="24"/>
         </w:rPr>
-        <w:t>/out/target/common/obj/PACKAGING/android_jar_intermediates/android.jar</w:t>
+        <w:t>形式组织所有生成到</w:t>
       </w:r>
       <w:r>
         <w:rPr>
@@ -539,7 +588,7 @@
           <w:sz w:val="24"/>
           <w:szCs w:val="24"/>
         </w:rPr>
-        <w:t>并在</w:t>
+        <w:t>android.jar</w:t>
       </w:r>
       <w:r>
         <w:rPr>
@@ -549,9 +598,15 @@
           <w:sz w:val="24"/>
           <w:szCs w:val="24"/>
         </w:rPr>
-        <w:t>/out/target/common/obj/JAVA_LIBRARIES/android_stubs_current_intermediates/src</w:t>
-      </w:r>
-      <w:r>
+        <w:t>中的源代码。</w:t>
+      </w:r>
+    </w:p>
+    <w:p>
+      <w:pPr>
+        <w:widowControl/>
+        <w:shd w:val="clear" w:color="auto" w:fill="FFFFFF"/>
+        <w:wordWrap w:val="0"/>
+        <w:spacing w:after="240" w:line="390" w:lineRule="atLeast"/>
         <w:rPr>
           <w:rFonts w:ascii="Arial" w:eastAsia="宋体" w:hAnsi="Arial" w:cs="Arial"/>
           <w:color w:val="4F4F4F"/>
@@ -559,8 +614,7 @@
           <w:sz w:val="24"/>
           <w:szCs w:val="24"/>
         </w:rPr>
-        <w:t>目录下重新以</w:t>
-      </w:r>
+      </w:pPr>
       <w:r>
         <w:rPr>
           <w:rFonts w:ascii="Arial" w:eastAsia="宋体" w:hAnsi="Arial" w:cs="Arial"/>
@@ -569,7 +623,7 @@
           <w:sz w:val="24"/>
           <w:szCs w:val="24"/>
         </w:rPr>
-        <w:t>package</w:t>
+        <w:t>   4.2 SDK</w:t>
       </w:r>
       <w:r>
         <w:rPr>
@@ -579,9 +633,15 @@
           <w:sz w:val="24"/>
           <w:szCs w:val="24"/>
         </w:rPr>
-        <w:t>形式组织所有生成到</w:t>
-      </w:r>
-      <w:r>
+        <w:t>所在目录为</w:t>
+      </w:r>
+    </w:p>
+    <w:p>
+      <w:pPr>
+        <w:widowControl/>
+        <w:shd w:val="clear" w:color="auto" w:fill="FFFFFF"/>
+        <w:wordWrap w:val="0"/>
+        <w:spacing w:after="240" w:line="390" w:lineRule="atLeast"/>
         <w:rPr>
           <w:rFonts w:ascii="Arial" w:eastAsia="宋体" w:hAnsi="Arial" w:cs="Arial"/>
           <w:color w:val="4F4F4F"/>
@@ -589,8 +649,7 @@
           <w:sz w:val="24"/>
           <w:szCs w:val="24"/>
         </w:rPr>
-        <w:t>android.jar</w:t>
-      </w:r>
+      </w:pPr>
       <w:r>
         <w:rPr>
           <w:rFonts w:ascii="Arial" w:eastAsia="宋体" w:hAnsi="Arial" w:cs="Arial"/>
@@ -599,15 +658,9 @@
           <w:sz w:val="24"/>
           <w:szCs w:val="24"/>
         </w:rPr>
-        <w:t>中的源代码。</w:t>
-      </w:r>
-    </w:p>
-    <w:p>
-      <w:pPr>
-        <w:widowControl/>
-        <w:shd w:val="clear" w:color="auto" w:fill="FFFFFF"/>
-        <w:wordWrap w:val="0"/>
-        <w:spacing w:after="240" w:line="390" w:lineRule="atLeast"/>
+        <w:t>out/host/linux-x86/sdk/</w:t>
+      </w:r>
+      <w:r>
         <w:rPr>
           <w:rFonts w:ascii="Arial" w:eastAsia="宋体" w:hAnsi="Arial" w:cs="Arial"/>
           <w:color w:val="4F4F4F"/>
@@ -615,7 +668,8 @@
           <w:sz w:val="24"/>
           <w:szCs w:val="24"/>
         </w:rPr>
-      </w:pPr>
+        <w:t>，生成的</w:t>
+      </w:r>
       <w:r>
         <w:rPr>
           <w:rFonts w:ascii="Arial" w:eastAsia="宋体" w:hAnsi="Arial" w:cs="Arial"/>
@@ -624,7 +678,7 @@
           <w:sz w:val="24"/>
           <w:szCs w:val="24"/>
         </w:rPr>
-        <w:t>   4.2 SDK</w:t>
+        <w:t>sdk</w:t>
       </w:r>
       <w:r>
         <w:rPr>
@@ -634,7 +688,7 @@
           <w:sz w:val="24"/>
           <w:szCs w:val="24"/>
         </w:rPr>
-        <w:t>所在目录为</w:t>
+        <w:t>文件目录和压缩包为：</w:t>
       </w:r>
     </w:p>
     <w:p>
@@ -659,9 +713,16 @@
           <w:sz w:val="24"/>
           <w:szCs w:val="24"/>
         </w:rPr>
-        <w:t>out/host/linux-x86/sdk/</w:t>
-      </w:r>
-      <w:r>
+        <w:lastRenderedPageBreak/>
+        <w:t>android-sdk_eng.xxx_linux-x86</w:t>
+      </w:r>
+    </w:p>
+    <w:p>
+      <w:pPr>
+        <w:widowControl/>
+        <w:shd w:val="clear" w:color="auto" w:fill="FFFFFF"/>
+        <w:wordWrap w:val="0"/>
+        <w:spacing w:after="240" w:line="390" w:lineRule="atLeast"/>
         <w:rPr>
           <w:rFonts w:ascii="Arial" w:eastAsia="宋体" w:hAnsi="Arial" w:cs="Arial"/>
           <w:color w:val="4F4F4F"/>
@@ -669,8 +730,7 @@
           <w:sz w:val="24"/>
           <w:szCs w:val="24"/>
         </w:rPr>
-        <w:t>，生成的</w:t>
-      </w:r>
+      </w:pPr>
       <w:r>
         <w:rPr>
           <w:rFonts w:ascii="Arial" w:eastAsia="宋体" w:hAnsi="Arial" w:cs="Arial"/>
@@ -679,7 +739,7 @@
           <w:sz w:val="24"/>
           <w:szCs w:val="24"/>
         </w:rPr>
-        <w:t>sdk</w:t>
+        <w:t>android-sdk_eng.xxx_linux-x86.zip(xxx</w:t>
       </w:r>
       <w:r>
         <w:rPr>
@@ -689,15 +749,9 @@
           <w:sz w:val="24"/>
           <w:szCs w:val="24"/>
         </w:rPr>
-        <w:t>文件目录和压缩包为：</w:t>
-      </w:r>
-    </w:p>
-    <w:p>
-      <w:pPr>
-        <w:widowControl/>
-        <w:shd w:val="clear" w:color="auto" w:fill="FFFFFF"/>
-        <w:wordWrap w:val="0"/>
-        <w:spacing w:after="240" w:line="390" w:lineRule="atLeast"/>
+        <w:t>为自己</w:t>
+      </w:r>
+      <w:r>
         <w:rPr>
           <w:rFonts w:ascii="Arial" w:eastAsia="宋体" w:hAnsi="Arial" w:cs="Arial"/>
           <w:color w:val="4F4F4F"/>
@@ -705,8 +759,8 @@
           <w:sz w:val="24"/>
           <w:szCs w:val="24"/>
         </w:rPr>
-      </w:pPr>
-      <w:proofErr w:type="gramStart"/>
+        <w:t>android</w:t>
+      </w:r>
       <w:r>
         <w:rPr>
           <w:rFonts w:ascii="Arial" w:eastAsia="宋体" w:hAnsi="Arial" w:cs="Arial"/>
@@ -715,16 +769,9 @@
           <w:sz w:val="24"/>
           <w:szCs w:val="24"/>
         </w:rPr>
-        <w:t>android-sdk_eng.xxx_linux-x86</w:t>
-      </w:r>
-      <w:proofErr w:type="gramEnd"/>
-    </w:p>
-    <w:p>
-      <w:pPr>
-        <w:widowControl/>
-        <w:shd w:val="clear" w:color="auto" w:fill="FFFFFF"/>
-        <w:wordWrap w:val="0"/>
-        <w:spacing w:after="240" w:line="390" w:lineRule="atLeast"/>
+        <w:t>源码所在的文件名</w:t>
+      </w:r>
+      <w:r>
         <w:rPr>
           <w:rFonts w:ascii="Arial" w:eastAsia="宋体" w:hAnsi="Arial" w:cs="Arial"/>
           <w:color w:val="4F4F4F"/>
@@ -732,55 +779,6 @@
           <w:sz w:val="24"/>
           <w:szCs w:val="24"/>
         </w:rPr>
-      </w:pPr>
-      <w:r>
-        <w:rPr>
-          <w:rFonts w:ascii="Arial" w:eastAsia="宋体" w:hAnsi="Arial" w:cs="Arial"/>
-          <w:color w:val="4F4F4F"/>
-          <w:kern w:val="0"/>
-          <w:sz w:val="24"/>
-          <w:szCs w:val="24"/>
-        </w:rPr>
-        <w:t>android-sdk_eng.xxx_linux-x86.zip(xxx</w:t>
-      </w:r>
-      <w:r>
-        <w:rPr>
-          <w:rFonts w:ascii="Arial" w:eastAsia="宋体" w:hAnsi="Arial" w:cs="Arial"/>
-          <w:color w:val="4F4F4F"/>
-          <w:kern w:val="0"/>
-          <w:sz w:val="24"/>
-          <w:szCs w:val="24"/>
-        </w:rPr>
-        <w:t>为自己</w:t>
-      </w:r>
-      <w:r>
-        <w:rPr>
-          <w:rFonts w:ascii="Arial" w:eastAsia="宋体" w:hAnsi="Arial" w:cs="Arial"/>
-          <w:color w:val="4F4F4F"/>
-          <w:kern w:val="0"/>
-          <w:sz w:val="24"/>
-          <w:szCs w:val="24"/>
-        </w:rPr>
-        <w:t>android</w:t>
-      </w:r>
-      <w:r>
-        <w:rPr>
-          <w:rFonts w:ascii="Arial" w:eastAsia="宋体" w:hAnsi="Arial" w:cs="Arial"/>
-          <w:color w:val="4F4F4F"/>
-          <w:kern w:val="0"/>
-          <w:sz w:val="24"/>
-          <w:szCs w:val="24"/>
-        </w:rPr>
-        <w:t>源码所在的文件名</w:t>
-      </w:r>
-      <w:r>
-        <w:rPr>
-          <w:rFonts w:ascii="Arial" w:eastAsia="宋体" w:hAnsi="Arial" w:cs="Arial"/>
-          <w:color w:val="4F4F4F"/>
-          <w:kern w:val="0"/>
-          <w:sz w:val="24"/>
-          <w:szCs w:val="24"/>
-        </w:rPr>
         <w:t>)</w:t>
       </w:r>
     </w:p>
@@ -1155,7 +1153,7 @@
         </w:rPr>
         <w:t>源码，</w:t>
       </w:r>
-      <w:hyperlink r:id="rId9" w:history="1">
+      <w:hyperlink r:id="rId10" w:history="1">
         <w:r>
           <w:rPr>
             <w:rStyle w:val="a6"/>
@@ -1375,6 +1373,7 @@
         <w:rPr>
           <w:rFonts w:hint="eastAsia"/>
         </w:rPr>
+        <w:lastRenderedPageBreak/>
         <w:t>文件都是在这个框架的基础上编写出来的。</w:t>
       </w:r>
     </w:p>
@@ -1403,19 +1402,11 @@
         </w:rPr>
         <w:t xml:space="preserve"> Android </w:t>
       </w:r>
-      <w:proofErr w:type="gramStart"/>
-      <w:r>
-        <w:rPr>
-          <w:rFonts w:hint="eastAsia"/>
-        </w:rPr>
-        <w:t>源码树</w:t>
-      </w:r>
-      <w:proofErr w:type="gramEnd"/>
-      <w:r>
-        <w:rPr>
-          <w:rFonts w:hint="eastAsia"/>
-        </w:rPr>
-        <w:t>的目录结构，</w:t>
+      <w:r>
+        <w:rPr>
+          <w:rFonts w:hint="eastAsia"/>
+        </w:rPr>
+        <w:t>源码树的目录结构，</w:t>
       </w:r>
       <w:r>
         <w:rPr>
@@ -1447,19 +1438,11 @@
         </w:rPr>
         <w:t xml:space="preserve"> Android </w:t>
       </w:r>
-      <w:proofErr w:type="gramStart"/>
-      <w:r>
-        <w:rPr>
-          <w:rFonts w:hint="eastAsia"/>
-        </w:rPr>
-        <w:t>源码树</w:t>
-      </w:r>
-      <w:proofErr w:type="gramEnd"/>
-      <w:r>
-        <w:rPr>
-          <w:rFonts w:hint="eastAsia"/>
-        </w:rPr>
-        <w:t>作为背景的，“</w:t>
+      <w:r>
+        <w:rPr>
+          <w:rFonts w:hint="eastAsia"/>
+        </w:rPr>
+        <w:t>源码树作为背景的，“</w:t>
       </w:r>
       <w:r>
         <w:rPr>
@@ -1471,21 +1454,7 @@
         <w:rPr>
           <w:rFonts w:hint="eastAsia"/>
         </w:rPr>
-        <w:t>”指的是</w:t>
-      </w:r>
-      <w:proofErr w:type="gramStart"/>
-      <w:r>
-        <w:rPr>
-          <w:rFonts w:hint="eastAsia"/>
-        </w:rPr>
-        <w:t>源码树</w:t>
-      </w:r>
-      <w:proofErr w:type="gramEnd"/>
-      <w:r>
-        <w:rPr>
-          <w:rFonts w:hint="eastAsia"/>
-        </w:rPr>
-        <w:t>的根目录，与文件系统无关）目录下。</w:t>
+        <w:t>”指的是源码树的根目录，与文件系统无关）目录下。</w:t>
       </w:r>
     </w:p>
     <w:p>
@@ -1501,19 +1470,11 @@
         </w:rPr>
         <w:t xml:space="preserve"> 1. Android </w:t>
       </w:r>
-      <w:proofErr w:type="gramStart"/>
-      <w:r>
-        <w:rPr>
-          <w:rFonts w:hint="eastAsia"/>
-        </w:rPr>
-        <w:t>源码树</w:t>
-      </w:r>
-      <w:proofErr w:type="gramEnd"/>
-      <w:r>
-        <w:rPr>
-          <w:rFonts w:hint="eastAsia"/>
-        </w:rPr>
-        <w:t>的目录结构</w:t>
+      <w:r>
+        <w:rPr>
+          <w:rFonts w:hint="eastAsia"/>
+        </w:rPr>
+        <w:t>源码树的目录结构</w:t>
       </w:r>
     </w:p>
     <w:p>
@@ -1521,7 +1482,6 @@
         <w:rPr>
           <w:noProof/>
         </w:rPr>
-        <w:lastRenderedPageBreak/>
         <w:drawing>
           <wp:inline distT="0" distB="0" distL="0" distR="0" wp14:anchorId="74C734AC" wp14:editId="287EE8FF">
             <wp:extent cx="2609850" cy="5762625"/>
@@ -1540,7 +1500,7 @@
                     </pic:cNvPicPr>
                   </pic:nvPicPr>
                   <pic:blipFill>
-                    <a:blip r:embed="rId10">
+                    <a:blip r:embed="rId11">
                       <a:extLst>
                         <a:ext uri="{28A0092B-C50C-407E-A947-70E740481C1C}">
                           <a14:useLocalDpi xmlns:a14="http://schemas.microsoft.com/office/drawing/2010/main" val="0"/>
@@ -1745,16 +1705,15 @@
         <w:rPr>
           <w:rFonts w:hint="eastAsia"/>
         </w:rPr>
-        <w:t>描述了这种关系，该图中黄色标记的文件（</w:t>
-      </w:r>
-      <w:proofErr w:type="gramStart"/>
-      <w:r>
-        <w:rPr>
-          <w:rFonts w:hint="eastAsia"/>
-        </w:rPr>
-        <w:t>且除了</w:t>
-      </w:r>
-      <w:proofErr w:type="gramEnd"/>
+        <w:t>描述了这种关系，该图中黄色标记</w:t>
+      </w:r>
+      <w:r>
+        <w:rPr>
+          <w:rFonts w:hint="eastAsia"/>
+        </w:rPr>
+        <w:lastRenderedPageBreak/>
+        <w:t>的文件（且除了</w:t>
+      </w:r>
       <w:r>
         <w:rPr>
           <w:rFonts w:hint="eastAsia"/>
@@ -1817,7 +1776,6 @@
         <w:rPr>
           <w:noProof/>
         </w:rPr>
-        <w:lastRenderedPageBreak/>
         <w:drawing>
           <wp:inline distT="0" distB="0" distL="0" distR="0" wp14:anchorId="0BA82F38" wp14:editId="4E28304A">
             <wp:extent cx="5274310" cy="3651445"/>
@@ -1836,7 +1794,7 @@
                     </pic:cNvPicPr>
                   </pic:nvPicPr>
                   <pic:blipFill>
-                    <a:blip r:embed="rId11">
+                    <a:blip r:embed="rId12">
                       <a:extLst>
                         <a:ext uri="{28A0092B-C50C-407E-A947-70E740481C1C}">
                           <a14:useLocalDpi xmlns:a14="http://schemas.microsoft.com/office/drawing/2010/main" val="0"/>
@@ -2183,15 +2141,7 @@
           </w:tcPr>
           <w:p>
             <w:r>
-              <w:t>将许多头文件的路径</w:t>
-            </w:r>
-            <w:proofErr w:type="gramStart"/>
-            <w:r>
-              <w:t>通过名值对</w:t>
-            </w:r>
-            <w:proofErr w:type="gramEnd"/>
-            <w:r>
-              <w:t>的方式定义为映射表，并提供</w:t>
+              <w:t>将许多头文件的路径通过名值对的方式定义为映射表，并提供</w:t>
             </w:r>
             <w:r>
               <w:t xml:space="preserve"> include-path-for </w:t>
@@ -2353,15 +2303,8 @@
                 <w:rStyle w:val="ab"/>
                 <w:bdr w:val="none" w:sz="0" w:space="0" w:color="auto" w:frame="1"/>
               </w:rPr>
-              <w:t>combo/sel</w:t>
-            </w:r>
-            <w:r>
-              <w:rPr>
-                <w:rStyle w:val="ab"/>
-                <w:bdr w:val="none" w:sz="0" w:space="0" w:color="auto" w:frame="1"/>
-              </w:rPr>
               <w:lastRenderedPageBreak/>
-              <w:t>ect.mk</w:t>
+              <w:t>combo/select.mk</w:t>
             </w:r>
           </w:p>
         </w:tc>
@@ -2382,7 +2325,6 @@
           </w:tcPr>
           <w:p>
             <w:r>
-              <w:lastRenderedPageBreak/>
               <w:t>根据当前编译器的平台选择平台相关的</w:t>
             </w:r>
             <w:r>
@@ -2421,7 +2363,6 @@
                 <w:rStyle w:val="ab"/>
                 <w:bdr w:val="none" w:sz="0" w:space="0" w:color="auto" w:frame="1"/>
               </w:rPr>
-              <w:lastRenderedPageBreak/>
               <w:t>dumpvar.mk</w:t>
             </w:r>
           </w:p>
@@ -3111,15 +3052,8 @@
                 <w:rStyle w:val="ab"/>
                 <w:bdr w:val="none" w:sz="0" w:space="0" w:color="auto" w:frame="1"/>
               </w:rPr>
-              <w:t>post_clean</w:t>
-            </w:r>
-            <w:r>
-              <w:rPr>
-                <w:rStyle w:val="ab"/>
-                <w:bdr w:val="none" w:sz="0" w:space="0" w:color="auto" w:frame="1"/>
-              </w:rPr>
               <w:lastRenderedPageBreak/>
-              <w:t>.mk</w:t>
+              <w:t>post_clean.mk</w:t>
             </w:r>
           </w:p>
         </w:tc>
@@ -3141,7 +3075,6 @@
           </w:tcPr>
           <w:p>
             <w:r>
-              <w:lastRenderedPageBreak/>
               <w:t>在前一次</w:t>
             </w:r>
             <w:r>
@@ -3154,15 +3087,7 @@
               <w:t xml:space="preserve"> Build </w:t>
             </w:r>
             <w:r>
-              <w:t>的配置，并执行</w:t>
-            </w:r>
-            <w:proofErr w:type="gramStart"/>
-            <w:r>
-              <w:t>必要清理</w:t>
-            </w:r>
-            <w:proofErr w:type="gramEnd"/>
-            <w:r>
-              <w:t>工作。</w:t>
+              <w:t>的配置，并执行必要清理工作。</w:t>
             </w:r>
           </w:p>
         </w:tc>
@@ -3193,7 +3118,6 @@
                 <w:rStyle w:val="ab"/>
                 <w:bdr w:val="none" w:sz="0" w:space="0" w:color="auto" w:frame="1"/>
               </w:rPr>
-              <w:lastRenderedPageBreak/>
               <w:t>legacy_prebuilts.mk</w:t>
             </w:r>
           </w:p>
@@ -3919,27 +3843,7 @@
           <w:sz w:val="21"/>
           <w:szCs w:val="22"/>
         </w:rPr>
-        <w:t>文件中，只要包含</w:t>
-      </w:r>
-      <w:proofErr w:type="gramStart"/>
-      <w:r>
-        <w:rPr>
-          <w:rFonts w:asciiTheme="minorHAnsi" w:eastAsiaTheme="minorEastAsia" w:hAnsiTheme="minorHAnsi" w:cstheme="minorBidi"/>
-          <w:kern w:val="2"/>
-          <w:sz w:val="21"/>
-          <w:szCs w:val="22"/>
-        </w:rPr>
-        <w:t>进这里</w:t>
-      </w:r>
-      <w:proofErr w:type="gramEnd"/>
-      <w:r>
-        <w:rPr>
-          <w:rFonts w:asciiTheme="minorHAnsi" w:eastAsiaTheme="minorEastAsia" w:hAnsiTheme="minorHAnsi" w:cstheme="minorBidi"/>
-          <w:kern w:val="2"/>
-          <w:sz w:val="21"/>
-          <w:szCs w:val="22"/>
-        </w:rPr>
-        <w:t>对应的常量便可以执行相应类型模块的编译。对于</w:t>
+        <w:t>文件中，只要包含进这里对应的常量便可以执行相应类型模块的编译。对于</w:t>
       </w:r>
       <w:r>
         <w:rPr>
@@ -4092,7 +3996,7 @@
           <w:sz w:val="21"/>
           <w:szCs w:val="22"/>
         </w:rPr>
-        <w:t>文件的是一一对应的，对应规则也很简单：常量的名称是</w:t>
+        <w:t>文件的是一一对应的，对应规则也很简单：常量的名称</w:t>
       </w:r>
       <w:r>
         <w:rPr>
@@ -4101,7 +4005,8 @@
           <w:sz w:val="21"/>
           <w:szCs w:val="22"/>
         </w:rPr>
-        <w:t xml:space="preserve"> Make </w:t>
+        <w:lastRenderedPageBreak/>
+        <w:t>是</w:t>
       </w:r>
       <w:r>
         <w:rPr>
@@ -4110,7 +4015,7 @@
           <w:sz w:val="21"/>
           <w:szCs w:val="22"/>
         </w:rPr>
-        <w:t>文件的文件名除去后缀全部改为大写然后加上</w:t>
+        <w:t xml:space="preserve"> Make </w:t>
       </w:r>
       <w:r>
         <w:rPr>
@@ -4119,7 +4024,7 @@
           <w:sz w:val="21"/>
           <w:szCs w:val="22"/>
         </w:rPr>
-        <w:t>“BUILD_”</w:t>
+        <w:t>文件的文件名除去后缀全部改为大写然后加上</w:t>
       </w:r>
       <w:r>
         <w:rPr>
@@ -4128,7 +4033,7 @@
           <w:sz w:val="21"/>
           <w:szCs w:val="22"/>
         </w:rPr>
-        <w:t>作为前缀。例如常量</w:t>
+        <w:t>“BUILD_”</w:t>
       </w:r>
       <w:r>
         <w:rPr>
@@ -4137,7 +4042,7 @@
           <w:sz w:val="21"/>
           <w:szCs w:val="22"/>
         </w:rPr>
-        <w:t xml:space="preserve"> BUILD_HOST_PREBUILT </w:t>
+        <w:t>作为前缀。例如常量</w:t>
       </w:r>
       <w:r>
         <w:rPr>
@@ -4146,7 +4051,7 @@
           <w:sz w:val="21"/>
           <w:szCs w:val="22"/>
         </w:rPr>
-        <w:t>的值对应的文件就是</w:t>
+        <w:t xml:space="preserve"> BUILD_HOST_PREBUILT </w:t>
       </w:r>
       <w:r>
         <w:rPr>
@@ -4155,7 +4060,7 @@
           <w:sz w:val="21"/>
           <w:szCs w:val="22"/>
         </w:rPr>
-        <w:t xml:space="preserve"> host_prebuilt.mk</w:t>
+        <w:t>的值对应的文件就是</w:t>
       </w:r>
       <w:r>
         <w:rPr>
@@ -4164,6 +4069,15 @@
           <w:sz w:val="21"/>
           <w:szCs w:val="22"/>
         </w:rPr>
+        <w:t xml:space="preserve"> host_prebuilt.mk</w:t>
+      </w:r>
+      <w:r>
+        <w:rPr>
+          <w:rFonts w:asciiTheme="minorHAnsi" w:eastAsiaTheme="minorEastAsia" w:hAnsiTheme="minorHAnsi" w:cstheme="minorBidi"/>
+          <w:kern w:val="2"/>
+          <w:sz w:val="21"/>
+          <w:szCs w:val="22"/>
+        </w:rPr>
         <w:t>。</w:t>
       </w:r>
     </w:p>
@@ -4187,7 +4101,6 @@
           <w:sz w:val="21"/>
           <w:szCs w:val="22"/>
         </w:rPr>
-        <w:lastRenderedPageBreak/>
         <w:t>这些</w:t>
       </w:r>
       <w:r>
@@ -5095,6 +5008,7 @@
           <w:rFonts w:ascii="Arial" w:hAnsi="Arial" w:cs="Arial"/>
           <w:color w:val="323232"/>
         </w:rPr>
+        <w:lastRenderedPageBreak/>
         <w:t>不同类型的模块的编译过程会有一些相同的步骤，例如：编译一个</w:t>
       </w:r>
       <w:r>
@@ -5165,15 +5079,7 @@
           <w:rFonts w:ascii="Arial" w:hAnsi="Arial" w:cs="Arial"/>
           <w:color w:val="323232"/>
         </w:rPr>
-        <w:t>文件的定义中会包含一些共同的代码逻辑。为了减少代码冗余，需要将共</w:t>
-      </w:r>
-      <w:r>
-        <w:rPr>
-          <w:rFonts w:ascii="Arial" w:hAnsi="Arial" w:cs="Arial"/>
-          <w:color w:val="323232"/>
-        </w:rPr>
-        <w:lastRenderedPageBreak/>
-        <w:t>同的代码复用起来，复用的方式是将共同代码放到专门的文件中，然后在其他文件中包含这些文件的方式来实现的。这些包含关系如图</w:t>
+        <w:t>文件的定义中会包含一些共同的代码逻辑。为了减少代码冗余，需要将共同的代码复用起来，复用的方式是将共同代码放到专门的文件中，然后在其他文件中包含这些文件的方式来实现的。这些包含关系如图</w:t>
       </w:r>
       <w:r>
         <w:rPr>
@@ -5293,23 +5199,9 @@
         <w:rPr>
           <w:rFonts w:hint="eastAsia"/>
         </w:rPr>
-        <w:t>目录下子目录的结构。对于一个产品的定义通常需要</w:t>
-      </w:r>
-      <w:proofErr w:type="gramStart"/>
-      <w:r>
-        <w:rPr>
-          <w:rFonts w:hint="eastAsia"/>
-        </w:rPr>
-        <w:t>一</w:t>
-      </w:r>
-      <w:proofErr w:type="gramEnd"/>
-      <w:r>
-        <w:rPr>
-          <w:rFonts w:hint="eastAsia"/>
-        </w:rPr>
-        <w:t>组文件，这些文件共同构成了对于这个产品的定义。例如，</w:t>
-      </w:r>
-      <w:commentRangeStart w:id="0"/>
+        <w:t>目录下子目录的结构。对于一个产品的定义通常需要一组文件，这些文件共同构成了对于这个产品的定义。例如，</w:t>
+      </w:r>
+      <w:commentRangeStart w:id="1"/>
       <w:r>
         <w:rPr>
           <w:rFonts w:hint="eastAsia"/>
@@ -5317,12 +5209,12 @@
         </w:rPr>
         <w:t>/device/sony/it26</w:t>
       </w:r>
-      <w:commentRangeEnd w:id="0"/>
+      <w:commentRangeEnd w:id="1"/>
       <w:r>
         <w:rPr>
           <w:rStyle w:val="a7"/>
         </w:rPr>
-        <w:commentReference w:id="0"/>
+        <w:commentReference w:id="1"/>
       </w:r>
       <w:r>
         <w:rPr>
@@ -5372,7 +5264,7 @@
                     </pic:cNvPicPr>
                   </pic:nvPicPr>
                   <pic:blipFill>
-                    <a:blip r:embed="rId13">
+                    <a:blip r:embed="rId15">
                       <a:extLst>
                         <a:ext uri="{28A0092B-C50C-407E-A947-70E740481C1C}">
                           <a14:useLocalDpi xmlns:a14="http://schemas.microsoft.com/office/drawing/2010/main" val="0"/>
@@ -5678,7 +5570,7 @@
             </w:r>
           </w:p>
           <w:p>
-            <w:commentRangeStart w:id="1"/>
+            <w:commentRangeStart w:id="2"/>
             <w:r>
               <w:t xml:space="preserve">$(LOCAL_DIR)/full_stingray.mk \ </w:t>
             </w:r>
@@ -5701,12 +5593,12 @@
             <w:r>
               <w:t>.mk</w:t>
             </w:r>
-            <w:commentRangeEnd w:id="1"/>
+            <w:commentRangeEnd w:id="2"/>
             <w:r>
               <w:rPr>
                 <w:rStyle w:val="a7"/>
               </w:rPr>
-              <w:commentReference w:id="1"/>
+              <w:commentReference w:id="2"/>
             </w:r>
           </w:p>
         </w:tc>
@@ -5721,7 +5613,6 @@
           <w:numId w:val="1"/>
         </w:numPr>
       </w:pPr>
-      <w:proofErr w:type="gramStart"/>
       <w:r>
         <w:rPr>
           <w:rFonts w:hint="eastAsia"/>
@@ -5729,11 +5620,7 @@
         <w:t>kp001</w:t>
       </w:r>
       <w:r>
-        <w:t>.mk(</w:t>
-      </w:r>
-      <w:proofErr w:type="gramEnd"/>
-      <w:r>
-        <w:t>keypad)</w:t>
+        <w:t>.mk(keypad)</w:t>
       </w:r>
     </w:p>
     <w:p>
@@ -7028,21 +6915,12 @@
         </w:rPr>
         <w:t xml:space="preserve"> Android </w:t>
       </w:r>
-      <w:proofErr w:type="gramStart"/>
       <w:r>
         <w:rPr>
           <w:rFonts w:ascii="Arial" w:hAnsi="Arial" w:cs="Arial"/>
           <w:color w:val="323232"/>
         </w:rPr>
-        <w:t>源码树</w:t>
-      </w:r>
-      <w:proofErr w:type="gramEnd"/>
-      <w:r>
-        <w:rPr>
-          <w:rFonts w:ascii="Arial" w:hAnsi="Arial" w:cs="Arial"/>
-          <w:color w:val="323232"/>
-        </w:rPr>
-        <w:t>已经有的文件。</w:t>
+        <w:t>源码树已经有的文件。</w:t>
       </w:r>
     </w:p>
     <w:p>
@@ -7261,7 +7139,6 @@
         </w:rPr>
         <w:t xml:space="preserve"> </w:t>
       </w:r>
-      <w:proofErr w:type="gramStart"/>
       <w:r>
         <w:rPr>
           <w:rFonts w:ascii="Arial" w:hAnsi="Arial" w:cs="Arial"/>
@@ -7269,7 +7146,6 @@
         </w:rPr>
         <w:t>级目</w:t>
       </w:r>
-      <w:proofErr w:type="gramEnd"/>
       <w:r>
         <w:rPr>
           <w:rFonts w:ascii="Arial" w:hAnsi="Arial" w:cs="Arial"/>
@@ -7371,21 +7247,12 @@
           <w:color w:val="323232"/>
         </w:rPr>
       </w:pPr>
-      <w:proofErr w:type="gramStart"/>
       <w:r>
         <w:rPr>
           <w:rFonts w:ascii="Arial" w:hAnsi="Arial" w:cs="Arial"/>
           <w:color w:val="323232"/>
         </w:rPr>
-        <w:t>add_lunch_combo</w:t>
-      </w:r>
-      <w:proofErr w:type="gramEnd"/>
-      <w:r>
-        <w:rPr>
-          <w:rFonts w:ascii="Arial" w:hAnsi="Arial" w:cs="Arial"/>
-          <w:color w:val="323232"/>
-        </w:rPr>
-        <w:t xml:space="preserve"> kp001-$PROJECT_VARIANT</w:t>
+        <w:t>add_lunch_combo kp001-$PROJECT_VARIANT</w:t>
       </w:r>
     </w:p>
     <w:p>
@@ -7596,7 +7463,7 @@
           <w:rStyle w:val="a6"/>
         </w:rPr>
       </w:pPr>
-      <w:hyperlink r:id="rId14" w:history="1">
+      <w:hyperlink r:id="rId16" w:history="1">
         <w:r>
           <w:rPr>
             <w:rStyle w:val="a6"/>
@@ -7994,7 +7861,7 @@
             <wp:extent cx="142875" cy="133350"/>
             <wp:effectExtent l="0" t="0" r="9525" b="0"/>
             <wp:docPr id="11" name="图片 11" descr="收藏代码">
-              <a:hlinkClick xmlns:a="http://schemas.openxmlformats.org/drawingml/2006/main" r:id="rId15" tooltip="&quot;收藏这段代码&quot;"/>
+              <a:hlinkClick xmlns:a="http://schemas.openxmlformats.org/drawingml/2006/main" r:id="rId17" tooltip="&quot;收藏这段代码&quot;"/>
             </wp:docPr>
             <wp:cNvGraphicFramePr>
               <a:graphicFrameLocks xmlns:a="http://schemas.openxmlformats.org/drawingml/2006/main" noChangeAspect="1"/>
@@ -8004,14 +7871,14 @@
                 <pic:pic xmlns:pic="http://schemas.openxmlformats.org/drawingml/2006/picture">
                   <pic:nvPicPr>
                     <pic:cNvPr id="0" name="Picture 1" descr="收藏代码">
-                      <a:hlinkClick r:id="rId15" tooltip="&quot;收藏这段代码&quot;"/>
+                      <a:hlinkClick r:id="rId17" tooltip="&quot;收藏这段代码&quot;"/>
                     </pic:cNvPr>
                     <pic:cNvPicPr>
                       <a:picLocks noChangeAspect="1" noChangeArrowheads="1"/>
                     </pic:cNvPicPr>
                   </pic:nvPicPr>
                   <pic:blipFill>
-                    <a:blip r:embed="rId16">
+                    <a:blip r:embed="rId18">
                       <a:extLst>
                         <a:ext uri="{28A0092B-C50C-407E-A947-70E740481C1C}">
                           <a14:useLocalDpi xmlns:a14="http://schemas.microsoft.com/office/drawing/2010/main" val="0"/>
@@ -8077,29 +7944,7 @@
           <w:sz w:val="18"/>
           <w:szCs w:val="18"/>
         </w:rPr>
-        <w:t># </w:t>
-      </w:r>
-      <w:proofErr w:type="gramStart"/>
-      <w:r>
-        <w:rPr>
-          <w:rFonts w:ascii="Consolas" w:eastAsia="宋体" w:hAnsi="Consolas" w:cs="Consolas"/>
-          <w:color w:val="000000"/>
-          <w:kern w:val="0"/>
-          <w:sz w:val="18"/>
-          <w:szCs w:val="18"/>
-        </w:rPr>
-        <w:t>The</w:t>
-      </w:r>
-      <w:proofErr w:type="gramEnd"/>
-      <w:r>
-        <w:rPr>
-          <w:rFonts w:ascii="Consolas" w:eastAsia="宋体" w:hAnsi="Consolas" w:cs="Consolas"/>
-          <w:color w:val="000000"/>
-          <w:kern w:val="0"/>
-          <w:sz w:val="18"/>
-          <w:szCs w:val="18"/>
-        </w:rPr>
-        <w:t> order of PRODUCT_BOOT_JARS matters.  </w:t>
+        <w:t># The order of PRODUCT_BOOT_JARS matters.  </w:t>
       </w:r>
     </w:p>
     <w:p>
@@ -8464,7 +8309,7 @@
             <wp:extent cx="142875" cy="133350"/>
             <wp:effectExtent l="0" t="0" r="9525" b="0"/>
             <wp:docPr id="12" name="图片 12" descr="收藏代码">
-              <a:hlinkClick xmlns:a="http://schemas.openxmlformats.org/drawingml/2006/main" r:id="rId15" tooltip="&quot;收藏这段代码&quot;"/>
+              <a:hlinkClick xmlns:a="http://schemas.openxmlformats.org/drawingml/2006/main" r:id="rId17" tooltip="&quot;收藏这段代码&quot;"/>
             </wp:docPr>
             <wp:cNvGraphicFramePr>
               <a:graphicFrameLocks xmlns:a="http://schemas.openxmlformats.org/drawingml/2006/main" noChangeAspect="1"/>
@@ -8474,14 +8319,14 @@
                 <pic:pic xmlns:pic="http://schemas.openxmlformats.org/drawingml/2006/picture">
                   <pic:nvPicPr>
                     <pic:cNvPr id="0" name="Picture 3" descr="收藏代码">
-                      <a:hlinkClick r:id="rId15" tooltip="&quot;收藏这段代码&quot;"/>
+                      <a:hlinkClick r:id="rId17" tooltip="&quot;收藏这段代码&quot;"/>
                     </pic:cNvPr>
                     <pic:cNvPicPr>
                       <a:picLocks noChangeAspect="1" noChangeArrowheads="1"/>
                     </pic:cNvPicPr>
                   </pic:nvPicPr>
                   <pic:blipFill>
-                    <a:blip r:embed="rId16">
+                    <a:blip r:embed="rId18">
                       <a:extLst>
                         <a:ext uri="{28A0092B-C50C-407E-A947-70E740481C1C}">
                           <a14:useLocalDpi xmlns:a14="http://schemas.microsoft.com/office/drawing/2010/main" val="0"/>
@@ -8683,7 +8528,7 @@
                     </pic:cNvPicPr>
                   </pic:nvPicPr>
                   <pic:blipFill>
-                    <a:blip r:embed="rId17">
+                    <a:blip r:embed="rId19">
                       <a:extLst>
                         <a:ext uri="{28A0092B-C50C-407E-A947-70E740481C1C}">
                           <a14:useLocalDpi xmlns:a14="http://schemas.microsoft.com/office/drawing/2010/main" val="0"/>
@@ -8803,7 +8648,7 @@
         </w:rPr>
         <w:t>两种操作系统。</w:t>
       </w:r>
-      <w:hyperlink r:id="rId18" w:history="1">
+      <w:hyperlink r:id="rId20" w:history="1">
         <w:r>
           <w:rPr>
             <w:rStyle w:val="a6"/>
@@ -9265,32 +9110,49 @@
         </w:rPr>
         <w:t>脚本命令，功能等价于</w:t>
       </w:r>
-      <w:proofErr w:type="gramStart"/>
       <w:r>
         <w:rPr>
           <w:rFonts w:ascii="Arial" w:hAnsi="Arial" w:cs="Arial"/>
           <w:color w:val="404040"/>
           <w:shd w:val="clear" w:color="auto" w:fill="FFFFFF"/>
         </w:rPr>
-        <w:t>”</w:t>
-      </w:r>
-      <w:proofErr w:type="gramEnd"/>
+        <w:t>”.”</w:t>
+      </w:r>
       <w:r>
         <w:rPr>
           <w:rFonts w:ascii="Arial" w:hAnsi="Arial" w:cs="Arial"/>
           <w:color w:val="404040"/>
           <w:shd w:val="clear" w:color="auto" w:fill="FFFFFF"/>
         </w:rPr>
-        <w:t>.</w:t>
-      </w:r>
-      <w:proofErr w:type="gramStart"/>
+        <w:t>，因此该命令也等价于</w:t>
+      </w:r>
+      <w:r>
+        <w:rPr>
+          <w:rStyle w:val="HTML0"/>
+          <w:rFonts w:ascii="Consolas" w:hAnsi="Consolas" w:cs="Consolas"/>
+          <w:color w:val="C7254E"/>
+          <w:sz w:val="22"/>
+          <w:shd w:val="clear" w:color="auto" w:fill="F9F2F4"/>
+        </w:rPr>
+        <w:t>. build/envsetup.sh</w:t>
+      </w:r>
       <w:r>
         <w:rPr>
           <w:rFonts w:ascii="Arial" w:hAnsi="Arial" w:cs="Arial"/>
           <w:color w:val="404040"/>
           <w:shd w:val="clear" w:color="auto" w:fill="FFFFFF"/>
         </w:rPr>
-        <w:t>”</w:t>
+        <w:t>。在文件</w:t>
+      </w:r>
+      <w:r>
+        <w:rPr>
+          <w:rStyle w:val="HTML0"/>
+          <w:rFonts w:ascii="Consolas" w:hAnsi="Consolas" w:cs="Consolas"/>
+          <w:color w:val="C7254E"/>
+          <w:sz w:val="22"/>
+          <w:shd w:val="clear" w:color="auto" w:fill="F9F2F4"/>
+        </w:rPr>
+        <w:t>envsetup.sh</w:t>
       </w:r>
       <w:r>
         <w:rPr>
@@ -9298,56 +9160,9 @@
           <w:color w:val="404040"/>
           <w:shd w:val="clear" w:color="auto" w:fill="FFFFFF"/>
         </w:rPr>
-        <w:t>，因此该命令也等价于</w:t>
-      </w:r>
-      <w:r>
-        <w:rPr>
-          <w:rStyle w:val="HTML0"/>
-          <w:rFonts w:ascii="Consolas" w:hAnsi="Consolas" w:cs="Consolas"/>
-          <w:color w:val="C7254E"/>
-          <w:sz w:val="22"/>
-          <w:shd w:val="clear" w:color="auto" w:fill="F9F2F4"/>
-        </w:rPr>
-        <w:t>.</w:t>
-      </w:r>
-      <w:proofErr w:type="gramEnd"/>
-      <w:r>
-        <w:rPr>
-          <w:rStyle w:val="HTML0"/>
-          <w:rFonts w:ascii="Consolas" w:hAnsi="Consolas" w:cs="Consolas"/>
-          <w:color w:val="C7254E"/>
-          <w:sz w:val="22"/>
-          <w:shd w:val="clear" w:color="auto" w:fill="F9F2F4"/>
-        </w:rPr>
-        <w:t xml:space="preserve"> build/envsetup.sh</w:t>
-      </w:r>
-      <w:r>
-        <w:rPr>
-          <w:rFonts w:ascii="Arial" w:hAnsi="Arial" w:cs="Arial"/>
-          <w:color w:val="404040"/>
-          <w:shd w:val="clear" w:color="auto" w:fill="FFFFFF"/>
-        </w:rPr>
-        <w:t>。在文件</w:t>
-      </w:r>
-      <w:r>
-        <w:rPr>
-          <w:rStyle w:val="HTML0"/>
-          <w:rFonts w:ascii="Consolas" w:hAnsi="Consolas" w:cs="Consolas"/>
-          <w:color w:val="C7254E"/>
-          <w:sz w:val="22"/>
-          <w:shd w:val="clear" w:color="auto" w:fill="F9F2F4"/>
-        </w:rPr>
-        <w:t>envsetup.sh</w:t>
-      </w:r>
-      <w:r>
-        <w:rPr>
-          <w:rFonts w:ascii="Arial" w:hAnsi="Arial" w:cs="Arial"/>
-          <w:color w:val="404040"/>
-          <w:shd w:val="clear" w:color="auto" w:fill="FFFFFF"/>
-        </w:rPr>
         <w:t>声明了</w:t>
       </w:r>
-      <w:commentRangeStart w:id="2"/>
+      <w:commentRangeStart w:id="3"/>
       <w:r>
         <w:rPr>
           <w:rFonts w:ascii="Arial" w:hAnsi="Arial" w:cs="Arial"/>
@@ -9357,12 +9172,12 @@
         </w:rPr>
         <w:t>当前会话终端</w:t>
       </w:r>
-      <w:commentRangeEnd w:id="2"/>
+      <w:commentRangeEnd w:id="3"/>
       <w:r>
         <w:rPr>
           <w:rStyle w:val="a7"/>
         </w:rPr>
-        <w:commentReference w:id="2"/>
+        <w:commentReference w:id="3"/>
       </w:r>
       <w:r>
         <w:rPr>
@@ -9614,18 +9429,8 @@
           <w:color w:val="404040"/>
           <w:shd w:val="clear" w:color="auto" w:fill="FFFFFF"/>
         </w:rPr>
-        <w:t>函数的时候没有指定参数，那么该函数将输出列表以供选择，该列表</w:t>
-      </w:r>
-      <w:proofErr w:type="gramStart"/>
-      <w:r>
-        <w:rPr>
-          <w:rFonts w:ascii="Arial" w:hAnsi="Arial" w:cs="Arial" w:hint="eastAsia"/>
-          <w:color w:val="404040"/>
-          <w:shd w:val="clear" w:color="auto" w:fill="FFFFFF"/>
-        </w:rPr>
-        <w:t>类似图</w:t>
-      </w:r>
-      <w:proofErr w:type="gramEnd"/>
+        <w:t>函数的时候没有指定参数，那么该函数将输出列表以供选择，该列表类似图</w:t>
+      </w:r>
       <w:r>
         <w:rPr>
           <w:rFonts w:ascii="Arial" w:hAnsi="Arial" w:cs="Arial" w:hint="eastAsia"/>
@@ -9673,19 +9478,19 @@
       <w:r>
         <w:t>3.</w:t>
       </w:r>
-      <w:commentRangeStart w:id="3"/>
+      <w:commentRangeStart w:id="4"/>
       <w:r>
         <w:t xml:space="preserve"> lunch </w:t>
       </w:r>
       <w:r>
         <w:t>函数的输出</w:t>
       </w:r>
-      <w:commentRangeEnd w:id="3"/>
+      <w:commentRangeEnd w:id="4"/>
       <w:r>
         <w:rPr>
           <w:rStyle w:val="a7"/>
         </w:rPr>
-        <w:commentReference w:id="3"/>
+        <w:commentReference w:id="4"/>
       </w:r>
     </w:p>
     <w:p>
@@ -9716,7 +9521,7 @@
                     </pic:cNvPicPr>
                   </pic:nvPicPr>
                   <pic:blipFill>
-                    <a:blip r:embed="rId19">
+                    <a:blip r:embed="rId21">
                       <a:extLst>
                         <a:ext uri="{28A0092B-C50C-407E-A947-70E740481C1C}">
                           <a14:useLocalDpi xmlns:a14="http://schemas.microsoft.com/office/drawing/2010/main" val="0"/>
@@ -9843,74 +9648,40 @@
         </w:rPr>
         <w:t xml:space="preserve"> 1 </w:t>
       </w:r>
-      <w:proofErr w:type="gramStart"/>
       <w:r>
         <w:rPr>
           <w:rFonts w:ascii="Arial" w:hAnsi="Arial" w:cs="Arial"/>
           <w:color w:val="323232"/>
         </w:rPr>
-        <w:t>倍</w:t>
-      </w:r>
-      <w:proofErr w:type="gramEnd"/>
+        <w:t>倍或</w:t>
+      </w:r>
       <w:r>
         <w:rPr>
           <w:rFonts w:ascii="Arial" w:hAnsi="Arial" w:cs="Arial"/>
           <w:color w:val="323232"/>
         </w:rPr>
-        <w:t>或</w:t>
+        <w:t xml:space="preserve"> 2 </w:t>
       </w:r>
       <w:r>
         <w:rPr>
           <w:rFonts w:ascii="Arial" w:hAnsi="Arial" w:cs="Arial"/>
           <w:color w:val="323232"/>
         </w:rPr>
-        <w:t xml:space="preserve"> 2 </w:t>
-      </w:r>
-      <w:proofErr w:type="gramStart"/>
+        <w:t>倍（例如：在一个</w:t>
+      </w:r>
       <w:r>
         <w:rPr>
           <w:rFonts w:ascii="Arial" w:hAnsi="Arial" w:cs="Arial"/>
           <w:color w:val="323232"/>
         </w:rPr>
-        <w:t>倍</w:t>
-      </w:r>
-      <w:proofErr w:type="gramEnd"/>
+        <w:t xml:space="preserve"> 4 </w:t>
+      </w:r>
       <w:r>
         <w:rPr>
           <w:rFonts w:ascii="Arial" w:hAnsi="Arial" w:cs="Arial"/>
           <w:color w:val="323232"/>
         </w:rPr>
-        <w:t>（例如：在一个</w:t>
-      </w:r>
-      <w:r>
-        <w:rPr>
-          <w:rFonts w:ascii="Arial" w:hAnsi="Arial" w:cs="Arial"/>
-          <w:color w:val="323232"/>
-        </w:rPr>
-        <w:t xml:space="preserve"> 4 </w:t>
-      </w:r>
-      <w:r>
-        <w:rPr>
-          <w:rFonts w:ascii="Arial" w:hAnsi="Arial" w:cs="Arial"/>
-          <w:color w:val="323232"/>
-        </w:rPr>
-        <w:t>核，每个</w:t>
-      </w:r>
-      <w:proofErr w:type="gramStart"/>
-      <w:r>
-        <w:rPr>
-          <w:rFonts w:ascii="Arial" w:hAnsi="Arial" w:cs="Arial"/>
-          <w:color w:val="323232"/>
-        </w:rPr>
-        <w:t>核支持</w:t>
-      </w:r>
-      <w:proofErr w:type="gramEnd"/>
-      <w:r>
-        <w:rPr>
-          <w:rFonts w:ascii="Arial" w:hAnsi="Arial" w:cs="Arial"/>
-          <w:color w:val="323232"/>
-        </w:rPr>
-        <w:t>两个线程的</w:t>
+        <w:t>核，每个核支持两个线程的</w:t>
       </w:r>
       <w:r>
         <w:rPr>
@@ -10128,7 +9899,6 @@
         </w:rPr>
         <w:t xml:space="preserve"> 1 </w:t>
       </w:r>
-      <w:proofErr w:type="gramStart"/>
       <w:r>
         <w:rPr>
           <w:rFonts w:ascii="Arial" w:hAnsi="Arial" w:cs="Arial"/>
@@ -10137,9 +9907,8 @@
           <w:szCs w:val="26"/>
           <w:shd w:val="clear" w:color="auto" w:fill="FFFFFF"/>
         </w:rPr>
-        <w:t>倍</w:t>
-      </w:r>
-      <w:proofErr w:type="gramEnd"/>
+        <w:t>倍或</w:t>
+      </w:r>
       <w:r>
         <w:rPr>
           <w:rFonts w:ascii="Arial" w:hAnsi="Arial" w:cs="Arial"/>
@@ -10148,7 +9917,7 @@
           <w:szCs w:val="26"/>
           <w:shd w:val="clear" w:color="auto" w:fill="FFFFFF"/>
         </w:rPr>
-        <w:t>或</w:t>
+        <w:t xml:space="preserve"> 2 </w:t>
       </w:r>
       <w:r>
         <w:rPr>
@@ -10158,9 +9927,8 @@
           <w:szCs w:val="26"/>
           <w:shd w:val="clear" w:color="auto" w:fill="FFFFFF"/>
         </w:rPr>
-        <w:t xml:space="preserve"> 2 </w:t>
-      </w:r>
-      <w:proofErr w:type="gramStart"/>
+        <w:t>倍（例如：在一个</w:t>
+      </w:r>
       <w:r>
         <w:rPr>
           <w:rFonts w:ascii="Arial" w:hAnsi="Arial" w:cs="Arial"/>
@@ -10169,9 +9937,8 @@
           <w:szCs w:val="26"/>
           <w:shd w:val="clear" w:color="auto" w:fill="FFFFFF"/>
         </w:rPr>
-        <w:t>倍</w:t>
-      </w:r>
-      <w:proofErr w:type="gramEnd"/>
+        <w:t xml:space="preserve"> 4 </w:t>
+      </w:r>
       <w:r>
         <w:rPr>
           <w:rFonts w:ascii="Arial" w:hAnsi="Arial" w:cs="Arial"/>
@@ -10180,7 +9947,7 @@
           <w:szCs w:val="26"/>
           <w:shd w:val="clear" w:color="auto" w:fill="FFFFFF"/>
         </w:rPr>
-        <w:t>（例如：在一个</w:t>
+        <w:t>核，每个核支持两个线程的</w:t>
       </w:r>
       <w:r>
         <w:rPr>
@@ -10190,7 +9957,7 @@
           <w:szCs w:val="26"/>
           <w:shd w:val="clear" w:color="auto" w:fill="FFFFFF"/>
         </w:rPr>
-        <w:t xml:space="preserve"> 4 </w:t>
+        <w:t xml:space="preserve"> CPU </w:t>
       </w:r>
       <w:r>
         <w:rPr>
@@ -10200,9 +9967,8 @@
           <w:szCs w:val="26"/>
           <w:shd w:val="clear" w:color="auto" w:fill="FFFFFF"/>
         </w:rPr>
-        <w:t>核，每个</w:t>
-      </w:r>
-      <w:proofErr w:type="gramStart"/>
+        <w:t>上，可以使用</w:t>
+      </w:r>
       <w:r>
         <w:rPr>
           <w:rFonts w:ascii="Arial" w:hAnsi="Arial" w:cs="Arial"/>
@@ -10211,9 +9977,8 @@
           <w:szCs w:val="26"/>
           <w:shd w:val="clear" w:color="auto" w:fill="FFFFFF"/>
         </w:rPr>
-        <w:t>核支持</w:t>
-      </w:r>
-      <w:proofErr w:type="gramEnd"/>
+        <w:t xml:space="preserve"> make -j8 </w:t>
+      </w:r>
       <w:r>
         <w:rPr>
           <w:rFonts w:ascii="Arial" w:hAnsi="Arial" w:cs="Arial"/>
@@ -10222,7 +9987,7 @@
           <w:szCs w:val="26"/>
           <w:shd w:val="clear" w:color="auto" w:fill="FFFFFF"/>
         </w:rPr>
-        <w:t>两个线程的</w:t>
+        <w:t>或</w:t>
       </w:r>
       <w:r>
         <w:rPr>
@@ -10232,7 +9997,7 @@
           <w:szCs w:val="26"/>
           <w:shd w:val="clear" w:color="auto" w:fill="FFFFFF"/>
         </w:rPr>
-        <w:t xml:space="preserve"> CPU </w:t>
+        <w:t xml:space="preserve"> make -j16</w:t>
       </w:r>
       <w:r>
         <w:rPr>
@@ -10242,7 +10007,7 @@
           <w:szCs w:val="26"/>
           <w:shd w:val="clear" w:color="auto" w:fill="FFFFFF"/>
         </w:rPr>
-        <w:t>上，可以使用</w:t>
+        <w:t>）。在调用</w:t>
       </w:r>
       <w:r>
         <w:rPr>
@@ -10252,7 +10017,7 @@
           <w:szCs w:val="26"/>
           <w:shd w:val="clear" w:color="auto" w:fill="FFFFFF"/>
         </w:rPr>
-        <w:t xml:space="preserve"> make -j8 </w:t>
+        <w:t xml:space="preserve"> make </w:t>
       </w:r>
       <w:r>
         <w:rPr>
@@ -10262,7 +10027,7 @@
           <w:szCs w:val="26"/>
           <w:shd w:val="clear" w:color="auto" w:fill="FFFFFF"/>
         </w:rPr>
-        <w:t>或</w:t>
+        <w:t>命令时，如果没有指定任何目标，则将使用默认的名称为</w:t>
       </w:r>
       <w:r>
         <w:rPr>
@@ -10272,7 +10037,7 @@
           <w:szCs w:val="26"/>
           <w:shd w:val="clear" w:color="auto" w:fill="FFFFFF"/>
         </w:rPr>
-        <w:t xml:space="preserve"> make -j16</w:t>
+        <w:t>“droid”</w:t>
       </w:r>
       <w:r>
         <w:rPr>
@@ -10282,7 +10047,7 @@
           <w:szCs w:val="26"/>
           <w:shd w:val="clear" w:color="auto" w:fill="FFFFFF"/>
         </w:rPr>
-        <w:t>）。在调用</w:t>
+        <w:t>目标，该目标会编译出完整的</w:t>
       </w:r>
       <w:r>
         <w:rPr>
@@ -10292,7 +10057,7 @@
           <w:szCs w:val="26"/>
           <w:shd w:val="clear" w:color="auto" w:fill="FFFFFF"/>
         </w:rPr>
-        <w:t xml:space="preserve"> make </w:t>
+        <w:t xml:space="preserve"> Android </w:t>
       </w:r>
       <w:r>
         <w:rPr>
@@ -10302,46 +10067,6 @@
           <w:szCs w:val="26"/>
           <w:shd w:val="clear" w:color="auto" w:fill="FFFFFF"/>
         </w:rPr>
-        <w:t>命令时，如果没有指定任何目标，则将使用默认的名称为</w:t>
-      </w:r>
-      <w:r>
-        <w:rPr>
-          <w:rFonts w:ascii="Arial" w:hAnsi="Arial" w:cs="Arial"/>
-          <w:color w:val="323232"/>
-          <w:sz w:val="26"/>
-          <w:szCs w:val="26"/>
-          <w:shd w:val="clear" w:color="auto" w:fill="FFFFFF"/>
-        </w:rPr>
-        <w:t>“droid”</w:t>
-      </w:r>
-      <w:r>
-        <w:rPr>
-          <w:rFonts w:ascii="Arial" w:hAnsi="Arial" w:cs="Arial"/>
-          <w:color w:val="323232"/>
-          <w:sz w:val="26"/>
-          <w:szCs w:val="26"/>
-          <w:shd w:val="clear" w:color="auto" w:fill="FFFFFF"/>
-        </w:rPr>
-        <w:t>目标，该目标会编译出完整的</w:t>
-      </w:r>
-      <w:r>
-        <w:rPr>
-          <w:rFonts w:ascii="Arial" w:hAnsi="Arial" w:cs="Arial"/>
-          <w:color w:val="323232"/>
-          <w:sz w:val="26"/>
-          <w:szCs w:val="26"/>
-          <w:shd w:val="clear" w:color="auto" w:fill="FFFFFF"/>
-        </w:rPr>
-        <w:t xml:space="preserve"> Android </w:t>
-      </w:r>
-      <w:r>
-        <w:rPr>
-          <w:rFonts w:ascii="Arial" w:hAnsi="Arial" w:cs="Arial"/>
-          <w:color w:val="323232"/>
-          <w:sz w:val="26"/>
-          <w:szCs w:val="26"/>
-          <w:shd w:val="clear" w:color="auto" w:fill="FFFFFF"/>
-        </w:rPr>
         <w:t>系统镜像。</w:t>
       </w:r>
     </w:p>
@@ -10353,14 +10078,9 @@
           <w:numId w:val="1"/>
         </w:numPr>
       </w:pPr>
-      <w:proofErr w:type="gramStart"/>
       <w:r>
         <w:lastRenderedPageBreak/>
-        <w:t>make</w:t>
-      </w:r>
-      <w:proofErr w:type="gramEnd"/>
-      <w:r>
-        <w:t xml:space="preserve"> droid</w:t>
+        <w:t>make droid</w:t>
       </w:r>
     </w:p>
     <w:p>
@@ -10379,23 +10099,7 @@
           <w:rFonts w:ascii="Arial" w:hAnsi="Arial" w:cs="Arial"/>
           <w:color w:val="323232"/>
         </w:rPr>
-        <w:t>如果在</w:t>
-      </w:r>
-      <w:proofErr w:type="gramStart"/>
-      <w:r>
-        <w:rPr>
-          <w:rFonts w:ascii="Arial" w:hAnsi="Arial" w:cs="Arial"/>
-          <w:color w:val="323232"/>
-        </w:rPr>
-        <w:t>源码树</w:t>
-      </w:r>
-      <w:proofErr w:type="gramEnd"/>
-      <w:r>
-        <w:rPr>
-          <w:rFonts w:ascii="Arial" w:hAnsi="Arial" w:cs="Arial"/>
-          <w:color w:val="323232"/>
-        </w:rPr>
-        <w:t>的根目录直接调用</w:t>
+        <w:t>如果在源码树的根目录直接调用</w:t>
       </w:r>
       <w:r>
         <w:rPr>
@@ -10595,7 +10299,7 @@
                     </pic:cNvPicPr>
                   </pic:nvPicPr>
                   <pic:blipFill>
-                    <a:blip r:embed="rId20">
+                    <a:blip r:embed="rId22">
                       <a:extLst>
                         <a:ext uri="{28A0092B-C50C-407E-A947-70E740481C1C}">
                           <a14:useLocalDpi xmlns:a14="http://schemas.microsoft.com/office/drawing/2010/main" val="0"/>
@@ -12068,7 +11772,7 @@
             </w:r>
           </w:p>
           <w:p>
-            <w:hyperlink r:id="rId21" w:history="1">
+            <w:hyperlink r:id="rId23" w:history="1">
               <w:r>
                 <w:rPr>
                   <w:rStyle w:val="a6"/>
@@ -12332,15 +12036,7 @@
           </w:tcPr>
           <w:p>
             <w:r>
-              <w:t>从已经编译出的</w:t>
-            </w:r>
-            <w:proofErr w:type="gramStart"/>
-            <w:r>
-              <w:t>包快速</w:t>
-            </w:r>
-            <w:proofErr w:type="gramEnd"/>
-            <w:r>
-              <w:t>重建系统镜像。</w:t>
+              <w:t>从已经编译出的包快速重建系统镜像。</w:t>
             </w:r>
           </w:p>
         </w:tc>
@@ -13198,27 +12894,7 @@
                 <w:sz w:val="24"/>
                 <w:szCs w:val="24"/>
               </w:rPr>
-              <w:t>在</w:t>
-            </w:r>
-            <w:proofErr w:type="gramStart"/>
-            <w:r>
-              <w:rPr>
-                <w:rFonts w:ascii="宋体" w:eastAsia="宋体" w:hAnsi="宋体" w:cs="宋体"/>
-                <w:kern w:val="0"/>
-                <w:sz w:val="24"/>
-                <w:szCs w:val="24"/>
-              </w:rPr>
-              <w:t>源码树</w:t>
-            </w:r>
-            <w:proofErr w:type="gramEnd"/>
-            <w:r>
-              <w:rPr>
-                <w:rFonts w:ascii="宋体" w:eastAsia="宋体" w:hAnsi="宋体" w:cs="宋体"/>
-                <w:kern w:val="0"/>
-                <w:sz w:val="24"/>
-                <w:szCs w:val="24"/>
-              </w:rPr>
-              <w:t>的根目录执行编译</w:t>
+              <w:t>在源码树的根目录执行编译</w:t>
             </w:r>
           </w:p>
         </w:tc>
@@ -14503,7 +14179,7 @@
                 <w:szCs w:val="24"/>
               </w:rPr>
             </w:pPr>
-            <w:hyperlink r:id="rId22" w:history="1">
+            <w:hyperlink r:id="rId24" w:history="1">
               <w:r>
                 <w:rPr>
                   <w:rStyle w:val="a6"/>
@@ -14575,7 +14251,7 @@
             </w:r>
           </w:p>
           <w:p>
-            <w:hyperlink r:id="rId23" w:history="1">
+            <w:hyperlink r:id="rId25" w:history="1">
               <w:r>
                 <w:rPr>
                   <w:rStyle w:val="a6"/>
@@ -15184,28 +14860,12 @@
     </w:p>
     <w:p>
       <w:r>
-        <w:t>Main manifest has &lt;uses-sdk android</w:t>
-      </w:r>
-      <w:proofErr w:type="gramStart"/>
-      <w:r>
-        <w:t>:targetSdkVersion</w:t>
-      </w:r>
-      <w:proofErr w:type="gramEnd"/>
-      <w:r>
-        <w:t>='1'&gt; but library uses targetSdkVersion='25'</w:t>
-      </w:r>
-    </w:p>
-    <w:p>
-      <w:r>
-        <w:t>Note: main manifest lacks a &lt;uses-sdk android</w:t>
-      </w:r>
-      <w:proofErr w:type="gramStart"/>
-      <w:r>
-        <w:t>:targetSdkVersion</w:t>
-      </w:r>
-      <w:proofErr w:type="gramEnd"/>
-      <w:r>
-        <w:t>&gt; declaration, which defaul</w:t>
+        <w:t>Main manifest has &lt;uses-sdk android:targetSdkVersion='1'&gt; but library uses targetSdkVersion='25'</w:t>
+      </w:r>
+    </w:p>
+    <w:p>
+      <w:r>
+        <w:t>Note: main manifest lacks a &lt;uses-sdk android:targetSdkVersion&gt; declaration, which defaul</w:t>
       </w:r>
       <w:r>
         <w:t>ts to value minSdkVersion or 1.</w:t>
@@ -15218,28 +14878,12 @@
     </w:p>
     <w:p>
       <w:r>
-        <w:t xml:space="preserve">        </w:t>
-      </w:r>
-      <w:proofErr w:type="gramStart"/>
-      <w:r>
-        <w:t>android:</w:t>
-      </w:r>
-      <w:proofErr w:type="gramEnd"/>
-      <w:r>
-        <w:t>minSdkVersion="17"</w:t>
-      </w:r>
-    </w:p>
-    <w:p>
-      <w:r>
-        <w:t xml:space="preserve">        </w:t>
-      </w:r>
-      <w:proofErr w:type="gramStart"/>
-      <w:r>
-        <w:t>android:</w:t>
-      </w:r>
-      <w:proofErr w:type="gramEnd"/>
-      <w:r>
-        <w:t>targetSdkVersion="25" /&gt;</w:t>
+        <w:t xml:space="preserve">        android:minSdkVersion="17"</w:t>
+      </w:r>
+    </w:p>
+    <w:p>
+      <w:r>
+        <w:t xml:space="preserve">        android:targetSdkVersion="25" /&gt;</w:t>
       </w:r>
     </w:p>
     <w:p>
@@ -15274,19 +14918,11 @@
     </w:p>
     <w:p>
       <w:r>
-        <w:t>out/target/common/obj/JAVA_LIBRARIES/dpad-widget_intermediates/aar/res/layout/common_dlg1.xml:17: error: Error: This attribute must be localized. (</w:t>
-      </w:r>
-      <w:proofErr w:type="gramStart"/>
-      <w:r>
-        <w:t>at</w:t>
-      </w:r>
-      <w:proofErr w:type="gramEnd"/>
-      <w:r>
-        <w:t xml:space="preserve"> 'text' with value 'Title').</w:t>
-      </w:r>
-    </w:p>
-    <w:p>
-      <w:hyperlink r:id="rId24" w:history="1">
+        <w:t>out/target/common/obj/JAVA_LIBRARIES/dpad-widget_intermediates/aar/res/layout/common_dlg1.xml:17: error: Error: This attribute must be localized. (at 'text' with value 'Title').</w:t>
+      </w:r>
+    </w:p>
+    <w:p>
+      <w:hyperlink r:id="rId26" w:history="1">
         <w:r>
           <w:rPr>
             <w:rStyle w:val="a6"/>
@@ -15552,7 +15188,6 @@
         </w:rPr>
         <w:t>make/mma/mmma</w:t>
       </w:r>
-      <w:proofErr w:type="gramStart"/>
       <w:r>
         <w:rPr>
           <w:rFonts w:ascii="Arial" w:eastAsia="宋体" w:hAnsi="Arial" w:cs="Arial"/>
@@ -15561,18 +15196,7 @@
           <w:sz w:val="24"/>
           <w:szCs w:val="24"/>
         </w:rPr>
-        <w:t>编译较</w:t>
-      </w:r>
-      <w:proofErr w:type="gramEnd"/>
-      <w:r>
-        <w:rPr>
-          <w:rFonts w:ascii="Arial" w:eastAsia="宋体" w:hAnsi="Arial" w:cs="Arial"/>
-          <w:color w:val="404040"/>
-          <w:kern w:val="0"/>
-          <w:sz w:val="24"/>
-          <w:szCs w:val="24"/>
-        </w:rPr>
-        <w:t>缓慢；</w:t>
+        <w:t>编译较缓慢；</w:t>
       </w:r>
     </w:p>
     <w:p>
@@ -15672,7 +15296,7 @@
         </w:rPr>
         <w:t>建议：首次编译时采用</w:t>
       </w:r>
-      <w:commentRangeStart w:id="4"/>
+      <w:commentRangeStart w:id="5"/>
       <w:r>
         <w:rPr>
           <w:rFonts w:ascii="Arial" w:eastAsia="宋体" w:hAnsi="Arial" w:cs="Arial"/>
@@ -15683,12 +15307,12 @@
         </w:rPr>
         <w:t>make/mma/mmma</w:t>
       </w:r>
-      <w:commentRangeEnd w:id="4"/>
+      <w:commentRangeEnd w:id="5"/>
       <w:r>
         <w:rPr>
           <w:rStyle w:val="a7"/>
         </w:rPr>
-        <w:commentReference w:id="4"/>
+        <w:commentReference w:id="5"/>
       </w:r>
       <w:r>
         <w:rPr>
@@ -16390,7 +16014,6 @@
           <w:szCs w:val="27"/>
         </w:rPr>
       </w:pPr>
-      <w:proofErr w:type="gramStart"/>
       <w:r>
         <w:rPr>
           <w:rStyle w:val="ab"/>
@@ -16401,7 +16024,6 @@
         </w:rPr>
         <w:t>sdk</w:t>
       </w:r>
-      <w:proofErr w:type="gramEnd"/>
     </w:p>
     <w:p>
       <w:pPr>
@@ -16591,14 +16213,12 @@
         </w:rPr>
         <w:t>lunch</w:t>
       </w:r>
-      <w:proofErr w:type="gramStart"/>
       <w:r>
         <w:rPr>
           <w:rFonts w:hint="eastAsia"/>
         </w:rPr>
         <w:t>完直接</w:t>
       </w:r>
-      <w:proofErr w:type="gramEnd"/>
       <w:r>
         <w:rPr>
           <w:rFonts w:hint="eastAsia"/>
@@ -16677,7 +16297,6 @@
         </w:rPr>
         <w:t>:</w:t>
       </w:r>
-      <w:proofErr w:type="gramStart"/>
       <w:r>
         <w:rPr>
           <w:rStyle w:val="HTML0"/>
@@ -16687,19 +16306,7 @@
           <w:szCs w:val="21"/>
           <w:shd w:val="clear" w:color="auto" w:fill="F6F8FA"/>
         </w:rPr>
-        <w:t>source</w:t>
-      </w:r>
-      <w:proofErr w:type="gramEnd"/>
-      <w:r>
-        <w:rPr>
-          <w:rStyle w:val="HTML0"/>
-          <w:rFonts w:ascii="Consolas" w:hAnsi="Consolas" w:cs="Consolas"/>
-          <w:color w:val="000000"/>
-          <w:sz w:val="21"/>
-          <w:szCs w:val="21"/>
-          <w:shd w:val="clear" w:color="auto" w:fill="F6F8FA"/>
-        </w:rPr>
-        <w:t xml:space="preserve"> build/envsetup.sh</w:t>
+        <w:t>source build/envsetup.sh</w:t>
       </w:r>
     </w:p>
     <w:p>
@@ -16861,7 +16468,6 @@
           <w:shd w:val="clear" w:color="auto" w:fill="F6F8FA"/>
         </w:rPr>
       </w:pPr>
-      <w:proofErr w:type="gramStart"/>
       <w:r>
         <w:rPr>
           <w:rStyle w:val="HTML0"/>
@@ -16871,10 +16477,11 @@
           <w:szCs w:val="21"/>
           <w:shd w:val="clear" w:color="auto" w:fill="F6F8FA"/>
         </w:rPr>
-        <w:t>source</w:t>
-      </w:r>
-      <w:proofErr w:type="gramEnd"/>
-      <w:r>
+        <w:t>source build/envsetup.sh</w:t>
+      </w:r>
+    </w:p>
+    <w:p>
+      <w:pPr>
         <w:rPr>
           <w:rStyle w:val="HTML0"/>
           <w:rFonts w:ascii="Consolas" w:hAnsi="Consolas" w:cs="Consolas"/>
@@ -16883,11 +16490,8 @@
           <w:szCs w:val="21"/>
           <w:shd w:val="clear" w:color="auto" w:fill="F6F8FA"/>
         </w:rPr>
-        <w:t xml:space="preserve"> build/envsetup.sh</w:t>
-      </w:r>
-    </w:p>
-    <w:p>
-      <w:pPr>
+      </w:pPr>
+      <w:r>
         <w:rPr>
           <w:rStyle w:val="HTML0"/>
           <w:rFonts w:ascii="Consolas" w:hAnsi="Consolas" w:cs="Consolas"/>
@@ -16896,9 +16500,11 @@
           <w:szCs w:val="21"/>
           <w:shd w:val="clear" w:color="auto" w:fill="F6F8FA"/>
         </w:rPr>
-      </w:pPr>
-      <w:proofErr w:type="gramStart"/>
-      <w:r>
+        <w:t>lunch sdk-eng</w:t>
+      </w:r>
+    </w:p>
+    <w:p>
+      <w:pPr>
         <w:rPr>
           <w:rStyle w:val="HTML0"/>
           <w:rFonts w:ascii="Consolas" w:hAnsi="Consolas" w:cs="Consolas"/>
@@ -16907,33 +16513,7 @@
           <w:szCs w:val="21"/>
           <w:shd w:val="clear" w:color="auto" w:fill="F6F8FA"/>
         </w:rPr>
-        <w:t>lunch</w:t>
-      </w:r>
-      <w:proofErr w:type="gramEnd"/>
-      <w:r>
-        <w:rPr>
-          <w:rStyle w:val="HTML0"/>
-          <w:rFonts w:ascii="Consolas" w:hAnsi="Consolas" w:cs="Consolas"/>
-          <w:color w:val="000000"/>
-          <w:sz w:val="21"/>
-          <w:szCs w:val="21"/>
-          <w:shd w:val="clear" w:color="auto" w:fill="F6F8FA"/>
-        </w:rPr>
-        <w:t xml:space="preserve"> sdk-eng</w:t>
-      </w:r>
-    </w:p>
-    <w:p>
-      <w:pPr>
-        <w:rPr>
-          <w:rStyle w:val="HTML0"/>
-          <w:rFonts w:ascii="Consolas" w:hAnsi="Consolas" w:cs="Consolas"/>
-          <w:color w:val="000000"/>
-          <w:sz w:val="21"/>
-          <w:szCs w:val="21"/>
-          <w:shd w:val="clear" w:color="auto" w:fill="F6F8FA"/>
-        </w:rPr>
-      </w:pPr>
-      <w:proofErr w:type="gramStart"/>
+      </w:pPr>
       <w:r>
         <w:rPr>
           <w:rStyle w:val="hljs-builtin"/>
@@ -16944,7 +16524,6 @@
         </w:rPr>
         <w:t>make</w:t>
       </w:r>
-      <w:proofErr w:type="gramEnd"/>
     </w:p>
     <w:p>
       <w:pPr>
@@ -17024,7 +16603,6 @@
           <w:numId w:val="1"/>
         </w:numPr>
       </w:pPr>
-      <w:proofErr w:type="gramStart"/>
       <w:r>
         <w:rPr>
           <w:rFonts w:hint="eastAsia"/>
@@ -17032,7 +16610,6 @@
         <w:lastRenderedPageBreak/>
         <w:t>make</w:t>
       </w:r>
-      <w:proofErr w:type="gramEnd"/>
       <w:r>
         <w:t xml:space="preserve"> framework.jar</w:t>
       </w:r>
@@ -17077,15 +16654,7 @@
     </w:p>
     <w:p>
       <w:r>
-        <w:t>WITH_</w:t>
-      </w:r>
-      <w:proofErr w:type="gramStart"/>
-      <w:r>
-        <w:t>DEXPREOPT :</w:t>
-      </w:r>
-      <w:proofErr w:type="gramEnd"/>
-      <w:r>
-        <w:t>= false</w:t>
+        <w:t>WITH_DEXPREOPT := false</w:t>
       </w:r>
     </w:p>
     <w:p/>
@@ -17184,13 +16753,8 @@
         <w:t>用</w:t>
       </w:r>
       <w:r>
-        <w:t>刷</w:t>
-      </w:r>
-      <w:proofErr w:type="gramStart"/>
-      <w:r>
-        <w:t>机工具</w:t>
-      </w:r>
-      <w:proofErr w:type="gramEnd"/>
+        <w:t>刷机工具</w:t>
+      </w:r>
       <w:r>
         <w:t>android TOOL</w:t>
       </w:r>
@@ -17346,13 +16910,8 @@
         <w:pStyle w:val="af"/>
         <w:ind w:left="360" w:firstLineChars="0" w:firstLine="0"/>
       </w:pPr>
-      <w:proofErr w:type="gramStart"/>
-      <w:r>
-        <w:t>adb</w:t>
-      </w:r>
-      <w:proofErr w:type="gramEnd"/>
-      <w:r>
-        <w:t xml:space="preserve"> push framework.jar /system/framework/</w:t>
+      <w:r>
+        <w:t>adb push framework.jar /system/framework/</w:t>
       </w:r>
       <w:r>
         <w:t xml:space="preserve"> </w:t>
@@ -17366,13 +16925,8 @@
         <w:pStyle w:val="af"/>
         <w:ind w:left="360" w:firstLineChars="0" w:firstLine="0"/>
       </w:pPr>
-      <w:proofErr w:type="gramStart"/>
-      <w:r>
-        <w:t>adb</w:t>
-      </w:r>
-      <w:proofErr w:type="gramEnd"/>
-      <w:r>
-        <w:t xml:space="preserve"> shell stop</w:t>
+      <w:r>
+        <w:t>adb shell stop</w:t>
       </w:r>
     </w:p>
     <w:p>
@@ -17380,13 +16934,8 @@
         <w:pStyle w:val="af"/>
         <w:ind w:left="360" w:firstLineChars="0" w:firstLine="0"/>
       </w:pPr>
-      <w:proofErr w:type="gramStart"/>
-      <w:r>
-        <w:t>adb</w:t>
-      </w:r>
-      <w:proofErr w:type="gramEnd"/>
-      <w:r>
-        <w:t xml:space="preserve"> shell start</w:t>
+      <w:r>
+        <w:t>adb shell start</w:t>
       </w:r>
     </w:p>
     <w:p/>
@@ -17427,7 +16976,7 @@
           <w:bdr w:val="none" w:sz="0" w:space="0" w:color="auto" w:frame="1"/>
         </w:rPr>
       </w:pPr>
-      <w:commentRangeStart w:id="5"/>
+      <w:commentRangeStart w:id="6"/>
       <w:r>
         <w:rPr>
           <w:rFonts w:ascii="Consolas" w:hAnsi="Consolas" w:cs="Consolas" w:hint="eastAsia"/>
@@ -17458,12 +17007,12 @@
         </w:rPr>
         <w:t>包</w:t>
       </w:r>
-      <w:commentRangeEnd w:id="5"/>
+      <w:commentRangeEnd w:id="6"/>
       <w:r>
         <w:rPr>
           <w:rStyle w:val="a7"/>
         </w:rPr>
-        <w:commentReference w:id="5"/>
+        <w:commentReference w:id="6"/>
       </w:r>
       <w:r>
         <w:rPr>
@@ -17873,27 +17422,19 @@
         </w:rPr>
         <w:t>对应的是</w:t>
       </w:r>
-      <w:commentRangeStart w:id="6"/>
-      <w:r>
-        <w:rPr>
-          <w:rFonts w:hint="eastAsia"/>
-        </w:rPr>
-        <w:t>framework_intermediates/classes.</w:t>
-      </w:r>
-      <w:proofErr w:type="gramStart"/>
-      <w:r>
-        <w:rPr>
-          <w:rFonts w:hint="eastAsia"/>
-        </w:rPr>
-        <w:t>jar</w:t>
-      </w:r>
-      <w:commentRangeEnd w:id="6"/>
-      <w:proofErr w:type="gramEnd"/>
+      <w:commentRangeStart w:id="7"/>
+      <w:r>
+        <w:rPr>
+          <w:rFonts w:hint="eastAsia"/>
+        </w:rPr>
+        <w:t>framework_intermediates/classes.jar</w:t>
+      </w:r>
+      <w:commentRangeEnd w:id="7"/>
       <w:r>
         <w:rPr>
           <w:rStyle w:val="a7"/>
         </w:rPr>
-        <w:commentReference w:id="6"/>
+        <w:commentReference w:id="7"/>
       </w:r>
     </w:p>
     <w:p>
@@ -17913,16 +17454,8 @@
         <w:rPr>
           <w:rFonts w:hint="eastAsia"/>
         </w:rPr>
-        <w:t>core-libart_intermediates/classes.</w:t>
-      </w:r>
-      <w:proofErr w:type="gramStart"/>
-      <w:r>
-        <w:rPr>
-          <w:rFonts w:hint="eastAsia"/>
-        </w:rPr>
-        <w:t>jar</w:t>
-      </w:r>
-      <w:proofErr w:type="gramEnd"/>
+        <w:t>core-libart_intermediates/classes.jar</w:t>
+      </w:r>
     </w:p>
     <w:p>
       <w:pPr>
@@ -17953,14 +17486,12 @@
           <w:shd w:val="clear" w:color="auto" w:fill="FFFFFF"/>
         </w:rPr>
       </w:pPr>
-      <w:proofErr w:type="gramStart"/>
       <w:r>
         <w:rPr>
           <w:shd w:val="clear" w:color="auto" w:fill="FFFFFF"/>
         </w:rPr>
         <w:t>framework-res</w:t>
       </w:r>
-      <w:proofErr w:type="gramEnd"/>
     </w:p>
     <w:p>
       <w:pPr>
@@ -18073,7 +17604,6 @@
         </w:rPr>
         <w:t>：</w:t>
       </w:r>
-      <w:proofErr w:type="gramStart"/>
       <w:r>
         <w:rPr>
           <w:rFonts w:ascii="Consolas" w:hAnsi="Consolas" w:cs="Consolas" w:hint="eastAsia"/>
@@ -18084,7 +17614,6 @@
         </w:rPr>
         <w:t>mmm</w:t>
       </w:r>
-      <w:proofErr w:type="gramEnd"/>
       <w:r>
         <w:rPr>
           <w:rFonts w:ascii="Consolas" w:hAnsi="Consolas" w:cs="Consolas"/>
@@ -18118,7 +17647,7 @@
           <w:rStyle w:val="a6"/>
         </w:rPr>
       </w:pPr>
-      <w:hyperlink r:id="rId25" w:history="1">
+      <w:hyperlink r:id="rId27" w:history="1">
         <w:r>
           <w:rPr>
             <w:rStyle w:val="a6"/>
@@ -18339,13 +17868,8 @@
         <w:t>了</w:t>
       </w:r>
       <w:r>
-        <w:t>core/java/android/view/windowManagerPolicy.</w:t>
-      </w:r>
-      <w:proofErr w:type="gramStart"/>
-      <w:r>
-        <w:t>java</w:t>
-      </w:r>
-      <w:proofErr w:type="gramEnd"/>
+        <w:t>core/java/android/view/windowManagerPolicy.java</w:t>
+      </w:r>
     </w:p>
     <w:p>
       <w:r>
@@ -18574,7 +18098,6 @@
           <w:shd w:val="clear" w:color="auto" w:fill="F6F8FA"/>
         </w:rPr>
       </w:pPr>
-      <w:proofErr w:type="gramStart"/>
       <w:r>
         <w:rPr>
           <w:rFonts w:ascii="Consolas" w:hAnsi="Consolas" w:cs="Consolas"/>
@@ -18582,17 +18105,7 @@
           <w:szCs w:val="21"/>
           <w:shd w:val="clear" w:color="auto" w:fill="F6F8FA"/>
         </w:rPr>
-        <w:t>mmm</w:t>
-      </w:r>
-      <w:proofErr w:type="gramEnd"/>
-      <w:r>
-        <w:rPr>
-          <w:rFonts w:ascii="Consolas" w:hAnsi="Consolas" w:cs="Consolas"/>
-          <w:color w:val="000000"/>
-          <w:szCs w:val="21"/>
-          <w:shd w:val="clear" w:color="auto" w:fill="F6F8FA"/>
-        </w:rPr>
-        <w:t xml:space="preserve"> packages/app/Settings</w:t>
+        <w:t>mmm packages/app/Settings</w:t>
       </w:r>
     </w:p>
     <w:p>
@@ -18889,7 +18402,6 @@
           <w:shd w:val="clear" w:color="auto" w:fill="F5F6F7"/>
         </w:rPr>
       </w:pPr>
-      <w:proofErr w:type="gramStart"/>
       <w:r>
         <w:rPr>
           <w:rFonts w:ascii="Arial" w:hAnsi="Arial" w:cs="Arial"/>
@@ -18898,7 +18410,6 @@
         </w:rPr>
         <w:t>lunch</w:t>
       </w:r>
-      <w:proofErr w:type="gramEnd"/>
     </w:p>
     <w:p/>
     <w:p>
@@ -18935,7 +18446,6 @@
           <w:shd w:val="clear" w:color="auto" w:fill="F6F8FA"/>
         </w:rPr>
       </w:pPr>
-      <w:proofErr w:type="gramStart"/>
       <w:r>
         <w:rPr>
           <w:rFonts w:ascii="Consolas" w:hAnsi="Consolas" w:cs="Consolas"/>
@@ -18943,17 +18453,7 @@
           <w:szCs w:val="21"/>
           <w:shd w:val="clear" w:color="auto" w:fill="F6F8FA"/>
         </w:rPr>
-        <w:t>mmm</w:t>
-      </w:r>
-      <w:proofErr w:type="gramEnd"/>
-      <w:r>
-        <w:rPr>
-          <w:rFonts w:ascii="Consolas" w:hAnsi="Consolas" w:cs="Consolas"/>
-          <w:color w:val="000000"/>
-          <w:szCs w:val="21"/>
-          <w:shd w:val="clear" w:color="auto" w:fill="F6F8FA"/>
-        </w:rPr>
-        <w:t xml:space="preserve"> packages/app/Settings</w:t>
+        <w:t>mmm packages/app/Settings</w:t>
       </w:r>
     </w:p>
     <w:p>
@@ -19043,10 +18543,11 @@
           <w:bdr w:val="none" w:sz="0" w:space="0" w:color="auto" w:frame="1"/>
           <w:shd w:val="clear" w:color="auto" w:fill="F7F7F9"/>
         </w:rPr>
-        <w:t>LOCAL_MANIFEST_</w:t>
-      </w:r>
-      <w:proofErr w:type="gramStart"/>
-      <w:r>
+        <w:t>LOCAL_MANIFEST_FILE := &lt;manifest file path&gt;</w:t>
+      </w:r>
+    </w:p>
+    <w:p>
+      <w:pPr>
         <w:rPr>
           <w:rStyle w:val="HTML0"/>
           <w:rFonts w:ascii="Courier New" w:hAnsi="Courier New" w:cs="Courier New"/>
@@ -19056,33 +18557,6 @@
           <w:bdr w:val="none" w:sz="0" w:space="0" w:color="auto" w:frame="1"/>
           <w:shd w:val="clear" w:color="auto" w:fill="F7F7F9"/>
         </w:rPr>
-        <w:t>FILE :</w:t>
-      </w:r>
-      <w:proofErr w:type="gramEnd"/>
-      <w:r>
-        <w:rPr>
-          <w:rStyle w:val="HTML0"/>
-          <w:rFonts w:ascii="Courier New" w:hAnsi="Courier New" w:cs="Courier New"/>
-          <w:b/>
-          <w:bCs/>
-          <w:sz w:val="22"/>
-          <w:bdr w:val="none" w:sz="0" w:space="0" w:color="auto" w:frame="1"/>
-          <w:shd w:val="clear" w:color="auto" w:fill="F7F7F9"/>
-        </w:rPr>
-        <w:t>= &lt;manifest file path&gt;</w:t>
-      </w:r>
-    </w:p>
-    <w:p>
-      <w:pPr>
-        <w:rPr>
-          <w:rStyle w:val="HTML0"/>
-          <w:rFonts w:ascii="Courier New" w:hAnsi="Courier New" w:cs="Courier New"/>
-          <w:b/>
-          <w:bCs/>
-          <w:sz w:val="22"/>
-          <w:bdr w:val="none" w:sz="0" w:space="0" w:color="auto" w:frame="1"/>
-          <w:shd w:val="clear" w:color="auto" w:fill="F7F7F9"/>
-        </w:rPr>
       </w:pPr>
     </w:p>
     <w:p>
@@ -19104,16 +18578,8 @@
         <w:rPr>
           <w:rFonts w:hint="eastAsia"/>
         </w:rPr>
-        <w:t>Android.</w:t>
-      </w:r>
-      <w:proofErr w:type="gramStart"/>
-      <w:r>
-        <w:rPr>
-          <w:rFonts w:hint="eastAsia"/>
-        </w:rPr>
-        <w:t>mk</w:t>
-      </w:r>
-      <w:proofErr w:type="gramEnd"/>
+        <w:t>Android.mk</w:t>
+      </w:r>
     </w:p>
     <w:p>
       <w:r>
@@ -19434,9 +18900,8 @@
           <w:sz w:val="24"/>
           <w:szCs w:val="24"/>
         </w:rPr>
-        <w:t>系统中，编译是以模块（而不是文件）作为单位的，每个模块都有一个唯一的名称，一个模块的依赖对象只能是另外一个模块，而不能是其他类型的对象。对于已经编译好的二进制库，如果要用来被当作是依赖对象，那么应当将这些已经编译好的</w:t>
-      </w:r>
-      <w:proofErr w:type="gramStart"/>
+        <w:t>系统中，编译是以模块（而不是文件）作为单位的，每个模块都有一个唯一的名称，一个模块的依赖对象只能是另外一个模块，而不能是其他类型的对象。对于已经编译好的二进制库，如果要用来被当作是依赖对象，那么应当将这些已经编译好的库作为单独的模块。对于这些已经编译好的库使用</w:t>
+      </w:r>
       <w:r>
         <w:rPr>
           <w:rFonts w:ascii="Arial" w:eastAsia="宋体" w:hAnsi="Arial" w:cs="Arial"/>
@@ -19445,9 +18910,8 @@
           <w:sz w:val="24"/>
           <w:szCs w:val="24"/>
         </w:rPr>
-        <w:t>库作为</w:t>
-      </w:r>
-      <w:proofErr w:type="gramEnd"/>
+        <w:t xml:space="preserve"> BUILD_PREBUILT </w:t>
+      </w:r>
       <w:r>
         <w:rPr>
           <w:rFonts w:ascii="Arial" w:eastAsia="宋体" w:hAnsi="Arial" w:cs="Arial"/>
@@ -19456,9 +18920,8 @@
           <w:sz w:val="24"/>
           <w:szCs w:val="24"/>
         </w:rPr>
-        <w:t>单独的模块。对于这些已经编译好的</w:t>
-      </w:r>
-      <w:proofErr w:type="gramStart"/>
+        <w:t>或</w:t>
+      </w:r>
       <w:r>
         <w:rPr>
           <w:rFonts w:ascii="Arial" w:eastAsia="宋体" w:hAnsi="Arial" w:cs="Arial"/>
@@ -19467,9 +18930,8 @@
           <w:sz w:val="24"/>
           <w:szCs w:val="24"/>
         </w:rPr>
-        <w:t>库使用</w:t>
-      </w:r>
-      <w:proofErr w:type="gramEnd"/>
+        <w:t xml:space="preserve"> BUILD_MULTI_PREBUILT</w:t>
+      </w:r>
       <w:r>
         <w:rPr>
           <w:rFonts w:ascii="Arial" w:eastAsia="宋体" w:hAnsi="Arial" w:cs="Arial"/>
@@ -19478,7 +18940,7 @@
           <w:sz w:val="24"/>
           <w:szCs w:val="24"/>
         </w:rPr>
-        <w:t xml:space="preserve"> BUILD_PREBUILT </w:t>
+        <w:t>。例如：当编译某个</w:t>
       </w:r>
       <w:r>
         <w:rPr>
@@ -19488,7 +18950,7 @@
           <w:sz w:val="24"/>
           <w:szCs w:val="24"/>
         </w:rPr>
-        <w:t>或</w:t>
+        <w:t xml:space="preserve"> Java </w:t>
       </w:r>
       <w:r>
         <w:rPr>
@@ -19498,49 +18960,7 @@
           <w:sz w:val="24"/>
           <w:szCs w:val="24"/>
         </w:rPr>
-        <w:t xml:space="preserve"> BUILD_MULTI_PREBUILT</w:t>
-      </w:r>
-      <w:r>
-        <w:rPr>
-          <w:rFonts w:ascii="Arial" w:eastAsia="宋体" w:hAnsi="Arial" w:cs="Arial"/>
-          <w:color w:val="323232"/>
-          <w:kern w:val="0"/>
-          <w:sz w:val="24"/>
-          <w:szCs w:val="24"/>
-        </w:rPr>
-        <w:t>。例如：当编译某个</w:t>
-      </w:r>
-      <w:r>
-        <w:rPr>
-          <w:rFonts w:ascii="Arial" w:eastAsia="宋体" w:hAnsi="Arial" w:cs="Arial"/>
-          <w:color w:val="323232"/>
-          <w:kern w:val="0"/>
-          <w:sz w:val="24"/>
-          <w:szCs w:val="24"/>
-        </w:rPr>
-        <w:t xml:space="preserve"> Java </w:t>
-      </w:r>
-      <w:proofErr w:type="gramStart"/>
-      <w:r>
-        <w:rPr>
-          <w:rFonts w:ascii="Arial" w:eastAsia="宋体" w:hAnsi="Arial" w:cs="Arial"/>
-          <w:color w:val="323232"/>
-          <w:kern w:val="0"/>
-          <w:sz w:val="24"/>
-          <w:szCs w:val="24"/>
-        </w:rPr>
-        <w:t>库需要</w:t>
-      </w:r>
-      <w:proofErr w:type="gramEnd"/>
-      <w:r>
-        <w:rPr>
-          <w:rFonts w:ascii="Arial" w:eastAsia="宋体" w:hAnsi="Arial" w:cs="Arial"/>
-          <w:color w:val="323232"/>
-          <w:kern w:val="0"/>
-          <w:sz w:val="24"/>
-          <w:szCs w:val="24"/>
-        </w:rPr>
-        <w:t>依赖一些</w:t>
+        <w:t>库需要依赖一些</w:t>
       </w:r>
       <w:r>
         <w:rPr>
@@ -20067,7 +19487,7 @@
           <w:szCs w:val="24"/>
         </w:rPr>
       </w:pPr>
-      <w:commentRangeStart w:id="7"/>
+      <w:commentRangeStart w:id="8"/>
       <w:r>
         <w:rPr>
           <w:rFonts w:ascii="Arial" w:eastAsia="宋体" w:hAnsi="Arial" w:cs="Arial"/>
@@ -20128,12 +19548,12 @@
         </w:rPr>
         <w:t>语言需要的头文件的路径。</w:t>
       </w:r>
-      <w:commentRangeEnd w:id="7"/>
+      <w:commentRangeEnd w:id="8"/>
       <w:r>
         <w:rPr>
           <w:rStyle w:val="a7"/>
         </w:rPr>
-        <w:commentReference w:id="7"/>
+        <w:commentReference w:id="8"/>
       </w:r>
     </w:p>
     <w:p>
@@ -20175,7 +19595,7 @@
         </w:rPr>
         <w:t>：当前模块在</w:t>
       </w:r>
-      <w:commentRangeStart w:id="8"/>
+      <w:commentRangeStart w:id="9"/>
       <w:r>
         <w:rPr>
           <w:rFonts w:ascii="Arial" w:eastAsia="宋体" w:hAnsi="Arial" w:cs="Arial"/>
@@ -20186,12 +19606,12 @@
         </w:rPr>
         <w:t>静态链接</w:t>
       </w:r>
-      <w:commentRangeEnd w:id="8"/>
+      <w:commentRangeEnd w:id="9"/>
       <w:r>
         <w:rPr>
           <w:rStyle w:val="a7"/>
         </w:rPr>
-        <w:commentReference w:id="8"/>
+        <w:commentReference w:id="9"/>
       </w:r>
       <w:r>
         <w:rPr>
@@ -20223,7 +19643,7 @@
           <w:szCs w:val="24"/>
         </w:rPr>
       </w:pPr>
-      <w:commentRangeStart w:id="9"/>
+      <w:commentRangeStart w:id="10"/>
       <w:r>
         <w:rPr>
           <w:rFonts w:ascii="Arial" w:eastAsia="宋体" w:hAnsi="Arial" w:cs="Arial"/>
@@ -20244,12 +19664,12 @@
         </w:rPr>
         <w:t>：当前模块在运行时依赖的动态库的名称。</w:t>
       </w:r>
-      <w:commentRangeEnd w:id="9"/>
+      <w:commentRangeEnd w:id="10"/>
       <w:r>
         <w:rPr>
           <w:rStyle w:val="a7"/>
         </w:rPr>
-        <w:commentReference w:id="9"/>
+        <w:commentReference w:id="10"/>
       </w:r>
     </w:p>
     <w:p>
@@ -20271,7 +19691,7 @@
           <w:szCs w:val="24"/>
         </w:rPr>
       </w:pPr>
-      <w:commentRangeStart w:id="10"/>
+      <w:commentRangeStart w:id="11"/>
       <w:r>
         <w:rPr>
           <w:rFonts w:ascii="Arial" w:eastAsia="宋体" w:hAnsi="Arial" w:cs="Arial"/>
@@ -20292,12 +19712,12 @@
         </w:rPr>
         <w:t>：</w:t>
       </w:r>
-      <w:commentRangeEnd w:id="10"/>
+      <w:commentRangeEnd w:id="11"/>
       <w:r>
         <w:rPr>
           <w:rStyle w:val="a7"/>
         </w:rPr>
-        <w:commentReference w:id="10"/>
+        <w:commentReference w:id="11"/>
       </w:r>
       <w:r>
         <w:rPr>
@@ -20570,7 +19990,7 @@
           <w:szCs w:val="24"/>
         </w:rPr>
       </w:pPr>
-      <w:commentRangeStart w:id="11"/>
+      <w:commentRangeStart w:id="12"/>
       <w:r>
         <w:rPr>
           <w:rFonts w:ascii="Arial" w:eastAsia="宋体" w:hAnsi="Arial" w:cs="Arial"/>
@@ -20581,12 +20001,12 @@
         </w:rPr>
         <w:t>LOCAL_MODULE_TAGS</w:t>
       </w:r>
-      <w:commentRangeEnd w:id="11"/>
+      <w:commentRangeEnd w:id="12"/>
       <w:r>
         <w:rPr>
           <w:rStyle w:val="a7"/>
         </w:rPr>
-        <w:commentReference w:id="11"/>
+        <w:commentReference w:id="12"/>
       </w:r>
       <w:r>
         <w:rPr>
@@ -21721,9 +21141,8 @@
           <w:szCs w:val="24"/>
         </w:rPr>
         <w:lastRenderedPageBreak/>
-        <w:t>$(call intermediates-dir-for, &lt;class&gt;, &lt;app_name&gt;, &lt;host or target&gt;, &lt;common?</w:t>
-      </w:r>
-      <w:proofErr w:type="gramStart"/>
+        <w:t>$(call intermediates-dir-for, &lt;class&gt;, &lt;app_name&gt;, &lt;host or target&gt;, &lt;common?&gt; )</w:t>
+      </w:r>
       <w:r>
         <w:rPr>
           <w:rFonts w:ascii="Arial" w:eastAsia="宋体" w:hAnsi="Arial" w:cs="Arial" w:hint="eastAsia"/>
@@ -21732,9 +21151,8 @@
           <w:sz w:val="24"/>
           <w:szCs w:val="24"/>
         </w:rPr>
-        <w:t>&gt; )</w:t>
-      </w:r>
-      <w:proofErr w:type="gramEnd"/>
+        <w:t>：获取</w:t>
+      </w:r>
       <w:r>
         <w:rPr>
           <w:rFonts w:ascii="Arial" w:eastAsia="宋体" w:hAnsi="Arial" w:cs="Arial" w:hint="eastAsia"/>
@@ -21743,7 +21161,7 @@
           <w:sz w:val="24"/>
           <w:szCs w:val="24"/>
         </w:rPr>
-        <w:t>：获取</w:t>
+        <w:t xml:space="preserve"> Build </w:t>
       </w:r>
       <w:r>
         <w:rPr>
@@ -21753,8 +21171,23 @@
           <w:sz w:val="24"/>
           <w:szCs w:val="24"/>
         </w:rPr>
-        <w:t xml:space="preserve"> Build </w:t>
-      </w:r>
+        <w:t>输出的目标文件夹路径。</w:t>
+      </w:r>
+    </w:p>
+    <w:p>
+      <w:pPr>
+        <w:widowControl/>
+        <w:shd w:val="clear" w:color="auto" w:fill="FFFFFF"/>
+        <w:jc w:val="left"/>
+        <w:textAlignment w:val="baseline"/>
+        <w:rPr>
+          <w:rFonts w:ascii="Arial" w:eastAsia="宋体" w:hAnsi="Arial" w:cs="Arial"/>
+          <w:color w:val="323232"/>
+          <w:kern w:val="0"/>
+          <w:sz w:val="24"/>
+          <w:szCs w:val="24"/>
+        </w:rPr>
+      </w:pPr>
       <w:r>
         <w:rPr>
           <w:rFonts w:ascii="Arial" w:eastAsia="宋体" w:hAnsi="Arial" w:cs="Arial" w:hint="eastAsia"/>
@@ -21763,23 +21196,8 @@
           <w:sz w:val="24"/>
           <w:szCs w:val="24"/>
         </w:rPr>
-        <w:t>输出的目标文件夹路径。</w:t>
-      </w:r>
-    </w:p>
-    <w:p>
-      <w:pPr>
-        <w:widowControl/>
-        <w:shd w:val="clear" w:color="auto" w:fill="FFFFFF"/>
-        <w:jc w:val="left"/>
-        <w:textAlignment w:val="baseline"/>
-        <w:rPr>
-          <w:rFonts w:ascii="Arial" w:eastAsia="宋体" w:hAnsi="Arial" w:cs="Arial"/>
-          <w:color w:val="323232"/>
-          <w:kern w:val="0"/>
-          <w:sz w:val="24"/>
-          <w:szCs w:val="24"/>
-        </w:rPr>
-      </w:pPr>
+        <w:t>清单</w:t>
+      </w:r>
       <w:r>
         <w:rPr>
           <w:rFonts w:ascii="Arial" w:eastAsia="宋体" w:hAnsi="Arial" w:cs="Arial" w:hint="eastAsia"/>
@@ -21788,7 +21206,7 @@
           <w:sz w:val="24"/>
           <w:szCs w:val="24"/>
         </w:rPr>
-        <w:t>清单</w:t>
+        <w:t xml:space="preserve"> 2 </w:t>
       </w:r>
       <w:r>
         <w:rPr>
@@ -21798,7 +21216,7 @@
           <w:sz w:val="24"/>
           <w:szCs w:val="24"/>
         </w:rPr>
-        <w:t xml:space="preserve"> 2 </w:t>
+        <w:t>和清单</w:t>
       </w:r>
       <w:r>
         <w:rPr>
@@ -21808,7 +21226,7 @@
           <w:sz w:val="24"/>
           <w:szCs w:val="24"/>
         </w:rPr>
-        <w:t>和清单</w:t>
+        <w:t xml:space="preserve"> 3 </w:t>
       </w:r>
       <w:r>
         <w:rPr>
@@ -21818,7 +21236,7 @@
           <w:sz w:val="24"/>
           <w:szCs w:val="24"/>
         </w:rPr>
-        <w:t xml:space="preserve"> 3 </w:t>
+        <w:t>分别是编译</w:t>
       </w:r>
       <w:r>
         <w:rPr>
@@ -21828,7 +21246,7 @@
           <w:sz w:val="24"/>
           <w:szCs w:val="24"/>
         </w:rPr>
-        <w:t>分别是编译</w:t>
+        <w:t xml:space="preserve"> APK </w:t>
       </w:r>
       <w:r>
         <w:rPr>
@@ -21838,7 +21256,7 @@
           <w:sz w:val="24"/>
           <w:szCs w:val="24"/>
         </w:rPr>
-        <w:t xml:space="preserve"> APK </w:t>
+        <w:t>文件和编译</w:t>
       </w:r>
       <w:r>
         <w:rPr>
@@ -21848,7 +21266,7 @@
           <w:sz w:val="24"/>
           <w:szCs w:val="24"/>
         </w:rPr>
-        <w:t>文件和编译</w:t>
+        <w:t xml:space="preserve"> Java </w:t>
       </w:r>
       <w:r>
         <w:rPr>
@@ -21858,7 +21276,7 @@
           <w:sz w:val="24"/>
           <w:szCs w:val="24"/>
         </w:rPr>
-        <w:t xml:space="preserve"> Java </w:t>
+        <w:t>静态库的</w:t>
       </w:r>
       <w:r>
         <w:rPr>
@@ -21868,7 +21286,7 @@
           <w:sz w:val="24"/>
           <w:szCs w:val="24"/>
         </w:rPr>
-        <w:t>静态库的</w:t>
+        <w:t xml:space="preserve"> Make </w:t>
       </w:r>
       <w:r>
         <w:rPr>
@@ -21878,16 +21296,6 @@
           <w:sz w:val="24"/>
           <w:szCs w:val="24"/>
         </w:rPr>
-        <w:t xml:space="preserve"> Make </w:t>
-      </w:r>
-      <w:r>
-        <w:rPr>
-          <w:rFonts w:ascii="Arial" w:eastAsia="宋体" w:hAnsi="Arial" w:cs="Arial" w:hint="eastAsia"/>
-          <w:color w:val="323232"/>
-          <w:kern w:val="0"/>
-          <w:sz w:val="24"/>
-          <w:szCs w:val="24"/>
-        </w:rPr>
         <w:t>文件示例：</w:t>
       </w:r>
     </w:p>
@@ -21929,7 +21337,6 @@
           <w:numId w:val="1"/>
         </w:numPr>
       </w:pPr>
-      <w:proofErr w:type="gramStart"/>
       <w:r>
         <w:rPr>
           <w:rFonts w:hint="eastAsia"/>
@@ -21937,7 +21344,6 @@
         </w:rPr>
         <w:t>framework-res-package-target</w:t>
       </w:r>
-      <w:proofErr w:type="gramEnd"/>
     </w:p>
     <w:p>
       <w:r>
@@ -21947,19 +21353,8 @@
           <w:szCs w:val="21"/>
           <w:shd w:val="clear" w:color="auto" w:fill="FFFFFF"/>
         </w:rPr>
-        <w:t>#.PHONY: 指定framework-res-package-target为</w:t>
-      </w:r>
-      <w:proofErr w:type="gramStart"/>
-      <w:r>
-        <w:rPr>
-          <w:rFonts w:ascii="微软雅黑" w:eastAsia="微软雅黑" w:hAnsi="微软雅黑" w:hint="eastAsia"/>
-          <w:color w:val="333333"/>
-          <w:szCs w:val="21"/>
-          <w:shd w:val="clear" w:color="auto" w:fill="FFFFFF"/>
-        </w:rPr>
-        <w:t>伪目标</w:t>
-      </w:r>
-      <w:proofErr w:type="gramEnd"/>
+        <w:t>#.PHONY: 指定framework-res-package-target为伪目标</w:t>
+      </w:r>
       <w:r>
         <w:rPr>
           <w:rFonts w:ascii="微软雅黑" w:eastAsia="微软雅黑" w:hAnsi="微软雅黑" w:hint="eastAsia"/>
@@ -22033,15 +21428,7 @@
     </w:p>
     <w:p>
       <w:r>
-        <w:t xml:space="preserve"># </w:t>
-      </w:r>
-      <w:proofErr w:type="gramStart"/>
-      <w:r>
-        <w:t>Tell</w:t>
-      </w:r>
-      <w:proofErr w:type="gramEnd"/>
-      <w:r>
-        <w:t xml:space="preserve"> aapt to create "extending (non-application)" resource IDs,</w:t>
+        <w:t># Tell aapt to create "extending (non-application)" resource IDs,</w:t>
       </w:r>
     </w:p>
     <w:p>
@@ -22053,24 +21440,16 @@
       <w:r>
         <w:t>L</w:t>
       </w:r>
-      <w:commentRangeStart w:id="12"/>
-      <w:r>
-        <w:t>OCAL_AAPT_</w:t>
-      </w:r>
-      <w:proofErr w:type="gramStart"/>
-      <w:r>
-        <w:t>FLAGS :</w:t>
-      </w:r>
-      <w:proofErr w:type="gramEnd"/>
-      <w:r>
-        <w:t>= -x</w:t>
-      </w:r>
-      <w:commentRangeEnd w:id="12"/>
+      <w:commentRangeStart w:id="13"/>
+      <w:r>
+        <w:t>OCAL_AAPT_FLAGS := -x</w:t>
+      </w:r>
+      <w:commentRangeEnd w:id="13"/>
       <w:r>
         <w:rPr>
           <w:rStyle w:val="a7"/>
         </w:rPr>
-        <w:commentReference w:id="12"/>
+        <w:commentReference w:id="13"/>
       </w:r>
     </w:p>
     <w:p>
@@ -22555,29 +21934,7 @@
           <w:szCs w:val="21"/>
           <w:bdr w:val="none" w:sz="0" w:space="0" w:color="auto" w:frame="1"/>
         </w:rPr>
-        <w:t>LOCAL_AAPT_</w:t>
-      </w:r>
-      <w:proofErr w:type="gramStart"/>
-      <w:r>
-        <w:rPr>
-          <w:rFonts w:ascii="Consolas" w:eastAsia="宋体" w:hAnsi="Consolas" w:cs="Consolas"/>
-          <w:color w:val="000000"/>
-          <w:kern w:val="0"/>
-          <w:szCs w:val="21"/>
-          <w:bdr w:val="none" w:sz="0" w:space="0" w:color="auto" w:frame="1"/>
-        </w:rPr>
-        <w:t>FLAGS :</w:t>
-      </w:r>
-      <w:proofErr w:type="gramEnd"/>
-      <w:r>
-        <w:rPr>
-          <w:rFonts w:ascii="Consolas" w:eastAsia="宋体" w:hAnsi="Consolas" w:cs="Consolas"/>
-          <w:color w:val="000000"/>
-          <w:kern w:val="0"/>
-          <w:szCs w:val="21"/>
-          <w:bdr w:val="none" w:sz="0" w:space="0" w:color="auto" w:frame="1"/>
-        </w:rPr>
-        <w:t>= --</w:t>
+        <w:t>LOCAL_AAPT_FLAGS := --</w:t>
       </w:r>
       <w:r>
         <w:rPr>
@@ -22711,15 +22068,7 @@
     </w:p>
     <w:p>
       <w:r>
-        <w:t xml:space="preserve"># </w:t>
-      </w:r>
-      <w:proofErr w:type="gramStart"/>
-      <w:r>
-        <w:t>Create</w:t>
-      </w:r>
-      <w:proofErr w:type="gramEnd"/>
-      <w:r>
-        <w:t xml:space="preserve"> package-export.apk, which other packages can use to get</w:t>
+        <w:t># Create package-export.apk, which other packages can use to get</w:t>
       </w:r>
     </w:p>
     <w:p>
@@ -22728,24 +22077,16 @@
       </w:r>
     </w:p>
     <w:p>
-      <w:commentRangeStart w:id="13"/>
-      <w:r>
-        <w:t>LOCAL_EXPORT_PACKAGE_</w:t>
-      </w:r>
-      <w:proofErr w:type="gramStart"/>
-      <w:r>
-        <w:t>RESOURCES :</w:t>
-      </w:r>
-      <w:proofErr w:type="gramEnd"/>
-      <w:r>
-        <w:t>= true</w:t>
-      </w:r>
-      <w:commentRangeEnd w:id="13"/>
+      <w:commentRangeStart w:id="14"/>
+      <w:r>
+        <w:t>LOCAL_EXPORT_PACKAGE_RESOURCES := true</w:t>
+      </w:r>
+      <w:commentRangeEnd w:id="14"/>
       <w:r>
         <w:rPr>
           <w:rStyle w:val="a7"/>
         </w:rPr>
-        <w:commentReference w:id="13"/>
+        <w:commentReference w:id="14"/>
       </w:r>
     </w:p>
     <w:p>
@@ -22878,21 +22219,7 @@
         <w:rPr>
           <w:bdr w:val="none" w:sz="0" w:space="0" w:color="auto" w:frame="1"/>
         </w:rPr>
-        <w:t>LOCAL_</w:t>
-      </w:r>
-      <w:proofErr w:type="gramStart"/>
-      <w:r>
-        <w:rPr>
-          <w:bdr w:val="none" w:sz="0" w:space="0" w:color="auto" w:frame="1"/>
-        </w:rPr>
-        <w:t>PATH :</w:t>
-      </w:r>
-      <w:proofErr w:type="gramEnd"/>
-      <w:r>
-        <w:rPr>
-          <w:bdr w:val="none" w:sz="0" w:space="0" w:color="auto" w:frame="1"/>
-        </w:rPr>
-        <w:t>= $(call my-dir)  </w:t>
+        <w:t>LOCAL_PATH := $(call my-dir)  </w:t>
       </w:r>
     </w:p>
     <w:p>
@@ -23034,19 +22361,11 @@
           <w:bdr w:val="none" w:sz="0" w:space="0" w:color="auto" w:frame="1"/>
         </w:rPr>
       </w:pPr>
-      <w:proofErr w:type="gramStart"/>
-      <w:r>
-        <w:rPr>
-          <w:bdr w:val="none" w:sz="0" w:space="0" w:color="auto" w:frame="1"/>
-        </w:rPr>
-        <w:t>include</w:t>
-      </w:r>
-      <w:proofErr w:type="gramEnd"/>
-      <w:r>
-        <w:rPr>
-          <w:bdr w:val="none" w:sz="0" w:space="0" w:color="auto" w:frame="1"/>
-        </w:rPr>
-        <w:t> $(CLEAR_VARS) </w:t>
+      <w:r>
+        <w:rPr>
+          <w:bdr w:val="none" w:sz="0" w:space="0" w:color="auto" w:frame="1"/>
+        </w:rPr>
+        <w:t>include $(CLEAR_VARS) </w:t>
       </w:r>
     </w:p>
     <w:p>
@@ -23336,21 +22655,7 @@
         <w:rPr>
           <w:bdr w:val="none" w:sz="0" w:space="0" w:color="auto" w:frame="1"/>
         </w:rPr>
-        <w:t>LOCAL_STATIC_JAVA_AAR_</w:t>
-      </w:r>
-      <w:proofErr w:type="gramStart"/>
-      <w:r>
-        <w:rPr>
-          <w:bdr w:val="none" w:sz="0" w:space="0" w:color="auto" w:frame="1"/>
-        </w:rPr>
-        <w:t>LIBRARIES :</w:t>
-      </w:r>
-      <w:proofErr w:type="gramEnd"/>
-      <w:r>
-        <w:rPr>
-          <w:bdr w:val="none" w:sz="0" w:space="0" w:color="auto" w:frame="1"/>
-        </w:rPr>
-        <w:t>= support4   </w:t>
+        <w:t>LOCAL_STATIC_JAVA_AAR_LIBRARIES := support4   </w:t>
       </w:r>
     </w:p>
     <w:p>
@@ -23467,11 +22772,6 @@
       </w:r>
     </w:p>
     <w:p>
-      <w:pPr>
-        <w:rPr>
-          <w:rFonts w:hint="eastAsia"/>
-        </w:rPr>
-      </w:pPr>
       <w:r>
         <w:rPr>
           <w:rFonts w:hint="eastAsia"/>
@@ -23516,56 +22816,25 @@
           <w:ilvl w:val="2"/>
           <w:numId w:val="1"/>
         </w:numPr>
-        <w:rPr>
-          <w:rFonts w:hint="eastAsia"/>
-        </w:rPr>
       </w:pPr>
       <w:r>
         <w:t>LOCAL_JARJAR_RULES</w:t>
       </w:r>
     </w:p>
     <w:p>
-      <w:pPr>
-        <w:rPr>
-          <w:rFonts w:hint="eastAsia"/>
-        </w:rPr>
-      </w:pPr>
-      <w:bookmarkStart w:id="14" w:name="_GoBack"/>
-      <w:proofErr w:type="gramStart"/>
       <w:r>
         <w:rPr>
           <w:rFonts w:hint="eastAsia"/>
         </w:rPr>
         <w:t>包名映射</w:t>
       </w:r>
-      <w:proofErr w:type="gramEnd"/>
-    </w:p>
-    <w:p>
-      <w:pPr>
-        <w:rPr>
-          <w:rFonts w:hint="eastAsia"/>
-        </w:rPr>
-      </w:pPr>
-      <w:r>
-        <w:t>LOCAL_JARJAR_</w:t>
-      </w:r>
-      <w:proofErr w:type="gramStart"/>
-      <w:r>
-        <w:t>RULES :</w:t>
-      </w:r>
-      <w:proofErr w:type="gramEnd"/>
-      <w:r>
-        <w:t>= $(LOCAL_PATH)/jarjar-rules.txt</w:t>
-      </w:r>
-    </w:p>
-    <w:bookmarkEnd w:id="14"/>
-    <w:p>
-      <w:pPr>
-        <w:rPr>
-          <w:rFonts w:hint="eastAsia"/>
-        </w:rPr>
-      </w:pPr>
-    </w:p>
+    </w:p>
+    <w:p>
+      <w:r>
+        <w:t>LOCAL_JARJAR_RULES := $(LOCAL_PATH)/jarjar-rules.txt</w:t>
+      </w:r>
+    </w:p>
+    <w:p/>
     <w:p>
       <w:r>
         <w:rPr>
@@ -23587,23 +22856,13 @@
       </w:r>
     </w:p>
     <w:p>
-      <w:proofErr w:type="gramStart"/>
-      <w:r>
-        <w:t>rule</w:t>
-      </w:r>
-      <w:proofErr w:type="gramEnd"/>
-      <w:r>
-        <w:t xml:space="preserve"> org.bouncycastle.** com.android.@0</w:t>
-      </w:r>
-    </w:p>
-    <w:p>
-      <w:proofErr w:type="gramStart"/>
-      <w:r>
-        <w:t>rule</w:t>
-      </w:r>
-      <w:proofErr w:type="gramEnd"/>
-      <w:r>
-        <w:t xml:space="preserve"> com.android.org.chromium.** com.test.android.org.chromium.@1</w:t>
+      <w:r>
+        <w:t>rule org.bouncycastle.** com.android.@0</w:t>
+      </w:r>
+    </w:p>
+    <w:p>
+      <w:r>
+        <w:t>rule com.android.org.chromium.** com.test.android.org.chromium.@1</w:t>
       </w:r>
     </w:p>
     <w:p/>
@@ -23613,70 +22872,28 @@
       </w:r>
     </w:p>
     <w:p>
-      <w:proofErr w:type="gramStart"/>
-      <w:r>
-        <w:t>import</w:t>
-      </w:r>
-      <w:proofErr w:type="gramEnd"/>
-      <w:r>
-        <w:t xml:space="preserve"> com.android.org.bouncycastle...</w:t>
+      <w:r>
+        <w:t>import com.android.org.bouncycastle...</w:t>
       </w:r>
     </w:p>
     <w:p/>
     <w:p>
-      <w:pPr>
-        <w:rPr>
-          <w:rFonts w:hint="eastAsia"/>
-        </w:rPr>
-      </w:pPr>
-      <w:proofErr w:type="gramStart"/>
-      <w:r>
-        <w:t>change</w:t>
-      </w:r>
-      <w:proofErr w:type="gramEnd"/>
-      <w:r>
-        <w:t xml:space="preserve"> all com.android.org.chromium to com.test.android.org.chromium</w:t>
-      </w:r>
-    </w:p>
-    <w:p>
-      <w:pPr>
-        <w:rPr>
-          <w:rFonts w:hint="eastAsia"/>
-        </w:rPr>
-      </w:pPr>
-    </w:p>
-    <w:p>
-      <w:pPr>
-        <w:rPr>
-          <w:rFonts w:hint="eastAsia"/>
-        </w:rPr>
-      </w:pPr>
-    </w:p>
-    <w:p>
-      <w:proofErr w:type="gramStart"/>
-      <w:r>
-        <w:t>rule</w:t>
-      </w:r>
-      <w:proofErr w:type="gramEnd"/>
-      <w:r>
-        <w:t xml:space="preserve"> com.squareup.** com.android.@1</w:t>
-      </w:r>
-    </w:p>
-    <w:p>
-      <w:pPr>
-        <w:rPr>
-          <w:rFonts w:hint="eastAsia"/>
-        </w:rPr>
-      </w:pPr>
-      <w:proofErr w:type="gramStart"/>
-      <w:r>
-        <w:t>rule</w:t>
-      </w:r>
-      <w:proofErr w:type="gramEnd"/>
-      <w:r>
-        <w:t xml:space="preserve"> okio.** </w:t>
-      </w:r>
-      <w:hyperlink r:id="rId26" w:history="1">
+      <w:r>
+        <w:t>change all com.android.org.chromium to com.test.android.org.chromium</w:t>
+      </w:r>
+    </w:p>
+    <w:p/>
+    <w:p/>
+    <w:p>
+      <w:r>
+        <w:t>rule com.squareup.** com.android.@1</w:t>
+      </w:r>
+    </w:p>
+    <w:p>
+      <w:r>
+        <w:t xml:space="preserve">rule okio.** </w:t>
+      </w:r>
+      <w:hyperlink r:id="rId28" w:history="1">
         <w:r>
           <w:rPr>
             <w:rStyle w:val="a6"/>
@@ -23686,12 +22903,7 @@
       </w:hyperlink>
     </w:p>
     <w:p>
-      <w:pPr>
-        <w:rPr>
-          <w:rFonts w:hint="eastAsia"/>
-        </w:rPr>
-      </w:pPr>
-      <w:hyperlink r:id="rId27" w:history="1">
+      <w:hyperlink r:id="rId29" w:history="1">
         <w:r>
           <w:rPr>
             <w:rStyle w:val="a6"/>
@@ -23895,15 +23107,7 @@
     </w:p>
     <w:p>
       <w:r>
-        <w:t>LOCAL_RESOURCE_</w:t>
-      </w:r>
-      <w:proofErr w:type="gramStart"/>
-      <w:r>
-        <w:t>DIR :</w:t>
-      </w:r>
-      <w:proofErr w:type="gramEnd"/>
-      <w:r>
-        <w:t xml:space="preserve">= $(LOCAL_PATH)/res   </w:t>
+        <w:t xml:space="preserve">LOCAL_RESOURCE_DIR := $(LOCAL_PATH)/res   </w:t>
       </w:r>
     </w:p>
     <w:p/>
@@ -24063,34 +23267,278 @@
       </w:r>
     </w:p>
     <w:p>
-      <w:r>
-        <w:rPr>
+      <w:pPr>
+        <w:rPr>
+          <w:rFonts w:hint="eastAsia"/>
           <w:shd w:val="clear" w:color="auto" w:fill="FFFFFF"/>
         </w:rPr>
-        <w:t>LOCAL_OVERRIDES_</w:t>
-      </w:r>
-      <w:proofErr w:type="gramStart"/>
+      </w:pPr>
       <w:r>
         <w:rPr>
           <w:shd w:val="clear" w:color="auto" w:fill="FFFFFF"/>
         </w:rPr>
-        <w:t xml:space="preserve">PACKAGES </w:t>
-      </w:r>
-      <w:r>
-        <w:rPr>
-          <w:rFonts w:hint="eastAsia"/>
+        <w:t>1.</w:t>
+      </w:r>
+      <w:r>
+        <w:rPr>
           <w:shd w:val="clear" w:color="auto" w:fill="FFFFFF"/>
         </w:rPr>
-        <w:t>:</w:t>
-      </w:r>
-      <w:proofErr w:type="gramEnd"/>
+        <w:t xml:space="preserve">LOCAL_OVERRIDES_PACKAGES </w:t>
+      </w:r>
       <w:r>
         <w:rPr>
           <w:rFonts w:hint="eastAsia"/>
           <w:shd w:val="clear" w:color="auto" w:fill="FFFFFF"/>
         </w:rPr>
-        <w:t>= privison</w:t>
-      </w:r>
+        <w:t>:= privison</w:t>
+      </w:r>
+    </w:p>
+    <w:p>
+      <w:pPr>
+        <w:rPr>
+          <w:rFonts w:ascii="Arial" w:hAnsi="Arial" w:cs="Arial"/>
+          <w:color w:val="362E2B"/>
+          <w:shd w:val="clear" w:color="auto" w:fill="FFFFFF"/>
+        </w:rPr>
+      </w:pPr>
+      <w:r>
+        <w:rPr>
+          <w:rFonts w:ascii="Arial" w:hAnsi="Arial" w:cs="Arial" w:hint="eastAsia"/>
+          <w:color w:val="362E2B"/>
+          <w:shd w:val="clear" w:color="auto" w:fill="FFFFFF"/>
+        </w:rPr>
+        <w:t>2.</w:t>
+      </w:r>
+      <w:r>
+        <w:rPr>
+          <w:rFonts w:ascii="Arial" w:hAnsi="Arial" w:cs="Arial"/>
+          <w:color w:val="362E2B"/>
+          <w:shd w:val="clear" w:color="auto" w:fill="FFFFFF"/>
+        </w:rPr>
+        <w:t>并在</w:t>
+      </w:r>
+      <w:r>
+        <w:rPr>
+          <w:rFonts w:ascii="Arial" w:hAnsi="Arial" w:cs="Arial"/>
+          <w:color w:val="362E2B"/>
+          <w:shd w:val="clear" w:color="auto" w:fill="FFFFFF"/>
+        </w:rPr>
+        <w:t>out</w:t>
+      </w:r>
+      <w:r>
+        <w:rPr>
+          <w:rFonts w:ascii="Arial" w:hAnsi="Arial" w:cs="Arial"/>
+          <w:color w:val="362E2B"/>
+          <w:shd w:val="clear" w:color="auto" w:fill="FFFFFF"/>
+        </w:rPr>
+        <w:t>目录下把</w:t>
+      </w:r>
+      <w:r>
+        <w:rPr>
+          <w:rFonts w:ascii="Arial" w:hAnsi="Arial" w:cs="Arial"/>
+          <w:color w:val="362E2B"/>
+          <w:shd w:val="clear" w:color="auto" w:fill="FFFFFF"/>
+        </w:rPr>
+        <w:t>Launcher2.apk</w:t>
+      </w:r>
+      <w:r>
+        <w:rPr>
+          <w:rFonts w:ascii="Arial" w:hAnsi="Arial" w:cs="Arial"/>
+          <w:color w:val="362E2B"/>
+          <w:shd w:val="clear" w:color="auto" w:fill="FFFFFF"/>
+        </w:rPr>
+        <w:t>删除掉，这样系统就不会将原生的</w:t>
+      </w:r>
+      <w:r>
+        <w:rPr>
+          <w:rFonts w:ascii="Arial" w:hAnsi="Arial" w:cs="Arial"/>
+          <w:color w:val="362E2B"/>
+          <w:shd w:val="clear" w:color="auto" w:fill="FFFFFF"/>
+        </w:rPr>
+        <w:t>Launcher</w:t>
+      </w:r>
+      <w:r>
+        <w:rPr>
+          <w:rFonts w:ascii="Arial" w:hAnsi="Arial" w:cs="Arial"/>
+          <w:color w:val="362E2B"/>
+          <w:shd w:val="clear" w:color="auto" w:fill="FFFFFF"/>
+        </w:rPr>
+        <w:t>编译进去，</w:t>
+      </w:r>
+    </w:p>
+    <w:p>
+      <w:pPr>
+        <w:rPr>
+          <w:rFonts w:hint="eastAsia"/>
+          <w:shd w:val="clear" w:color="auto" w:fill="FFFFFF"/>
+        </w:rPr>
+      </w:pPr>
+    </w:p>
+    <w:p>
+      <w:r>
+        <w:rPr>
+          <w:rFonts w:hint="eastAsia"/>
+        </w:rPr>
+        <w:t>#</w:t>
+      </w:r>
+      <w:r>
+        <w:rPr>
+          <w:rFonts w:hint="eastAsia"/>
+        </w:rPr>
+        <w:t>说明是不让</w:t>
+      </w:r>
+      <w:r>
+        <w:rPr>
+          <w:rFonts w:hint="eastAsia"/>
+          <w:shd w:val="clear" w:color="auto" w:fill="FFFFFF"/>
+        </w:rPr>
+        <w:t>privison</w:t>
+      </w:r>
+      <w:r>
+        <w:rPr>
+          <w:rFonts w:hint="eastAsia"/>
+        </w:rPr>
+        <w:t>这个</w:t>
+      </w:r>
+      <w:r>
+        <w:rPr>
+          <w:rFonts w:hint="eastAsia"/>
+        </w:rPr>
+        <w:t>apk</w:t>
+      </w:r>
+      <w:r>
+        <w:rPr>
+          <w:rFonts w:hint="eastAsia"/>
+        </w:rPr>
+        <w:t>编译到系统。</w:t>
+      </w:r>
+      <w:r>
+        <w:rPr>
+          <w:rFonts w:hint="eastAsia"/>
+        </w:rPr>
+        <w:t xml:space="preserve"> </w:t>
+      </w:r>
+      <w:r>
+        <w:rPr>
+          <w:rFonts w:hint="eastAsia"/>
+        </w:rPr>
+        <w:t>也不会生成到</w:t>
+      </w:r>
+      <w:r>
+        <w:rPr>
+          <w:rFonts w:hint="eastAsia"/>
+        </w:rPr>
+        <w:t>(TARGET_OUT)/priv-app</w:t>
+      </w:r>
+      <w:r>
+        <w:rPr>
+          <w:rFonts w:hint="eastAsia"/>
+        </w:rPr>
+        <w:t>目录下。</w:t>
+      </w:r>
+    </w:p>
+    <w:p>
+      <w:pPr>
+        <w:rPr>
+          <w:rFonts w:hint="eastAsia"/>
+        </w:rPr>
+      </w:pPr>
+    </w:p>
+    <w:p>
+      <w:pPr>
+        <w:rPr>
+          <w:rFonts w:ascii="Arial" w:hAnsi="Arial" w:cs="Arial"/>
+          <w:color w:val="362E2B"/>
+          <w:shd w:val="clear" w:color="auto" w:fill="FFFFFF"/>
+        </w:rPr>
+      </w:pPr>
+      <w:r>
+        <w:rPr>
+          <w:rFonts w:ascii="Arial" w:hAnsi="Arial" w:cs="Arial"/>
+          <w:color w:val="362E2B"/>
+          <w:shd w:val="clear" w:color="auto" w:fill="FFFFFF"/>
+        </w:rPr>
+        <w:t>当然</w:t>
+      </w:r>
+      <w:r>
+        <w:rPr>
+          <w:rFonts w:ascii="Arial" w:hAnsi="Arial" w:cs="Arial" w:hint="eastAsia"/>
+          <w:color w:val="362E2B"/>
+          <w:shd w:val="clear" w:color="auto" w:fill="FFFFFF"/>
+        </w:rPr>
+        <w:t>,</w:t>
+      </w:r>
+      <w:r>
+        <w:rPr>
+          <w:rFonts w:ascii="Arial" w:hAnsi="Arial" w:cs="Arial" w:hint="eastAsia"/>
+          <w:color w:val="362E2B"/>
+          <w:shd w:val="clear" w:color="auto" w:fill="FFFFFF"/>
+        </w:rPr>
+        <w:t>另外</w:t>
+      </w:r>
+      <w:r>
+        <w:rPr>
+          <w:rFonts w:ascii="Arial" w:hAnsi="Arial" w:cs="Arial"/>
+          <w:color w:val="362E2B"/>
+          <w:shd w:val="clear" w:color="auto" w:fill="FFFFFF"/>
+        </w:rPr>
+        <w:t>的</w:t>
+      </w:r>
+      <w:r>
+        <w:rPr>
+          <w:rFonts w:ascii="Arial" w:hAnsi="Arial" w:cs="Arial" w:hint="eastAsia"/>
+          <w:color w:val="362E2B"/>
+          <w:shd w:val="clear" w:color="auto" w:fill="FFFFFF"/>
+        </w:rPr>
+        <w:t>方法</w:t>
+      </w:r>
+      <w:r>
+        <w:rPr>
+          <w:rFonts w:ascii="Arial" w:hAnsi="Arial" w:cs="Arial"/>
+          <w:color w:val="362E2B"/>
+          <w:shd w:val="clear" w:color="auto" w:fill="FFFFFF"/>
+        </w:rPr>
+        <w:t>。也可以在</w:t>
+      </w:r>
+      <w:r>
+        <w:rPr>
+          <w:rFonts w:ascii="Arial" w:hAnsi="Arial" w:cs="Arial"/>
+          <w:color w:val="362E2B"/>
+          <w:shd w:val="clear" w:color="auto" w:fill="FFFFFF"/>
+        </w:rPr>
+        <w:t>mk</w:t>
+      </w:r>
+      <w:r>
+        <w:rPr>
+          <w:rFonts w:ascii="Arial" w:hAnsi="Arial" w:cs="Arial"/>
+          <w:color w:val="362E2B"/>
+          <w:shd w:val="clear" w:color="auto" w:fill="FFFFFF"/>
+        </w:rPr>
+        <w:t>文件中编译开关中将相应</w:t>
+      </w:r>
+      <w:r>
+        <w:rPr>
+          <w:rFonts w:ascii="Arial" w:hAnsi="Arial" w:cs="Arial"/>
+          <w:color w:val="362E2B"/>
+          <w:shd w:val="clear" w:color="auto" w:fill="FFFFFF"/>
+        </w:rPr>
+        <w:t>Launcher</w:t>
+      </w:r>
+      <w:r>
+        <w:rPr>
+          <w:rFonts w:ascii="Arial" w:hAnsi="Arial" w:cs="Arial"/>
+          <w:color w:val="362E2B"/>
+          <w:shd w:val="clear" w:color="auto" w:fill="FFFFFF"/>
+        </w:rPr>
+        <w:t>注释掉</w:t>
+      </w:r>
+    </w:p>
+    <w:p>
+      <w:pPr>
+        <w:rPr>
+          <w:rFonts w:hint="eastAsia"/>
+        </w:rPr>
+      </w:pPr>
     </w:p>
     <w:p>
       <w:pPr>
@@ -24249,15 +23697,7 @@
       </w:r>
       <w:r>
         <w:tab/>
-        <w:t>LOCAL_PRIVILEGED_</w:t>
-      </w:r>
-      <w:proofErr w:type="gramStart"/>
-      <w:r>
-        <w:t>MODULE :</w:t>
-      </w:r>
-      <w:proofErr w:type="gramEnd"/>
-      <w:r>
-        <w:t xml:space="preserve">= true  </w:t>
+        <w:t xml:space="preserve">LOCAL_PRIVILEGED_MODULE := true  </w:t>
       </w:r>
     </w:p>
     <w:p/>
@@ -24276,6 +23716,7 @@
         <w:rPr>
           <w:bdr w:val="none" w:sz="0" w:space="0" w:color="auto" w:frame="1"/>
         </w:rPr>
+        <w:lastRenderedPageBreak/>
         <w:t>LOCAL_MODULE_PATH </w:t>
       </w:r>
     </w:p>
@@ -24410,7 +23851,6 @@
         <w:rPr>
           <w:rFonts w:hint="eastAsia"/>
         </w:rPr>
-        <w:lastRenderedPageBreak/>
         <w:t>3.</w:t>
       </w:r>
       <w:r>
@@ -24463,15 +23903,7 @@
       </w:r>
       <w:r>
         <w:tab/>
-        <w:t>LOCAL_MODULE_</w:t>
-      </w:r>
-      <w:proofErr w:type="gramStart"/>
-      <w:r>
-        <w:t>PATH :</w:t>
-      </w:r>
-      <w:proofErr w:type="gramEnd"/>
-      <w:r>
-        <w:t xml:space="preserve">= $(TARGET_OUT_DATA_APPS)      </w:t>
+        <w:t xml:space="preserve">LOCAL_MODULE_PATH := $(TARGET_OUT_DATA_APPS)      </w:t>
       </w:r>
     </w:p>
     <w:p>
@@ -24527,15 +23959,7 @@
     </w:p>
     <w:p>
       <w:r>
-        <w:t>LOCAL_MODULE_</w:t>
-      </w:r>
-      <w:proofErr w:type="gramStart"/>
-      <w:r>
-        <w:t>PATH :</w:t>
-      </w:r>
-      <w:proofErr w:type="gramEnd"/>
-      <w:r>
-        <w:t xml:space="preserve">= $(TARGET_OUT)/vendor/operator/app   </w:t>
+        <w:t xml:space="preserve">LOCAL_MODULE_PATH := $(TARGET_OUT)/vendor/operator/app   </w:t>
       </w:r>
     </w:p>
     <w:p/>
@@ -24546,25 +23970,7 @@
           <w:color w:val="4F4F4F"/>
           <w:shd w:val="clear" w:color="auto" w:fill="FFFFFF"/>
         </w:rPr>
-        <w:t>LOCAL_MODULE_</w:t>
-      </w:r>
-      <w:proofErr w:type="gramStart"/>
-      <w:r>
-        <w:rPr>
-          <w:rFonts w:ascii="微软雅黑" w:eastAsia="微软雅黑" w:hAnsi="微软雅黑" w:hint="eastAsia"/>
-          <w:color w:val="4F4F4F"/>
-          <w:shd w:val="clear" w:color="auto" w:fill="FFFFFF"/>
-        </w:rPr>
-        <w:t>PATH :</w:t>
-      </w:r>
-      <w:proofErr w:type="gramEnd"/>
-      <w:r>
-        <w:rPr>
-          <w:rFonts w:ascii="微软雅黑" w:eastAsia="微软雅黑" w:hAnsi="微软雅黑" w:hint="eastAsia"/>
-          <w:color w:val="4F4F4F"/>
-          <w:shd w:val="clear" w:color="auto" w:fill="FFFFFF"/>
-        </w:rPr>
-        <w:t>= $(TARGET_OUT_JAVA_LIBRARIES)</w:t>
+        <w:t>LOCAL_MODULE_PATH := $(TARGET_OUT_JAVA_LIBRARIES)</w:t>
       </w:r>
       <w:r>
         <w:t xml:space="preserve"> </w:t>
@@ -24586,21 +23992,7 @@
         <w:rPr>
           <w:bdr w:val="none" w:sz="0" w:space="0" w:color="auto" w:frame="1"/>
         </w:rPr>
-        <w:t>LOCAL_</w:t>
-      </w:r>
-      <w:proofErr w:type="gramStart"/>
-      <w:r>
-        <w:rPr>
-          <w:bdr w:val="none" w:sz="0" w:space="0" w:color="auto" w:frame="1"/>
-        </w:rPr>
-        <w:t>CERTIFICATE :</w:t>
-      </w:r>
-      <w:proofErr w:type="gramEnd"/>
-      <w:r>
-        <w:rPr>
-          <w:bdr w:val="none" w:sz="0" w:space="0" w:color="auto" w:frame="1"/>
-        </w:rPr>
-        <w:t>= platform  </w:t>
+        <w:t>LOCAL_CERTIFICATE := platform  </w:t>
       </w:r>
     </w:p>
     <w:p>
@@ -24663,15 +24055,7 @@
     </w:p>
     <w:p>
       <w:r>
-        <w:t>LOCAL_</w:t>
-      </w:r>
-      <w:proofErr w:type="gramStart"/>
-      <w:r>
-        <w:t>CERTIFICATE :</w:t>
-      </w:r>
-      <w:proofErr w:type="gramEnd"/>
-      <w:r>
-        <w:t>= platform</w:t>
+        <w:t>LOCAL_CERTIFICATE := platform</w:t>
       </w:r>
     </w:p>
     <w:p/>
@@ -25895,21 +25279,7 @@
         <w:rPr>
           <w:bdr w:val="none" w:sz="0" w:space="0" w:color="auto" w:frame="1"/>
         </w:rPr>
-        <w:t>LOCAL_PROGUARD_FLAG_</w:t>
-      </w:r>
-      <w:proofErr w:type="gramStart"/>
-      <w:r>
-        <w:rPr>
-          <w:bdr w:val="none" w:sz="0" w:space="0" w:color="auto" w:frame="1"/>
-        </w:rPr>
-        <w:t>FILES :</w:t>
-      </w:r>
-      <w:proofErr w:type="gramEnd"/>
-      <w:r>
-        <w:rPr>
-          <w:bdr w:val="none" w:sz="0" w:space="0" w:color="auto" w:frame="1"/>
-        </w:rPr>
-        <w:t>= proguard.flags  </w:t>
+        <w:t>LOCAL_PROGUARD_FLAG_FILES := proguard.flags  </w:t>
       </w:r>
     </w:p>
     <w:p>
@@ -25982,6 +25352,7 @@
           <w:szCs w:val="21"/>
           <w:bdr w:val="none" w:sz="0" w:space="0" w:color="auto" w:frame="1"/>
         </w:rPr>
+        <w:lastRenderedPageBreak/>
         <w:t>LO</w:t>
       </w:r>
       <w:r>
@@ -25992,39 +25363,17 @@
           <w:szCs w:val="21"/>
           <w:bdr w:val="none" w:sz="0" w:space="0" w:color="auto" w:frame="1"/>
         </w:rPr>
-        <w:t>CAL_PROGUARD_</w:t>
-      </w:r>
-      <w:proofErr w:type="gramStart"/>
+        <w:t>CAL_PROGUARD_ENABLED</w:t>
+      </w:r>
       <w:r>
         <w:rPr>
           <w:rFonts w:ascii="Consolas" w:eastAsia="宋体" w:hAnsi="Consolas" w:cs="Consolas"/>
-          <w:color w:val="0086B3"/>
+          <w:color w:val="000000"/>
           <w:kern w:val="0"/>
           <w:szCs w:val="21"/>
           <w:bdr w:val="none" w:sz="0" w:space="0" w:color="auto" w:frame="1"/>
         </w:rPr>
-        <w:t>ENABLED</w:t>
-      </w:r>
-      <w:r>
-        <w:rPr>
-          <w:rFonts w:ascii="Consolas" w:eastAsia="宋体" w:hAnsi="Consolas" w:cs="Consolas"/>
-          <w:color w:val="000000"/>
-          <w:kern w:val="0"/>
-          <w:szCs w:val="21"/>
-          <w:bdr w:val="none" w:sz="0" w:space="0" w:color="auto" w:frame="1"/>
-        </w:rPr>
-        <w:t xml:space="preserve"> :</w:t>
-      </w:r>
-      <w:proofErr w:type="gramEnd"/>
-      <w:r>
-        <w:rPr>
-          <w:rFonts w:ascii="Consolas" w:eastAsia="宋体" w:hAnsi="Consolas" w:cs="Consolas"/>
-          <w:color w:val="000000"/>
-          <w:kern w:val="0"/>
-          <w:szCs w:val="21"/>
-          <w:bdr w:val="none" w:sz="0" w:space="0" w:color="auto" w:frame="1"/>
-        </w:rPr>
-        <w:t>= disabled</w:t>
+        <w:t xml:space="preserve"> := disabled</w:t>
       </w:r>
     </w:p>
     <w:p>
@@ -26050,22 +25399,7 @@
         <w:rPr>
           <w:bdr w:val="none" w:sz="0" w:space="0" w:color="auto" w:frame="1"/>
         </w:rPr>
-        <w:lastRenderedPageBreak/>
-        <w:t>LOCAL_MANIFEST_</w:t>
-      </w:r>
-      <w:proofErr w:type="gramStart"/>
-      <w:r>
-        <w:rPr>
-          <w:bdr w:val="none" w:sz="0" w:space="0" w:color="auto" w:frame="1"/>
-        </w:rPr>
-        <w:t>FILE :</w:t>
-      </w:r>
-      <w:proofErr w:type="gramEnd"/>
-      <w:r>
-        <w:rPr>
-          <w:bdr w:val="none" w:sz="0" w:space="0" w:color="auto" w:frame="1"/>
-        </w:rPr>
-        <w:t>= $(LOCAL_PATH)/AndroidManifest.xml    </w:t>
+        <w:t>LOCAL_MANIFEST_FILE := $(LOCAL_PATH)/AndroidManifest.xml    </w:t>
       </w:r>
     </w:p>
     <w:p>
@@ -26203,19 +25537,11 @@
           <w:numId w:val="1"/>
         </w:numPr>
       </w:pPr>
-      <w:proofErr w:type="gramStart"/>
-      <w:r>
-        <w:rPr>
-          <w:bdr w:val="none" w:sz="0" w:space="0" w:color="auto" w:frame="1"/>
-        </w:rPr>
-        <w:t>include</w:t>
-      </w:r>
-      <w:proofErr w:type="gramEnd"/>
-      <w:r>
-        <w:rPr>
-          <w:bdr w:val="none" w:sz="0" w:space="0" w:color="auto" w:frame="1"/>
-        </w:rPr>
-        <w:t> $(BUILD_MULTI_PREBUILT) </w:t>
+      <w:r>
+        <w:rPr>
+          <w:bdr w:val="none" w:sz="0" w:space="0" w:color="auto" w:frame="1"/>
+        </w:rPr>
+        <w:t>include $(BUILD_MULTI_PREBUILT) </w:t>
       </w:r>
     </w:p>
     <w:p>
@@ -26321,27 +25647,15 @@
           <w:bdr w:val="none" w:sz="0" w:space="0" w:color="auto" w:frame="1"/>
         </w:rPr>
       </w:pPr>
-      <w:proofErr w:type="gramStart"/>
-      <w:r>
-        <w:rPr>
-          <w:rFonts w:ascii="Consolas" w:hAnsi="Consolas" w:cs="Consolas"/>
-          <w:color w:val="000000"/>
-          <w:sz w:val="18"/>
-          <w:szCs w:val="18"/>
-          <w:bdr w:val="none" w:sz="0" w:space="0" w:color="auto" w:frame="1"/>
-        </w:rPr>
-        <w:t>include</w:t>
-      </w:r>
-      <w:proofErr w:type="gramEnd"/>
-      <w:r>
-        <w:rPr>
-          <w:rFonts w:ascii="Consolas" w:hAnsi="Consolas" w:cs="Consolas"/>
-          <w:color w:val="000000"/>
-          <w:sz w:val="18"/>
-          <w:szCs w:val="18"/>
-          <w:bdr w:val="none" w:sz="0" w:space="0" w:color="auto" w:frame="1"/>
-        </w:rPr>
-        <w:t> $(BUILD_MULTI_PREBUILT)  </w:t>
+      <w:r>
+        <w:rPr>
+          <w:rFonts w:ascii="Consolas" w:hAnsi="Consolas" w:cs="Consolas"/>
+          <w:color w:val="000000"/>
+          <w:sz w:val="18"/>
+          <w:szCs w:val="18"/>
+          <w:bdr w:val="none" w:sz="0" w:space="0" w:color="auto" w:frame="1"/>
+        </w:rPr>
+        <w:t>include $(BUILD_MULTI_PREBUILT)  </w:t>
       </w:r>
     </w:p>
     <w:p>
@@ -26366,19 +25680,11 @@
           <w:color w:val="5C5C5C"/>
         </w:rPr>
       </w:pPr>
-      <w:proofErr w:type="gramStart"/>
-      <w:r>
-        <w:rPr>
-          <w:bdr w:val="none" w:sz="0" w:space="0" w:color="auto" w:frame="1"/>
-        </w:rPr>
-        <w:t>include</w:t>
-      </w:r>
-      <w:proofErr w:type="gramEnd"/>
-      <w:r>
-        <w:rPr>
-          <w:bdr w:val="none" w:sz="0" w:space="0" w:color="auto" w:frame="1"/>
-        </w:rPr>
-        <w:t> $(call all-makefiles-under,$(LOCAL_PATH))  </w:t>
+      <w:r>
+        <w:rPr>
+          <w:bdr w:val="none" w:sz="0" w:space="0" w:color="auto" w:frame="1"/>
+        </w:rPr>
+        <w:t>include $(call all-makefiles-under,$(LOCAL_PATH))  </w:t>
       </w:r>
     </w:p>
     <w:p>
@@ -26439,31 +25745,7 @@
           <w:sz w:val="14"/>
           <w:szCs w:val="14"/>
         </w:rPr>
-        <w:t>[</w:t>
-      </w:r>
-      <w:proofErr w:type="gramStart"/>
-      <w:r>
-        <w:rPr>
-          <w:rFonts w:ascii="Verdana" w:hAnsi="Verdana" w:cs="Consolas"/>
-          <w:b/>
-          <w:bCs/>
-          <w:color w:val="C0C0C0"/>
-          <w:sz w:val="14"/>
-          <w:szCs w:val="14"/>
-        </w:rPr>
-        <w:t>javascript</w:t>
-      </w:r>
-      <w:proofErr w:type="gramEnd"/>
-      <w:r>
-        <w:rPr>
-          <w:rFonts w:ascii="Verdana" w:hAnsi="Verdana" w:cs="Consolas"/>
-          <w:b/>
-          <w:bCs/>
-          <w:color w:val="C0C0C0"/>
-          <w:sz w:val="14"/>
-          <w:szCs w:val="14"/>
-        </w:rPr>
-        <w:t>]</w:t>
+        <w:t>[javascript]</w:t>
       </w:r>
       <w:r>
         <w:rPr>
@@ -26474,7 +25756,7 @@
         </w:rPr>
         <w:t> </w:t>
       </w:r>
-      <w:hyperlink r:id="rId28" w:tooltip="view plain" w:history="1">
+      <w:hyperlink r:id="rId30" w:tooltip="view plain" w:history="1">
         <w:r>
           <w:rPr>
             <w:rStyle w:val="a6"/>
@@ -26496,7 +25778,7 @@
         </w:rPr>
         <w:t> </w:t>
       </w:r>
-      <w:hyperlink r:id="rId29" w:tooltip="copy" w:history="1">
+      <w:hyperlink r:id="rId31" w:tooltip="copy" w:history="1">
         <w:r>
           <w:rPr>
             <w:rStyle w:val="a6"/>
@@ -26668,19 +25950,11 @@
           <w:shd w:val="clear" w:color="auto" w:fill="FEFEF2"/>
         </w:rPr>
       </w:pPr>
-      <w:proofErr w:type="gramStart"/>
       <w:r>
         <w:rPr>
           <w:shd w:val="clear" w:color="auto" w:fill="FEFEF2"/>
         </w:rPr>
-        <w:t>include</w:t>
-      </w:r>
-      <w:proofErr w:type="gramEnd"/>
-      <w:r>
-        <w:rPr>
-          <w:shd w:val="clear" w:color="auto" w:fill="FEFEF2"/>
-        </w:rPr>
-        <w:t xml:space="preserve"> $(BUILD_PACKAGE)</w:t>
+        <w:t>include $(BUILD_PACKAGE)</w:t>
       </w:r>
     </w:p>
     <w:p>
@@ -26716,27 +25990,7 @@
           <w:szCs w:val="21"/>
           <w:shd w:val="clear" w:color="auto" w:fill="FFFFFF"/>
         </w:rPr>
-        <w:t>#BUILD_PACKAGE定义在config.</w:t>
-      </w:r>
-      <w:proofErr w:type="gramStart"/>
-      <w:r>
-        <w:rPr>
-          <w:rFonts w:ascii="微软雅黑" w:eastAsia="微软雅黑" w:hAnsi="微软雅黑" w:hint="eastAsia"/>
-          <w:color w:val="333333"/>
-          <w:szCs w:val="21"/>
-          <w:shd w:val="clear" w:color="auto" w:fill="FFFFFF"/>
-        </w:rPr>
-        <w:t>mk</w:t>
-      </w:r>
-      <w:proofErr w:type="gramEnd"/>
-      <w:r>
-        <w:rPr>
-          <w:rFonts w:ascii="微软雅黑" w:eastAsia="微软雅黑" w:hAnsi="微软雅黑" w:hint="eastAsia"/>
-          <w:color w:val="333333"/>
-          <w:szCs w:val="21"/>
-          <w:shd w:val="clear" w:color="auto" w:fill="FFFFFF"/>
-        </w:rPr>
-        <w:t>:</w:t>
+        <w:t>#BUILD_PACKAGE定义在config.mk:</w:t>
       </w:r>
       <w:r>
         <w:rPr>
@@ -26850,7 +26104,6 @@
         <w:rPr>
           <w:bdr w:val="none" w:sz="0" w:space="0" w:color="auto" w:frame="1"/>
         </w:rPr>
-        <w:lastRenderedPageBreak/>
         <w:t>ONE_SHOT_MAKEFILE</w:t>
       </w:r>
     </w:p>
@@ -26931,7 +26184,6 @@
           <w:bdr w:val="none" w:sz="0" w:space="0" w:color="auto" w:frame="1"/>
         </w:rPr>
       </w:pPr>
-      <w:proofErr w:type="gramStart"/>
       <w:r>
         <w:rPr>
           <w:rFonts w:ascii="Consolas" w:eastAsia="宋体" w:hAnsi="Consolas" w:cs="Consolas"/>
@@ -26940,18 +26192,7 @@
           <w:szCs w:val="21"/>
           <w:bdr w:val="none" w:sz="0" w:space="0" w:color="auto" w:frame="1"/>
         </w:rPr>
-        <w:t>ifeq</w:t>
-      </w:r>
-      <w:proofErr w:type="gramEnd"/>
-      <w:r>
-        <w:rPr>
-          <w:rFonts w:ascii="Consolas" w:eastAsia="宋体" w:hAnsi="Consolas" w:cs="Consolas"/>
-          <w:color w:val="000000"/>
-          <w:kern w:val="0"/>
-          <w:szCs w:val="21"/>
-          <w:bdr w:val="none" w:sz="0" w:space="0" w:color="auto" w:frame="1"/>
-        </w:rPr>
-        <w:t xml:space="preserve"> (,$(ONE_SHOT_MAKEFILE))</w:t>
+        <w:t>ifeq (,$(ONE_SHOT_MAKEFILE))</w:t>
       </w:r>
     </w:p>
     <w:p>
@@ -26986,7 +26227,6 @@
           <w:bdr w:val="none" w:sz="0" w:space="0" w:color="auto" w:frame="1"/>
         </w:rPr>
       </w:pPr>
-      <w:proofErr w:type="gramStart"/>
       <w:r>
         <w:rPr>
           <w:rFonts w:ascii="Consolas" w:eastAsia="宋体" w:hAnsi="Consolas" w:cs="Consolas"/>
@@ -26995,18 +26235,7 @@
           <w:szCs w:val="21"/>
           <w:bdr w:val="none" w:sz="0" w:space="0" w:color="auto" w:frame="1"/>
         </w:rPr>
-        <w:t>include</w:t>
-      </w:r>
-      <w:proofErr w:type="gramEnd"/>
-      <w:r>
-        <w:rPr>
-          <w:rFonts w:ascii="Consolas" w:eastAsia="宋体" w:hAnsi="Consolas" w:cs="Consolas"/>
-          <w:color w:val="000000"/>
-          <w:kern w:val="0"/>
-          <w:szCs w:val="21"/>
-          <w:bdr w:val="none" w:sz="0" w:space="0" w:color="auto" w:frame="1"/>
-        </w:rPr>
-        <w:t xml:space="preserve"> $(call all-makefiles-under,$(LO</w:t>
+        <w:t>include $(call all-makefiles-under,$(LO</w:t>
       </w:r>
       <w:r>
         <w:rPr>
@@ -27060,7 +26289,6 @@
           <w:szCs w:val="21"/>
         </w:rPr>
       </w:pPr>
-      <w:proofErr w:type="gramStart"/>
       <w:r>
         <w:rPr>
           <w:rFonts w:ascii="Consolas" w:eastAsia="宋体" w:hAnsi="Consolas" w:cs="Consolas"/>
@@ -27071,7 +26299,6 @@
         </w:rPr>
         <w:t>endif</w:t>
       </w:r>
-      <w:proofErr w:type="gramEnd"/>
     </w:p>
     <w:p/>
     <w:p>
@@ -27093,7 +26320,6 @@
       </w:r>
     </w:p>
     <w:p>
-      <w:proofErr w:type="gramStart"/>
       <w:r>
         <w:t>D</w:t>
       </w:r>
@@ -27103,7 +26329,6 @@
         </w:rPr>
         <w:t>f</w:t>
       </w:r>
-      <w:proofErr w:type="gramEnd"/>
     </w:p>
     <w:p>
       <w:pPr>
@@ -27127,31 +26352,7 @@
           <w:sz w:val="14"/>
           <w:szCs w:val="14"/>
         </w:rPr>
-        <w:t>[</w:t>
-      </w:r>
-      <w:proofErr w:type="gramStart"/>
-      <w:r>
-        <w:rPr>
-          <w:rFonts w:ascii="Verdana" w:hAnsi="Verdana" w:cs="Consolas"/>
-          <w:b/>
-          <w:bCs/>
-          <w:color w:val="C0C0C0"/>
-          <w:sz w:val="14"/>
-          <w:szCs w:val="14"/>
-        </w:rPr>
-        <w:t>java</w:t>
-      </w:r>
-      <w:proofErr w:type="gramEnd"/>
-      <w:r>
-        <w:rPr>
-          <w:rFonts w:ascii="Verdana" w:hAnsi="Verdana" w:cs="Consolas"/>
-          <w:b/>
-          <w:bCs/>
-          <w:color w:val="C0C0C0"/>
-          <w:sz w:val="14"/>
-          <w:szCs w:val="14"/>
-        </w:rPr>
-        <w:t>]</w:t>
+        <w:t>[java]</w:t>
       </w:r>
       <w:r>
         <w:rPr>
@@ -27162,7 +26363,7 @@
         </w:rPr>
         <w:t> </w:t>
       </w:r>
-      <w:hyperlink r:id="rId30" w:tooltip="view plain" w:history="1">
+      <w:hyperlink r:id="rId32" w:tooltip="view plain" w:history="1">
         <w:r>
           <w:rPr>
             <w:rStyle w:val="a6"/>
@@ -27184,7 +26385,7 @@
         </w:rPr>
         <w:t> </w:t>
       </w:r>
-      <w:hyperlink r:id="rId31" w:tooltip="copy" w:history="1">
+      <w:hyperlink r:id="rId33" w:tooltip="copy" w:history="1">
         <w:r>
           <w:rPr>
             <w:rStyle w:val="a6"/>
@@ -28476,6 +27677,7 @@
           <w:szCs w:val="18"/>
           <w:bdr w:val="none" w:sz="0" w:space="0" w:color="auto" w:frame="1"/>
         </w:rPr>
+        <w:lastRenderedPageBreak/>
         <w:t># </w:t>
       </w:r>
       <w:r>
@@ -28695,7 +27897,6 @@
           <w:szCs w:val="18"/>
           <w:bdr w:val="none" w:sz="0" w:space="0" w:color="auto" w:frame="1"/>
         </w:rPr>
-        <w:lastRenderedPageBreak/>
         <w:t>LOCAL_PREBUILT_STATIC_JAVA_LIBRARIES := supportinternal:lib/support-annotations-</w:t>
       </w:r>
       <w:r>
@@ -29748,31 +28949,7 @@
           <w:sz w:val="14"/>
           <w:szCs w:val="14"/>
         </w:rPr>
-        <w:t>[</w:t>
-      </w:r>
-      <w:proofErr w:type="gramStart"/>
-      <w:r>
-        <w:rPr>
-          <w:rFonts w:ascii="Verdana" w:hAnsi="Verdana" w:cs="Consolas"/>
-          <w:b/>
-          <w:bCs/>
-          <w:color w:val="C0C0C0"/>
-          <w:sz w:val="14"/>
-          <w:szCs w:val="14"/>
-        </w:rPr>
-        <w:t>java</w:t>
-      </w:r>
-      <w:proofErr w:type="gramEnd"/>
-      <w:r>
-        <w:rPr>
-          <w:rFonts w:ascii="Verdana" w:hAnsi="Verdana" w:cs="Consolas"/>
-          <w:b/>
-          <w:bCs/>
-          <w:color w:val="C0C0C0"/>
-          <w:sz w:val="14"/>
-          <w:szCs w:val="14"/>
-        </w:rPr>
-        <w:t>]</w:t>
+        <w:t>[java]</w:t>
       </w:r>
       <w:r>
         <w:rPr>
@@ -29783,7 +28960,7 @@
         </w:rPr>
         <w:t> </w:t>
       </w:r>
-      <w:hyperlink r:id="rId32" w:tooltip="view plain" w:history="1">
+      <w:hyperlink r:id="rId34" w:tooltip="view plain" w:history="1">
         <w:r>
           <w:rPr>
             <w:rStyle w:val="a6"/>
@@ -29805,7 +28982,7 @@
         </w:rPr>
         <w:t> </w:t>
       </w:r>
-      <w:hyperlink r:id="rId33" w:tooltip="copy" w:history="1">
+      <w:hyperlink r:id="rId35" w:tooltip="copy" w:history="1">
         <w:r>
           <w:rPr>
             <w:rStyle w:val="a6"/>
@@ -30035,31 +29212,7 @@
           <w:sz w:val="14"/>
           <w:szCs w:val="14"/>
         </w:rPr>
-        <w:t>[</w:t>
-      </w:r>
-      <w:proofErr w:type="gramStart"/>
-      <w:r>
-        <w:rPr>
-          <w:rFonts w:ascii="Verdana" w:hAnsi="Verdana" w:cs="Consolas"/>
-          <w:b/>
-          <w:bCs/>
-          <w:color w:val="C0C0C0"/>
-          <w:sz w:val="14"/>
-          <w:szCs w:val="14"/>
-        </w:rPr>
-        <w:t>java</w:t>
-      </w:r>
-      <w:proofErr w:type="gramEnd"/>
-      <w:r>
-        <w:rPr>
-          <w:rFonts w:ascii="Verdana" w:hAnsi="Verdana" w:cs="Consolas"/>
-          <w:b/>
-          <w:bCs/>
-          <w:color w:val="C0C0C0"/>
-          <w:sz w:val="14"/>
-          <w:szCs w:val="14"/>
-        </w:rPr>
-        <w:t>]</w:t>
+        <w:t>[java]</w:t>
       </w:r>
       <w:r>
         <w:rPr>
@@ -30070,7 +29223,7 @@
         </w:rPr>
         <w:t> </w:t>
       </w:r>
-      <w:hyperlink r:id="rId34" w:tooltip="view plain" w:history="1">
+      <w:hyperlink r:id="rId36" w:tooltip="view plain" w:history="1">
         <w:r>
           <w:rPr>
             <w:rStyle w:val="a6"/>
@@ -30092,7 +29245,7 @@
         </w:rPr>
         <w:t> </w:t>
       </w:r>
-      <w:hyperlink r:id="rId35" w:tooltip="copy" w:history="1">
+      <w:hyperlink r:id="rId37" w:tooltip="copy" w:history="1">
         <w:r>
           <w:rPr>
             <w:rStyle w:val="a6"/>
@@ -30202,6 +29355,7 @@
           <w:szCs w:val="18"/>
           <w:bdr w:val="none" w:sz="0" w:space="0" w:color="auto" w:frame="1"/>
         </w:rPr>
+        <w:lastRenderedPageBreak/>
         <w:t>  --extra-packages &lt;aar </w:t>
       </w:r>
       <w:r>
@@ -30245,7 +29399,6 @@
           <w:rFonts w:hint="eastAsia"/>
           <w:shd w:val="clear" w:color="auto" w:fill="FFFFFF"/>
         </w:rPr>
-        <w:lastRenderedPageBreak/>
         <w:t>Android.mk</w:t>
       </w:r>
       <w:r>
@@ -30330,7 +29483,6 @@
           <w:bdr w:val="none" w:sz="0" w:space="0" w:color="auto" w:frame="1"/>
         </w:rPr>
       </w:pPr>
-      <w:proofErr w:type="gramStart"/>
       <w:r>
         <w:rPr>
           <w:rStyle w:val="HTML0"/>
@@ -30340,19 +29492,7 @@
           <w:szCs w:val="21"/>
           <w:bdr w:val="none" w:sz="0" w:space="0" w:color="auto" w:frame="1"/>
         </w:rPr>
-        <w:t>include</w:t>
-      </w:r>
-      <w:proofErr w:type="gramEnd"/>
-      <w:r>
-        <w:rPr>
-          <w:rStyle w:val="HTML0"/>
-          <w:rFonts w:ascii="Consolas" w:hAnsi="Consolas" w:cs="Consolas"/>
-          <w:color w:val="000000"/>
-          <w:sz w:val="21"/>
-          <w:szCs w:val="21"/>
-          <w:bdr w:val="none" w:sz="0" w:space="0" w:color="auto" w:frame="1"/>
-        </w:rPr>
-        <w:t xml:space="preserve"> $(CLEAR_VARS)</w:t>
+        <w:t>include $(CLEAR_VARS)</w:t>
       </w:r>
     </w:p>
     <w:p>
@@ -30404,9 +29544,45 @@
           <w:szCs w:val="21"/>
           <w:bdr w:val="none" w:sz="0" w:space="0" w:color="auto" w:frame="1"/>
         </w:rPr>
-        <w:t>CAL_JAVA_</w:t>
-      </w:r>
-      <w:proofErr w:type="gramStart"/>
+        <w:t>CAL_JAVA_LIBRARIES</w:t>
+      </w:r>
+      <w:r>
+        <w:rPr>
+          <w:rStyle w:val="HTML0"/>
+          <w:rFonts w:ascii="Consolas" w:hAnsi="Consolas" w:cs="Consolas"/>
+          <w:color w:val="000000"/>
+          <w:sz w:val="21"/>
+          <w:szCs w:val="21"/>
+          <w:bdr w:val="none" w:sz="0" w:space="0" w:color="auto" w:frame="1"/>
+        </w:rPr>
+        <w:t xml:space="preserve"> := bouncycastle conscrypt telephony-common</w:t>
+      </w:r>
+    </w:p>
+    <w:p>
+      <w:pPr>
+        <w:pStyle w:val="HTML"/>
+        <w:shd w:val="clear" w:color="auto" w:fill="F7F7F7"/>
+        <w:wordWrap w:val="0"/>
+        <w:rPr>
+          <w:rStyle w:val="HTML0"/>
+          <w:rFonts w:ascii="Consolas" w:hAnsi="Consolas" w:cs="Consolas"/>
+          <w:color w:val="000000"/>
+          <w:sz w:val="21"/>
+          <w:szCs w:val="21"/>
+          <w:bdr w:val="none" w:sz="0" w:space="0" w:color="auto" w:frame="1"/>
+        </w:rPr>
+      </w:pPr>
+      <w:r>
+        <w:rPr>
+          <w:rStyle w:val="HTML0"/>
+          <w:rFonts w:ascii="Consolas" w:hAnsi="Consolas" w:cs="Consolas"/>
+          <w:color w:val="000000"/>
+          <w:sz w:val="21"/>
+          <w:szCs w:val="21"/>
+          <w:bdr w:val="none" w:sz="0" w:space="0" w:color="auto" w:frame="1"/>
+        </w:rPr>
+        <w:t>LO</w:t>
+      </w:r>
       <w:r>
         <w:rPr>
           <w:rStyle w:val="hljs-builtin"/>
@@ -30416,7 +29592,7 @@
           <w:szCs w:val="21"/>
           <w:bdr w:val="none" w:sz="0" w:space="0" w:color="auto" w:frame="1"/>
         </w:rPr>
-        <w:t>LIBRARIES</w:t>
+        <w:t>CAL_STATIC_JAVA_LIBRARIES</w:t>
       </w:r>
       <w:r>
         <w:rPr>
@@ -30427,19 +29603,7 @@
           <w:szCs w:val="21"/>
           <w:bdr w:val="none" w:sz="0" w:space="0" w:color="auto" w:frame="1"/>
         </w:rPr>
-        <w:t xml:space="preserve"> :</w:t>
-      </w:r>
-      <w:proofErr w:type="gramEnd"/>
-      <w:r>
-        <w:rPr>
-          <w:rStyle w:val="HTML0"/>
-          <w:rFonts w:ascii="Consolas" w:hAnsi="Consolas" w:cs="Consolas"/>
-          <w:color w:val="000000"/>
-          <w:sz w:val="21"/>
-          <w:szCs w:val="21"/>
-          <w:bdr w:val="none" w:sz="0" w:space="0" w:color="auto" w:frame="1"/>
-        </w:rPr>
-        <w:t>= bouncycastle conscrypt telephony-common</w:t>
+        <w:t xml:space="preserve"> := android-support-v4 android-support-v13 jsr305 fc909 quciifplib \</w:t>
       </w:r>
     </w:p>
     <w:p>
@@ -30465,6 +29629,32 @@
           <w:szCs w:val="21"/>
           <w:bdr w:val="none" w:sz="0" w:space="0" w:color="auto" w:frame="1"/>
         </w:rPr>
+        <w:t>umeng</w:t>
+      </w:r>
+    </w:p>
+    <w:p>
+      <w:pPr>
+        <w:pStyle w:val="HTML"/>
+        <w:shd w:val="clear" w:color="auto" w:fill="F7F7F7"/>
+        <w:wordWrap w:val="0"/>
+        <w:rPr>
+          <w:rStyle w:val="HTML0"/>
+          <w:rFonts w:ascii="Consolas" w:hAnsi="Consolas" w:cs="Consolas"/>
+          <w:color w:val="000000"/>
+          <w:sz w:val="21"/>
+          <w:szCs w:val="21"/>
+          <w:bdr w:val="none" w:sz="0" w:space="0" w:color="auto" w:frame="1"/>
+        </w:rPr>
+      </w:pPr>
+      <w:r>
+        <w:rPr>
+          <w:rStyle w:val="HTML0"/>
+          <w:rFonts w:ascii="Consolas" w:hAnsi="Consolas" w:cs="Consolas"/>
+          <w:color w:val="000000"/>
+          <w:sz w:val="21"/>
+          <w:szCs w:val="21"/>
+          <w:bdr w:val="none" w:sz="0" w:space="0" w:color="auto" w:frame="1"/>
+        </w:rPr>
         <w:t>LO</w:t>
       </w:r>
       <w:r>
@@ -30476,9 +29666,45 @@
           <w:szCs w:val="21"/>
           <w:bdr w:val="none" w:sz="0" w:space="0" w:color="auto" w:frame="1"/>
         </w:rPr>
-        <w:t>CAL_STATIC_JAVA_</w:t>
-      </w:r>
-      <w:proofErr w:type="gramStart"/>
+        <w:t>CAL_MODULE_TAGS</w:t>
+      </w:r>
+      <w:r>
+        <w:rPr>
+          <w:rStyle w:val="HTML0"/>
+          <w:rFonts w:ascii="Consolas" w:hAnsi="Consolas" w:cs="Consolas"/>
+          <w:color w:val="000000"/>
+          <w:sz w:val="21"/>
+          <w:szCs w:val="21"/>
+          <w:bdr w:val="none" w:sz="0" w:space="0" w:color="auto" w:frame="1"/>
+        </w:rPr>
+        <w:t xml:space="preserve"> := optional</w:t>
+      </w:r>
+    </w:p>
+    <w:p>
+      <w:pPr>
+        <w:pStyle w:val="HTML"/>
+        <w:shd w:val="clear" w:color="auto" w:fill="F7F7F7"/>
+        <w:wordWrap w:val="0"/>
+        <w:rPr>
+          <w:rStyle w:val="HTML0"/>
+          <w:rFonts w:ascii="Consolas" w:hAnsi="Consolas" w:cs="Consolas"/>
+          <w:color w:val="000000"/>
+          <w:sz w:val="21"/>
+          <w:szCs w:val="21"/>
+          <w:bdr w:val="none" w:sz="0" w:space="0" w:color="auto" w:frame="1"/>
+        </w:rPr>
+      </w:pPr>
+      <w:r>
+        <w:rPr>
+          <w:rStyle w:val="HTML0"/>
+          <w:rFonts w:ascii="Consolas" w:hAnsi="Consolas" w:cs="Consolas"/>
+          <w:color w:val="000000"/>
+          <w:sz w:val="21"/>
+          <w:szCs w:val="21"/>
+          <w:bdr w:val="none" w:sz="0" w:space="0" w:color="auto" w:frame="1"/>
+        </w:rPr>
+        <w:t>LO</w:t>
+      </w:r>
       <w:r>
         <w:rPr>
           <w:rStyle w:val="hljs-builtin"/>
@@ -30488,7 +29714,7 @@
           <w:szCs w:val="21"/>
           <w:bdr w:val="none" w:sz="0" w:space="0" w:color="auto" w:frame="1"/>
         </w:rPr>
-        <w:t>LIBRARIES</w:t>
+        <w:t>CAL_SRC_FILES</w:t>
       </w:r>
       <w:r>
         <w:rPr>
@@ -30499,19 +29725,7 @@
           <w:szCs w:val="21"/>
           <w:bdr w:val="none" w:sz="0" w:space="0" w:color="auto" w:frame="1"/>
         </w:rPr>
-        <w:t xml:space="preserve"> :</w:t>
-      </w:r>
-      <w:proofErr w:type="gramEnd"/>
-      <w:r>
-        <w:rPr>
-          <w:rStyle w:val="HTML0"/>
-          <w:rFonts w:ascii="Consolas" w:hAnsi="Consolas" w:cs="Consolas"/>
-          <w:color w:val="000000"/>
-          <w:sz w:val="21"/>
-          <w:szCs w:val="21"/>
-          <w:bdr w:val="none" w:sz="0" w:space="0" w:color="auto" w:frame="1"/>
-        </w:rPr>
-        <w:t>= android-support-v4 android-support-v13 jsr305 fc909 quciifplib \</w:t>
+        <w:t xml:space="preserve"> := \</w:t>
       </w:r>
     </w:p>
     <w:p>
@@ -30528,7 +29742,6 @@
           <w:bdr w:val="none" w:sz="0" w:space="0" w:color="auto" w:frame="1"/>
         </w:rPr>
       </w:pPr>
-      <w:proofErr w:type="gramStart"/>
       <w:r>
         <w:rPr>
           <w:rStyle w:val="HTML0"/>
@@ -30538,9 +29751,8 @@
           <w:szCs w:val="21"/>
           <w:bdr w:val="none" w:sz="0" w:space="0" w:color="auto" w:frame="1"/>
         </w:rPr>
-        <w:t>umeng</w:t>
-      </w:r>
-      <w:proofErr w:type="gramEnd"/>
+        <w:t xml:space="preserve">        $(call all-java-files-under, src) \</w:t>
+      </w:r>
     </w:p>
     <w:p>
       <w:pPr>
@@ -30565,6 +29777,43 @@
           <w:szCs w:val="21"/>
           <w:bdr w:val="none" w:sz="0" w:space="0" w:color="auto" w:frame="1"/>
         </w:rPr>
+        <w:t xml:space="preserve">        src/com/android/settings/EventLogTags</w:t>
+      </w:r>
+      <w:r>
+        <w:rPr>
+          <w:rStyle w:val="hljs-variable"/>
+          <w:rFonts w:ascii="Consolas" w:hAnsi="Consolas" w:cs="Consolas"/>
+          <w:color w:val="008080"/>
+          <w:sz w:val="21"/>
+          <w:szCs w:val="21"/>
+          <w:bdr w:val="none" w:sz="0" w:space="0" w:color="auto" w:frame="1"/>
+        </w:rPr>
+        <w:t>.logtags</w:t>
+      </w:r>
+    </w:p>
+    <w:p>
+      <w:pPr>
+        <w:pStyle w:val="HTML"/>
+        <w:shd w:val="clear" w:color="auto" w:fill="F7F7F7"/>
+        <w:wordWrap w:val="0"/>
+        <w:rPr>
+          <w:rStyle w:val="HTML0"/>
+          <w:rFonts w:ascii="Consolas" w:hAnsi="Consolas" w:cs="Consolas"/>
+          <w:color w:val="000000"/>
+          <w:sz w:val="21"/>
+          <w:szCs w:val="21"/>
+          <w:bdr w:val="none" w:sz="0" w:space="0" w:color="auto" w:frame="1"/>
+        </w:rPr>
+      </w:pPr>
+      <w:r>
+        <w:rPr>
+          <w:rStyle w:val="HTML0"/>
+          <w:rFonts w:ascii="Consolas" w:hAnsi="Consolas" w:cs="Consolas"/>
+          <w:color w:val="000000"/>
+          <w:sz w:val="21"/>
+          <w:szCs w:val="21"/>
+          <w:bdr w:val="none" w:sz="0" w:space="0" w:color="auto" w:frame="1"/>
+        </w:rPr>
         <w:t>LO</w:t>
       </w:r>
       <w:r>
@@ -30576,9 +29825,19 @@
           <w:szCs w:val="21"/>
           <w:bdr w:val="none" w:sz="0" w:space="0" w:color="auto" w:frame="1"/>
         </w:rPr>
-        <w:t>CAL_MODULE_</w:t>
-      </w:r>
-      <w:proofErr w:type="gramStart"/>
+        <w:t>CAL_RESOURCE_DIR</w:t>
+      </w:r>
+      <w:r>
+        <w:rPr>
+          <w:rStyle w:val="HTML0"/>
+          <w:rFonts w:ascii="Consolas" w:hAnsi="Consolas" w:cs="Consolas"/>
+          <w:color w:val="000000"/>
+          <w:sz w:val="21"/>
+          <w:szCs w:val="21"/>
+          <w:bdr w:val="none" w:sz="0" w:space="0" w:color="auto" w:frame="1"/>
+        </w:rPr>
+        <w:t xml:space="preserve"> := $(LO</w:t>
+      </w:r>
       <w:r>
         <w:rPr>
           <w:rStyle w:val="hljs-builtin"/>
@@ -30588,7 +29847,7 @@
           <w:szCs w:val="21"/>
           <w:bdr w:val="none" w:sz="0" w:space="0" w:color="auto" w:frame="1"/>
         </w:rPr>
-        <w:t>TAGS</w:t>
+        <w:t>CAL_PATH</w:t>
       </w:r>
       <w:r>
         <w:rPr>
@@ -30599,19 +29858,7 @@
           <w:szCs w:val="21"/>
           <w:bdr w:val="none" w:sz="0" w:space="0" w:color="auto" w:frame="1"/>
         </w:rPr>
-        <w:t xml:space="preserve"> :</w:t>
-      </w:r>
-      <w:proofErr w:type="gramEnd"/>
-      <w:r>
-        <w:rPr>
-          <w:rStyle w:val="HTML0"/>
-          <w:rFonts w:ascii="Consolas" w:hAnsi="Consolas" w:cs="Consolas"/>
-          <w:color w:val="000000"/>
-          <w:sz w:val="21"/>
-          <w:szCs w:val="21"/>
-          <w:bdr w:val="none" w:sz="0" w:space="0" w:color="auto" w:frame="1"/>
-        </w:rPr>
-        <w:t>= optional</w:t>
+        <w:t>)/res</w:t>
       </w:r>
     </w:p>
     <w:p>
@@ -30648,9 +29895,130 @@
           <w:szCs w:val="21"/>
           <w:bdr w:val="none" w:sz="0" w:space="0" w:color="auto" w:frame="1"/>
         </w:rPr>
-        <w:t>CAL_SRC_</w:t>
-      </w:r>
-      <w:proofErr w:type="gramStart"/>
+        <w:t>CAL_SRC_FILES</w:t>
+      </w:r>
+      <w:r>
+        <w:rPr>
+          <w:rStyle w:val="HTML0"/>
+          <w:rFonts w:ascii="Consolas" w:hAnsi="Consolas" w:cs="Consolas"/>
+          <w:color w:val="000000"/>
+          <w:sz w:val="21"/>
+          <w:szCs w:val="21"/>
+          <w:bdr w:val="none" w:sz="0" w:space="0" w:color="auto" w:frame="1"/>
+        </w:rPr>
+        <w:t xml:space="preserve"> += \</w:t>
+      </w:r>
+    </w:p>
+    <w:p>
+      <w:pPr>
+        <w:pStyle w:val="HTML"/>
+        <w:shd w:val="clear" w:color="auto" w:fill="F7F7F7"/>
+        <w:wordWrap w:val="0"/>
+        <w:rPr>
+          <w:rStyle w:val="HTML0"/>
+          <w:rFonts w:ascii="Consolas" w:hAnsi="Consolas" w:cs="Consolas"/>
+          <w:color w:val="000000"/>
+          <w:sz w:val="21"/>
+          <w:szCs w:val="21"/>
+          <w:bdr w:val="none" w:sz="0" w:space="0" w:color="auto" w:frame="1"/>
+        </w:rPr>
+      </w:pPr>
+      <w:r>
+        <w:rPr>
+          <w:rStyle w:val="HTML0"/>
+          <w:rFonts w:ascii="Consolas" w:hAnsi="Consolas" w:cs="Consolas"/>
+          <w:color w:val="000000"/>
+          <w:sz w:val="21"/>
+          <w:szCs w:val="21"/>
+          <w:bdr w:val="none" w:sz="0" w:space="0" w:color="auto" w:frame="1"/>
+        </w:rPr>
+        <w:t xml:space="preserve">        src/com/android/location/XT/IXTSrv</w:t>
+      </w:r>
+      <w:r>
+        <w:rPr>
+          <w:rStyle w:val="hljs-variable"/>
+          <w:rFonts w:ascii="Consolas" w:hAnsi="Consolas" w:cs="Consolas"/>
+          <w:color w:val="008080"/>
+          <w:sz w:val="21"/>
+          <w:szCs w:val="21"/>
+          <w:bdr w:val="none" w:sz="0" w:space="0" w:color="auto" w:frame="1"/>
+        </w:rPr>
+        <w:t>.aidl</w:t>
+      </w:r>
+      <w:r>
+        <w:rPr>
+          <w:rStyle w:val="HTML0"/>
+          <w:rFonts w:ascii="Consolas" w:hAnsi="Consolas" w:cs="Consolas"/>
+          <w:color w:val="000000"/>
+          <w:sz w:val="21"/>
+          <w:szCs w:val="21"/>
+          <w:bdr w:val="none" w:sz="0" w:space="0" w:color="auto" w:frame="1"/>
+        </w:rPr>
+        <w:t xml:space="preserve"> \</w:t>
+      </w:r>
+    </w:p>
+    <w:p>
+      <w:pPr>
+        <w:pStyle w:val="HTML"/>
+        <w:shd w:val="clear" w:color="auto" w:fill="F7F7F7"/>
+        <w:wordWrap w:val="0"/>
+        <w:rPr>
+          <w:rStyle w:val="HTML0"/>
+          <w:rFonts w:ascii="Consolas" w:hAnsi="Consolas" w:cs="Consolas"/>
+          <w:color w:val="000000"/>
+          <w:sz w:val="21"/>
+          <w:szCs w:val="21"/>
+          <w:bdr w:val="none" w:sz="0" w:space="0" w:color="auto" w:frame="1"/>
+        </w:rPr>
+      </w:pPr>
+      <w:r>
+        <w:rPr>
+          <w:rStyle w:val="HTML0"/>
+          <w:rFonts w:ascii="Consolas" w:hAnsi="Consolas" w:cs="Consolas"/>
+          <w:color w:val="000000"/>
+          <w:sz w:val="21"/>
+          <w:szCs w:val="21"/>
+          <w:bdr w:val="none" w:sz="0" w:space="0" w:color="auto" w:frame="1"/>
+        </w:rPr>
+        <w:t xml:space="preserve">        src/com/android/location/XT/IXTSrvCb</w:t>
+      </w:r>
+      <w:r>
+        <w:rPr>
+          <w:rStyle w:val="hljs-variable"/>
+          <w:rFonts w:ascii="Consolas" w:hAnsi="Consolas" w:cs="Consolas"/>
+          <w:color w:val="008080"/>
+          <w:sz w:val="21"/>
+          <w:szCs w:val="21"/>
+          <w:bdr w:val="none" w:sz="0" w:space="0" w:color="auto" w:frame="1"/>
+        </w:rPr>
+        <w:t>.aidl</w:t>
+      </w:r>
+    </w:p>
+    <w:p>
+      <w:pPr>
+        <w:pStyle w:val="HTML"/>
+        <w:shd w:val="clear" w:color="auto" w:fill="F7F7F7"/>
+        <w:wordWrap w:val="0"/>
+        <w:rPr>
+          <w:rStyle w:val="HTML0"/>
+          <w:rFonts w:ascii="Consolas" w:hAnsi="Consolas" w:cs="Consolas"/>
+          <w:color w:val="000000"/>
+          <w:sz w:val="21"/>
+          <w:szCs w:val="21"/>
+          <w:bdr w:val="none" w:sz="0" w:space="0" w:color="auto" w:frame="1"/>
+        </w:rPr>
+      </w:pPr>
+      <w:r>
+        <w:rPr>
+          <w:rStyle w:val="HTML0"/>
+          <w:rFonts w:ascii="Consolas" w:hAnsi="Consolas" w:cs="Consolas"/>
+          <w:color w:val="000000"/>
+          <w:sz w:val="21"/>
+          <w:szCs w:val="21"/>
+          <w:bdr w:val="none" w:sz="0" w:space="0" w:color="auto" w:frame="1"/>
+        </w:rPr>
+        <w:t>LO</w:t>
+      </w:r>
       <w:r>
         <w:rPr>
           <w:rStyle w:val="hljs-builtin"/>
@@ -30660,7 +30028,7 @@
           <w:szCs w:val="21"/>
           <w:bdr w:val="none" w:sz="0" w:space="0" w:color="auto" w:frame="1"/>
         </w:rPr>
-        <w:t>FILES</w:t>
+        <w:t>CAL_PACKAGE_NAME</w:t>
       </w:r>
       <w:r>
         <w:rPr>
@@ -30671,19 +30039,7 @@
           <w:szCs w:val="21"/>
           <w:bdr w:val="none" w:sz="0" w:space="0" w:color="auto" w:frame="1"/>
         </w:rPr>
-        <w:t xml:space="preserve"> :</w:t>
-      </w:r>
-      <w:proofErr w:type="gramEnd"/>
-      <w:r>
-        <w:rPr>
-          <w:rStyle w:val="HTML0"/>
-          <w:rFonts w:ascii="Consolas" w:hAnsi="Consolas" w:cs="Consolas"/>
-          <w:color w:val="000000"/>
-          <w:sz w:val="21"/>
-          <w:szCs w:val="21"/>
-          <w:bdr w:val="none" w:sz="0" w:space="0" w:color="auto" w:frame="1"/>
-        </w:rPr>
-        <w:t>= \</w:t>
+        <w:t xml:space="preserve"> := Settings</w:t>
       </w:r>
     </w:p>
     <w:p>
@@ -30709,7 +30065,29 @@
           <w:szCs w:val="21"/>
           <w:bdr w:val="none" w:sz="0" w:space="0" w:color="auto" w:frame="1"/>
         </w:rPr>
-        <w:t xml:space="preserve">        $(call all-java-files-under, src) \</w:t>
+        <w:t>LO</w:t>
+      </w:r>
+      <w:r>
+        <w:rPr>
+          <w:rStyle w:val="hljs-builtin"/>
+          <w:rFonts w:ascii="Consolas" w:hAnsi="Consolas" w:cs="Consolas"/>
+          <w:color w:val="0086B3"/>
+          <w:sz w:val="21"/>
+          <w:szCs w:val="21"/>
+          <w:bdr w:val="none" w:sz="0" w:space="0" w:color="auto" w:frame="1"/>
+        </w:rPr>
+        <w:t>CAL_CERTIFICATE</w:t>
+      </w:r>
+      <w:r>
+        <w:rPr>
+          <w:rStyle w:val="HTML0"/>
+          <w:rFonts w:ascii="Consolas" w:hAnsi="Consolas" w:cs="Consolas"/>
+          <w:color w:val="000000"/>
+          <w:sz w:val="21"/>
+          <w:szCs w:val="21"/>
+          <w:bdr w:val="none" w:sz="0" w:space="0" w:color="auto" w:frame="1"/>
+        </w:rPr>
+        <w:t xml:space="preserve"> := platform</w:t>
       </w:r>
     </w:p>
     <w:p>
@@ -30735,7 +30113,184 @@
           <w:szCs w:val="21"/>
           <w:bdr w:val="none" w:sz="0" w:space="0" w:color="auto" w:frame="1"/>
         </w:rPr>
-        <w:t xml:space="preserve">        src/com/android/settings/EventLogTags</w:t>
+        <w:t>LO</w:t>
+      </w:r>
+      <w:r>
+        <w:rPr>
+          <w:rStyle w:val="hljs-builtin"/>
+          <w:rFonts w:ascii="Consolas" w:hAnsi="Consolas" w:cs="Consolas"/>
+          <w:color w:val="0086B3"/>
+          <w:sz w:val="21"/>
+          <w:szCs w:val="21"/>
+          <w:bdr w:val="none" w:sz="0" w:space="0" w:color="auto" w:frame="1"/>
+        </w:rPr>
+        <w:t>CAL_PRIVILEGED_MODULE</w:t>
+      </w:r>
+      <w:r>
+        <w:rPr>
+          <w:rStyle w:val="HTML0"/>
+          <w:rFonts w:ascii="Consolas" w:hAnsi="Consolas" w:cs="Consolas"/>
+          <w:color w:val="000000"/>
+          <w:sz w:val="21"/>
+          <w:szCs w:val="21"/>
+          <w:bdr w:val="none" w:sz="0" w:space="0" w:color="auto" w:frame="1"/>
+        </w:rPr>
+        <w:t xml:space="preserve"> := </w:t>
+      </w:r>
+      <w:r>
+        <w:rPr>
+          <w:rStyle w:val="hljs-literal"/>
+          <w:rFonts w:ascii="Consolas" w:hAnsi="Consolas" w:cs="Consolas"/>
+          <w:color w:val="006666"/>
+          <w:sz w:val="21"/>
+          <w:szCs w:val="21"/>
+          <w:bdr w:val="none" w:sz="0" w:space="0" w:color="auto" w:frame="1"/>
+        </w:rPr>
+        <w:t>true</w:t>
+      </w:r>
+    </w:p>
+    <w:p>
+      <w:pPr>
+        <w:pStyle w:val="HTML"/>
+        <w:shd w:val="clear" w:color="auto" w:fill="F7F7F7"/>
+        <w:wordWrap w:val="0"/>
+        <w:rPr>
+          <w:rStyle w:val="HTML0"/>
+          <w:rFonts w:ascii="Consolas" w:hAnsi="Consolas" w:cs="Consolas"/>
+          <w:color w:val="000000"/>
+          <w:sz w:val="21"/>
+          <w:szCs w:val="21"/>
+          <w:bdr w:val="none" w:sz="0" w:space="0" w:color="auto" w:frame="1"/>
+        </w:rPr>
+      </w:pPr>
+      <w:r>
+        <w:rPr>
+          <w:rStyle w:val="HTML0"/>
+          <w:rFonts w:ascii="Consolas" w:hAnsi="Consolas" w:cs="Consolas"/>
+          <w:color w:val="000000"/>
+          <w:sz w:val="21"/>
+          <w:szCs w:val="21"/>
+          <w:bdr w:val="none" w:sz="0" w:space="0" w:color="auto" w:frame="1"/>
+        </w:rPr>
+        <w:t>LO</w:t>
+      </w:r>
+      <w:r>
+        <w:rPr>
+          <w:rStyle w:val="hljs-builtin"/>
+          <w:rFonts w:ascii="Consolas" w:hAnsi="Consolas" w:cs="Consolas"/>
+          <w:color w:val="0086B3"/>
+          <w:sz w:val="21"/>
+          <w:szCs w:val="21"/>
+          <w:bdr w:val="none" w:sz="0" w:space="0" w:color="auto" w:frame="1"/>
+        </w:rPr>
+        <w:t>CAL_OVERRIDES_PACKAGES</w:t>
+      </w:r>
+      <w:r>
+        <w:rPr>
+          <w:rStyle w:val="HTML0"/>
+          <w:rFonts w:ascii="Consolas" w:hAnsi="Consolas" w:cs="Consolas"/>
+          <w:color w:val="000000"/>
+          <w:sz w:val="21"/>
+          <w:szCs w:val="21"/>
+          <w:bdr w:val="none" w:sz="0" w:space="0" w:color="auto" w:frame="1"/>
+        </w:rPr>
+        <w:t xml:space="preserve"> := Email</w:t>
+      </w:r>
+    </w:p>
+    <w:p>
+      <w:pPr>
+        <w:pStyle w:val="HTML"/>
+        <w:shd w:val="clear" w:color="auto" w:fill="F7F7F7"/>
+        <w:wordWrap w:val="0"/>
+        <w:rPr>
+          <w:rStyle w:val="HTML0"/>
+          <w:rFonts w:ascii="Consolas" w:hAnsi="Consolas" w:cs="Consolas"/>
+          <w:color w:val="000000"/>
+          <w:sz w:val="21"/>
+          <w:szCs w:val="21"/>
+          <w:bdr w:val="none" w:sz="0" w:space="0" w:color="auto" w:frame="1"/>
+        </w:rPr>
+      </w:pPr>
+      <w:r>
+        <w:rPr>
+          <w:rStyle w:val="HTML0"/>
+          <w:rFonts w:ascii="Consolas" w:hAnsi="Consolas" w:cs="Consolas"/>
+          <w:color w:val="000000"/>
+          <w:sz w:val="21"/>
+          <w:szCs w:val="21"/>
+          <w:bdr w:val="none" w:sz="0" w:space="0" w:color="auto" w:frame="1"/>
+        </w:rPr>
+        <w:t>LO</w:t>
+      </w:r>
+      <w:r>
+        <w:rPr>
+          <w:rStyle w:val="hljs-builtin"/>
+          <w:rFonts w:ascii="Consolas" w:hAnsi="Consolas" w:cs="Consolas"/>
+          <w:color w:val="0086B3"/>
+          <w:sz w:val="21"/>
+          <w:szCs w:val="21"/>
+          <w:bdr w:val="none" w:sz="0" w:space="0" w:color="auto" w:frame="1"/>
+        </w:rPr>
+        <w:t>CAL_PROGUARD_ENABLED</w:t>
+      </w:r>
+      <w:r>
+        <w:rPr>
+          <w:rStyle w:val="HTML0"/>
+          <w:rFonts w:ascii="Consolas" w:hAnsi="Consolas" w:cs="Consolas"/>
+          <w:color w:val="000000"/>
+          <w:sz w:val="21"/>
+          <w:szCs w:val="21"/>
+          <w:bdr w:val="none" w:sz="0" w:space="0" w:color="auto" w:frame="1"/>
+        </w:rPr>
+        <w:t xml:space="preserve"> := disabled</w:t>
+      </w:r>
+    </w:p>
+    <w:p>
+      <w:pPr>
+        <w:pStyle w:val="HTML"/>
+        <w:shd w:val="clear" w:color="auto" w:fill="F7F7F7"/>
+        <w:wordWrap w:val="0"/>
+        <w:rPr>
+          <w:rStyle w:val="HTML0"/>
+          <w:rFonts w:ascii="Consolas" w:hAnsi="Consolas" w:cs="Consolas"/>
+          <w:color w:val="000000"/>
+          <w:sz w:val="21"/>
+          <w:szCs w:val="21"/>
+          <w:bdr w:val="none" w:sz="0" w:space="0" w:color="auto" w:frame="1"/>
+        </w:rPr>
+      </w:pPr>
+      <w:r>
+        <w:rPr>
+          <w:rStyle w:val="HTML0"/>
+          <w:rFonts w:ascii="Consolas" w:hAnsi="Consolas" w:cs="Consolas"/>
+          <w:color w:val="000000"/>
+          <w:sz w:val="21"/>
+          <w:szCs w:val="21"/>
+          <w:bdr w:val="none" w:sz="0" w:space="0" w:color="auto" w:frame="1"/>
+        </w:rPr>
+        <w:t>LO</w:t>
+      </w:r>
+      <w:r>
+        <w:rPr>
+          <w:rStyle w:val="hljs-builtin"/>
+          <w:rFonts w:ascii="Consolas" w:hAnsi="Consolas" w:cs="Consolas"/>
+          <w:color w:val="0086B3"/>
+          <w:sz w:val="21"/>
+          <w:szCs w:val="21"/>
+          <w:bdr w:val="none" w:sz="0" w:space="0" w:color="auto" w:frame="1"/>
+        </w:rPr>
+        <w:t>CAL_PROGUARD_FLAG_FILES</w:t>
+      </w:r>
+      <w:r>
+        <w:rPr>
+          <w:rStyle w:val="HTML0"/>
+          <w:rFonts w:ascii="Consolas" w:hAnsi="Consolas" w:cs="Consolas"/>
+          <w:color w:val="000000"/>
+          <w:sz w:val="21"/>
+          <w:szCs w:val="21"/>
+          <w:bdr w:val="none" w:sz="0" w:space="0" w:color="auto" w:frame="1"/>
+        </w:rPr>
+        <w:t xml:space="preserve"> := proguard</w:t>
       </w:r>
       <w:r>
         <w:rPr>
@@ -30746,7 +30301,7 @@
           <w:szCs w:val="21"/>
           <w:bdr w:val="none" w:sz="0" w:space="0" w:color="auto" w:frame="1"/>
         </w:rPr>
-        <w:t>.logtags</w:t>
+        <w:t>.flags</w:t>
       </w:r>
     </w:p>
     <w:p>
@@ -30772,75 +30327,18 @@
           <w:szCs w:val="21"/>
           <w:bdr w:val="none" w:sz="0" w:space="0" w:color="auto" w:frame="1"/>
         </w:rPr>
-        <w:t>LO</w:t>
-      </w:r>
-      <w:r>
-        <w:rPr>
-          <w:rStyle w:val="hljs-builtin"/>
-          <w:rFonts w:ascii="Consolas" w:hAnsi="Consolas" w:cs="Consolas"/>
-          <w:color w:val="0086B3"/>
+        <w:t>include frameworks/opt/setupwizard/navigationbar/common</w:t>
+      </w:r>
+      <w:r>
+        <w:rPr>
+          <w:rStyle w:val="hljs-variable"/>
+          <w:rFonts w:ascii="Consolas" w:hAnsi="Consolas" w:cs="Consolas"/>
+          <w:color w:val="008080"/>
           <w:sz w:val="21"/>
           <w:szCs w:val="21"/>
           <w:bdr w:val="none" w:sz="0" w:space="0" w:color="auto" w:frame="1"/>
         </w:rPr>
-        <w:t>CAL_RESOURCE_</w:t>
-      </w:r>
-      <w:proofErr w:type="gramStart"/>
-      <w:r>
-        <w:rPr>
-          <w:rStyle w:val="hljs-builtin"/>
-          <w:rFonts w:ascii="Consolas" w:hAnsi="Consolas" w:cs="Consolas"/>
-          <w:color w:val="0086B3"/>
-          <w:sz w:val="21"/>
-          <w:szCs w:val="21"/>
-          <w:bdr w:val="none" w:sz="0" w:space="0" w:color="auto" w:frame="1"/>
-        </w:rPr>
-        <w:t>DIR</w:t>
-      </w:r>
-      <w:r>
-        <w:rPr>
-          <w:rStyle w:val="HTML0"/>
-          <w:rFonts w:ascii="Consolas" w:hAnsi="Consolas" w:cs="Consolas"/>
-          <w:color w:val="000000"/>
-          <w:sz w:val="21"/>
-          <w:szCs w:val="21"/>
-          <w:bdr w:val="none" w:sz="0" w:space="0" w:color="auto" w:frame="1"/>
-        </w:rPr>
-        <w:t xml:space="preserve"> :</w:t>
-      </w:r>
-      <w:proofErr w:type="gramEnd"/>
-      <w:r>
-        <w:rPr>
-          <w:rStyle w:val="HTML0"/>
-          <w:rFonts w:ascii="Consolas" w:hAnsi="Consolas" w:cs="Consolas"/>
-          <w:color w:val="000000"/>
-          <w:sz w:val="21"/>
-          <w:szCs w:val="21"/>
-          <w:bdr w:val="none" w:sz="0" w:space="0" w:color="auto" w:frame="1"/>
-        </w:rPr>
-        <w:t>= $(LO</w:t>
-      </w:r>
-      <w:r>
-        <w:rPr>
-          <w:rStyle w:val="hljs-builtin"/>
-          <w:rFonts w:ascii="Consolas" w:hAnsi="Consolas" w:cs="Consolas"/>
-          <w:color w:val="0086B3"/>
-          <w:sz w:val="21"/>
-          <w:szCs w:val="21"/>
-          <w:bdr w:val="none" w:sz="0" w:space="0" w:color="auto" w:frame="1"/>
-        </w:rPr>
-        <w:t>CAL_PATH</w:t>
-      </w:r>
-      <w:r>
-        <w:rPr>
-          <w:rStyle w:val="HTML0"/>
-          <w:rFonts w:ascii="Consolas" w:hAnsi="Consolas" w:cs="Consolas"/>
-          <w:color w:val="000000"/>
-          <w:sz w:val="21"/>
-          <w:szCs w:val="21"/>
-          <w:bdr w:val="none" w:sz="0" w:space="0" w:color="auto" w:frame="1"/>
-        </w:rPr>
-        <w:t>)/res</w:t>
+        <w:t>.mk</w:t>
       </w:r>
     </w:p>
     <w:p>
@@ -30866,657 +30364,7 @@
           <w:szCs w:val="21"/>
           <w:bdr w:val="none" w:sz="0" w:space="0" w:color="auto" w:frame="1"/>
         </w:rPr>
-        <w:t>LO</w:t>
-      </w:r>
-      <w:r>
-        <w:rPr>
-          <w:rStyle w:val="hljs-builtin"/>
-          <w:rFonts w:ascii="Consolas" w:hAnsi="Consolas" w:cs="Consolas"/>
-          <w:color w:val="0086B3"/>
-          <w:sz w:val="21"/>
-          <w:szCs w:val="21"/>
-          <w:bdr w:val="none" w:sz="0" w:space="0" w:color="auto" w:frame="1"/>
-        </w:rPr>
-        <w:t>CAL_SRC_FILES</w:t>
-      </w:r>
-      <w:r>
-        <w:rPr>
-          <w:rStyle w:val="HTML0"/>
-          <w:rFonts w:ascii="Consolas" w:hAnsi="Consolas" w:cs="Consolas"/>
-          <w:color w:val="000000"/>
-          <w:sz w:val="21"/>
-          <w:szCs w:val="21"/>
-          <w:bdr w:val="none" w:sz="0" w:space="0" w:color="auto" w:frame="1"/>
-        </w:rPr>
-        <w:t xml:space="preserve"> += \</w:t>
-      </w:r>
-    </w:p>
-    <w:p>
-      <w:pPr>
-        <w:pStyle w:val="HTML"/>
-        <w:shd w:val="clear" w:color="auto" w:fill="F7F7F7"/>
-        <w:wordWrap w:val="0"/>
-        <w:rPr>
-          <w:rStyle w:val="HTML0"/>
-          <w:rFonts w:ascii="Consolas" w:hAnsi="Consolas" w:cs="Consolas"/>
-          <w:color w:val="000000"/>
-          <w:sz w:val="21"/>
-          <w:szCs w:val="21"/>
-          <w:bdr w:val="none" w:sz="0" w:space="0" w:color="auto" w:frame="1"/>
-        </w:rPr>
-      </w:pPr>
-      <w:r>
-        <w:rPr>
-          <w:rStyle w:val="HTML0"/>
-          <w:rFonts w:ascii="Consolas" w:hAnsi="Consolas" w:cs="Consolas"/>
-          <w:color w:val="000000"/>
-          <w:sz w:val="21"/>
-          <w:szCs w:val="21"/>
-          <w:bdr w:val="none" w:sz="0" w:space="0" w:color="auto" w:frame="1"/>
-        </w:rPr>
-        <w:t xml:space="preserve">        src/com/android/location/XT/IXTSrv</w:t>
-      </w:r>
-      <w:r>
-        <w:rPr>
-          <w:rStyle w:val="hljs-variable"/>
-          <w:rFonts w:ascii="Consolas" w:hAnsi="Consolas" w:cs="Consolas"/>
-          <w:color w:val="008080"/>
-          <w:sz w:val="21"/>
-          <w:szCs w:val="21"/>
-          <w:bdr w:val="none" w:sz="0" w:space="0" w:color="auto" w:frame="1"/>
-        </w:rPr>
-        <w:t>.aidl</w:t>
-      </w:r>
-      <w:r>
-        <w:rPr>
-          <w:rStyle w:val="HTML0"/>
-          <w:rFonts w:ascii="Consolas" w:hAnsi="Consolas" w:cs="Consolas"/>
-          <w:color w:val="000000"/>
-          <w:sz w:val="21"/>
-          <w:szCs w:val="21"/>
-          <w:bdr w:val="none" w:sz="0" w:space="0" w:color="auto" w:frame="1"/>
-        </w:rPr>
-        <w:t xml:space="preserve"> \</w:t>
-      </w:r>
-    </w:p>
-    <w:p>
-      <w:pPr>
-        <w:pStyle w:val="HTML"/>
-        <w:shd w:val="clear" w:color="auto" w:fill="F7F7F7"/>
-        <w:wordWrap w:val="0"/>
-        <w:rPr>
-          <w:rStyle w:val="HTML0"/>
-          <w:rFonts w:ascii="Consolas" w:hAnsi="Consolas" w:cs="Consolas"/>
-          <w:color w:val="000000"/>
-          <w:sz w:val="21"/>
-          <w:szCs w:val="21"/>
-          <w:bdr w:val="none" w:sz="0" w:space="0" w:color="auto" w:frame="1"/>
-        </w:rPr>
-      </w:pPr>
-      <w:r>
-        <w:rPr>
-          <w:rStyle w:val="HTML0"/>
-          <w:rFonts w:ascii="Consolas" w:hAnsi="Consolas" w:cs="Consolas"/>
-          <w:color w:val="000000"/>
-          <w:sz w:val="21"/>
-          <w:szCs w:val="21"/>
-          <w:bdr w:val="none" w:sz="0" w:space="0" w:color="auto" w:frame="1"/>
-        </w:rPr>
-        <w:t xml:space="preserve">        src/com/android/location/XT/IXTSrvCb</w:t>
-      </w:r>
-      <w:r>
-        <w:rPr>
-          <w:rStyle w:val="hljs-variable"/>
-          <w:rFonts w:ascii="Consolas" w:hAnsi="Consolas" w:cs="Consolas"/>
-          <w:color w:val="008080"/>
-          <w:sz w:val="21"/>
-          <w:szCs w:val="21"/>
-          <w:bdr w:val="none" w:sz="0" w:space="0" w:color="auto" w:frame="1"/>
-        </w:rPr>
-        <w:t>.aidl</w:t>
-      </w:r>
-    </w:p>
-    <w:p>
-      <w:pPr>
-        <w:pStyle w:val="HTML"/>
-        <w:shd w:val="clear" w:color="auto" w:fill="F7F7F7"/>
-        <w:wordWrap w:val="0"/>
-        <w:rPr>
-          <w:rStyle w:val="HTML0"/>
-          <w:rFonts w:ascii="Consolas" w:hAnsi="Consolas" w:cs="Consolas"/>
-          <w:color w:val="000000"/>
-          <w:sz w:val="21"/>
-          <w:szCs w:val="21"/>
-          <w:bdr w:val="none" w:sz="0" w:space="0" w:color="auto" w:frame="1"/>
-        </w:rPr>
-      </w:pPr>
-      <w:r>
-        <w:rPr>
-          <w:rStyle w:val="HTML0"/>
-          <w:rFonts w:ascii="Consolas" w:hAnsi="Consolas" w:cs="Consolas"/>
-          <w:color w:val="000000"/>
-          <w:sz w:val="21"/>
-          <w:szCs w:val="21"/>
-          <w:bdr w:val="none" w:sz="0" w:space="0" w:color="auto" w:frame="1"/>
-        </w:rPr>
-        <w:t>LO</w:t>
-      </w:r>
-      <w:r>
-        <w:rPr>
-          <w:rStyle w:val="hljs-builtin"/>
-          <w:rFonts w:ascii="Consolas" w:hAnsi="Consolas" w:cs="Consolas"/>
-          <w:color w:val="0086B3"/>
-          <w:sz w:val="21"/>
-          <w:szCs w:val="21"/>
-          <w:bdr w:val="none" w:sz="0" w:space="0" w:color="auto" w:frame="1"/>
-        </w:rPr>
-        <w:t>CAL_PACKAGE_</w:t>
-      </w:r>
-      <w:proofErr w:type="gramStart"/>
-      <w:r>
-        <w:rPr>
-          <w:rStyle w:val="hljs-builtin"/>
-          <w:rFonts w:ascii="Consolas" w:hAnsi="Consolas" w:cs="Consolas"/>
-          <w:color w:val="0086B3"/>
-          <w:sz w:val="21"/>
-          <w:szCs w:val="21"/>
-          <w:bdr w:val="none" w:sz="0" w:space="0" w:color="auto" w:frame="1"/>
-        </w:rPr>
-        <w:t>NAME</w:t>
-      </w:r>
-      <w:r>
-        <w:rPr>
-          <w:rStyle w:val="HTML0"/>
-          <w:rFonts w:ascii="Consolas" w:hAnsi="Consolas" w:cs="Consolas"/>
-          <w:color w:val="000000"/>
-          <w:sz w:val="21"/>
-          <w:szCs w:val="21"/>
-          <w:bdr w:val="none" w:sz="0" w:space="0" w:color="auto" w:frame="1"/>
-        </w:rPr>
-        <w:t xml:space="preserve"> :</w:t>
-      </w:r>
-      <w:proofErr w:type="gramEnd"/>
-      <w:r>
-        <w:rPr>
-          <w:rStyle w:val="HTML0"/>
-          <w:rFonts w:ascii="Consolas" w:hAnsi="Consolas" w:cs="Consolas"/>
-          <w:color w:val="000000"/>
-          <w:sz w:val="21"/>
-          <w:szCs w:val="21"/>
-          <w:bdr w:val="none" w:sz="0" w:space="0" w:color="auto" w:frame="1"/>
-        </w:rPr>
-        <w:t>= Settings</w:t>
-      </w:r>
-    </w:p>
-    <w:p>
-      <w:pPr>
-        <w:pStyle w:val="HTML"/>
-        <w:shd w:val="clear" w:color="auto" w:fill="F7F7F7"/>
-        <w:wordWrap w:val="0"/>
-        <w:rPr>
-          <w:rStyle w:val="HTML0"/>
-          <w:rFonts w:ascii="Consolas" w:hAnsi="Consolas" w:cs="Consolas"/>
-          <w:color w:val="000000"/>
-          <w:sz w:val="21"/>
-          <w:szCs w:val="21"/>
-          <w:bdr w:val="none" w:sz="0" w:space="0" w:color="auto" w:frame="1"/>
-        </w:rPr>
-      </w:pPr>
-      <w:r>
-        <w:rPr>
-          <w:rStyle w:val="HTML0"/>
-          <w:rFonts w:ascii="Consolas" w:hAnsi="Consolas" w:cs="Consolas"/>
-          <w:color w:val="000000"/>
-          <w:sz w:val="21"/>
-          <w:szCs w:val="21"/>
-          <w:bdr w:val="none" w:sz="0" w:space="0" w:color="auto" w:frame="1"/>
-        </w:rPr>
-        <w:t>LO</w:t>
-      </w:r>
-      <w:r>
-        <w:rPr>
-          <w:rStyle w:val="hljs-builtin"/>
-          <w:rFonts w:ascii="Consolas" w:hAnsi="Consolas" w:cs="Consolas"/>
-          <w:color w:val="0086B3"/>
-          <w:sz w:val="21"/>
-          <w:szCs w:val="21"/>
-          <w:bdr w:val="none" w:sz="0" w:space="0" w:color="auto" w:frame="1"/>
-        </w:rPr>
-        <w:t>CAL_</w:t>
-      </w:r>
-      <w:proofErr w:type="gramStart"/>
-      <w:r>
-        <w:rPr>
-          <w:rStyle w:val="hljs-builtin"/>
-          <w:rFonts w:ascii="Consolas" w:hAnsi="Consolas" w:cs="Consolas"/>
-          <w:color w:val="0086B3"/>
-          <w:sz w:val="21"/>
-          <w:szCs w:val="21"/>
-          <w:bdr w:val="none" w:sz="0" w:space="0" w:color="auto" w:frame="1"/>
-        </w:rPr>
-        <w:t>CERTIFICATE</w:t>
-      </w:r>
-      <w:r>
-        <w:rPr>
-          <w:rStyle w:val="HTML0"/>
-          <w:rFonts w:ascii="Consolas" w:hAnsi="Consolas" w:cs="Consolas"/>
-          <w:color w:val="000000"/>
-          <w:sz w:val="21"/>
-          <w:szCs w:val="21"/>
-          <w:bdr w:val="none" w:sz="0" w:space="0" w:color="auto" w:frame="1"/>
-        </w:rPr>
-        <w:t xml:space="preserve"> :</w:t>
-      </w:r>
-      <w:proofErr w:type="gramEnd"/>
-      <w:r>
-        <w:rPr>
-          <w:rStyle w:val="HTML0"/>
-          <w:rFonts w:ascii="Consolas" w:hAnsi="Consolas" w:cs="Consolas"/>
-          <w:color w:val="000000"/>
-          <w:sz w:val="21"/>
-          <w:szCs w:val="21"/>
-          <w:bdr w:val="none" w:sz="0" w:space="0" w:color="auto" w:frame="1"/>
-        </w:rPr>
-        <w:t>= platform</w:t>
-      </w:r>
-    </w:p>
-    <w:p>
-      <w:pPr>
-        <w:pStyle w:val="HTML"/>
-        <w:shd w:val="clear" w:color="auto" w:fill="F7F7F7"/>
-        <w:wordWrap w:val="0"/>
-        <w:rPr>
-          <w:rStyle w:val="HTML0"/>
-          <w:rFonts w:ascii="Consolas" w:hAnsi="Consolas" w:cs="Consolas"/>
-          <w:color w:val="000000"/>
-          <w:sz w:val="21"/>
-          <w:szCs w:val="21"/>
-          <w:bdr w:val="none" w:sz="0" w:space="0" w:color="auto" w:frame="1"/>
-        </w:rPr>
-      </w:pPr>
-      <w:r>
-        <w:rPr>
-          <w:rStyle w:val="HTML0"/>
-          <w:rFonts w:ascii="Consolas" w:hAnsi="Consolas" w:cs="Consolas"/>
-          <w:color w:val="000000"/>
-          <w:sz w:val="21"/>
-          <w:szCs w:val="21"/>
-          <w:bdr w:val="none" w:sz="0" w:space="0" w:color="auto" w:frame="1"/>
-        </w:rPr>
-        <w:t>LO</w:t>
-      </w:r>
-      <w:r>
-        <w:rPr>
-          <w:rStyle w:val="hljs-builtin"/>
-          <w:rFonts w:ascii="Consolas" w:hAnsi="Consolas" w:cs="Consolas"/>
-          <w:color w:val="0086B3"/>
-          <w:sz w:val="21"/>
-          <w:szCs w:val="21"/>
-          <w:bdr w:val="none" w:sz="0" w:space="0" w:color="auto" w:frame="1"/>
-        </w:rPr>
-        <w:t>CAL_PRIVILEGED_</w:t>
-      </w:r>
-      <w:proofErr w:type="gramStart"/>
-      <w:r>
-        <w:rPr>
-          <w:rStyle w:val="hljs-builtin"/>
-          <w:rFonts w:ascii="Consolas" w:hAnsi="Consolas" w:cs="Consolas"/>
-          <w:color w:val="0086B3"/>
-          <w:sz w:val="21"/>
-          <w:szCs w:val="21"/>
-          <w:bdr w:val="none" w:sz="0" w:space="0" w:color="auto" w:frame="1"/>
-        </w:rPr>
-        <w:t>MODULE</w:t>
-      </w:r>
-      <w:r>
-        <w:rPr>
-          <w:rStyle w:val="HTML0"/>
-          <w:rFonts w:ascii="Consolas" w:hAnsi="Consolas" w:cs="Consolas"/>
-          <w:color w:val="000000"/>
-          <w:sz w:val="21"/>
-          <w:szCs w:val="21"/>
-          <w:bdr w:val="none" w:sz="0" w:space="0" w:color="auto" w:frame="1"/>
-        </w:rPr>
-        <w:t xml:space="preserve"> :</w:t>
-      </w:r>
-      <w:proofErr w:type="gramEnd"/>
-      <w:r>
-        <w:rPr>
-          <w:rStyle w:val="HTML0"/>
-          <w:rFonts w:ascii="Consolas" w:hAnsi="Consolas" w:cs="Consolas"/>
-          <w:color w:val="000000"/>
-          <w:sz w:val="21"/>
-          <w:szCs w:val="21"/>
-          <w:bdr w:val="none" w:sz="0" w:space="0" w:color="auto" w:frame="1"/>
-        </w:rPr>
-        <w:t xml:space="preserve">= </w:t>
-      </w:r>
-      <w:r>
-        <w:rPr>
-          <w:rStyle w:val="hljs-literal"/>
-          <w:rFonts w:ascii="Consolas" w:hAnsi="Consolas" w:cs="Consolas"/>
-          <w:color w:val="006666"/>
-          <w:sz w:val="21"/>
-          <w:szCs w:val="21"/>
-          <w:bdr w:val="none" w:sz="0" w:space="0" w:color="auto" w:frame="1"/>
-        </w:rPr>
-        <w:t>true</w:t>
-      </w:r>
-    </w:p>
-    <w:p>
-      <w:pPr>
-        <w:pStyle w:val="HTML"/>
-        <w:shd w:val="clear" w:color="auto" w:fill="F7F7F7"/>
-        <w:wordWrap w:val="0"/>
-        <w:rPr>
-          <w:rStyle w:val="HTML0"/>
-          <w:rFonts w:ascii="Consolas" w:hAnsi="Consolas" w:cs="Consolas"/>
-          <w:color w:val="000000"/>
-          <w:sz w:val="21"/>
-          <w:szCs w:val="21"/>
-          <w:bdr w:val="none" w:sz="0" w:space="0" w:color="auto" w:frame="1"/>
-        </w:rPr>
-      </w:pPr>
-      <w:r>
-        <w:rPr>
-          <w:rStyle w:val="HTML0"/>
-          <w:rFonts w:ascii="Consolas" w:hAnsi="Consolas" w:cs="Consolas"/>
-          <w:color w:val="000000"/>
-          <w:sz w:val="21"/>
-          <w:szCs w:val="21"/>
-          <w:bdr w:val="none" w:sz="0" w:space="0" w:color="auto" w:frame="1"/>
-        </w:rPr>
-        <w:t>LO</w:t>
-      </w:r>
-      <w:r>
-        <w:rPr>
-          <w:rStyle w:val="hljs-builtin"/>
-          <w:rFonts w:ascii="Consolas" w:hAnsi="Consolas" w:cs="Consolas"/>
-          <w:color w:val="0086B3"/>
-          <w:sz w:val="21"/>
-          <w:szCs w:val="21"/>
-          <w:bdr w:val="none" w:sz="0" w:space="0" w:color="auto" w:frame="1"/>
-        </w:rPr>
-        <w:t>CAL_OVERRIDES_</w:t>
-      </w:r>
-      <w:proofErr w:type="gramStart"/>
-      <w:r>
-        <w:rPr>
-          <w:rStyle w:val="hljs-builtin"/>
-          <w:rFonts w:ascii="Consolas" w:hAnsi="Consolas" w:cs="Consolas"/>
-          <w:color w:val="0086B3"/>
-          <w:sz w:val="21"/>
-          <w:szCs w:val="21"/>
-          <w:bdr w:val="none" w:sz="0" w:space="0" w:color="auto" w:frame="1"/>
-        </w:rPr>
-        <w:t>PACKAGES</w:t>
-      </w:r>
-      <w:r>
-        <w:rPr>
-          <w:rStyle w:val="HTML0"/>
-          <w:rFonts w:ascii="Consolas" w:hAnsi="Consolas" w:cs="Consolas"/>
-          <w:color w:val="000000"/>
-          <w:sz w:val="21"/>
-          <w:szCs w:val="21"/>
-          <w:bdr w:val="none" w:sz="0" w:space="0" w:color="auto" w:frame="1"/>
-        </w:rPr>
-        <w:t xml:space="preserve"> :</w:t>
-      </w:r>
-      <w:proofErr w:type="gramEnd"/>
-      <w:r>
-        <w:rPr>
-          <w:rStyle w:val="HTML0"/>
-          <w:rFonts w:ascii="Consolas" w:hAnsi="Consolas" w:cs="Consolas"/>
-          <w:color w:val="000000"/>
-          <w:sz w:val="21"/>
-          <w:szCs w:val="21"/>
-          <w:bdr w:val="none" w:sz="0" w:space="0" w:color="auto" w:frame="1"/>
-        </w:rPr>
-        <w:t>= Email</w:t>
-      </w:r>
-    </w:p>
-    <w:p>
-      <w:pPr>
-        <w:pStyle w:val="HTML"/>
-        <w:shd w:val="clear" w:color="auto" w:fill="F7F7F7"/>
-        <w:wordWrap w:val="0"/>
-        <w:rPr>
-          <w:rStyle w:val="HTML0"/>
-          <w:rFonts w:ascii="Consolas" w:hAnsi="Consolas" w:cs="Consolas"/>
-          <w:color w:val="000000"/>
-          <w:sz w:val="21"/>
-          <w:szCs w:val="21"/>
-          <w:bdr w:val="none" w:sz="0" w:space="0" w:color="auto" w:frame="1"/>
-        </w:rPr>
-      </w:pPr>
-      <w:r>
-        <w:rPr>
-          <w:rStyle w:val="HTML0"/>
-          <w:rFonts w:ascii="Consolas" w:hAnsi="Consolas" w:cs="Consolas"/>
-          <w:color w:val="000000"/>
-          <w:sz w:val="21"/>
-          <w:szCs w:val="21"/>
-          <w:bdr w:val="none" w:sz="0" w:space="0" w:color="auto" w:frame="1"/>
-        </w:rPr>
-        <w:t>LO</w:t>
-      </w:r>
-      <w:r>
-        <w:rPr>
-          <w:rStyle w:val="hljs-builtin"/>
-          <w:rFonts w:ascii="Consolas" w:hAnsi="Consolas" w:cs="Consolas"/>
-          <w:color w:val="0086B3"/>
-          <w:sz w:val="21"/>
-          <w:szCs w:val="21"/>
-          <w:bdr w:val="none" w:sz="0" w:space="0" w:color="auto" w:frame="1"/>
-        </w:rPr>
-        <w:t>CAL_PROGUARD_</w:t>
-      </w:r>
-      <w:proofErr w:type="gramStart"/>
-      <w:r>
-        <w:rPr>
-          <w:rStyle w:val="hljs-builtin"/>
-          <w:rFonts w:ascii="Consolas" w:hAnsi="Consolas" w:cs="Consolas"/>
-          <w:color w:val="0086B3"/>
-          <w:sz w:val="21"/>
-          <w:szCs w:val="21"/>
-          <w:bdr w:val="none" w:sz="0" w:space="0" w:color="auto" w:frame="1"/>
-        </w:rPr>
-        <w:t>ENABLED</w:t>
-      </w:r>
-      <w:r>
-        <w:rPr>
-          <w:rStyle w:val="HTML0"/>
-          <w:rFonts w:ascii="Consolas" w:hAnsi="Consolas" w:cs="Consolas"/>
-          <w:color w:val="000000"/>
-          <w:sz w:val="21"/>
-          <w:szCs w:val="21"/>
-          <w:bdr w:val="none" w:sz="0" w:space="0" w:color="auto" w:frame="1"/>
-        </w:rPr>
-        <w:t xml:space="preserve"> :</w:t>
-      </w:r>
-      <w:proofErr w:type="gramEnd"/>
-      <w:r>
-        <w:rPr>
-          <w:rStyle w:val="HTML0"/>
-          <w:rFonts w:ascii="Consolas" w:hAnsi="Consolas" w:cs="Consolas"/>
-          <w:color w:val="000000"/>
-          <w:sz w:val="21"/>
-          <w:szCs w:val="21"/>
-          <w:bdr w:val="none" w:sz="0" w:space="0" w:color="auto" w:frame="1"/>
-        </w:rPr>
-        <w:t>= disabled</w:t>
-      </w:r>
-    </w:p>
-    <w:p>
-      <w:pPr>
-        <w:pStyle w:val="HTML"/>
-        <w:shd w:val="clear" w:color="auto" w:fill="F7F7F7"/>
-        <w:wordWrap w:val="0"/>
-        <w:rPr>
-          <w:rStyle w:val="HTML0"/>
-          <w:rFonts w:ascii="Consolas" w:hAnsi="Consolas" w:cs="Consolas"/>
-          <w:color w:val="000000"/>
-          <w:sz w:val="21"/>
-          <w:szCs w:val="21"/>
-          <w:bdr w:val="none" w:sz="0" w:space="0" w:color="auto" w:frame="1"/>
-        </w:rPr>
-      </w:pPr>
-      <w:r>
-        <w:rPr>
-          <w:rStyle w:val="HTML0"/>
-          <w:rFonts w:ascii="Consolas" w:hAnsi="Consolas" w:cs="Consolas"/>
-          <w:color w:val="000000"/>
-          <w:sz w:val="21"/>
-          <w:szCs w:val="21"/>
-          <w:bdr w:val="none" w:sz="0" w:space="0" w:color="auto" w:frame="1"/>
-        </w:rPr>
-        <w:t>LO</w:t>
-      </w:r>
-      <w:r>
-        <w:rPr>
-          <w:rStyle w:val="hljs-builtin"/>
-          <w:rFonts w:ascii="Consolas" w:hAnsi="Consolas" w:cs="Consolas"/>
-          <w:color w:val="0086B3"/>
-          <w:sz w:val="21"/>
-          <w:szCs w:val="21"/>
-          <w:bdr w:val="none" w:sz="0" w:space="0" w:color="auto" w:frame="1"/>
-        </w:rPr>
-        <w:t>CAL_PROGUARD_FLAG_</w:t>
-      </w:r>
-      <w:proofErr w:type="gramStart"/>
-      <w:r>
-        <w:rPr>
-          <w:rStyle w:val="hljs-builtin"/>
-          <w:rFonts w:ascii="Consolas" w:hAnsi="Consolas" w:cs="Consolas"/>
-          <w:color w:val="0086B3"/>
-          <w:sz w:val="21"/>
-          <w:szCs w:val="21"/>
-          <w:bdr w:val="none" w:sz="0" w:space="0" w:color="auto" w:frame="1"/>
-        </w:rPr>
-        <w:t>FILES</w:t>
-      </w:r>
-      <w:r>
-        <w:rPr>
-          <w:rStyle w:val="HTML0"/>
-          <w:rFonts w:ascii="Consolas" w:hAnsi="Consolas" w:cs="Consolas"/>
-          <w:color w:val="000000"/>
-          <w:sz w:val="21"/>
-          <w:szCs w:val="21"/>
-          <w:bdr w:val="none" w:sz="0" w:space="0" w:color="auto" w:frame="1"/>
-        </w:rPr>
-        <w:t xml:space="preserve"> :</w:t>
-      </w:r>
-      <w:proofErr w:type="gramEnd"/>
-      <w:r>
-        <w:rPr>
-          <w:rStyle w:val="HTML0"/>
-          <w:rFonts w:ascii="Consolas" w:hAnsi="Consolas" w:cs="Consolas"/>
-          <w:color w:val="000000"/>
-          <w:sz w:val="21"/>
-          <w:szCs w:val="21"/>
-          <w:bdr w:val="none" w:sz="0" w:space="0" w:color="auto" w:frame="1"/>
-        </w:rPr>
-        <w:t>= proguard</w:t>
-      </w:r>
-      <w:r>
-        <w:rPr>
-          <w:rStyle w:val="hljs-variable"/>
-          <w:rFonts w:ascii="Consolas" w:hAnsi="Consolas" w:cs="Consolas"/>
-          <w:color w:val="008080"/>
-          <w:sz w:val="21"/>
-          <w:szCs w:val="21"/>
-          <w:bdr w:val="none" w:sz="0" w:space="0" w:color="auto" w:frame="1"/>
-        </w:rPr>
-        <w:t>.flags</w:t>
-      </w:r>
-    </w:p>
-    <w:p>
-      <w:pPr>
-        <w:pStyle w:val="HTML"/>
-        <w:shd w:val="clear" w:color="auto" w:fill="F7F7F7"/>
-        <w:wordWrap w:val="0"/>
-        <w:rPr>
-          <w:rStyle w:val="HTML0"/>
-          <w:rFonts w:ascii="Consolas" w:hAnsi="Consolas" w:cs="Consolas"/>
-          <w:color w:val="000000"/>
-          <w:sz w:val="21"/>
-          <w:szCs w:val="21"/>
-          <w:bdr w:val="none" w:sz="0" w:space="0" w:color="auto" w:frame="1"/>
-        </w:rPr>
-      </w:pPr>
-      <w:proofErr w:type="gramStart"/>
-      <w:r>
-        <w:rPr>
-          <w:rStyle w:val="HTML0"/>
-          <w:rFonts w:ascii="Consolas" w:hAnsi="Consolas" w:cs="Consolas"/>
-          <w:color w:val="000000"/>
-          <w:sz w:val="21"/>
-          <w:szCs w:val="21"/>
-          <w:bdr w:val="none" w:sz="0" w:space="0" w:color="auto" w:frame="1"/>
-        </w:rPr>
-        <w:t>include</w:t>
-      </w:r>
-      <w:proofErr w:type="gramEnd"/>
-      <w:r>
-        <w:rPr>
-          <w:rStyle w:val="HTML0"/>
-          <w:rFonts w:ascii="Consolas" w:hAnsi="Consolas" w:cs="Consolas"/>
-          <w:color w:val="000000"/>
-          <w:sz w:val="21"/>
-          <w:szCs w:val="21"/>
-          <w:bdr w:val="none" w:sz="0" w:space="0" w:color="auto" w:frame="1"/>
-        </w:rPr>
-        <w:t xml:space="preserve"> frameworks/opt/setupwizard/navigationbar/common</w:t>
-      </w:r>
-      <w:r>
-        <w:rPr>
-          <w:rStyle w:val="hljs-variable"/>
-          <w:rFonts w:ascii="Consolas" w:hAnsi="Consolas" w:cs="Consolas"/>
-          <w:color w:val="008080"/>
-          <w:sz w:val="21"/>
-          <w:szCs w:val="21"/>
-          <w:bdr w:val="none" w:sz="0" w:space="0" w:color="auto" w:frame="1"/>
-        </w:rPr>
-        <w:t>.mk</w:t>
-      </w:r>
-    </w:p>
-    <w:p>
-      <w:pPr>
-        <w:pStyle w:val="HTML"/>
-        <w:shd w:val="clear" w:color="auto" w:fill="F7F7F7"/>
-        <w:wordWrap w:val="0"/>
-        <w:rPr>
-          <w:rStyle w:val="HTML0"/>
-          <w:rFonts w:ascii="Consolas" w:hAnsi="Consolas" w:cs="Consolas"/>
-          <w:color w:val="000000"/>
-          <w:sz w:val="21"/>
-          <w:szCs w:val="21"/>
-          <w:bdr w:val="none" w:sz="0" w:space="0" w:color="auto" w:frame="1"/>
-        </w:rPr>
-      </w:pPr>
-      <w:proofErr w:type="gramStart"/>
-      <w:r>
-        <w:rPr>
-          <w:rStyle w:val="HTML0"/>
-          <w:rFonts w:ascii="Consolas" w:hAnsi="Consolas" w:cs="Consolas"/>
-          <w:color w:val="000000"/>
-          <w:sz w:val="21"/>
-          <w:szCs w:val="21"/>
-          <w:bdr w:val="none" w:sz="0" w:space="0" w:color="auto" w:frame="1"/>
-        </w:rPr>
-        <w:t>include</w:t>
-      </w:r>
-      <w:proofErr w:type="gramEnd"/>
-      <w:r>
-        <w:rPr>
-          <w:rStyle w:val="HTML0"/>
-          <w:rFonts w:ascii="Consolas" w:hAnsi="Consolas" w:cs="Consolas"/>
-          <w:color w:val="000000"/>
-          <w:sz w:val="21"/>
-          <w:szCs w:val="21"/>
-          <w:bdr w:val="none" w:sz="0" w:space="0" w:color="auto" w:frame="1"/>
-        </w:rPr>
-        <w:t xml:space="preserve"> $(B</w:t>
+        <w:t>include $(B</w:t>
       </w:r>
       <w:r>
         <w:rPr>
@@ -31583,7 +30431,6 @@
           <w:bdr w:val="none" w:sz="0" w:space="0" w:color="auto" w:frame="1"/>
         </w:rPr>
       </w:pPr>
-      <w:proofErr w:type="gramStart"/>
       <w:r>
         <w:rPr>
           <w:rStyle w:val="HTML0"/>
@@ -31593,19 +30440,7 @@
           <w:szCs w:val="21"/>
           <w:bdr w:val="none" w:sz="0" w:space="0" w:color="auto" w:frame="1"/>
         </w:rPr>
-        <w:t>ifeq</w:t>
-      </w:r>
-      <w:proofErr w:type="gramEnd"/>
-      <w:r>
-        <w:rPr>
-          <w:rStyle w:val="HTML0"/>
-          <w:rFonts w:ascii="Consolas" w:hAnsi="Consolas" w:cs="Consolas"/>
-          <w:color w:val="000000"/>
-          <w:sz w:val="21"/>
-          <w:szCs w:val="21"/>
-          <w:bdr w:val="none" w:sz="0" w:space="0" w:color="auto" w:frame="1"/>
-        </w:rPr>
-        <w:t xml:space="preserve"> (,$(ONE_SHOT_MAKEFILE))</w:t>
+        <w:t>ifeq (,$(ONE_SHOT_MAKEFILE))</w:t>
       </w:r>
     </w:p>
     <w:p>
@@ -31622,7 +30457,6 @@
           <w:bdr w:val="none" w:sz="0" w:space="0" w:color="auto" w:frame="1"/>
         </w:rPr>
       </w:pPr>
-      <w:proofErr w:type="gramStart"/>
       <w:r>
         <w:rPr>
           <w:rStyle w:val="HTML0"/>
@@ -31632,19 +30466,7 @@
           <w:szCs w:val="21"/>
           <w:bdr w:val="none" w:sz="0" w:space="0" w:color="auto" w:frame="1"/>
         </w:rPr>
-        <w:t>include</w:t>
-      </w:r>
-      <w:proofErr w:type="gramEnd"/>
-      <w:r>
-        <w:rPr>
-          <w:rStyle w:val="HTML0"/>
-          <w:rFonts w:ascii="Consolas" w:hAnsi="Consolas" w:cs="Consolas"/>
-          <w:color w:val="000000"/>
-          <w:sz w:val="21"/>
-          <w:szCs w:val="21"/>
-          <w:bdr w:val="none" w:sz="0" w:space="0" w:color="auto" w:frame="1"/>
-        </w:rPr>
-        <w:t xml:space="preserve"> $(call all-makefiles-under,$(LO</w:t>
+        <w:t>include $(call all-makefiles-under,$(LO</w:t>
       </w:r>
       <w:r>
         <w:rPr>
@@ -31683,7 +30505,6 @@
           <w:bdr w:val="none" w:sz="0" w:space="0" w:color="auto" w:frame="1"/>
         </w:rPr>
       </w:pPr>
-      <w:proofErr w:type="gramStart"/>
       <w:r>
         <w:rPr>
           <w:rStyle w:val="HTML0"/>
@@ -31695,7 +30516,6 @@
         </w:rPr>
         <w:t>endif</w:t>
       </w:r>
-      <w:proofErr w:type="gramEnd"/>
     </w:p>
     <w:p>
       <w:pPr>
@@ -31711,7 +30531,6 @@
           <w:bdr w:val="none" w:sz="0" w:space="0" w:color="auto" w:frame="1"/>
         </w:rPr>
       </w:pPr>
-      <w:proofErr w:type="gramStart"/>
       <w:r>
         <w:rPr>
           <w:rStyle w:val="HTML0"/>
@@ -31721,19 +30540,7 @@
           <w:szCs w:val="21"/>
           <w:bdr w:val="none" w:sz="0" w:space="0" w:color="auto" w:frame="1"/>
         </w:rPr>
-        <w:t>include</w:t>
-      </w:r>
-      <w:proofErr w:type="gramEnd"/>
-      <w:r>
-        <w:rPr>
-          <w:rStyle w:val="HTML0"/>
-          <w:rFonts w:ascii="Consolas" w:hAnsi="Consolas" w:cs="Consolas"/>
-          <w:color w:val="000000"/>
-          <w:sz w:val="21"/>
-          <w:szCs w:val="21"/>
-          <w:bdr w:val="none" w:sz="0" w:space="0" w:color="auto" w:frame="1"/>
-        </w:rPr>
-        <w:t xml:space="preserve"> $(CLEAR_VARS)</w:t>
+        <w:t>include $(CLEAR_VARS)</w:t>
       </w:r>
     </w:p>
     <w:p>
@@ -31770,42 +30577,18 @@
           <w:szCs w:val="21"/>
           <w:bdr w:val="none" w:sz="0" w:space="0" w:color="auto" w:frame="1"/>
         </w:rPr>
-        <w:t>CAL_PREBUILT_STATIC_JAVA_</w:t>
-      </w:r>
-      <w:proofErr w:type="gramStart"/>
-      <w:r>
-        <w:rPr>
-          <w:rStyle w:val="hljs-builtin"/>
-          <w:rFonts w:ascii="Consolas" w:hAnsi="Consolas" w:cs="Consolas"/>
-          <w:color w:val="0086B3"/>
+        <w:t>CAL_PREBUILT_STATIC_JAVA_LIBRARIES</w:t>
+      </w:r>
+      <w:r>
+        <w:rPr>
+          <w:rStyle w:val="HTML0"/>
+          <w:rFonts w:ascii="Consolas" w:hAnsi="Consolas" w:cs="Consolas"/>
+          <w:color w:val="000000"/>
           <w:sz w:val="21"/>
           <w:szCs w:val="21"/>
           <w:bdr w:val="none" w:sz="0" w:space="0" w:color="auto" w:frame="1"/>
         </w:rPr>
-        <w:t>LIBRARIES</w:t>
-      </w:r>
-      <w:r>
-        <w:rPr>
-          <w:rStyle w:val="HTML0"/>
-          <w:rFonts w:ascii="Consolas" w:hAnsi="Consolas" w:cs="Consolas"/>
-          <w:color w:val="000000"/>
-          <w:sz w:val="21"/>
-          <w:szCs w:val="21"/>
-          <w:bdr w:val="none" w:sz="0" w:space="0" w:color="auto" w:frame="1"/>
-        </w:rPr>
-        <w:t xml:space="preserve"> :</w:t>
-      </w:r>
-      <w:proofErr w:type="gramEnd"/>
-      <w:r>
-        <w:rPr>
-          <w:rStyle w:val="HTML0"/>
-          <w:rFonts w:ascii="Consolas" w:hAnsi="Consolas" w:cs="Consolas"/>
-          <w:color w:val="000000"/>
-          <w:sz w:val="21"/>
-          <w:szCs w:val="21"/>
-          <w:bdr w:val="none" w:sz="0" w:space="0" w:color="auto" w:frame="1"/>
-        </w:rPr>
-        <w:t>= umeng:libs/umeng-analytics-v6</w:t>
+        <w:t xml:space="preserve"> := umeng:libs/umeng-analytics-v6</w:t>
       </w:r>
       <w:r>
         <w:rPr>
@@ -31948,7 +30731,6 @@
           <w:szCs w:val="21"/>
         </w:rPr>
       </w:pPr>
-      <w:proofErr w:type="gramStart"/>
       <w:r>
         <w:rPr>
           <w:rStyle w:val="HTML0"/>
@@ -31958,19 +30740,7 @@
           <w:szCs w:val="21"/>
           <w:bdr w:val="none" w:sz="0" w:space="0" w:color="auto" w:frame="1"/>
         </w:rPr>
-        <w:t>include</w:t>
-      </w:r>
-      <w:proofErr w:type="gramEnd"/>
-      <w:r>
-        <w:rPr>
-          <w:rStyle w:val="HTML0"/>
-          <w:rFonts w:ascii="Consolas" w:hAnsi="Consolas" w:cs="Consolas"/>
-          <w:color w:val="000000"/>
-          <w:sz w:val="21"/>
-          <w:szCs w:val="21"/>
-          <w:bdr w:val="none" w:sz="0" w:space="0" w:color="auto" w:frame="1"/>
-        </w:rPr>
-        <w:t xml:space="preserve"> $(B</w:t>
+        <w:t>include $(B</w:t>
       </w:r>
       <w:r>
         <w:rPr>
@@ -32013,6 +30783,7 @@
           <w:rFonts w:hint="eastAsia"/>
           <w:shd w:val="clear" w:color="auto" w:fill="FFFFFF"/>
         </w:rPr>
+        <w:lastRenderedPageBreak/>
         <w:t>framework</w:t>
       </w:r>
       <w:r>
@@ -32045,12 +30816,10 @@
         <w:rPr>
           <w:rFonts w:hint="eastAsia"/>
         </w:rPr>
-        <w:lastRenderedPageBreak/>
         <w:t>举例</w:t>
       </w:r>
     </w:p>
     <w:p>
-      <w:proofErr w:type="gramStart"/>
       <w:r>
         <w:t>G</w:t>
       </w:r>
@@ -32060,7 +30829,6 @@
         </w:rPr>
         <w:t>h</w:t>
       </w:r>
-      <w:proofErr w:type="gramEnd"/>
     </w:p>
     <w:p>
       <w:r>
@@ -32079,7 +30847,7 @@
           <w:rStyle w:val="a6"/>
         </w:rPr>
       </w:pPr>
-      <w:hyperlink r:id="rId36" w:history="1">
+      <w:hyperlink r:id="rId38" w:history="1">
         <w:r>
           <w:rPr>
             <w:rStyle w:val="a6"/>
@@ -32106,21 +30874,12 @@
           <w:rStyle w:val="a6"/>
         </w:rPr>
       </w:pPr>
-      <w:proofErr w:type="gramStart"/>
       <w:r>
         <w:rPr>
           <w:rStyle w:val="a6"/>
           <w:rFonts w:hint="eastAsia"/>
         </w:rPr>
-        <w:t>make</w:t>
-      </w:r>
-      <w:proofErr w:type="gramEnd"/>
-      <w:r>
-        <w:rPr>
-          <w:rStyle w:val="a6"/>
-          <w:rFonts w:hint="eastAsia"/>
-        </w:rPr>
-        <w:t xml:space="preserve"> </w:t>
+        <w:t xml:space="preserve">make </w:t>
       </w:r>
       <w:r>
         <w:rPr>
@@ -32151,15 +30910,7 @@
     </w:p>
     <w:p>
       <w:r>
-        <w:t>SRC_</w:t>
-      </w:r>
-      <w:proofErr w:type="gramStart"/>
-      <w:r>
-        <w:t>FILES :</w:t>
-      </w:r>
-      <w:proofErr w:type="gramEnd"/>
-      <w:r>
-        <w:t>= $(call all-logtags-files-under,src)</w:t>
+        <w:t>SRC_FILES := $(call all-logtags-files-under,src)</w:t>
       </w:r>
     </w:p>
     <w:p>
@@ -32201,7 +30952,6 @@
         </w:rPr>
         <w:t>.</w:t>
       </w:r>
-      <w:proofErr w:type="gramStart"/>
       <w:r>
         <w:rPr>
           <w:rFonts w:ascii="Consolas" w:hAnsi="Consolas" w:cs="Consolas"/>
@@ -32211,7 +30961,6 @@
         </w:rPr>
         <w:t>logtags</w:t>
       </w:r>
-      <w:proofErr w:type="gramEnd"/>
     </w:p>
     <w:p>
       <w:pPr>
@@ -32942,6 +31691,7 @@
           <w:rFonts w:ascii="Arial" w:hAnsi="Arial" w:cs="Arial"/>
           <w:color w:val="4F4F4F"/>
         </w:rPr>
+        <w:lastRenderedPageBreak/>
         <w:t> </w:t>
       </w:r>
       <w:r>
@@ -32997,7 +31747,6 @@
         </w:numPr>
       </w:pPr>
       <w:r>
-        <w:lastRenderedPageBreak/>
         <w:t>编译一个</w:t>
       </w:r>
       <w:r>
@@ -33910,6 +32659,7 @@
         <w:rPr>
           <w:rFonts w:hint="eastAsia"/>
         </w:rPr>
+        <w:lastRenderedPageBreak/>
         <w:t>引用系统的库</w:t>
       </w:r>
       <w:r>
@@ -34002,7 +32752,6 @@
           <w:szCs w:val="21"/>
           <w:bdr w:val="none" w:sz="0" w:space="0" w:color="auto" w:frame="1"/>
         </w:rPr>
-        <w:lastRenderedPageBreak/>
         <w:t xml:space="preserve"># </w:t>
       </w:r>
       <w:r>
@@ -34128,7 +32877,7 @@
       </w:r>
     </w:p>
     <w:p>
-      <w:hyperlink r:id="rId37" w:history="1">
+      <w:hyperlink r:id="rId39" w:history="1">
         <w:r>
           <w:rPr>
             <w:rStyle w:val="a6"/>
@@ -34140,15 +32889,7 @@
     <w:p/>
     <w:p>
       <w:r>
-        <w:t xml:space="preserve"># </w:t>
-      </w:r>
-      <w:proofErr w:type="gramStart"/>
-      <w:r>
-        <w:t>Include</w:t>
-      </w:r>
-      <w:proofErr w:type="gramEnd"/>
-      <w:r>
-        <w:t xml:space="preserve"> resources generated by system RenderScript files.</w:t>
+        <w:t># Include resources generated by system RenderScript files.</w:t>
       </w:r>
     </w:p>
     <w:p>
@@ -34167,52 +32908,23 @@
         <w:commentReference w:id="16"/>
       </w:r>
       <w:r>
-        <w:t xml:space="preserve"> := $(call intermediates-dir-for</w:t>
-      </w:r>
-      <w:proofErr w:type="gramStart"/>
-      <w:r>
-        <w:t>,JAVA</w:t>
-      </w:r>
-      <w:proofErr w:type="gramEnd"/>
-      <w:r>
-        <w:t>_LIBRARIES,framework,,COMMON)/src</w:t>
-      </w:r>
-    </w:p>
-    <w:p>
-      <w:r>
-        <w:t>framework_RenderScript_STAMP_</w:t>
-      </w:r>
-      <w:proofErr w:type="gramStart"/>
-      <w:r>
-        <w:t>FILE :</w:t>
-      </w:r>
-      <w:proofErr w:type="gramEnd"/>
-      <w:r>
-        <w:t>= $(framework_GENERATED_SOURCE_DIR)/RenderScript.stamp</w:t>
-      </w:r>
-    </w:p>
-    <w:p>
-      <w:r>
-        <w:t>#LOCAL_RESOURCE_</w:t>
-      </w:r>
-      <w:proofErr w:type="gramStart"/>
-      <w:r>
-        <w:t>DIR :</w:t>
-      </w:r>
-      <w:proofErr w:type="gramEnd"/>
-      <w:r>
-        <w:t>= $(framework_GENERATED_SOURCE_DIR)/renderscript/res $(LOCAL_PATH)/res</w:t>
+        <w:t xml:space="preserve"> := $(call intermediates-dir-for,JAVA_LIBRARIES,framework,,COMMON)/src</w:t>
+      </w:r>
+    </w:p>
+    <w:p>
+      <w:r>
+        <w:t>framework_RenderScript_STAMP_FILE := $(framework_GENERATED_SOURCE_DIR)/RenderScript.stamp</w:t>
+      </w:r>
+    </w:p>
+    <w:p>
+      <w:r>
+        <w:t>#LOCAL_RESOURCE_DIR := $(framework_GENERATED_SOURCE_DIR)/renderscript/res $(LOCAL_PATH)/res</w:t>
       </w:r>
     </w:p>
     <w:p/>
     <w:p>
-      <w:proofErr w:type="gramStart"/>
-      <w:r>
-        <w:t>include</w:t>
-      </w:r>
-      <w:proofErr w:type="gramEnd"/>
-      <w:r>
-        <w:t xml:space="preserve"> $(BUILD_PACKAGE)</w:t>
+      <w:r>
+        <w:t>include $(BUILD_PACKAGE)</w:t>
       </w:r>
     </w:p>
     <w:p/>
@@ -35025,6 +33737,7 @@
           <w:szCs w:val="21"/>
           <w:shd w:val="clear" w:color="auto" w:fill="F6F8FA"/>
         </w:rPr>
+        <w:lastRenderedPageBreak/>
         <w:t>系统中所有使用</w:t>
       </w:r>
       <w:r>
@@ -35129,7 +33842,6 @@
           <w:szCs w:val="21"/>
           <w:shd w:val="clear" w:color="auto" w:fill="F6F8FA"/>
         </w:rPr>
-        <w:lastRenderedPageBreak/>
         <w:t>都会在</w:t>
       </w:r>
       <w:r>
@@ -35624,7 +34336,7 @@
           <w:shd w:val="clear" w:color="auto" w:fill="FFFFFF"/>
         </w:rPr>
       </w:pPr>
-      <w:hyperlink r:id="rId38" w:history="1">
+      <w:hyperlink r:id="rId40" w:history="1">
         <w:r>
           <w:rPr>
             <w:rStyle w:val="a6"/>
@@ -36051,7 +34763,7 @@
                     <pic:cNvPicPr/>
                   </pic:nvPicPr>
                   <pic:blipFill>
-                    <a:blip r:embed="rId39"/>
+                    <a:blip r:embed="rId41"/>
                     <a:stretch>
                       <a:fillRect/>
                     </a:stretch>
@@ -36125,7 +34837,7 @@
                     <pic:cNvPicPr/>
                   </pic:nvPicPr>
                   <pic:blipFill>
-                    <a:blip r:embed="rId40"/>
+                    <a:blip r:embed="rId42"/>
                     <a:stretch>
                       <a:fillRect/>
                     </a:stretch>
@@ -36264,13 +34976,8 @@
       </w:r>
     </w:p>
     <w:p>
-      <w:proofErr w:type="gramStart"/>
-      <w:r>
-        <w:t>adb</w:t>
-      </w:r>
-      <w:proofErr w:type="gramEnd"/>
-      <w:r>
-        <w:t xml:space="preserve"> disable-verity</w:t>
+      <w:r>
+        <w:t>adb disable-verity</w:t>
       </w:r>
     </w:p>
     <w:p>
@@ -36295,31 +35002,7 @@
           <w:sz w:val="14"/>
           <w:szCs w:val="14"/>
         </w:rPr>
-        <w:t>[</w:t>
-      </w:r>
-      <w:proofErr w:type="gramStart"/>
-      <w:r>
-        <w:rPr>
-          <w:rFonts w:ascii="Verdana" w:hAnsi="Verdana" w:cs="Consolas"/>
-          <w:b/>
-          <w:bCs/>
-          <w:color w:val="C0C0C0"/>
-          <w:sz w:val="14"/>
-          <w:szCs w:val="14"/>
-        </w:rPr>
-        <w:t>python</w:t>
-      </w:r>
-      <w:proofErr w:type="gramEnd"/>
-      <w:r>
-        <w:rPr>
-          <w:rFonts w:ascii="Verdana" w:hAnsi="Verdana" w:cs="Consolas"/>
-          <w:b/>
-          <w:bCs/>
-          <w:color w:val="C0C0C0"/>
-          <w:sz w:val="14"/>
-          <w:szCs w:val="14"/>
-        </w:rPr>
-        <w:t>]</w:t>
+        <w:t>[python]</w:t>
       </w:r>
       <w:r>
         <w:rPr>
@@ -36330,7 +35013,7 @@
         </w:rPr>
         <w:t> </w:t>
       </w:r>
-      <w:hyperlink r:id="rId41" w:tooltip="view plain" w:history="1">
+      <w:hyperlink r:id="rId43" w:tooltip="view plain" w:history="1">
         <w:r>
           <w:rPr>
             <w:rStyle w:val="a6"/>
@@ -36352,7 +35035,7 @@
         </w:rPr>
         <w:t> </w:t>
       </w:r>
-      <w:hyperlink r:id="rId42" w:tooltip="copy" w:history="1">
+      <w:hyperlink r:id="rId44" w:tooltip="copy" w:history="1">
         <w:r>
           <w:rPr>
             <w:rStyle w:val="a6"/>
@@ -36700,31 +35383,7 @@
           <w:sz w:val="14"/>
           <w:szCs w:val="14"/>
         </w:rPr>
-        <w:t>[</w:t>
-      </w:r>
-      <w:proofErr w:type="gramStart"/>
-      <w:r>
-        <w:rPr>
-          <w:rFonts w:ascii="Verdana" w:hAnsi="Verdana" w:cs="Consolas"/>
-          <w:b/>
-          <w:bCs/>
-          <w:color w:val="C0C0C0"/>
-          <w:sz w:val="14"/>
-          <w:szCs w:val="14"/>
-        </w:rPr>
-        <w:t>java</w:t>
-      </w:r>
-      <w:proofErr w:type="gramEnd"/>
-      <w:r>
-        <w:rPr>
-          <w:rFonts w:ascii="Verdana" w:hAnsi="Verdana" w:cs="Consolas"/>
-          <w:b/>
-          <w:bCs/>
-          <w:color w:val="C0C0C0"/>
-          <w:sz w:val="14"/>
-          <w:szCs w:val="14"/>
-        </w:rPr>
-        <w:t>]</w:t>
+        <w:t>[java]</w:t>
       </w:r>
       <w:r>
         <w:rPr>
@@ -36735,7 +35394,7 @@
         </w:rPr>
         <w:t> </w:t>
       </w:r>
-      <w:hyperlink r:id="rId43" w:tooltip="view plain" w:history="1">
+      <w:hyperlink r:id="rId45" w:tooltip="view plain" w:history="1">
         <w:r>
           <w:rPr>
             <w:rStyle w:val="a6"/>
@@ -36757,7 +35416,7 @@
         </w:rPr>
         <w:t> </w:t>
       </w:r>
-      <w:hyperlink r:id="rId44" w:tooltip="copy" w:history="1">
+      <w:hyperlink r:id="rId46" w:tooltip="copy" w:history="1">
         <w:r>
           <w:rPr>
             <w:rStyle w:val="a6"/>
@@ -39605,15 +38264,7 @@
     </w:p>
     <w:p>
       <w:r>
-        <w:t>WITH_</w:t>
-      </w:r>
-      <w:proofErr w:type="gramStart"/>
-      <w:r>
-        <w:t>DEXPREOPT :</w:t>
-      </w:r>
-      <w:proofErr w:type="gramEnd"/>
-      <w:r>
-        <w:t>= false</w:t>
+        <w:t>WITH_DEXPREOPT := false</w:t>
       </w:r>
     </w:p>
     <w:p>
@@ -39623,7 +38274,7 @@
         <w:spacing w:before="450" w:after="450" w:line="408" w:lineRule="atLeast"/>
         <w:jc w:val="left"/>
         <w:rPr>
-          <w:rFonts w:ascii="Arial" w:eastAsia="宋体" w:hAnsi="Arial" w:cs="Arial" w:hint="eastAsia"/>
+          <w:rFonts w:ascii="Arial" w:eastAsia="宋体" w:hAnsi="Arial" w:cs="Arial"/>
           <w:color w:val="404040"/>
           <w:kern w:val="0"/>
           <w:sz w:val="24"/>
@@ -39657,7 +38308,7 @@
                     </pic:cNvPicPr>
                   </pic:nvPicPr>
                   <pic:blipFill>
-                    <a:blip r:embed="rId45">
+                    <a:blip r:embed="rId47">
                       <a:extLst>
                         <a:ext uri="{28A0092B-C50C-407E-A947-70E740481C1C}">
                           <a14:useLocalDpi xmlns:a14="http://schemas.microsoft.com/office/drawing/2010/main" val="0"/>
@@ -39692,9 +38343,6 @@
     <w:p>
       <w:pPr>
         <w:pStyle w:val="1"/>
-        <w:rPr>
-          <w:rFonts w:hint="eastAsia"/>
-        </w:rPr>
       </w:pPr>
       <w:r>
         <w:t>O</w:t>
@@ -42519,14 +41167,12 @@
         </w:rPr>
         <w:t>Options-&gt;Session Options-&gt;Terminal-&gt;Anti-idle-&gt;</w:t>
       </w:r>
-      <w:proofErr w:type="gramStart"/>
       <w:r>
         <w:rPr>
           <w:rFonts w:hint="eastAsia"/>
         </w:rPr>
         <w:t>勾选</w:t>
       </w:r>
-      <w:proofErr w:type="gramEnd"/>
       <w:r>
         <w:rPr>
           <w:rFonts w:hint="eastAsia"/>
@@ -42663,7 +41309,7 @@
                     </pic:cNvPicPr>
                   </pic:nvPicPr>
                   <pic:blipFill>
-                    <a:blip r:embed="rId46">
+                    <a:blip r:embed="rId48">
                       <a:extLst>
                         <a:ext uri="{28A0092B-C50C-407E-A947-70E740481C1C}">
                           <a14:useLocalDpi xmlns:a14="http://schemas.microsoft.com/office/drawing/2010/main" val="0"/>
@@ -42792,9 +41438,8 @@
           <w:sz w:val="21"/>
           <w:szCs w:val="21"/>
         </w:rPr>
-        <w:t>】，</w:t>
-      </w:r>
-      <w:proofErr w:type="gramStart"/>
+        <w:t>】，勾选【</w:t>
+      </w:r>
       <w:r>
         <w:rPr>
           <w:rFonts w:ascii="Tahoma" w:hAnsi="Tahoma" w:cs="Tahoma"/>
@@ -42802,7 +41447,7 @@
           <w:sz w:val="21"/>
           <w:szCs w:val="21"/>
         </w:rPr>
-        <w:t>勾选【</w:t>
+        <w:t>ANSI Color</w:t>
       </w:r>
       <w:r>
         <w:rPr>
@@ -42811,7 +41456,7 @@
           <w:sz w:val="21"/>
           <w:szCs w:val="21"/>
         </w:rPr>
-        <w:t>ANSI Color</w:t>
+        <w:t>】和【</w:t>
       </w:r>
       <w:r>
         <w:rPr>
@@ -42820,9 +41465,8 @@
           <w:sz w:val="21"/>
           <w:szCs w:val="21"/>
         </w:rPr>
-        <w:t>】</w:t>
-      </w:r>
-      <w:proofErr w:type="gramEnd"/>
+        <w:t>Select an alternate keyboard emulation</w:t>
+      </w:r>
       <w:r>
         <w:rPr>
           <w:rFonts w:ascii="Tahoma" w:hAnsi="Tahoma" w:cs="Tahoma"/>
@@ -42830,7 +41474,7 @@
           <w:sz w:val="21"/>
           <w:szCs w:val="21"/>
         </w:rPr>
-        <w:t>和【</w:t>
+        <w:t>】</w:t>
       </w:r>
       <w:r>
         <w:rPr>
@@ -42839,7 +41483,7 @@
           <w:sz w:val="21"/>
           <w:szCs w:val="21"/>
         </w:rPr>
-        <w:t>Select an alternate keyboard emulation</w:t>
+        <w:br/>
       </w:r>
       <w:r>
         <w:rPr>
@@ -42848,24 +41492,6 @@
           <w:sz w:val="21"/>
           <w:szCs w:val="21"/>
         </w:rPr>
-        <w:t>】</w:t>
-      </w:r>
-      <w:r>
-        <w:rPr>
-          <w:rFonts w:ascii="Tahoma" w:hAnsi="Tahoma" w:cs="Tahoma"/>
-          <w:color w:val="252525"/>
-          <w:sz w:val="21"/>
-          <w:szCs w:val="21"/>
-        </w:rPr>
-        <w:br/>
-      </w:r>
-      <w:r>
-        <w:rPr>
-          <w:rFonts w:ascii="Tahoma" w:hAnsi="Tahoma" w:cs="Tahoma"/>
-          <w:color w:val="252525"/>
-          <w:sz w:val="21"/>
-          <w:szCs w:val="21"/>
-        </w:rPr>
         <w:t>设置完成，重新连接。</w:t>
       </w:r>
     </w:p>
@@ -42893,7 +41519,7 @@
           <w:u w:val="single"/>
         </w:rPr>
       </w:pPr>
-      <w:hyperlink r:id="rId47" w:history="1">
+      <w:hyperlink r:id="rId49" w:history="1">
         <w:r>
           <w:rPr>
             <w:rStyle w:val="a6"/>
@@ -42920,7 +41546,7 @@
           <w:rStyle w:val="a6"/>
         </w:rPr>
       </w:pPr>
-      <w:hyperlink r:id="rId48" w:history="1">
+      <w:hyperlink r:id="rId50" w:history="1">
         <w:r>
           <w:rPr>
             <w:rStyle w:val="a6"/>
@@ -42964,7 +41590,7 @@
           <w:rStyle w:val="a6"/>
         </w:rPr>
       </w:pPr>
-      <w:hyperlink r:id="rId49" w:history="1">
+      <w:hyperlink r:id="rId51" w:history="1">
         <w:r>
           <w:rPr>
             <w:rStyle w:val="a6"/>
@@ -42982,11 +41608,9 @@
       </w:hyperlink>
     </w:p>
     <w:p>
-      <w:proofErr w:type="gramStart"/>
       <w:r>
         <w:t>frameworks/base/api</w:t>
       </w:r>
-      <w:proofErr w:type="gramEnd"/>
     </w:p>
     <w:p>
       <w:pPr>
@@ -43103,8 +41727,8 @@
 </file>
 
 <file path=word/comments.xml><?xml version="1.0" encoding="utf-8"?>
-<w:comments xmlns:wpc="http://schemas.microsoft.com/office/word/2010/wordprocessingCanvas" xmlns:mc="http://schemas.openxmlformats.org/markup-compatibility/2006" xmlns:o="urn:schemas-microsoft-com:office:office" xmlns:r="http://schemas.openxmlformats.org/officeDocument/2006/relationships" xmlns:m="http://schemas.openxmlformats.org/officeDocument/2006/math" xmlns:v="urn:schemas-microsoft-com:vml" xmlns:wp14="http://schemas.microsoft.com/office/word/2010/wordprocessingDrawing" xmlns:wp="http://schemas.openxmlformats.org/drawingml/2006/wordprocessingDrawing" xmlns:w10="urn:schemas-microsoft-com:office:word" xmlns:w="http://schemas.openxmlformats.org/wordprocessingml/2006/main" xmlns:w14="http://schemas.microsoft.com/office/word/2010/wordml" xmlns:wpg="http://schemas.microsoft.com/office/word/2010/wordprocessingGroup" xmlns:wpi="http://schemas.microsoft.com/office/word/2010/wordprocessingInk" xmlns:wne="http://schemas.microsoft.com/office/word/2006/wordml" xmlns:wps="http://schemas.microsoft.com/office/word/2010/wordprocessingShape" mc:Ignorable="w14 wp14">
-  <w:comment w:id="0" w:author="Key Guan" w:date="2017-12-24T18:25:00Z" w:initials="KG">
+<w:comments xmlns:wpc="http://schemas.microsoft.com/office/word/2010/wordprocessingCanvas" xmlns:mc="http://schemas.openxmlformats.org/markup-compatibility/2006" xmlns:o="urn:schemas-microsoft-com:office:office" xmlns:r="http://schemas.openxmlformats.org/officeDocument/2006/relationships" xmlns:m="http://schemas.openxmlformats.org/officeDocument/2006/math" xmlns:v="urn:schemas-microsoft-com:vml" xmlns:wp14="http://schemas.microsoft.com/office/word/2010/wordprocessingDrawing" xmlns:wp="http://schemas.openxmlformats.org/drawingml/2006/wordprocessingDrawing" xmlns:w10="urn:schemas-microsoft-com:office:word" xmlns:w="http://schemas.openxmlformats.org/wordprocessingml/2006/main" xmlns:w14="http://schemas.microsoft.com/office/word/2010/wordml" xmlns:w15="http://schemas.microsoft.com/office/word/2012/wordml" xmlns:wpg="http://schemas.microsoft.com/office/word/2010/wordprocessingGroup" xmlns:wpi="http://schemas.microsoft.com/office/word/2010/wordprocessingInk" xmlns:wne="http://schemas.microsoft.com/office/word/2006/wordml" xmlns:wps="http://schemas.microsoft.com/office/word/2010/wordprocessingShape" mc:Ignorable="w14 w15 wp14">
+  <w:comment w:id="1" w:author="Key Guan" w:date="2017-12-24T18:25:00Z" w:initials="KG">
     <w:p>
       <w:pPr>
         <w:pStyle w:val="a8"/>
@@ -43138,7 +41762,7 @@
       </w:r>
     </w:p>
   </w:comment>
-  <w:comment w:id="1" w:author="Key Guan" w:date="2017-12-24T20:18:00Z" w:initials="KG">
+  <w:comment w:id="2" w:author="Key Guan" w:date="2017-12-24T20:18:00Z" w:initials="KG">
     <w:p>
       <w:r>
         <w:rPr>
@@ -43170,7 +41794,7 @@
       </w:r>
     </w:p>
   </w:comment>
-  <w:comment w:id="2" w:author="Key Guan" w:date="2017-12-24T18:38:00Z" w:initials="KG">
+  <w:comment w:id="3" w:author="Key Guan" w:date="2017-12-24T18:38:00Z" w:initials="KG">
     <w:p>
       <w:pPr>
         <w:pStyle w:val="a8"/>
@@ -43207,7 +41831,7 @@
       </w:r>
     </w:p>
   </w:comment>
-  <w:comment w:id="3" w:author="Key Guan" w:date="2017-12-24T18:43:00Z" w:initials="KG">
+  <w:comment w:id="4" w:author="Key Guan" w:date="2017-12-24T18:43:00Z" w:initials="KG">
     <w:p>
       <w:pPr>
         <w:pStyle w:val="a8"/>
@@ -43229,7 +41853,7 @@
       </w:r>
     </w:p>
   </w:comment>
-  <w:comment w:id="4" w:author="Key Guan" w:date="2017-09-18T22:56:00Z" w:initials="KG">
+  <w:comment w:id="5" w:author="Key Guan" w:date="2017-09-18T22:56:00Z" w:initials="KG">
     <w:p>
       <w:pPr>
         <w:pStyle w:val="a8"/>
@@ -43251,7 +41875,7 @@
       </w:r>
     </w:p>
   </w:comment>
-  <w:comment w:id="5" w:author="key" w:date="2018-05-23T23:21:00Z" w:initials="k">
+  <w:comment w:id="6" w:author="key" w:date="2018-05-23T23:21:00Z" w:initials="k">
     <w:p>
       <w:pPr>
         <w:pStyle w:val="a8"/>
@@ -43270,7 +41894,7 @@
       </w:r>
     </w:p>
   </w:comment>
-  <w:comment w:id="6" w:author="key" w:date="2018-05-23T23:27:00Z" w:initials="k">
+  <w:comment w:id="7" w:author="key" w:date="2018-05-23T23:27:00Z" w:initials="k">
     <w:p>
       <w:pPr>
         <w:pStyle w:val="a8"/>
@@ -43289,7 +41913,7 @@
       </w:r>
     </w:p>
   </w:comment>
-  <w:comment w:id="7" w:author="Key Guan" w:date="2017-12-24T20:58:00Z" w:initials="KG">
+  <w:comment w:id="8" w:author="Key Guan" w:date="2017-12-24T20:58:00Z" w:initials="KG">
     <w:p>
       <w:pPr>
         <w:pStyle w:val="a8"/>
@@ -43326,7 +41950,7 @@
       </w:r>
     </w:p>
   </w:comment>
-  <w:comment w:id="8" w:author="Key Guan" w:date="2017-12-24T21:00:00Z" w:initials="KG">
+  <w:comment w:id="9" w:author="Key Guan" w:date="2017-12-24T21:00:00Z" w:initials="KG">
     <w:p>
       <w:pPr>
         <w:pStyle w:val="a8"/>
@@ -43348,7 +41972,7 @@
       </w:r>
     </w:p>
   </w:comment>
-  <w:comment w:id="9" w:author="Key Guan" w:date="2017-12-24T20:59:00Z" w:initials="KG">
+  <w:comment w:id="10" w:author="Key Guan" w:date="2017-12-24T20:59:00Z" w:initials="KG">
     <w:p>
       <w:pPr>
         <w:pStyle w:val="a8"/>
@@ -43373,7 +41997,7 @@
       </w:r>
     </w:p>
   </w:comment>
-  <w:comment w:id="10" w:author="Key Guan" w:date="2017-12-24T21:01:00Z" w:initials="KG">
+  <w:comment w:id="11" w:author="Key Guan" w:date="2017-12-24T21:01:00Z" w:initials="KG">
     <w:p>
       <w:pPr>
         <w:pStyle w:val="a8"/>
@@ -43403,13 +42027,8 @@
         <w:t>(</w:t>
       </w:r>
       <w:r>
-        <w:t>$(TARGET_PRODUCT)</w:t>
-      </w:r>
-      <w:proofErr w:type="gramStart"/>
-      <w:r>
-        <w:t>,kp001</w:t>
-      </w:r>
-      <w:proofErr w:type="gramEnd"/>
+        <w:t>$(TARGET_PRODUCT),kp001</w:t>
+      </w:r>
       <w:r>
         <w:rPr>
           <w:rFonts w:hint="eastAsia"/>
@@ -43488,7 +42107,7 @@
       </w:r>
     </w:p>
   </w:comment>
-  <w:comment w:id="11" w:author="Key Guan" w:date="2017-12-24T20:54:00Z" w:initials="KG">
+  <w:comment w:id="12" w:author="Key Guan" w:date="2017-12-24T20:54:00Z" w:initials="KG">
     <w:p>
       <w:pPr>
         <w:pStyle w:val="a8"/>
@@ -43520,7 +42139,7 @@
       </w:r>
     </w:p>
   </w:comment>
-  <w:comment w:id="12" w:author="Key Guan" w:date="2018-06-16T11:17:00Z" w:initials="KG">
+  <w:comment w:id="13" w:author="Key Guan" w:date="2018-06-16T11:17:00Z" w:initials="KG">
     <w:p>
       <w:pPr>
         <w:pStyle w:val="a8"/>
@@ -43542,7 +42161,7 @@
       </w:r>
     </w:p>
   </w:comment>
-  <w:comment w:id="13" w:author="Key Guan" w:date="2018-06-16T11:20:00Z" w:initials="KG">
+  <w:comment w:id="14" w:author="Key Guan" w:date="2018-06-16T11:20:00Z" w:initials="KG">
     <w:p>
       <w:pPr>
         <w:pStyle w:val="a8"/>
@@ -43690,13 +42309,8 @@
         </w:rPr>
         <w:t>什么</w:t>
       </w:r>
-      <w:proofErr w:type="gramStart"/>
-      <w:r>
-        <w:t>叫资源</w:t>
-      </w:r>
-      <w:proofErr w:type="gramEnd"/>
-      <w:r>
-        <w:t>文件？</w:t>
+      <w:r>
+        <w:t>叫资源文件？</w:t>
       </w:r>
     </w:p>
   </w:comment>
@@ -43757,7 +42371,7 @@
 </file>
 
 <file path=word/endnotes.xml><?xml version="1.0" encoding="utf-8"?>
-<w:endnotes xmlns:wpc="http://schemas.microsoft.com/office/word/2010/wordprocessingCanvas" xmlns:mc="http://schemas.openxmlformats.org/markup-compatibility/2006" xmlns:o="urn:schemas-microsoft-com:office:office" xmlns:r="http://schemas.openxmlformats.org/officeDocument/2006/relationships" xmlns:m="http://schemas.openxmlformats.org/officeDocument/2006/math" xmlns:v="urn:schemas-microsoft-com:vml" xmlns:wp14="http://schemas.microsoft.com/office/word/2010/wordprocessingDrawing" xmlns:wp="http://schemas.openxmlformats.org/drawingml/2006/wordprocessingDrawing" xmlns:w10="urn:schemas-microsoft-com:office:word" xmlns:w="http://schemas.openxmlformats.org/wordprocessingml/2006/main" xmlns:w14="http://schemas.microsoft.com/office/word/2010/wordml" xmlns:wpg="http://schemas.microsoft.com/office/word/2010/wordprocessingGroup" xmlns:wpi="http://schemas.microsoft.com/office/word/2010/wordprocessingInk" xmlns:wne="http://schemas.microsoft.com/office/word/2006/wordml" xmlns:wps="http://schemas.microsoft.com/office/word/2010/wordprocessingShape" mc:Ignorable="w14 wp14">
+<w:endnotes xmlns:wpc="http://schemas.microsoft.com/office/word/2010/wordprocessingCanvas" xmlns:mc="http://schemas.openxmlformats.org/markup-compatibility/2006" xmlns:o="urn:schemas-microsoft-com:office:office" xmlns:r="http://schemas.openxmlformats.org/officeDocument/2006/relationships" xmlns:m="http://schemas.openxmlformats.org/officeDocument/2006/math" xmlns:v="urn:schemas-microsoft-com:vml" xmlns:wp14="http://schemas.microsoft.com/office/word/2010/wordprocessingDrawing" xmlns:wp="http://schemas.openxmlformats.org/drawingml/2006/wordprocessingDrawing" xmlns:w10="urn:schemas-microsoft-com:office:word" xmlns:w="http://schemas.openxmlformats.org/wordprocessingml/2006/main" xmlns:w14="http://schemas.microsoft.com/office/word/2010/wordml" xmlns:w15="http://schemas.microsoft.com/office/word/2012/wordml" xmlns:wpg="http://schemas.microsoft.com/office/word/2010/wordprocessingGroup" xmlns:wpi="http://schemas.microsoft.com/office/word/2010/wordprocessingInk" xmlns:wne="http://schemas.microsoft.com/office/word/2006/wordml" xmlns:wps="http://schemas.microsoft.com/office/word/2010/wordprocessingShape" mc:Ignorable="w14 w15 wp14">
   <w:endnote w:type="separator" w:id="-1">
     <w:p>
       <w:r>
@@ -43776,7 +42390,7 @@
 </file>
 
 <file path=word/footnotes.xml><?xml version="1.0" encoding="utf-8"?>
-<w:footnotes xmlns:wpc="http://schemas.microsoft.com/office/word/2010/wordprocessingCanvas" xmlns:mc="http://schemas.openxmlformats.org/markup-compatibility/2006" xmlns:o="urn:schemas-microsoft-com:office:office" xmlns:r="http://schemas.openxmlformats.org/officeDocument/2006/relationships" xmlns:m="http://schemas.openxmlformats.org/officeDocument/2006/math" xmlns:v="urn:schemas-microsoft-com:vml" xmlns:wp14="http://schemas.microsoft.com/office/word/2010/wordprocessingDrawing" xmlns:wp="http://schemas.openxmlformats.org/drawingml/2006/wordprocessingDrawing" xmlns:w10="urn:schemas-microsoft-com:office:word" xmlns:w="http://schemas.openxmlformats.org/wordprocessingml/2006/main" xmlns:w14="http://schemas.microsoft.com/office/word/2010/wordml" xmlns:wpg="http://schemas.microsoft.com/office/word/2010/wordprocessingGroup" xmlns:wpi="http://schemas.microsoft.com/office/word/2010/wordprocessingInk" xmlns:wne="http://schemas.microsoft.com/office/word/2006/wordml" xmlns:wps="http://schemas.microsoft.com/office/word/2010/wordprocessingShape" mc:Ignorable="w14 wp14">
+<w:footnotes xmlns:wpc="http://schemas.microsoft.com/office/word/2010/wordprocessingCanvas" xmlns:mc="http://schemas.openxmlformats.org/markup-compatibility/2006" xmlns:o="urn:schemas-microsoft-com:office:office" xmlns:r="http://schemas.openxmlformats.org/officeDocument/2006/relationships" xmlns:m="http://schemas.openxmlformats.org/officeDocument/2006/math" xmlns:v="urn:schemas-microsoft-com:vml" xmlns:wp14="http://schemas.microsoft.com/office/word/2010/wordprocessingDrawing" xmlns:wp="http://schemas.openxmlformats.org/drawingml/2006/wordprocessingDrawing" xmlns:w10="urn:schemas-microsoft-com:office:word" xmlns:w="http://schemas.openxmlformats.org/wordprocessingml/2006/main" xmlns:w14="http://schemas.microsoft.com/office/word/2010/wordml" xmlns:w15="http://schemas.microsoft.com/office/word/2012/wordml" xmlns:wpg="http://schemas.microsoft.com/office/word/2010/wordprocessingGroup" xmlns:wpi="http://schemas.microsoft.com/office/word/2010/wordprocessingInk" xmlns:wne="http://schemas.microsoft.com/office/word/2006/wordml" xmlns:wps="http://schemas.microsoft.com/office/word/2010/wordprocessingShape" mc:Ignorable="w14 w15 wp14">
   <w:footnote w:type="separator" w:id="-1">
     <w:p>
       <w:r>
@@ -43795,8 +42409,8 @@
 </file>
 
 <file path=word/numbering.xml><?xml version="1.0" encoding="utf-8"?>
-<w:numbering xmlns:wpc="http://schemas.microsoft.com/office/word/2010/wordprocessingCanvas" xmlns:mc="http://schemas.openxmlformats.org/markup-compatibility/2006" xmlns:o="urn:schemas-microsoft-com:office:office" xmlns:r="http://schemas.openxmlformats.org/officeDocument/2006/relationships" xmlns:m="http://schemas.openxmlformats.org/officeDocument/2006/math" xmlns:v="urn:schemas-microsoft-com:vml" xmlns:wp14="http://schemas.microsoft.com/office/word/2010/wordprocessingDrawing" xmlns:wp="http://schemas.openxmlformats.org/drawingml/2006/wordprocessingDrawing" xmlns:w10="urn:schemas-microsoft-com:office:word" xmlns:w="http://schemas.openxmlformats.org/wordprocessingml/2006/main" xmlns:w14="http://schemas.microsoft.com/office/word/2010/wordml" xmlns:wpg="http://schemas.microsoft.com/office/word/2010/wordprocessingGroup" xmlns:wpi="http://schemas.microsoft.com/office/word/2010/wordprocessingInk" xmlns:wne="http://schemas.microsoft.com/office/word/2006/wordml" xmlns:wps="http://schemas.microsoft.com/office/word/2010/wordprocessingShape" mc:Ignorable="w14 wp14">
-  <w:abstractNum w:abstractNumId="0">
+<w:numbering xmlns:wpc="http://schemas.microsoft.com/office/word/2010/wordprocessingCanvas" xmlns:mc="http://schemas.openxmlformats.org/markup-compatibility/2006" xmlns:o="urn:schemas-microsoft-com:office:office" xmlns:r="http://schemas.openxmlformats.org/officeDocument/2006/relationships" xmlns:m="http://schemas.openxmlformats.org/officeDocument/2006/math" xmlns:v="urn:schemas-microsoft-com:vml" xmlns:wp14="http://schemas.microsoft.com/office/word/2010/wordprocessingDrawing" xmlns:wp="http://schemas.openxmlformats.org/drawingml/2006/wordprocessingDrawing" xmlns:w10="urn:schemas-microsoft-com:office:word" xmlns:w="http://schemas.openxmlformats.org/wordprocessingml/2006/main" xmlns:w14="http://schemas.microsoft.com/office/word/2010/wordml" xmlns:w15="http://schemas.microsoft.com/office/word/2012/wordml" xmlns:wpg="http://schemas.microsoft.com/office/word/2010/wordprocessingGroup" xmlns:wpi="http://schemas.microsoft.com/office/word/2010/wordprocessingInk" xmlns:wne="http://schemas.microsoft.com/office/word/2006/wordml" xmlns:wps="http://schemas.microsoft.com/office/word/2010/wordprocessingShape" mc:Ignorable="w14 w15 wp14">
+  <w:abstractNum w:abstractNumId="0" w15:restartNumberingAfterBreak="0">
     <w:nsid w:val="011D708A"/>
     <w:multiLevelType w:val="multilevel"/>
     <w:tmpl w:val="3ABCBEAC"/>
@@ -43945,7 +42559,7 @@
       </w:rPr>
     </w:lvl>
   </w:abstractNum>
-  <w:abstractNum w:abstractNumId="1">
+  <w:abstractNum w:abstractNumId="1" w15:restartNumberingAfterBreak="0">
     <w:nsid w:val="01596F56"/>
     <w:multiLevelType w:val="multilevel"/>
     <w:tmpl w:val="E7AE8F60"/>
@@ -44058,7 +42672,7 @@
       </w:pPr>
     </w:lvl>
   </w:abstractNum>
-  <w:abstractNum w:abstractNumId="2">
+  <w:abstractNum w:abstractNumId="2" w15:restartNumberingAfterBreak="0">
     <w:nsid w:val="04851468"/>
     <w:multiLevelType w:val="multilevel"/>
     <w:tmpl w:val="0409001F"/>
@@ -44144,7 +42758,7 @@
       </w:pPr>
     </w:lvl>
   </w:abstractNum>
-  <w:abstractNum w:abstractNumId="3">
+  <w:abstractNum w:abstractNumId="3" w15:restartNumberingAfterBreak="0">
     <w:nsid w:val="051829A3"/>
     <w:multiLevelType w:val="multilevel"/>
     <w:tmpl w:val="B5DEB2E8"/>
@@ -44257,7 +42871,7 @@
       </w:pPr>
     </w:lvl>
   </w:abstractNum>
-  <w:abstractNum w:abstractNumId="4">
+  <w:abstractNum w:abstractNumId="4" w15:restartNumberingAfterBreak="0">
     <w:nsid w:val="09EE0E75"/>
     <w:multiLevelType w:val="hybridMultilevel"/>
     <w:tmpl w:val="B1FE07D0"/>
@@ -44346,7 +42960,7 @@
       </w:pPr>
     </w:lvl>
   </w:abstractNum>
-  <w:abstractNum w:abstractNumId="5">
+  <w:abstractNum w:abstractNumId="5" w15:restartNumberingAfterBreak="0">
     <w:nsid w:val="0DAC439C"/>
     <w:multiLevelType w:val="multilevel"/>
     <w:tmpl w:val="B5DEB2E8"/>
@@ -44459,7 +43073,7 @@
       </w:pPr>
     </w:lvl>
   </w:abstractNum>
-  <w:abstractNum w:abstractNumId="6">
+  <w:abstractNum w:abstractNumId="6" w15:restartNumberingAfterBreak="0">
     <w:nsid w:val="13E605FF"/>
     <w:multiLevelType w:val="multilevel"/>
     <w:tmpl w:val="0409001F"/>
@@ -44545,7 +43159,7 @@
       </w:pPr>
     </w:lvl>
   </w:abstractNum>
-  <w:abstractNum w:abstractNumId="7">
+  <w:abstractNum w:abstractNumId="7" w15:restartNumberingAfterBreak="0">
     <w:nsid w:val="176126B4"/>
     <w:multiLevelType w:val="multilevel"/>
     <w:tmpl w:val="E0E2BC54"/>
@@ -44694,7 +43308,7 @@
       </w:rPr>
     </w:lvl>
   </w:abstractNum>
-  <w:abstractNum w:abstractNumId="8">
+  <w:abstractNum w:abstractNumId="8" w15:restartNumberingAfterBreak="0">
     <w:nsid w:val="18372B48"/>
     <w:multiLevelType w:val="multilevel"/>
     <w:tmpl w:val="3C9C75F6"/>
@@ -44807,7 +43421,7 @@
       </w:pPr>
     </w:lvl>
   </w:abstractNum>
-  <w:abstractNum w:abstractNumId="9">
+  <w:abstractNum w:abstractNumId="9" w15:restartNumberingAfterBreak="0">
     <w:nsid w:val="1EAD19A0"/>
     <w:multiLevelType w:val="hybridMultilevel"/>
     <w:tmpl w:val="AE9AE546"/>
@@ -44896,7 +43510,7 @@
       </w:pPr>
     </w:lvl>
   </w:abstractNum>
-  <w:abstractNum w:abstractNumId="10">
+  <w:abstractNum w:abstractNumId="10" w15:restartNumberingAfterBreak="0">
     <w:nsid w:val="22FA006E"/>
     <w:multiLevelType w:val="multilevel"/>
     <w:tmpl w:val="46CA1AC4"/>
@@ -45009,7 +43623,7 @@
       </w:pPr>
     </w:lvl>
   </w:abstractNum>
-  <w:abstractNum w:abstractNumId="11">
+  <w:abstractNum w:abstractNumId="11" w15:restartNumberingAfterBreak="0">
     <w:nsid w:val="25F44501"/>
     <w:multiLevelType w:val="multilevel"/>
     <w:tmpl w:val="0409001F"/>
@@ -45095,7 +43709,7 @@
       </w:pPr>
     </w:lvl>
   </w:abstractNum>
-  <w:abstractNum w:abstractNumId="12">
+  <w:abstractNum w:abstractNumId="12" w15:restartNumberingAfterBreak="0">
     <w:nsid w:val="26860AF9"/>
     <w:multiLevelType w:val="multilevel"/>
     <w:tmpl w:val="B5DEB2E8"/>
@@ -45208,7 +43822,7 @@
       </w:pPr>
     </w:lvl>
   </w:abstractNum>
-  <w:abstractNum w:abstractNumId="13">
+  <w:abstractNum w:abstractNumId="13" w15:restartNumberingAfterBreak="0">
     <w:nsid w:val="277B416C"/>
     <w:multiLevelType w:val="multilevel"/>
     <w:tmpl w:val="0409001F"/>
@@ -45294,7 +43908,7 @@
       </w:pPr>
     </w:lvl>
   </w:abstractNum>
-  <w:abstractNum w:abstractNumId="14">
+  <w:abstractNum w:abstractNumId="14" w15:restartNumberingAfterBreak="0">
     <w:nsid w:val="291677C9"/>
     <w:multiLevelType w:val="multilevel"/>
     <w:tmpl w:val="323814AE"/>
@@ -45443,7 +44057,7 @@
       </w:rPr>
     </w:lvl>
   </w:abstractNum>
-  <w:abstractNum w:abstractNumId="15">
+  <w:abstractNum w:abstractNumId="15" w15:restartNumberingAfterBreak="0">
     <w:nsid w:val="296C54E9"/>
     <w:multiLevelType w:val="multilevel"/>
     <w:tmpl w:val="7DE08B0A"/>
@@ -45556,7 +44170,7 @@
       </w:pPr>
     </w:lvl>
   </w:abstractNum>
-  <w:abstractNum w:abstractNumId="16">
+  <w:abstractNum w:abstractNumId="16" w15:restartNumberingAfterBreak="0">
     <w:nsid w:val="29D45DAB"/>
     <w:multiLevelType w:val="multilevel"/>
     <w:tmpl w:val="0409001F"/>
@@ -45642,7 +44256,7 @@
       </w:pPr>
     </w:lvl>
   </w:abstractNum>
-  <w:abstractNum w:abstractNumId="17">
+  <w:abstractNum w:abstractNumId="17" w15:restartNumberingAfterBreak="0">
     <w:nsid w:val="29EF62CE"/>
     <w:multiLevelType w:val="multilevel"/>
     <w:tmpl w:val="0409001F"/>
@@ -45728,7 +44342,7 @@
       </w:pPr>
     </w:lvl>
   </w:abstractNum>
-  <w:abstractNum w:abstractNumId="18">
+  <w:abstractNum w:abstractNumId="18" w15:restartNumberingAfterBreak="0">
     <w:nsid w:val="2E437609"/>
     <w:multiLevelType w:val="multilevel"/>
     <w:tmpl w:val="27D8FAD0"/>
@@ -45877,7 +44491,7 @@
       </w:rPr>
     </w:lvl>
   </w:abstractNum>
-  <w:abstractNum w:abstractNumId="19">
+  <w:abstractNum w:abstractNumId="19" w15:restartNumberingAfterBreak="0">
     <w:nsid w:val="2EC27D65"/>
     <w:multiLevelType w:val="multilevel"/>
     <w:tmpl w:val="B89A5E70"/>
@@ -46026,7 +44640,7 @@
       </w:rPr>
     </w:lvl>
   </w:abstractNum>
-  <w:abstractNum w:abstractNumId="20">
+  <w:abstractNum w:abstractNumId="20" w15:restartNumberingAfterBreak="0">
     <w:nsid w:val="2F3F3C25"/>
     <w:multiLevelType w:val="multilevel"/>
     <w:tmpl w:val="539E6904"/>
@@ -46175,7 +44789,7 @@
       </w:rPr>
     </w:lvl>
   </w:abstractNum>
-  <w:abstractNum w:abstractNumId="21">
+  <w:abstractNum w:abstractNumId="21" w15:restartNumberingAfterBreak="0">
     <w:nsid w:val="30E173FA"/>
     <w:multiLevelType w:val="multilevel"/>
     <w:tmpl w:val="1C8C77FA"/>
@@ -46324,7 +44938,7 @@
       </w:rPr>
     </w:lvl>
   </w:abstractNum>
-  <w:abstractNum w:abstractNumId="22">
+  <w:abstractNum w:abstractNumId="22" w15:restartNumberingAfterBreak="0">
     <w:nsid w:val="33546503"/>
     <w:multiLevelType w:val="hybridMultilevel"/>
     <w:tmpl w:val="E62830DC"/>
@@ -46413,7 +45027,7 @@
       </w:pPr>
     </w:lvl>
   </w:abstractNum>
-  <w:abstractNum w:abstractNumId="23">
+  <w:abstractNum w:abstractNumId="23" w15:restartNumberingAfterBreak="0">
     <w:nsid w:val="34850572"/>
     <w:multiLevelType w:val="multilevel"/>
     <w:tmpl w:val="2A1E0FA4"/>
@@ -46526,7 +45140,7 @@
       </w:pPr>
     </w:lvl>
   </w:abstractNum>
-  <w:abstractNum w:abstractNumId="24">
+  <w:abstractNum w:abstractNumId="24" w15:restartNumberingAfterBreak="0">
     <w:nsid w:val="3837621B"/>
     <w:multiLevelType w:val="multilevel"/>
     <w:tmpl w:val="B5DEB2E8"/>
@@ -46639,7 +45253,7 @@
       </w:pPr>
     </w:lvl>
   </w:abstractNum>
-  <w:abstractNum w:abstractNumId="25">
+  <w:abstractNum w:abstractNumId="25" w15:restartNumberingAfterBreak="0">
     <w:nsid w:val="3F0A3691"/>
     <w:multiLevelType w:val="multilevel"/>
     <w:tmpl w:val="0409001F"/>
@@ -46725,7 +45339,7 @@
       </w:pPr>
     </w:lvl>
   </w:abstractNum>
-  <w:abstractNum w:abstractNumId="26">
+  <w:abstractNum w:abstractNumId="26" w15:restartNumberingAfterBreak="0">
     <w:nsid w:val="41535673"/>
     <w:multiLevelType w:val="multilevel"/>
     <w:tmpl w:val="6A1E6A28"/>
@@ -46838,7 +45452,7 @@
       </w:pPr>
     </w:lvl>
   </w:abstractNum>
-  <w:abstractNum w:abstractNumId="27">
+  <w:abstractNum w:abstractNumId="27" w15:restartNumberingAfterBreak="0">
     <w:nsid w:val="422C42C3"/>
     <w:multiLevelType w:val="multilevel"/>
     <w:tmpl w:val="04B6FB10"/>
@@ -46987,7 +45601,7 @@
       </w:rPr>
     </w:lvl>
   </w:abstractNum>
-  <w:abstractNum w:abstractNumId="28">
+  <w:abstractNum w:abstractNumId="28" w15:restartNumberingAfterBreak="0">
     <w:nsid w:val="43177EE4"/>
     <w:multiLevelType w:val="multilevel"/>
     <w:tmpl w:val="0409001F"/>
@@ -47073,7 +45687,7 @@
       </w:pPr>
     </w:lvl>
   </w:abstractNum>
-  <w:abstractNum w:abstractNumId="29">
+  <w:abstractNum w:abstractNumId="29" w15:restartNumberingAfterBreak="0">
     <w:nsid w:val="453B2CED"/>
     <w:multiLevelType w:val="multilevel"/>
     <w:tmpl w:val="8E84C75E"/>
@@ -47222,7 +45836,7 @@
       </w:rPr>
     </w:lvl>
   </w:abstractNum>
-  <w:abstractNum w:abstractNumId="30">
+  <w:abstractNum w:abstractNumId="30" w15:restartNumberingAfterBreak="0">
     <w:nsid w:val="460B499B"/>
     <w:multiLevelType w:val="multilevel"/>
     <w:tmpl w:val="0B8E98DC"/>
@@ -47371,7 +45985,7 @@
       </w:rPr>
     </w:lvl>
   </w:abstractNum>
-  <w:abstractNum w:abstractNumId="31">
+  <w:abstractNum w:abstractNumId="31" w15:restartNumberingAfterBreak="0">
     <w:nsid w:val="462B21AA"/>
     <w:multiLevelType w:val="hybridMultilevel"/>
     <w:tmpl w:val="3CA6F522"/>
@@ -47460,7 +46074,7 @@
       </w:pPr>
     </w:lvl>
   </w:abstractNum>
-  <w:abstractNum w:abstractNumId="32">
+  <w:abstractNum w:abstractNumId="32" w15:restartNumberingAfterBreak="0">
     <w:nsid w:val="4BCC2741"/>
     <w:multiLevelType w:val="multilevel"/>
     <w:tmpl w:val="0409001F"/>
@@ -47546,7 +46160,7 @@
       </w:pPr>
     </w:lvl>
   </w:abstractNum>
-  <w:abstractNum w:abstractNumId="33">
+  <w:abstractNum w:abstractNumId="33" w15:restartNumberingAfterBreak="0">
     <w:nsid w:val="4C6A3B62"/>
     <w:multiLevelType w:val="multilevel"/>
     <w:tmpl w:val="C79A0DBA"/>
@@ -47695,7 +46309,7 @@
       </w:rPr>
     </w:lvl>
   </w:abstractNum>
-  <w:abstractNum w:abstractNumId="34">
+  <w:abstractNum w:abstractNumId="34" w15:restartNumberingAfterBreak="0">
     <w:nsid w:val="4FF77A2B"/>
     <w:multiLevelType w:val="multilevel"/>
     <w:tmpl w:val="0409001F"/>
@@ -47781,7 +46395,7 @@
       </w:pPr>
     </w:lvl>
   </w:abstractNum>
-  <w:abstractNum w:abstractNumId="35">
+  <w:abstractNum w:abstractNumId="35" w15:restartNumberingAfterBreak="0">
     <w:nsid w:val="513A754A"/>
     <w:multiLevelType w:val="multilevel"/>
     <w:tmpl w:val="0409001F"/>
@@ -47867,7 +46481,7 @@
       </w:pPr>
     </w:lvl>
   </w:abstractNum>
-  <w:abstractNum w:abstractNumId="36">
+  <w:abstractNum w:abstractNumId="36" w15:restartNumberingAfterBreak="0">
     <w:nsid w:val="55A97C3F"/>
     <w:multiLevelType w:val="multilevel"/>
     <w:tmpl w:val="B5DEB2E8"/>
@@ -47980,7 +46594,7 @@
       </w:pPr>
     </w:lvl>
   </w:abstractNum>
-  <w:abstractNum w:abstractNumId="37">
+  <w:abstractNum w:abstractNumId="37" w15:restartNumberingAfterBreak="0">
     <w:nsid w:val="56B769D5"/>
     <w:multiLevelType w:val="multilevel"/>
     <w:tmpl w:val="B4D87154"/>
@@ -48093,7 +46707,7 @@
       </w:pPr>
     </w:lvl>
   </w:abstractNum>
-  <w:abstractNum w:abstractNumId="38">
+  <w:abstractNum w:abstractNumId="38" w15:restartNumberingAfterBreak="0">
     <w:nsid w:val="5CD34319"/>
     <w:multiLevelType w:val="multilevel"/>
     <w:tmpl w:val="0409001F"/>
@@ -48179,7 +46793,7 @@
       </w:pPr>
     </w:lvl>
   </w:abstractNum>
-  <w:abstractNum w:abstractNumId="39">
+  <w:abstractNum w:abstractNumId="39" w15:restartNumberingAfterBreak="0">
     <w:nsid w:val="5D0F493B"/>
     <w:multiLevelType w:val="multilevel"/>
     <w:tmpl w:val="477CE18A"/>
@@ -48328,7 +46942,7 @@
       </w:rPr>
     </w:lvl>
   </w:abstractNum>
-  <w:abstractNum w:abstractNumId="40">
+  <w:abstractNum w:abstractNumId="40" w15:restartNumberingAfterBreak="0">
     <w:nsid w:val="5E62166B"/>
     <w:multiLevelType w:val="multilevel"/>
     <w:tmpl w:val="0409001F"/>
@@ -48414,7 +47028,7 @@
       </w:pPr>
     </w:lvl>
   </w:abstractNum>
-  <w:abstractNum w:abstractNumId="41">
+  <w:abstractNum w:abstractNumId="41" w15:restartNumberingAfterBreak="0">
     <w:nsid w:val="607E7C24"/>
     <w:multiLevelType w:val="hybridMultilevel"/>
     <w:tmpl w:val="77240154"/>
@@ -48503,7 +47117,7 @@
       </w:pPr>
     </w:lvl>
   </w:abstractNum>
-  <w:abstractNum w:abstractNumId="42">
+  <w:abstractNum w:abstractNumId="42" w15:restartNumberingAfterBreak="0">
     <w:nsid w:val="63092E95"/>
     <w:multiLevelType w:val="multilevel"/>
     <w:tmpl w:val="ABA43FD6"/>
@@ -48616,7 +47230,7 @@
       </w:pPr>
     </w:lvl>
   </w:abstractNum>
-  <w:abstractNum w:abstractNumId="43">
+  <w:abstractNum w:abstractNumId="43" w15:restartNumberingAfterBreak="0">
     <w:nsid w:val="67950757"/>
     <w:multiLevelType w:val="multilevel"/>
     <w:tmpl w:val="0409001F"/>
@@ -48702,7 +47316,7 @@
       </w:pPr>
     </w:lvl>
   </w:abstractNum>
-  <w:abstractNum w:abstractNumId="44">
+  <w:abstractNum w:abstractNumId="44" w15:restartNumberingAfterBreak="0">
     <w:nsid w:val="6AD37002"/>
     <w:multiLevelType w:val="multilevel"/>
     <w:tmpl w:val="0409001F"/>
@@ -48788,7 +47402,7 @@
       </w:pPr>
     </w:lvl>
   </w:abstractNum>
-  <w:abstractNum w:abstractNumId="45">
+  <w:abstractNum w:abstractNumId="45" w15:restartNumberingAfterBreak="0">
     <w:nsid w:val="6BC95C6C"/>
     <w:multiLevelType w:val="multilevel"/>
     <w:tmpl w:val="C432674E"/>
@@ -48937,7 +47551,7 @@
       </w:rPr>
     </w:lvl>
   </w:abstractNum>
-  <w:abstractNum w:abstractNumId="46">
+  <w:abstractNum w:abstractNumId="46" w15:restartNumberingAfterBreak="0">
     <w:nsid w:val="6DB76327"/>
     <w:multiLevelType w:val="multilevel"/>
     <w:tmpl w:val="35DEF12E"/>
@@ -49086,7 +47700,7 @@
       </w:rPr>
     </w:lvl>
   </w:abstractNum>
-  <w:abstractNum w:abstractNumId="47">
+  <w:abstractNum w:abstractNumId="47" w15:restartNumberingAfterBreak="0">
     <w:nsid w:val="7842417E"/>
     <w:multiLevelType w:val="multilevel"/>
     <w:tmpl w:val="B5DEB2E8"/>
@@ -49199,7 +47813,7 @@
       </w:pPr>
     </w:lvl>
   </w:abstractNum>
-  <w:abstractNum w:abstractNumId="48">
+  <w:abstractNum w:abstractNumId="48" w15:restartNumberingAfterBreak="0">
     <w:nsid w:val="79DB0DF3"/>
     <w:multiLevelType w:val="multilevel"/>
     <w:tmpl w:val="B5DEB2E8"/>
@@ -49312,7 +47926,7 @@
       </w:pPr>
     </w:lvl>
   </w:abstractNum>
-  <w:abstractNum w:abstractNumId="49">
+  <w:abstractNum w:abstractNumId="49" w15:restartNumberingAfterBreak="0">
     <w:nsid w:val="7AE335D3"/>
     <w:multiLevelType w:val="multilevel"/>
     <w:tmpl w:val="3A44926C"/>
@@ -49623,7 +48237,7 @@
 </file>
 
 <file path=word/styles.xml><?xml version="1.0" encoding="utf-8"?>
-<w:styles xmlns:mc="http://schemas.openxmlformats.org/markup-compatibility/2006" xmlns:r="http://schemas.openxmlformats.org/officeDocument/2006/relationships" xmlns:w="http://schemas.openxmlformats.org/wordprocessingml/2006/main" xmlns:w14="http://schemas.microsoft.com/office/word/2010/wordml" mc:Ignorable="w14">
+<w:styles xmlns:mc="http://schemas.openxmlformats.org/markup-compatibility/2006" xmlns:r="http://schemas.openxmlformats.org/officeDocument/2006/relationships" xmlns:w="http://schemas.openxmlformats.org/wordprocessingml/2006/main" xmlns:w14="http://schemas.microsoft.com/office/word/2010/wordml" xmlns:w15="http://schemas.microsoft.com/office/word/2012/wordml" mc:Ignorable="w14 w15">
   <w:docDefaults>
     <w:rPrDefault>
       <w:rPr>
@@ -49636,913 +48250,378 @@
     </w:rPrDefault>
     <w:pPrDefault/>
   </w:docDefaults>
-  <w:latentStyles w:defLockedState="0" w:defUIPriority="99" w:defSemiHidden="1" w:defUnhideWhenUsed="1" w:defQFormat="0" w:count="267">
-    <w:lsdException w:name="Normal" w:semiHidden="0" w:uiPriority="0" w:unhideWhenUsed="0" w:qFormat="1"/>
-    <w:lsdException w:name="heading 1" w:semiHidden="0" w:uiPriority="9" w:unhideWhenUsed="0" w:qFormat="1"/>
-    <w:lsdException w:name="heading 2" w:uiPriority="9" w:qFormat="1"/>
-    <w:lsdException w:name="heading 3" w:uiPriority="9" w:qFormat="1"/>
-    <w:lsdException w:name="heading 4" w:uiPriority="9" w:qFormat="1"/>
-    <w:lsdException w:name="heading 5" w:uiPriority="9" w:qFormat="1"/>
-    <w:lsdException w:name="heading 6" w:uiPriority="9" w:qFormat="1"/>
-    <w:lsdException w:name="heading 7" w:uiPriority="9" w:qFormat="1"/>
-    <w:lsdException w:name="heading 8" w:uiPriority="9" w:qFormat="1"/>
-    <w:lsdException w:name="heading 9" w:uiPriority="9" w:qFormat="1"/>
-    <w:lsdException w:name="toc 1" w:uiPriority="39"/>
-    <w:lsdException w:name="toc 2" w:uiPriority="39"/>
-    <w:lsdException w:name="toc 3" w:uiPriority="39"/>
-    <w:lsdException w:name="toc 4" w:uiPriority="39"/>
-    <w:lsdException w:name="toc 5" w:uiPriority="39"/>
-    <w:lsdException w:name="toc 6" w:uiPriority="39"/>
-    <w:lsdException w:name="toc 7" w:uiPriority="39"/>
-    <w:lsdException w:name="toc 8" w:uiPriority="39"/>
-    <w:lsdException w:name="toc 9" w:uiPriority="39"/>
-    <w:lsdException w:name="caption" w:uiPriority="35" w:qFormat="1"/>
-    <w:lsdException w:name="Title" w:semiHidden="0" w:uiPriority="10" w:unhideWhenUsed="0" w:qFormat="1"/>
-    <w:lsdException w:name="Default Paragraph Font" w:uiPriority="1"/>
-    <w:lsdException w:name="Subtitle" w:semiHidden="0" w:uiPriority="11" w:unhideWhenUsed="0" w:qFormat="1"/>
-    <w:lsdException w:name="Strong" w:semiHidden="0" w:uiPriority="22" w:unhideWhenUsed="0" w:qFormat="1"/>
-    <w:lsdException w:name="Emphasis" w:semiHidden="0" w:uiPriority="20" w:unhideWhenUsed="0" w:qFormat="1"/>
-    <w:lsdException w:name="Table Grid" w:semiHidden="0" w:uiPriority="39" w:unhideWhenUsed="0"/>
-    <w:lsdException w:name="Placeholder Text" w:unhideWhenUsed="0"/>
-    <w:lsdException w:name="No Spacing" w:semiHidden="0" w:uiPriority="1" w:unhideWhenUsed="0" w:qFormat="1"/>
-    <w:lsdException w:name="Light Shading" w:semiHidden="0" w:uiPriority="60" w:unhideWhenUsed="0"/>
-    <w:lsdException w:name="Light List" w:semiHidden="0" w:uiPriority="61" w:unhideWhenUsed="0"/>
-    <w:lsdException w:name="Light Grid" w:semiHidden="0" w:uiPriority="62" w:unhideWhenUsed="0"/>
-    <w:lsdException w:name="Medium Shading 1" w:semiHidden="0" w:uiPriority="63" w:unhideWhenUsed="0"/>
-    <w:lsdException w:name="Medium Shading 2" w:semiHidden="0" w:uiPriority="64" w:unhideWhenUsed="0"/>
-    <w:lsdException w:name="Medium List 1" w:semiHidden="0" w:uiPriority="65" w:unhideWhenUsed="0"/>
-    <w:lsdException w:name="Medium List 2" w:semiHidden="0" w:uiPriority="66" w:unhideWhenUsed="0"/>
-    <w:lsdException w:name="Medium Grid 1" w:semiHidden="0" w:uiPriority="67" w:unhideWhenUsed="0"/>
-    <w:lsdException w:name="Medium Grid 2" w:semiHidden="0" w:uiPriority="68" w:unhideWhenUsed="0"/>
-    <w:lsdException w:name="Medium Grid 3" w:semiHidden="0" w:uiPriority="69" w:unhideWhenUsed="0"/>
-    <w:lsdException w:name="Dark List" w:semiHidden="0" w:uiPriority="70" w:unhideWhenUsed="0"/>
-    <w:lsdException w:name="Colorful Shading" w:semiHidden="0" w:uiPriority="71" w:unhideWhenUsed="0"/>
-    <w:lsdException w:name="Colorful List" w:semiHidden="0" w:uiPriority="72" w:unhideWhenUsed="0"/>
-    <w:lsdException w:name="Colorful Grid" w:semiHidden="0" w:uiPriority="73" w:unhideWhenUsed="0"/>
-    <w:lsdException w:name="Light Shading Accent 1" w:semiHidden="0" w:uiPriority="60" w:unhideWhenUsed="0"/>
-    <w:lsdException w:name="Light List Accent 1" w:semiHidden="0" w:uiPriority="61" w:unhideWhenUsed="0"/>
-    <w:lsdException w:name="Light Grid Accent 1" w:semiHidden="0" w:uiPriority="62" w:unhideWhenUsed="0"/>
-    <w:lsdException w:name="Medium Shading 1 Accent 1" w:semiHidden="0" w:uiPriority="63" w:unhideWhenUsed="0"/>
-    <w:lsdException w:name="Medium Shading 2 Accent 1" w:semiHidden="0" w:uiPriority="64" w:unhideWhenUsed="0"/>
-    <w:lsdException w:name="Medium List 1 Accent 1" w:semiHidden="0" w:uiPriority="65" w:unhideWhenUsed="0"/>
-    <w:lsdException w:name="Revision" w:unhideWhenUsed="0"/>
-    <w:lsdException w:name="List Paragraph" w:semiHidden="0" w:uiPriority="34" w:unhideWhenUsed="0" w:qFormat="1"/>
-    <w:lsdException w:name="Quote" w:semiHidden="0" w:uiPriority="29" w:unhideWhenUsed="0" w:qFormat="1"/>
-    <w:lsdException w:name="Intense Quote" w:semiHidden="0" w:uiPriority="30" w:unhideWhenUsed="0" w:qFormat="1"/>
-    <w:lsdException w:name="Medium List 2 Accent 1" w:semiHidden="0" w:uiPriority="66" w:unhideWhenUsed="0"/>
-    <w:lsdException w:name="Medium Grid 1 Accent 1" w:semiHidden="0" w:uiPriority="67" w:unhideWhenUsed="0"/>
-    <w:lsdException w:name="Medium Grid 2 Accent 1" w:semiHidden="0" w:uiPriority="68" w:unhideWhenUsed="0"/>
-    <w:lsdException w:name="Medium Grid 3 Accent 1" w:semiHidden="0" w:uiPriority="69" w:unhideWhenUsed="0"/>
-    <w:lsdException w:name="Dark List Accent 1" w:semiHidden="0" w:uiPriority="70" w:unhideWhenUsed="0"/>
-    <w:lsdException w:name="Colorful Shading Accent 1" w:semiHidden="0" w:uiPriority="71" w:unhideWhenUsed="0"/>
-    <w:lsdException w:name="Colorful List Accent 1" w:semiHidden="0" w:uiPriority="72" w:unhideWhenUsed="0"/>
-    <w:lsdException w:name="Colorful Grid Accent 1" w:semiHidden="0" w:uiPriority="73" w:unhideWhenUsed="0"/>
-    <w:lsdException w:name="Light Shading Accent 2" w:semiHidden="0" w:uiPriority="60" w:unhideWhenUsed="0"/>
-    <w:lsdException w:name="Light List Accent 2" w:semiHidden="0" w:uiPriority="61" w:unhideWhenUsed="0"/>
-    <w:lsdException w:name="Light Grid Accent 2" w:semiHidden="0" w:uiPriority="62" w:unhideWhenUsed="0"/>
-    <w:lsdException w:name="Medium Shading 1 Accent 2" w:semiHidden="0" w:uiPriority="63" w:unhideWhenUsed="0"/>
-    <w:lsdException w:name="Medium Shading 2 Accent 2" w:semiHidden="0" w:uiPriority="64" w:unhideWhenUsed="0"/>
-    <w:lsdException w:name="Medium List 1 Accent 2" w:semiHidden="0" w:uiPriority="65" w:unhideWhenUsed="0"/>
-    <w:lsdException w:name="Medium List 2 Accent 2" w:semiHidden="0" w:uiPriority="66" w:unhideWhenUsed="0"/>
-    <w:lsdException w:name="Medium Grid 1 Accent 2" w:semiHidden="0" w:uiPriority="67" w:unhideWhenUsed="0"/>
-    <w:lsdException w:name="Medium Grid 2 Accent 2" w:semiHidden="0" w:uiPriority="68" w:unhideWhenUsed="0"/>
-    <w:lsdException w:name="Medium Grid 3 Accent 2" w:semiHidden="0" w:uiPriority="69" w:unhideWhenUsed="0"/>
-    <w:lsdException w:name="Dark List Accent 2" w:semiHidden="0" w:uiPriority="70" w:unhideWhenUsed="0"/>
-    <w:lsdException w:name="Colorful Shading Accent 2" w:semiHidden="0" w:uiPriority="71" w:unhideWhenUsed="0"/>
-    <w:lsdException w:name="Colorful List Accent 2" w:semiHidden="0" w:uiPriority="72" w:unhideWhenUsed="0"/>
-    <w:lsdException w:name="Colorful Grid Accent 2" w:semiHidden="0" w:uiPriority="73" w:unhideWhenUsed="0"/>
-    <w:lsdException w:name="Light Shading Accent 3" w:semiHidden="0" w:uiPriority="60" w:unhideWhenUsed="0"/>
-    <w:lsdException w:name="Light List Accent 3" w:semiHidden="0" w:uiPriority="61" w:unhideWhenUsed="0"/>
-    <w:lsdException w:name="Light Grid Accent 3" w:semiHidden="0" w:uiPriority="62" w:unhideWhenUsed="0"/>
-    <w:lsdException w:name="Medium Shading 1 Accent 3" w:semiHidden="0" w:uiPriority="63" w:unhideWhenUsed="0"/>
-    <w:lsdException w:name="Medium Shading 2 Accent 3" w:semiHidden="0" w:uiPriority="64" w:unhideWhenUsed="0"/>
-    <w:lsdException w:name="Medium List 1 Accent 3" w:semiHidden="0" w:uiPriority="65" w:unhideWhenUsed="0"/>
-    <w:lsdException w:name="Medium List 2 Accent 3" w:semiHidden="0" w:uiPriority="66" w:unhideWhenUsed="0"/>
-    <w:lsdException w:name="Medium Grid 1 Accent 3" w:semiHidden="0" w:uiPriority="67" w:unhideWhenUsed="0"/>
-    <w:lsdException w:name="Medium Grid 2 Accent 3" w:semiHidden="0" w:uiPriority="68" w:unhideWhenUsed="0"/>
-    <w:lsdException w:name="Medium Grid 3 Accent 3" w:semiHidden="0" w:uiPriority="69" w:unhideWhenUsed="0"/>
-    <w:lsdException w:name="Dark List Accent 3" w:semiHidden="0" w:uiPriority="70" w:unhideWhenUsed="0"/>
-    <w:lsdException w:name="Colorful Shading Accent 3" w:semiHidden="0" w:uiPriority="71" w:unhideWhenUsed="0"/>
-    <w:lsdException w:name="Colorful List Accent 3" w:semiHidden="0" w:uiPriority="72" w:unhideWhenUsed="0"/>
-    <w:lsdException w:name="Colorful Grid Accent 3" w:semiHidden="0" w:uiPriority="73" w:unhideWhenUsed="0"/>
-    <w:lsdException w:name="Light Shading Accent 4" w:semiHidden="0" w:uiPriority="60" w:unhideWhenUsed="0"/>
-    <w:lsdException w:name="Light List Accent 4" w:semiHidden="0" w:uiPriority="61" w:unhideWhenUsed="0"/>
-    <w:lsdException w:name="Light Grid Accent 4" w:semiHidden="0" w:uiPriority="62" w:unhideWhenUsed="0"/>
-    <w:lsdException w:name="Medium Shading 1 Accent 4" w:semiHidden="0" w:uiPriority="63" w:unhideWhenUsed="0"/>
-    <w:lsdException w:name="Medium Shading 2 Accent 4" w:semiHidden="0" w:uiPriority="64" w:unhideWhenUsed="0"/>
-    <w:lsdException w:name="Medium List 1 Accent 4" w:semiHidden="0" w:uiPriority="65" w:unhideWhenUsed="0"/>
-    <w:lsdException w:name="Medium List 2 Accent 4" w:semiHidden="0" w:uiPriority="66" w:unhideWhenUsed="0"/>
-    <w:lsdException w:name="Medium Grid 1 Accent 4" w:semiHidden="0" w:uiPriority="67" w:unhideWhenUsed="0"/>
-    <w:lsdException w:name="Medium Grid 2 Accent 4" w:semiHidden="0" w:uiPriority="68" w:unhideWhenUsed="0"/>
-    <w:lsdException w:name="Medium Grid 3 Accent 4" w:semiHidden="0" w:uiPriority="69" w:unhideWhenUsed="0"/>
-    <w:lsdException w:name="Dark List Accent 4" w:semiHidden="0" w:uiPriority="70" w:unhideWhenUsed="0"/>
-    <w:lsdException w:name="Colorful Shading Accent 4" w:semiHidden="0" w:uiPriority="71" w:unhideWhenUsed="0"/>
-    <w:lsdException w:name="Colorful List Accent 4" w:semiHidden="0" w:uiPriority="72" w:unhideWhenUsed="0"/>
-    <w:lsdException w:name="Colorful Grid Accent 4" w:semiHidden="0" w:uiPriority="73" w:unhideWhenUsed="0"/>
-    <w:lsdException w:name="Light Shading Accent 5" w:semiHidden="0" w:uiPriority="60" w:unhideWhenUsed="0"/>
-    <w:lsdException w:name="Light List Accent 5" w:semiHidden="0" w:uiPriority="61" w:unhideWhenUsed="0"/>
-    <w:lsdException w:name="Light Grid Accent 5" w:semiHidden="0" w:uiPriority="62" w:unhideWhenUsed="0"/>
-    <w:lsdException w:name="Medium Shading 1 Accent 5" w:semiHidden="0" w:uiPriority="63" w:unhideWhenUsed="0"/>
-    <w:lsdException w:name="Medium Shading 2 Accent 5" w:semiHidden="0" w:uiPriority="64" w:unhideWhenUsed="0"/>
-    <w:lsdException w:name="Medium List 1 Accent 5" w:semiHidden="0" w:uiPriority="65" w:unhideWhenUsed="0"/>
-    <w:lsdException w:name="Medium List 2 Accent 5" w:semiHidden="0" w:uiPriority="66" w:unhideWhenUsed="0"/>
-    <w:lsdException w:name="Medium Grid 1 Accent 5" w:semiHidden="0" w:uiPriority="67" w:unhideWhenUsed="0"/>
-    <w:lsdException w:name="Medium Grid 2 Accent 5" w:semiHidden="0" w:uiPriority="68" w:unhideWhenUsed="0"/>
-    <w:lsdException w:name="Medium Grid 3 Accent 5" w:semiHidden="0" w:uiPriority="69" w:unhideWhenUsed="0"/>
-    <w:lsdException w:name="Dark List Accent 5" w:semiHidden="0" w:uiPriority="70" w:unhideWhenUsed="0"/>
-    <w:lsdException w:name="Colorful Shading Accent 5" w:semiHidden="0" w:uiPriority="71" w:unhideWhenUsed="0"/>
-    <w:lsdException w:name="Colorful List Accent 5" w:semiHidden="0" w:uiPriority="72" w:unhideWhenUsed="0"/>
-    <w:lsdException w:name="Colorful Grid Accent 5" w:semiHidden="0" w:uiPriority="73" w:unhideWhenUsed="0"/>
-    <w:lsdException w:name="Light Shading Accent 6" w:semiHidden="0" w:uiPriority="60" w:unhideWhenUsed="0"/>
-    <w:lsdException w:name="Light List Accent 6" w:semiHidden="0" w:uiPriority="61" w:unhideWhenUsed="0"/>
-    <w:lsdException w:name="Light Grid Accent 6" w:semiHidden="0" w:uiPriority="62" w:unhideWhenUsed="0"/>
-    <w:lsdException w:name="Medium Shading 1 Accent 6" w:semiHidden="0" w:uiPriority="63" w:unhideWhenUsed="0"/>
-    <w:lsdException w:name="Medium Shading 2 Accent 6" w:semiHidden="0" w:uiPriority="64" w:unhideWhenUsed="0"/>
-    <w:lsdException w:name="Medium List 1 Accent 6" w:semiHidden="0" w:uiPriority="65" w:unhideWhenUsed="0"/>
-    <w:lsdException w:name="Medium List 2 Accent 6" w:semiHidden="0" w:uiPriority="66" w:unhideWhenUsed="0"/>
-    <w:lsdException w:name="Medium Grid 1 Accent 6" w:semiHidden="0" w:uiPriority="67" w:unhideWhenUsed="0"/>
-    <w:lsdException w:name="Medium Grid 2 Accent 6" w:semiHidden="0" w:uiPriority="68" w:unhideWhenUsed="0"/>
-    <w:lsdException w:name="Medium Grid 3 Accent 6" w:semiHidden="0" w:uiPriority="69" w:unhideWhenUsed="0"/>
-    <w:lsdException w:name="Dark List Accent 6" w:semiHidden="0" w:uiPriority="70" w:unhideWhenUsed="0"/>
-    <w:lsdException w:name="Colorful Shading Accent 6" w:semiHidden="0" w:uiPriority="71" w:unhideWhenUsed="0"/>
-    <w:lsdException w:name="Colorful List Accent 6" w:semiHidden="0" w:uiPriority="72" w:unhideWhenUsed="0"/>
-    <w:lsdException w:name="Colorful Grid Accent 6" w:semiHidden="0" w:uiPriority="73" w:unhideWhenUsed="0"/>
-    <w:lsdException w:name="Subtle Emphasis" w:semiHidden="0" w:uiPriority="19" w:unhideWhenUsed="0" w:qFormat="1"/>
-    <w:lsdException w:name="Intense Emphasis" w:semiHidden="0" w:uiPriority="21" w:unhideWhenUsed="0" w:qFormat="1"/>
-    <w:lsdException w:name="Subtle Reference" w:semiHidden="0" w:uiPriority="31" w:unhideWhenUsed="0" w:qFormat="1"/>
-    <w:lsdException w:name="Intense Reference" w:semiHidden="0" w:uiPriority="32" w:unhideWhenUsed="0" w:qFormat="1"/>
-    <w:lsdException w:name="Book Title" w:semiHidden="0" w:uiPriority="33" w:unhideWhenUsed="0" w:qFormat="1"/>
-    <w:lsdException w:name="Bibliography" w:uiPriority="37"/>
-    <w:lsdException w:name="TOC Heading" w:uiPriority="39" w:qFormat="1"/>
-  </w:latentStyles>
-  <w:style w:type="paragraph" w:default="1" w:styleId="a">
-    <w:name w:val="Normal"/>
-    <w:qFormat/>
-    <w:rsid w:val="00F21A96"/>
-    <w:pPr>
-      <w:widowControl w:val="0"/>
-      <w:jc w:val="both"/>
-    </w:pPr>
-  </w:style>
-  <w:style w:type="paragraph" w:styleId="1">
-    <w:name w:val="heading 1"/>
-    <w:basedOn w:val="a"/>
-    <w:next w:val="a"/>
-    <w:link w:val="1Char"/>
-    <w:uiPriority w:val="9"/>
-    <w:qFormat/>
-    <w:rsid w:val="00F21A96"/>
-    <w:pPr>
-      <w:keepNext/>
-      <w:keepLines/>
-      <w:spacing w:before="340" w:after="330" w:line="578" w:lineRule="auto"/>
-      <w:outlineLvl w:val="0"/>
-    </w:pPr>
-    <w:rPr>
-      <w:b/>
-      <w:bCs/>
-      <w:kern w:val="44"/>
-      <w:sz w:val="44"/>
-      <w:szCs w:val="44"/>
-    </w:rPr>
-  </w:style>
-  <w:style w:type="paragraph" w:styleId="2">
-    <w:name w:val="heading 2"/>
-    <w:basedOn w:val="a"/>
-    <w:next w:val="a"/>
-    <w:link w:val="2Char"/>
-    <w:uiPriority w:val="9"/>
-    <w:unhideWhenUsed/>
-    <w:qFormat/>
-    <w:rsid w:val="00F21A96"/>
-    <w:pPr>
-      <w:keepNext/>
-      <w:keepLines/>
-      <w:spacing w:before="260" w:after="260" w:line="416" w:lineRule="auto"/>
-      <w:outlineLvl w:val="1"/>
-    </w:pPr>
-    <w:rPr>
-      <w:rFonts w:asciiTheme="majorHAnsi" w:eastAsiaTheme="majorEastAsia" w:hAnsiTheme="majorHAnsi" w:cstheme="majorBidi"/>
-      <w:b/>
-      <w:bCs/>
-      <w:sz w:val="32"/>
-      <w:szCs w:val="32"/>
-    </w:rPr>
-  </w:style>
-  <w:style w:type="paragraph" w:styleId="3">
-    <w:name w:val="heading 3"/>
-    <w:basedOn w:val="a"/>
-    <w:next w:val="a"/>
-    <w:link w:val="3Char"/>
-    <w:uiPriority w:val="9"/>
-    <w:unhideWhenUsed/>
-    <w:qFormat/>
-    <w:rsid w:val="00AA2BD5"/>
-    <w:pPr>
-      <w:keepNext/>
-      <w:keepLines/>
-      <w:spacing w:before="260" w:after="260" w:line="416" w:lineRule="auto"/>
-      <w:outlineLvl w:val="2"/>
-    </w:pPr>
-    <w:rPr>
-      <w:b/>
-      <w:bCs/>
-      <w:sz w:val="32"/>
-      <w:szCs w:val="32"/>
-    </w:rPr>
-  </w:style>
-  <w:style w:type="paragraph" w:styleId="4">
-    <w:name w:val="heading 4"/>
-    <w:basedOn w:val="a"/>
-    <w:next w:val="a"/>
-    <w:link w:val="4Char"/>
-    <w:uiPriority w:val="9"/>
-    <w:unhideWhenUsed/>
-    <w:qFormat/>
-    <w:rsid w:val="00F21A96"/>
-    <w:pPr>
-      <w:keepNext/>
-      <w:keepLines/>
-      <w:spacing w:before="280" w:after="290" w:line="376" w:lineRule="auto"/>
-      <w:outlineLvl w:val="3"/>
-    </w:pPr>
-    <w:rPr>
-      <w:rFonts w:asciiTheme="majorHAnsi" w:eastAsiaTheme="majorEastAsia" w:hAnsiTheme="majorHAnsi" w:cstheme="majorBidi"/>
-      <w:b/>
-      <w:bCs/>
-      <w:sz w:val="28"/>
-      <w:szCs w:val="28"/>
-    </w:rPr>
-  </w:style>
-  <w:style w:type="paragraph" w:styleId="5">
-    <w:name w:val="heading 5"/>
-    <w:basedOn w:val="a"/>
-    <w:next w:val="a"/>
-    <w:link w:val="5Char"/>
-    <w:uiPriority w:val="9"/>
-    <w:semiHidden/>
-    <w:unhideWhenUsed/>
-    <w:qFormat/>
-    <w:rsid w:val="00C1769A"/>
-    <w:pPr>
-      <w:keepNext/>
-      <w:keepLines/>
-      <w:spacing w:before="280" w:after="290" w:line="376" w:lineRule="auto"/>
-      <w:outlineLvl w:val="4"/>
-    </w:pPr>
-    <w:rPr>
-      <w:b/>
-      <w:bCs/>
-      <w:sz w:val="28"/>
-      <w:szCs w:val="28"/>
-    </w:rPr>
-  </w:style>
-  <w:style w:type="character" w:default="1" w:styleId="a0">
-    <w:name w:val="Default Paragraph Font"/>
-    <w:uiPriority w:val="1"/>
-    <w:semiHidden/>
-    <w:unhideWhenUsed/>
-  </w:style>
-  <w:style w:type="table" w:default="1" w:styleId="a1">
-    <w:name w:val="Normal Table"/>
-    <w:uiPriority w:val="99"/>
-    <w:semiHidden/>
-    <w:unhideWhenUsed/>
-    <w:tblPr>
-      <w:tblInd w:w="0" w:type="dxa"/>
-      <w:tblCellMar>
-        <w:top w:w="0" w:type="dxa"/>
-        <w:left w:w="108" w:type="dxa"/>
-        <w:bottom w:w="0" w:type="dxa"/>
-        <w:right w:w="108" w:type="dxa"/>
-      </w:tblCellMar>
-    </w:tblPr>
-  </w:style>
-  <w:style w:type="numbering" w:default="1" w:styleId="a2">
-    <w:name w:val="No List"/>
-    <w:uiPriority w:val="99"/>
-    <w:semiHidden/>
-    <w:unhideWhenUsed/>
-  </w:style>
-  <w:style w:type="paragraph" w:styleId="a3">
-    <w:name w:val="header"/>
-    <w:basedOn w:val="a"/>
-    <w:link w:val="Char"/>
-    <w:uiPriority w:val="99"/>
-    <w:unhideWhenUsed/>
-    <w:rsid w:val="00F21A96"/>
-    <w:pPr>
-      <w:pBdr>
-        <w:bottom w:val="single" w:sz="6" w:space="1" w:color="auto"/>
-      </w:pBdr>
-      <w:tabs>
-        <w:tab w:val="center" w:pos="4153"/>
-        <w:tab w:val="right" w:pos="8306"/>
-      </w:tabs>
-      <w:snapToGrid w:val="0"/>
-      <w:jc w:val="center"/>
-    </w:pPr>
-    <w:rPr>
-      <w:sz w:val="18"/>
-      <w:szCs w:val="18"/>
-    </w:rPr>
-  </w:style>
-  <w:style w:type="character" w:customStyle="1" w:styleId="Char">
-    <w:name w:val="页眉 Char"/>
-    <w:basedOn w:val="a0"/>
-    <w:link w:val="a3"/>
-    <w:uiPriority w:val="99"/>
-    <w:rsid w:val="00F21A96"/>
-    <w:rPr>
-      <w:sz w:val="18"/>
-      <w:szCs w:val="18"/>
-    </w:rPr>
-  </w:style>
-  <w:style w:type="paragraph" w:styleId="a4">
-    <w:name w:val="footer"/>
-    <w:basedOn w:val="a"/>
-    <w:link w:val="Char0"/>
-    <w:uiPriority w:val="99"/>
-    <w:unhideWhenUsed/>
-    <w:rsid w:val="00F21A96"/>
-    <w:pPr>
-      <w:tabs>
-        <w:tab w:val="center" w:pos="4153"/>
-        <w:tab w:val="right" w:pos="8306"/>
-      </w:tabs>
-      <w:snapToGrid w:val="0"/>
-      <w:jc w:val="left"/>
-    </w:pPr>
-    <w:rPr>
-      <w:sz w:val="18"/>
-      <w:szCs w:val="18"/>
-    </w:rPr>
-  </w:style>
-  <w:style w:type="character" w:customStyle="1" w:styleId="Char0">
-    <w:name w:val="页脚 Char"/>
-    <w:basedOn w:val="a0"/>
-    <w:link w:val="a4"/>
-    <w:uiPriority w:val="99"/>
-    <w:rsid w:val="00F21A96"/>
-    <w:rPr>
-      <w:sz w:val="18"/>
-      <w:szCs w:val="18"/>
-    </w:rPr>
-  </w:style>
-  <w:style w:type="character" w:customStyle="1" w:styleId="1Char">
-    <w:name w:val="标题 1 Char"/>
-    <w:basedOn w:val="a0"/>
-    <w:link w:val="1"/>
-    <w:uiPriority w:val="9"/>
-    <w:rsid w:val="00F21A96"/>
-    <w:rPr>
-      <w:b/>
-      <w:bCs/>
-      <w:kern w:val="44"/>
-      <w:sz w:val="44"/>
-      <w:szCs w:val="44"/>
-    </w:rPr>
-  </w:style>
-  <w:style w:type="character" w:customStyle="1" w:styleId="2Char">
-    <w:name w:val="标题 2 Char"/>
-    <w:basedOn w:val="a0"/>
-    <w:link w:val="2"/>
-    <w:uiPriority w:val="9"/>
-    <w:rsid w:val="00F21A96"/>
-    <w:rPr>
-      <w:rFonts w:asciiTheme="majorHAnsi" w:eastAsiaTheme="majorEastAsia" w:hAnsiTheme="majorHAnsi" w:cstheme="majorBidi"/>
-      <w:b/>
-      <w:bCs/>
-      <w:sz w:val="32"/>
-      <w:szCs w:val="32"/>
-    </w:rPr>
-  </w:style>
-  <w:style w:type="character" w:customStyle="1" w:styleId="4Char">
-    <w:name w:val="标题 4 Char"/>
-    <w:basedOn w:val="a0"/>
-    <w:link w:val="4"/>
-    <w:uiPriority w:val="9"/>
-    <w:rsid w:val="00F21A96"/>
-    <w:rPr>
-      <w:rFonts w:asciiTheme="majorHAnsi" w:eastAsiaTheme="majorEastAsia" w:hAnsiTheme="majorHAnsi" w:cstheme="majorBidi"/>
-      <w:b/>
-      <w:bCs/>
-      <w:sz w:val="28"/>
-      <w:szCs w:val="28"/>
-    </w:rPr>
-  </w:style>
-  <w:style w:type="paragraph" w:styleId="a5">
-    <w:name w:val="Normal (Web)"/>
-    <w:basedOn w:val="a"/>
-    <w:uiPriority w:val="99"/>
-    <w:unhideWhenUsed/>
-    <w:rsid w:val="00F21A96"/>
-    <w:pPr>
-      <w:widowControl/>
-      <w:spacing w:before="100" w:beforeAutospacing="1" w:after="100" w:afterAutospacing="1"/>
-      <w:jc w:val="left"/>
-    </w:pPr>
-    <w:rPr>
-      <w:rFonts w:ascii="宋体" w:eastAsia="宋体" w:hAnsi="宋体" w:cs="宋体"/>
-      <w:kern w:val="0"/>
-      <w:sz w:val="24"/>
-      <w:szCs w:val="24"/>
-    </w:rPr>
-  </w:style>
-  <w:style w:type="paragraph" w:styleId="HTML">
-    <w:name w:val="HTML Preformatted"/>
-    <w:basedOn w:val="a"/>
-    <w:link w:val="HTMLChar"/>
-    <w:uiPriority w:val="99"/>
-    <w:unhideWhenUsed/>
-    <w:rsid w:val="00F21A96"/>
-    <w:pPr>
-      <w:widowControl/>
-      <w:tabs>
-        <w:tab w:val="left" w:pos="916"/>
-        <w:tab w:val="left" w:pos="1832"/>
-        <w:tab w:val="left" w:pos="2748"/>
-        <w:tab w:val="left" w:pos="3664"/>
-        <w:tab w:val="left" w:pos="4580"/>
-        <w:tab w:val="left" w:pos="5496"/>
-        <w:tab w:val="left" w:pos="6412"/>
-        <w:tab w:val="left" w:pos="7328"/>
-        <w:tab w:val="left" w:pos="8244"/>
-        <w:tab w:val="left" w:pos="9160"/>
-        <w:tab w:val="left" w:pos="10076"/>
-        <w:tab w:val="left" w:pos="10992"/>
-        <w:tab w:val="left" w:pos="11908"/>
-        <w:tab w:val="left" w:pos="12824"/>
-        <w:tab w:val="left" w:pos="13740"/>
-        <w:tab w:val="left" w:pos="14656"/>
-      </w:tabs>
-      <w:jc w:val="left"/>
-    </w:pPr>
-    <w:rPr>
-      <w:rFonts w:ascii="宋体" w:eastAsia="宋体" w:hAnsi="宋体" w:cs="宋体"/>
-      <w:kern w:val="0"/>
-      <w:sz w:val="24"/>
-      <w:szCs w:val="24"/>
-    </w:rPr>
-  </w:style>
-  <w:style w:type="character" w:customStyle="1" w:styleId="HTMLChar">
-    <w:name w:val="HTML 预设格式 Char"/>
-    <w:basedOn w:val="a0"/>
-    <w:link w:val="HTML"/>
-    <w:uiPriority w:val="99"/>
-    <w:rsid w:val="00F21A96"/>
-    <w:rPr>
-      <w:rFonts w:ascii="宋体" w:eastAsia="宋体" w:hAnsi="宋体" w:cs="宋体"/>
-      <w:kern w:val="0"/>
-      <w:sz w:val="24"/>
-      <w:szCs w:val="24"/>
-    </w:rPr>
-  </w:style>
-  <w:style w:type="character" w:customStyle="1" w:styleId="apple-converted-space">
-    <w:name w:val="apple-converted-space"/>
-    <w:basedOn w:val="a0"/>
-    <w:rsid w:val="00F21A96"/>
-  </w:style>
-  <w:style w:type="character" w:styleId="HTML0">
-    <w:name w:val="HTML Code"/>
-    <w:basedOn w:val="a0"/>
-    <w:uiPriority w:val="99"/>
-    <w:unhideWhenUsed/>
-    <w:rsid w:val="00F21A96"/>
-    <w:rPr>
-      <w:rFonts w:ascii="宋体" w:eastAsia="宋体" w:hAnsi="宋体" w:cs="宋体"/>
-      <w:sz w:val="24"/>
-      <w:szCs w:val="24"/>
-    </w:rPr>
-  </w:style>
-  <w:style w:type="character" w:styleId="a6">
-    <w:name w:val="Hyperlink"/>
-    <w:basedOn w:val="a0"/>
-    <w:uiPriority w:val="99"/>
-    <w:unhideWhenUsed/>
-    <w:rsid w:val="00F21A96"/>
-    <w:rPr>
-      <w:color w:val="0563C1" w:themeColor="hyperlink"/>
-      <w:u w:val="single"/>
-    </w:rPr>
-  </w:style>
-  <w:style w:type="character" w:styleId="a7">
-    <w:name w:val="annotation reference"/>
-    <w:basedOn w:val="a0"/>
-    <w:uiPriority w:val="99"/>
-    <w:unhideWhenUsed/>
-    <w:rsid w:val="00F21A96"/>
-    <w:rPr>
-      <w:sz w:val="21"/>
-      <w:szCs w:val="21"/>
-    </w:rPr>
-  </w:style>
-  <w:style w:type="paragraph" w:styleId="a8">
-    <w:name w:val="annotation text"/>
-    <w:basedOn w:val="a"/>
-    <w:link w:val="Char1"/>
-    <w:uiPriority w:val="99"/>
-    <w:unhideWhenUsed/>
-    <w:rsid w:val="00F21A96"/>
-    <w:pPr>
-      <w:jc w:val="left"/>
-    </w:pPr>
-  </w:style>
-  <w:style w:type="character" w:customStyle="1" w:styleId="Char1">
-    <w:name w:val="批注文字 Char"/>
-    <w:basedOn w:val="a0"/>
-    <w:link w:val="a8"/>
-    <w:uiPriority w:val="99"/>
-    <w:rsid w:val="00F21A96"/>
-  </w:style>
-  <w:style w:type="character" w:customStyle="1" w:styleId="hljs-selector-tag">
-    <w:name w:val="hljs-selector-tag"/>
-    <w:basedOn w:val="a0"/>
-    <w:rsid w:val="00F21A96"/>
-  </w:style>
-  <w:style w:type="character" w:customStyle="1" w:styleId="hljs-selector-class">
-    <w:name w:val="hljs-selector-class"/>
-    <w:basedOn w:val="a0"/>
-    <w:rsid w:val="00F21A96"/>
-  </w:style>
-  <w:style w:type="paragraph" w:styleId="a9">
-    <w:name w:val="Balloon Text"/>
-    <w:basedOn w:val="a"/>
-    <w:link w:val="Char2"/>
-    <w:uiPriority w:val="99"/>
-    <w:semiHidden/>
-    <w:unhideWhenUsed/>
-    <w:rsid w:val="00711D34"/>
-    <w:rPr>
-      <w:sz w:val="18"/>
-      <w:szCs w:val="18"/>
-    </w:rPr>
-  </w:style>
-  <w:style w:type="character" w:customStyle="1" w:styleId="Char2">
-    <w:name w:val="批注框文本 Char"/>
-    <w:basedOn w:val="a0"/>
-    <w:link w:val="a9"/>
-    <w:uiPriority w:val="99"/>
-    <w:semiHidden/>
-    <w:rsid w:val="00711D34"/>
-    <w:rPr>
-      <w:sz w:val="18"/>
-      <w:szCs w:val="18"/>
-    </w:rPr>
-  </w:style>
-  <w:style w:type="character" w:styleId="aa">
-    <w:name w:val="FollowedHyperlink"/>
-    <w:basedOn w:val="a0"/>
-    <w:uiPriority w:val="99"/>
-    <w:semiHidden/>
-    <w:unhideWhenUsed/>
-    <w:rsid w:val="00711D34"/>
-    <w:rPr>
-      <w:color w:val="954F72" w:themeColor="followedHyperlink"/>
-      <w:u w:val="single"/>
-    </w:rPr>
-  </w:style>
-  <w:style w:type="character" w:styleId="ab">
-    <w:name w:val="Strong"/>
-    <w:basedOn w:val="a0"/>
-    <w:uiPriority w:val="22"/>
-    <w:qFormat/>
-    <w:rsid w:val="00711D34"/>
-    <w:rPr>
-      <w:b/>
-      <w:bCs/>
-    </w:rPr>
-  </w:style>
-  <w:style w:type="character" w:customStyle="1" w:styleId="3Char">
-    <w:name w:val="标题 3 Char"/>
-    <w:basedOn w:val="a0"/>
-    <w:link w:val="3"/>
-    <w:uiPriority w:val="9"/>
-    <w:rsid w:val="00AA2BD5"/>
-    <w:rPr>
-      <w:b/>
-      <w:bCs/>
-      <w:sz w:val="32"/>
-      <w:szCs w:val="32"/>
-    </w:rPr>
-  </w:style>
-  <w:style w:type="character" w:customStyle="1" w:styleId="hljs-comment">
-    <w:name w:val="hljs-comment"/>
-    <w:basedOn w:val="a0"/>
-    <w:rsid w:val="00AA2BD5"/>
-  </w:style>
-  <w:style w:type="character" w:customStyle="1" w:styleId="hljs-attribute">
-    <w:name w:val="hljs-attribute"/>
-    <w:basedOn w:val="a0"/>
-    <w:rsid w:val="00AA2BD5"/>
-  </w:style>
-  <w:style w:type="paragraph" w:styleId="ac">
-    <w:name w:val="annotation subject"/>
-    <w:basedOn w:val="a8"/>
-    <w:next w:val="a8"/>
-    <w:link w:val="Char3"/>
-    <w:uiPriority w:val="99"/>
-    <w:semiHidden/>
-    <w:unhideWhenUsed/>
-    <w:rsid w:val="00CD5ED3"/>
-    <w:rPr>
-      <w:b/>
-      <w:bCs/>
-    </w:rPr>
-  </w:style>
-  <w:style w:type="character" w:customStyle="1" w:styleId="Char3">
-    <w:name w:val="批注主题 Char"/>
-    <w:basedOn w:val="Char1"/>
-    <w:link w:val="ac"/>
-    <w:uiPriority w:val="99"/>
-    <w:semiHidden/>
-    <w:rsid w:val="00CD5ED3"/>
-    <w:rPr>
-      <w:b/>
-      <w:bCs/>
-    </w:rPr>
-  </w:style>
-  <w:style w:type="character" w:customStyle="1" w:styleId="5Char">
-    <w:name w:val="标题 5 Char"/>
-    <w:basedOn w:val="a0"/>
-    <w:link w:val="5"/>
-    <w:uiPriority w:val="9"/>
-    <w:semiHidden/>
-    <w:rsid w:val="00C1769A"/>
-    <w:rPr>
-      <w:b/>
-      <w:bCs/>
-      <w:sz w:val="28"/>
-      <w:szCs w:val="28"/>
-    </w:rPr>
-  </w:style>
-  <w:style w:type="character" w:styleId="ad">
-    <w:name w:val="Emphasis"/>
-    <w:basedOn w:val="a0"/>
-    <w:uiPriority w:val="20"/>
-    <w:qFormat/>
-    <w:rsid w:val="006824F3"/>
-    <w:rPr>
-      <w:i/>
-      <w:iCs/>
-    </w:rPr>
-  </w:style>
-  <w:style w:type="table" w:styleId="ae">
-    <w:name w:val="Table Grid"/>
-    <w:basedOn w:val="a1"/>
-    <w:uiPriority w:val="39"/>
-    <w:rsid w:val="00744607"/>
-    <w:tblPr>
-      <w:tblBorders>
-        <w:top w:val="single" w:sz="4" w:space="0" w:color="auto"/>
-        <w:left w:val="single" w:sz="4" w:space="0" w:color="auto"/>
-        <w:bottom w:val="single" w:sz="4" w:space="0" w:color="auto"/>
-        <w:right w:val="single" w:sz="4" w:space="0" w:color="auto"/>
-        <w:insideH w:val="single" w:sz="4" w:space="0" w:color="auto"/>
-        <w:insideV w:val="single" w:sz="4" w:space="0" w:color="auto"/>
-      </w:tblBorders>
-    </w:tblPr>
-  </w:style>
-  <w:style w:type="character" w:customStyle="1" w:styleId="hljs-builtin">
-    <w:name w:val="hljs-built_in"/>
-    <w:basedOn w:val="a0"/>
-    <w:rsid w:val="00702DE8"/>
-  </w:style>
-  <w:style w:type="paragraph" w:styleId="af">
-    <w:name w:val="List Paragraph"/>
-    <w:basedOn w:val="a"/>
-    <w:uiPriority w:val="34"/>
-    <w:qFormat/>
-    <w:rsid w:val="00E06D47"/>
-    <w:pPr>
-      <w:ind w:firstLineChars="200" w:firstLine="420"/>
-    </w:pPr>
-  </w:style>
-  <w:style w:type="character" w:customStyle="1" w:styleId="keyword">
-    <w:name w:val="keyword"/>
-    <w:basedOn w:val="a0"/>
-    <w:rsid w:val="00C572D9"/>
-  </w:style>
-  <w:style w:type="character" w:customStyle="1" w:styleId="string">
-    <w:name w:val="string"/>
-    <w:basedOn w:val="a0"/>
-    <w:rsid w:val="00C572D9"/>
-  </w:style>
-  <w:style w:type="character" w:customStyle="1" w:styleId="number">
-    <w:name w:val="number"/>
-    <w:basedOn w:val="a0"/>
-    <w:rsid w:val="00C572D9"/>
-  </w:style>
-  <w:style w:type="character" w:customStyle="1" w:styleId="hljs-constant">
-    <w:name w:val="hljs-constant"/>
-    <w:basedOn w:val="a0"/>
-    <w:rsid w:val="00FC020A"/>
-  </w:style>
-  <w:style w:type="character" w:customStyle="1" w:styleId="hljs-symbol">
-    <w:name w:val="hljs-symbol"/>
-    <w:basedOn w:val="a0"/>
-    <w:rsid w:val="00FC020A"/>
-  </w:style>
-  <w:style w:type="character" w:customStyle="1" w:styleId="hljs-keyword">
-    <w:name w:val="hljs-keyword"/>
-    <w:basedOn w:val="a0"/>
-    <w:rsid w:val="00FC020A"/>
-  </w:style>
-  <w:style w:type="character" w:customStyle="1" w:styleId="hljs-class">
-    <w:name w:val="hljs-class"/>
-    <w:basedOn w:val="a0"/>
-    <w:rsid w:val="00FB0505"/>
-  </w:style>
-  <w:style w:type="character" w:customStyle="1" w:styleId="shorttext">
-    <w:name w:val="short_text"/>
-    <w:basedOn w:val="a0"/>
-    <w:rsid w:val="00000F31"/>
-  </w:style>
-  <w:style w:type="character" w:customStyle="1" w:styleId="hljs-preprocessor">
-    <w:name w:val="hljs-preprocessor"/>
-    <w:basedOn w:val="a0"/>
-    <w:rsid w:val="00000F31"/>
-  </w:style>
-  <w:style w:type="character" w:customStyle="1" w:styleId="hljs-variable">
-    <w:name w:val="hljs-variable"/>
-    <w:basedOn w:val="a0"/>
-    <w:rsid w:val="00FB0294"/>
-  </w:style>
-  <w:style w:type="character" w:customStyle="1" w:styleId="hljs-literal">
-    <w:name w:val="hljs-literal"/>
-    <w:basedOn w:val="a0"/>
-    <w:rsid w:val="00FB0294"/>
-  </w:style>
-  <w:style w:type="character" w:customStyle="1" w:styleId="hljs-number">
-    <w:name w:val="hljs-number"/>
-    <w:basedOn w:val="a0"/>
-    <w:rsid w:val="00FB0294"/>
-  </w:style>
-  <w:style w:type="character" w:customStyle="1" w:styleId="hljs-regexp">
-    <w:name w:val="hljs-regexp"/>
-    <w:basedOn w:val="a0"/>
-    <w:rsid w:val="006607B3"/>
-  </w:style>
-  <w:style w:type="character" w:customStyle="1" w:styleId="hljs-string">
-    <w:name w:val="hljs-string"/>
-    <w:basedOn w:val="a0"/>
-    <w:rsid w:val="00235944"/>
-  </w:style>
-</w:styles>
-</file>
-
-<file path=word/stylesWithEffects.xml><?xml version="1.0" encoding="utf-8"?>
-<w:styles xmlns:wpc="http://schemas.microsoft.com/office/word/2010/wordprocessingCanvas" xmlns:mc="http://schemas.openxmlformats.org/markup-compatibility/2006" xmlns:o="urn:schemas-microsoft-com:office:office" xmlns:r="http://schemas.openxmlformats.org/officeDocument/2006/relationships" xmlns:m="http://schemas.openxmlformats.org/officeDocument/2006/math" xmlns:v="urn:schemas-microsoft-com:vml" xmlns:wp14="http://schemas.microsoft.com/office/word/2010/wordprocessingDrawing" xmlns:wp="http://schemas.openxmlformats.org/drawingml/2006/wordprocessingDrawing" xmlns:w10="urn:schemas-microsoft-com:office:word" xmlns:w="http://schemas.openxmlformats.org/wordprocessingml/2006/main" xmlns:w14="http://schemas.microsoft.com/office/word/2010/wordml" xmlns:wpg="http://schemas.microsoft.com/office/word/2010/wordprocessingGroup" xmlns:wpi="http://schemas.microsoft.com/office/word/2010/wordprocessingInk" xmlns:wne="http://schemas.microsoft.com/office/word/2006/wordml" xmlns:wps="http://schemas.microsoft.com/office/word/2010/wordprocessingShape" mc:Ignorable="w14 wp14">
-  <w:docDefaults>
-    <w:rPrDefault>
-      <w:rPr>
-        <w:rFonts w:asciiTheme="minorHAnsi" w:eastAsiaTheme="minorEastAsia" w:hAnsiTheme="minorHAnsi" w:cstheme="minorBidi"/>
-        <w:kern w:val="2"/>
-        <w:sz w:val="21"/>
-        <w:szCs w:val="22"/>
-        <w:lang w:val="en-US" w:eastAsia="zh-CN" w:bidi="ar-SA"/>
-      </w:rPr>
-    </w:rPrDefault>
-    <w:pPrDefault/>
-  </w:docDefaults>
-  <w:latentStyles w:defLockedState="0" w:defUIPriority="99" w:defSemiHidden="1" w:defUnhideWhenUsed="1" w:defQFormat="0" w:count="267">
-    <w:lsdException w:name="Normal" w:semiHidden="0" w:uiPriority="0" w:unhideWhenUsed="0" w:qFormat="1"/>
-    <w:lsdException w:name="heading 1" w:semiHidden="0" w:uiPriority="9" w:unhideWhenUsed="0" w:qFormat="1"/>
-    <w:lsdException w:name="heading 2" w:uiPriority="9" w:qFormat="1"/>
-    <w:lsdException w:name="heading 3" w:uiPriority="9" w:qFormat="1"/>
-    <w:lsdException w:name="heading 4" w:uiPriority="9" w:qFormat="1"/>
-    <w:lsdException w:name="heading 5" w:uiPriority="9" w:qFormat="1"/>
-    <w:lsdException w:name="heading 6" w:uiPriority="9" w:qFormat="1"/>
-    <w:lsdException w:name="heading 7" w:uiPriority="9" w:qFormat="1"/>
-    <w:lsdException w:name="heading 8" w:uiPriority="9" w:qFormat="1"/>
-    <w:lsdException w:name="heading 9" w:uiPriority="9" w:qFormat="1"/>
-    <w:lsdException w:name="toc 1" w:uiPriority="39"/>
-    <w:lsdException w:name="toc 2" w:uiPriority="39"/>
-    <w:lsdException w:name="toc 3" w:uiPriority="39"/>
-    <w:lsdException w:name="toc 4" w:uiPriority="39"/>
-    <w:lsdException w:name="toc 5" w:uiPriority="39"/>
-    <w:lsdException w:name="toc 6" w:uiPriority="39"/>
-    <w:lsdException w:name="toc 7" w:uiPriority="39"/>
-    <w:lsdException w:name="toc 8" w:uiPriority="39"/>
-    <w:lsdException w:name="toc 9" w:uiPriority="39"/>
-    <w:lsdException w:name="caption" w:uiPriority="35" w:qFormat="1"/>
-    <w:lsdException w:name="Title" w:semiHidden="0" w:uiPriority="10" w:unhideWhenUsed="0" w:qFormat="1"/>
-    <w:lsdException w:name="Default Paragraph Font" w:uiPriority="1"/>
-    <w:lsdException w:name="Subtitle" w:semiHidden="0" w:uiPriority="11" w:unhideWhenUsed="0" w:qFormat="1"/>
-    <w:lsdException w:name="Strong" w:semiHidden="0" w:uiPriority="22" w:unhideWhenUsed="0" w:qFormat="1"/>
-    <w:lsdException w:name="Emphasis" w:semiHidden="0" w:uiPriority="20" w:unhideWhenUsed="0" w:qFormat="1"/>
-    <w:lsdException w:name="Table Grid" w:semiHidden="0" w:uiPriority="39" w:unhideWhenUsed="0"/>
-    <w:lsdException w:name="Placeholder Text" w:unhideWhenUsed="0"/>
-    <w:lsdException w:name="No Spacing" w:semiHidden="0" w:uiPriority="1" w:unhideWhenUsed="0" w:qFormat="1"/>
-    <w:lsdException w:name="Light Shading" w:semiHidden="0" w:uiPriority="60" w:unhideWhenUsed="0"/>
-    <w:lsdException w:name="Light List" w:semiHidden="0" w:uiPriority="61" w:unhideWhenUsed="0"/>
-    <w:lsdException w:name="Light Grid" w:semiHidden="0" w:uiPriority="62" w:unhideWhenUsed="0"/>
-    <w:lsdException w:name="Medium Shading 1" w:semiHidden="0" w:uiPriority="63" w:unhideWhenUsed="0"/>
-    <w:lsdException w:name="Medium Shading 2" w:semiHidden="0" w:uiPriority="64" w:unhideWhenUsed="0"/>
-    <w:lsdException w:name="Medium List 1" w:semiHidden="0" w:uiPriority="65" w:unhideWhenUsed="0"/>
-    <w:lsdException w:name="Medium List 2" w:semiHidden="0" w:uiPriority="66" w:unhideWhenUsed="0"/>
-    <w:lsdException w:name="Medium Grid 1" w:semiHidden="0" w:uiPriority="67" w:unhideWhenUsed="0"/>
-    <w:lsdException w:name="Medium Grid 2" w:semiHidden="0" w:uiPriority="68" w:unhideWhenUsed="0"/>
-    <w:lsdException w:name="Medium Grid 3" w:semiHidden="0" w:uiPriority="69" w:unhideWhenUsed="0"/>
-    <w:lsdException w:name="Dark List" w:semiHidden="0" w:uiPriority="70" w:unhideWhenUsed="0"/>
-    <w:lsdException w:name="Colorful Shading" w:semiHidden="0" w:uiPriority="71" w:unhideWhenUsed="0"/>
-    <w:lsdException w:name="Colorful List" w:semiHidden="0" w:uiPriority="72" w:unhideWhenUsed="0"/>
-    <w:lsdException w:name="Colorful Grid" w:semiHidden="0" w:uiPriority="73" w:unhideWhenUsed="0"/>
-    <w:lsdException w:name="Light Shading Accent 1" w:semiHidden="0" w:uiPriority="60" w:unhideWhenUsed="0"/>
-    <w:lsdException w:name="Light List Accent 1" w:semiHidden="0" w:uiPriority="61" w:unhideWhenUsed="0"/>
-    <w:lsdException w:name="Light Grid Accent 1" w:semiHidden="0" w:uiPriority="62" w:unhideWhenUsed="0"/>
-    <w:lsdException w:name="Medium Shading 1 Accent 1" w:semiHidden="0" w:uiPriority="63" w:unhideWhenUsed="0"/>
-    <w:lsdException w:name="Medium Shading 2 Accent 1" w:semiHidden="0" w:uiPriority="64" w:unhideWhenUsed="0"/>
-    <w:lsdException w:name="Medium List 1 Accent 1" w:semiHidden="0" w:uiPriority="65" w:unhideWhenUsed="0"/>
-    <w:lsdException w:name="Revision" w:unhideWhenUsed="0"/>
-    <w:lsdException w:name="List Paragraph" w:semiHidden="0" w:uiPriority="34" w:unhideWhenUsed="0" w:qFormat="1"/>
-    <w:lsdException w:name="Quote" w:semiHidden="0" w:uiPriority="29" w:unhideWhenUsed="0" w:qFormat="1"/>
-    <w:lsdException w:name="Intense Quote" w:semiHidden="0" w:uiPriority="30" w:unhideWhenUsed="0" w:qFormat="1"/>
-    <w:lsdException w:name="Medium List 2 Accent 1" w:semiHidden="0" w:uiPriority="66" w:unhideWhenUsed="0"/>
-    <w:lsdException w:name="Medium Grid 1 Accent 1" w:semiHidden="0" w:uiPriority="67" w:unhideWhenUsed="0"/>
-    <w:lsdException w:name="Medium Grid 2 Accent 1" w:semiHidden="0" w:uiPriority="68" w:unhideWhenUsed="0"/>
-    <w:lsdException w:name="Medium Grid 3 Accent 1" w:semiHidden="0" w:uiPriority="69" w:unhideWhenUsed="0"/>
-    <w:lsdException w:name="Dark List Accent 1" w:semiHidden="0" w:uiPriority="70" w:unhideWhenUsed="0"/>
-    <w:lsdException w:name="Colorful Shading Accent 1" w:semiHidden="0" w:uiPriority="71" w:unhideWhenUsed="0"/>
-    <w:lsdException w:name="Colorful List Accent 1" w:semiHidden="0" w:uiPriority="72" w:unhideWhenUsed="0"/>
-    <w:lsdException w:name="Colorful Grid Accent 1" w:semiHidden="0" w:uiPriority="73" w:unhideWhenUsed="0"/>
-    <w:lsdException w:name="Light Shading Accent 2" w:semiHidden="0" w:uiPriority="60" w:unhideWhenUsed="0"/>
-    <w:lsdException w:name="Light List Accent 2" w:semiHidden="0" w:uiPriority="61" w:unhideWhenUsed="0"/>
-    <w:lsdException w:name="Light Grid Accent 2" w:semiHidden="0" w:uiPriority="62" w:unhideWhenUsed="0"/>
-    <w:lsdException w:name="Medium Shading 1 Accent 2" w:semiHidden="0" w:uiPriority="63" w:unhideWhenUsed="0"/>
-    <w:lsdException w:name="Medium Shading 2 Accent 2" w:semiHidden="0" w:uiPriority="64" w:unhideWhenUsed="0"/>
-    <w:lsdException w:name="Medium List 1 Accent 2" w:semiHidden="0" w:uiPriority="65" w:unhideWhenUsed="0"/>
-    <w:lsdException w:name="Medium List 2 Accent 2" w:semiHidden="0" w:uiPriority="66" w:unhideWhenUsed="0"/>
-    <w:lsdException w:name="Medium Grid 1 Accent 2" w:semiHidden="0" w:uiPriority="67" w:unhideWhenUsed="0"/>
-    <w:lsdException w:name="Medium Grid 2 Accent 2" w:semiHidden="0" w:uiPriority="68" w:unhideWhenUsed="0"/>
-    <w:lsdException w:name="Medium Grid 3 Accent 2" w:semiHidden="0" w:uiPriority="69" w:unhideWhenUsed="0"/>
-    <w:lsdException w:name="Dark List Accent 2" w:semiHidden="0" w:uiPriority="70" w:unhideWhenUsed="0"/>
-    <w:lsdException w:name="Colorful Shading Accent 2" w:semiHidden="0" w:uiPriority="71" w:unhideWhenUsed="0"/>
-    <w:lsdException w:name="Colorful List Accent 2" w:semiHidden="0" w:uiPriority="72" w:unhideWhenUsed="0"/>
-    <w:lsdException w:name="Colorful Grid Accent 2" w:semiHidden="0" w:uiPriority="73" w:unhideWhenUsed="0"/>
-    <w:lsdException w:name="Light Shading Accent 3" w:semiHidden="0" w:uiPriority="60" w:unhideWhenUsed="0"/>
-    <w:lsdException w:name="Light List Accent 3" w:semiHidden="0" w:uiPriority="61" w:unhideWhenUsed="0"/>
-    <w:lsdException w:name="Light Grid Accent 3" w:semiHidden="0" w:uiPriority="62" w:unhideWhenUsed="0"/>
-    <w:lsdException w:name="Medium Shading 1 Accent 3" w:semiHidden="0" w:uiPriority="63" w:unhideWhenUsed="0"/>
-    <w:lsdException w:name="Medium Shading 2 Accent 3" w:semiHidden="0" w:uiPriority="64" w:unhideWhenUsed="0"/>
-    <w:lsdException w:name="Medium List 1 Accent 3" w:semiHidden="0" w:uiPriority="65" w:unhideWhenUsed="0"/>
-    <w:lsdException w:name="Medium List 2 Accent 3" w:semiHidden="0" w:uiPriority="66" w:unhideWhenUsed="0"/>
-    <w:lsdException w:name="Medium Grid 1 Accent 3" w:semiHidden="0" w:uiPriority="67" w:unhideWhenUsed="0"/>
-    <w:lsdException w:name="Medium Grid 2 Accent 3" w:semiHidden="0" w:uiPriority="68" w:unhideWhenUsed="0"/>
-    <w:lsdException w:name="Medium Grid 3 Accent 3" w:semiHidden="0" w:uiPriority="69" w:unhideWhenUsed="0"/>
-    <w:lsdException w:name="Dark List Accent 3" w:semiHidden="0" w:uiPriority="70" w:unhideWhenUsed="0"/>
-    <w:lsdException w:name="Colorful Shading Accent 3" w:semiHidden="0" w:uiPriority="71" w:unhideWhenUsed="0"/>
-    <w:lsdException w:name="Colorful List Accent 3" w:semiHidden="0" w:uiPriority="72" w:unhideWhenUsed="0"/>
-    <w:lsdException w:name="Colorful Grid Accent 3" w:semiHidden="0" w:uiPriority="73" w:unhideWhenUsed="0"/>
-    <w:lsdException w:name="Light Shading Accent 4" w:semiHidden="0" w:uiPriority="60" w:unhideWhenUsed="0"/>
-    <w:lsdException w:name="Light List Accent 4" w:semiHidden="0" w:uiPriority="61" w:unhideWhenUsed="0"/>
-    <w:lsdException w:name="Light Grid Accent 4" w:semiHidden="0" w:uiPriority="62" w:unhideWhenUsed="0"/>
-    <w:lsdException w:name="Medium Shading 1 Accent 4" w:semiHidden="0" w:uiPriority="63" w:unhideWhenUsed="0"/>
-    <w:lsdException w:name="Medium Shading 2 Accent 4" w:semiHidden="0" w:uiPriority="64" w:unhideWhenUsed="0"/>
-    <w:lsdException w:name="Medium List 1 Accent 4" w:semiHidden="0" w:uiPriority="65" w:unhideWhenUsed="0"/>
-    <w:lsdException w:name="Medium List 2 Accent 4" w:semiHidden="0" w:uiPriority="66" w:unhideWhenUsed="0"/>
-    <w:lsdException w:name="Medium Grid 1 Accent 4" w:semiHidden="0" w:uiPriority="67" w:unhideWhenUsed="0"/>
-    <w:lsdException w:name="Medium Grid 2 Accent 4" w:semiHidden="0" w:uiPriority="68" w:unhideWhenUsed="0"/>
-    <w:lsdException w:name="Medium Grid 3 Accent 4" w:semiHidden="0" w:uiPriority="69" w:unhideWhenUsed="0"/>
-    <w:lsdException w:name="Dark List Accent 4" w:semiHidden="0" w:uiPriority="70" w:unhideWhenUsed="0"/>
-    <w:lsdException w:name="Colorful Shading Accent 4" w:semiHidden="0" w:uiPriority="71" w:unhideWhenUsed="0"/>
-    <w:lsdException w:name="Colorful List Accent 4" w:semiHidden="0" w:uiPriority="72" w:unhideWhenUsed="0"/>
-    <w:lsdException w:name="Colorful Grid Accent 4" w:semiHidden="0" w:uiPriority="73" w:unhideWhenUsed="0"/>
-    <w:lsdException w:name="Light Shading Accent 5" w:semiHidden="0" w:uiPriority="60" w:unhideWhenUsed="0"/>
-    <w:lsdException w:name="Light List Accent 5" w:semiHidden="0" w:uiPriority="61" w:unhideWhenUsed="0"/>
-    <w:lsdException w:name="Light Grid Accent 5" w:semiHidden="0" w:uiPriority="62" w:unhideWhenUsed="0"/>
-    <w:lsdException w:name="Medium Shading 1 Accent 5" w:semiHidden="0" w:uiPriority="63" w:unhideWhenUsed="0"/>
-    <w:lsdException w:name="Medium Shading 2 Accent 5" w:semiHidden="0" w:uiPriority="64" w:unhideWhenUsed="0"/>
-    <w:lsdException w:name="Medium List 1 Accent 5" w:semiHidden="0" w:uiPriority="65" w:unhideWhenUsed="0"/>
-    <w:lsdException w:name="Medium List 2 Accent 5" w:semiHidden="0" w:uiPriority="66" w:unhideWhenUsed="0"/>
-    <w:lsdException w:name="Medium Grid 1 Accent 5" w:semiHidden="0" w:uiPriority="67" w:unhideWhenUsed="0"/>
-    <w:lsdException w:name="Medium Grid 2 Accent 5" w:semiHidden="0" w:uiPriority="68" w:unhideWhenUsed="0"/>
-    <w:lsdException w:name="Medium Grid 3 Accent 5" w:semiHidden="0" w:uiPriority="69" w:unhideWhenUsed="0"/>
-    <w:lsdException w:name="Dark List Accent 5" w:semiHidden="0" w:uiPriority="70" w:unhideWhenUsed="0"/>
-    <w:lsdException w:name="Colorful Shading Accent 5" w:semiHidden="0" w:uiPriority="71" w:unhideWhenUsed="0"/>
-    <w:lsdException w:name="Colorful List Accent 5" w:semiHidden="0" w:uiPriority="72" w:unhideWhenUsed="0"/>
-    <w:lsdException w:name="Colorful Grid Accent 5" w:semiHidden="0" w:uiPriority="73" w:unhideWhenUsed="0"/>
-    <w:lsdException w:name="Light Shading Accent 6" w:semiHidden="0" w:uiPriority="60" w:unhideWhenUsed="0"/>
-    <w:lsdException w:name="Light List Accent 6" w:semiHidden="0" w:uiPriority="61" w:unhideWhenUsed="0"/>
-    <w:lsdException w:name="Light Grid Accent 6" w:semiHidden="0" w:uiPriority="62" w:unhideWhenUsed="0"/>
-    <w:lsdException w:name="Medium Shading 1 Accent 6" w:semiHidden="0" w:uiPriority="63" w:unhideWhenUsed="0"/>
-    <w:lsdException w:name="Medium Shading 2 Accent 6" w:semiHidden="0" w:uiPriority="64" w:unhideWhenUsed="0"/>
-    <w:lsdException w:name="Medium List 1 Accent 6" w:semiHidden="0" w:uiPriority="65" w:unhideWhenUsed="0"/>
-    <w:lsdException w:name="Medium List 2 Accent 6" w:semiHidden="0" w:uiPriority="66" w:unhideWhenUsed="0"/>
-    <w:lsdException w:name="Medium Grid 1 Accent 6" w:semiHidden="0" w:uiPriority="67" w:unhideWhenUsed="0"/>
-    <w:lsdException w:name="Medium Grid 2 Accent 6" w:semiHidden="0" w:uiPriority="68" w:unhideWhenUsed="0"/>
-    <w:lsdException w:name="Medium Grid 3 Accent 6" w:semiHidden="0" w:uiPriority="69" w:unhideWhenUsed="0"/>
-    <w:lsdException w:name="Dark List Accent 6" w:semiHidden="0" w:uiPriority="70" w:unhideWhenUsed="0"/>
-    <w:lsdException w:name="Colorful Shading Accent 6" w:semiHidden="0" w:uiPriority="71" w:unhideWhenUsed="0"/>
-    <w:lsdException w:name="Colorful List Accent 6" w:semiHidden="0" w:uiPriority="72" w:unhideWhenUsed="0"/>
-    <w:lsdException w:name="Colorful Grid Accent 6" w:semiHidden="0" w:uiPriority="73" w:unhideWhenUsed="0"/>
-    <w:lsdException w:name="Subtle Emphasis" w:semiHidden="0" w:uiPriority="19" w:unhideWhenUsed="0" w:qFormat="1"/>
-    <w:lsdException w:name="Intense Emphasis" w:semiHidden="0" w:uiPriority="21" w:unhideWhenUsed="0" w:qFormat="1"/>
-    <w:lsdException w:name="Subtle Reference" w:semiHidden="0" w:uiPriority="31" w:unhideWhenUsed="0" w:qFormat="1"/>
-    <w:lsdException w:name="Intense Reference" w:semiHidden="0" w:uiPriority="32" w:unhideWhenUsed="0" w:qFormat="1"/>
-    <w:lsdException w:name="Book Title" w:semiHidden="0" w:uiPriority="33" w:unhideWhenUsed="0" w:qFormat="1"/>
-    <w:lsdException w:name="Bibliography" w:uiPriority="37"/>
-    <w:lsdException w:name="TOC Heading" w:uiPriority="39" w:qFormat="1"/>
+  <w:latentStyles w:defLockedState="0" w:defUIPriority="99" w:defSemiHidden="0" w:defUnhideWhenUsed="0" w:defQFormat="0" w:count="371">
+    <w:lsdException w:name="Normal" w:uiPriority="0" w:qFormat="1"/>
+    <w:lsdException w:name="heading 1" w:uiPriority="9" w:qFormat="1"/>
+    <w:lsdException w:name="heading 2" w:semiHidden="1" w:uiPriority="9" w:unhideWhenUsed="1" w:qFormat="1"/>
+    <w:lsdException w:name="heading 3" w:semiHidden="1" w:uiPriority="9" w:unhideWhenUsed="1" w:qFormat="1"/>
+    <w:lsdException w:name="heading 4" w:semiHidden="1" w:uiPriority="9" w:unhideWhenUsed="1" w:qFormat="1"/>
+    <w:lsdException w:name="heading 5" w:semiHidden="1" w:uiPriority="9" w:unhideWhenUsed="1" w:qFormat="1"/>
+    <w:lsdException w:name="heading 6" w:semiHidden="1" w:uiPriority="9" w:unhideWhenUsed="1" w:qFormat="1"/>
+    <w:lsdException w:name="heading 7" w:semiHidden="1" w:uiPriority="9" w:unhideWhenUsed="1" w:qFormat="1"/>
+    <w:lsdException w:name="heading 8" w:semiHidden="1" w:uiPriority="9" w:unhideWhenUsed="1" w:qFormat="1"/>
+    <w:lsdException w:name="heading 9" w:semiHidden="1" w:uiPriority="9" w:unhideWhenUsed="1" w:qFormat="1"/>
+    <w:lsdException w:name="index 1" w:semiHidden="1" w:unhideWhenUsed="1"/>
+    <w:lsdException w:name="index 2" w:semiHidden="1" w:unhideWhenUsed="1"/>
+    <w:lsdException w:name="index 3" w:semiHidden="1" w:unhideWhenUsed="1"/>
+    <w:lsdException w:name="index 4" w:semiHidden="1" w:unhideWhenUsed="1"/>
+    <w:lsdException w:name="index 5" w:semiHidden="1" w:unhideWhenUsed="1"/>
+    <w:lsdException w:name="index 6" w:semiHidden="1" w:unhideWhenUsed="1"/>
+    <w:lsdException w:name="index 7" w:semiHidden="1" w:unhideWhenUsed="1"/>
+    <w:lsdException w:name="index 8" w:semiHidden="1" w:unhideWhenUsed="1"/>
+    <w:lsdException w:name="index 9" w:semiHidden="1" w:unhideWhenUsed="1"/>
+    <w:lsdException w:name="toc 1" w:semiHidden="1" w:uiPriority="39" w:unhideWhenUsed="1"/>
+    <w:lsdException w:name="toc 2" w:semiHidden="1" w:uiPriority="39" w:unhideWhenUsed="1"/>
+    <w:lsdException w:name="toc 3" w:semiHidden="1" w:uiPriority="39" w:unhideWhenUsed="1"/>
+    <w:lsdException w:name="toc 4" w:semiHidden="1" w:uiPriority="39" w:unhideWhenUsed="1"/>
+    <w:lsdException w:name="toc 5" w:semiHidden="1" w:uiPriority="39" w:unhideWhenUsed="1"/>
+    <w:lsdException w:name="toc 6" w:semiHidden="1" w:uiPriority="39" w:unhideWhenUsed="1"/>
+    <w:lsdException w:name="toc 7" w:semiHidden="1" w:uiPriority="39" w:unhideWhenUsed="1"/>
+    <w:lsdException w:name="toc 8" w:semiHidden="1" w:uiPriority="39" w:unhideWhenUsed="1"/>
+    <w:lsdException w:name="toc 9" w:semiHidden="1" w:uiPriority="39" w:unhideWhenUsed="1"/>
+    <w:lsdException w:name="Normal Indent" w:semiHidden="1" w:unhideWhenUsed="1"/>
+    <w:lsdException w:name="footnote text" w:semiHidden="1" w:unhideWhenUsed="1"/>
+    <w:lsdException w:name="annotation text" w:semiHidden="1" w:unhideWhenUsed="1"/>
+    <w:lsdException w:name="header" w:semiHidden="1" w:unhideWhenUsed="1"/>
+    <w:lsdException w:name="footer" w:semiHidden="1" w:unhideWhenUsed="1"/>
+    <w:lsdException w:name="index heading" w:semiHidden="1" w:unhideWhenUsed="1"/>
+    <w:lsdException w:name="caption" w:semiHidden="1" w:uiPriority="35" w:unhideWhenUsed="1" w:qFormat="1"/>
+    <w:lsdException w:name="table of figures" w:semiHidden="1" w:unhideWhenUsed="1"/>
+    <w:lsdException w:name="envelope address" w:semiHidden="1" w:unhideWhenUsed="1"/>
+    <w:lsdException w:name="envelope return" w:semiHidden="1" w:unhideWhenUsed="1"/>
+    <w:lsdException w:name="footnote reference" w:semiHidden="1" w:unhideWhenUsed="1"/>
+    <w:lsdException w:name="annotation reference" w:semiHidden="1" w:unhideWhenUsed="1"/>
+    <w:lsdException w:name="line number" w:semiHidden="1" w:unhideWhenUsed="1"/>
+    <w:lsdException w:name="page number" w:semiHidden="1" w:unhideWhenUsed="1"/>
+    <w:lsdException w:name="endnote reference" w:semiHidden="1" w:unhideWhenUsed="1"/>
+    <w:lsdException w:name="endnote text" w:semiHidden="1" w:unhideWhenUsed="1"/>
+    <w:lsdException w:name="table of authorities" w:semiHidden="1" w:unhideWhenUsed="1"/>
+    <w:lsdException w:name="macro" w:semiHidden="1" w:unhideWhenUsed="1"/>
+    <w:lsdException w:name="toa heading" w:semiHidden="1" w:unhideWhenUsed="1"/>
+    <w:lsdException w:name="List" w:semiHidden="1" w:unhideWhenUsed="1"/>
+    <w:lsdException w:name="List Bullet" w:semiHidden="1" w:unhideWhenUsed="1"/>
+    <w:lsdException w:name="List Number" w:semiHidden="1" w:unhideWhenUsed="1"/>
+    <w:lsdException w:name="List 2" w:semiHidden="1" w:unhideWhenUsed="1"/>
+    <w:lsdException w:name="List 3" w:semiHidden="1" w:unhideWhenUsed="1"/>
+    <w:lsdException w:name="List 4" w:semiHidden="1" w:unhideWhenUsed="1"/>
+    <w:lsdException w:name="List 5" w:semiHidden="1" w:unhideWhenUsed="1"/>
+    <w:lsdException w:name="List Bullet 2" w:semiHidden="1" w:unhideWhenUsed="1"/>
+    <w:lsdException w:name="List Bullet 3" w:semiHidden="1" w:unhideWhenUsed="1"/>
+    <w:lsdException w:name="List Bullet 4" w:semiHidden="1" w:unhideWhenUsed="1"/>
+    <w:lsdException w:name="List Bullet 5" w:semiHidden="1" w:unhideWhenUsed="1"/>
+    <w:lsdException w:name="List Number 2" w:semiHidden="1" w:unhideWhenUsed="1"/>
+    <w:lsdException w:name="List Number 3" w:semiHidden="1" w:unhideWhenUsed="1"/>
+    <w:lsdException w:name="List Number 4" w:semiHidden="1" w:unhideWhenUsed="1"/>
+    <w:lsdException w:name="List Number 5" w:semiHidden="1" w:unhideWhenUsed="1"/>
+    <w:lsdException w:name="Title" w:uiPriority="10" w:qFormat="1"/>
+    <w:lsdException w:name="Closing" w:semiHidden="1" w:unhideWhenUsed="1"/>
+    <w:lsdException w:name="Signature" w:semiHidden="1" w:unhideWhenUsed="1"/>
+    <w:lsdException w:name="Default Paragraph Font" w:semiHidden="1" w:uiPriority="1" w:unhideWhenUsed="1"/>
+    <w:lsdException w:name="Body Text" w:semiHidden="1" w:unhideWhenUsed="1"/>
+    <w:lsdException w:name="Body Text Indent" w:semiHidden="1" w:unhideWhenUsed="1"/>
+    <w:lsdException w:name="List Continue" w:semiHidden="1" w:unhideWhenUsed="1"/>
+    <w:lsdException w:name="List Continue 2" w:semiHidden="1" w:unhideWhenUsed="1"/>
+    <w:lsdException w:name="List Continue 3" w:semiHidden="1" w:unhideWhenUsed="1"/>
+    <w:lsdException w:name="List Continue 4" w:semiHidden="1" w:unhideWhenUsed="1"/>
+    <w:lsdException w:name="List Continue 5" w:semiHidden="1" w:unhideWhenUsed="1"/>
+    <w:lsdException w:name="Message Header" w:semiHidden="1" w:unhideWhenUsed="1"/>
+    <w:lsdException w:name="Subtitle" w:uiPriority="11" w:qFormat="1"/>
+    <w:lsdException w:name="Salutation" w:semiHidden="1" w:unhideWhenUsed="1"/>
+    <w:lsdException w:name="Date" w:semiHidden="1" w:unhideWhenUsed="1"/>
+    <w:lsdException w:name="Body Text First Indent" w:semiHidden="1" w:unhideWhenUsed="1"/>
+    <w:lsdException w:name="Body Text First Indent 2" w:semiHidden="1" w:unhideWhenUsed="1"/>
+    <w:lsdException w:name="Note Heading" w:semiHidden="1" w:unhideWhenUsed="1"/>
+    <w:lsdException w:name="Body Text 2" w:semiHidden="1" w:unhideWhenUsed="1"/>
+    <w:lsdException w:name="Body Text 3" w:semiHidden="1" w:unhideWhenUsed="1"/>
+    <w:lsdException w:name="Body Text Indent 2" w:semiHidden="1" w:unhideWhenUsed="1"/>
+    <w:lsdException w:name="Body Text Indent 3" w:semiHidden="1" w:unhideWhenUsed="1"/>
+    <w:lsdException w:name="Block Text" w:semiHidden="1" w:unhideWhenUsed="1"/>
+    <w:lsdException w:name="Hyperlink" w:semiHidden="1" w:unhideWhenUsed="1"/>
+    <w:lsdException w:name="FollowedHyperlink" w:semiHidden="1" w:unhideWhenUsed="1"/>
+    <w:lsdException w:name="Strong" w:uiPriority="22" w:qFormat="1"/>
+    <w:lsdException w:name="Emphasis" w:uiPriority="20" w:qFormat="1"/>
+    <w:lsdException w:name="Document Map" w:semiHidden="1" w:unhideWhenUsed="1"/>
+    <w:lsdException w:name="Plain Text" w:semiHidden="1" w:unhideWhenUsed="1"/>
+    <w:lsdException w:name="E-mail Signature" w:semiHidden="1" w:unhideWhenUsed="1"/>
+    <w:lsdException w:name="HTML Top of Form" w:semiHidden="1" w:unhideWhenUsed="1"/>
+    <w:lsdException w:name="HTML Bottom of Form" w:semiHidden="1" w:unhideWhenUsed="1"/>
+    <w:lsdException w:name="Normal (Web)" w:semiHidden="1" w:unhideWhenUsed="1"/>
+    <w:lsdException w:name="HTML Acronym" w:semiHidden="1" w:unhideWhenUsed="1"/>
+    <w:lsdException w:name="HTML Address" w:semiHidden="1" w:unhideWhenUsed="1"/>
+    <w:lsdException w:name="HTML Cite" w:semiHidden="1" w:unhideWhenUsed="1"/>
+    <w:lsdException w:name="HTML Code" w:semiHidden="1" w:unhideWhenUsed="1"/>
+    <w:lsdException w:name="HTML Definition" w:semiHidden="1" w:unhideWhenUsed="1"/>
+    <w:lsdException w:name="HTML Keyboard" w:semiHidden="1" w:unhideWhenUsed="1"/>
+    <w:lsdException w:name="HTML Preformatted" w:semiHidden="1" w:unhideWhenUsed="1"/>
+    <w:lsdException w:name="HTML Sample" w:semiHidden="1" w:unhideWhenUsed="1"/>
+    <w:lsdException w:name="HTML Typewriter" w:semiHidden="1" w:unhideWhenUsed="1"/>
+    <w:lsdException w:name="HTML Variable" w:semiHidden="1" w:unhideWhenUsed="1"/>
+    <w:lsdException w:name="Normal Table" w:semiHidden="1" w:unhideWhenUsed="1"/>
+    <w:lsdException w:name="annotation subject" w:semiHidden="1" w:unhideWhenUsed="1"/>
+    <w:lsdException w:name="No List" w:semiHidden="1" w:unhideWhenUsed="1"/>
+    <w:lsdException w:name="Outline List 1" w:semiHidden="1" w:unhideWhenUsed="1"/>
+    <w:lsdException w:name="Outline List 2" w:semiHidden="1" w:unhideWhenUsed="1"/>
+    <w:lsdException w:name="Outline List 3" w:semiHidden="1" w:unhideWhenUsed="1"/>
+    <w:lsdException w:name="Table Simple 1" w:semiHidden="1" w:unhideWhenUsed="1"/>
+    <w:lsdException w:name="Table Simple 2" w:semiHidden="1" w:unhideWhenUsed="1"/>
+    <w:lsdException w:name="Table Simple 3" w:semiHidden="1" w:unhideWhenUsed="1"/>
+    <w:lsdException w:name="Table Classic 1" w:semiHidden="1" w:unhideWhenUsed="1"/>
+    <w:lsdException w:name="Table Classic 2" w:semiHidden="1" w:unhideWhenUsed="1"/>
+    <w:lsdException w:name="Table Classic 3" w:semiHidden="1" w:unhideWhenUsed="1"/>
+    <w:lsdException w:name="Table Classic 4" w:semiHidden="1" w:unhideWhenUsed="1"/>
+    <w:lsdException w:name="Table Colorful 1" w:semiHidden="1" w:unhideWhenUsed="1"/>
+    <w:lsdException w:name="Table Colorful 2" w:semiHidden="1" w:unhideWhenUsed="1"/>
+    <w:lsdException w:name="Table Colorful 3" w:semiHidden="1" w:unhideWhenUsed="1"/>
+    <w:lsdException w:name="Table Columns 1" w:semiHidden="1" w:unhideWhenUsed="1"/>
+    <w:lsdException w:name="Table Columns 2" w:semiHidden="1" w:unhideWhenUsed="1"/>
+    <w:lsdException w:name="Table Columns 3" w:semiHidden="1" w:unhideWhenUsed="1"/>
+    <w:lsdException w:name="Table Columns 4" w:semiHidden="1" w:unhideWhenUsed="1"/>
+    <w:lsdException w:name="Table Columns 5" w:semiHidden="1" w:unhideWhenUsed="1"/>
+    <w:lsdException w:name="Table Grid 1" w:semiHidden="1" w:unhideWhenUsed="1"/>
+    <w:lsdException w:name="Table Grid 2" w:semiHidden="1" w:unhideWhenUsed="1"/>
+    <w:lsdException w:name="Table Grid 3" w:semiHidden="1" w:unhideWhenUsed="1"/>
+    <w:lsdException w:name="Table Grid 4" w:semiHidden="1" w:unhideWhenUsed="1"/>
+    <w:lsdException w:name="Table Grid 5" w:semiHidden="1" w:unhideWhenUsed="1"/>
+    <w:lsdException w:name="Table Grid 6" w:semiHidden="1" w:unhideWhenUsed="1"/>
+    <w:lsdException w:name="Table Grid 7" w:semiHidden="1" w:unhideWhenUsed="1"/>
+    <w:lsdException w:name="Table Grid 8" w:semiHidden="1" w:unhideWhenUsed="1"/>
+    <w:lsdException w:name="Table List 1" w:semiHidden="1" w:unhideWhenUsed="1"/>
+    <w:lsdException w:name="Table List 2" w:semiHidden="1" w:unhideWhenUsed="1"/>
+    <w:lsdException w:name="Table List 3" w:semiHidden="1" w:unhideWhenUsed="1"/>
+    <w:lsdException w:name="Table List 4" w:semiHidden="1" w:unhideWhenUsed="1"/>
+    <w:lsdException w:name="Table List 5" w:semiHidden="1" w:unhideWhenUsed="1"/>
+    <w:lsdException w:name="Table List 6" w:semiHidden="1" w:unhideWhenUsed="1"/>
+    <w:lsdException w:name="Table List 7" w:semiHidden="1" w:unhideWhenUsed="1"/>
+    <w:lsdException w:name="Table List 8" w:semiHidden="1" w:unhideWhenUsed="1"/>
+    <w:lsdException w:name="Table 3D effects 1" w:semiHidden="1" w:unhideWhenUsed="1"/>
+    <w:lsdException w:name="Table 3D effects 2" w:semiHidden="1" w:unhideWhenUsed="1"/>
+    <w:lsdException w:name="Table 3D effects 3" w:semiHidden="1" w:unhideWhenUsed="1"/>
+    <w:lsdException w:name="Table Contemporary" w:semiHidden="1" w:unhideWhenUsed="1"/>
+    <w:lsdException w:name="Table Elegant" w:semiHidden="1" w:unhideWhenUsed="1"/>
+    <w:lsdException w:name="Table Professional" w:semiHidden="1" w:unhideWhenUsed="1"/>
+    <w:lsdException w:name="Table Subtle 1" w:semiHidden="1" w:unhideWhenUsed="1"/>
+    <w:lsdException w:name="Table Subtle 2" w:semiHidden="1" w:unhideWhenUsed="1"/>
+    <w:lsdException w:name="Table Web 1" w:semiHidden="1" w:unhideWhenUsed="1"/>
+    <w:lsdException w:name="Table Web 2" w:semiHidden="1" w:unhideWhenUsed="1"/>
+    <w:lsdException w:name="Table Web 3" w:semiHidden="1" w:unhideWhenUsed="1"/>
+    <w:lsdException w:name="Balloon Text" w:semiHidden="1" w:unhideWhenUsed="1"/>
+    <w:lsdException w:name="Table Grid" w:uiPriority="39"/>
+    <w:lsdException w:name="Table Theme" w:semiHidden="1" w:unhideWhenUsed="1"/>
+    <w:lsdException w:name="Placeholder Text" w:semiHidden="1"/>
+    <w:lsdException w:name="No Spacing" w:uiPriority="1" w:qFormat="1"/>
+    <w:lsdException w:name="Light Shading" w:uiPriority="60"/>
+    <w:lsdException w:name="Light List" w:uiPriority="61"/>
+    <w:lsdException w:name="Light Grid" w:uiPriority="62"/>
+    <w:lsdException w:name="Medium Shading 1" w:uiPriority="63"/>
+    <w:lsdException w:name="Medium Shading 2" w:uiPriority="64"/>
+    <w:lsdException w:name="Medium List 1" w:uiPriority="65"/>
+    <w:lsdException w:name="Medium List 2" w:uiPriority="66"/>
+    <w:lsdException w:name="Medium Grid 1" w:uiPriority="67"/>
+    <w:lsdException w:name="Medium Grid 2" w:uiPriority="68"/>
+    <w:lsdException w:name="Medium Grid 3" w:uiPriority="69"/>
+    <w:lsdException w:name="Dark List" w:uiPriority="70"/>
+    <w:lsdException w:name="Colorful Shading" w:uiPriority="71"/>
+    <w:lsdException w:name="Colorful List" w:uiPriority="72"/>
+    <w:lsdException w:name="Colorful Grid" w:uiPriority="73"/>
+    <w:lsdException w:name="Light Shading Accent 1" w:uiPriority="60"/>
+    <w:lsdException w:name="Light List Accent 1" w:uiPriority="61"/>
+    <w:lsdException w:name="Light Grid Accent 1" w:uiPriority="62"/>
+    <w:lsdException w:name="Medium Shading 1 Accent 1" w:uiPriority="63"/>
+    <w:lsdException w:name="Medium Shading 2 Accent 1" w:uiPriority="64"/>
+    <w:lsdException w:name="Medium List 1 Accent 1" w:uiPriority="65"/>
+    <w:lsdException w:name="Revision" w:semiHidden="1"/>
+    <w:lsdException w:name="List Paragraph" w:uiPriority="34" w:qFormat="1"/>
+    <w:lsdException w:name="Quote" w:uiPriority="29" w:qFormat="1"/>
+    <w:lsdException w:name="Intense Quote" w:uiPriority="30" w:qFormat="1"/>
+    <w:lsdException w:name="Medium List 2 Accent 1" w:uiPriority="66"/>
+    <w:lsdException w:name="Medium Grid 1 Accent 1" w:uiPriority="67"/>
+    <w:lsdException w:name="Medium Grid 2 Accent 1" w:uiPriority="68"/>
+    <w:lsdException w:name="Medium Grid 3 Accent 1" w:uiPriority="69"/>
+    <w:lsdException w:name="Dark List Accent 1" w:uiPriority="70"/>
+    <w:lsdException w:name="Colorful Shading Accent 1" w:uiPriority="71"/>
+    <w:lsdException w:name="Colorful List Accent 1" w:uiPriority="72"/>
+    <w:lsdException w:name="Colorful Grid Accent 1" w:uiPriority="73"/>
+    <w:lsdException w:name="Light Shading Accent 2" w:uiPriority="60"/>
+    <w:lsdException w:name="Light List Accent 2" w:uiPriority="61"/>
+    <w:lsdException w:name="Light Grid Accent 2" w:uiPriority="62"/>
+    <w:lsdException w:name="Medium Shading 1 Accent 2" w:uiPriority="63"/>
+    <w:lsdException w:name="Medium Shading 2 Accent 2" w:uiPriority="64"/>
+    <w:lsdException w:name="Medium List 1 Accent 2" w:uiPriority="65"/>
+    <w:lsdException w:name="Medium List 2 Accent 2" w:uiPriority="66"/>
+    <w:lsdException w:name="Medium Grid 1 Accent 2" w:uiPriority="67"/>
+    <w:lsdException w:name="Medium Grid 2 Accent 2" w:uiPriority="68"/>
+    <w:lsdException w:name="Medium Grid 3 Accent 2" w:uiPriority="69"/>
+    <w:lsdException w:name="Dark List Accent 2" w:uiPriority="70"/>
+    <w:lsdException w:name="Colorful Shading Accent 2" w:uiPriority="71"/>
+    <w:lsdException w:name="Colorful List Accent 2" w:uiPriority="72"/>
+    <w:lsdException w:name="Colorful Grid Accent 2" w:uiPriority="73"/>
+    <w:lsdException w:name="Light Shading Accent 3" w:uiPriority="60"/>
+    <w:lsdException w:name="Light List Accent 3" w:uiPriority="61"/>
+    <w:lsdException w:name="Light Grid Accent 3" w:uiPriority="62"/>
+    <w:lsdException w:name="Medium Shading 1 Accent 3" w:uiPriority="63"/>
+    <w:lsdException w:name="Medium Shading 2 Accent 3" w:uiPriority="64"/>
+    <w:lsdException w:name="Medium List 1 Accent 3" w:uiPriority="65"/>
+    <w:lsdException w:name="Medium List 2 Accent 3" w:uiPriority="66"/>
+    <w:lsdException w:name="Medium Grid 1 Accent 3" w:uiPriority="67"/>
+    <w:lsdException w:name="Medium Grid 2 Accent 3" w:uiPriority="68"/>
+    <w:lsdException w:name="Medium Grid 3 Accent 3" w:uiPriority="69"/>
+    <w:lsdException w:name="Dark List Accent 3" w:uiPriority="70"/>
+    <w:lsdException w:name="Colorful Shading Accent 3" w:uiPriority="71"/>
+    <w:lsdException w:name="Colorful List Accent 3" w:uiPriority="72"/>
+    <w:lsdException w:name="Colorful Grid Accent 3" w:uiPriority="73"/>
+    <w:lsdException w:name="Light Shading Accent 4" w:uiPriority="60"/>
+    <w:lsdException w:name="Light List Accent 4" w:uiPriority="61"/>
+    <w:lsdException w:name="Light Grid Accent 4" w:uiPriority="62"/>
+    <w:lsdException w:name="Medium Shading 1 Accent 4" w:uiPriority="63"/>
+    <w:lsdException w:name="Medium Shading 2 Accent 4" w:uiPriority="64"/>
+    <w:lsdException w:name="Medium List 1 Accent 4" w:uiPriority="65"/>
+    <w:lsdException w:name="Medium List 2 Accent 4" w:uiPriority="66"/>
+    <w:lsdException w:name="Medium Grid 1 Accent 4" w:uiPriority="67"/>
+    <w:lsdException w:name="Medium Grid 2 Accent 4" w:uiPriority="68"/>
+    <w:lsdException w:name="Medium Grid 3 Accent 4" w:uiPriority="69"/>
+    <w:lsdException w:name="Dark List Accent 4" w:uiPriority="70"/>
+    <w:lsdException w:name="Colorful Shading Accent 4" w:uiPriority="71"/>
+    <w:lsdException w:name="Colorful List Accent 4" w:uiPriority="72"/>
+    <w:lsdException w:name="Colorful Grid Accent 4" w:uiPriority="73"/>
+    <w:lsdException w:name="Light Shading Accent 5" w:uiPriority="60"/>
+    <w:lsdException w:name="Light List Accent 5" w:uiPriority="61"/>
+    <w:lsdException w:name="Light Grid Accent 5" w:uiPriority="62"/>
+    <w:lsdException w:name="Medium Shading 1 Accent 5" w:uiPriority="63"/>
+    <w:lsdException w:name="Medium Shading 2 Accent 5" w:uiPriority="64"/>
+    <w:lsdException w:name="Medium List 1 Accent 5" w:uiPriority="65"/>
+    <w:lsdException w:name="Medium List 2 Accent 5" w:uiPriority="66"/>
+    <w:lsdException w:name="Medium Grid 1 Accent 5" w:uiPriority="67"/>
+    <w:lsdException w:name="Medium Grid 2 Accent 5" w:uiPriority="68"/>
+    <w:lsdException w:name="Medium Grid 3 Accent 5" w:uiPriority="69"/>
+    <w:lsdException w:name="Dark List Accent 5" w:uiPriority="70"/>
+    <w:lsdException w:name="Colorful Shading Accent 5" w:uiPriority="71"/>
+    <w:lsdException w:name="Colorful List Accent 5" w:uiPriority="72"/>
+    <w:lsdException w:name="Colorful Grid Accent 5" w:uiPriority="73"/>
+    <w:lsdException w:name="Light Shading Accent 6" w:uiPriority="60"/>
+    <w:lsdException w:name="Light List Accent 6" w:uiPriority="61"/>
+    <w:lsdException w:name="Light Grid Accent 6" w:uiPriority="62"/>
+    <w:lsdException w:name="Medium Shading 1 Accent 6" w:uiPriority="63"/>
+    <w:lsdException w:name="Medium Shading 2 Accent 6" w:uiPriority="64"/>
+    <w:lsdException w:name="Medium List 1 Accent 6" w:uiPriority="65"/>
+    <w:lsdException w:name="Medium List 2 Accent 6" w:uiPriority="66"/>
+    <w:lsdException w:name="Medium Grid 1 Accent 6" w:uiPriority="67"/>
+    <w:lsdException w:name="Medium Grid 2 Accent 6" w:uiPriority="68"/>
+    <w:lsdException w:name="Medium Grid 3 Accent 6" w:uiPriority="69"/>
+    <w:lsdException w:name="Dark List Accent 6" w:uiPriority="70"/>
+    <w:lsdException w:name="Colorful Shading Accent 6" w:uiPriority="71"/>
+    <w:lsdException w:name="Colorful List Accent 6" w:uiPriority="72"/>
+    <w:lsdException w:name="Colorful Grid Accent 6" w:uiPriority="73"/>
+    <w:lsdException w:name="Subtle Emphasis" w:uiPriority="19" w:qFormat="1"/>
+    <w:lsdException w:name="Intense Emphasis" w:uiPriority="21" w:qFormat="1"/>
+    <w:lsdException w:name="Subtle Reference" w:uiPriority="31" w:qFormat="1"/>
+    <w:lsdException w:name="Intense Reference" w:uiPriority="32" w:qFormat="1"/>
+    <w:lsdException w:name="Book Title" w:uiPriority="33" w:qFormat="1"/>
+    <w:lsdException w:name="Bibliography" w:semiHidden="1" w:uiPriority="37" w:unhideWhenUsed="1"/>
+    <w:lsdException w:name="TOC Heading" w:semiHidden="1" w:uiPriority="39" w:unhideWhenUsed="1" w:qFormat="1"/>
+    <w:lsdException w:name="Plain Table 1" w:uiPriority="41"/>
+    <w:lsdException w:name="Plain Table 2" w:uiPriority="42"/>
+    <w:lsdException w:name="Plain Table 3" w:uiPriority="43"/>
+    <w:lsdException w:name="Plain Table 4" w:uiPriority="44"/>
+    <w:lsdException w:name="Plain Table 5" w:uiPriority="45"/>
+    <w:lsdException w:name="Grid Table Light" w:uiPriority="40"/>
+    <w:lsdException w:name="Grid Table 1 Light" w:uiPriority="46"/>
+    <w:lsdException w:name="Grid Table 2" w:uiPriority="47"/>
+    <w:lsdException w:name="Grid Table 3" w:uiPriority="48"/>
+    <w:lsdException w:name="Grid Table 4" w:uiPriority="49"/>
+    <w:lsdException w:name="Grid Table 5 Dark" w:uiPriority="50"/>
+    <w:lsdException w:name="Grid Table 6 Colorful" w:uiPriority="51"/>
+    <w:lsdException w:name="Grid Table 7 Colorful" w:uiPriority="52"/>
+    <w:lsdException w:name="Grid Table 1 Light Accent 1" w:uiPriority="46"/>
+    <w:lsdException w:name="Grid Table 2 Accent 1" w:uiPriority="47"/>
+    <w:lsdException w:name="Grid Table 3 Accent 1" w:uiPriority="48"/>
+    <w:lsdException w:name="Grid Table 4 Accent 1" w:uiPriority="49"/>
+    <w:lsdException w:name="Grid Table 5 Dark Accent 1" w:uiPriority="50"/>
+    <w:lsdException w:name="Grid Table 6 Colorful Accent 1" w:uiPriority="51"/>
+    <w:lsdException w:name="Grid Table 7 Colorful Accent 1" w:uiPriority="52"/>
+    <w:lsdException w:name="Grid Table 1 Light Accent 2" w:uiPriority="46"/>
+    <w:lsdException w:name="Grid Table 2 Accent 2" w:uiPriority="47"/>
+    <w:lsdException w:name="Grid Table 3 Accent 2" w:uiPriority="48"/>
+    <w:lsdException w:name="Grid Table 4 Accent 2" w:uiPriority="49"/>
+    <w:lsdException w:name="Grid Table 5 Dark Accent 2" w:uiPriority="50"/>
+    <w:lsdException w:name="Grid Table 6 Colorful Accent 2" w:uiPriority="51"/>
+    <w:lsdException w:name="Grid Table 7 Colorful Accent 2" w:uiPriority="52"/>
+    <w:lsdException w:name="Grid Table 1 Light Accent 3" w:uiPriority="46"/>
+    <w:lsdException w:name="Grid Table 2 Accent 3" w:uiPriority="47"/>
+    <w:lsdException w:name="Grid Table 3 Accent 3" w:uiPriority="48"/>
+    <w:lsdException w:name="Grid Table 4 Accent 3" w:uiPriority="49"/>
+    <w:lsdException w:name="Grid Table 5 Dark Accent 3" w:uiPriority="50"/>
+    <w:lsdException w:name="Grid Table 6 Colorful Accent 3" w:uiPriority="51"/>
+    <w:lsdException w:name="Grid Table 7 Colorful Accent 3" w:uiPriority="52"/>
+    <w:lsdException w:name="Grid Table 1 Light Accent 4" w:uiPriority="46"/>
+    <w:lsdException w:name="Grid Table 2 Accent 4" w:uiPriority="47"/>
+    <w:lsdException w:name="Grid Table 3 Accent 4" w:uiPriority="48"/>
+    <w:lsdException w:name="Grid Table 4 Accent 4" w:uiPriority="49"/>
+    <w:lsdException w:name="Grid Table 5 Dark Accent 4" w:uiPriority="50"/>
+    <w:lsdException w:name="Grid Table 6 Colorful Accent 4" w:uiPriority="51"/>
+    <w:lsdException w:name="Grid Table 7 Colorful Accent 4" w:uiPriority="52"/>
+    <w:lsdException w:name="Grid Table 1 Light Accent 5" w:uiPriority="46"/>
+    <w:lsdException w:name="Grid Table 2 Accent 5" w:uiPriority="47"/>
+    <w:lsdException w:name="Grid Table 3 Accent 5" w:uiPriority="48"/>
+    <w:lsdException w:name="Grid Table 4 Accent 5" w:uiPriority="49"/>
+    <w:lsdException w:name="Grid Table 5 Dark Accent 5" w:uiPriority="50"/>
+    <w:lsdException w:name="Grid Table 6 Colorful Accent 5" w:uiPriority="51"/>
+    <w:lsdException w:name="Grid Table 7 Colorful Accent 5" w:uiPriority="52"/>
+    <w:lsdException w:name="Grid Table 1 Light Accent 6" w:uiPriority="46"/>
+    <w:lsdException w:name="Grid Table 2 Accent 6" w:uiPriority="47"/>
+    <w:lsdException w:name="Grid Table 3 Accent 6" w:uiPriority="48"/>
+    <w:lsdException w:name="Grid Table 4 Accent 6" w:uiPriority="49"/>
+    <w:lsdException w:name="Grid Table 5 Dark Accent 6" w:uiPriority="50"/>
+    <w:lsdException w:name="Grid Table 6 Colorful Accent 6" w:uiPriority="51"/>
+    <w:lsdException w:name="Grid Table 7 Colorful Accent 6" w:uiPriority="52"/>
+    <w:lsdException w:name="List Table 1 Light" w:uiPriority="46"/>
+    <w:lsdException w:name="List Table 2" w:uiPriority="47"/>
+    <w:lsdException w:name="List Table 3" w:uiPriority="48"/>
+    <w:lsdException w:name="List Table 4" w:uiPriority="49"/>
+    <w:lsdException w:name="List Table 5 Dark" w:uiPriority="50"/>
+    <w:lsdException w:name="List Table 6 Colorful" w:uiPriority="51"/>
+    <w:lsdException w:name="List Table 7 Colorful" w:uiPriority="52"/>
+    <w:lsdException w:name="List Table 1 Light Accent 1" w:uiPriority="46"/>
+    <w:lsdException w:name="List Table 2 Accent 1" w:uiPriority="47"/>
+    <w:lsdException w:name="List Table 3 Accent 1" w:uiPriority="48"/>
+    <w:lsdException w:name="List Table 4 Accent 1" w:uiPriority="49"/>
+    <w:lsdException w:name="List Table 5 Dark Accent 1" w:uiPriority="50"/>
+    <w:lsdException w:name="List Table 6 Colorful Accent 1" w:uiPriority="51"/>
+    <w:lsdException w:name="List Table 7 Colorful Accent 1" w:uiPriority="52"/>
+    <w:lsdException w:name="List Table 1 Light Accent 2" w:uiPriority="46"/>
+    <w:lsdException w:name="List Table 2 Accent 2" w:uiPriority="47"/>
+    <w:lsdException w:name="List Table 3 Accent 2" w:uiPriority="48"/>
+    <w:lsdException w:name="List Table 4 Accent 2" w:uiPriority="49"/>
+    <w:lsdException w:name="List Table 5 Dark Accent 2" w:uiPriority="50"/>
+    <w:lsdException w:name="List Table 6 Colorful Accent 2" w:uiPriority="51"/>
+    <w:lsdException w:name="List Table 7 Colorful Accent 2" w:uiPriority="52"/>
+    <w:lsdException w:name="List Table 1 Light Accent 3" w:uiPriority="46"/>
+    <w:lsdException w:name="List Table 2 Accent 3" w:uiPriority="47"/>
+    <w:lsdException w:name="List Table 3 Accent 3" w:uiPriority="48"/>
+    <w:lsdException w:name="List Table 4 Accent 3" w:uiPriority="49"/>
+    <w:lsdException w:name="List Table 5 Dark Accent 3" w:uiPriority="50"/>
+    <w:lsdException w:name="List Table 6 Colorful Accent 3" w:uiPriority="51"/>
+    <w:lsdException w:name="List Table 7 Colorful Accent 3" w:uiPriority="52"/>
+    <w:lsdException w:name="List Table 1 Light Accent 4" w:uiPriority="46"/>
+    <w:lsdException w:name="List Table 2 Accent 4" w:uiPriority="47"/>
+    <w:lsdException w:name="List Table 3 Accent 4" w:uiPriority="48"/>
+    <w:lsdException w:name="List Table 4 Accent 4" w:uiPriority="49"/>
+    <w:lsdException w:name="List Table 5 Dark Accent 4" w:uiPriority="50"/>
+    <w:lsdException w:name="List Table 6 Colorful Accent 4" w:uiPriority="51"/>
+    <w:lsdException w:name="List Table 7 Colorful Accent 4" w:uiPriority="52"/>
+    <w:lsdException w:name="List Table 1 Light Accent 5" w:uiPriority="46"/>
+    <w:lsdException w:name="List Table 2 Accent 5" w:uiPriority="47"/>
+    <w:lsdException w:name="List Table 3 Accent 5" w:uiPriority="48"/>
+    <w:lsdException w:name="List Table 4 Accent 5" w:uiPriority="49"/>
+    <w:lsdException w:name="List Table 5 Dark Accent 5" w:uiPriority="50"/>
+    <w:lsdException w:name="List Table 6 Colorful Accent 5" w:uiPriority="51"/>
+    <w:lsdException w:name="List Table 7 Colorful Accent 5" w:uiPriority="52"/>
+    <w:lsdException w:name="List Table 1 Light Accent 6" w:uiPriority="46"/>
+    <w:lsdException w:name="List Table 2 Accent 6" w:uiPriority="47"/>
+    <w:lsdException w:name="List Table 3 Accent 6" w:uiPriority="48"/>
+    <w:lsdException w:name="List Table 4 Accent 6" w:uiPriority="49"/>
+    <w:lsdException w:name="List Table 5 Dark Accent 6" w:uiPriority="50"/>
+    <w:lsdException w:name="List Table 6 Colorful Accent 6" w:uiPriority="51"/>
+    <w:lsdException w:name="List Table 7 Colorful Accent 6" w:uiPriority="52"/>
   </w:latentStyles>
   <w:style w:type="paragraph" w:default="1" w:styleId="a">
     <w:name w:val="Normal"/>
@@ -51415,7 +49494,7 @@
   <a:extraClrSchemeLst/>
   <a:extLst>
     <a:ext uri="{05A4C25C-085E-4340-85A3-A5531E510DB2}">
-      <thm15:themeFamily xmlns:thm15="http://schemas.microsoft.com/office/thememl/2012/main" xmlns="" name="Office Theme" id="{62F939B6-93AF-4DB8-9C6B-D6C7DFDC589F}" vid="{4A3C46E8-61CC-4603-A589-7422A47A8E4A}"/>
+      <thm15:themeFamily xmlns:thm15="http://schemas.microsoft.com/office/thememl/2012/main" name="Office Theme" id="{62F939B6-93AF-4DB8-9C6B-D6C7DFDC589F}" vid="{4A3C46E8-61CC-4603-A589-7422A47A8E4A}"/>
     </a:ext>
   </a:extLst>
 </a:theme>
@@ -51426,7 +49505,7 @@
 </file>
 
 <file path=customXml/itemProps1.xml><?xml version="1.0" encoding="utf-8"?>
-<ds:datastoreItem xmlns:ds="http://schemas.openxmlformats.org/officeDocument/2006/customXml" ds:itemID="{EF9BBAB5-DF64-4F09-8017-A5A5A5362561}">
+<ds:datastoreItem xmlns:ds="http://schemas.openxmlformats.org/officeDocument/2006/customXml" ds:itemID="{F6A68CC1-4968-4855-AE01-748A6B7C7FA0}">
   <ds:schemaRefs>
     <ds:schemaRef ds:uri="http://schemas.openxmlformats.org/officeDocument/2006/bibliography"/>
   </ds:schemaRefs>
